--- a/docs/Tamara Glišić verzija 1.docx
+++ b/docs/Tamara Glišić verzija 1.docx
@@ -75,7 +75,7 @@
                 <v:shape id="_x0000_i1025" type="#_x0000_t75" style="width:64.2pt;height:64.8pt" o:ole="" fillcolor="window">
                   <v:imagedata r:id="rId8" o:title=""/>
                 </v:shape>
-                <o:OLEObject Type="Embed" ProgID="CorelDraw.Graphic.7" ShapeID="_x0000_i1025" DrawAspect="Content" ObjectID="_1691502357" r:id="rId9"/>
+                <o:OLEObject Type="Embed" ProgID="CorelDraw.Graphic.7" ShapeID="_x0000_i1025" DrawAspect="Content" ObjectID="_1691567247" r:id="rId9"/>
               </w:object>
             </w:r>
           </w:p>
@@ -309,7 +309,7 @@
           <w:szCs w:val="40"/>
           <w:lang w:val="sr-Cyrl-RS"/>
         </w:rPr>
-        <w:t>...................................... ..........................................</w:t>
+        <w:t>СИСТЕМ ЗА ПРОДАЈУ КАРАТА НА СКИЈАЛИШТУ И ПРЕПОРУКУ ОСИГУРАЊА</w:t>
       </w:r>
     </w:p>
     <w:p>
@@ -417,17 +417,6 @@
     </w:p>
     <w:p>
       <w:pPr>
-        <w:spacing w:before="60" w:after="0"/>
-        <w:rPr>
-          <w:rFonts w:ascii="Arial" w:hAnsi="Arial"/>
-          <w:sz w:val="40"/>
-          <w:szCs w:val="40"/>
-          <w:lang w:val="sr-Cyrl-RS"/>
-        </w:rPr>
-      </w:pPr>
-    </w:p>
-    <w:p>
-      <w:pPr>
         <w:spacing w:after="0"/>
         <w:rPr>
           <w:rFonts w:ascii="Arial" w:hAnsi="Arial"/>
@@ -436,6 +425,8 @@
           <w:lang w:val="sr-Cyrl-RS"/>
         </w:rPr>
       </w:pPr>
+      <w:bookmarkStart w:id="0" w:name="_GoBack"/>
+      <w:bookmarkEnd w:id="0"/>
     </w:p>
     <w:p>
       <w:pPr>
@@ -488,6 +479,7 @@
           <w:szCs w:val="40"/>
           <w:lang w:val="sr-Cyrl-RS"/>
         </w:rPr>
+        <w:lastRenderedPageBreak/>
         <w:br w:type="page"/>
       </w:r>
     </w:p>
@@ -575,7 +567,7 @@
                 <w:lang w:val="sr-Cyrl-RS"/>
               </w:rPr>
             </w:pPr>
-            <w:bookmarkStart w:id="0" w:name="_Hlk73920404"/>
+            <w:bookmarkStart w:id="1" w:name="_Hlk73920404"/>
             <w:r>
               <w:rPr>
                 <w:noProof/>
@@ -1195,7 +1187,7 @@
             </w:r>
           </w:p>
         </w:tc>
-        <w:bookmarkStart w:id="1" w:name="Check1"/>
+        <w:bookmarkStart w:id="2" w:name="Check1"/>
         <w:tc>
           <w:tcPr>
             <w:tcW w:w="7776" w:type="dxa"/>
@@ -1284,7 +1276,7 @@
               </w:rPr>
               <w:fldChar w:fldCharType="end"/>
             </w:r>
-            <w:bookmarkEnd w:id="1"/>
+            <w:bookmarkEnd w:id="2"/>
             <w:r>
               <w:rPr>
                 <w:rFonts w:asciiTheme="minorHAnsi" w:hAnsiTheme="minorHAnsi" w:cstheme="minorHAnsi"/>
@@ -2378,7 +2370,7 @@
               </w:rPr>
               <w:t xml:space="preserve">- Студента;   </w:t>
             </w:r>
-            <w:bookmarkStart w:id="2" w:name="Check3"/>
+            <w:bookmarkStart w:id="3" w:name="Check3"/>
             <w:r>
               <w:rPr>
                 <w:lang w:val="sr-Cyrl-RS"/>
@@ -2419,7 +2411,7 @@
               </w:rPr>
               <w:fldChar w:fldCharType="end"/>
             </w:r>
-            <w:bookmarkEnd w:id="2"/>
+            <w:bookmarkEnd w:id="3"/>
             <w:r>
               <w:rPr>
                 <w:rFonts w:ascii="Arial" w:hAnsi="Arial"/>
@@ -2431,7 +2423,7 @@
           </w:p>
         </w:tc>
       </w:tr>
-      <w:bookmarkEnd w:id="0"/>
+      <w:bookmarkEnd w:id="1"/>
     </w:tbl>
     <w:p>
       <w:pPr>
@@ -3203,7 +3195,7 @@
           <w:lang w:val="sr-Cyrl-RS"/>
         </w:rPr>
       </w:pPr>
-      <w:bookmarkStart w:id="3" w:name="_Toc80882613"/>
+      <w:bookmarkStart w:id="4" w:name="_Toc80882613"/>
       <w:r>
         <w:rPr>
           <w:lang w:val="sr-Cyrl-RS"/>
@@ -3211,7 +3203,7 @@
         <w:lastRenderedPageBreak/>
         <w:t>УВОД</w:t>
       </w:r>
-      <w:bookmarkEnd w:id="3"/>
+      <w:bookmarkEnd w:id="4"/>
     </w:p>
     <w:p>
       <w:pPr>
@@ -3237,7 +3229,7 @@
           <w:lang w:val="sr-Cyrl-RS"/>
         </w:rPr>
       </w:pPr>
-      <w:bookmarkStart w:id="4" w:name="_Toc80882614"/>
+      <w:bookmarkStart w:id="5" w:name="_Toc80882614"/>
       <w:r>
         <w:rPr>
           <w:lang w:val="sr-Cyrl-RS"/>
@@ -3245,7 +3237,7 @@
         <w:lastRenderedPageBreak/>
         <w:t>СТАЊЕ У ОБЛАСТИ</w:t>
       </w:r>
-      <w:bookmarkEnd w:id="4"/>
+      <w:bookmarkEnd w:id="5"/>
     </w:p>
     <w:p>
       <w:pPr>
@@ -3274,7 +3266,7 @@
           <w:lang w:val="sr-Cyrl-RS"/>
         </w:rPr>
       </w:pPr>
-      <w:bookmarkStart w:id="5" w:name="_Toc80882615"/>
+      <w:bookmarkStart w:id="6" w:name="_Toc80882615"/>
       <w:r>
         <w:rPr>
           <w:lang w:val="sr-Cyrl-RS"/>
@@ -3282,7 +3274,7 @@
         <w:lastRenderedPageBreak/>
         <w:t>КОРИШЋЕНЕ ТЕХНИКЕ И ТЕХНОЛОГИЈЕ</w:t>
       </w:r>
-      <w:bookmarkEnd w:id="5"/>
+      <w:bookmarkEnd w:id="6"/>
     </w:p>
     <w:p>
       <w:pPr>
@@ -3339,8 +3331,13 @@
         </w:rPr>
         <w:fldChar w:fldCharType="separate"/>
       </w:r>
-      <w:r>
-        <w:t xml:space="preserve">Слика </w:t>
+      <w:proofErr w:type="spellStart"/>
+      <w:r>
+        <w:t>Слика</w:t>
+      </w:r>
+      <w:proofErr w:type="spellEnd"/>
+      <w:r>
+        <w:t xml:space="preserve"> </w:t>
       </w:r>
       <w:r>
         <w:rPr>
@@ -3574,51 +3571,31 @@
           <w:lang w:val="sr-Cyrl-RS"/>
         </w:rPr>
       </w:pPr>
-      <w:bookmarkStart w:id="6" w:name="_Ref80793626"/>
-      <w:bookmarkStart w:id="7" w:name="_Ref80793619"/>
+      <w:bookmarkStart w:id="7" w:name="_Ref80793626"/>
+      <w:bookmarkStart w:id="8" w:name="_Ref80793619"/>
       <w:r>
         <w:t xml:space="preserve">Слика </w:t>
       </w:r>
-      <w:r>
-        <w:fldChar w:fldCharType="begin"/>
-      </w:r>
-      <w:r>
-        <w:instrText xml:space="preserve"> STYLEREF 1 \s </w:instrText>
-      </w:r>
-      <w:r>
-        <w:fldChar w:fldCharType="separate"/>
-      </w:r>
-      <w:r>
-        <w:rPr>
-          <w:noProof/>
-        </w:rPr>
-        <w:t>3</w:t>
-      </w:r>
-      <w:r>
-        <w:fldChar w:fldCharType="end"/>
-      </w:r>
+      <w:fldSimple w:instr=" STYLEREF 1 \s ">
+        <w:r>
+          <w:rPr>
+            <w:noProof/>
+          </w:rPr>
+          <w:t>3</w:t>
+        </w:r>
+      </w:fldSimple>
       <w:r>
         <w:t>.</w:t>
       </w:r>
-      <w:r>
-        <w:fldChar w:fldCharType="begin"/>
-      </w:r>
-      <w:r>
-        <w:instrText xml:space="preserve"> SEQ Слика \* ARABIC \s 1 </w:instrText>
-      </w:r>
-      <w:r>
-        <w:fldChar w:fldCharType="separate"/>
-      </w:r>
-      <w:r>
-        <w:rPr>
-          <w:noProof/>
-        </w:rPr>
-        <w:t>1</w:t>
-      </w:r>
-      <w:r>
-        <w:fldChar w:fldCharType="end"/>
-      </w:r>
-      <w:bookmarkEnd w:id="6"/>
+      <w:fldSimple w:instr=" SEQ Слика \* ARABIC \s 1 ">
+        <w:r>
+          <w:rPr>
+            <w:noProof/>
+          </w:rPr>
+          <w:t>1</w:t>
+        </w:r>
+      </w:fldSimple>
+      <w:bookmarkEnd w:id="7"/>
       <w:r>
         <w:t xml:space="preserve"> </w:t>
       </w:r>
@@ -3628,7 +3605,7 @@
         </w:rPr>
         <w:t>Архитектура веб апликације</w:t>
       </w:r>
-      <w:bookmarkEnd w:id="7"/>
+      <w:bookmarkEnd w:id="8"/>
     </w:p>
     <w:p>
       <w:pPr>
@@ -3648,11 +3625,11 @@
           <w:lang w:val="sr-Cyrl-RS"/>
         </w:rPr>
       </w:pPr>
-      <w:bookmarkStart w:id="8" w:name="_Toc80882616"/>
+      <w:bookmarkStart w:id="9" w:name="_Toc80882616"/>
       <w:r>
         <w:t>Angular</w:t>
       </w:r>
-      <w:bookmarkEnd w:id="8"/>
+      <w:bookmarkEnd w:id="9"/>
     </w:p>
     <w:p>
       <w:pPr>
@@ -3990,11 +3967,11 @@
           <w:numId w:val="4"/>
         </w:numPr>
       </w:pPr>
-      <w:bookmarkStart w:id="9" w:name="_Toc80882617"/>
+      <w:bookmarkStart w:id="10" w:name="_Toc80882617"/>
       <w:r>
         <w:t>Spring</w:t>
       </w:r>
-      <w:bookmarkEnd w:id="9"/>
+      <w:bookmarkEnd w:id="10"/>
     </w:p>
     <w:p/>
     <w:p>
@@ -4192,8 +4169,13 @@
         </w:rPr>
         <w:fldChar w:fldCharType="separate"/>
       </w:r>
-      <w:r>
-        <w:t xml:space="preserve">Слика </w:t>
+      <w:proofErr w:type="spellStart"/>
+      <w:r>
+        <w:t>Слика</w:t>
+      </w:r>
+      <w:proofErr w:type="spellEnd"/>
+      <w:r>
+        <w:t xml:space="preserve"> </w:t>
       </w:r>
       <w:r>
         <w:rPr>
@@ -4275,50 +4257,30 @@
         <w:pStyle w:val="Caption"/>
         <w:jc w:val="center"/>
       </w:pPr>
-      <w:bookmarkStart w:id="10" w:name="_Ref80802692"/>
+      <w:bookmarkStart w:id="11" w:name="_Ref80802692"/>
       <w:r>
         <w:t xml:space="preserve">Слика </w:t>
       </w:r>
-      <w:r>
-        <w:fldChar w:fldCharType="begin"/>
-      </w:r>
-      <w:r>
-        <w:instrText xml:space="preserve"> STYLEREF 1 \s </w:instrText>
-      </w:r>
-      <w:r>
-        <w:fldChar w:fldCharType="separate"/>
-      </w:r>
-      <w:r>
-        <w:rPr>
-          <w:noProof/>
-        </w:rPr>
-        <w:t>3</w:t>
-      </w:r>
-      <w:r>
-        <w:fldChar w:fldCharType="end"/>
-      </w:r>
+      <w:fldSimple w:instr=" STYLEREF 1 \s ">
+        <w:r>
+          <w:rPr>
+            <w:noProof/>
+          </w:rPr>
+          <w:t>3</w:t>
+        </w:r>
+      </w:fldSimple>
       <w:r>
         <w:t>.</w:t>
       </w:r>
-      <w:r>
-        <w:fldChar w:fldCharType="begin"/>
-      </w:r>
-      <w:r>
-        <w:instrText xml:space="preserve"> SEQ Слика \* ARABIC \s 1 </w:instrText>
-      </w:r>
-      <w:r>
-        <w:fldChar w:fldCharType="separate"/>
-      </w:r>
-      <w:r>
-        <w:rPr>
-          <w:noProof/>
-        </w:rPr>
-        <w:t>2</w:t>
-      </w:r>
-      <w:r>
-        <w:fldChar w:fldCharType="end"/>
-      </w:r>
-      <w:bookmarkEnd w:id="10"/>
+      <w:fldSimple w:instr=" SEQ Слика \* ARABIC \s 1 ">
+        <w:r>
+          <w:rPr>
+            <w:noProof/>
+          </w:rPr>
+          <w:t>2</w:t>
+        </w:r>
+      </w:fldSimple>
+      <w:bookmarkEnd w:id="11"/>
       <w:r>
         <w:rPr>
           <w:lang w:val="sr-Cyrl-RS"/>
@@ -4642,19 +4604,7 @@
         <w:rPr>
           <w:lang w:val="sr-Cyrl-RS"/>
         </w:rPr>
-        <w:t>и</w:t>
-      </w:r>
-      <w:r>
-        <w:rPr>
-          <w:lang w:val="sr-Cyrl-RS"/>
-        </w:rPr>
-        <w:t xml:space="preserve"> развој комплетних веб апликација.</w:t>
-      </w:r>
-      <w:r>
-        <w:rPr>
-          <w:lang w:val="sr-Cyrl-RS"/>
-        </w:rPr>
-        <w:t xml:space="preserve"> </w:t>
+        <w:t xml:space="preserve">и развој комплетних веб апликација. </w:t>
       </w:r>
       <w:r>
         <w:t xml:space="preserve">MVC </w:t>
@@ -4874,12 +4824,12 @@
           <w:numId w:val="4"/>
         </w:numPr>
       </w:pPr>
-      <w:bookmarkStart w:id="11" w:name="_Toc80882618"/>
+      <w:bookmarkStart w:id="12" w:name="_Toc80882618"/>
       <w:r>
         <w:lastRenderedPageBreak/>
         <w:t>Drools</w:t>
       </w:r>
-      <w:bookmarkEnd w:id="11"/>
+      <w:bookmarkEnd w:id="12"/>
     </w:p>
     <w:p/>
     <w:p>
@@ -5064,199 +5014,189 @@
         <w:pStyle w:val="Caption"/>
         <w:jc w:val="center"/>
       </w:pPr>
-      <w:bookmarkStart w:id="12" w:name="_Ref80880215"/>
-      <w:r>
-        <w:t xml:space="preserve">Слика </w:t>
+      <w:bookmarkStart w:id="13" w:name="_Ref80880215"/>
+      <w:proofErr w:type="spellStart"/>
+      <w:r>
+        <w:t>Слика</w:t>
+      </w:r>
+      <w:proofErr w:type="spellEnd"/>
+      <w:r>
+        <w:t xml:space="preserve"> </w:t>
+      </w:r>
+      <w:fldSimple w:instr=" STYLEREF 1 \s ">
+        <w:r>
+          <w:rPr>
+            <w:noProof/>
+          </w:rPr>
+          <w:t>3</w:t>
+        </w:r>
+      </w:fldSimple>
+      <w:r>
+        <w:t>.</w:t>
+      </w:r>
+      <w:fldSimple w:instr=" SEQ Слика \* ARABIC \s 1 ">
+        <w:r>
+          <w:rPr>
+            <w:noProof/>
+          </w:rPr>
+          <w:t>3</w:t>
+        </w:r>
+      </w:fldSimple>
+      <w:bookmarkEnd w:id="13"/>
+      <w:r>
+        <w:rPr>
+          <w:lang w:val="sr-Cyrl-RS"/>
+        </w:rPr>
+        <w:t xml:space="preserve"> Структура правила</w:t>
+      </w:r>
+      <w:r>
+        <w:t xml:space="preserve"> </w:t>
       </w:r>
       <w:r>
         <w:fldChar w:fldCharType="begin"/>
       </w:r>
       <w:r>
-        <w:instrText xml:space="preserve"> STYLEREF 1 \s </w:instrText>
+        <w:instrText xml:space="preserve"> REF _Ref80880391 \r \h </w:instrText>
       </w:r>
       <w:r>
         <w:fldChar w:fldCharType="separate"/>
       </w:r>
       <w:r>
-        <w:rPr>
-          <w:noProof/>
-        </w:rPr>
-        <w:t>3</w:t>
+        <w:t>[1]</w:t>
       </w:r>
       <w:r>
         <w:fldChar w:fldCharType="end"/>
       </w:r>
-      <w:r>
-        <w:t>.</w:t>
-      </w:r>
-      <w:r>
-        <w:fldChar w:fldCharType="begin"/>
-      </w:r>
-      <w:r>
-        <w:instrText xml:space="preserve"> SEQ Слика \* ARABIC \s 1 </w:instrText>
-      </w:r>
-      <w:r>
-        <w:fldChar w:fldCharType="separate"/>
-      </w:r>
-      <w:r>
-        <w:rPr>
-          <w:noProof/>
-        </w:rPr>
-        <w:t>3</w:t>
-      </w:r>
-      <w:r>
-        <w:fldChar w:fldCharType="end"/>
-      </w:r>
-      <w:bookmarkEnd w:id="12"/>
-      <w:r>
-        <w:rPr>
-          <w:lang w:val="sr-Cyrl-RS"/>
-        </w:rPr>
-        <w:t xml:space="preserve"> Структура правила</w:t>
-      </w:r>
+    </w:p>
+    <w:p>
+      <w:pPr>
+        <w:rPr>
+          <w:lang w:val="sr-Cyrl-RS"/>
+        </w:rPr>
+      </w:pPr>
+      <w:r>
+        <w:tab/>
+      </w:r>
+      <w:r>
+        <w:rPr>
+          <w:i/>
+        </w:rPr>
+        <w:t xml:space="preserve">Attribute – </w:t>
+      </w:r>
+      <w:r>
+        <w:rPr>
+          <w:lang w:val="sr-Cyrl-RS"/>
+        </w:rPr>
+        <w:t>атрибути су опциони и означавају како правило треба да се понаша.</w:t>
+      </w:r>
+    </w:p>
+    <w:p>
+      <w:pPr>
+        <w:ind w:firstLine="720"/>
+        <w:rPr>
+          <w:lang w:val="sr-Cyrl-RS"/>
+        </w:rPr>
+      </w:pPr>
+      <w:r>
+        <w:rPr>
+          <w:i/>
+        </w:rPr>
+        <w:t xml:space="preserve">Condition – </w:t>
+      </w:r>
+      <w:r>
+        <w:rPr>
+          <w:lang w:val="sr-Cyrl-RS"/>
+        </w:rPr>
+        <w:t xml:space="preserve">услови </w:t>
+      </w:r>
+      <w:r>
+        <w:rPr>
+          <w:lang w:val="sr-Cyrl-RS"/>
+        </w:rPr>
+        <w:t xml:space="preserve">се постављају </w:t>
+      </w:r>
+      <w:r>
+        <w:rPr>
+          <w:lang w:val="sr-Cyrl-RS"/>
+        </w:rPr>
+        <w:t xml:space="preserve">према правилима </w:t>
+      </w:r>
+      <w:r>
+        <w:rPr>
+          <w:lang w:val="sr-Cyrl-RS"/>
+        </w:rPr>
+        <w:t xml:space="preserve">и служе за верификацију правила. Ако су дефинисани услови испуњени, правило се примењује, тј. реализују се акције дефинисане у </w:t>
+      </w:r>
+      <w:r>
+        <w:rPr>
+          <w:i/>
+        </w:rPr>
+        <w:t xml:space="preserve">then </w:t>
+      </w:r>
+      <w:r>
+        <w:rPr>
+          <w:lang w:val="sr-Cyrl-RS"/>
+        </w:rPr>
+        <w:t>делу правила.</w:t>
+      </w:r>
+    </w:p>
+    <w:p>
+      <w:pPr>
+        <w:rPr>
+          <w:lang w:val="sr-Cyrl-RS"/>
+        </w:rPr>
+      </w:pPr>
+      <w:r>
+        <w:rPr>
+          <w:lang w:val="sr-Cyrl-RS"/>
+        </w:rPr>
+        <w:tab/>
+      </w:r>
+      <w:r>
+        <w:rPr>
+          <w:i/>
+        </w:rPr>
+        <w:t xml:space="preserve">Action – </w:t>
+      </w:r>
+      <w:r>
+        <w:rPr>
+          <w:lang w:val="sr-Cyrl-RS"/>
+        </w:rPr>
+        <w:t xml:space="preserve">пише се у стандардном </w:t>
+      </w:r>
+      <w:r>
+        <w:rPr>
+          <w:i/>
+        </w:rPr>
+        <w:t xml:space="preserve">Java </w:t>
+      </w:r>
+      <w:r>
+        <w:rPr>
+          <w:lang w:val="sr-Cyrl-RS"/>
+        </w:rPr>
+        <w:t>коду и садржи акције које треба извршити уколико су испуњени услови.</w:t>
+      </w:r>
+    </w:p>
+    <w:p>
+      <w:pPr>
+        <w:ind w:firstLine="360"/>
+        <w:rPr>
+          <w:lang w:val="sr-Cyrl-RS"/>
+        </w:rPr>
+      </w:pPr>
+      <w:r>
+        <w:rPr>
+          <w:lang w:val="sr-Cyrl-RS"/>
+        </w:rPr>
+        <w:t>Правила се пишу у фајлу који има .</w:t>
+      </w:r>
+      <w:proofErr w:type="spellStart"/>
+      <w:r>
+        <w:t>drl</w:t>
+      </w:r>
+      <w:proofErr w:type="spellEnd"/>
       <w:r>
         <w:t xml:space="preserve"> </w:t>
-      </w:r>
-      <w:r>
-        <w:fldChar w:fldCharType="begin"/>
-      </w:r>
-      <w:r>
-        <w:instrText xml:space="preserve"> REF _Ref80880391 \r \h </w:instrText>
-      </w:r>
-      <w:r>
-        <w:fldChar w:fldCharType="separate"/>
-      </w:r>
-      <w:r>
-        <w:t>[1]</w:t>
-      </w:r>
-      <w:r>
-        <w:fldChar w:fldCharType="end"/>
-      </w:r>
-    </w:p>
-    <w:p>
-      <w:pPr>
-        <w:rPr>
-          <w:lang w:val="sr-Cyrl-RS"/>
-        </w:rPr>
-      </w:pPr>
-      <w:r>
-        <w:tab/>
-      </w:r>
-      <w:r>
-        <w:rPr>
-          <w:i/>
-        </w:rPr>
-        <w:t xml:space="preserve">Attribute – </w:t>
-      </w:r>
-      <w:r>
-        <w:rPr>
-          <w:lang w:val="sr-Cyrl-RS"/>
-        </w:rPr>
-        <w:t>атрибути су опциони и означавају како правило треба да се понаша.</w:t>
-      </w:r>
-    </w:p>
-    <w:p>
-      <w:pPr>
-        <w:ind w:firstLine="720"/>
-        <w:rPr>
-          <w:lang w:val="sr-Cyrl-RS"/>
-        </w:rPr>
-      </w:pPr>
-      <w:r>
-        <w:rPr>
-          <w:i/>
-        </w:rPr>
-        <w:t xml:space="preserve">Condition – </w:t>
-      </w:r>
-      <w:r>
-        <w:rPr>
-          <w:lang w:val="sr-Cyrl-RS"/>
-        </w:rPr>
-        <w:t xml:space="preserve">услови </w:t>
-      </w:r>
-      <w:r>
-        <w:rPr>
-          <w:lang w:val="sr-Cyrl-RS"/>
-        </w:rPr>
-        <w:t xml:space="preserve">се постављају </w:t>
-      </w:r>
-      <w:r>
-        <w:rPr>
-          <w:lang w:val="sr-Cyrl-RS"/>
-        </w:rPr>
-        <w:t xml:space="preserve">према правилима </w:t>
-      </w:r>
-      <w:r>
-        <w:rPr>
-          <w:lang w:val="sr-Cyrl-RS"/>
-        </w:rPr>
-        <w:t xml:space="preserve">и служе за верификацију правила. Ако су дефинисани услови испуњени, правило се примењује, тј. реализују се акције дефинисане у </w:t>
-      </w:r>
-      <w:r>
-        <w:rPr>
-          <w:i/>
-        </w:rPr>
-        <w:t xml:space="preserve">then </w:t>
-      </w:r>
-      <w:r>
-        <w:rPr>
-          <w:lang w:val="sr-Cyrl-RS"/>
-        </w:rPr>
-        <w:t>делу правила.</w:t>
-      </w:r>
-    </w:p>
-    <w:p>
-      <w:pPr>
-        <w:rPr>
-          <w:lang w:val="sr-Cyrl-RS"/>
-        </w:rPr>
-      </w:pPr>
-      <w:r>
-        <w:rPr>
-          <w:lang w:val="sr-Cyrl-RS"/>
-        </w:rPr>
-        <w:tab/>
-      </w:r>
-      <w:r>
-        <w:rPr>
-          <w:i/>
-        </w:rPr>
-        <w:t xml:space="preserve">Action – </w:t>
-      </w:r>
-      <w:r>
-        <w:rPr>
-          <w:lang w:val="sr-Cyrl-RS"/>
-        </w:rPr>
-        <w:t xml:space="preserve">пише се у стандардном </w:t>
-      </w:r>
-      <w:r>
-        <w:rPr>
-          <w:i/>
-        </w:rPr>
-        <w:t xml:space="preserve">Java </w:t>
-      </w:r>
-      <w:r>
-        <w:rPr>
-          <w:lang w:val="sr-Cyrl-RS"/>
-        </w:rPr>
-        <w:t>коду и садржи акције које треба извршити уколико су испуњени услови.</w:t>
-      </w:r>
-    </w:p>
-    <w:p>
-      <w:pPr>
-        <w:ind w:firstLine="360"/>
-        <w:rPr>
-          <w:lang w:val="sr-Cyrl-RS"/>
-        </w:rPr>
-      </w:pPr>
-      <w:r>
-        <w:rPr>
-          <w:lang w:val="sr-Cyrl-RS"/>
-        </w:rPr>
-        <w:t>Правила се пишу у фајлу који има .</w:t>
-      </w:r>
-      <w:r>
-        <w:t xml:space="preserve">drl </w:t>
       </w:r>
       <w:r>
         <w:rPr>
@@ -5385,50 +5325,30 @@
           <w:lang w:val="sr-Cyrl-RS"/>
         </w:rPr>
       </w:pPr>
-      <w:bookmarkStart w:id="13" w:name="_Ref80882158"/>
+      <w:bookmarkStart w:id="14" w:name="_Ref80882158"/>
       <w:r>
         <w:t xml:space="preserve">Слика </w:t>
       </w:r>
-      <w:r>
-        <w:fldChar w:fldCharType="begin"/>
-      </w:r>
-      <w:r>
-        <w:instrText xml:space="preserve"> STYLEREF 1 \s </w:instrText>
-      </w:r>
-      <w:r>
-        <w:fldChar w:fldCharType="separate"/>
-      </w:r>
-      <w:r>
-        <w:rPr>
-          <w:noProof/>
-        </w:rPr>
-        <w:t>3</w:t>
-      </w:r>
-      <w:r>
-        <w:fldChar w:fldCharType="end"/>
-      </w:r>
+      <w:fldSimple w:instr=" STYLEREF 1 \s ">
+        <w:r>
+          <w:rPr>
+            <w:noProof/>
+          </w:rPr>
+          <w:t>3</w:t>
+        </w:r>
+      </w:fldSimple>
       <w:r>
         <w:t>.</w:t>
       </w:r>
-      <w:r>
-        <w:fldChar w:fldCharType="begin"/>
-      </w:r>
-      <w:r>
-        <w:instrText xml:space="preserve"> SEQ Слика \* ARABIC \s 1 </w:instrText>
-      </w:r>
-      <w:r>
-        <w:fldChar w:fldCharType="separate"/>
-      </w:r>
-      <w:r>
-        <w:rPr>
-          <w:noProof/>
-        </w:rPr>
-        <w:t>4</w:t>
-      </w:r>
-      <w:r>
-        <w:fldChar w:fldCharType="end"/>
-      </w:r>
-      <w:bookmarkEnd w:id="13"/>
+      <w:fldSimple w:instr=" SEQ Слика \* ARABIC \s 1 ">
+        <w:r>
+          <w:rPr>
+            <w:noProof/>
+          </w:rPr>
+          <w:t>4</w:t>
+        </w:r>
+      </w:fldSimple>
+      <w:bookmarkEnd w:id="14"/>
       <w:r>
         <w:t xml:space="preserve"> </w:t>
       </w:r>
@@ -5460,7 +5380,7 @@
           <w:lang w:val="sr-Cyrl-RS"/>
         </w:rPr>
       </w:pPr>
-      <w:bookmarkStart w:id="14" w:name="_Toc80882619"/>
+      <w:bookmarkStart w:id="15" w:name="_Toc80882619"/>
       <w:r>
         <w:t xml:space="preserve">REST </w:t>
       </w:r>
@@ -5470,7 +5390,7 @@
         </w:rPr>
         <w:t>сервис</w:t>
       </w:r>
-      <w:bookmarkEnd w:id="14"/>
+      <w:bookmarkEnd w:id="15"/>
     </w:p>
     <w:p>
       <w:pPr>
@@ -6490,13 +6410,7 @@
         <w:rPr>
           <w:lang w:val="sr-Cyrl-RS"/>
         </w:rPr>
-        <w:t>Систем за куповину карата за скијалиште и препоруку осигурања</w:t>
-      </w:r>
-      <w:r>
-        <w:rPr>
-          <w:lang w:val="sr-Cyrl-RS"/>
-        </w:rPr>
-        <w:t xml:space="preserve"> састоји се из клијентске апликације имплементиране коришћењем </w:t>
+        <w:t xml:space="preserve">Систем за куповину карата за скијалиште и препоруку осигурања састоји се из клијентске апликације имплементиране коришћењем </w:t>
       </w:r>
       <w:r>
         <w:rPr>
@@ -6654,8 +6568,6 @@
           <w:lang w:val="sr-Cyrl-RS"/>
         </w:rPr>
       </w:pPr>
-      <w:bookmarkStart w:id="15" w:name="_GoBack"/>
-      <w:bookmarkEnd w:id="15"/>
     </w:p>
     <w:p>
       <w:pPr>
@@ -8398,6 +8310,7 @@
   <w:style w:type="character" w:default="1" w:styleId="DefaultParagraphFont">
     <w:name w:val="Default Paragraph Font"/>
     <w:uiPriority w:val="1"/>
+    <w:semiHidden/>
     <w:unhideWhenUsed/>
   </w:style>
   <w:style w:type="table" w:default="1" w:styleId="TableNormal">
@@ -8911,7 +8824,7 @@
 </file>
 
 <file path=customXml/itemProps1.xml><?xml version="1.0" encoding="utf-8"?>
-<ds:datastoreItem xmlns:ds="http://schemas.openxmlformats.org/officeDocument/2006/customXml" ds:itemID="{757FF6F3-9698-42B0-BCEC-381B67FE8115}">
+<ds:datastoreItem xmlns:ds="http://schemas.openxmlformats.org/officeDocument/2006/customXml" ds:itemID="{532EC55A-0623-4A8B-9F83-1AD556644326}">
   <ds:schemaRefs>
     <ds:schemaRef ds:uri="http://schemas.openxmlformats.org/officeDocument/2006/bibliography"/>
   </ds:schemaRefs>

--- a/docs/Tamara Glišić verzija 1.docx
+++ b/docs/Tamara Glišić verzija 1.docx
@@ -75,7 +75,7 @@
                 <v:shape id="_x0000_i1025" type="#_x0000_t75" style="width:64.2pt;height:64.8pt" o:ole="" fillcolor="window">
                   <v:imagedata r:id="rId8" o:title=""/>
                 </v:shape>
-                <o:OLEObject Type="Embed" ProgID="CorelDraw.Graphic.7" ShapeID="_x0000_i1025" DrawAspect="Content" ObjectID="_1691567247" r:id="rId9"/>
+                <o:OLEObject Type="Embed" ProgID="CorelDraw.Graphic.7" ShapeID="_x0000_i1025" DrawAspect="Content" ObjectID="_1691751507" r:id="rId9"/>
               </w:object>
             </w:r>
           </w:p>
@@ -425,8 +425,6 @@
           <w:lang w:val="sr-Cyrl-RS"/>
         </w:rPr>
       </w:pPr>
-      <w:bookmarkStart w:id="0" w:name="_GoBack"/>
-      <w:bookmarkEnd w:id="0"/>
     </w:p>
     <w:p>
       <w:pPr>
@@ -567,7 +565,7 @@
                 <w:lang w:val="sr-Cyrl-RS"/>
               </w:rPr>
             </w:pPr>
-            <w:bookmarkStart w:id="1" w:name="_Hlk73920404"/>
+            <w:bookmarkStart w:id="0" w:name="_Hlk73920404"/>
             <w:r>
               <w:rPr>
                 <w:noProof/>
@@ -1187,7 +1185,7 @@
             </w:r>
           </w:p>
         </w:tc>
-        <w:bookmarkStart w:id="2" w:name="Check1"/>
+        <w:bookmarkStart w:id="1" w:name="Check1"/>
         <w:tc>
           <w:tcPr>
             <w:tcW w:w="7776" w:type="dxa"/>
@@ -1276,7 +1274,7 @@
               </w:rPr>
               <w:fldChar w:fldCharType="end"/>
             </w:r>
-            <w:bookmarkEnd w:id="2"/>
+            <w:bookmarkEnd w:id="1"/>
             <w:r>
               <w:rPr>
                 <w:rFonts w:asciiTheme="minorHAnsi" w:hAnsiTheme="minorHAnsi" w:cstheme="minorHAnsi"/>
@@ -2370,7 +2368,7 @@
               </w:rPr>
               <w:t xml:space="preserve">- Студента;   </w:t>
             </w:r>
-            <w:bookmarkStart w:id="3" w:name="Check3"/>
+            <w:bookmarkStart w:id="2" w:name="Check3"/>
             <w:r>
               <w:rPr>
                 <w:lang w:val="sr-Cyrl-RS"/>
@@ -2411,7 +2409,7 @@
               </w:rPr>
               <w:fldChar w:fldCharType="end"/>
             </w:r>
-            <w:bookmarkEnd w:id="3"/>
+            <w:bookmarkEnd w:id="2"/>
             <w:r>
               <w:rPr>
                 <w:rFonts w:ascii="Arial" w:hAnsi="Arial"/>
@@ -2423,7 +2421,7 @@
           </w:p>
         </w:tc>
       </w:tr>
-      <w:bookmarkEnd w:id="1"/>
+      <w:bookmarkEnd w:id="0"/>
     </w:tbl>
     <w:p>
       <w:pPr>
@@ -3195,7 +3193,7 @@
           <w:lang w:val="sr-Cyrl-RS"/>
         </w:rPr>
       </w:pPr>
-      <w:bookmarkStart w:id="4" w:name="_Toc80882613"/>
+      <w:bookmarkStart w:id="3" w:name="_Toc80882613"/>
       <w:r>
         <w:rPr>
           <w:lang w:val="sr-Cyrl-RS"/>
@@ -3203,7 +3201,7 @@
         <w:lastRenderedPageBreak/>
         <w:t>УВОД</w:t>
       </w:r>
-      <w:bookmarkEnd w:id="4"/>
+      <w:bookmarkEnd w:id="3"/>
     </w:p>
     <w:p>
       <w:pPr>
@@ -3229,7 +3227,7 @@
           <w:lang w:val="sr-Cyrl-RS"/>
         </w:rPr>
       </w:pPr>
-      <w:bookmarkStart w:id="5" w:name="_Toc80882614"/>
+      <w:bookmarkStart w:id="4" w:name="_Toc80882614"/>
       <w:r>
         <w:rPr>
           <w:lang w:val="sr-Cyrl-RS"/>
@@ -3237,7 +3235,7 @@
         <w:lastRenderedPageBreak/>
         <w:t>СТАЊЕ У ОБЛАСТИ</w:t>
       </w:r>
-      <w:bookmarkEnd w:id="5"/>
+      <w:bookmarkEnd w:id="4"/>
     </w:p>
     <w:p>
       <w:pPr>
@@ -3266,7 +3264,7 @@
           <w:lang w:val="sr-Cyrl-RS"/>
         </w:rPr>
       </w:pPr>
-      <w:bookmarkStart w:id="6" w:name="_Toc80882615"/>
+      <w:bookmarkStart w:id="5" w:name="_Toc80882615"/>
       <w:r>
         <w:rPr>
           <w:lang w:val="sr-Cyrl-RS"/>
@@ -3274,7 +3272,7 @@
         <w:lastRenderedPageBreak/>
         <w:t>КОРИШЋЕНЕ ТЕХНИКЕ И ТЕХНОЛОГИЈЕ</w:t>
       </w:r>
-      <w:bookmarkEnd w:id="6"/>
+      <w:bookmarkEnd w:id="5"/>
     </w:p>
     <w:p>
       <w:pPr>
@@ -3331,77 +3329,74 @@
         </w:rPr>
         <w:fldChar w:fldCharType="separate"/>
       </w:r>
+      <w:r>
+        <w:t xml:space="preserve">Слика </w:t>
+      </w:r>
+      <w:r>
+        <w:rPr>
+          <w:noProof/>
+        </w:rPr>
+        <w:t>3</w:t>
+      </w:r>
+      <w:r>
+        <w:t>.</w:t>
+      </w:r>
+      <w:r>
+        <w:rPr>
+          <w:noProof/>
+        </w:rPr>
+        <w:t>1</w:t>
+      </w:r>
+      <w:r>
+        <w:rPr>
+          <w:lang w:val="sr-Cyrl-RS"/>
+        </w:rPr>
+        <w:fldChar w:fldCharType="end"/>
+      </w:r>
+      <w:r>
+        <w:rPr>
+          <w:lang w:val="sr-Cyrl-RS"/>
+        </w:rPr>
+        <w:t>)</w:t>
+      </w:r>
+      <w:r>
+        <w:rPr>
+          <w:lang w:val="sr-Cyrl-RS"/>
+        </w:rPr>
+        <w:t>. Клијентски део имплементира</w:t>
+      </w:r>
+      <w:r>
+        <w:rPr>
+          <w:lang w:val="sr-Cyrl-RS"/>
+        </w:rPr>
+        <w:t>н</w:t>
+      </w:r>
+      <w:r>
+        <w:rPr>
+          <w:lang w:val="sr-Cyrl-RS"/>
+        </w:rPr>
+        <w:t xml:space="preserve"> је употребом </w:t>
+      </w:r>
+      <w:r>
+        <w:rPr>
+          <w:i/>
+        </w:rPr>
+        <w:t xml:space="preserve">Angular </w:t>
+      </w:r>
+      <w:r>
+        <w:rPr>
+          <w:lang w:val="sr-Cyrl-RS"/>
+        </w:rPr>
+        <w:t xml:space="preserve">радног оквира, за серверски део коришћен је </w:t>
+      </w:r>
       <w:proofErr w:type="spellStart"/>
       <w:r>
-        <w:t>Слика</w:t>
+        <w:rPr>
+          <w:i/>
+        </w:rPr>
+        <w:t>SpringBoot</w:t>
       </w:r>
       <w:proofErr w:type="spellEnd"/>
-      <w:r>
-        <w:t xml:space="preserve"> </w:t>
-      </w:r>
-      <w:r>
-        <w:rPr>
-          <w:noProof/>
-        </w:rPr>
-        <w:t>3</w:t>
-      </w:r>
-      <w:r>
-        <w:t>.</w:t>
-      </w:r>
-      <w:r>
-        <w:rPr>
-          <w:noProof/>
-        </w:rPr>
-        <w:t>1</w:t>
-      </w:r>
-      <w:r>
-        <w:rPr>
-          <w:lang w:val="sr-Cyrl-RS"/>
-        </w:rPr>
-        <w:fldChar w:fldCharType="end"/>
-      </w:r>
-      <w:r>
-        <w:rPr>
-          <w:lang w:val="sr-Cyrl-RS"/>
-        </w:rPr>
-        <w:t>)</w:t>
-      </w:r>
-      <w:r>
-        <w:rPr>
-          <w:lang w:val="sr-Cyrl-RS"/>
-        </w:rPr>
-        <w:t>. Клијентски део имплементира</w:t>
-      </w:r>
-      <w:r>
-        <w:rPr>
-          <w:lang w:val="sr-Cyrl-RS"/>
-        </w:rPr>
-        <w:t>н</w:t>
-      </w:r>
-      <w:r>
-        <w:rPr>
-          <w:lang w:val="sr-Cyrl-RS"/>
-        </w:rPr>
-        <w:t xml:space="preserve"> је употребом </w:t>
-      </w:r>
-      <w:r>
-        <w:rPr>
-          <w:i/>
-        </w:rPr>
-        <w:t xml:space="preserve">Angular </w:t>
-      </w:r>
-      <w:r>
-        <w:rPr>
-          <w:lang w:val="sr-Cyrl-RS"/>
-        </w:rPr>
-        <w:t xml:space="preserve">радног оквира, за серверски део коришћен је </w:t>
-      </w:r>
-      <w:r>
-        <w:rPr>
-          <w:i/>
-        </w:rPr>
-        <w:t>SpringBoot</w:t>
-      </w:r>
       <w:r>
         <w:rPr>
           <w:lang w:val="sr-Cyrl-RS"/>
@@ -3571,8 +3566,8 @@
           <w:lang w:val="sr-Cyrl-RS"/>
         </w:rPr>
       </w:pPr>
-      <w:bookmarkStart w:id="7" w:name="_Ref80793626"/>
-      <w:bookmarkStart w:id="8" w:name="_Ref80793619"/>
+      <w:bookmarkStart w:id="6" w:name="_Ref80793626"/>
+      <w:bookmarkStart w:id="7" w:name="_Ref80793619"/>
       <w:r>
         <w:t xml:space="preserve">Слика </w:t>
       </w:r>
@@ -3595,17 +3590,17 @@
           <w:t>1</w:t>
         </w:r>
       </w:fldSimple>
+      <w:bookmarkEnd w:id="6"/>
+      <w:r>
+        <w:t xml:space="preserve"> </w:t>
+      </w:r>
+      <w:r>
+        <w:rPr>
+          <w:lang w:val="sr-Cyrl-RS"/>
+        </w:rPr>
+        <w:t>Архитектура веб апликације</w:t>
+      </w:r>
       <w:bookmarkEnd w:id="7"/>
-      <w:r>
-        <w:t xml:space="preserve"> </w:t>
-      </w:r>
-      <w:r>
-        <w:rPr>
-          <w:lang w:val="sr-Cyrl-RS"/>
-        </w:rPr>
-        <w:t>Архитектура веб апликације</w:t>
-      </w:r>
-      <w:bookmarkEnd w:id="8"/>
     </w:p>
     <w:p>
       <w:pPr>
@@ -3625,11 +3620,11 @@
           <w:lang w:val="sr-Cyrl-RS"/>
         </w:rPr>
       </w:pPr>
-      <w:bookmarkStart w:id="9" w:name="_Toc80882616"/>
+      <w:bookmarkStart w:id="8" w:name="_Toc80882616"/>
       <w:r>
         <w:t>Angular</w:t>
       </w:r>
-      <w:bookmarkEnd w:id="9"/>
+      <w:bookmarkEnd w:id="8"/>
     </w:p>
     <w:p>
       <w:pPr>
@@ -3695,11 +3690,19 @@
         </w:rPr>
         <w:t xml:space="preserve">и </w:t>
       </w:r>
-      <w:r>
-        <w:rPr>
-          <w:i/>
-        </w:rPr>
-        <w:t>TypeScript-a</w:t>
+      <w:proofErr w:type="spellStart"/>
+      <w:r>
+        <w:rPr>
+          <w:i/>
+        </w:rPr>
+        <w:t>TypeScript</w:t>
+      </w:r>
+      <w:proofErr w:type="spellEnd"/>
+      <w:r>
+        <w:rPr>
+          <w:i/>
+        </w:rPr>
+        <w:t>-a</w:t>
       </w:r>
       <w:r>
         <w:rPr>
@@ -3818,11 +3821,19 @@
         </w:rPr>
         <w:t xml:space="preserve">Програмска логика налази се у </w:t>
       </w:r>
-      <w:r>
-        <w:rPr>
-          <w:i/>
-        </w:rPr>
-        <w:t xml:space="preserve">TypeScript </w:t>
+      <w:proofErr w:type="spellStart"/>
+      <w:r>
+        <w:rPr>
+          <w:i/>
+        </w:rPr>
+        <w:t>TypeScript</w:t>
+      </w:r>
+      <w:proofErr w:type="spellEnd"/>
+      <w:r>
+        <w:rPr>
+          <w:i/>
+        </w:rPr>
+        <w:t xml:space="preserve"> </w:t>
       </w:r>
       <w:r>
         <w:rPr>
@@ -3880,11 +3891,19 @@
         </w:rPr>
         <w:t xml:space="preserve">апликације су модуларне и састоје се из бар једног (коренског) модула. Модули су </w:t>
       </w:r>
-      <w:r>
-        <w:rPr>
-          <w:i/>
-        </w:rPr>
-        <w:t xml:space="preserve">TypeScript </w:t>
+      <w:proofErr w:type="spellStart"/>
+      <w:r>
+        <w:rPr>
+          <w:i/>
+        </w:rPr>
+        <w:t>TypeScript</w:t>
+      </w:r>
+      <w:proofErr w:type="spellEnd"/>
+      <w:r>
+        <w:rPr>
+          <w:i/>
+        </w:rPr>
+        <w:t xml:space="preserve"> </w:t>
       </w:r>
       <w:r>
         <w:rPr>
@@ -3937,11 +3956,19 @@
         </w:rPr>
         <w:t xml:space="preserve">Да би клијентска апликација комуницирала са серверским делом, користе се сервиси. Сервиси су </w:t>
       </w:r>
-      <w:r>
-        <w:rPr>
-          <w:i/>
-        </w:rPr>
-        <w:t xml:space="preserve">TypeScript </w:t>
+      <w:proofErr w:type="spellStart"/>
+      <w:r>
+        <w:rPr>
+          <w:i/>
+        </w:rPr>
+        <w:t>TypeScript</w:t>
+      </w:r>
+      <w:proofErr w:type="spellEnd"/>
+      <w:r>
+        <w:rPr>
+          <w:i/>
+        </w:rPr>
+        <w:t xml:space="preserve"> </w:t>
       </w:r>
       <w:r>
         <w:rPr>
@@ -3967,11 +3994,11 @@
           <w:numId w:val="4"/>
         </w:numPr>
       </w:pPr>
-      <w:bookmarkStart w:id="10" w:name="_Toc80882617"/>
+      <w:bookmarkStart w:id="9" w:name="_Toc80882617"/>
       <w:r>
         <w:t>Spring</w:t>
       </w:r>
-      <w:bookmarkEnd w:id="10"/>
+      <w:bookmarkEnd w:id="9"/>
     </w:p>
     <w:p/>
     <w:p>
@@ -4169,13 +4196,8 @@
         </w:rPr>
         <w:fldChar w:fldCharType="separate"/>
       </w:r>
-      <w:proofErr w:type="spellStart"/>
-      <w:r>
-        <w:t>Слика</w:t>
-      </w:r>
-      <w:proofErr w:type="spellEnd"/>
-      <w:r>
-        <w:t xml:space="preserve"> </w:t>
+      <w:r>
+        <w:t xml:space="preserve">Слика </w:t>
       </w:r>
       <w:r>
         <w:rPr>
@@ -4257,7 +4279,7 @@
         <w:pStyle w:val="Caption"/>
         <w:jc w:val="center"/>
       </w:pPr>
-      <w:bookmarkStart w:id="11" w:name="_Ref80802692"/>
+      <w:bookmarkStart w:id="10" w:name="_Ref80802692"/>
       <w:r>
         <w:t xml:space="preserve">Слика </w:t>
       </w:r>
@@ -4280,7 +4302,7 @@
           <w:t>2</w:t>
         </w:r>
       </w:fldSimple>
-      <w:bookmarkEnd w:id="11"/>
+      <w:bookmarkEnd w:id="10"/>
       <w:r>
         <w:rPr>
           <w:lang w:val="sr-Cyrl-RS"/>
@@ -4537,7 +4559,21 @@
         <w:rPr>
           <w:i/>
         </w:rPr>
-        <w:t xml:space="preserve">Hibernate, OpenJPA </w:t>
+        <w:t xml:space="preserve">Hibernate, </w:t>
+      </w:r>
+      <w:proofErr w:type="spellStart"/>
+      <w:r>
+        <w:rPr>
+          <w:i/>
+        </w:rPr>
+        <w:t>OpenJPA</w:t>
+      </w:r>
+      <w:proofErr w:type="spellEnd"/>
+      <w:r>
+        <w:rPr>
+          <w:i/>
+        </w:rPr>
+        <w:t xml:space="preserve"> </w:t>
       </w:r>
       <w:r>
         <w:rPr>
@@ -4681,11 +4717,19 @@
         </w:rPr>
         <w:t xml:space="preserve">, конкретно, садржи измењене начине за учитавање класа тј. трансформише их уз помоћ специфичне имплементације </w:t>
       </w:r>
-      <w:r>
-        <w:rPr>
-          <w:i/>
-        </w:rPr>
-        <w:t xml:space="preserve">ClassLoader </w:t>
+      <w:proofErr w:type="spellStart"/>
+      <w:r>
+        <w:rPr>
+          <w:i/>
+        </w:rPr>
+        <w:t>ClassLoader</w:t>
+      </w:r>
+      <w:proofErr w:type="spellEnd"/>
+      <w:r>
+        <w:rPr>
+          <w:i/>
+        </w:rPr>
+        <w:t xml:space="preserve"> </w:t>
       </w:r>
       <w:r>
         <w:rPr>
@@ -4746,8 +4790,16 @@
         <w:rPr>
           <w:i/>
         </w:rPr>
-        <w:t xml:space="preserve"> TestNG</w:t>
-      </w:r>
+        <w:t xml:space="preserve"> </w:t>
+      </w:r>
+      <w:proofErr w:type="spellStart"/>
+      <w:r>
+        <w:rPr>
+          <w:i/>
+        </w:rPr>
+        <w:t>TestNG</w:t>
+      </w:r>
+      <w:proofErr w:type="spellEnd"/>
       <w:r>
         <w:rPr>
           <w:i/>
@@ -4824,12 +4876,12 @@
           <w:numId w:val="4"/>
         </w:numPr>
       </w:pPr>
-      <w:bookmarkStart w:id="12" w:name="_Toc80882618"/>
+      <w:bookmarkStart w:id="11" w:name="_Toc80882618"/>
       <w:r>
         <w:lastRenderedPageBreak/>
         <w:t>Drools</w:t>
       </w:r>
-      <w:bookmarkEnd w:id="12"/>
+      <w:bookmarkEnd w:id="11"/>
     </w:p>
     <w:p/>
     <w:p>
@@ -5014,14 +5066,9 @@
         <w:pStyle w:val="Caption"/>
         <w:jc w:val="center"/>
       </w:pPr>
-      <w:bookmarkStart w:id="13" w:name="_Ref80880215"/>
-      <w:proofErr w:type="spellStart"/>
-      <w:r>
-        <w:t>Слика</w:t>
-      </w:r>
-      <w:proofErr w:type="spellEnd"/>
-      <w:r>
-        <w:t xml:space="preserve"> </w:t>
+      <w:bookmarkStart w:id="12" w:name="_Ref80880215"/>
+      <w:r>
+        <w:t xml:space="preserve">Слика </w:t>
       </w:r>
       <w:fldSimple w:instr=" STYLEREF 1 \s ">
         <w:r>
@@ -5042,7 +5089,7 @@
           <w:t>3</w:t>
         </w:r>
       </w:fldSimple>
-      <w:bookmarkEnd w:id="13"/>
+      <w:bookmarkEnd w:id="12"/>
       <w:r>
         <w:rPr>
           <w:lang w:val="sr-Cyrl-RS"/>
@@ -5325,7 +5372,7 @@
           <w:lang w:val="sr-Cyrl-RS"/>
         </w:rPr>
       </w:pPr>
-      <w:bookmarkStart w:id="14" w:name="_Ref80882158"/>
+      <w:bookmarkStart w:id="13" w:name="_Ref80882158"/>
       <w:r>
         <w:t xml:space="preserve">Слика </w:t>
       </w:r>
@@ -5348,7 +5395,7 @@
           <w:t>4</w:t>
         </w:r>
       </w:fldSimple>
-      <w:bookmarkEnd w:id="14"/>
+      <w:bookmarkEnd w:id="13"/>
       <w:r>
         <w:t xml:space="preserve"> </w:t>
       </w:r>
@@ -5358,8 +5405,13 @@
         </w:rPr>
         <w:t>Структура .</w:t>
       </w:r>
-      <w:r>
-        <w:t xml:space="preserve">drl </w:t>
+      <w:proofErr w:type="spellStart"/>
+      <w:r>
+        <w:t>drl</w:t>
+      </w:r>
+      <w:proofErr w:type="spellEnd"/>
+      <w:r>
+        <w:t xml:space="preserve"> </w:t>
       </w:r>
       <w:r>
         <w:rPr>
@@ -5380,7 +5432,7 @@
           <w:lang w:val="sr-Cyrl-RS"/>
         </w:rPr>
       </w:pPr>
-      <w:bookmarkStart w:id="15" w:name="_Toc80882619"/>
+      <w:bookmarkStart w:id="14" w:name="_Toc80882619"/>
       <w:r>
         <w:t xml:space="preserve">REST </w:t>
       </w:r>
@@ -5390,7 +5442,7 @@
         </w:rPr>
         <w:t>сервис</w:t>
       </w:r>
-      <w:bookmarkEnd w:id="15"/>
+      <w:bookmarkEnd w:id="14"/>
     </w:p>
     <w:p>
       <w:pPr>
@@ -6145,13 +6197,7 @@
         <w:rPr>
           <w:lang w:val="sr-Cyrl-RS"/>
         </w:rPr>
-        <w:t>Отказивање карата. Корисник може да откаже и уклони карте минимум два</w:t>
-      </w:r>
-      <w:r>
-        <w:rPr>
-          <w:lang w:val="sr-Cyrl-RS"/>
-        </w:rPr>
-        <w:t xml:space="preserve"> дана пре почетка важења карата.</w:t>
+        <w:t>Преглед купљених полиса уз конкретну карту.</w:t>
       </w:r>
     </w:p>
     <w:p>
@@ -6169,13 +6215,13 @@
         <w:rPr>
           <w:lang w:val="sr-Cyrl-RS"/>
         </w:rPr>
-        <w:t xml:space="preserve">Куповина </w:t>
-      </w:r>
-      <w:r>
-        <w:rPr>
-          <w:lang w:val="sr-Cyrl-RS"/>
-        </w:rPr>
-        <w:t>осигурања за кориснике карата. Корисник попуњава упитник у којем уноси податке неопходне за процену идеалне полисе која би задовољила његове критеријуме, способности и здравствено стање.</w:t>
+        <w:t>Отказивање карата. Корисник може да откаже и уклони карте минимум два</w:t>
+      </w:r>
+      <w:r>
+        <w:rPr>
+          <w:lang w:val="sr-Cyrl-RS"/>
+        </w:rPr>
+        <w:t xml:space="preserve"> дана пре почетка важења карата.</w:t>
       </w:r>
     </w:p>
     <w:p>
@@ -6193,6 +6239,66 @@
         <w:rPr>
           <w:lang w:val="sr-Cyrl-RS"/>
         </w:rPr>
+        <w:t xml:space="preserve">Куповина </w:t>
+      </w:r>
+      <w:r>
+        <w:rPr>
+          <w:lang w:val="sr-Cyrl-RS"/>
+        </w:rPr>
+        <w:t>осигурања за кориснике карата. Корисник попуњава упитник у којем уноси податке неопходне за процену идеалне полисе која би задовољила његове критеријуме, способности и здравствено стање.</w:t>
+      </w:r>
+      <w:r>
+        <w:rPr>
+          <w:lang w:val="sr-Cyrl-RS"/>
+        </w:rPr>
+        <w:t xml:space="preserve"> </w:t>
+      </w:r>
+    </w:p>
+    <w:p>
+      <w:pPr>
+        <w:pStyle w:val="ListParagraph"/>
+        <w:numPr>
+          <w:ilvl w:val="0"/>
+          <w:numId w:val="9"/>
+        </w:numPr>
+        <w:rPr>
+          <w:lang w:val="sr-Cyrl-RS"/>
+        </w:rPr>
+      </w:pPr>
+      <w:r>
+        <w:rPr>
+          <w:lang w:val="sr-Cyrl-RS"/>
+        </w:rPr>
+        <w:t xml:space="preserve">Корисник бира полису из листе предложених полиса осигурања. Изабрану полису може да купи само једном или да </w:t>
+      </w:r>
+      <w:r>
+        <w:rPr>
+          <w:lang w:val="sr-Cyrl-RS"/>
+        </w:rPr>
+        <w:t xml:space="preserve">исту полису </w:t>
+      </w:r>
+      <w:r>
+        <w:rPr>
+          <w:lang w:val="sr-Cyrl-RS"/>
+        </w:rPr>
+        <w:t>одмах купи и за све остале кориснике карата.</w:t>
+      </w:r>
+    </w:p>
+    <w:p>
+      <w:pPr>
+        <w:pStyle w:val="ListParagraph"/>
+        <w:numPr>
+          <w:ilvl w:val="0"/>
+          <w:numId w:val="9"/>
+        </w:numPr>
+        <w:rPr>
+          <w:lang w:val="sr-Cyrl-RS"/>
+        </w:rPr>
+      </w:pPr>
+      <w:r>
+        <w:rPr>
+          <w:lang w:val="sr-Cyrl-RS"/>
+        </w:rPr>
         <w:t>Отказивање полиса осигурања. Корисник може да откаже купљене полисе минимум два дана пре почетка важења.</w:t>
       </w:r>
     </w:p>
@@ -6243,6 +6349,7 @@
         <w:rPr>
           <w:lang w:val="sr-Cyrl-RS"/>
         </w:rPr>
+        <w:lastRenderedPageBreak/>
         <w:t>Увид у посећеност скијалишта за конкретан датум.</w:t>
       </w:r>
     </w:p>
@@ -6376,6 +6483,50 @@
     </w:p>
     <w:p>
       <w:pPr>
+        <w:spacing w:after="160" w:line="259" w:lineRule="auto"/>
+        <w:jc w:val="left"/>
+        <w:rPr>
+          <w:lang w:val="sr-Cyrl-RS"/>
+        </w:rPr>
+      </w:pPr>
+      <w:r>
+        <w:rPr>
+          <w:lang w:val="sr-Cyrl-RS"/>
+        </w:rPr>
+        <w:br w:type="page"/>
+      </w:r>
+    </w:p>
+    <w:p>
+      <w:pPr>
+        <w:rPr>
+          <w:lang w:val="sr-Cyrl-RS"/>
+        </w:rPr>
+      </w:pPr>
+    </w:p>
+    <w:p>
+      <w:pPr>
+        <w:spacing w:after="160" w:line="259" w:lineRule="auto"/>
+        <w:jc w:val="left"/>
+        <w:rPr>
+          <w:lang w:val="sr-Cyrl-RS"/>
+        </w:rPr>
+      </w:pPr>
+      <w:r>
+        <w:rPr>
+          <w:lang w:val="sr-Cyrl-RS"/>
+        </w:rPr>
+        <w:br w:type="page"/>
+      </w:r>
+    </w:p>
+    <w:p>
+      <w:pPr>
+        <w:rPr>
+          <w:lang w:val="sr-Cyrl-RS"/>
+        </w:rPr>
+      </w:pPr>
+    </w:p>
+    <w:p>
+      <w:pPr>
         <w:pStyle w:val="Heading1"/>
         <w:numPr>
           <w:ilvl w:val="0"/>
@@ -6487,10 +6638,645 @@
     </w:p>
     <w:p>
       <w:pPr>
-        <w:rPr>
-          <w:lang w:val="sr-Cyrl-RS"/>
-        </w:rPr>
-      </w:pPr>
+        <w:ind w:firstLine="360"/>
+        <w:rPr>
+          <w:lang w:val="sr-Cyrl-RS"/>
+        </w:rPr>
+      </w:pPr>
+      <w:r>
+        <w:rPr>
+          <w:lang w:val="sr-Cyrl-RS"/>
+        </w:rPr>
+        <w:t xml:space="preserve">Клијентска апликација имплементирана је уз помоћ </w:t>
+      </w:r>
+      <w:r>
+        <w:rPr>
+          <w:i/>
+        </w:rPr>
+        <w:t xml:space="preserve">Angular </w:t>
+      </w:r>
+      <w:r>
+        <w:rPr>
+          <w:lang w:val="sr-Cyrl-RS"/>
+        </w:rPr>
+        <w:t xml:space="preserve">радног оквира. Састоји се од коренског модула, модула за рутирање и још шест модула у који обухватају логички сродне компоненте. Структура апликације приказана је на слици </w:t>
+      </w:r>
+      <w:r>
+        <w:rPr>
+          <w:lang w:val="sr-Cyrl-RS"/>
+        </w:rPr>
+        <w:fldChar w:fldCharType="begin"/>
+      </w:r>
+      <w:r>
+        <w:rPr>
+          <w:lang w:val="sr-Cyrl-RS"/>
+        </w:rPr>
+        <w:instrText xml:space="preserve"> REF _Ref80963121 \h </w:instrText>
+      </w:r>
+      <w:r>
+        <w:rPr>
+          <w:lang w:val="sr-Cyrl-RS"/>
+        </w:rPr>
+      </w:r>
+      <w:r>
+        <w:rPr>
+          <w:lang w:val="sr-Cyrl-RS"/>
+        </w:rPr>
+        <w:fldChar w:fldCharType="separate"/>
+      </w:r>
+      <w:r>
+        <w:t xml:space="preserve"> </w:t>
+      </w:r>
+      <w:r>
+        <w:rPr>
+          <w:noProof/>
+        </w:rPr>
+        <w:t>5</w:t>
+      </w:r>
+      <w:r>
+        <w:t>.</w:t>
+      </w:r>
+      <w:r>
+        <w:rPr>
+          <w:noProof/>
+        </w:rPr>
+        <w:t>1</w:t>
+      </w:r>
+      <w:r>
+        <w:rPr>
+          <w:lang w:val="sr-Cyrl-RS"/>
+        </w:rPr>
+        <w:fldChar w:fldCharType="end"/>
+      </w:r>
+      <w:r>
+        <w:rPr>
+          <w:lang w:val="sr-Cyrl-RS"/>
+        </w:rPr>
+        <w:t>.</w:t>
+      </w:r>
+    </w:p>
+    <w:p>
+      <w:pPr>
+        <w:rPr>
+          <w:lang w:val="sr-Cyrl-RS"/>
+        </w:rPr>
+      </w:pPr>
+    </w:p>
+    <w:p>
+      <w:pPr>
+        <w:keepNext/>
+        <w:jc w:val="center"/>
+      </w:pPr>
+      <w:r>
+        <w:rPr>
+          <w:noProof/>
+        </w:rPr>
+        <w:drawing>
+          <wp:inline distT="0" distB="0" distL="0" distR="0" wp14:anchorId="2C88275F" wp14:editId="7E5B3D73">
+            <wp:extent cx="1874520" cy="2853651"/>
+            <wp:effectExtent l="0" t="0" r="0" b="4445"/>
+            <wp:docPr id="6" name="Picture 6"/>
+            <wp:cNvGraphicFramePr>
+              <a:graphicFrameLocks xmlns:a="http://schemas.openxmlformats.org/drawingml/2006/main" noChangeAspect="1"/>
+            </wp:cNvGraphicFramePr>
+            <a:graphic xmlns:a="http://schemas.openxmlformats.org/drawingml/2006/main">
+              <a:graphicData uri="http://schemas.openxmlformats.org/drawingml/2006/picture">
+                <pic:pic xmlns:pic="http://schemas.openxmlformats.org/drawingml/2006/picture">
+                  <pic:nvPicPr>
+                    <pic:cNvPr id="1" name=""/>
+                    <pic:cNvPicPr/>
+                  </pic:nvPicPr>
+                  <pic:blipFill>
+                    <a:blip r:embed="rId17"/>
+                    <a:stretch>
+                      <a:fillRect/>
+                    </a:stretch>
+                  </pic:blipFill>
+                  <pic:spPr>
+                    <a:xfrm>
+                      <a:off x="0" y="0"/>
+                      <a:ext cx="1877556" cy="2858273"/>
+                    </a:xfrm>
+                    <a:prstGeom prst="rect">
+                      <a:avLst/>
+                    </a:prstGeom>
+                  </pic:spPr>
+                </pic:pic>
+              </a:graphicData>
+            </a:graphic>
+          </wp:inline>
+        </w:drawing>
+      </w:r>
+    </w:p>
+    <w:p>
+      <w:pPr>
+        <w:pStyle w:val="Caption"/>
+        <w:jc w:val="center"/>
+        <w:rPr>
+          <w:lang w:val="sr-Cyrl-RS"/>
+        </w:rPr>
+      </w:pPr>
+      <w:bookmarkStart w:id="15" w:name="_Ref80963121"/>
+      <w:r>
+        <w:t xml:space="preserve">Слика </w:t>
+      </w:r>
+      <w:fldSimple w:instr=" STYLEREF 1 \s ">
+        <w:r>
+          <w:rPr>
+            <w:noProof/>
+          </w:rPr>
+          <w:t>5</w:t>
+        </w:r>
+      </w:fldSimple>
+      <w:r>
+        <w:t>.</w:t>
+      </w:r>
+      <w:fldSimple w:instr=" SEQ Слика \* ARABIC \s 1 ">
+        <w:r>
+          <w:rPr>
+            <w:noProof/>
+          </w:rPr>
+          <w:t>1</w:t>
+        </w:r>
+      </w:fldSimple>
+      <w:bookmarkEnd w:id="15"/>
+      <w:r>
+        <w:rPr>
+          <w:lang w:val="sr-Cyrl-RS"/>
+        </w:rPr>
+        <w:t xml:space="preserve"> Структура </w:t>
+      </w:r>
+      <w:r>
+        <w:t xml:space="preserve">Angular </w:t>
+      </w:r>
+      <w:r>
+        <w:rPr>
+          <w:i w:val="0"/>
+          <w:lang w:val="sr-Cyrl-RS"/>
+        </w:rPr>
+        <w:t>апликације</w:t>
+      </w:r>
+    </w:p>
+    <w:p>
+      <w:pPr>
+        <w:rPr>
+          <w:lang w:val="sr-Cyrl-RS"/>
+        </w:rPr>
+      </w:pPr>
+    </w:p>
+    <w:p>
+      <w:pPr>
+        <w:rPr>
+          <w:lang w:val="sr-Cyrl-RS"/>
+        </w:rPr>
+      </w:pPr>
+      <w:r>
+        <w:rPr>
+          <w:i/>
+        </w:rPr>
+        <w:t xml:space="preserve">app – routing – </w:t>
+      </w:r>
+      <w:r>
+        <w:rPr>
+          <w:lang w:val="sr-Cyrl-RS"/>
+        </w:rPr>
+        <w:t xml:space="preserve">овде се налази модул </w:t>
+      </w:r>
+      <w:r>
+        <w:rPr>
+          <w:lang w:val="sr-Cyrl-RS"/>
+        </w:rPr>
+        <w:t xml:space="preserve">за рутирање који импортује руте. Руте на које су намапиране компоненте, налазе се у фајлу </w:t>
+      </w:r>
+      <w:r>
+        <w:rPr>
+          <w:i/>
+        </w:rPr>
+        <w:t>routes.ts.</w:t>
+      </w:r>
+    </w:p>
+    <w:p>
+      <w:pPr>
+        <w:rPr>
+          <w:lang w:val="sr-Cyrl-RS"/>
+        </w:rPr>
+      </w:pPr>
+      <w:r>
+        <w:rPr>
+          <w:i/>
+        </w:rPr>
+        <w:t>core</w:t>
+      </w:r>
+      <w:r>
+        <w:rPr>
+          <w:i/>
+          <w:lang w:val="sr-Cyrl-RS"/>
+        </w:rPr>
+        <w:t xml:space="preserve"> – </w:t>
+      </w:r>
+      <w:r>
+        <w:rPr>
+          <w:lang w:val="sr-Cyrl-RS"/>
+        </w:rPr>
+        <w:t>садржи модел и сервисе за комуникацију клијентске апликације са серверским делом.</w:t>
+      </w:r>
+    </w:p>
+    <w:p>
+      <w:pPr>
+        <w:rPr>
+          <w:lang w:val="sr-Cyrl-RS"/>
+        </w:rPr>
+      </w:pPr>
+      <w:r>
+        <w:rPr>
+          <w:i/>
+        </w:rPr>
+        <w:lastRenderedPageBreak/>
+        <w:t>g</w:t>
+      </w:r>
+      <w:r>
+        <w:rPr>
+          <w:i/>
+        </w:rPr>
+        <w:t>uards</w:t>
+      </w:r>
+      <w:r>
+        <w:rPr>
+          <w:i/>
+          <w:lang w:val="sr-Cyrl-RS"/>
+        </w:rPr>
+        <w:t xml:space="preserve"> – </w:t>
+      </w:r>
+      <w:r>
+        <w:rPr>
+          <w:lang w:val="sr-Cyrl-RS"/>
+        </w:rPr>
+        <w:t xml:space="preserve">пакет у коме се налази </w:t>
+      </w:r>
+      <w:r>
+        <w:rPr>
+          <w:i/>
+        </w:rPr>
+        <w:t xml:space="preserve">loginGuard </w:t>
+      </w:r>
+      <w:r>
+        <w:rPr>
+          <w:lang w:val="sr-Cyrl-RS"/>
+        </w:rPr>
+        <w:t>и</w:t>
+      </w:r>
+      <w:r>
+        <w:rPr>
+          <w:i/>
+        </w:rPr>
+        <w:t xml:space="preserve"> roleGuard</w:t>
+      </w:r>
+      <w:r>
+        <w:rPr>
+          <w:i/>
+          <w:lang w:val="sr-Cyrl-RS"/>
+        </w:rPr>
+        <w:t xml:space="preserve"> </w:t>
+      </w:r>
+      <w:r>
+        <w:rPr>
+          <w:lang w:val="sr-Cyrl-RS"/>
+        </w:rPr>
+        <w:t>за проверу права приступа рутама. Поједине руте су доступне само улогованим корисницима, док су неке доступне само за конкретне улоге корисника, админа или регистрованог корисника.</w:t>
+      </w:r>
+    </w:p>
+    <w:p>
+      <w:pPr>
+        <w:rPr>
+          <w:lang w:val="sr-Cyrl-RS"/>
+        </w:rPr>
+      </w:pPr>
+      <w:r>
+        <w:rPr>
+          <w:i/>
+        </w:rPr>
+        <w:t>i</w:t>
+      </w:r>
+      <w:r>
+        <w:rPr>
+          <w:i/>
+        </w:rPr>
+        <w:t>nterceptors</w:t>
+      </w:r>
+      <w:r>
+        <w:rPr>
+          <w:i/>
+        </w:rPr>
+        <w:t xml:space="preserve"> – </w:t>
+      </w:r>
+      <w:r>
+        <w:rPr>
+          <w:lang w:val="sr-Cyrl-RS"/>
+        </w:rPr>
+        <w:t xml:space="preserve">сервис за пресретање и измену захтева. Дешифрује токен који се налази у </w:t>
+      </w:r>
+      <w:r>
+        <w:rPr>
+          <w:i/>
+        </w:rPr>
+        <w:t>localStorage</w:t>
+      </w:r>
+      <w:r>
+        <w:t xml:space="preserve"> </w:t>
+      </w:r>
+      <w:r>
+        <w:rPr>
+          <w:lang w:val="sr-Cyrl-RS"/>
+        </w:rPr>
+        <w:t>и шаље га заједно са захтевом</w:t>
+      </w:r>
+      <w:r>
+        <w:rPr>
+          <w:lang w:val="sr-Cyrl-RS"/>
+        </w:rPr>
+        <w:t xml:space="preserve"> као </w:t>
+      </w:r>
+      <w:r>
+        <w:rPr>
+          <w:i/>
+        </w:rPr>
+        <w:t xml:space="preserve">Authorization </w:t>
+      </w:r>
+      <w:r>
+        <w:rPr>
+          <w:lang w:val="sr-Cyrl-RS"/>
+        </w:rPr>
+        <w:t>параметар</w:t>
+      </w:r>
+      <w:r>
+        <w:rPr>
+          <w:lang w:val="sr-Cyrl-RS"/>
+        </w:rPr>
+        <w:t>.</w:t>
+      </w:r>
+    </w:p>
+    <w:p>
+      <w:pPr>
+        <w:rPr>
+          <w:lang w:val="sr-Cyrl-RS"/>
+        </w:rPr>
+      </w:pPr>
+      <w:proofErr w:type="spellStart"/>
+      <w:r>
+        <w:rPr>
+          <w:i/>
+        </w:rPr>
+        <w:t>navbar</w:t>
+      </w:r>
+      <w:proofErr w:type="spellEnd"/>
+      <w:r>
+        <w:rPr>
+          <w:i/>
+        </w:rPr>
+        <w:t xml:space="preserve"> </w:t>
+      </w:r>
+      <w:r>
+        <w:rPr>
+          <w:i/>
+        </w:rPr>
+        <w:t>–</w:t>
+      </w:r>
+      <w:r>
+        <w:rPr>
+          <w:i/>
+        </w:rPr>
+        <w:t xml:space="preserve"> </w:t>
+      </w:r>
+      <w:r>
+        <w:rPr>
+          <w:lang w:val="sr-Cyrl-RS"/>
+        </w:rPr>
+        <w:t xml:space="preserve">у овом пакету груписани су навигацион менији. Саджи навигациони мени за неулогованог корисника, улогованог корисника и админа. </w:t>
+      </w:r>
+    </w:p>
+    <w:p>
+      <w:pPr>
+        <w:rPr>
+          <w:lang w:val="sr-Cyrl-RS"/>
+        </w:rPr>
+      </w:pPr>
+      <w:proofErr w:type="spellStart"/>
+      <w:r>
+        <w:rPr>
+          <w:i/>
+        </w:rPr>
+        <w:t>auth</w:t>
+      </w:r>
+      <w:proofErr w:type="spellEnd"/>
+      <w:r>
+        <w:rPr>
+          <w:i/>
+        </w:rPr>
+        <w:t xml:space="preserve"> </w:t>
+      </w:r>
+      <w:r>
+        <w:rPr>
+          <w:i/>
+        </w:rPr>
+        <w:t>–</w:t>
+      </w:r>
+      <w:r>
+        <w:rPr>
+          <w:i/>
+        </w:rPr>
+        <w:t xml:space="preserve"> </w:t>
+      </w:r>
+      <w:r>
+        <w:rPr>
+          <w:lang w:val="sr-Cyrl-RS"/>
+        </w:rPr>
+        <w:t>модул саджи компоненту за логовање и компоненту за регистрацију.</w:t>
+      </w:r>
+    </w:p>
+    <w:p>
+      <w:pPr>
+        <w:rPr>
+          <w:lang w:val="sr-Cyrl-RS"/>
+        </w:rPr>
+      </w:pPr>
+      <w:r>
+        <w:rPr>
+          <w:i/>
+        </w:rPr>
+        <w:t>error</w:t>
+      </w:r>
+      <w:r>
+        <w:rPr>
+          <w:i/>
+        </w:rPr>
+        <w:t xml:space="preserve"> </w:t>
+      </w:r>
+      <w:r>
+        <w:rPr>
+          <w:i/>
+        </w:rPr>
+        <w:t>–</w:t>
+      </w:r>
+      <w:r>
+        <w:rPr>
+          <w:i/>
+        </w:rPr>
+        <w:t xml:space="preserve"> </w:t>
+      </w:r>
+      <w:r>
+        <w:rPr>
+          <w:lang w:val="sr-Cyrl-RS"/>
+        </w:rPr>
+        <w:t>модул у коме се налазе компоненте за приказ грешака уколико, на пример, корисник покуша да приступи страници за коју нема приступ.</w:t>
+      </w:r>
+    </w:p>
+    <w:p>
+      <w:pPr>
+        <w:rPr>
+          <w:lang w:val="sr-Cyrl-RS"/>
+        </w:rPr>
+      </w:pPr>
+      <w:r>
+        <w:rPr>
+          <w:i/>
+        </w:rPr>
+        <w:t>insurance</w:t>
+      </w:r>
+      <w:r>
+        <w:rPr>
+          <w:i/>
+        </w:rPr>
+        <w:t xml:space="preserve"> </w:t>
+      </w:r>
+      <w:r>
+        <w:rPr>
+          <w:i/>
+        </w:rPr>
+        <w:t>–</w:t>
+      </w:r>
+      <w:r>
+        <w:rPr>
+          <w:i/>
+        </w:rPr>
+        <w:t xml:space="preserve"> </w:t>
+      </w:r>
+      <w:r>
+        <w:rPr>
+          <w:lang w:val="sr-Cyrl-RS"/>
+        </w:rPr>
+        <w:t>модул који обједињује компонете за приказ, претрагу и измену полиса осигурања као и за попуњавање упитика за предлог полиса.</w:t>
+      </w:r>
+    </w:p>
+    <w:p>
+      <w:pPr>
+        <w:rPr>
+          <w:lang w:val="sr-Cyrl-RS"/>
+        </w:rPr>
+      </w:pPr>
+      <w:r>
+        <w:rPr>
+          <w:i/>
+        </w:rPr>
+        <w:t>reservations</w:t>
+      </w:r>
+      <w:r>
+        <w:rPr>
+          <w:i/>
+        </w:rPr>
+        <w:t xml:space="preserve"> </w:t>
+      </w:r>
+      <w:r>
+        <w:rPr>
+          <w:i/>
+        </w:rPr>
+        <w:t>–</w:t>
+      </w:r>
+      <w:r>
+        <w:rPr>
+          <w:i/>
+        </w:rPr>
+        <w:t xml:space="preserve"> </w:t>
+      </w:r>
+      <w:r>
+        <w:rPr>
+          <w:lang w:val="sr-Cyrl-RS"/>
+        </w:rPr>
+        <w:t>модул чине компонента за приказ резервација конкретног корисника и компонента за добављање неопходних информација за креирање нове резервације.</w:t>
+      </w:r>
+    </w:p>
+    <w:p>
+      <w:pPr>
+        <w:rPr>
+          <w:lang w:val="sr-Cyrl-RS"/>
+        </w:rPr>
+      </w:pPr>
+      <w:r>
+        <w:rPr>
+          <w:i/>
+        </w:rPr>
+        <w:t>resort</w:t>
+      </w:r>
+      <w:r>
+        <w:rPr>
+          <w:i/>
+        </w:rPr>
+        <w:t xml:space="preserve"> </w:t>
+      </w:r>
+      <w:r>
+        <w:rPr>
+          <w:i/>
+        </w:rPr>
+        <w:t>–</w:t>
+      </w:r>
+      <w:r>
+        <w:rPr>
+          <w:i/>
+        </w:rPr>
+        <w:t xml:space="preserve"> </w:t>
+      </w:r>
+      <w:r>
+        <w:rPr>
+          <w:lang w:val="sr-Cyrl-RS"/>
+        </w:rPr>
+        <w:t>у овом модулу груписане су компоненте за приказ, едитовање, додавање нових скијалишта, као и компонента за приказ капацитета скијалишта.</w:t>
+      </w:r>
+    </w:p>
+    <w:p>
+      <w:pPr>
+        <w:rPr>
+          <w:lang w:val="sr-Cyrl-RS"/>
+        </w:rPr>
+      </w:pPr>
+      <w:r>
+        <w:rPr>
+          <w:i/>
+        </w:rPr>
+        <w:t>shared</w:t>
+      </w:r>
+      <w:r>
+        <w:rPr>
+          <w:i/>
+        </w:rPr>
+        <w:t xml:space="preserve"> </w:t>
+      </w:r>
+      <w:r>
+        <w:rPr>
+          <w:i/>
+        </w:rPr>
+        <w:t>–</w:t>
+      </w:r>
+      <w:r>
+        <w:rPr>
+          <w:i/>
+        </w:rPr>
+        <w:t xml:space="preserve"> </w:t>
+      </w:r>
+      <w:r>
+        <w:rPr>
+          <w:lang w:val="sr-Cyrl-RS"/>
+        </w:rPr>
+        <w:t>овде се налази дијалог компонента за потврду акција. Компонента је прилагодљива различитим акцијама.</w:t>
+      </w:r>
     </w:p>
     <w:p>
       <w:pPr>
@@ -6530,6 +7316,1068 @@
           <w:lang w:val="sr-Cyrl-RS"/>
         </w:rPr>
       </w:pPr>
+      <w:r>
+        <w:rPr>
+          <w:lang w:val="sr-Cyrl-RS"/>
+        </w:rPr>
+        <w:t xml:space="preserve">Серверска апликација имплементирана је у </w:t>
+      </w:r>
+      <w:r>
+        <w:rPr>
+          <w:i/>
+        </w:rPr>
+        <w:t>Java</w:t>
+      </w:r>
+      <w:r>
+        <w:t xml:space="preserve"> </w:t>
+      </w:r>
+      <w:r>
+        <w:rPr>
+          <w:lang w:val="sr-Cyrl-RS"/>
+        </w:rPr>
+        <w:t xml:space="preserve">програмском језику коришћењем </w:t>
+      </w:r>
+      <w:proofErr w:type="spellStart"/>
+      <w:r>
+        <w:rPr>
+          <w:i/>
+        </w:rPr>
+        <w:t>SpringBoot</w:t>
+      </w:r>
+      <w:proofErr w:type="spellEnd"/>
+      <w:r>
+        <w:rPr>
+          <w:i/>
+        </w:rPr>
+        <w:t xml:space="preserve"> </w:t>
+      </w:r>
+      <w:r>
+        <w:rPr>
+          <w:lang w:val="sr-Cyrl-RS"/>
+        </w:rPr>
+        <w:t>радног оквира. Структура апликације (</w:t>
+      </w:r>
+      <w:r>
+        <w:rPr>
+          <w:lang w:val="sr-Cyrl-RS"/>
+        </w:rPr>
+        <w:fldChar w:fldCharType="begin"/>
+      </w:r>
+      <w:r>
+        <w:rPr>
+          <w:lang w:val="sr-Cyrl-RS"/>
+        </w:rPr>
+        <w:instrText xml:space="preserve"> REF _Ref80965238 \h </w:instrText>
+      </w:r>
+      <w:r>
+        <w:rPr>
+          <w:lang w:val="sr-Cyrl-RS"/>
+        </w:rPr>
+      </w:r>
+      <w:r>
+        <w:rPr>
+          <w:lang w:val="sr-Cyrl-RS"/>
+        </w:rPr>
+        <w:fldChar w:fldCharType="separate"/>
+      </w:r>
+      <w:r>
+        <w:t xml:space="preserve">Слика </w:t>
+      </w:r>
+      <w:r>
+        <w:rPr>
+          <w:noProof/>
+        </w:rPr>
+        <w:t>5</w:t>
+      </w:r>
+      <w:r>
+        <w:t>.</w:t>
+      </w:r>
+      <w:r>
+        <w:rPr>
+          <w:noProof/>
+        </w:rPr>
+        <w:t>2</w:t>
+      </w:r>
+      <w:r>
+        <w:rPr>
+          <w:lang w:val="sr-Cyrl-RS"/>
+        </w:rPr>
+        <w:fldChar w:fldCharType="end"/>
+      </w:r>
+      <w:r>
+        <w:rPr>
+          <w:lang w:val="sr-Cyrl-RS"/>
+        </w:rPr>
+        <w:t>) прати препоручене конвенције. Пакети групишу логичке целине.</w:t>
+      </w:r>
+    </w:p>
+    <w:p>
+      <w:pPr>
+        <w:keepNext/>
+        <w:jc w:val="center"/>
+      </w:pPr>
+      <w:r>
+        <w:rPr>
+          <w:noProof/>
+        </w:rPr>
+        <w:drawing>
+          <wp:inline distT="0" distB="0" distL="0" distR="0" wp14:anchorId="47298322" wp14:editId="1E98788F">
+            <wp:extent cx="2171700" cy="1771293"/>
+            <wp:effectExtent l="0" t="0" r="0" b="635"/>
+            <wp:docPr id="5" name="Picture 5"/>
+            <wp:cNvGraphicFramePr>
+              <a:graphicFrameLocks xmlns:a="http://schemas.openxmlformats.org/drawingml/2006/main" noChangeAspect="1"/>
+            </wp:cNvGraphicFramePr>
+            <a:graphic xmlns:a="http://schemas.openxmlformats.org/drawingml/2006/main">
+              <a:graphicData uri="http://schemas.openxmlformats.org/drawingml/2006/picture">
+                <pic:pic xmlns:pic="http://schemas.openxmlformats.org/drawingml/2006/picture">
+                  <pic:nvPicPr>
+                    <pic:cNvPr id="0" name="Picture 2"/>
+                    <pic:cNvPicPr>
+                      <a:picLocks noChangeAspect="1" noChangeArrowheads="1"/>
+                    </pic:cNvPicPr>
+                  </pic:nvPicPr>
+                  <pic:blipFill>
+                    <a:blip r:embed="rId18">
+                      <a:extLst>
+                        <a:ext uri="{28A0092B-C50C-407E-A947-70E740481C1C}">
+                          <a14:useLocalDpi xmlns:a14="http://schemas.microsoft.com/office/drawing/2010/main" val="0"/>
+                        </a:ext>
+                      </a:extLst>
+                    </a:blip>
+                    <a:srcRect/>
+                    <a:stretch>
+                      <a:fillRect/>
+                    </a:stretch>
+                  </pic:blipFill>
+                  <pic:spPr bwMode="auto">
+                    <a:xfrm>
+                      <a:off x="0" y="0"/>
+                      <a:ext cx="2175454" cy="1774354"/>
+                    </a:xfrm>
+                    <a:prstGeom prst="rect">
+                      <a:avLst/>
+                    </a:prstGeom>
+                    <a:noFill/>
+                    <a:ln>
+                      <a:noFill/>
+                    </a:ln>
+                  </pic:spPr>
+                </pic:pic>
+              </a:graphicData>
+            </a:graphic>
+          </wp:inline>
+        </w:drawing>
+      </w:r>
+    </w:p>
+    <w:p>
+      <w:pPr>
+        <w:pStyle w:val="Caption"/>
+        <w:jc w:val="center"/>
+        <w:rPr>
+          <w:lang w:val="sr-Cyrl-RS"/>
+        </w:rPr>
+      </w:pPr>
+      <w:bookmarkStart w:id="16" w:name="_Ref80965238"/>
+      <w:r>
+        <w:t xml:space="preserve">Слика </w:t>
+      </w:r>
+      <w:fldSimple w:instr=" STYLEREF 1 \s ">
+        <w:r>
+          <w:rPr>
+            <w:noProof/>
+          </w:rPr>
+          <w:t>5</w:t>
+        </w:r>
+      </w:fldSimple>
+      <w:r>
+        <w:t>.</w:t>
+      </w:r>
+      <w:fldSimple w:instr=" SEQ Слика \* ARABIC \s 1 ">
+        <w:r>
+          <w:rPr>
+            <w:noProof/>
+          </w:rPr>
+          <w:t>2</w:t>
+        </w:r>
+      </w:fldSimple>
+      <w:bookmarkEnd w:id="16"/>
+      <w:r>
+        <w:rPr>
+          <w:lang w:val="sr-Cyrl-RS"/>
+        </w:rPr>
+        <w:t xml:space="preserve"> Структура серверске апликације</w:t>
+      </w:r>
+    </w:p>
+    <w:p>
+      <w:pPr>
+        <w:rPr>
+          <w:lang w:val="sr-Cyrl-RS"/>
+        </w:rPr>
+      </w:pPr>
+      <w:r>
+        <w:rPr>
+          <w:i/>
+        </w:rPr>
+        <w:lastRenderedPageBreak/>
+        <w:t xml:space="preserve">controller – </w:t>
+      </w:r>
+      <w:r>
+        <w:rPr>
+          <w:lang w:val="sr-Cyrl-RS"/>
+        </w:rPr>
+        <w:t>обједињује класе контролера. Котролери су задужени за комуникацију између клијента и сервера. Сваки захтев који је упућен серверу пролази кроз контролер и кроз проверу права приступа. Контролери инјектују потребне сервисе и након пристизања захтева позивају потребне методе из сервиса. Након обрађеног захтева клијенту се шаље статус о успешности обрађеног захтава, и резултати обраде захтева. Овај пакет садржи следеће контролере:</w:t>
+      </w:r>
+    </w:p>
+    <w:p>
+      <w:pPr>
+        <w:pStyle w:val="ListParagraph"/>
+        <w:numPr>
+          <w:ilvl w:val="0"/>
+          <w:numId w:val="11"/>
+        </w:numPr>
+        <w:rPr>
+          <w:lang w:val="sr-Cyrl-RS"/>
+        </w:rPr>
+      </w:pPr>
+      <w:r>
+        <w:rPr>
+          <w:i/>
+        </w:rPr>
+        <w:t>AuthenticationController</w:t>
+      </w:r>
+      <w:r>
+        <w:rPr>
+          <w:i/>
+        </w:rPr>
+        <w:t xml:space="preserve"> – </w:t>
+      </w:r>
+      <w:r>
+        <w:rPr>
+          <w:lang w:val="sr-Cyrl-RS"/>
+        </w:rPr>
+        <w:t>обрађује захтеве за логовање, регистрацију, и одјаву са система.</w:t>
+      </w:r>
+    </w:p>
+    <w:p>
+      <w:pPr>
+        <w:pStyle w:val="ListParagraph"/>
+        <w:numPr>
+          <w:ilvl w:val="0"/>
+          <w:numId w:val="11"/>
+        </w:numPr>
+        <w:rPr>
+          <w:lang w:val="sr-Cyrl-RS"/>
+        </w:rPr>
+      </w:pPr>
+      <w:r>
+        <w:rPr>
+          <w:i/>
+        </w:rPr>
+        <w:t>InsuranceCompanyController</w:t>
+      </w:r>
+      <w:r>
+        <w:rPr>
+          <w:i/>
+          <w:lang w:val="sr-Cyrl-RS"/>
+        </w:rPr>
+        <w:t xml:space="preserve"> – </w:t>
+      </w:r>
+      <w:r>
+        <w:rPr>
+          <w:lang w:val="sr-Cyrl-RS"/>
+        </w:rPr>
+        <w:t>обрађује захтеве који се тичу осигуравајућих компанија.</w:t>
+      </w:r>
+    </w:p>
+    <w:p>
+      <w:pPr>
+        <w:pStyle w:val="ListParagraph"/>
+        <w:numPr>
+          <w:ilvl w:val="0"/>
+          <w:numId w:val="11"/>
+        </w:numPr>
+        <w:rPr>
+          <w:lang w:val="sr-Cyrl-RS"/>
+        </w:rPr>
+      </w:pPr>
+      <w:r>
+        <w:rPr>
+          <w:i/>
+        </w:rPr>
+        <w:t>PolicyController</w:t>
+      </w:r>
+      <w:r>
+        <w:rPr>
+          <w:i/>
+          <w:lang w:val="sr-Cyrl-RS"/>
+        </w:rPr>
+        <w:t xml:space="preserve"> – </w:t>
+      </w:r>
+      <w:r>
+        <w:rPr>
+          <w:lang w:val="sr-Cyrl-RS"/>
+        </w:rPr>
+        <w:t xml:space="preserve">обрађује захтев за процесуирање података из упитника. </w:t>
+      </w:r>
+    </w:p>
+    <w:p>
+      <w:pPr>
+        <w:pStyle w:val="ListParagraph"/>
+        <w:numPr>
+          <w:ilvl w:val="0"/>
+          <w:numId w:val="11"/>
+        </w:numPr>
+        <w:rPr>
+          <w:lang w:val="sr-Cyrl-RS"/>
+        </w:rPr>
+      </w:pPr>
+      <w:r>
+        <w:rPr>
+          <w:i/>
+        </w:rPr>
+        <w:t>PurchasedPolicyController</w:t>
+      </w:r>
+      <w:r>
+        <w:rPr>
+          <w:i/>
+          <w:lang w:val="sr-Cyrl-RS"/>
+        </w:rPr>
+        <w:t xml:space="preserve"> – </w:t>
+      </w:r>
+      <w:r>
+        <w:rPr>
+          <w:lang w:val="sr-Cyrl-RS"/>
+        </w:rPr>
+        <w:t>за обраду захтева који се извршују над купљеним полисама.</w:t>
+      </w:r>
+    </w:p>
+    <w:p>
+      <w:pPr>
+        <w:pStyle w:val="ListParagraph"/>
+        <w:numPr>
+          <w:ilvl w:val="0"/>
+          <w:numId w:val="11"/>
+        </w:numPr>
+        <w:rPr>
+          <w:lang w:val="sr-Cyrl-RS"/>
+        </w:rPr>
+      </w:pPr>
+      <w:r>
+        <w:rPr>
+          <w:i/>
+        </w:rPr>
+        <w:t>SkiResortController</w:t>
+      </w:r>
+      <w:r>
+        <w:rPr>
+          <w:i/>
+          <w:lang w:val="sr-Cyrl-RS"/>
+        </w:rPr>
+        <w:t xml:space="preserve"> – </w:t>
+      </w:r>
+      <w:r>
+        <w:rPr>
+          <w:lang w:val="sr-Cyrl-RS"/>
+        </w:rPr>
+        <w:t>за обраду захтева за добављање, претрагу, измену, додавање нових скијалишта.</w:t>
+      </w:r>
+    </w:p>
+    <w:p>
+      <w:pPr>
+        <w:pStyle w:val="ListParagraph"/>
+        <w:numPr>
+          <w:ilvl w:val="0"/>
+          <w:numId w:val="11"/>
+        </w:numPr>
+        <w:rPr>
+          <w:lang w:val="sr-Cyrl-RS"/>
+        </w:rPr>
+      </w:pPr>
+      <w:r>
+        <w:rPr>
+          <w:i/>
+        </w:rPr>
+        <w:t>TicketsController</w:t>
+      </w:r>
+      <w:r>
+        <w:rPr>
+          <w:i/>
+          <w:lang w:val="sr-Cyrl-RS"/>
+        </w:rPr>
+        <w:t xml:space="preserve"> – </w:t>
+      </w:r>
+      <w:r>
+        <w:rPr>
+          <w:lang w:val="sr-Cyrl-RS"/>
+        </w:rPr>
+        <w:t>обрађује захтеве везане за карте.</w:t>
+      </w:r>
+      <w:r>
+        <w:rPr>
+          <w:i/>
+        </w:rPr>
+        <w:t xml:space="preserve"> </w:t>
+      </w:r>
+    </w:p>
+    <w:p>
+      <w:pPr>
+        <w:rPr>
+          <w:i/>
+        </w:rPr>
+      </w:pPr>
+      <w:r>
+        <w:rPr>
+          <w:i/>
+        </w:rPr>
+        <w:t xml:space="preserve">service – </w:t>
+      </w:r>
+      <w:r>
+        <w:rPr>
+          <w:lang w:val="sr-Cyrl-RS"/>
+        </w:rPr>
+        <w:t>у овом пакету се налазе класе сервиса. Класе сервиса имплементи</w:t>
+      </w:r>
+      <w:r>
+        <w:rPr>
+          <w:lang w:val="sr-Cyrl-RS"/>
+        </w:rPr>
+        <w:t>рају пословну логику и инјектују</w:t>
+      </w:r>
+      <w:r>
+        <w:rPr>
+          <w:lang w:val="sr-Cyrl-RS"/>
+        </w:rPr>
+        <w:t xml:space="preserve"> потребне </w:t>
+      </w:r>
+      <w:r>
+        <w:rPr>
+          <w:lang w:val="sr-Cyrl-RS"/>
+        </w:rPr>
+        <w:t>интерфејсе репозиторијума преко који се врши</w:t>
+      </w:r>
+      <w:r>
+        <w:rPr>
+          <w:lang w:val="sr-Cyrl-RS"/>
+        </w:rPr>
+        <w:t xml:space="preserve"> комуникац</w:t>
+      </w:r>
+      <w:r>
+        <w:rPr>
+          <w:lang w:val="sr-Cyrl-RS"/>
+        </w:rPr>
+        <w:t>ија</w:t>
+      </w:r>
+      <w:r>
+        <w:rPr>
+          <w:lang w:val="sr-Cyrl-RS"/>
+        </w:rPr>
+        <w:t xml:space="preserve"> са базом.</w:t>
+      </w:r>
+      <w:r>
+        <w:rPr>
+          <w:lang w:val="sr-Cyrl-RS"/>
+        </w:rPr>
+        <w:t xml:space="preserve"> </w:t>
+      </w:r>
+      <w:r>
+        <w:rPr>
+          <w:lang w:val="sr-Cyrl-RS"/>
+        </w:rPr>
+        <w:t xml:space="preserve">Поред тих сервиса, овај пакет садржи и сервис који активира и комуницира са правилима у </w:t>
+      </w:r>
+      <w:r>
+        <w:rPr>
+          <w:i/>
+        </w:rPr>
+        <w:t xml:space="preserve">Drools </w:t>
+      </w:r>
+      <w:r>
+        <w:rPr>
+          <w:lang w:val="sr-Cyrl-RS"/>
+        </w:rPr>
+        <w:t xml:space="preserve">апликацији. То је сервис </w:t>
+      </w:r>
+      <w:r>
+        <w:rPr>
+          <w:i/>
+        </w:rPr>
+        <w:t xml:space="preserve">KieService. </w:t>
+      </w:r>
+      <w:r>
+        <w:rPr>
+          <w:lang w:val="sr-Cyrl-RS"/>
+        </w:rPr>
+        <w:t xml:space="preserve">У њему се налазе методе за позивање правила везаних за куповину карата и препорку осигурања, као и за позивње </w:t>
+      </w:r>
+      <w:r>
+        <w:rPr>
+          <w:i/>
+        </w:rPr>
+        <w:t xml:space="preserve">CEP (Complex Event Processing) </w:t>
+      </w:r>
+      <w:r>
+        <w:rPr>
+          <w:lang w:val="sr-Cyrl-RS"/>
+        </w:rPr>
+        <w:t>правила.</w:t>
+      </w:r>
+      <w:r>
+        <w:rPr>
+          <w:i/>
+        </w:rPr>
+        <w:t xml:space="preserve"> </w:t>
+      </w:r>
+    </w:p>
+    <w:p>
+      <w:pPr>
+        <w:rPr>
+          <w:lang w:val="sr-Cyrl-RS"/>
+        </w:rPr>
+      </w:pPr>
+      <w:r>
+        <w:rPr>
+          <w:i/>
+        </w:rPr>
+        <w:t xml:space="preserve">repository – </w:t>
+      </w:r>
+      <w:r>
+        <w:rPr>
+          <w:lang w:val="sr-Cyrl-RS"/>
+        </w:rPr>
+        <w:t xml:space="preserve">садржи интерфејсе који директно комуницирају са базом. Ови интерфејси наслеђују </w:t>
+      </w:r>
+      <w:r>
+        <w:rPr>
+          <w:i/>
+        </w:rPr>
+        <w:t>JpaRepository</w:t>
+      </w:r>
+      <w:r>
+        <w:rPr>
+          <w:i/>
+          <w:lang w:val="sr-Cyrl-RS"/>
+        </w:rPr>
+        <w:t xml:space="preserve"> </w:t>
+      </w:r>
+      <w:r>
+        <w:rPr>
+          <w:lang w:val="sr-Cyrl-RS"/>
+        </w:rPr>
+        <w:fldChar w:fldCharType="begin"/>
+      </w:r>
+      <w:r>
+        <w:rPr>
+          <w:lang w:val="sr-Cyrl-RS"/>
+        </w:rPr>
+        <w:instrText xml:space="preserve"> REF _Ref81129655 \r \h </w:instrText>
+      </w:r>
+      <w:r>
+        <w:rPr>
+          <w:lang w:val="sr-Cyrl-RS"/>
+        </w:rPr>
+      </w:r>
+      <w:r>
+        <w:rPr>
+          <w:lang w:val="sr-Cyrl-RS"/>
+        </w:rPr>
+        <w:fldChar w:fldCharType="separate"/>
+      </w:r>
+      <w:r>
+        <w:rPr>
+          <w:lang w:val="sr-Cyrl-RS"/>
+        </w:rPr>
+        <w:t>[2]</w:t>
+      </w:r>
+      <w:r>
+        <w:rPr>
+          <w:lang w:val="sr-Cyrl-RS"/>
+        </w:rPr>
+        <w:fldChar w:fldCharType="end"/>
+      </w:r>
+      <w:r>
+        <w:t xml:space="preserve"> </w:t>
+      </w:r>
+      <w:r>
+        <w:rPr>
+          <w:lang w:val="sr-Cyrl-RS"/>
+        </w:rPr>
+        <w:t xml:space="preserve">из </w:t>
+      </w:r>
+      <w:r>
+        <w:rPr>
+          <w:i/>
+        </w:rPr>
+        <w:t xml:space="preserve">Spring </w:t>
+      </w:r>
+      <w:r>
+        <w:rPr>
+          <w:lang w:val="sr-Cyrl-RS"/>
+        </w:rPr>
+        <w:t>радног оквира.</w:t>
+      </w:r>
+      <w:r>
+        <w:t xml:space="preserve"> </w:t>
+      </w:r>
+      <w:r>
+        <w:rPr>
+          <w:i/>
+        </w:rPr>
+        <w:t xml:space="preserve">JpaRepository </w:t>
+      </w:r>
+      <w:r>
+        <w:rPr>
+          <w:lang w:val="sr-Cyrl-RS"/>
+        </w:rPr>
+        <w:t xml:space="preserve">поред стандардних </w:t>
+      </w:r>
+      <w:r>
+        <w:rPr>
+          <w:i/>
+        </w:rPr>
+        <w:t xml:space="preserve">CRUD (Create Update Delete) </w:t>
+      </w:r>
+      <w:r>
+        <w:rPr>
+          <w:lang w:val="sr-Cyrl-RS"/>
+        </w:rPr>
+        <w:t xml:space="preserve">операција, пружа подршку за додавање и нових, нестандардних операција над подацима. Специфичне операције не морају се имплемнтирати, довољно је у интерфејсу написати декларације метода пратећи конвенције у именовању. Нестандардни упити који се не могу на овај начин изразити, задају се у </w:t>
+      </w:r>
+      <w:r>
+        <w:rPr>
+          <w:i/>
+        </w:rPr>
+        <w:t xml:space="preserve">JPQL </w:t>
+      </w:r>
+      <w:r>
+        <w:rPr>
+          <w:lang w:val="sr-Cyrl-RS"/>
+        </w:rPr>
+        <w:t xml:space="preserve">језику који је део </w:t>
+      </w:r>
+      <w:r>
+        <w:rPr>
+          <w:i/>
+        </w:rPr>
+        <w:t xml:space="preserve">JPA </w:t>
+      </w:r>
+      <w:r>
+        <w:rPr>
+          <w:lang w:val="sr-Cyrl-RS"/>
+        </w:rPr>
+        <w:t>имплементације (</w:t>
+      </w:r>
+      <w:r>
+        <w:rPr>
+          <w:lang w:val="sr-Cyrl-RS"/>
+        </w:rPr>
+        <w:fldChar w:fldCharType="begin"/>
+      </w:r>
+      <w:r>
+        <w:rPr>
+          <w:lang w:val="sr-Cyrl-RS"/>
+        </w:rPr>
+        <w:instrText xml:space="preserve"> REF _Ref81130540 \h </w:instrText>
+      </w:r>
+      <w:r>
+        <w:rPr>
+          <w:lang w:val="sr-Cyrl-RS"/>
+        </w:rPr>
+      </w:r>
+      <w:r>
+        <w:rPr>
+          <w:lang w:val="sr-Cyrl-RS"/>
+        </w:rPr>
+        <w:fldChar w:fldCharType="separate"/>
+      </w:r>
+      <w:r>
+        <w:t xml:space="preserve">Слика </w:t>
+      </w:r>
+      <w:r>
+        <w:rPr>
+          <w:noProof/>
+        </w:rPr>
+        <w:t>5</w:t>
+      </w:r>
+      <w:r>
+        <w:t>.</w:t>
+      </w:r>
+      <w:r>
+        <w:rPr>
+          <w:noProof/>
+        </w:rPr>
+        <w:t>3</w:t>
+      </w:r>
+      <w:r>
+        <w:rPr>
+          <w:lang w:val="sr-Cyrl-RS"/>
+        </w:rPr>
+        <w:fldChar w:fldCharType="end"/>
+      </w:r>
+      <w:r>
+        <w:rPr>
+          <w:lang w:val="sr-Cyrl-RS"/>
+        </w:rPr>
+        <w:t xml:space="preserve">). </w:t>
+      </w:r>
+    </w:p>
+    <w:p>
+      <w:pPr>
+        <w:keepNext/>
+        <w:jc w:val="center"/>
+      </w:pPr>
+      <w:r>
+        <w:rPr>
+          <w:noProof/>
+        </w:rPr>
+        <w:drawing>
+          <wp:inline distT="0" distB="0" distL="0" distR="0" wp14:anchorId="4C0F5AD6" wp14:editId="041C90B3">
+            <wp:extent cx="5935980" cy="1066800"/>
+            <wp:effectExtent l="0" t="0" r="7620" b="0"/>
+            <wp:docPr id="8" name="Picture 8"/>
+            <wp:cNvGraphicFramePr>
+              <a:graphicFrameLocks xmlns:a="http://schemas.openxmlformats.org/drawingml/2006/main" noChangeAspect="1"/>
+            </wp:cNvGraphicFramePr>
+            <a:graphic xmlns:a="http://schemas.openxmlformats.org/drawingml/2006/main">
+              <a:graphicData uri="http://schemas.openxmlformats.org/drawingml/2006/picture">
+                <pic:pic xmlns:pic="http://schemas.openxmlformats.org/drawingml/2006/picture">
+                  <pic:nvPicPr>
+                    <pic:cNvPr id="0" name="Picture 2"/>
+                    <pic:cNvPicPr>
+                      <a:picLocks noChangeAspect="1" noChangeArrowheads="1"/>
+                    </pic:cNvPicPr>
+                  </pic:nvPicPr>
+                  <pic:blipFill>
+                    <a:blip r:embed="rId19">
+                      <a:grayscl/>
+                      <a:extLst>
+                        <a:ext uri="{28A0092B-C50C-407E-A947-70E740481C1C}">
+                          <a14:useLocalDpi xmlns:a14="http://schemas.microsoft.com/office/drawing/2010/main" val="0"/>
+                        </a:ext>
+                      </a:extLst>
+                    </a:blip>
+                    <a:srcRect/>
+                    <a:stretch>
+                      <a:fillRect/>
+                    </a:stretch>
+                  </pic:blipFill>
+                  <pic:spPr bwMode="auto">
+                    <a:xfrm>
+                      <a:off x="0" y="0"/>
+                      <a:ext cx="5935980" cy="1066800"/>
+                    </a:xfrm>
+                    <a:prstGeom prst="rect">
+                      <a:avLst/>
+                    </a:prstGeom>
+                    <a:noFill/>
+                    <a:ln>
+                      <a:noFill/>
+                    </a:ln>
+                  </pic:spPr>
+                </pic:pic>
+              </a:graphicData>
+            </a:graphic>
+          </wp:inline>
+        </w:drawing>
+      </w:r>
+    </w:p>
+    <w:p>
+      <w:pPr>
+        <w:pStyle w:val="Caption"/>
+        <w:jc w:val="center"/>
+        <w:rPr>
+          <w:lang w:val="sr-Cyrl-RS"/>
+        </w:rPr>
+      </w:pPr>
+      <w:bookmarkStart w:id="17" w:name="_Ref81130540"/>
+      <w:r>
+        <w:t xml:space="preserve">Слика </w:t>
+      </w:r>
+      <w:fldSimple w:instr=" STYLEREF 1 \s ">
+        <w:r>
+          <w:rPr>
+            <w:noProof/>
+          </w:rPr>
+          <w:t>5</w:t>
+        </w:r>
+      </w:fldSimple>
+      <w:r>
+        <w:t>.</w:t>
+      </w:r>
+      <w:fldSimple w:instr=" SEQ Слика \* ARABIC \s 1 ">
+        <w:r>
+          <w:rPr>
+            <w:noProof/>
+          </w:rPr>
+          <w:t>3</w:t>
+        </w:r>
+      </w:fldSimple>
+      <w:bookmarkEnd w:id="17"/>
+      <w:r>
+        <w:rPr>
+          <w:lang w:val="sr-Cyrl-RS"/>
+        </w:rPr>
+        <w:t xml:space="preserve"> Пример нестандардног упита задатог у </w:t>
+      </w:r>
+      <w:r>
+        <w:t xml:space="preserve">JPQL </w:t>
+      </w:r>
+      <w:r>
+        <w:rPr>
+          <w:lang w:val="sr-Cyrl-RS"/>
+        </w:rPr>
+        <w:t>језику</w:t>
+      </w:r>
+      <w:r>
+        <w:rPr>
+          <w:lang w:val="sr-Cyrl-RS"/>
+        </w:rPr>
+        <w:t>, проналази карте тако да задати датум упада у период коришћења карата</w:t>
+      </w:r>
+    </w:p>
+    <w:p>
+      <w:pPr>
+        <w:rPr>
+          <w:lang w:val="sr-Cyrl-RS"/>
+        </w:rPr>
+      </w:pPr>
+      <w:r>
+        <w:rPr>
+          <w:i/>
+        </w:rPr>
+        <w:t xml:space="preserve">config – </w:t>
+      </w:r>
+      <w:r>
+        <w:rPr>
+          <w:lang w:val="sr-Cyrl-RS"/>
+        </w:rPr>
+        <w:t xml:space="preserve">садржи класе неопходне за конфигурисање безбедности апликације. Конфигурација безбедности се врши редефинисањем метода класе </w:t>
+      </w:r>
+      <w:r>
+        <w:rPr>
+          <w:i/>
+          <w:lang w:val="sr-Latn-RS"/>
+        </w:rPr>
+        <w:t>WebSecurityConfigurerAdapter.</w:t>
+      </w:r>
+      <w:r>
+        <w:rPr>
+          <w:i/>
+        </w:rPr>
+        <w:t xml:space="preserve"> </w:t>
+      </w:r>
+      <w:r>
+        <w:rPr>
+          <w:lang w:val="sr-Cyrl-RS"/>
+        </w:rPr>
+        <w:t xml:space="preserve">Дефинишемо начин утврђивања идентитета корисника при аутентикацији, дефинишемо права приступа за захтеве ка одређеним </w:t>
+      </w:r>
+      <w:r>
+        <w:rPr>
+          <w:i/>
+        </w:rPr>
+        <w:t>URL</w:t>
+      </w:r>
+      <w:r>
+        <w:rPr>
+          <w:i/>
+          <w:lang w:val="sr-Cyrl-RS"/>
+        </w:rPr>
+        <w:t xml:space="preserve"> </w:t>
+      </w:r>
+      <w:r>
+        <w:rPr>
+          <w:lang w:val="sr-Cyrl-RS"/>
+        </w:rPr>
+        <w:t>– овима</w:t>
+      </w:r>
+      <w:r>
+        <w:rPr>
+          <w:i/>
+        </w:rPr>
+        <w:t xml:space="preserve"> (</w:t>
+      </w:r>
+      <w:r>
+        <w:rPr>
+          <w:i/>
+          <w:lang w:val="sr-Cyrl-RS"/>
+        </w:rPr>
+        <w:t>енгл</w:t>
+      </w:r>
+      <w:r>
+        <w:rPr>
+          <w:i/>
+        </w:rPr>
+        <w:t>. Uniform Resource Locator)</w:t>
+      </w:r>
+      <w:r>
+        <w:rPr>
+          <w:lang w:val="sr-Cyrl-RS"/>
+        </w:rPr>
+        <w:t xml:space="preserve"> и дефинишемо генералну безбедност веб апликације, као што је игнорисање </w:t>
+      </w:r>
+      <w:r>
+        <w:rPr>
+          <w:lang w:val="sr-Cyrl-RS"/>
+        </w:rPr>
+        <w:t>а</w:t>
+      </w:r>
+      <w:r>
+        <w:rPr>
+          <w:lang w:val="sr-Cyrl-RS"/>
+        </w:rPr>
+        <w:t>утентикације за одређене захтеве идт.</w:t>
+      </w:r>
+    </w:p>
+    <w:p>
+      <w:pPr>
+        <w:rPr>
+          <w:lang w:val="sr-Cyrl-RS"/>
+        </w:rPr>
+      </w:pPr>
+      <w:r>
+        <w:rPr>
+          <w:i/>
+        </w:rPr>
+        <w:t xml:space="preserve">dto – </w:t>
+      </w:r>
+      <w:r>
+        <w:rPr>
+          <w:lang w:val="sr-Cyrl-RS"/>
+        </w:rPr>
+        <w:t xml:space="preserve">пакет који саджи </w:t>
+      </w:r>
+      <w:r>
+        <w:rPr>
+          <w:i/>
+        </w:rPr>
+        <w:t xml:space="preserve">DTO (Data Transfer Object) </w:t>
+      </w:r>
+      <w:r>
+        <w:rPr>
+          <w:lang w:val="sr-Cyrl-RS"/>
+        </w:rPr>
+        <w:t>класе које се користе за пренос података између клијента и сервера.  Ове класе моделују податке из базе.</w:t>
+      </w:r>
+    </w:p>
+    <w:p>
+      <w:pPr>
+        <w:rPr>
+          <w:lang w:val="sr-Cyrl-RS"/>
+        </w:rPr>
+      </w:pPr>
+      <w:r>
+        <w:rPr>
+          <w:i/>
+        </w:rPr>
+        <w:lastRenderedPageBreak/>
+        <w:t xml:space="preserve">model – </w:t>
+      </w:r>
+      <w:r>
+        <w:rPr>
+          <w:lang w:val="sr-Cyrl-RS"/>
+        </w:rPr>
+        <w:t>садржи класе које моделују систем. Како су ове класе повезане између себе представњено је у поглављу.............***</w:t>
+      </w:r>
+    </w:p>
+    <w:p>
+      <w:pPr>
+        <w:rPr>
+          <w:lang w:val="sr-Cyrl-RS"/>
+        </w:rPr>
+      </w:pPr>
+      <w:r>
+        <w:rPr>
+          <w:i/>
+        </w:rPr>
+        <w:t xml:space="preserve">helpers – </w:t>
+      </w:r>
+      <w:r>
+        <w:rPr>
+          <w:lang w:val="sr-Cyrl-RS"/>
+        </w:rPr>
+        <w:t xml:space="preserve">пакет који садржи классе за мапирање података из ентитета у </w:t>
+      </w:r>
+      <w:r>
+        <w:rPr>
+          <w:i/>
+        </w:rPr>
+        <w:t xml:space="preserve">DTO </w:t>
+      </w:r>
+      <w:r>
+        <w:rPr>
+          <w:lang w:val="sr-Cyrl-RS"/>
+        </w:rPr>
+        <w:t xml:space="preserve">класе. Такође садржи и класу </w:t>
+      </w:r>
+      <w:r>
+        <w:rPr>
+          <w:i/>
+        </w:rPr>
+        <w:t xml:space="preserve">Utility </w:t>
+      </w:r>
+      <w:r>
+        <w:rPr>
+          <w:lang w:val="sr-Cyrl-RS"/>
+        </w:rPr>
+        <w:t xml:space="preserve">са методама које манипулишу датумима, конвертујућих у </w:t>
+      </w:r>
+      <w:r>
+        <w:rPr>
+          <w:i/>
+        </w:rPr>
+        <w:t xml:space="preserve">String, </w:t>
+      </w:r>
+      <w:r>
+        <w:rPr>
+          <w:lang w:val="sr-Cyrl-RS"/>
+        </w:rPr>
+        <w:t>или за рачунање нових датума неопходних за извршавање неких задатака.</w:t>
+      </w:r>
+    </w:p>
+    <w:p>
+      <w:pPr>
+        <w:rPr>
+          <w:lang w:val="sr-Cyrl-RS"/>
+        </w:rPr>
+      </w:pPr>
+      <w:r>
+        <w:rPr>
+          <w:i/>
+        </w:rPr>
+        <w:t xml:space="preserve">security – </w:t>
+      </w:r>
+      <w:r>
+        <w:rPr>
+          <w:lang w:val="sr-Cyrl-RS"/>
+        </w:rPr>
+        <w:t xml:space="preserve">класе за рад са токенима. У овом случају </w:t>
+      </w:r>
+      <w:r>
+        <w:rPr>
+          <w:i/>
+        </w:rPr>
+        <w:t xml:space="preserve">JSON </w:t>
+      </w:r>
+      <w:r>
+        <w:rPr>
+          <w:lang w:val="sr-Cyrl-RS"/>
+        </w:rPr>
+        <w:t xml:space="preserve">веб токенима. </w:t>
+      </w:r>
+      <w:r>
+        <w:rPr>
+          <w:lang w:val="sr-Cyrl-RS"/>
+        </w:rPr>
+        <w:t>Ту се налазе класе са методама за генерисање, преузимање токена из захтева и читање података из токена, класа која дефинише филтер који ће пресретати сваки захтев клијента упућен серверу и проверавати валидност токена.</w:t>
+      </w:r>
+    </w:p>
+    <w:p>
+      <w:pPr>
+        <w:rPr>
+          <w:i/>
+        </w:rPr>
+      </w:pPr>
     </w:p>
     <w:p>
       <w:pPr>
@@ -6564,10 +8412,2442 @@
     </w:p>
     <w:p>
       <w:pPr>
-        <w:rPr>
-          <w:lang w:val="sr-Cyrl-RS"/>
-        </w:rPr>
-      </w:pPr>
+        <w:ind w:firstLine="360"/>
+        <w:rPr>
+          <w:lang w:val="sr-Cyrl-RS"/>
+        </w:rPr>
+      </w:pPr>
+      <w:r>
+        <w:rPr>
+          <w:i/>
+        </w:rPr>
+        <w:t xml:space="preserve">Drools </w:t>
+      </w:r>
+      <w:r>
+        <w:rPr>
+          <w:lang w:val="sr-Cyrl-RS"/>
+        </w:rPr>
+        <w:t>апликаци</w:t>
+      </w:r>
+      <w:r>
+        <w:rPr>
+          <w:lang w:val="sr-Cyrl-RS"/>
+        </w:rPr>
+        <w:t xml:space="preserve">ја чини засебну апликацију базирану на знању. У њој се налазе правила на основу којих систем опонаша експерта специфичне области и доноси одлуке у зависности од тих правила. Правила су подељена у логичке целине и налазе се у три пакета. Први пакет садржи правила за израчунавање цене карата, други пакет је пакет са правилима за препоруку осигурања и трећи пакет садржи </w:t>
+      </w:r>
+      <w:r>
+        <w:rPr>
+          <w:i/>
+        </w:rPr>
+        <w:t xml:space="preserve">CEP </w:t>
+      </w:r>
+      <w:r>
+        <w:rPr>
+          <w:lang w:val="sr-Cyrl-RS"/>
+        </w:rPr>
+        <w:t>правила која служе за детектовање сумњивих активности или праћења догађаја од значаја, више о тим догађајима у наставку.</w:t>
+      </w:r>
+    </w:p>
+    <w:p>
+      <w:pPr>
+        <w:ind w:firstLine="360"/>
+        <w:rPr>
+          <w:lang w:val="sr-Cyrl-RS"/>
+        </w:rPr>
+      </w:pPr>
+    </w:p>
+    <w:p>
+      <w:pPr>
+        <w:pStyle w:val="Heading3"/>
+        <w:numPr>
+          <w:ilvl w:val="2"/>
+          <w:numId w:val="4"/>
+        </w:numPr>
+        <w:rPr>
+          <w:lang w:val="sr-Cyrl-RS"/>
+        </w:rPr>
+      </w:pPr>
+      <w:r>
+        <w:rPr>
+          <w:lang w:val="sr-Cyrl-RS"/>
+        </w:rPr>
+        <w:t>Правила за израчунавање цене карте</w:t>
+      </w:r>
+    </w:p>
+    <w:p>
+      <w:pPr>
+        <w:rPr>
+          <w:lang w:val="sr-Cyrl-RS"/>
+        </w:rPr>
+      </w:pPr>
+    </w:p>
+    <w:p>
+      <w:pPr>
+        <w:ind w:firstLine="360"/>
+        <w:rPr>
+          <w:lang w:val="sr-Cyrl-RS"/>
+        </w:rPr>
+      </w:pPr>
+      <w:r>
+        <w:rPr>
+          <w:lang w:val="sr-Cyrl-RS"/>
+        </w:rPr>
+        <w:t xml:space="preserve">Након уношења корисникових захтева на клијентској страни, подаци се обрађују, пролаазе кроз правила, и рачуна се најповољнија цена за његове карте. </w:t>
+      </w:r>
+      <w:r>
+        <w:rPr>
+          <w:lang w:val="sr-Cyrl-RS"/>
+        </w:rPr>
+        <w:t>Клијентов захтев се састоји из:</w:t>
+      </w:r>
+    </w:p>
+    <w:p>
+      <w:pPr>
+        <w:pStyle w:val="ListParagraph"/>
+        <w:numPr>
+          <w:ilvl w:val="0"/>
+          <w:numId w:val="15"/>
+        </w:numPr>
+        <w:rPr>
+          <w:lang w:val="sr-Cyrl-RS"/>
+        </w:rPr>
+      </w:pPr>
+      <w:r>
+        <w:rPr>
+          <w:lang w:val="sr-Cyrl-RS"/>
+        </w:rPr>
+        <w:t>одабира скијалишта,</w:t>
+      </w:r>
+    </w:p>
+    <w:p>
+      <w:pPr>
+        <w:pStyle w:val="ListParagraph"/>
+        <w:numPr>
+          <w:ilvl w:val="0"/>
+          <w:numId w:val="15"/>
+        </w:numPr>
+        <w:rPr>
+          <w:lang w:val="sr-Cyrl-RS"/>
+        </w:rPr>
+      </w:pPr>
+      <w:r>
+        <w:rPr>
+          <w:lang w:val="sr-Cyrl-RS"/>
+        </w:rPr>
+        <w:t>одабира типа транспорта (може бити ски лифт, гондола или комбиновано),</w:t>
+      </w:r>
+    </w:p>
+    <w:p>
+      <w:pPr>
+        <w:pStyle w:val="ListParagraph"/>
+        <w:numPr>
+          <w:ilvl w:val="0"/>
+          <w:numId w:val="15"/>
+        </w:numPr>
+        <w:rPr>
+          <w:lang w:val="sr-Cyrl-RS"/>
+        </w:rPr>
+      </w:pPr>
+      <w:r>
+        <w:rPr>
+          <w:lang w:val="sr-Cyrl-RS"/>
+        </w:rPr>
+        <w:t>одабира периода (дневна карта, полудневна или ноћна),</w:t>
+      </w:r>
+    </w:p>
+    <w:p>
+      <w:pPr>
+        <w:pStyle w:val="ListParagraph"/>
+        <w:numPr>
+          <w:ilvl w:val="0"/>
+          <w:numId w:val="15"/>
+        </w:numPr>
+        <w:rPr>
+          <w:lang w:val="sr-Cyrl-RS"/>
+        </w:rPr>
+      </w:pPr>
+      <w:r>
+        <w:rPr>
+          <w:lang w:val="sr-Cyrl-RS"/>
+        </w:rPr>
+        <w:t>почетак / крај коришћења карте,</w:t>
+      </w:r>
+    </w:p>
+    <w:p>
+      <w:pPr>
+        <w:pStyle w:val="ListParagraph"/>
+        <w:numPr>
+          <w:ilvl w:val="0"/>
+          <w:numId w:val="15"/>
+        </w:numPr>
+        <w:rPr>
+          <w:lang w:val="sr-Cyrl-RS"/>
+        </w:rPr>
+      </w:pPr>
+      <w:r>
+        <w:rPr>
+          <w:lang w:val="sr-Cyrl-RS"/>
+        </w:rPr>
+        <w:t>уношење појединачно броја корисника карата. Корисници карата могу бити деца, одрасли или сениори.</w:t>
+      </w:r>
+    </w:p>
+    <w:p>
+      <w:pPr>
+        <w:pStyle w:val="ListParagraph"/>
+        <w:numPr>
+          <w:ilvl w:val="0"/>
+          <w:numId w:val="15"/>
+        </w:numPr>
+        <w:rPr>
+          <w:lang w:val="sr-Cyrl-RS"/>
+        </w:rPr>
+      </w:pPr>
+      <w:r>
+        <w:rPr>
+          <w:lang w:val="sr-Cyrl-RS"/>
+        </w:rPr>
+        <w:t xml:space="preserve">Навођење одређених привилегија за попусте (студентски попуст или </w:t>
+      </w:r>
+      <w:r>
+        <w:rPr>
+          <w:i/>
+        </w:rPr>
+        <w:t>loyalty)</w:t>
+      </w:r>
+      <w:r>
+        <w:rPr>
+          <w:lang w:val="sr-Cyrl-RS"/>
+        </w:rPr>
+        <w:t>.</w:t>
+      </w:r>
+    </w:p>
+    <w:p>
+      <w:pPr>
+        <w:pStyle w:val="ListParagraph"/>
+        <w:numPr>
+          <w:ilvl w:val="0"/>
+          <w:numId w:val="15"/>
+        </w:numPr>
+        <w:rPr>
+          <w:lang w:val="sr-Cyrl-RS"/>
+        </w:rPr>
+      </w:pPr>
+      <w:r>
+        <w:rPr>
+          <w:lang w:val="sr-Cyrl-RS"/>
+        </w:rPr>
+        <w:t xml:space="preserve">вако сника. </w:t>
+      </w:r>
+    </w:p>
+    <w:p>
+      <w:pPr>
+        <w:pStyle w:val="ListParagraph"/>
+        <w:numPr>
+          <w:ilvl w:val="0"/>
+          <w:numId w:val="15"/>
+        </w:numPr>
+        <w:rPr>
+          <w:lang w:val="sr-Cyrl-RS"/>
+        </w:rPr>
+      </w:pPr>
+    </w:p>
+    <w:p>
+      <w:pPr>
+        <w:ind w:firstLine="360"/>
+        <w:rPr>
+          <w:lang w:val="sr-Cyrl-RS"/>
+        </w:rPr>
+      </w:pPr>
+      <w:r>
+        <w:rPr>
+          <w:lang w:val="sr-Cyrl-RS"/>
+        </w:rPr>
+        <w:t>Правила су груписана у агенда групе</w:t>
+      </w:r>
+      <w:r>
+        <w:rPr>
+          <w:i/>
+        </w:rPr>
+        <w:t xml:space="preserve">, </w:t>
+      </w:r>
+      <w:r>
+        <w:rPr>
+          <w:lang w:val="sr-Cyrl-RS"/>
+        </w:rPr>
+        <w:t>што нам омогућава да правила сврстамо у логички сродне групе и на тај начин ставимо фокус на извршавање одређене групе правила.  Водећи се тиме, правила за израчунавање цене груписана су  у следеће агенда групе:</w:t>
+      </w:r>
+    </w:p>
+    <w:p>
+      <w:pPr>
+        <w:pStyle w:val="ListParagraph"/>
+        <w:keepNext/>
+        <w:numPr>
+          <w:ilvl w:val="0"/>
+          <w:numId w:val="14"/>
+        </w:numPr>
+      </w:pPr>
+      <w:r>
+        <w:rPr>
+          <w:i/>
+        </w:rPr>
+        <w:lastRenderedPageBreak/>
+        <w:t>transport_type</w:t>
+      </w:r>
+      <w:r>
+        <w:rPr>
+          <w:i/>
+          <w:lang w:val="sr-Cyrl-RS"/>
+        </w:rPr>
+        <w:t xml:space="preserve"> </w:t>
+      </w:r>
+      <w:r>
+        <w:rPr>
+          <w:lang w:val="sr-Cyrl-RS"/>
+        </w:rPr>
+        <w:t>(</w:t>
+      </w:r>
+      <w:r>
+        <w:rPr>
+          <w:lang w:val="sr-Cyrl-RS"/>
+        </w:rPr>
+        <w:fldChar w:fldCharType="begin"/>
+      </w:r>
+      <w:r>
+        <w:rPr>
+          <w:lang w:val="sr-Cyrl-RS"/>
+        </w:rPr>
+        <w:instrText xml:space="preserve"> REF _Ref81134966 \h </w:instrText>
+      </w:r>
+      <w:r>
+        <w:rPr>
+          <w:lang w:val="sr-Cyrl-RS"/>
+        </w:rPr>
+      </w:r>
+      <w:r>
+        <w:rPr>
+          <w:lang w:val="sr-Cyrl-RS"/>
+        </w:rPr>
+        <w:instrText xml:space="preserve"> \* MERGEFORMAT </w:instrText>
+      </w:r>
+      <w:r>
+        <w:rPr>
+          <w:lang w:val="sr-Cyrl-RS"/>
+        </w:rPr>
+        <w:fldChar w:fldCharType="separate"/>
+      </w:r>
+      <w:r>
+        <w:t xml:space="preserve">Слика </w:t>
+      </w:r>
+      <w:r>
+        <w:rPr>
+          <w:noProof/>
+        </w:rPr>
+        <w:t>5</w:t>
+      </w:r>
+      <w:r>
+        <w:t>.</w:t>
+      </w:r>
+      <w:r>
+        <w:rPr>
+          <w:noProof/>
+        </w:rPr>
+        <w:t>4</w:t>
+      </w:r>
+      <w:r>
+        <w:rPr>
+          <w:lang w:val="sr-Cyrl-RS"/>
+        </w:rPr>
+        <w:fldChar w:fldCharType="end"/>
+      </w:r>
+      <w:r>
+        <w:rPr>
+          <w:lang w:val="sr-Cyrl-RS"/>
+        </w:rPr>
+        <w:t>)</w:t>
+      </w:r>
+      <w:r>
+        <w:t>:</w:t>
+      </w:r>
+      <w:r>
+        <w:rPr>
+          <w:i/>
+        </w:rPr>
+        <w:t xml:space="preserve"> </w:t>
+      </w:r>
+      <w:r>
+        <w:rPr>
+          <w:lang w:val="sr-Cyrl-RS"/>
+        </w:rPr>
+        <w:t xml:space="preserve">како свако </w:t>
+      </w:r>
+      <w:r>
+        <w:rPr>
+          <w:lang w:val="sr-Cyrl-RS"/>
+        </w:rPr>
+        <w:t>скијалиште поседује иницијалну</w:t>
+      </w:r>
+      <w:r>
+        <w:rPr>
+          <w:lang w:val="sr-Cyrl-RS"/>
+        </w:rPr>
+        <w:t xml:space="preserve"> </w:t>
+      </w:r>
+      <w:r>
+        <w:rPr>
+          <w:lang w:val="sr-Cyrl-RS"/>
+        </w:rPr>
+        <w:t xml:space="preserve">цену карте за </w:t>
+      </w:r>
+      <w:r>
+        <w:rPr>
+          <w:lang w:val="sr-Cyrl-RS"/>
+        </w:rPr>
+        <w:t xml:space="preserve">коришћење ски лифта или гондоле, ова група правила на основу одабраног типа транспорта, сваком кориснику карата поставља почетну цену карте </w:t>
+      </w:r>
+      <w:r>
+        <w:rPr>
+          <w:lang w:val="sr-Cyrl-RS"/>
+        </w:rPr>
+        <w:t>кој</w:t>
+      </w:r>
+      <w:r>
+        <w:rPr>
+          <w:lang w:val="sr-Cyrl-RS"/>
+        </w:rPr>
+        <w:t>а ће се даље прилагођавати унетим захтевима.</w:t>
+      </w:r>
+      <w:r>
+        <w:rPr>
+          <w:noProof/>
+        </w:rPr>
+        <w:t xml:space="preserve"> </w:t>
+      </w:r>
+    </w:p>
+    <w:p>
+      <w:pPr>
+        <w:pStyle w:val="ListParagraph"/>
+        <w:keepNext/>
+        <w:ind w:left="1080"/>
+        <w:jc w:val="center"/>
+      </w:pPr>
+      <w:r>
+        <w:rPr>
+          <w:noProof/>
+        </w:rPr>
+        <w:drawing>
+          <wp:inline distT="0" distB="0" distL="0" distR="0" wp14:anchorId="093F5EA2" wp14:editId="5F1E1862">
+            <wp:extent cx="5287108" cy="3352800"/>
+            <wp:effectExtent l="0" t="0" r="8890" b="0"/>
+            <wp:docPr id="10" name="Picture 10"/>
+            <wp:cNvGraphicFramePr>
+              <a:graphicFrameLocks xmlns:a="http://schemas.openxmlformats.org/drawingml/2006/main" noChangeAspect="1"/>
+            </wp:cNvGraphicFramePr>
+            <a:graphic xmlns:a="http://schemas.openxmlformats.org/drawingml/2006/main">
+              <a:graphicData uri="http://schemas.openxmlformats.org/drawingml/2006/picture">
+                <pic:pic xmlns:pic="http://schemas.openxmlformats.org/drawingml/2006/picture">
+                  <pic:nvPicPr>
+                    <pic:cNvPr id="0" name="Picture 4"/>
+                    <pic:cNvPicPr>
+                      <a:picLocks noChangeAspect="1" noChangeArrowheads="1"/>
+                    </pic:cNvPicPr>
+                  </pic:nvPicPr>
+                  <pic:blipFill>
+                    <a:blip r:embed="rId20">
+                      <a:grayscl/>
+                      <a:extLst>
+                        <a:ext uri="{28A0092B-C50C-407E-A947-70E740481C1C}">
+                          <a14:useLocalDpi xmlns:a14="http://schemas.microsoft.com/office/drawing/2010/main" val="0"/>
+                        </a:ext>
+                      </a:extLst>
+                    </a:blip>
+                    <a:srcRect/>
+                    <a:stretch>
+                      <a:fillRect/>
+                    </a:stretch>
+                  </pic:blipFill>
+                  <pic:spPr bwMode="auto">
+                    <a:xfrm>
+                      <a:off x="0" y="0"/>
+                      <a:ext cx="5307182" cy="3365530"/>
+                    </a:xfrm>
+                    <a:prstGeom prst="rect">
+                      <a:avLst/>
+                    </a:prstGeom>
+                    <a:noFill/>
+                    <a:ln>
+                      <a:noFill/>
+                    </a:ln>
+                  </pic:spPr>
+                </pic:pic>
+              </a:graphicData>
+            </a:graphic>
+          </wp:inline>
+        </w:drawing>
+      </w:r>
+    </w:p>
+    <w:p>
+      <w:pPr>
+        <w:pStyle w:val="Caption"/>
+        <w:jc w:val="center"/>
+        <w:rPr>
+          <w:i w:val="0"/>
+          <w:lang w:val="sr-Cyrl-RS"/>
+        </w:rPr>
+      </w:pPr>
+      <w:bookmarkStart w:id="18" w:name="_Ref81134966"/>
+      <w:r>
+        <w:t xml:space="preserve">Слика </w:t>
+      </w:r>
+      <w:fldSimple w:instr=" STYLEREF 1 \s ">
+        <w:r>
+          <w:rPr>
+            <w:noProof/>
+          </w:rPr>
+          <w:t>5</w:t>
+        </w:r>
+      </w:fldSimple>
+      <w:r>
+        <w:t>.</w:t>
+      </w:r>
+      <w:fldSimple w:instr=" SEQ Слика \* ARABIC \s 1 ">
+        <w:r>
+          <w:rPr>
+            <w:noProof/>
+          </w:rPr>
+          <w:t>4</w:t>
+        </w:r>
+      </w:fldSimple>
+      <w:bookmarkEnd w:id="18"/>
+      <w:r>
+        <w:rPr>
+          <w:lang w:val="sr-Cyrl-RS"/>
+        </w:rPr>
+        <w:t xml:space="preserve"> Правила за одабран тип транспорта</w:t>
+      </w:r>
+    </w:p>
+    <w:p>
+      <w:pPr>
+        <w:pStyle w:val="ListParagraph"/>
+        <w:numPr>
+          <w:ilvl w:val="0"/>
+          <w:numId w:val="14"/>
+        </w:numPr>
+        <w:rPr>
+          <w:lang w:val="sr-Cyrl-RS"/>
+        </w:rPr>
+      </w:pPr>
+      <w:r>
+        <w:rPr>
+          <w:i/>
+        </w:rPr>
+        <w:t xml:space="preserve">using_period: </w:t>
+      </w:r>
+      <w:r>
+        <w:rPr>
+          <w:lang w:val="sr-Cyrl-RS"/>
+        </w:rPr>
+        <w:t>цена карте је иницијално за дневне вожње. Уколико је корисник ипак одабрао полудневне или ноћне вожње, његова цена карте се умањује или повећава респективно. За полудневну карту цена је мања за 35%, док је за ноћну вожњу она скупља 25%.</w:t>
+      </w:r>
+    </w:p>
+    <w:p>
+      <w:pPr>
+        <w:pStyle w:val="ListParagraph"/>
+        <w:keepNext/>
+        <w:ind w:left="1080"/>
+        <w:jc w:val="center"/>
+      </w:pPr>
+      <w:r>
+        <w:rPr>
+          <w:noProof/>
+        </w:rPr>
+        <w:drawing>
+          <wp:inline distT="0" distB="0" distL="0" distR="0" wp14:anchorId="741D88BA" wp14:editId="2C1347D9">
+            <wp:extent cx="5265420" cy="2230537"/>
+            <wp:effectExtent l="0" t="0" r="0" b="0"/>
+            <wp:docPr id="11" name="Picture 11"/>
+            <wp:cNvGraphicFramePr>
+              <a:graphicFrameLocks xmlns:a="http://schemas.openxmlformats.org/drawingml/2006/main" noChangeAspect="1"/>
+            </wp:cNvGraphicFramePr>
+            <a:graphic xmlns:a="http://schemas.openxmlformats.org/drawingml/2006/main">
+              <a:graphicData uri="http://schemas.openxmlformats.org/drawingml/2006/picture">
+                <pic:pic xmlns:pic="http://schemas.openxmlformats.org/drawingml/2006/picture">
+                  <pic:nvPicPr>
+                    <pic:cNvPr id="0" name="Picture 5"/>
+                    <pic:cNvPicPr>
+                      <a:picLocks noChangeAspect="1" noChangeArrowheads="1"/>
+                    </pic:cNvPicPr>
+                  </pic:nvPicPr>
+                  <pic:blipFill>
+                    <a:blip r:embed="rId21">
+                      <a:grayscl/>
+                      <a:extLst>
+                        <a:ext uri="{28A0092B-C50C-407E-A947-70E740481C1C}">
+                          <a14:useLocalDpi xmlns:a14="http://schemas.microsoft.com/office/drawing/2010/main" val="0"/>
+                        </a:ext>
+                      </a:extLst>
+                    </a:blip>
+                    <a:srcRect/>
+                    <a:stretch>
+                      <a:fillRect/>
+                    </a:stretch>
+                  </pic:blipFill>
+                  <pic:spPr bwMode="auto">
+                    <a:xfrm>
+                      <a:off x="0" y="0"/>
+                      <a:ext cx="5295575" cy="2243311"/>
+                    </a:xfrm>
+                    <a:prstGeom prst="rect">
+                      <a:avLst/>
+                    </a:prstGeom>
+                    <a:noFill/>
+                    <a:ln>
+                      <a:noFill/>
+                    </a:ln>
+                  </pic:spPr>
+                </pic:pic>
+              </a:graphicData>
+            </a:graphic>
+          </wp:inline>
+        </w:drawing>
+      </w:r>
+    </w:p>
+    <w:p>
+      <w:pPr>
+        <w:pStyle w:val="Caption"/>
+        <w:jc w:val="center"/>
+        <w:rPr>
+          <w:i w:val="0"/>
+          <w:lang w:val="sr-Cyrl-RS"/>
+        </w:rPr>
+      </w:pPr>
+      <w:r>
+        <w:t xml:space="preserve">Слика </w:t>
+      </w:r>
+      <w:fldSimple w:instr=" STYLEREF 1 \s ">
+        <w:r>
+          <w:rPr>
+            <w:noProof/>
+          </w:rPr>
+          <w:t>5</w:t>
+        </w:r>
+      </w:fldSimple>
+      <w:r>
+        <w:t>.</w:t>
+      </w:r>
+      <w:fldSimple w:instr=" SEQ Слика \* ARABIC \s 1 ">
+        <w:r>
+          <w:rPr>
+            <w:noProof/>
+          </w:rPr>
+          <w:t>5</w:t>
+        </w:r>
+      </w:fldSimple>
+      <w:r>
+        <w:rPr>
+          <w:lang w:val="sr-Cyrl-RS"/>
+        </w:rPr>
+        <w:t xml:space="preserve"> Правила за одабрани период коришћења</w:t>
+      </w:r>
+    </w:p>
+    <w:p>
+      <w:pPr>
+        <w:pStyle w:val="ListParagraph"/>
+        <w:numPr>
+          <w:ilvl w:val="0"/>
+          <w:numId w:val="14"/>
+        </w:numPr>
+        <w:rPr>
+          <w:lang w:val="sr-Cyrl-RS"/>
+        </w:rPr>
+      </w:pPr>
+      <w:r>
+        <w:rPr>
+          <w:i/>
+        </w:rPr>
+        <w:t>type_ticket</w:t>
+      </w:r>
+      <w:r>
+        <w:rPr>
+          <w:i/>
+          <w:lang w:val="sr-Cyrl-RS"/>
+        </w:rPr>
+        <w:t xml:space="preserve"> </w:t>
+      </w:r>
+      <w:r>
+        <w:rPr>
+          <w:lang w:val="sr-Cyrl-RS"/>
+        </w:rPr>
+        <w:t>(</w:t>
+      </w:r>
+      <w:r>
+        <w:rPr>
+          <w:lang w:val="sr-Cyrl-RS"/>
+        </w:rPr>
+        <w:fldChar w:fldCharType="begin"/>
+      </w:r>
+      <w:r>
+        <w:rPr>
+          <w:lang w:val="sr-Cyrl-RS"/>
+        </w:rPr>
+        <w:instrText xml:space="preserve"> REF _Ref81135583 \h </w:instrText>
+      </w:r>
+      <w:r>
+        <w:rPr>
+          <w:lang w:val="sr-Cyrl-RS"/>
+        </w:rPr>
+      </w:r>
+      <w:r>
+        <w:rPr>
+          <w:lang w:val="sr-Cyrl-RS"/>
+        </w:rPr>
+        <w:fldChar w:fldCharType="separate"/>
+      </w:r>
+      <w:r>
+        <w:t xml:space="preserve">Слика </w:t>
+      </w:r>
+      <w:r>
+        <w:rPr>
+          <w:noProof/>
+        </w:rPr>
+        <w:t>5</w:t>
+      </w:r>
+      <w:r>
+        <w:t>.</w:t>
+      </w:r>
+      <w:r>
+        <w:rPr>
+          <w:noProof/>
+        </w:rPr>
+        <w:t>6</w:t>
+      </w:r>
+      <w:r>
+        <w:rPr>
+          <w:lang w:val="sr-Cyrl-RS"/>
+        </w:rPr>
+        <w:fldChar w:fldCharType="end"/>
+      </w:r>
+      <w:r>
+        <w:rPr>
+          <w:lang w:val="sr-Cyrl-RS"/>
+        </w:rPr>
+        <w:t>)</w:t>
+      </w:r>
+      <w:r>
+        <w:rPr>
+          <w:lang w:val="sr-Cyrl-RS"/>
+        </w:rPr>
+        <w:t>:</w:t>
+      </w:r>
+      <w:r>
+        <w:rPr>
+          <w:i/>
+        </w:rPr>
+        <w:t xml:space="preserve"> </w:t>
+      </w:r>
+      <w:r>
+        <w:rPr>
+          <w:lang w:val="sr-Cyrl-RS"/>
+        </w:rPr>
+        <w:t xml:space="preserve">систем генерише тип карте на основу броја корисника. Свака карта је иницјално појединачна. Да би карта била групна, мора да има бар 20 корисника, </w:t>
+      </w:r>
+      <w:r>
+        <w:rPr>
+          <w:lang w:val="sr-Cyrl-RS"/>
+        </w:rPr>
+        <w:lastRenderedPageBreak/>
+        <w:t xml:space="preserve">а да би била породична мора да задовољи услов да има бар два одрасла </w:t>
+      </w:r>
+      <w:r>
+        <w:rPr>
+          <w:lang w:val="sr-Cyrl-RS"/>
+        </w:rPr>
+        <w:t xml:space="preserve">корисника </w:t>
+      </w:r>
+      <w:r>
+        <w:rPr>
+          <w:lang w:val="sr-Cyrl-RS"/>
+        </w:rPr>
+        <w:t>и једно дете и да нема сениор корисника.</w:t>
+      </w:r>
+    </w:p>
+    <w:p>
+      <w:pPr>
+        <w:pStyle w:val="ListParagraph"/>
+        <w:keepNext/>
+        <w:ind w:left="1080"/>
+        <w:jc w:val="center"/>
+      </w:pPr>
+      <w:r>
+        <w:rPr>
+          <w:noProof/>
+        </w:rPr>
+        <w:drawing>
+          <wp:inline distT="0" distB="0" distL="0" distR="0" wp14:anchorId="1F752908" wp14:editId="6CB3DE09">
+            <wp:extent cx="5288280" cy="2314895"/>
+            <wp:effectExtent l="0" t="0" r="7620" b="9525"/>
+            <wp:docPr id="12" name="Picture 12"/>
+            <wp:cNvGraphicFramePr>
+              <a:graphicFrameLocks xmlns:a="http://schemas.openxmlformats.org/drawingml/2006/main" noChangeAspect="1"/>
+            </wp:cNvGraphicFramePr>
+            <a:graphic xmlns:a="http://schemas.openxmlformats.org/drawingml/2006/main">
+              <a:graphicData uri="http://schemas.openxmlformats.org/drawingml/2006/picture">
+                <pic:pic xmlns:pic="http://schemas.openxmlformats.org/drawingml/2006/picture">
+                  <pic:nvPicPr>
+                    <pic:cNvPr id="0" name="Picture 6"/>
+                    <pic:cNvPicPr>
+                      <a:picLocks noChangeAspect="1" noChangeArrowheads="1"/>
+                    </pic:cNvPicPr>
+                  </pic:nvPicPr>
+                  <pic:blipFill>
+                    <a:blip r:embed="rId22">
+                      <a:grayscl/>
+                      <a:extLst>
+                        <a:ext uri="{28A0092B-C50C-407E-A947-70E740481C1C}">
+                          <a14:useLocalDpi xmlns:a14="http://schemas.microsoft.com/office/drawing/2010/main" val="0"/>
+                        </a:ext>
+                      </a:extLst>
+                    </a:blip>
+                    <a:srcRect/>
+                    <a:stretch>
+                      <a:fillRect/>
+                    </a:stretch>
+                  </pic:blipFill>
+                  <pic:spPr bwMode="auto">
+                    <a:xfrm>
+                      <a:off x="0" y="0"/>
+                      <a:ext cx="5315905" cy="2326988"/>
+                    </a:xfrm>
+                    <a:prstGeom prst="rect">
+                      <a:avLst/>
+                    </a:prstGeom>
+                    <a:noFill/>
+                    <a:ln>
+                      <a:noFill/>
+                    </a:ln>
+                  </pic:spPr>
+                </pic:pic>
+              </a:graphicData>
+            </a:graphic>
+          </wp:inline>
+        </w:drawing>
+      </w:r>
+    </w:p>
+    <w:p>
+      <w:pPr>
+        <w:pStyle w:val="Caption"/>
+        <w:jc w:val="center"/>
+        <w:rPr>
+          <w:i w:val="0"/>
+          <w:lang w:val="sr-Cyrl-RS"/>
+        </w:rPr>
+      </w:pPr>
+      <w:bookmarkStart w:id="19" w:name="_Ref81135583"/>
+      <w:r>
+        <w:t xml:space="preserve">Слика </w:t>
+      </w:r>
+      <w:fldSimple w:instr=" STYLEREF 1 \s ">
+        <w:r>
+          <w:rPr>
+            <w:noProof/>
+          </w:rPr>
+          <w:t>5</w:t>
+        </w:r>
+      </w:fldSimple>
+      <w:r>
+        <w:t>.</w:t>
+      </w:r>
+      <w:fldSimple w:instr=" SEQ Слика \* ARABIC \s 1 ">
+        <w:r>
+          <w:rPr>
+            <w:noProof/>
+          </w:rPr>
+          <w:t>6</w:t>
+        </w:r>
+      </w:fldSimple>
+      <w:bookmarkEnd w:id="19"/>
+      <w:r>
+        <w:rPr>
+          <w:lang w:val="sr-Cyrl-RS"/>
+        </w:rPr>
+        <w:t xml:space="preserve"> Правила која генеришу чињеницу типа карте</w:t>
+      </w:r>
+    </w:p>
+    <w:p>
+      <w:pPr>
+        <w:pStyle w:val="ListParagraph"/>
+        <w:numPr>
+          <w:ilvl w:val="0"/>
+          <w:numId w:val="14"/>
+        </w:numPr>
+        <w:rPr>
+          <w:lang w:val="sr-Cyrl-RS"/>
+        </w:rPr>
+      </w:pPr>
+      <w:r>
+        <w:rPr>
+          <w:i/>
+        </w:rPr>
+        <w:t>type_ticket_discount</w:t>
+      </w:r>
+      <w:r>
+        <w:rPr>
+          <w:i/>
+          <w:lang w:val="sr-Cyrl-RS"/>
+        </w:rPr>
+        <w:t xml:space="preserve"> </w:t>
+      </w:r>
+      <w:r>
+        <w:rPr>
+          <w:lang w:val="sr-Cyrl-RS"/>
+        </w:rPr>
+        <w:t>(</w:t>
+      </w:r>
+      <w:r>
+        <w:rPr>
+          <w:lang w:val="sr-Cyrl-RS"/>
+        </w:rPr>
+        <w:fldChar w:fldCharType="begin"/>
+      </w:r>
+      <w:r>
+        <w:rPr>
+          <w:lang w:val="sr-Cyrl-RS"/>
+        </w:rPr>
+        <w:instrText xml:space="preserve"> REF _Ref81136043 \h </w:instrText>
+      </w:r>
+      <w:r>
+        <w:rPr>
+          <w:lang w:val="sr-Cyrl-RS"/>
+        </w:rPr>
+      </w:r>
+      <w:r>
+        <w:rPr>
+          <w:lang w:val="sr-Cyrl-RS"/>
+        </w:rPr>
+        <w:fldChar w:fldCharType="separate"/>
+      </w:r>
+      <w:r>
+        <w:t xml:space="preserve">Слика </w:t>
+      </w:r>
+      <w:r>
+        <w:rPr>
+          <w:noProof/>
+        </w:rPr>
+        <w:t>5</w:t>
+      </w:r>
+      <w:r>
+        <w:t>.</w:t>
+      </w:r>
+      <w:r>
+        <w:rPr>
+          <w:noProof/>
+        </w:rPr>
+        <w:t>7</w:t>
+      </w:r>
+      <w:r>
+        <w:rPr>
+          <w:lang w:val="sr-Cyrl-RS"/>
+        </w:rPr>
+        <w:fldChar w:fldCharType="end"/>
+      </w:r>
+      <w:r>
+        <w:rPr>
+          <w:lang w:val="sr-Cyrl-RS"/>
+        </w:rPr>
+        <w:t>): р</w:t>
+      </w:r>
+      <w:r>
+        <w:rPr>
+          <w:lang w:val="sr-Cyrl-RS"/>
+        </w:rPr>
+        <w:t xml:space="preserve">азличити типови карата доносе одређене погодности, па тако на основу изгенерисане чињенице типа карте </w:t>
+      </w:r>
+      <w:r>
+        <w:rPr>
+          <w:lang w:val="sr-Cyrl-RS"/>
+        </w:rPr>
+        <w:t>додељује се попуст. У</w:t>
+      </w:r>
+      <w:r>
+        <w:rPr>
+          <w:lang w:val="sr-Cyrl-RS"/>
+        </w:rPr>
+        <w:t>колко је карта групна, њена вредност се умањује 10%, а ако је породична 15%.</w:t>
+      </w:r>
+      <w:r>
+        <w:rPr>
+          <w:lang w:val="sr-Cyrl-RS"/>
+        </w:rPr>
+        <w:t xml:space="preserve"> Додатни попуст се остварује уколико породична карта има корисника са </w:t>
+      </w:r>
+      <w:r>
+        <w:rPr>
+          <w:i/>
+        </w:rPr>
+        <w:t xml:space="preserve">loyalty </w:t>
+      </w:r>
+      <w:r>
+        <w:rPr>
+          <w:lang w:val="sr-Cyrl-RS"/>
+        </w:rPr>
+        <w:t>погодностима. Онда се одобрава још 15% попуста за сваког корисника.</w:t>
+      </w:r>
+    </w:p>
+    <w:p>
+      <w:pPr>
+        <w:pStyle w:val="ListParagraph"/>
+        <w:keepNext/>
+        <w:ind w:left="1080"/>
+        <w:jc w:val="center"/>
+      </w:pPr>
+      <w:r>
+        <w:rPr>
+          <w:noProof/>
+        </w:rPr>
+        <w:drawing>
+          <wp:inline distT="0" distB="0" distL="0" distR="0" wp14:anchorId="5D221EA5" wp14:editId="00FE91E9">
+            <wp:extent cx="3009900" cy="3788401"/>
+            <wp:effectExtent l="0" t="0" r="0" b="3175"/>
+            <wp:docPr id="13" name="Picture 13"/>
+            <wp:cNvGraphicFramePr>
+              <a:graphicFrameLocks xmlns:a="http://schemas.openxmlformats.org/drawingml/2006/main" noChangeAspect="1"/>
+            </wp:cNvGraphicFramePr>
+            <a:graphic xmlns:a="http://schemas.openxmlformats.org/drawingml/2006/main">
+              <a:graphicData uri="http://schemas.openxmlformats.org/drawingml/2006/picture">
+                <pic:pic xmlns:pic="http://schemas.openxmlformats.org/drawingml/2006/picture">
+                  <pic:nvPicPr>
+                    <pic:cNvPr id="0" name="Picture 7"/>
+                    <pic:cNvPicPr>
+                      <a:picLocks noChangeAspect="1" noChangeArrowheads="1"/>
+                    </pic:cNvPicPr>
+                  </pic:nvPicPr>
+                  <pic:blipFill>
+                    <a:blip r:embed="rId23">
+                      <a:grayscl/>
+                      <a:extLst>
+                        <a:ext uri="{28A0092B-C50C-407E-A947-70E740481C1C}">
+                          <a14:useLocalDpi xmlns:a14="http://schemas.microsoft.com/office/drawing/2010/main" val="0"/>
+                        </a:ext>
+                      </a:extLst>
+                    </a:blip>
+                    <a:srcRect/>
+                    <a:stretch>
+                      <a:fillRect/>
+                    </a:stretch>
+                  </pic:blipFill>
+                  <pic:spPr bwMode="auto">
+                    <a:xfrm>
+                      <a:off x="0" y="0"/>
+                      <a:ext cx="3025777" cy="3808384"/>
+                    </a:xfrm>
+                    <a:prstGeom prst="rect">
+                      <a:avLst/>
+                    </a:prstGeom>
+                    <a:noFill/>
+                    <a:ln>
+                      <a:noFill/>
+                    </a:ln>
+                  </pic:spPr>
+                </pic:pic>
+              </a:graphicData>
+            </a:graphic>
+          </wp:inline>
+        </w:drawing>
+      </w:r>
+    </w:p>
+    <w:p>
+      <w:pPr>
+        <w:pStyle w:val="Caption"/>
+        <w:ind w:left="360" w:firstLine="720"/>
+        <w:jc w:val="center"/>
+        <w:rPr>
+          <w:lang w:val="sr-Cyrl-RS"/>
+        </w:rPr>
+      </w:pPr>
+      <w:bookmarkStart w:id="20" w:name="_Ref81136043"/>
+      <w:r>
+        <w:t xml:space="preserve">Слика </w:t>
+      </w:r>
+      <w:fldSimple w:instr=" STYLEREF 1 \s ">
+        <w:r>
+          <w:rPr>
+            <w:noProof/>
+          </w:rPr>
+          <w:t>5</w:t>
+        </w:r>
+      </w:fldSimple>
+      <w:r>
+        <w:t>.</w:t>
+      </w:r>
+      <w:fldSimple w:instr=" SEQ Слика \* ARABIC \s 1 ">
+        <w:r>
+          <w:rPr>
+            <w:noProof/>
+          </w:rPr>
+          <w:t>7</w:t>
+        </w:r>
+      </w:fldSimple>
+      <w:bookmarkEnd w:id="20"/>
+      <w:r>
+        <w:rPr>
+          <w:lang w:val="sr-Cyrl-RS"/>
+        </w:rPr>
+        <w:t xml:space="preserve"> Правила за одобравање попуста на основу типа карте</w:t>
+      </w:r>
+    </w:p>
+    <w:p>
+      <w:pPr>
+        <w:pStyle w:val="ListParagraph"/>
+        <w:numPr>
+          <w:ilvl w:val="0"/>
+          <w:numId w:val="14"/>
+        </w:numPr>
+        <w:rPr>
+          <w:lang w:val="sr-Cyrl-RS"/>
+        </w:rPr>
+      </w:pPr>
+      <w:r>
+        <w:rPr>
+          <w:i/>
+        </w:rPr>
+        <w:lastRenderedPageBreak/>
+        <w:t>u</w:t>
+      </w:r>
+      <w:r>
+        <w:rPr>
+          <w:i/>
+        </w:rPr>
+        <w:t>ser_type_discount</w:t>
+      </w:r>
+      <w:r>
+        <w:rPr>
+          <w:lang w:val="sr-Cyrl-RS"/>
+        </w:rPr>
+        <w:t xml:space="preserve"> (</w:t>
+      </w:r>
+      <w:r>
+        <w:rPr>
+          <w:lang w:val="sr-Cyrl-RS"/>
+        </w:rPr>
+        <w:fldChar w:fldCharType="begin"/>
+      </w:r>
+      <w:r>
+        <w:rPr>
+          <w:lang w:val="sr-Cyrl-RS"/>
+        </w:rPr>
+        <w:instrText xml:space="preserve"> REF _Ref81136418 \h </w:instrText>
+      </w:r>
+      <w:r>
+        <w:rPr>
+          <w:lang w:val="sr-Cyrl-RS"/>
+        </w:rPr>
+      </w:r>
+      <w:r>
+        <w:rPr>
+          <w:lang w:val="sr-Cyrl-RS"/>
+        </w:rPr>
+        <w:fldChar w:fldCharType="separate"/>
+      </w:r>
+      <w:r>
+        <w:t xml:space="preserve">Слика </w:t>
+      </w:r>
+      <w:r>
+        <w:rPr>
+          <w:noProof/>
+        </w:rPr>
+        <w:t>5</w:t>
+      </w:r>
+      <w:r>
+        <w:t>.</w:t>
+      </w:r>
+      <w:r>
+        <w:rPr>
+          <w:noProof/>
+        </w:rPr>
+        <w:t>8</w:t>
+      </w:r>
+      <w:r>
+        <w:rPr>
+          <w:lang w:val="sr-Cyrl-RS"/>
+        </w:rPr>
+        <w:fldChar w:fldCharType="end"/>
+      </w:r>
+      <w:r>
+        <w:rPr>
+          <w:lang w:val="sr-Cyrl-RS"/>
+        </w:rPr>
+        <w:t>):</w:t>
+      </w:r>
+      <w:r>
+        <w:rPr>
+          <w:lang w:val="sr-Cyrl-RS"/>
+        </w:rPr>
+        <w:t xml:space="preserve"> иницијална цена карте односи се на корисника карте типа одрасли (енгл. </w:t>
+      </w:r>
+      <w:r>
+        <w:rPr>
+          <w:i/>
+        </w:rPr>
+        <w:t>Adult</w:t>
+      </w:r>
+      <w:r>
+        <w:t xml:space="preserve">), </w:t>
+      </w:r>
+      <w:r>
+        <w:rPr>
+          <w:lang w:val="sr-Cyrl-RS"/>
+        </w:rPr>
+        <w:t xml:space="preserve">с тога ова група правила </w:t>
+      </w:r>
+      <w:r>
+        <w:rPr>
+          <w:lang w:val="sr-Cyrl-RS"/>
+        </w:rPr>
+        <w:t xml:space="preserve">умањује цену карте за </w:t>
+      </w:r>
+      <w:r>
+        <w:t xml:space="preserve">20% </w:t>
+      </w:r>
+      <w:r>
+        <w:rPr>
+          <w:lang w:val="sr-Cyrl-RS"/>
+        </w:rPr>
+        <w:t>ако је корисник карте дете, или 10% ако је корисник сениор.</w:t>
+      </w:r>
+    </w:p>
+    <w:p>
+      <w:pPr>
+        <w:pStyle w:val="ListParagraph"/>
+        <w:ind w:left="1080"/>
+        <w:rPr>
+          <w:lang w:val="sr-Cyrl-RS"/>
+        </w:rPr>
+      </w:pPr>
+    </w:p>
+    <w:p>
+      <w:pPr>
+        <w:pStyle w:val="ListParagraph"/>
+        <w:keepNext/>
+        <w:ind w:left="1080"/>
+        <w:jc w:val="center"/>
+      </w:pPr>
+      <w:r>
+        <w:rPr>
+          <w:noProof/>
+        </w:rPr>
+        <w:drawing>
+          <wp:inline distT="0" distB="0" distL="0" distR="0" wp14:anchorId="52F660B5" wp14:editId="50E8DE50">
+            <wp:extent cx="3695700" cy="3100381"/>
+            <wp:effectExtent l="0" t="0" r="0" b="5080"/>
+            <wp:docPr id="15" name="Picture 15"/>
+            <wp:cNvGraphicFramePr>
+              <a:graphicFrameLocks xmlns:a="http://schemas.openxmlformats.org/drawingml/2006/main" noChangeAspect="1"/>
+            </wp:cNvGraphicFramePr>
+            <a:graphic xmlns:a="http://schemas.openxmlformats.org/drawingml/2006/main">
+              <a:graphicData uri="http://schemas.openxmlformats.org/drawingml/2006/picture">
+                <pic:pic xmlns:pic="http://schemas.openxmlformats.org/drawingml/2006/picture">
+                  <pic:nvPicPr>
+                    <pic:cNvPr id="0" name="Picture 8"/>
+                    <pic:cNvPicPr>
+                      <a:picLocks noChangeAspect="1" noChangeArrowheads="1"/>
+                    </pic:cNvPicPr>
+                  </pic:nvPicPr>
+                  <pic:blipFill>
+                    <a:blip r:embed="rId24">
+                      <a:grayscl/>
+                      <a:extLst>
+                        <a:ext uri="{28A0092B-C50C-407E-A947-70E740481C1C}">
+                          <a14:useLocalDpi xmlns:a14="http://schemas.microsoft.com/office/drawing/2010/main" val="0"/>
+                        </a:ext>
+                      </a:extLst>
+                    </a:blip>
+                    <a:srcRect/>
+                    <a:stretch>
+                      <a:fillRect/>
+                    </a:stretch>
+                  </pic:blipFill>
+                  <pic:spPr bwMode="auto">
+                    <a:xfrm>
+                      <a:off x="0" y="0"/>
+                      <a:ext cx="3702831" cy="3106364"/>
+                    </a:xfrm>
+                    <a:prstGeom prst="rect">
+                      <a:avLst/>
+                    </a:prstGeom>
+                    <a:noFill/>
+                    <a:ln>
+                      <a:noFill/>
+                    </a:ln>
+                  </pic:spPr>
+                </pic:pic>
+              </a:graphicData>
+            </a:graphic>
+          </wp:inline>
+        </w:drawing>
+      </w:r>
+    </w:p>
+    <w:p>
+      <w:pPr>
+        <w:pStyle w:val="Caption"/>
+        <w:ind w:firstLine="720"/>
+        <w:jc w:val="center"/>
+        <w:rPr>
+          <w:lang w:val="sr-Cyrl-RS"/>
+        </w:rPr>
+      </w:pPr>
+      <w:bookmarkStart w:id="21" w:name="_Ref81136418"/>
+      <w:r>
+        <w:t xml:space="preserve">Слика </w:t>
+      </w:r>
+      <w:fldSimple w:instr=" STYLEREF 1 \s ">
+        <w:r>
+          <w:rPr>
+            <w:noProof/>
+          </w:rPr>
+          <w:t>5</w:t>
+        </w:r>
+      </w:fldSimple>
+      <w:r>
+        <w:t>.</w:t>
+      </w:r>
+      <w:fldSimple w:instr=" SEQ Слика \* ARABIC \s 1 ">
+        <w:r>
+          <w:rPr>
+            <w:noProof/>
+          </w:rPr>
+          <w:t>8</w:t>
+        </w:r>
+      </w:fldSimple>
+      <w:bookmarkEnd w:id="21"/>
+      <w:r>
+        <w:rPr>
+          <w:lang w:val="sr-Cyrl-RS"/>
+        </w:rPr>
+        <w:t xml:space="preserve"> Правила за умањење цене на основу типа корисника</w:t>
+      </w:r>
+    </w:p>
+    <w:p>
+      <w:pPr>
+        <w:pStyle w:val="ListParagraph"/>
+        <w:numPr>
+          <w:ilvl w:val="0"/>
+          <w:numId w:val="14"/>
+        </w:numPr>
+        <w:rPr>
+          <w:lang w:val="sr-Cyrl-RS"/>
+        </w:rPr>
+      </w:pPr>
+      <w:r>
+        <w:rPr>
+          <w:i/>
+        </w:rPr>
+        <w:t>period_discount</w:t>
+      </w:r>
+      <w:r>
+        <w:rPr>
+          <w:lang w:val="sr-Cyrl-RS"/>
+        </w:rPr>
+        <w:t xml:space="preserve"> (</w:t>
+      </w:r>
+      <w:r>
+        <w:rPr>
+          <w:lang w:val="sr-Cyrl-RS"/>
+        </w:rPr>
+        <w:fldChar w:fldCharType="begin"/>
+      </w:r>
+      <w:r>
+        <w:rPr>
+          <w:lang w:val="sr-Cyrl-RS"/>
+        </w:rPr>
+        <w:instrText xml:space="preserve"> REF _Ref81136418 \h </w:instrText>
+      </w:r>
+      <w:r>
+        <w:rPr>
+          <w:lang w:val="sr-Cyrl-RS"/>
+        </w:rPr>
+      </w:r>
+      <w:r>
+        <w:rPr>
+          <w:lang w:val="sr-Cyrl-RS"/>
+        </w:rPr>
+        <w:fldChar w:fldCharType="separate"/>
+      </w:r>
+      <w:r>
+        <w:t xml:space="preserve">Слика </w:t>
+      </w:r>
+      <w:r>
+        <w:rPr>
+          <w:noProof/>
+        </w:rPr>
+        <w:t>5</w:t>
+      </w:r>
+      <w:r>
+        <w:t>.</w:t>
+      </w:r>
+      <w:r>
+        <w:rPr>
+          <w:noProof/>
+        </w:rPr>
+        <w:t>8</w:t>
+      </w:r>
+      <w:r>
+        <w:rPr>
+          <w:lang w:val="sr-Cyrl-RS"/>
+        </w:rPr>
+        <w:fldChar w:fldCharType="end"/>
+      </w:r>
+      <w:r>
+        <w:rPr>
+          <w:lang w:val="sr-Cyrl-RS"/>
+        </w:rPr>
+        <w:t xml:space="preserve">): уколико се карте купују за минимум два дана коришћења, њихова цена се умањује. Проценат умањења цене за сениоре и одрасле се рачуна по формули бр_дана * 4, а за децу бр_дана * 7. </w:t>
+      </w:r>
+    </w:p>
+    <w:p>
+      <w:pPr>
+        <w:pStyle w:val="ListParagraph"/>
+        <w:ind w:left="1080"/>
+        <w:rPr>
+          <w:lang w:val="sr-Cyrl-RS"/>
+        </w:rPr>
+      </w:pPr>
+    </w:p>
+    <w:p>
+      <w:pPr>
+        <w:pStyle w:val="ListParagraph"/>
+        <w:keepNext/>
+        <w:ind w:left="1080"/>
+      </w:pPr>
+      <w:r>
+        <w:rPr>
+          <w:noProof/>
+        </w:rPr>
+        <w:drawing>
+          <wp:inline distT="0" distB="0" distL="0" distR="0" wp14:anchorId="3410454A" wp14:editId="6F3EEF23">
+            <wp:extent cx="5219700" cy="2194951"/>
+            <wp:effectExtent l="0" t="0" r="0" b="0"/>
+            <wp:docPr id="16" name="Picture 16"/>
+            <wp:cNvGraphicFramePr>
+              <a:graphicFrameLocks xmlns:a="http://schemas.openxmlformats.org/drawingml/2006/main" noChangeAspect="1"/>
+            </wp:cNvGraphicFramePr>
+            <a:graphic xmlns:a="http://schemas.openxmlformats.org/drawingml/2006/main">
+              <a:graphicData uri="http://schemas.openxmlformats.org/drawingml/2006/picture">
+                <pic:pic xmlns:pic="http://schemas.openxmlformats.org/drawingml/2006/picture">
+                  <pic:nvPicPr>
+                    <pic:cNvPr id="0" name="Picture 9"/>
+                    <pic:cNvPicPr>
+                      <a:picLocks noChangeAspect="1" noChangeArrowheads="1"/>
+                    </pic:cNvPicPr>
+                  </pic:nvPicPr>
+                  <pic:blipFill>
+                    <a:blip r:embed="rId25">
+                      <a:grayscl/>
+                      <a:extLst>
+                        <a:ext uri="{28A0092B-C50C-407E-A947-70E740481C1C}">
+                          <a14:useLocalDpi xmlns:a14="http://schemas.microsoft.com/office/drawing/2010/main" val="0"/>
+                        </a:ext>
+                      </a:extLst>
+                    </a:blip>
+                    <a:srcRect/>
+                    <a:stretch>
+                      <a:fillRect/>
+                    </a:stretch>
+                  </pic:blipFill>
+                  <pic:spPr bwMode="auto">
+                    <a:xfrm>
+                      <a:off x="0" y="0"/>
+                      <a:ext cx="5254668" cy="2209656"/>
+                    </a:xfrm>
+                    <a:prstGeom prst="rect">
+                      <a:avLst/>
+                    </a:prstGeom>
+                    <a:noFill/>
+                    <a:ln>
+                      <a:noFill/>
+                    </a:ln>
+                  </pic:spPr>
+                </pic:pic>
+              </a:graphicData>
+            </a:graphic>
+          </wp:inline>
+        </w:drawing>
+      </w:r>
+    </w:p>
+    <w:p>
+      <w:pPr>
+        <w:pStyle w:val="Caption"/>
+        <w:jc w:val="center"/>
+        <w:rPr>
+          <w:lang w:val="sr-Cyrl-RS"/>
+        </w:rPr>
+      </w:pPr>
+      <w:r>
+        <w:t xml:space="preserve">Слика </w:t>
+      </w:r>
+      <w:fldSimple w:instr=" STYLEREF 1 \s ">
+        <w:r>
+          <w:rPr>
+            <w:noProof/>
+          </w:rPr>
+          <w:t>5</w:t>
+        </w:r>
+      </w:fldSimple>
+      <w:r>
+        <w:t>.</w:t>
+      </w:r>
+      <w:fldSimple w:instr=" SEQ Слика \* ARABIC \s 1 ">
+        <w:r>
+          <w:rPr>
+            <w:noProof/>
+          </w:rPr>
+          <w:t>9</w:t>
+        </w:r>
+      </w:fldSimple>
+      <w:r>
+        <w:rPr>
+          <w:lang w:val="sr-Cyrl-RS"/>
+        </w:rPr>
+        <w:t xml:space="preserve"> Правила за попуст на дужину периода коришћења карте</w:t>
+      </w:r>
+    </w:p>
+    <w:p>
+      <w:pPr>
+        <w:pStyle w:val="ListParagraph"/>
+        <w:numPr>
+          <w:ilvl w:val="0"/>
+          <w:numId w:val="14"/>
+        </w:numPr>
+        <w:rPr>
+          <w:lang w:val="sr-Cyrl-RS"/>
+        </w:rPr>
+      </w:pPr>
+      <w:r>
+        <w:rPr>
+          <w:i/>
+        </w:rPr>
+        <w:t>calculating_bill:</w:t>
+      </w:r>
+      <w:r>
+        <w:rPr>
+          <w:i/>
+          <w:lang w:val="sr-Cyrl-RS"/>
+        </w:rPr>
+        <w:t xml:space="preserve"> </w:t>
+      </w:r>
+      <w:r>
+        <w:rPr>
+          <w:lang w:val="sr-Cyrl-RS"/>
+        </w:rPr>
+        <w:t xml:space="preserve">након што је формирана коначна цена карте која се односи на један дан, систем рачуна укупну цену за све дане коришћења. У овој групи правила утврђујемо да </w:t>
+      </w:r>
+      <w:r>
+        <w:rPr>
+          <w:lang w:val="sr-Cyrl-RS"/>
+        </w:rPr>
+        <w:lastRenderedPageBreak/>
+        <w:t xml:space="preserve">ли корисници карата имају одређене привилегије, тј. да ли су студенти или поседују </w:t>
+      </w:r>
+      <w:r>
+        <w:rPr>
+          <w:i/>
+          <w:lang w:val="sr-Cyrl-RS"/>
+        </w:rPr>
+        <w:t xml:space="preserve">loyalty </w:t>
+      </w:r>
+      <w:r>
+        <w:rPr>
+          <w:lang w:val="sr-Cyrl-RS"/>
+        </w:rPr>
+        <w:t xml:space="preserve">погодности. </w:t>
+      </w:r>
+    </w:p>
+    <w:p>
+      <w:pPr>
+        <w:pStyle w:val="ListParagraph"/>
+        <w:ind w:left="1080" w:firstLine="360"/>
+        <w:rPr>
+          <w:lang w:val="sr-Cyrl-RS"/>
+        </w:rPr>
+      </w:pPr>
+      <w:r>
+        <w:rPr>
+          <w:lang w:val="sr-Cyrl-RS"/>
+        </w:rPr>
+        <w:t>Уколико нема никаквих привилегија (</w:t>
+      </w:r>
+      <w:r>
+        <w:rPr>
+          <w:lang w:val="sr-Cyrl-RS"/>
+        </w:rPr>
+        <w:fldChar w:fldCharType="begin"/>
+      </w:r>
+      <w:r>
+        <w:rPr>
+          <w:lang w:val="sr-Cyrl-RS"/>
+        </w:rPr>
+        <w:instrText xml:space="preserve"> REF _Ref81137374 \h </w:instrText>
+      </w:r>
+      <w:r>
+        <w:rPr>
+          <w:lang w:val="sr-Cyrl-RS"/>
+        </w:rPr>
+      </w:r>
+      <w:r>
+        <w:rPr>
+          <w:lang w:val="sr-Cyrl-RS"/>
+        </w:rPr>
+        <w:fldChar w:fldCharType="separate"/>
+      </w:r>
+      <w:r>
+        <w:t xml:space="preserve">Слика </w:t>
+      </w:r>
+      <w:r>
+        <w:rPr>
+          <w:noProof/>
+        </w:rPr>
+        <w:t>5</w:t>
+      </w:r>
+      <w:r>
+        <w:t>.</w:t>
+      </w:r>
+      <w:r>
+        <w:rPr>
+          <w:noProof/>
+        </w:rPr>
+        <w:t>10</w:t>
+      </w:r>
+      <w:r>
+        <w:rPr>
+          <w:lang w:val="sr-Cyrl-RS"/>
+        </w:rPr>
+        <w:fldChar w:fldCharType="end"/>
+      </w:r>
+      <w:r>
+        <w:rPr>
+          <w:lang w:val="sr-Cyrl-RS"/>
+        </w:rPr>
+        <w:t xml:space="preserve">) укупна цена се рачуна на једноставан начин, позивањем методе </w:t>
+      </w:r>
+      <w:r>
+        <w:rPr>
+          <w:i/>
+        </w:rPr>
+        <w:t xml:space="preserve">calculateBill() </w:t>
+      </w:r>
+      <w:r>
+        <w:rPr>
+          <w:lang w:val="sr-Cyrl-RS"/>
+        </w:rPr>
+        <w:t xml:space="preserve">која иницијалну цену карте за сваког корисника, која је претходно утврђена проласком кроз правила, помножи са бројем дана. </w:t>
+      </w:r>
+    </w:p>
+    <w:p>
+      <w:pPr>
+        <w:pStyle w:val="ListParagraph"/>
+        <w:keepNext/>
+        <w:ind w:left="1080"/>
+        <w:jc w:val="center"/>
+      </w:pPr>
+      <w:r>
+        <w:rPr>
+          <w:noProof/>
+        </w:rPr>
+        <w:drawing>
+          <wp:inline distT="0" distB="0" distL="0" distR="0" wp14:anchorId="04A686DF" wp14:editId="0390D99B">
+            <wp:extent cx="3402699" cy="2491740"/>
+            <wp:effectExtent l="0" t="0" r="7620" b="3810"/>
+            <wp:docPr id="17" name="Picture 17"/>
+            <wp:cNvGraphicFramePr>
+              <a:graphicFrameLocks xmlns:a="http://schemas.openxmlformats.org/drawingml/2006/main" noChangeAspect="1"/>
+            </wp:cNvGraphicFramePr>
+            <a:graphic xmlns:a="http://schemas.openxmlformats.org/drawingml/2006/main">
+              <a:graphicData uri="http://schemas.openxmlformats.org/drawingml/2006/picture">
+                <pic:pic xmlns:pic="http://schemas.openxmlformats.org/drawingml/2006/picture">
+                  <pic:nvPicPr>
+                    <pic:cNvPr id="0" name="Picture 10"/>
+                    <pic:cNvPicPr>
+                      <a:picLocks noChangeAspect="1" noChangeArrowheads="1"/>
+                    </pic:cNvPicPr>
+                  </pic:nvPicPr>
+                  <pic:blipFill>
+                    <a:blip r:embed="rId26">
+                      <a:grayscl/>
+                      <a:extLst>
+                        <a:ext uri="{28A0092B-C50C-407E-A947-70E740481C1C}">
+                          <a14:useLocalDpi xmlns:a14="http://schemas.microsoft.com/office/drawing/2010/main" val="0"/>
+                        </a:ext>
+                      </a:extLst>
+                    </a:blip>
+                    <a:srcRect/>
+                    <a:stretch>
+                      <a:fillRect/>
+                    </a:stretch>
+                  </pic:blipFill>
+                  <pic:spPr bwMode="auto">
+                    <a:xfrm>
+                      <a:off x="0" y="0"/>
+                      <a:ext cx="3427987" cy="2510258"/>
+                    </a:xfrm>
+                    <a:prstGeom prst="rect">
+                      <a:avLst/>
+                    </a:prstGeom>
+                    <a:noFill/>
+                    <a:ln>
+                      <a:noFill/>
+                    </a:ln>
+                  </pic:spPr>
+                </pic:pic>
+              </a:graphicData>
+            </a:graphic>
+          </wp:inline>
+        </w:drawing>
+      </w:r>
+    </w:p>
+    <w:p>
+      <w:pPr>
+        <w:pStyle w:val="Caption"/>
+        <w:ind w:left="360" w:firstLine="720"/>
+        <w:jc w:val="center"/>
+        <w:rPr>
+          <w:lang w:val="sr-Cyrl-RS"/>
+        </w:rPr>
+      </w:pPr>
+      <w:bookmarkStart w:id="22" w:name="_Ref81137374"/>
+      <w:r>
+        <w:t xml:space="preserve">Слика </w:t>
+      </w:r>
+      <w:fldSimple w:instr=" STYLEREF 1 \s ">
+        <w:r>
+          <w:rPr>
+            <w:noProof/>
+          </w:rPr>
+          <w:t>5</w:t>
+        </w:r>
+      </w:fldSimple>
+      <w:r>
+        <w:t>.</w:t>
+      </w:r>
+      <w:fldSimple w:instr=" SEQ Слика \* ARABIC \s 1 ">
+        <w:r>
+          <w:rPr>
+            <w:noProof/>
+          </w:rPr>
+          <w:t>10</w:t>
+        </w:r>
+      </w:fldSimple>
+      <w:bookmarkEnd w:id="22"/>
+      <w:r>
+        <w:rPr>
+          <w:lang w:val="sr-Cyrl-RS"/>
+        </w:rPr>
+        <w:t xml:space="preserve"> Рачунање укупне цене за кориснике без привилегија</w:t>
+      </w:r>
+    </w:p>
+    <w:p>
+      <w:pPr>
+        <w:pStyle w:val="ListParagraph"/>
+        <w:ind w:left="1080" w:firstLine="360"/>
+        <w:rPr>
+          <w:lang w:val="sr-Cyrl-RS"/>
+        </w:rPr>
+      </w:pPr>
+      <w:r>
+        <w:rPr>
+          <w:lang w:val="sr-Cyrl-RS"/>
+        </w:rPr>
+        <w:t>Ако неко од корисника има одређене погодности, и ако је у питању појединачна или групна карта</w:t>
+      </w:r>
+      <w:r>
+        <w:rPr>
+          <w:lang w:val="sr-Cyrl-RS"/>
+        </w:rPr>
+        <w:t xml:space="preserve"> (</w:t>
+      </w:r>
+      <w:r>
+        <w:rPr>
+          <w:lang w:val="sr-Cyrl-RS"/>
+        </w:rPr>
+        <w:fldChar w:fldCharType="begin"/>
+      </w:r>
+      <w:r>
+        <w:rPr>
+          <w:lang w:val="sr-Cyrl-RS"/>
+        </w:rPr>
+        <w:instrText xml:space="preserve"> REF _Ref81138004 \h </w:instrText>
+      </w:r>
+      <w:r>
+        <w:rPr>
+          <w:lang w:val="sr-Cyrl-RS"/>
+        </w:rPr>
+      </w:r>
+      <w:r>
+        <w:rPr>
+          <w:lang w:val="sr-Cyrl-RS"/>
+        </w:rPr>
+        <w:fldChar w:fldCharType="separate"/>
+      </w:r>
+      <w:r>
+        <w:t xml:space="preserve">Слика </w:t>
+      </w:r>
+      <w:r>
+        <w:rPr>
+          <w:noProof/>
+        </w:rPr>
+        <w:t>5</w:t>
+      </w:r>
+      <w:r>
+        <w:t>.</w:t>
+      </w:r>
+      <w:r>
+        <w:rPr>
+          <w:noProof/>
+        </w:rPr>
+        <w:t>12</w:t>
+      </w:r>
+      <w:r>
+        <w:rPr>
+          <w:lang w:val="sr-Cyrl-RS"/>
+        </w:rPr>
+        <w:fldChar w:fldCharType="end"/>
+      </w:r>
+      <w:r>
+        <w:rPr>
+          <w:lang w:val="sr-Cyrl-RS"/>
+        </w:rPr>
+        <w:t>)</w:t>
+      </w:r>
+      <w:r>
+        <w:rPr>
+          <w:lang w:val="sr-Cyrl-RS"/>
+        </w:rPr>
+        <w:t>, то значи да ће само одређени корисници до</w:t>
+      </w:r>
+      <w:r>
+        <w:rPr>
+          <w:lang w:val="sr-Cyrl-RS"/>
+        </w:rPr>
+        <w:t xml:space="preserve">бити право на те погодности, тј. да ће попуст бити примењен на онај број карата колико постоји привилегија. </w:t>
+      </w:r>
+      <w:r>
+        <w:rPr>
+          <w:lang w:val="sr-Cyrl-RS"/>
+        </w:rPr>
+        <w:t>Слично важи и уколико је тип карте породична, а неко од корисника има право на студентски попуст (</w:t>
+      </w:r>
+      <w:r>
+        <w:rPr>
+          <w:lang w:val="sr-Cyrl-RS"/>
+        </w:rPr>
+        <w:fldChar w:fldCharType="begin"/>
+      </w:r>
+      <w:r>
+        <w:rPr>
+          <w:lang w:val="sr-Cyrl-RS"/>
+        </w:rPr>
+        <w:instrText xml:space="preserve"> REF _Ref81138728 \h </w:instrText>
+      </w:r>
+      <w:r>
+        <w:rPr>
+          <w:lang w:val="sr-Cyrl-RS"/>
+        </w:rPr>
+      </w:r>
+      <w:r>
+        <w:rPr>
+          <w:lang w:val="sr-Cyrl-RS"/>
+        </w:rPr>
+        <w:fldChar w:fldCharType="separate"/>
+      </w:r>
+      <w:r>
+        <w:t xml:space="preserve">Слика </w:t>
+      </w:r>
+      <w:r>
+        <w:rPr>
+          <w:noProof/>
+        </w:rPr>
+        <w:t>5</w:t>
+      </w:r>
+      <w:r>
+        <w:t>.</w:t>
+      </w:r>
+      <w:r>
+        <w:rPr>
+          <w:noProof/>
+        </w:rPr>
+        <w:t>13</w:t>
+      </w:r>
+      <w:r>
+        <w:rPr>
+          <w:lang w:val="sr-Cyrl-RS"/>
+        </w:rPr>
+        <w:fldChar w:fldCharType="end"/>
+      </w:r>
+      <w:bookmarkStart w:id="23" w:name="_GoBack"/>
+      <w:bookmarkEnd w:id="23"/>
+      <w:r>
+        <w:rPr>
+          <w:lang w:val="sr-Cyrl-RS"/>
+        </w:rPr>
+        <w:t>). Тада се умањује онолико иницијалних цена карата, чији су корисници типа одрали, колико има права на студентски попуст. Сениори и деца немају права на студентски попуст.</w:t>
+      </w:r>
+    </w:p>
+    <w:p>
+      <w:pPr>
+        <w:pStyle w:val="ListParagraph"/>
+        <w:ind w:left="1080" w:firstLine="360"/>
+        <w:rPr>
+          <w:lang w:val="sr-Cyrl-RS"/>
+        </w:rPr>
+      </w:pPr>
+      <w:r>
+        <w:rPr>
+          <w:lang w:val="sr-Cyrl-RS"/>
+        </w:rPr>
+        <w:t xml:space="preserve">Изузетак је </w:t>
+      </w:r>
+      <w:r>
+        <w:rPr>
+          <w:i/>
+        </w:rPr>
+        <w:t xml:space="preserve">loyalty </w:t>
+      </w:r>
+      <w:r>
+        <w:rPr>
+          <w:lang w:val="sr-Cyrl-RS"/>
+        </w:rPr>
+        <w:t xml:space="preserve">погодност када је породични тип карте. Тада се попуст обрачунава на крају и односи се на цео рачун. Правило за то приказано је на слици </w:t>
+      </w:r>
+      <w:r>
+        <w:rPr>
+          <w:lang w:val="sr-Cyrl-RS"/>
+        </w:rPr>
+        <w:fldChar w:fldCharType="begin"/>
+      </w:r>
+      <w:r>
+        <w:rPr>
+          <w:lang w:val="sr-Cyrl-RS"/>
+        </w:rPr>
+        <w:instrText xml:space="preserve"> REF _Ref81138693 \h </w:instrText>
+      </w:r>
+      <w:r>
+        <w:rPr>
+          <w:lang w:val="sr-Cyrl-RS"/>
+        </w:rPr>
+      </w:r>
+      <w:r>
+        <w:rPr>
+          <w:lang w:val="sr-Cyrl-RS"/>
+        </w:rPr>
+        <w:fldChar w:fldCharType="separate"/>
+      </w:r>
+      <w:r>
+        <w:t xml:space="preserve"> </w:t>
+      </w:r>
+      <w:r>
+        <w:rPr>
+          <w:noProof/>
+        </w:rPr>
+        <w:t>5</w:t>
+      </w:r>
+      <w:r>
+        <w:t>.</w:t>
+      </w:r>
+      <w:r>
+        <w:rPr>
+          <w:noProof/>
+        </w:rPr>
+        <w:t>11</w:t>
+      </w:r>
+      <w:r>
+        <w:rPr>
+          <w:lang w:val="sr-Cyrl-RS"/>
+        </w:rPr>
+        <w:fldChar w:fldCharType="end"/>
+      </w:r>
+      <w:r>
+        <w:rPr>
+          <w:lang w:val="sr-Cyrl-RS"/>
+        </w:rPr>
+        <w:t>.</w:t>
+      </w:r>
+    </w:p>
+    <w:p>
+      <w:pPr>
+        <w:pStyle w:val="ListParagraph"/>
+        <w:ind w:left="1080" w:firstLine="360"/>
+        <w:rPr>
+          <w:lang w:val="sr-Cyrl-RS"/>
+        </w:rPr>
+      </w:pPr>
+    </w:p>
+    <w:p>
+      <w:pPr>
+        <w:pStyle w:val="ListParagraph"/>
+        <w:keepNext/>
+        <w:ind w:left="1080" w:firstLine="360"/>
+      </w:pPr>
+      <w:r>
+        <w:rPr>
+          <w:noProof/>
+        </w:rPr>
+        <w:drawing>
+          <wp:inline distT="0" distB="0" distL="0" distR="0" wp14:anchorId="3544924F" wp14:editId="22ADB8BE">
+            <wp:extent cx="4583953" cy="1798320"/>
+            <wp:effectExtent l="0" t="0" r="7620" b="0"/>
+            <wp:docPr id="20" name="Picture 20"/>
+            <wp:cNvGraphicFramePr>
+              <a:graphicFrameLocks xmlns:a="http://schemas.openxmlformats.org/drawingml/2006/main" noChangeAspect="1"/>
+            </wp:cNvGraphicFramePr>
+            <a:graphic xmlns:a="http://schemas.openxmlformats.org/drawingml/2006/main">
+              <a:graphicData uri="http://schemas.openxmlformats.org/drawingml/2006/picture">
+                <pic:pic xmlns:pic="http://schemas.openxmlformats.org/drawingml/2006/picture">
+                  <pic:nvPicPr>
+                    <pic:cNvPr id="0" name="Picture 13"/>
+                    <pic:cNvPicPr>
+                      <a:picLocks noChangeAspect="1" noChangeArrowheads="1"/>
+                    </pic:cNvPicPr>
+                  </pic:nvPicPr>
+                  <pic:blipFill>
+                    <a:blip r:embed="rId27">
+                      <a:grayscl/>
+                      <a:extLst>
+                        <a:ext uri="{28A0092B-C50C-407E-A947-70E740481C1C}">
+                          <a14:useLocalDpi xmlns:a14="http://schemas.microsoft.com/office/drawing/2010/main" val="0"/>
+                        </a:ext>
+                      </a:extLst>
+                    </a:blip>
+                    <a:srcRect/>
+                    <a:stretch>
+                      <a:fillRect/>
+                    </a:stretch>
+                  </pic:blipFill>
+                  <pic:spPr bwMode="auto">
+                    <a:xfrm>
+                      <a:off x="0" y="0"/>
+                      <a:ext cx="4607837" cy="1807690"/>
+                    </a:xfrm>
+                    <a:prstGeom prst="rect">
+                      <a:avLst/>
+                    </a:prstGeom>
+                    <a:noFill/>
+                    <a:ln>
+                      <a:noFill/>
+                    </a:ln>
+                  </pic:spPr>
+                </pic:pic>
+              </a:graphicData>
+            </a:graphic>
+          </wp:inline>
+        </w:drawing>
+      </w:r>
+    </w:p>
+    <w:p>
+      <w:pPr>
+        <w:pStyle w:val="Caption"/>
+        <w:jc w:val="center"/>
+        <w:rPr>
+          <w:lang w:val="sr-Cyrl-RS"/>
+        </w:rPr>
+      </w:pPr>
+      <w:bookmarkStart w:id="24" w:name="_Ref81138693"/>
+      <w:r>
+        <w:t xml:space="preserve">Слика </w:t>
+      </w:r>
+      <w:fldSimple w:instr=" STYLEREF 1 \s ">
+        <w:r>
+          <w:rPr>
+            <w:noProof/>
+          </w:rPr>
+          <w:t>5</w:t>
+        </w:r>
+      </w:fldSimple>
+      <w:r>
+        <w:t>.</w:t>
+      </w:r>
+      <w:fldSimple w:instr=" SEQ Слика \* ARABIC \s 1 ">
+        <w:r>
+          <w:rPr>
+            <w:noProof/>
+          </w:rPr>
+          <w:t>11</w:t>
+        </w:r>
+      </w:fldSimple>
+      <w:bookmarkEnd w:id="24"/>
+      <w:r>
+        <w:rPr>
+          <w:lang w:val="sr-Cyrl-RS"/>
+        </w:rPr>
+        <w:t xml:space="preserve"> Правило за породични тип карте са </w:t>
+      </w:r>
+      <w:r>
+        <w:t xml:space="preserve">loyalty </w:t>
+      </w:r>
+      <w:r>
+        <w:rPr>
+          <w:lang w:val="sr-Cyrl-RS"/>
+        </w:rPr>
+        <w:t>привилегијама</w:t>
+      </w:r>
+    </w:p>
+    <w:p>
+      <w:pPr>
+        <w:keepNext/>
+        <w:jc w:val="center"/>
+      </w:pPr>
+      <w:r>
+        <w:rPr>
+          <w:noProof/>
+        </w:rPr>
+        <w:lastRenderedPageBreak/>
+        <w:drawing>
+          <wp:inline distT="0" distB="0" distL="0" distR="0" wp14:anchorId="7D9514E8" wp14:editId="5B4FF7D9">
+            <wp:extent cx="5943600" cy="7559040"/>
+            <wp:effectExtent l="0" t="0" r="0" b="3810"/>
+            <wp:docPr id="18" name="Picture 18"/>
+            <wp:cNvGraphicFramePr>
+              <a:graphicFrameLocks xmlns:a="http://schemas.openxmlformats.org/drawingml/2006/main" noChangeAspect="1"/>
+            </wp:cNvGraphicFramePr>
+            <a:graphic xmlns:a="http://schemas.openxmlformats.org/drawingml/2006/main">
+              <a:graphicData uri="http://schemas.openxmlformats.org/drawingml/2006/picture">
+                <pic:pic xmlns:pic="http://schemas.openxmlformats.org/drawingml/2006/picture">
+                  <pic:nvPicPr>
+                    <pic:cNvPr id="0" name="Picture 11"/>
+                    <pic:cNvPicPr>
+                      <a:picLocks noChangeAspect="1" noChangeArrowheads="1"/>
+                    </pic:cNvPicPr>
+                  </pic:nvPicPr>
+                  <pic:blipFill>
+                    <a:blip r:embed="rId28">
+                      <a:grayscl/>
+                      <a:extLst>
+                        <a:ext uri="{28A0092B-C50C-407E-A947-70E740481C1C}">
+                          <a14:useLocalDpi xmlns:a14="http://schemas.microsoft.com/office/drawing/2010/main" val="0"/>
+                        </a:ext>
+                      </a:extLst>
+                    </a:blip>
+                    <a:srcRect/>
+                    <a:stretch>
+                      <a:fillRect/>
+                    </a:stretch>
+                  </pic:blipFill>
+                  <pic:spPr bwMode="auto">
+                    <a:xfrm>
+                      <a:off x="0" y="0"/>
+                      <a:ext cx="5943600" cy="7559040"/>
+                    </a:xfrm>
+                    <a:prstGeom prst="rect">
+                      <a:avLst/>
+                    </a:prstGeom>
+                    <a:noFill/>
+                    <a:ln>
+                      <a:noFill/>
+                    </a:ln>
+                  </pic:spPr>
+                </pic:pic>
+              </a:graphicData>
+            </a:graphic>
+          </wp:inline>
+        </w:drawing>
+      </w:r>
+    </w:p>
+    <w:p>
+      <w:pPr>
+        <w:pStyle w:val="Caption"/>
+        <w:jc w:val="center"/>
+        <w:rPr>
+          <w:lang w:val="sr-Cyrl-RS"/>
+        </w:rPr>
+      </w:pPr>
+      <w:bookmarkStart w:id="25" w:name="_Ref81138004"/>
+      <w:r>
+        <w:t xml:space="preserve">Слика </w:t>
+      </w:r>
+      <w:fldSimple w:instr=" STYLEREF 1 \s ">
+        <w:r>
+          <w:rPr>
+            <w:noProof/>
+          </w:rPr>
+          <w:t>5</w:t>
+        </w:r>
+      </w:fldSimple>
+      <w:r>
+        <w:t>.</w:t>
+      </w:r>
+      <w:fldSimple w:instr=" SEQ Слика \* ARABIC \s 1 ">
+        <w:r>
+          <w:rPr>
+            <w:noProof/>
+          </w:rPr>
+          <w:t>12</w:t>
+        </w:r>
+      </w:fldSimple>
+      <w:bookmarkEnd w:id="25"/>
+      <w:r>
+        <w:rPr>
+          <w:lang w:val="sr-Cyrl-RS"/>
+        </w:rPr>
+        <w:t xml:space="preserve"> Правила за рачунање укупне цене карата типа појединачна или </w:t>
+      </w:r>
+      <w:r>
+        <w:rPr>
+          <w:lang w:val="sr-Cyrl-RS"/>
+        </w:rPr>
+        <w:t>групна</w:t>
+      </w:r>
+      <w:r>
+        <w:rPr>
+          <w:lang w:val="sr-Cyrl-RS"/>
+        </w:rPr>
+        <w:t xml:space="preserve"> са привилегијама</w:t>
+      </w:r>
+    </w:p>
+    <w:p>
+      <w:pPr>
+        <w:keepNext/>
+        <w:jc w:val="center"/>
+      </w:pPr>
+      <w:r>
+        <w:rPr>
+          <w:noProof/>
+        </w:rPr>
+        <w:lastRenderedPageBreak/>
+        <w:drawing>
+          <wp:inline distT="0" distB="0" distL="0" distR="0" wp14:anchorId="25E42B82" wp14:editId="3D65CE61">
+            <wp:extent cx="5135880" cy="7768557"/>
+            <wp:effectExtent l="0" t="0" r="7620" b="4445"/>
+            <wp:docPr id="19" name="Picture 19"/>
+            <wp:cNvGraphicFramePr>
+              <a:graphicFrameLocks xmlns:a="http://schemas.openxmlformats.org/drawingml/2006/main" noChangeAspect="1"/>
+            </wp:cNvGraphicFramePr>
+            <a:graphic xmlns:a="http://schemas.openxmlformats.org/drawingml/2006/main">
+              <a:graphicData uri="http://schemas.openxmlformats.org/drawingml/2006/picture">
+                <pic:pic xmlns:pic="http://schemas.openxmlformats.org/drawingml/2006/picture">
+                  <pic:nvPicPr>
+                    <pic:cNvPr id="0" name="Picture 12"/>
+                    <pic:cNvPicPr>
+                      <a:picLocks noChangeAspect="1" noChangeArrowheads="1"/>
+                    </pic:cNvPicPr>
+                  </pic:nvPicPr>
+                  <pic:blipFill>
+                    <a:blip r:embed="rId29">
+                      <a:grayscl/>
+                      <a:extLst>
+                        <a:ext uri="{28A0092B-C50C-407E-A947-70E740481C1C}">
+                          <a14:useLocalDpi xmlns:a14="http://schemas.microsoft.com/office/drawing/2010/main" val="0"/>
+                        </a:ext>
+                      </a:extLst>
+                    </a:blip>
+                    <a:srcRect/>
+                    <a:stretch>
+                      <a:fillRect/>
+                    </a:stretch>
+                  </pic:blipFill>
+                  <pic:spPr bwMode="auto">
+                    <a:xfrm>
+                      <a:off x="0" y="0"/>
+                      <a:ext cx="5139445" cy="7773949"/>
+                    </a:xfrm>
+                    <a:prstGeom prst="rect">
+                      <a:avLst/>
+                    </a:prstGeom>
+                    <a:noFill/>
+                    <a:ln>
+                      <a:noFill/>
+                    </a:ln>
+                  </pic:spPr>
+                </pic:pic>
+              </a:graphicData>
+            </a:graphic>
+          </wp:inline>
+        </w:drawing>
+      </w:r>
+    </w:p>
+    <w:p>
+      <w:pPr>
+        <w:pStyle w:val="Caption"/>
+        <w:jc w:val="center"/>
+        <w:rPr>
+          <w:lang w:val="sr-Cyrl-RS"/>
+        </w:rPr>
+      </w:pPr>
+      <w:bookmarkStart w:id="26" w:name="_Ref81138728"/>
+      <w:r>
+        <w:t xml:space="preserve">Слика </w:t>
+      </w:r>
+      <w:fldSimple w:instr=" STYLEREF 1 \s ">
+        <w:r>
+          <w:rPr>
+            <w:noProof/>
+          </w:rPr>
+          <w:t>5</w:t>
+        </w:r>
+      </w:fldSimple>
+      <w:r>
+        <w:t>.</w:t>
+      </w:r>
+      <w:fldSimple w:instr=" SEQ Слика \* ARABIC \s 1 ">
+        <w:r>
+          <w:rPr>
+            <w:noProof/>
+          </w:rPr>
+          <w:t>13</w:t>
+        </w:r>
+      </w:fldSimple>
+      <w:bookmarkEnd w:id="26"/>
+      <w:r>
+        <w:rPr>
+          <w:lang w:val="sr-Cyrl-RS"/>
+        </w:rPr>
+        <w:t xml:space="preserve"> </w:t>
+      </w:r>
+      <w:r>
+        <w:rPr>
+          <w:lang w:val="sr-Cyrl-RS"/>
+        </w:rPr>
+        <w:t xml:space="preserve">Правила за рачунање укупне цене карата типа </w:t>
+      </w:r>
+      <w:r>
+        <w:rPr>
+          <w:lang w:val="sr-Cyrl-RS"/>
+        </w:rPr>
+        <w:t>породична са студентским попустом</w:t>
+      </w:r>
+    </w:p>
+    <w:p>
+      <w:pPr>
+        <w:rPr>
+          <w:lang w:val="sr-Cyrl-RS"/>
+        </w:rPr>
+      </w:pPr>
+    </w:p>
+    <w:p>
+      <w:pPr>
+        <w:pStyle w:val="ListParagraph"/>
+        <w:numPr>
+          <w:ilvl w:val="0"/>
+          <w:numId w:val="14"/>
+        </w:numPr>
+        <w:rPr>
+          <w:lang w:val="sr-Cyrl-RS"/>
+        </w:rPr>
+      </w:pPr>
+      <w:r>
+        <w:rPr>
+          <w:i/>
+        </w:rPr>
+        <w:t>regular_guest:</w:t>
+      </w:r>
+    </w:p>
+    <w:p>
+      <w:pPr>
+        <w:pStyle w:val="ListParagraph"/>
+        <w:numPr>
+          <w:ilvl w:val="0"/>
+          <w:numId w:val="14"/>
+        </w:numPr>
+        <w:rPr>
+          <w:lang w:val="sr-Cyrl-RS"/>
+        </w:rPr>
+      </w:pPr>
+      <w:r>
+        <w:rPr>
+          <w:i/>
+        </w:rPr>
+        <w:t>occupancy_rate:</w:t>
+      </w:r>
+    </w:p>
+    <w:p>
+      <w:pPr>
+        <w:pStyle w:val="ListParagraph"/>
+        <w:numPr>
+          <w:ilvl w:val="0"/>
+          <w:numId w:val="14"/>
+        </w:numPr>
+        <w:rPr>
+          <w:lang w:val="sr-Cyrl-RS"/>
+        </w:rPr>
+      </w:pPr>
+      <w:r>
+        <w:rPr>
+          <w:i/>
+        </w:rPr>
+        <w:t>bonus:</w:t>
+      </w:r>
+    </w:p>
+    <w:p>
+      <w:pPr>
+        <w:rPr>
+          <w:lang w:val="sr-Cyrl-RS"/>
+        </w:rPr>
+      </w:pPr>
+    </w:p>
+    <w:p>
+      <w:pPr>
+        <w:rPr>
+          <w:lang w:val="sr-Cyrl-RS"/>
+        </w:rPr>
+      </w:pPr>
+    </w:p>
+    <w:p>
+      <w:pPr>
+        <w:pStyle w:val="Heading3"/>
+        <w:numPr>
+          <w:ilvl w:val="2"/>
+          <w:numId w:val="4"/>
+        </w:numPr>
+        <w:rPr>
+          <w:lang w:val="sr-Cyrl-RS"/>
+        </w:rPr>
+      </w:pPr>
+      <w:r>
+        <w:rPr>
+          <w:lang w:val="sr-Cyrl-RS"/>
+        </w:rPr>
+        <w:t>Правила за препоруку осигурања</w:t>
+      </w:r>
+    </w:p>
+    <w:p>
+      <w:pPr>
+        <w:rPr>
+          <w:lang w:val="sr-Cyrl-RS"/>
+        </w:rPr>
+      </w:pPr>
+    </w:p>
+    <w:p>
+      <w:pPr>
+        <w:rPr>
+          <w:lang w:val="sr-Cyrl-RS"/>
+        </w:rPr>
+      </w:pPr>
+    </w:p>
+    <w:p>
+      <w:pPr>
+        <w:rPr>
+          <w:lang w:val="sr-Cyrl-RS"/>
+        </w:rPr>
+      </w:pPr>
+    </w:p>
+    <w:p>
+      <w:pPr>
+        <w:pStyle w:val="Heading3"/>
+        <w:numPr>
+          <w:ilvl w:val="2"/>
+          <w:numId w:val="4"/>
+        </w:numPr>
+        <w:rPr>
+          <w:lang w:val="sr-Cyrl-RS"/>
+        </w:rPr>
+      </w:pPr>
+      <w:r>
+        <w:rPr>
+          <w:i/>
+        </w:rPr>
+        <w:t xml:space="preserve">CEP </w:t>
+      </w:r>
+      <w:r>
+        <w:rPr>
+          <w:lang w:val="sr-Cyrl-RS"/>
+        </w:rPr>
+        <w:t>правила</w:t>
+      </w:r>
     </w:p>
     <w:p>
       <w:pPr>
@@ -6640,7 +10920,7 @@
           <w:lang w:val="sr-Cyrl-RS"/>
         </w:rPr>
       </w:pPr>
-      <w:bookmarkStart w:id="16" w:name="_Ref80880391"/>
+      <w:bookmarkStart w:id="27" w:name="_Ref80880391"/>
       <w:r>
         <w:t>Drools rule structure</w:t>
       </w:r>
@@ -6650,7 +10930,7 @@
         </w:rPr>
         <w:t xml:space="preserve"> - </w:t>
       </w:r>
-      <w:hyperlink r:id="rId17" w:history="1">
+      <w:hyperlink r:id="rId30" w:history="1">
         <w:r>
           <w:rPr>
             <w:rStyle w:val="Hyperlink"/>
@@ -6665,10 +10945,45 @@
         </w:rPr>
         <w:t>, преузето августа 2021.</w:t>
       </w:r>
-      <w:bookmarkEnd w:id="16"/>
+      <w:bookmarkEnd w:id="27"/>
+    </w:p>
+    <w:p>
+      <w:pPr>
+        <w:pStyle w:val="ListParagraph"/>
+        <w:numPr>
+          <w:ilvl w:val="0"/>
+          <w:numId w:val="7"/>
+        </w:numPr>
+        <w:jc w:val="left"/>
+        <w:rPr>
+          <w:lang w:val="sr-Cyrl-RS"/>
+        </w:rPr>
+      </w:pPr>
+      <w:bookmarkStart w:id="28" w:name="_Ref81129655"/>
+      <w:r>
+        <w:t xml:space="preserve">JpaRepository - </w:t>
+      </w:r>
+      <w:hyperlink r:id="rId31" w:history="1">
+        <w:r>
+          <w:rPr>
+            <w:rStyle w:val="Hyperlink"/>
+          </w:rPr>
+          <w:t>https://docs.spring.io/spring-data/jpa/docs/current/reference/html/#jpa.repositories</w:t>
+        </w:r>
+      </w:hyperlink>
+      <w:r>
+        <w:t xml:space="preserve">, </w:t>
+      </w:r>
+      <w:r>
+        <w:rPr>
+          <w:lang w:val="sr-Cyrl-RS"/>
+        </w:rPr>
+        <w:t>преузето августа 2021.</w:t>
+      </w:r>
+      <w:bookmarkEnd w:id="28"/>
     </w:p>
     <w:sectPr>
-      <w:footerReference w:type="default" r:id="rId18"/>
+      <w:footerReference w:type="default" r:id="rId32"/>
       <w:pgSz w:w="12240" w:h="15840" w:code="1"/>
       <w:pgMar w:top="1440" w:right="1440" w:bottom="1440" w:left="1440" w:header="720" w:footer="720" w:gutter="0"/>
       <w:pgNumType w:start="1"/>
@@ -6754,7 +11069,7 @@
           <w:rPr>
             <w:noProof/>
           </w:rPr>
-          <w:t>12</w:t>
+          <w:t>21</w:t>
         </w:r>
         <w:r>
           <w:rPr>
@@ -6801,9 +11116,9 @@
 <file path=word/numbering.xml><?xml version="1.0" encoding="utf-8"?>
 <w:numbering xmlns:wpc="http://schemas.microsoft.com/office/word/2010/wordprocessingCanvas" xmlns:cx="http://schemas.microsoft.com/office/drawing/2014/chartex" xmlns:mc="http://schemas.openxmlformats.org/markup-compatibility/2006" xmlns:o="urn:schemas-microsoft-com:office:office" xmlns:r="http://schemas.openxmlformats.org/officeDocument/2006/relationships" xmlns:m="http://schemas.openxmlformats.org/officeDocument/2006/math" xmlns:v="urn:schemas-microsoft-com:vml" xmlns:wp14="http://schemas.microsoft.com/office/word/2010/wordprocessingDrawing" xmlns:wp="http://schemas.openxmlformats.org/drawingml/2006/wordprocessingDrawing" xmlns:w10="urn:schemas-microsoft-com:office:word" xmlns:w="http://schemas.openxmlformats.org/wordprocessingml/2006/main" xmlns:w14="http://schemas.microsoft.com/office/word/2010/wordml" xmlns:w15="http://schemas.microsoft.com/office/word/2012/wordml" xmlns:w16se="http://schemas.microsoft.com/office/word/2015/wordml/symex" xmlns:wpg="http://schemas.microsoft.com/office/word/2010/wordprocessingGroup" xmlns:wpi="http://schemas.microsoft.com/office/word/2010/wordprocessingInk" xmlns:wne="http://schemas.microsoft.com/office/word/2006/wordml" xmlns:wps="http://schemas.microsoft.com/office/word/2010/wordprocessingShape" mc:Ignorable="w14 w15 w16se wp14">
   <w:abstractNum w:abstractNumId="0" w15:restartNumberingAfterBreak="0">
-    <w:nsid w:val="11174873"/>
+    <w:nsid w:val="07AC7D86"/>
     <w:multiLevelType w:val="hybridMultilevel"/>
-    <w:tmpl w:val="377C119E"/>
+    <w:tmpl w:val="B58AF4DC"/>
     <w:lvl w:ilvl="0" w:tplc="8A404C62">
       <w:start w:val="1"/>
       <w:numFmt w:val="bullet"/>
@@ -6914,16 +11229,16 @@
     </w:lvl>
   </w:abstractNum>
   <w:abstractNum w:abstractNumId="1" w15:restartNumberingAfterBreak="0">
-    <w:nsid w:val="3EF33F36"/>
+    <w:nsid w:val="0D8D1408"/>
     <w:multiLevelType w:val="hybridMultilevel"/>
-    <w:tmpl w:val="88522932"/>
+    <w:tmpl w:val="35C07E04"/>
     <w:lvl w:ilvl="0" w:tplc="8A404C62">
       <w:start w:val="1"/>
       <w:numFmt w:val="bullet"/>
       <w:lvlText w:val="–"/>
       <w:lvlJc w:val="left"/>
       <w:pPr>
-        <w:ind w:left="1080" w:hanging="360"/>
+        <w:ind w:left="1860" w:hanging="360"/>
       </w:pPr>
       <w:rPr>
         <w:rFonts w:ascii="Courier New" w:hAnsi="Courier New" w:hint="default"/>
@@ -6935,7 +11250,7 @@
       <w:lvlText w:val="o"/>
       <w:lvlJc w:val="left"/>
       <w:pPr>
-        <w:ind w:left="1800" w:hanging="360"/>
+        <w:ind w:left="2580" w:hanging="360"/>
       </w:pPr>
       <w:rPr>
         <w:rFonts w:ascii="Courier New" w:hAnsi="Courier New" w:cs="Courier New" w:hint="default"/>
@@ -6947,7 +11262,7 @@
       <w:lvlText w:val=""/>
       <w:lvlJc w:val="left"/>
       <w:pPr>
-        <w:ind w:left="2520" w:hanging="360"/>
+        <w:ind w:left="3300" w:hanging="360"/>
       </w:pPr>
       <w:rPr>
         <w:rFonts w:ascii="Wingdings" w:hAnsi="Wingdings" w:hint="default"/>
@@ -6959,7 +11274,7 @@
       <w:lvlText w:val=""/>
       <w:lvlJc w:val="left"/>
       <w:pPr>
-        <w:ind w:left="3240" w:hanging="360"/>
+        <w:ind w:left="4020" w:hanging="360"/>
       </w:pPr>
       <w:rPr>
         <w:rFonts w:ascii="Symbol" w:hAnsi="Symbol" w:hint="default"/>
@@ -6971,7 +11286,7 @@
       <w:lvlText w:val="o"/>
       <w:lvlJc w:val="left"/>
       <w:pPr>
-        <w:ind w:left="3960" w:hanging="360"/>
+        <w:ind w:left="4740" w:hanging="360"/>
       </w:pPr>
       <w:rPr>
         <w:rFonts w:ascii="Courier New" w:hAnsi="Courier New" w:cs="Courier New" w:hint="default"/>
@@ -6983,7 +11298,7 @@
       <w:lvlText w:val=""/>
       <w:lvlJc w:val="left"/>
       <w:pPr>
-        <w:ind w:left="4680" w:hanging="360"/>
+        <w:ind w:left="5460" w:hanging="360"/>
       </w:pPr>
       <w:rPr>
         <w:rFonts w:ascii="Wingdings" w:hAnsi="Wingdings" w:hint="default"/>
@@ -6995,7 +11310,7 @@
       <w:lvlText w:val=""/>
       <w:lvlJc w:val="left"/>
       <w:pPr>
-        <w:ind w:left="5400" w:hanging="360"/>
+        <w:ind w:left="6180" w:hanging="360"/>
       </w:pPr>
       <w:rPr>
         <w:rFonts w:ascii="Symbol" w:hAnsi="Symbol" w:hint="default"/>
@@ -7007,7 +11322,7 @@
       <w:lvlText w:val="o"/>
       <w:lvlJc w:val="left"/>
       <w:pPr>
-        <w:ind w:left="6120" w:hanging="360"/>
+        <w:ind w:left="6900" w:hanging="360"/>
       </w:pPr>
       <w:rPr>
         <w:rFonts w:ascii="Courier New" w:hAnsi="Courier New" w:cs="Courier New" w:hint="default"/>
@@ -7019,7 +11334,7 @@
       <w:lvlText w:val=""/>
       <w:lvlJc w:val="left"/>
       <w:pPr>
-        <w:ind w:left="6840" w:hanging="360"/>
+        <w:ind w:left="7620" w:hanging="360"/>
       </w:pPr>
       <w:rPr>
         <w:rFonts w:ascii="Wingdings" w:hAnsi="Wingdings" w:hint="default"/>
@@ -7027,16 +11342,16 @@
     </w:lvl>
   </w:abstractNum>
   <w:abstractNum w:abstractNumId="2" w15:restartNumberingAfterBreak="0">
-    <w:nsid w:val="4FA70976"/>
+    <w:nsid w:val="0FFB45DE"/>
     <w:multiLevelType w:val="hybridMultilevel"/>
-    <w:tmpl w:val="60E8FE12"/>
+    <w:tmpl w:val="2500D782"/>
     <w:lvl w:ilvl="0" w:tplc="8A404C62">
       <w:start w:val="1"/>
       <w:numFmt w:val="bullet"/>
       <w:lvlText w:val="–"/>
       <w:lvlJc w:val="left"/>
       <w:pPr>
-        <w:ind w:left="1080" w:hanging="360"/>
+        <w:ind w:left="1140" w:hanging="360"/>
       </w:pPr>
       <w:rPr>
         <w:rFonts w:ascii="Courier New" w:hAnsi="Courier New" w:hint="default"/>
@@ -7048,7 +11363,7 @@
       <w:lvlText w:val="o"/>
       <w:lvlJc w:val="left"/>
       <w:pPr>
-        <w:ind w:left="1800" w:hanging="360"/>
+        <w:ind w:left="1860" w:hanging="360"/>
       </w:pPr>
       <w:rPr>
         <w:rFonts w:ascii="Courier New" w:hAnsi="Courier New" w:cs="Courier New" w:hint="default"/>
@@ -7060,7 +11375,7 @@
       <w:lvlText w:val=""/>
       <w:lvlJc w:val="left"/>
       <w:pPr>
-        <w:ind w:left="2520" w:hanging="360"/>
+        <w:ind w:left="2580" w:hanging="360"/>
       </w:pPr>
       <w:rPr>
         <w:rFonts w:ascii="Wingdings" w:hAnsi="Wingdings" w:hint="default"/>
@@ -7072,7 +11387,7 @@
       <w:lvlText w:val=""/>
       <w:lvlJc w:val="left"/>
       <w:pPr>
-        <w:ind w:left="3240" w:hanging="360"/>
+        <w:ind w:left="3300" w:hanging="360"/>
       </w:pPr>
       <w:rPr>
         <w:rFonts w:ascii="Symbol" w:hAnsi="Symbol" w:hint="default"/>
@@ -7084,7 +11399,7 @@
       <w:lvlText w:val="o"/>
       <w:lvlJc w:val="left"/>
       <w:pPr>
-        <w:ind w:left="3960" w:hanging="360"/>
+        <w:ind w:left="4020" w:hanging="360"/>
       </w:pPr>
       <w:rPr>
         <w:rFonts w:ascii="Courier New" w:hAnsi="Courier New" w:cs="Courier New" w:hint="default"/>
@@ -7096,7 +11411,7 @@
       <w:lvlText w:val=""/>
       <w:lvlJc w:val="left"/>
       <w:pPr>
-        <w:ind w:left="4680" w:hanging="360"/>
+        <w:ind w:left="4740" w:hanging="360"/>
       </w:pPr>
       <w:rPr>
         <w:rFonts w:ascii="Wingdings" w:hAnsi="Wingdings" w:hint="default"/>
@@ -7108,7 +11423,7 @@
       <w:lvlText w:val=""/>
       <w:lvlJc w:val="left"/>
       <w:pPr>
-        <w:ind w:left="5400" w:hanging="360"/>
+        <w:ind w:left="5460" w:hanging="360"/>
       </w:pPr>
       <w:rPr>
         <w:rFonts w:ascii="Symbol" w:hAnsi="Symbol" w:hint="default"/>
@@ -7120,7 +11435,7 @@
       <w:lvlText w:val="o"/>
       <w:lvlJc w:val="left"/>
       <w:pPr>
-        <w:ind w:left="6120" w:hanging="360"/>
+        <w:ind w:left="6180" w:hanging="360"/>
       </w:pPr>
       <w:rPr>
         <w:rFonts w:ascii="Courier New" w:hAnsi="Courier New" w:cs="Courier New" w:hint="default"/>
@@ -7132,7 +11447,7 @@
       <w:lvlText w:val=""/>
       <w:lvlJc w:val="left"/>
       <w:pPr>
-        <w:ind w:left="6840" w:hanging="360"/>
+        <w:ind w:left="6900" w:hanging="360"/>
       </w:pPr>
       <w:rPr>
         <w:rFonts w:ascii="Wingdings" w:hAnsi="Wingdings" w:hint="default"/>
@@ -7140,6 +11455,571 @@
     </w:lvl>
   </w:abstractNum>
   <w:abstractNum w:abstractNumId="3" w15:restartNumberingAfterBreak="0">
+    <w:nsid w:val="10FE0379"/>
+    <w:multiLevelType w:val="hybridMultilevel"/>
+    <w:tmpl w:val="AEF45562"/>
+    <w:lvl w:ilvl="0" w:tplc="8A404C62">
+      <w:start w:val="1"/>
+      <w:numFmt w:val="bullet"/>
+      <w:lvlText w:val="–"/>
+      <w:lvlJc w:val="left"/>
+      <w:pPr>
+        <w:ind w:left="1080" w:hanging="360"/>
+      </w:pPr>
+      <w:rPr>
+        <w:rFonts w:ascii="Courier New" w:hAnsi="Courier New" w:hint="default"/>
+      </w:rPr>
+    </w:lvl>
+    <w:lvl w:ilvl="1" w:tplc="04090003" w:tentative="1">
+      <w:start w:val="1"/>
+      <w:numFmt w:val="bullet"/>
+      <w:lvlText w:val="o"/>
+      <w:lvlJc w:val="left"/>
+      <w:pPr>
+        <w:ind w:left="1800" w:hanging="360"/>
+      </w:pPr>
+      <w:rPr>
+        <w:rFonts w:ascii="Courier New" w:hAnsi="Courier New" w:cs="Courier New" w:hint="default"/>
+      </w:rPr>
+    </w:lvl>
+    <w:lvl w:ilvl="2" w:tplc="04090005" w:tentative="1">
+      <w:start w:val="1"/>
+      <w:numFmt w:val="bullet"/>
+      <w:lvlText w:val=""/>
+      <w:lvlJc w:val="left"/>
+      <w:pPr>
+        <w:ind w:left="2520" w:hanging="360"/>
+      </w:pPr>
+      <w:rPr>
+        <w:rFonts w:ascii="Wingdings" w:hAnsi="Wingdings" w:hint="default"/>
+      </w:rPr>
+    </w:lvl>
+    <w:lvl w:ilvl="3" w:tplc="04090001" w:tentative="1">
+      <w:start w:val="1"/>
+      <w:numFmt w:val="bullet"/>
+      <w:lvlText w:val=""/>
+      <w:lvlJc w:val="left"/>
+      <w:pPr>
+        <w:ind w:left="3240" w:hanging="360"/>
+      </w:pPr>
+      <w:rPr>
+        <w:rFonts w:ascii="Symbol" w:hAnsi="Symbol" w:hint="default"/>
+      </w:rPr>
+    </w:lvl>
+    <w:lvl w:ilvl="4" w:tplc="04090003" w:tentative="1">
+      <w:start w:val="1"/>
+      <w:numFmt w:val="bullet"/>
+      <w:lvlText w:val="o"/>
+      <w:lvlJc w:val="left"/>
+      <w:pPr>
+        <w:ind w:left="3960" w:hanging="360"/>
+      </w:pPr>
+      <w:rPr>
+        <w:rFonts w:ascii="Courier New" w:hAnsi="Courier New" w:cs="Courier New" w:hint="default"/>
+      </w:rPr>
+    </w:lvl>
+    <w:lvl w:ilvl="5" w:tplc="04090005" w:tentative="1">
+      <w:start w:val="1"/>
+      <w:numFmt w:val="bullet"/>
+      <w:lvlText w:val=""/>
+      <w:lvlJc w:val="left"/>
+      <w:pPr>
+        <w:ind w:left="4680" w:hanging="360"/>
+      </w:pPr>
+      <w:rPr>
+        <w:rFonts w:ascii="Wingdings" w:hAnsi="Wingdings" w:hint="default"/>
+      </w:rPr>
+    </w:lvl>
+    <w:lvl w:ilvl="6" w:tplc="04090001" w:tentative="1">
+      <w:start w:val="1"/>
+      <w:numFmt w:val="bullet"/>
+      <w:lvlText w:val=""/>
+      <w:lvlJc w:val="left"/>
+      <w:pPr>
+        <w:ind w:left="5400" w:hanging="360"/>
+      </w:pPr>
+      <w:rPr>
+        <w:rFonts w:ascii="Symbol" w:hAnsi="Symbol" w:hint="default"/>
+      </w:rPr>
+    </w:lvl>
+    <w:lvl w:ilvl="7" w:tplc="04090003" w:tentative="1">
+      <w:start w:val="1"/>
+      <w:numFmt w:val="bullet"/>
+      <w:lvlText w:val="o"/>
+      <w:lvlJc w:val="left"/>
+      <w:pPr>
+        <w:ind w:left="6120" w:hanging="360"/>
+      </w:pPr>
+      <w:rPr>
+        <w:rFonts w:ascii="Courier New" w:hAnsi="Courier New" w:cs="Courier New" w:hint="default"/>
+      </w:rPr>
+    </w:lvl>
+    <w:lvl w:ilvl="8" w:tplc="04090005" w:tentative="1">
+      <w:start w:val="1"/>
+      <w:numFmt w:val="bullet"/>
+      <w:lvlText w:val=""/>
+      <w:lvlJc w:val="left"/>
+      <w:pPr>
+        <w:ind w:left="6840" w:hanging="360"/>
+      </w:pPr>
+      <w:rPr>
+        <w:rFonts w:ascii="Wingdings" w:hAnsi="Wingdings" w:hint="default"/>
+      </w:rPr>
+    </w:lvl>
+  </w:abstractNum>
+  <w:abstractNum w:abstractNumId="4" w15:restartNumberingAfterBreak="0">
+    <w:nsid w:val="11174873"/>
+    <w:multiLevelType w:val="hybridMultilevel"/>
+    <w:tmpl w:val="377C119E"/>
+    <w:lvl w:ilvl="0" w:tplc="8A404C62">
+      <w:start w:val="1"/>
+      <w:numFmt w:val="bullet"/>
+      <w:lvlText w:val="–"/>
+      <w:lvlJc w:val="left"/>
+      <w:pPr>
+        <w:ind w:left="720" w:hanging="360"/>
+      </w:pPr>
+      <w:rPr>
+        <w:rFonts w:ascii="Courier New" w:hAnsi="Courier New" w:hint="default"/>
+      </w:rPr>
+    </w:lvl>
+    <w:lvl w:ilvl="1" w:tplc="04090003" w:tentative="1">
+      <w:start w:val="1"/>
+      <w:numFmt w:val="bullet"/>
+      <w:lvlText w:val="o"/>
+      <w:lvlJc w:val="left"/>
+      <w:pPr>
+        <w:ind w:left="1440" w:hanging="360"/>
+      </w:pPr>
+      <w:rPr>
+        <w:rFonts w:ascii="Courier New" w:hAnsi="Courier New" w:cs="Courier New" w:hint="default"/>
+      </w:rPr>
+    </w:lvl>
+    <w:lvl w:ilvl="2" w:tplc="04090005" w:tentative="1">
+      <w:start w:val="1"/>
+      <w:numFmt w:val="bullet"/>
+      <w:lvlText w:val=""/>
+      <w:lvlJc w:val="left"/>
+      <w:pPr>
+        <w:ind w:left="2160" w:hanging="360"/>
+      </w:pPr>
+      <w:rPr>
+        <w:rFonts w:ascii="Wingdings" w:hAnsi="Wingdings" w:hint="default"/>
+      </w:rPr>
+    </w:lvl>
+    <w:lvl w:ilvl="3" w:tplc="04090001" w:tentative="1">
+      <w:start w:val="1"/>
+      <w:numFmt w:val="bullet"/>
+      <w:lvlText w:val=""/>
+      <w:lvlJc w:val="left"/>
+      <w:pPr>
+        <w:ind w:left="2880" w:hanging="360"/>
+      </w:pPr>
+      <w:rPr>
+        <w:rFonts w:ascii="Symbol" w:hAnsi="Symbol" w:hint="default"/>
+      </w:rPr>
+    </w:lvl>
+    <w:lvl w:ilvl="4" w:tplc="04090003" w:tentative="1">
+      <w:start w:val="1"/>
+      <w:numFmt w:val="bullet"/>
+      <w:lvlText w:val="o"/>
+      <w:lvlJc w:val="left"/>
+      <w:pPr>
+        <w:ind w:left="3600" w:hanging="360"/>
+      </w:pPr>
+      <w:rPr>
+        <w:rFonts w:ascii="Courier New" w:hAnsi="Courier New" w:cs="Courier New" w:hint="default"/>
+      </w:rPr>
+    </w:lvl>
+    <w:lvl w:ilvl="5" w:tplc="04090005" w:tentative="1">
+      <w:start w:val="1"/>
+      <w:numFmt w:val="bullet"/>
+      <w:lvlText w:val=""/>
+      <w:lvlJc w:val="left"/>
+      <w:pPr>
+        <w:ind w:left="4320" w:hanging="360"/>
+      </w:pPr>
+      <w:rPr>
+        <w:rFonts w:ascii="Wingdings" w:hAnsi="Wingdings" w:hint="default"/>
+      </w:rPr>
+    </w:lvl>
+    <w:lvl w:ilvl="6" w:tplc="04090001" w:tentative="1">
+      <w:start w:val="1"/>
+      <w:numFmt w:val="bullet"/>
+      <w:lvlText w:val=""/>
+      <w:lvlJc w:val="left"/>
+      <w:pPr>
+        <w:ind w:left="5040" w:hanging="360"/>
+      </w:pPr>
+      <w:rPr>
+        <w:rFonts w:ascii="Symbol" w:hAnsi="Symbol" w:hint="default"/>
+      </w:rPr>
+    </w:lvl>
+    <w:lvl w:ilvl="7" w:tplc="04090003" w:tentative="1">
+      <w:start w:val="1"/>
+      <w:numFmt w:val="bullet"/>
+      <w:lvlText w:val="o"/>
+      <w:lvlJc w:val="left"/>
+      <w:pPr>
+        <w:ind w:left="5760" w:hanging="360"/>
+      </w:pPr>
+      <w:rPr>
+        <w:rFonts w:ascii="Courier New" w:hAnsi="Courier New" w:cs="Courier New" w:hint="default"/>
+      </w:rPr>
+    </w:lvl>
+    <w:lvl w:ilvl="8" w:tplc="04090005" w:tentative="1">
+      <w:start w:val="1"/>
+      <w:numFmt w:val="bullet"/>
+      <w:lvlText w:val=""/>
+      <w:lvlJc w:val="left"/>
+      <w:pPr>
+        <w:ind w:left="6480" w:hanging="360"/>
+      </w:pPr>
+      <w:rPr>
+        <w:rFonts w:ascii="Wingdings" w:hAnsi="Wingdings" w:hint="default"/>
+      </w:rPr>
+    </w:lvl>
+  </w:abstractNum>
+  <w:abstractNum w:abstractNumId="5" w15:restartNumberingAfterBreak="0">
+    <w:nsid w:val="33877960"/>
+    <w:multiLevelType w:val="hybridMultilevel"/>
+    <w:tmpl w:val="4BF41C90"/>
+    <w:lvl w:ilvl="0" w:tplc="8A404C62">
+      <w:start w:val="1"/>
+      <w:numFmt w:val="bullet"/>
+      <w:lvlText w:val="–"/>
+      <w:lvlJc w:val="left"/>
+      <w:pPr>
+        <w:ind w:left="1080" w:hanging="360"/>
+      </w:pPr>
+      <w:rPr>
+        <w:rFonts w:ascii="Courier New" w:hAnsi="Courier New" w:hint="default"/>
+      </w:rPr>
+    </w:lvl>
+    <w:lvl w:ilvl="1" w:tplc="04090003" w:tentative="1">
+      <w:start w:val="1"/>
+      <w:numFmt w:val="bullet"/>
+      <w:lvlText w:val="o"/>
+      <w:lvlJc w:val="left"/>
+      <w:pPr>
+        <w:ind w:left="1800" w:hanging="360"/>
+      </w:pPr>
+      <w:rPr>
+        <w:rFonts w:ascii="Courier New" w:hAnsi="Courier New" w:cs="Courier New" w:hint="default"/>
+      </w:rPr>
+    </w:lvl>
+    <w:lvl w:ilvl="2" w:tplc="04090005" w:tentative="1">
+      <w:start w:val="1"/>
+      <w:numFmt w:val="bullet"/>
+      <w:lvlText w:val=""/>
+      <w:lvlJc w:val="left"/>
+      <w:pPr>
+        <w:ind w:left="2520" w:hanging="360"/>
+      </w:pPr>
+      <w:rPr>
+        <w:rFonts w:ascii="Wingdings" w:hAnsi="Wingdings" w:hint="default"/>
+      </w:rPr>
+    </w:lvl>
+    <w:lvl w:ilvl="3" w:tplc="04090001" w:tentative="1">
+      <w:start w:val="1"/>
+      <w:numFmt w:val="bullet"/>
+      <w:lvlText w:val=""/>
+      <w:lvlJc w:val="left"/>
+      <w:pPr>
+        <w:ind w:left="3240" w:hanging="360"/>
+      </w:pPr>
+      <w:rPr>
+        <w:rFonts w:ascii="Symbol" w:hAnsi="Symbol" w:hint="default"/>
+      </w:rPr>
+    </w:lvl>
+    <w:lvl w:ilvl="4" w:tplc="04090003" w:tentative="1">
+      <w:start w:val="1"/>
+      <w:numFmt w:val="bullet"/>
+      <w:lvlText w:val="o"/>
+      <w:lvlJc w:val="left"/>
+      <w:pPr>
+        <w:ind w:left="3960" w:hanging="360"/>
+      </w:pPr>
+      <w:rPr>
+        <w:rFonts w:ascii="Courier New" w:hAnsi="Courier New" w:cs="Courier New" w:hint="default"/>
+      </w:rPr>
+    </w:lvl>
+    <w:lvl w:ilvl="5" w:tplc="04090005" w:tentative="1">
+      <w:start w:val="1"/>
+      <w:numFmt w:val="bullet"/>
+      <w:lvlText w:val=""/>
+      <w:lvlJc w:val="left"/>
+      <w:pPr>
+        <w:ind w:left="4680" w:hanging="360"/>
+      </w:pPr>
+      <w:rPr>
+        <w:rFonts w:ascii="Wingdings" w:hAnsi="Wingdings" w:hint="default"/>
+      </w:rPr>
+    </w:lvl>
+    <w:lvl w:ilvl="6" w:tplc="04090001" w:tentative="1">
+      <w:start w:val="1"/>
+      <w:numFmt w:val="bullet"/>
+      <w:lvlText w:val=""/>
+      <w:lvlJc w:val="left"/>
+      <w:pPr>
+        <w:ind w:left="5400" w:hanging="360"/>
+      </w:pPr>
+      <w:rPr>
+        <w:rFonts w:ascii="Symbol" w:hAnsi="Symbol" w:hint="default"/>
+      </w:rPr>
+    </w:lvl>
+    <w:lvl w:ilvl="7" w:tplc="04090003" w:tentative="1">
+      <w:start w:val="1"/>
+      <w:numFmt w:val="bullet"/>
+      <w:lvlText w:val="o"/>
+      <w:lvlJc w:val="left"/>
+      <w:pPr>
+        <w:ind w:left="6120" w:hanging="360"/>
+      </w:pPr>
+      <w:rPr>
+        <w:rFonts w:ascii="Courier New" w:hAnsi="Courier New" w:cs="Courier New" w:hint="default"/>
+      </w:rPr>
+    </w:lvl>
+    <w:lvl w:ilvl="8" w:tplc="04090005" w:tentative="1">
+      <w:start w:val="1"/>
+      <w:numFmt w:val="bullet"/>
+      <w:lvlText w:val=""/>
+      <w:lvlJc w:val="left"/>
+      <w:pPr>
+        <w:ind w:left="6840" w:hanging="360"/>
+      </w:pPr>
+      <w:rPr>
+        <w:rFonts w:ascii="Wingdings" w:hAnsi="Wingdings" w:hint="default"/>
+      </w:rPr>
+    </w:lvl>
+  </w:abstractNum>
+  <w:abstractNum w:abstractNumId="6" w15:restartNumberingAfterBreak="0">
+    <w:nsid w:val="3EF33F36"/>
+    <w:multiLevelType w:val="hybridMultilevel"/>
+    <w:tmpl w:val="88522932"/>
+    <w:lvl w:ilvl="0" w:tplc="8A404C62">
+      <w:start w:val="1"/>
+      <w:numFmt w:val="bullet"/>
+      <w:lvlText w:val="–"/>
+      <w:lvlJc w:val="left"/>
+      <w:pPr>
+        <w:ind w:left="1080" w:hanging="360"/>
+      </w:pPr>
+      <w:rPr>
+        <w:rFonts w:ascii="Courier New" w:hAnsi="Courier New" w:hint="default"/>
+      </w:rPr>
+    </w:lvl>
+    <w:lvl w:ilvl="1" w:tplc="04090003" w:tentative="1">
+      <w:start w:val="1"/>
+      <w:numFmt w:val="bullet"/>
+      <w:lvlText w:val="o"/>
+      <w:lvlJc w:val="left"/>
+      <w:pPr>
+        <w:ind w:left="1800" w:hanging="360"/>
+      </w:pPr>
+      <w:rPr>
+        <w:rFonts w:ascii="Courier New" w:hAnsi="Courier New" w:cs="Courier New" w:hint="default"/>
+      </w:rPr>
+    </w:lvl>
+    <w:lvl w:ilvl="2" w:tplc="04090005" w:tentative="1">
+      <w:start w:val="1"/>
+      <w:numFmt w:val="bullet"/>
+      <w:lvlText w:val=""/>
+      <w:lvlJc w:val="left"/>
+      <w:pPr>
+        <w:ind w:left="2520" w:hanging="360"/>
+      </w:pPr>
+      <w:rPr>
+        <w:rFonts w:ascii="Wingdings" w:hAnsi="Wingdings" w:hint="default"/>
+      </w:rPr>
+    </w:lvl>
+    <w:lvl w:ilvl="3" w:tplc="04090001" w:tentative="1">
+      <w:start w:val="1"/>
+      <w:numFmt w:val="bullet"/>
+      <w:lvlText w:val=""/>
+      <w:lvlJc w:val="left"/>
+      <w:pPr>
+        <w:ind w:left="3240" w:hanging="360"/>
+      </w:pPr>
+      <w:rPr>
+        <w:rFonts w:ascii="Symbol" w:hAnsi="Symbol" w:hint="default"/>
+      </w:rPr>
+    </w:lvl>
+    <w:lvl w:ilvl="4" w:tplc="04090003" w:tentative="1">
+      <w:start w:val="1"/>
+      <w:numFmt w:val="bullet"/>
+      <w:lvlText w:val="o"/>
+      <w:lvlJc w:val="left"/>
+      <w:pPr>
+        <w:ind w:left="3960" w:hanging="360"/>
+      </w:pPr>
+      <w:rPr>
+        <w:rFonts w:ascii="Courier New" w:hAnsi="Courier New" w:cs="Courier New" w:hint="default"/>
+      </w:rPr>
+    </w:lvl>
+    <w:lvl w:ilvl="5" w:tplc="04090005" w:tentative="1">
+      <w:start w:val="1"/>
+      <w:numFmt w:val="bullet"/>
+      <w:lvlText w:val=""/>
+      <w:lvlJc w:val="left"/>
+      <w:pPr>
+        <w:ind w:left="4680" w:hanging="360"/>
+      </w:pPr>
+      <w:rPr>
+        <w:rFonts w:ascii="Wingdings" w:hAnsi="Wingdings" w:hint="default"/>
+      </w:rPr>
+    </w:lvl>
+    <w:lvl w:ilvl="6" w:tplc="04090001" w:tentative="1">
+      <w:start w:val="1"/>
+      <w:numFmt w:val="bullet"/>
+      <w:lvlText w:val=""/>
+      <w:lvlJc w:val="left"/>
+      <w:pPr>
+        <w:ind w:left="5400" w:hanging="360"/>
+      </w:pPr>
+      <w:rPr>
+        <w:rFonts w:ascii="Symbol" w:hAnsi="Symbol" w:hint="default"/>
+      </w:rPr>
+    </w:lvl>
+    <w:lvl w:ilvl="7" w:tplc="04090003" w:tentative="1">
+      <w:start w:val="1"/>
+      <w:numFmt w:val="bullet"/>
+      <w:lvlText w:val="o"/>
+      <w:lvlJc w:val="left"/>
+      <w:pPr>
+        <w:ind w:left="6120" w:hanging="360"/>
+      </w:pPr>
+      <w:rPr>
+        <w:rFonts w:ascii="Courier New" w:hAnsi="Courier New" w:cs="Courier New" w:hint="default"/>
+      </w:rPr>
+    </w:lvl>
+    <w:lvl w:ilvl="8" w:tplc="04090005" w:tentative="1">
+      <w:start w:val="1"/>
+      <w:numFmt w:val="bullet"/>
+      <w:lvlText w:val=""/>
+      <w:lvlJc w:val="left"/>
+      <w:pPr>
+        <w:ind w:left="6840" w:hanging="360"/>
+      </w:pPr>
+      <w:rPr>
+        <w:rFonts w:ascii="Wingdings" w:hAnsi="Wingdings" w:hint="default"/>
+      </w:rPr>
+    </w:lvl>
+  </w:abstractNum>
+  <w:abstractNum w:abstractNumId="7" w15:restartNumberingAfterBreak="0">
+    <w:nsid w:val="4FA70976"/>
+    <w:multiLevelType w:val="hybridMultilevel"/>
+    <w:tmpl w:val="60E8FE12"/>
+    <w:lvl w:ilvl="0" w:tplc="8A404C62">
+      <w:start w:val="1"/>
+      <w:numFmt w:val="bullet"/>
+      <w:lvlText w:val="–"/>
+      <w:lvlJc w:val="left"/>
+      <w:pPr>
+        <w:ind w:left="1080" w:hanging="360"/>
+      </w:pPr>
+      <w:rPr>
+        <w:rFonts w:ascii="Courier New" w:hAnsi="Courier New" w:hint="default"/>
+      </w:rPr>
+    </w:lvl>
+    <w:lvl w:ilvl="1" w:tplc="04090003" w:tentative="1">
+      <w:start w:val="1"/>
+      <w:numFmt w:val="bullet"/>
+      <w:lvlText w:val="o"/>
+      <w:lvlJc w:val="left"/>
+      <w:pPr>
+        <w:ind w:left="1800" w:hanging="360"/>
+      </w:pPr>
+      <w:rPr>
+        <w:rFonts w:ascii="Courier New" w:hAnsi="Courier New" w:cs="Courier New" w:hint="default"/>
+      </w:rPr>
+    </w:lvl>
+    <w:lvl w:ilvl="2" w:tplc="04090005" w:tentative="1">
+      <w:start w:val="1"/>
+      <w:numFmt w:val="bullet"/>
+      <w:lvlText w:val=""/>
+      <w:lvlJc w:val="left"/>
+      <w:pPr>
+        <w:ind w:left="2520" w:hanging="360"/>
+      </w:pPr>
+      <w:rPr>
+        <w:rFonts w:ascii="Wingdings" w:hAnsi="Wingdings" w:hint="default"/>
+      </w:rPr>
+    </w:lvl>
+    <w:lvl w:ilvl="3" w:tplc="04090001" w:tentative="1">
+      <w:start w:val="1"/>
+      <w:numFmt w:val="bullet"/>
+      <w:lvlText w:val=""/>
+      <w:lvlJc w:val="left"/>
+      <w:pPr>
+        <w:ind w:left="3240" w:hanging="360"/>
+      </w:pPr>
+      <w:rPr>
+        <w:rFonts w:ascii="Symbol" w:hAnsi="Symbol" w:hint="default"/>
+      </w:rPr>
+    </w:lvl>
+    <w:lvl w:ilvl="4" w:tplc="04090003" w:tentative="1">
+      <w:start w:val="1"/>
+      <w:numFmt w:val="bullet"/>
+      <w:lvlText w:val="o"/>
+      <w:lvlJc w:val="left"/>
+      <w:pPr>
+        <w:ind w:left="3960" w:hanging="360"/>
+      </w:pPr>
+      <w:rPr>
+        <w:rFonts w:ascii="Courier New" w:hAnsi="Courier New" w:cs="Courier New" w:hint="default"/>
+      </w:rPr>
+    </w:lvl>
+    <w:lvl w:ilvl="5" w:tplc="04090005" w:tentative="1">
+      <w:start w:val="1"/>
+      <w:numFmt w:val="bullet"/>
+      <w:lvlText w:val=""/>
+      <w:lvlJc w:val="left"/>
+      <w:pPr>
+        <w:ind w:left="4680" w:hanging="360"/>
+      </w:pPr>
+      <w:rPr>
+        <w:rFonts w:ascii="Wingdings" w:hAnsi="Wingdings" w:hint="default"/>
+      </w:rPr>
+    </w:lvl>
+    <w:lvl w:ilvl="6" w:tplc="04090001" w:tentative="1">
+      <w:start w:val="1"/>
+      <w:numFmt w:val="bullet"/>
+      <w:lvlText w:val=""/>
+      <w:lvlJc w:val="left"/>
+      <w:pPr>
+        <w:ind w:left="5400" w:hanging="360"/>
+      </w:pPr>
+      <w:rPr>
+        <w:rFonts w:ascii="Symbol" w:hAnsi="Symbol" w:hint="default"/>
+      </w:rPr>
+    </w:lvl>
+    <w:lvl w:ilvl="7" w:tplc="04090003" w:tentative="1">
+      <w:start w:val="1"/>
+      <w:numFmt w:val="bullet"/>
+      <w:lvlText w:val="o"/>
+      <w:lvlJc w:val="left"/>
+      <w:pPr>
+        <w:ind w:left="6120" w:hanging="360"/>
+      </w:pPr>
+      <w:rPr>
+        <w:rFonts w:ascii="Courier New" w:hAnsi="Courier New" w:cs="Courier New" w:hint="default"/>
+      </w:rPr>
+    </w:lvl>
+    <w:lvl w:ilvl="8" w:tplc="04090005" w:tentative="1">
+      <w:start w:val="1"/>
+      <w:numFmt w:val="bullet"/>
+      <w:lvlText w:val=""/>
+      <w:lvlJc w:val="left"/>
+      <w:pPr>
+        <w:ind w:left="6840" w:hanging="360"/>
+      </w:pPr>
+      <w:rPr>
+        <w:rFonts w:ascii="Wingdings" w:hAnsi="Wingdings" w:hint="default"/>
+      </w:rPr>
+    </w:lvl>
+  </w:abstractNum>
+  <w:abstractNum w:abstractNumId="8" w15:restartNumberingAfterBreak="0">
     <w:nsid w:val="543E1935"/>
     <w:multiLevelType w:val="hybridMultilevel"/>
     <w:tmpl w:val="728037FA"/>
@@ -7228,7 +12108,7 @@
       </w:pPr>
     </w:lvl>
   </w:abstractNum>
-  <w:abstractNum w:abstractNumId="4" w15:restartNumberingAfterBreak="0">
+  <w:abstractNum w:abstractNumId="9" w15:restartNumberingAfterBreak="0">
     <w:nsid w:val="70524DBC"/>
     <w:multiLevelType w:val="hybridMultilevel"/>
     <w:tmpl w:val="57887536"/>
@@ -7367,7 +12247,7 @@
       </w:rPr>
     </w:lvl>
   </w:abstractNum>
-  <w:abstractNum w:abstractNumId="5" w15:restartNumberingAfterBreak="0">
+  <w:abstractNum w:abstractNumId="10" w15:restartNumberingAfterBreak="0">
     <w:nsid w:val="75910845"/>
     <w:multiLevelType w:val="hybridMultilevel"/>
     <w:tmpl w:val="FC74A5E0"/>
@@ -7480,7 +12360,7 @@
       </w:rPr>
     </w:lvl>
   </w:abstractNum>
-  <w:abstractNum w:abstractNumId="6" w15:restartNumberingAfterBreak="0">
+  <w:abstractNum w:abstractNumId="11" w15:restartNumberingAfterBreak="0">
     <w:nsid w:val="77106811"/>
     <w:multiLevelType w:val="hybridMultilevel"/>
     <w:tmpl w:val="53D0ADDA"/>
@@ -7569,7 +12449,7 @@
       </w:pPr>
     </w:lvl>
   </w:abstractNum>
-  <w:abstractNum w:abstractNumId="7" w15:restartNumberingAfterBreak="0">
+  <w:abstractNum w:abstractNumId="12" w15:restartNumberingAfterBreak="0">
     <w:nsid w:val="78C73614"/>
     <w:multiLevelType w:val="multilevel"/>
     <w:tmpl w:val="C66CD0D6"/>
@@ -7690,7 +12570,7 @@
       </w:rPr>
     </w:lvl>
   </w:abstractNum>
-  <w:abstractNum w:abstractNumId="8" w15:restartNumberingAfterBreak="0">
+  <w:abstractNum w:abstractNumId="13" w15:restartNumberingAfterBreak="0">
     <w:nsid w:val="7EB77ADE"/>
     <w:multiLevelType w:val="hybridMultilevel"/>
     <w:tmpl w:val="B5B2F8EC"/>
@@ -7804,7 +12684,7 @@
     </w:lvl>
   </w:abstractNum>
   <w:num w:numId="1">
-    <w:abstractNumId w:val="4"/>
+    <w:abstractNumId w:val="9"/>
     <w:lvlOverride w:ilvl="0"/>
     <w:lvlOverride w:ilvl="1">
       <w:startOverride w:val="1"/>
@@ -7832,30 +12712,45 @@
     </w:lvlOverride>
   </w:num>
   <w:num w:numId="2">
+    <w:abstractNumId w:val="9"/>
+  </w:num>
+  <w:num w:numId="3">
+    <w:abstractNumId w:val="8"/>
+  </w:num>
+  <w:num w:numId="4">
+    <w:abstractNumId w:val="12"/>
+  </w:num>
+  <w:num w:numId="5">
+    <w:abstractNumId w:val="6"/>
+  </w:num>
+  <w:num w:numId="6">
     <w:abstractNumId w:val="4"/>
   </w:num>
-  <w:num w:numId="3">
+  <w:num w:numId="7">
+    <w:abstractNumId w:val="11"/>
+  </w:num>
+  <w:num w:numId="8">
+    <w:abstractNumId w:val="13"/>
+  </w:num>
+  <w:num w:numId="9">
+    <w:abstractNumId w:val="7"/>
+  </w:num>
+  <w:num w:numId="10">
+    <w:abstractNumId w:val="10"/>
+  </w:num>
+  <w:num w:numId="11">
+    <w:abstractNumId w:val="0"/>
+  </w:num>
+  <w:num w:numId="12">
+    <w:abstractNumId w:val="2"/>
+  </w:num>
+  <w:num w:numId="13">
+    <w:abstractNumId w:val="1"/>
+  </w:num>
+  <w:num w:numId="14">
     <w:abstractNumId w:val="3"/>
   </w:num>
-  <w:num w:numId="4">
-    <w:abstractNumId w:val="7"/>
-  </w:num>
-  <w:num w:numId="5">
-    <w:abstractNumId w:val="1"/>
-  </w:num>
-  <w:num w:numId="6">
-    <w:abstractNumId w:val="0"/>
-  </w:num>
-  <w:num w:numId="7">
-    <w:abstractNumId w:val="6"/>
-  </w:num>
-  <w:num w:numId="8">
-    <w:abstractNumId w:val="8"/>
-  </w:num>
-  <w:num w:numId="9">
-    <w:abstractNumId w:val="2"/>
-  </w:num>
-  <w:num w:numId="10">
+  <w:num w:numId="15">
     <w:abstractNumId w:val="5"/>
   </w:num>
 </w:numbering>
@@ -8307,10 +13202,31 @@
       <w:szCs w:val="26"/>
     </w:rPr>
   </w:style>
+  <w:style w:type="paragraph" w:styleId="Heading3">
+    <w:name w:val="heading 3"/>
+    <w:basedOn w:val="Normal"/>
+    <w:next w:val="Normal"/>
+    <w:link w:val="Heading3Char"/>
+    <w:uiPriority w:val="9"/>
+    <w:unhideWhenUsed/>
+    <w:qFormat/>
+    <w:rsid w:val="00F6588F"/>
+    <w:pPr>
+      <w:keepNext/>
+      <w:keepLines/>
+      <w:spacing w:before="40" w:after="0"/>
+      <w:jc w:val="left"/>
+      <w:outlineLvl w:val="2"/>
+    </w:pPr>
+    <w:rPr>
+      <w:rFonts w:eastAsiaTheme="majorEastAsia" w:cstheme="majorBidi"/>
+      <w:sz w:val="28"/>
+      <w:szCs w:val="24"/>
+    </w:rPr>
+  </w:style>
   <w:style w:type="character" w:default="1" w:styleId="DefaultParagraphFont">
     <w:name w:val="Default Paragraph Font"/>
     <w:uiPriority w:val="1"/>
-    <w:semiHidden/>
     <w:unhideWhenUsed/>
   </w:style>
   <w:style w:type="table" w:default="1" w:styleId="TableNormal">
@@ -8554,6 +13470,18 @@
       <w:spacing w:after="100"/>
       <w:ind w:left="220"/>
     </w:pPr>
+  </w:style>
+  <w:style w:type="character" w:customStyle="1" w:styleId="Heading3Char">
+    <w:name w:val="Heading 3 Char"/>
+    <w:basedOn w:val="DefaultParagraphFont"/>
+    <w:link w:val="Heading3"/>
+    <w:uiPriority w:val="9"/>
+    <w:rsid w:val="00F6588F"/>
+    <w:rPr>
+      <w:rFonts w:ascii="Times New Roman" w:eastAsiaTheme="majorEastAsia" w:hAnsi="Times New Roman" w:cstheme="majorBidi"/>
+      <w:sz w:val="28"/>
+      <w:szCs w:val="24"/>
+    </w:rPr>
   </w:style>
 </w:styles>
 </file>
@@ -8824,7 +13752,7 @@
 </file>
 
 <file path=customXml/itemProps1.xml><?xml version="1.0" encoding="utf-8"?>
-<ds:datastoreItem xmlns:ds="http://schemas.openxmlformats.org/officeDocument/2006/customXml" ds:itemID="{532EC55A-0623-4A8B-9F83-1AD556644326}">
+<ds:datastoreItem xmlns:ds="http://schemas.openxmlformats.org/officeDocument/2006/customXml" ds:itemID="{DDC2A9C3-0622-4FD0-BFBD-41F7E86A137F}">
   <ds:schemaRefs>
     <ds:schemaRef ds:uri="http://schemas.openxmlformats.org/officeDocument/2006/bibliography"/>
   </ds:schemaRefs>

--- a/docs/Tamara Glišić verzija 1.docx
+++ b/docs/Tamara Glišić verzija 1.docx
@@ -72,10 +72,10 @@
                   <v:path o:extrusionok="f" gradientshapeok="t" o:connecttype="rect"/>
                   <o:lock v:ext="edit" aspectratio="t"/>
                 </v:shapetype>
-                <v:shape id="_x0000_i1025" type="#_x0000_t75" style="width:64.2pt;height:64.8pt" o:ole="" fillcolor="window">
+                <v:shape id="_x0000_i1025" type="#_x0000_t75" style="width:64.35pt;height:64.9pt" o:ole="" fillcolor="window">
                   <v:imagedata r:id="rId8" o:title=""/>
                 </v:shape>
-                <o:OLEObject Type="Embed" ProgID="CorelDraw.Graphic.7" ShapeID="_x0000_i1025" DrawAspect="Content" ObjectID="_1691751507" r:id="rId9"/>
+                <o:OLEObject Type="Embed" ProgID="CorelDraw.Graphic.7" ShapeID="_x0000_i1025" DrawAspect="Content" ObjectID="_1691768043" r:id="rId9"/>
               </w:object>
             </w:r>
           </w:p>
@@ -309,7 +309,29 @@
           <w:szCs w:val="40"/>
           <w:lang w:val="sr-Cyrl-RS"/>
         </w:rPr>
-        <w:t>СИСТЕМ ЗА ПРОДАЈУ КАРАТА НА СКИЈАЛИШТУ И ПРЕПОРУКУ ОСИГУРАЊА</w:t>
+        <w:t xml:space="preserve">СИСТЕМ ЗА ПРОДАЈУ КАРАТА НА СКИЈАЛИШТУ И ПРЕПОРУКУ </w:t>
+      </w:r>
+      <w:r>
+        <w:rPr>
+          <w:rFonts w:ascii="Arial" w:hAnsi="Arial"/>
+          <w:b/>
+          <w:color w:val="000000" w:themeColor="text1"/>
+          <w:sz w:val="50"/>
+          <w:szCs w:val="40"/>
+          <w:lang w:val="sr-Cyrl-RS"/>
+        </w:rPr>
+        <w:t xml:space="preserve">ПОЛИСЕ </w:t>
+      </w:r>
+      <w:r>
+        <w:rPr>
+          <w:rFonts w:ascii="Arial" w:hAnsi="Arial"/>
+          <w:b/>
+          <w:color w:val="000000" w:themeColor="text1"/>
+          <w:sz w:val="50"/>
+          <w:szCs w:val="40"/>
+          <w:lang w:val="sr-Cyrl-RS"/>
+        </w:rPr>
+        <w:t>ОСИГУРАЊА</w:t>
       </w:r>
     </w:p>
     <w:p>
@@ -478,38 +500,6 @@
           <w:lang w:val="sr-Cyrl-RS"/>
         </w:rPr>
         <w:lastRenderedPageBreak/>
-        <w:br w:type="page"/>
-      </w:r>
-    </w:p>
-    <w:p>
-      <w:pPr>
-        <w:spacing w:after="0"/>
-        <w:jc w:val="center"/>
-        <w:rPr>
-          <w:rFonts w:ascii="Arial" w:hAnsi="Arial"/>
-          <w:sz w:val="40"/>
-          <w:szCs w:val="40"/>
-          <w:lang w:val="sr-Cyrl-RS"/>
-        </w:rPr>
-      </w:pPr>
-    </w:p>
-    <w:p>
-      <w:pPr>
-        <w:spacing w:after="160" w:line="259" w:lineRule="auto"/>
-        <w:rPr>
-          <w:rFonts w:ascii="Arial" w:hAnsi="Arial"/>
-          <w:sz w:val="40"/>
-          <w:szCs w:val="40"/>
-          <w:lang w:val="sr-Cyrl-RS"/>
-        </w:rPr>
-      </w:pPr>
-      <w:r>
-        <w:rPr>
-          <w:rFonts w:ascii="Arial" w:hAnsi="Arial"/>
-          <w:sz w:val="40"/>
-          <w:szCs w:val="40"/>
-          <w:lang w:val="sr-Cyrl-RS"/>
-        </w:rPr>
         <w:br w:type="page"/>
       </w:r>
     </w:p>
@@ -2479,10 +2469,23 @@
         <w:p>
           <w:pPr>
             <w:pStyle w:val="TOCHeading"/>
+            <w:rPr>
+              <w:lang w:val="sr-Cyrl-RS"/>
+            </w:rPr>
           </w:pPr>
           <w:r>
-            <w:t>Table of Contents</w:t>
+            <w:rPr>
+              <w:lang w:val="sr-Cyrl-RS"/>
+            </w:rPr>
+            <w:t>САДРЖАЈ</w:t>
           </w:r>
+        </w:p>
+        <w:p>
+          <w:pPr>
+            <w:rPr>
+              <w:lang w:val="sr-Cyrl-RS"/>
+            </w:rPr>
+          </w:pPr>
         </w:p>
         <w:p>
           <w:pPr>
@@ -2505,7 +2508,7 @@
           <w:r>
             <w:fldChar w:fldCharType="separate"/>
           </w:r>
-          <w:hyperlink w:anchor="_Toc80882613" w:history="1">
+          <w:hyperlink w:anchor="_Toc81146628" w:history="1">
             <w:r>
               <w:rPr>
                 <w:rStyle w:val="Hyperlink"/>
@@ -2548,7 +2551,7 @@
                 <w:noProof/>
                 <w:webHidden/>
               </w:rPr>
-              <w:instrText xml:space="preserve"> PAGEREF _Toc80882613 \h </w:instrText>
+              <w:instrText xml:space="preserve"> PAGEREF _Toc81146628 \h </w:instrText>
             </w:r>
             <w:r>
               <w:rPr>
@@ -2591,7 +2594,7 @@
               <w:noProof/>
             </w:rPr>
           </w:pPr>
-          <w:hyperlink w:anchor="_Toc80882614" w:history="1">
+          <w:hyperlink w:anchor="_Toc81146629" w:history="1">
             <w:r>
               <w:rPr>
                 <w:rStyle w:val="Hyperlink"/>
@@ -2634,7 +2637,7 @@
                 <w:noProof/>
                 <w:webHidden/>
               </w:rPr>
-              <w:instrText xml:space="preserve"> PAGEREF _Toc80882614 \h </w:instrText>
+              <w:instrText xml:space="preserve"> PAGEREF _Toc81146629 \h </w:instrText>
             </w:r>
             <w:r>
               <w:rPr>
@@ -2677,7 +2680,7 @@
               <w:noProof/>
             </w:rPr>
           </w:pPr>
-          <w:hyperlink w:anchor="_Toc80882615" w:history="1">
+          <w:hyperlink w:anchor="_Toc81146630" w:history="1">
             <w:r>
               <w:rPr>
                 <w:rStyle w:val="Hyperlink"/>
@@ -2720,7 +2723,7 @@
                 <w:noProof/>
                 <w:webHidden/>
               </w:rPr>
-              <w:instrText xml:space="preserve"> PAGEREF _Toc80882615 \h </w:instrText>
+              <w:instrText xml:space="preserve"> PAGEREF _Toc81146630 \h </w:instrText>
             </w:r>
             <w:r>
               <w:rPr>
@@ -2759,10 +2762,11 @@
               <w:tab w:val="right" w:leader="dot" w:pos="9350"/>
             </w:tabs>
             <w:rPr>
+              <w:rFonts w:asciiTheme="minorHAnsi" w:eastAsiaTheme="minorEastAsia" w:hAnsiTheme="minorHAnsi"/>
               <w:noProof/>
             </w:rPr>
           </w:pPr>
-          <w:hyperlink w:anchor="_Toc80882616" w:history="1">
+          <w:hyperlink w:anchor="_Toc81146631" w:history="1">
             <w:r>
               <w:rPr>
                 <w:rStyle w:val="Hyperlink"/>
@@ -2773,6 +2777,7 @@
             </w:r>
             <w:r>
               <w:rPr>
+                <w:rFonts w:asciiTheme="minorHAnsi" w:eastAsiaTheme="minorEastAsia" w:hAnsiTheme="minorHAnsi"/>
                 <w:noProof/>
               </w:rPr>
               <w:tab/>
@@ -2803,7 +2808,7 @@
                 <w:noProof/>
                 <w:webHidden/>
               </w:rPr>
-              <w:instrText xml:space="preserve"> PAGEREF _Toc80882616 \h </w:instrText>
+              <w:instrText xml:space="preserve"> PAGEREF _Toc81146631 \h </w:instrText>
             </w:r>
             <w:r>
               <w:rPr>
@@ -2842,10 +2847,11 @@
               <w:tab w:val="right" w:leader="dot" w:pos="9350"/>
             </w:tabs>
             <w:rPr>
+              <w:rFonts w:asciiTheme="minorHAnsi" w:eastAsiaTheme="minorEastAsia" w:hAnsiTheme="minorHAnsi"/>
               <w:noProof/>
             </w:rPr>
           </w:pPr>
-          <w:hyperlink w:anchor="_Toc80882617" w:history="1">
+          <w:hyperlink w:anchor="_Toc81146632" w:history="1">
             <w:r>
               <w:rPr>
                 <w:rStyle w:val="Hyperlink"/>
@@ -2855,6 +2861,7 @@
             </w:r>
             <w:r>
               <w:rPr>
+                <w:rFonts w:asciiTheme="minorHAnsi" w:eastAsiaTheme="minorEastAsia" w:hAnsiTheme="minorHAnsi"/>
                 <w:noProof/>
               </w:rPr>
               <w:tab/>
@@ -2885,7 +2892,7 @@
                 <w:noProof/>
                 <w:webHidden/>
               </w:rPr>
-              <w:instrText xml:space="preserve"> PAGEREF _Toc80882617 \h </w:instrText>
+              <w:instrText xml:space="preserve"> PAGEREF _Toc81146632 \h </w:instrText>
             </w:r>
             <w:r>
               <w:rPr>
@@ -2924,10 +2931,11 @@
               <w:tab w:val="right" w:leader="dot" w:pos="9350"/>
             </w:tabs>
             <w:rPr>
+              <w:rFonts w:asciiTheme="minorHAnsi" w:eastAsiaTheme="minorEastAsia" w:hAnsiTheme="minorHAnsi"/>
               <w:noProof/>
             </w:rPr>
           </w:pPr>
-          <w:hyperlink w:anchor="_Toc80882618" w:history="1">
+          <w:hyperlink w:anchor="_Toc81146633" w:history="1">
             <w:r>
               <w:rPr>
                 <w:rStyle w:val="Hyperlink"/>
@@ -2937,6 +2945,7 @@
             </w:r>
             <w:r>
               <w:rPr>
+                <w:rFonts w:asciiTheme="minorHAnsi" w:eastAsiaTheme="minorEastAsia" w:hAnsiTheme="minorHAnsi"/>
                 <w:noProof/>
               </w:rPr>
               <w:tab/>
@@ -2967,7 +2976,7 @@
                 <w:noProof/>
                 <w:webHidden/>
               </w:rPr>
-              <w:instrText xml:space="preserve"> PAGEREF _Toc80882618 \h </w:instrText>
+              <w:instrText xml:space="preserve"> PAGEREF _Toc81146633 \h </w:instrText>
             </w:r>
             <w:r>
               <w:rPr>
@@ -3006,10 +3015,11 @@
               <w:tab w:val="right" w:leader="dot" w:pos="9350"/>
             </w:tabs>
             <w:rPr>
+              <w:rFonts w:asciiTheme="minorHAnsi" w:eastAsiaTheme="minorEastAsia" w:hAnsiTheme="minorHAnsi"/>
               <w:noProof/>
             </w:rPr>
           </w:pPr>
-          <w:hyperlink w:anchor="_Toc80882619" w:history="1">
+          <w:hyperlink w:anchor="_Toc81146634" w:history="1">
             <w:r>
               <w:rPr>
                 <w:rStyle w:val="Hyperlink"/>
@@ -3020,6 +3030,7 @@
             </w:r>
             <w:r>
               <w:rPr>
+                <w:rFonts w:asciiTheme="minorHAnsi" w:eastAsiaTheme="minorEastAsia" w:hAnsiTheme="minorHAnsi"/>
                 <w:noProof/>
               </w:rPr>
               <w:tab/>
@@ -3058,7 +3069,7 @@
                 <w:noProof/>
                 <w:webHidden/>
               </w:rPr>
-              <w:instrText xml:space="preserve"> PAGEREF _Toc80882619 \h </w:instrText>
+              <w:instrText xml:space="preserve"> PAGEREF _Toc81146634 \h </w:instrText>
             </w:r>
             <w:r>
               <w:rPr>
@@ -3079,6 +3090,962 @@
                 <w:webHidden/>
               </w:rPr>
               <w:t>7</w:t>
+            </w:r>
+            <w:r>
+              <w:rPr>
+                <w:noProof/>
+                <w:webHidden/>
+              </w:rPr>
+              <w:fldChar w:fldCharType="end"/>
+            </w:r>
+          </w:hyperlink>
+        </w:p>
+        <w:p>
+          <w:pPr>
+            <w:pStyle w:val="TOC1"/>
+            <w:tabs>
+              <w:tab w:val="left" w:pos="440"/>
+              <w:tab w:val="right" w:leader="dot" w:pos="9350"/>
+            </w:tabs>
+            <w:rPr>
+              <w:rFonts w:asciiTheme="minorHAnsi" w:eastAsiaTheme="minorEastAsia" w:hAnsiTheme="minorHAnsi"/>
+              <w:noProof/>
+            </w:rPr>
+          </w:pPr>
+          <w:hyperlink w:anchor="_Toc81146635" w:history="1">
+            <w:r>
+              <w:rPr>
+                <w:rStyle w:val="Hyperlink"/>
+                <w:noProof/>
+                <w:lang w:val="sr-Cyrl-RS"/>
+              </w:rPr>
+              <w:t>4.</w:t>
+            </w:r>
+            <w:r>
+              <w:rPr>
+                <w:rFonts w:asciiTheme="minorHAnsi" w:eastAsiaTheme="minorEastAsia" w:hAnsiTheme="minorHAnsi"/>
+                <w:noProof/>
+              </w:rPr>
+              <w:tab/>
+            </w:r>
+            <w:r>
+              <w:rPr>
+                <w:rStyle w:val="Hyperlink"/>
+                <w:noProof/>
+                <w:lang w:val="sr-Cyrl-RS"/>
+              </w:rPr>
+              <w:t>СПЕЦИФИКАЦИЈА</w:t>
+            </w:r>
+            <w:r>
+              <w:rPr>
+                <w:noProof/>
+                <w:webHidden/>
+              </w:rPr>
+              <w:tab/>
+            </w:r>
+            <w:r>
+              <w:rPr>
+                <w:noProof/>
+                <w:webHidden/>
+              </w:rPr>
+              <w:fldChar w:fldCharType="begin"/>
+            </w:r>
+            <w:r>
+              <w:rPr>
+                <w:noProof/>
+                <w:webHidden/>
+              </w:rPr>
+              <w:instrText xml:space="preserve"> PAGEREF _Toc81146635 \h </w:instrText>
+            </w:r>
+            <w:r>
+              <w:rPr>
+                <w:noProof/>
+                <w:webHidden/>
+              </w:rPr>
+            </w:r>
+            <w:r>
+              <w:rPr>
+                <w:noProof/>
+                <w:webHidden/>
+              </w:rPr>
+              <w:fldChar w:fldCharType="separate"/>
+            </w:r>
+            <w:r>
+              <w:rPr>
+                <w:noProof/>
+                <w:webHidden/>
+              </w:rPr>
+              <w:t>8</w:t>
+            </w:r>
+            <w:r>
+              <w:rPr>
+                <w:noProof/>
+                <w:webHidden/>
+              </w:rPr>
+              <w:fldChar w:fldCharType="end"/>
+            </w:r>
+          </w:hyperlink>
+        </w:p>
+        <w:p>
+          <w:pPr>
+            <w:pStyle w:val="TOC2"/>
+            <w:tabs>
+              <w:tab w:val="left" w:pos="880"/>
+              <w:tab w:val="right" w:leader="dot" w:pos="9350"/>
+            </w:tabs>
+            <w:rPr>
+              <w:rFonts w:asciiTheme="minorHAnsi" w:eastAsiaTheme="minorEastAsia" w:hAnsiTheme="minorHAnsi"/>
+              <w:noProof/>
+            </w:rPr>
+          </w:pPr>
+          <w:hyperlink w:anchor="_Toc81146636" w:history="1">
+            <w:r>
+              <w:rPr>
+                <w:rStyle w:val="Hyperlink"/>
+                <w:noProof/>
+                <w:lang w:val="sr-Cyrl-RS"/>
+              </w:rPr>
+              <w:t>4.1.</w:t>
+            </w:r>
+            <w:r>
+              <w:rPr>
+                <w:rFonts w:asciiTheme="minorHAnsi" w:eastAsiaTheme="minorEastAsia" w:hAnsiTheme="minorHAnsi"/>
+                <w:noProof/>
+              </w:rPr>
+              <w:tab/>
+            </w:r>
+            <w:r>
+              <w:rPr>
+                <w:rStyle w:val="Hyperlink"/>
+                <w:noProof/>
+                <w:lang w:val="sr-Cyrl-RS"/>
+              </w:rPr>
+              <w:t>Дијаграм случајева коришћења</w:t>
+            </w:r>
+            <w:r>
+              <w:rPr>
+                <w:noProof/>
+                <w:webHidden/>
+              </w:rPr>
+              <w:tab/>
+            </w:r>
+            <w:r>
+              <w:rPr>
+                <w:noProof/>
+                <w:webHidden/>
+              </w:rPr>
+              <w:fldChar w:fldCharType="begin"/>
+            </w:r>
+            <w:r>
+              <w:rPr>
+                <w:noProof/>
+                <w:webHidden/>
+              </w:rPr>
+              <w:instrText xml:space="preserve"> PAGEREF _Toc81146636 \h </w:instrText>
+            </w:r>
+            <w:r>
+              <w:rPr>
+                <w:noProof/>
+                <w:webHidden/>
+              </w:rPr>
+            </w:r>
+            <w:r>
+              <w:rPr>
+                <w:noProof/>
+                <w:webHidden/>
+              </w:rPr>
+              <w:fldChar w:fldCharType="separate"/>
+            </w:r>
+            <w:r>
+              <w:rPr>
+                <w:noProof/>
+                <w:webHidden/>
+              </w:rPr>
+              <w:t>8</w:t>
+            </w:r>
+            <w:r>
+              <w:rPr>
+                <w:noProof/>
+                <w:webHidden/>
+              </w:rPr>
+              <w:fldChar w:fldCharType="end"/>
+            </w:r>
+          </w:hyperlink>
+        </w:p>
+        <w:p>
+          <w:pPr>
+            <w:pStyle w:val="TOC2"/>
+            <w:tabs>
+              <w:tab w:val="left" w:pos="880"/>
+              <w:tab w:val="right" w:leader="dot" w:pos="9350"/>
+            </w:tabs>
+            <w:rPr>
+              <w:rFonts w:asciiTheme="minorHAnsi" w:eastAsiaTheme="minorEastAsia" w:hAnsiTheme="minorHAnsi"/>
+              <w:noProof/>
+            </w:rPr>
+          </w:pPr>
+          <w:hyperlink w:anchor="_Toc81146637" w:history="1">
+            <w:r>
+              <w:rPr>
+                <w:rStyle w:val="Hyperlink"/>
+                <w:noProof/>
+                <w:lang w:val="sr-Cyrl-RS"/>
+              </w:rPr>
+              <w:t>4.2.</w:t>
+            </w:r>
+            <w:r>
+              <w:rPr>
+                <w:rFonts w:asciiTheme="minorHAnsi" w:eastAsiaTheme="minorEastAsia" w:hAnsiTheme="minorHAnsi"/>
+                <w:noProof/>
+              </w:rPr>
+              <w:tab/>
+            </w:r>
+            <w:r>
+              <w:rPr>
+                <w:rStyle w:val="Hyperlink"/>
+                <w:noProof/>
+                <w:lang w:val="sr-Cyrl-RS"/>
+              </w:rPr>
+              <w:t>Дијаграм класа</w:t>
+            </w:r>
+            <w:r>
+              <w:rPr>
+                <w:noProof/>
+                <w:webHidden/>
+              </w:rPr>
+              <w:tab/>
+            </w:r>
+            <w:r>
+              <w:rPr>
+                <w:noProof/>
+                <w:webHidden/>
+              </w:rPr>
+              <w:fldChar w:fldCharType="begin"/>
+            </w:r>
+            <w:r>
+              <w:rPr>
+                <w:noProof/>
+                <w:webHidden/>
+              </w:rPr>
+              <w:instrText xml:space="preserve"> PAGEREF _Toc81146637 \h </w:instrText>
+            </w:r>
+            <w:r>
+              <w:rPr>
+                <w:noProof/>
+                <w:webHidden/>
+              </w:rPr>
+            </w:r>
+            <w:r>
+              <w:rPr>
+                <w:noProof/>
+                <w:webHidden/>
+              </w:rPr>
+              <w:fldChar w:fldCharType="separate"/>
+            </w:r>
+            <w:r>
+              <w:rPr>
+                <w:noProof/>
+                <w:webHidden/>
+              </w:rPr>
+              <w:t>9</w:t>
+            </w:r>
+            <w:r>
+              <w:rPr>
+                <w:noProof/>
+                <w:webHidden/>
+              </w:rPr>
+              <w:fldChar w:fldCharType="end"/>
+            </w:r>
+          </w:hyperlink>
+        </w:p>
+        <w:p>
+          <w:pPr>
+            <w:pStyle w:val="TOC2"/>
+            <w:tabs>
+              <w:tab w:val="left" w:pos="880"/>
+              <w:tab w:val="right" w:leader="dot" w:pos="9350"/>
+            </w:tabs>
+            <w:rPr>
+              <w:rFonts w:asciiTheme="minorHAnsi" w:eastAsiaTheme="minorEastAsia" w:hAnsiTheme="minorHAnsi"/>
+              <w:noProof/>
+            </w:rPr>
+          </w:pPr>
+          <w:hyperlink w:anchor="_Toc81146638" w:history="1">
+            <w:r>
+              <w:rPr>
+                <w:rStyle w:val="Hyperlink"/>
+                <w:noProof/>
+                <w:lang w:val="sr-Cyrl-RS"/>
+              </w:rPr>
+              <w:t>4.3.</w:t>
+            </w:r>
+            <w:r>
+              <w:rPr>
+                <w:rFonts w:asciiTheme="minorHAnsi" w:eastAsiaTheme="minorEastAsia" w:hAnsiTheme="minorHAnsi"/>
+                <w:noProof/>
+              </w:rPr>
+              <w:tab/>
+            </w:r>
+            <w:r>
+              <w:rPr>
+                <w:rStyle w:val="Hyperlink"/>
+                <w:noProof/>
+                <w:lang w:val="sr-Cyrl-RS"/>
+              </w:rPr>
+              <w:t>Дијаграм секвенци</w:t>
+            </w:r>
+            <w:r>
+              <w:rPr>
+                <w:noProof/>
+                <w:webHidden/>
+              </w:rPr>
+              <w:tab/>
+            </w:r>
+            <w:r>
+              <w:rPr>
+                <w:noProof/>
+                <w:webHidden/>
+              </w:rPr>
+              <w:fldChar w:fldCharType="begin"/>
+            </w:r>
+            <w:r>
+              <w:rPr>
+                <w:noProof/>
+                <w:webHidden/>
+              </w:rPr>
+              <w:instrText xml:space="preserve"> PAGEREF _Toc81146638 \h </w:instrText>
+            </w:r>
+            <w:r>
+              <w:rPr>
+                <w:noProof/>
+                <w:webHidden/>
+              </w:rPr>
+            </w:r>
+            <w:r>
+              <w:rPr>
+                <w:noProof/>
+                <w:webHidden/>
+              </w:rPr>
+              <w:fldChar w:fldCharType="separate"/>
+            </w:r>
+            <w:r>
+              <w:rPr>
+                <w:noProof/>
+                <w:webHidden/>
+              </w:rPr>
+              <w:t>9</w:t>
+            </w:r>
+            <w:r>
+              <w:rPr>
+                <w:noProof/>
+                <w:webHidden/>
+              </w:rPr>
+              <w:fldChar w:fldCharType="end"/>
+            </w:r>
+          </w:hyperlink>
+        </w:p>
+        <w:p>
+          <w:pPr>
+            <w:pStyle w:val="TOC1"/>
+            <w:tabs>
+              <w:tab w:val="left" w:pos="440"/>
+              <w:tab w:val="right" w:leader="dot" w:pos="9350"/>
+            </w:tabs>
+            <w:rPr>
+              <w:rFonts w:asciiTheme="minorHAnsi" w:eastAsiaTheme="minorEastAsia" w:hAnsiTheme="minorHAnsi"/>
+              <w:noProof/>
+            </w:rPr>
+          </w:pPr>
+          <w:hyperlink w:anchor="_Toc81146639" w:history="1">
+            <w:r>
+              <w:rPr>
+                <w:rStyle w:val="Hyperlink"/>
+                <w:noProof/>
+                <w:lang w:val="sr-Cyrl-RS"/>
+              </w:rPr>
+              <w:t>5.</w:t>
+            </w:r>
+            <w:r>
+              <w:rPr>
+                <w:rFonts w:asciiTheme="minorHAnsi" w:eastAsiaTheme="minorEastAsia" w:hAnsiTheme="minorHAnsi"/>
+                <w:noProof/>
+              </w:rPr>
+              <w:tab/>
+            </w:r>
+            <w:r>
+              <w:rPr>
+                <w:rStyle w:val="Hyperlink"/>
+                <w:noProof/>
+                <w:lang w:val="sr-Cyrl-RS"/>
+              </w:rPr>
+              <w:t>ИМПЛЕМЕНТАЦИЈА</w:t>
+            </w:r>
+            <w:r>
+              <w:rPr>
+                <w:noProof/>
+                <w:webHidden/>
+              </w:rPr>
+              <w:tab/>
+            </w:r>
+            <w:r>
+              <w:rPr>
+                <w:noProof/>
+                <w:webHidden/>
+              </w:rPr>
+              <w:fldChar w:fldCharType="begin"/>
+            </w:r>
+            <w:r>
+              <w:rPr>
+                <w:noProof/>
+                <w:webHidden/>
+              </w:rPr>
+              <w:instrText xml:space="preserve"> PAGEREF _Toc81146639 \h </w:instrText>
+            </w:r>
+            <w:r>
+              <w:rPr>
+                <w:noProof/>
+                <w:webHidden/>
+              </w:rPr>
+            </w:r>
+            <w:r>
+              <w:rPr>
+                <w:noProof/>
+                <w:webHidden/>
+              </w:rPr>
+              <w:fldChar w:fldCharType="separate"/>
+            </w:r>
+            <w:r>
+              <w:rPr>
+                <w:noProof/>
+                <w:webHidden/>
+              </w:rPr>
+              <w:t>11</w:t>
+            </w:r>
+            <w:r>
+              <w:rPr>
+                <w:noProof/>
+                <w:webHidden/>
+              </w:rPr>
+              <w:fldChar w:fldCharType="end"/>
+            </w:r>
+          </w:hyperlink>
+        </w:p>
+        <w:p>
+          <w:pPr>
+            <w:pStyle w:val="TOC2"/>
+            <w:tabs>
+              <w:tab w:val="left" w:pos="880"/>
+              <w:tab w:val="right" w:leader="dot" w:pos="9350"/>
+            </w:tabs>
+            <w:rPr>
+              <w:rFonts w:asciiTheme="minorHAnsi" w:eastAsiaTheme="minorEastAsia" w:hAnsiTheme="minorHAnsi"/>
+              <w:noProof/>
+            </w:rPr>
+          </w:pPr>
+          <w:hyperlink w:anchor="_Toc81146640" w:history="1">
+            <w:r>
+              <w:rPr>
+                <w:rStyle w:val="Hyperlink"/>
+                <w:noProof/>
+                <w:lang w:val="sr-Cyrl-RS"/>
+              </w:rPr>
+              <w:t>5.1.</w:t>
+            </w:r>
+            <w:r>
+              <w:rPr>
+                <w:rFonts w:asciiTheme="minorHAnsi" w:eastAsiaTheme="minorEastAsia" w:hAnsiTheme="minorHAnsi"/>
+                <w:noProof/>
+              </w:rPr>
+              <w:tab/>
+            </w:r>
+            <w:r>
+              <w:rPr>
+                <w:rStyle w:val="Hyperlink"/>
+                <w:noProof/>
+                <w:lang w:val="sr-Cyrl-RS"/>
+              </w:rPr>
+              <w:t>Клијентска апликација</w:t>
+            </w:r>
+            <w:r>
+              <w:rPr>
+                <w:noProof/>
+                <w:webHidden/>
+              </w:rPr>
+              <w:tab/>
+            </w:r>
+            <w:r>
+              <w:rPr>
+                <w:noProof/>
+                <w:webHidden/>
+              </w:rPr>
+              <w:fldChar w:fldCharType="begin"/>
+            </w:r>
+            <w:r>
+              <w:rPr>
+                <w:noProof/>
+                <w:webHidden/>
+              </w:rPr>
+              <w:instrText xml:space="preserve"> PAGEREF _Toc81146640 \h </w:instrText>
+            </w:r>
+            <w:r>
+              <w:rPr>
+                <w:noProof/>
+                <w:webHidden/>
+              </w:rPr>
+            </w:r>
+            <w:r>
+              <w:rPr>
+                <w:noProof/>
+                <w:webHidden/>
+              </w:rPr>
+              <w:fldChar w:fldCharType="separate"/>
+            </w:r>
+            <w:r>
+              <w:rPr>
+                <w:noProof/>
+                <w:webHidden/>
+              </w:rPr>
+              <w:t>11</w:t>
+            </w:r>
+            <w:r>
+              <w:rPr>
+                <w:noProof/>
+                <w:webHidden/>
+              </w:rPr>
+              <w:fldChar w:fldCharType="end"/>
+            </w:r>
+          </w:hyperlink>
+        </w:p>
+        <w:p>
+          <w:pPr>
+            <w:pStyle w:val="TOC2"/>
+            <w:tabs>
+              <w:tab w:val="left" w:pos="880"/>
+              <w:tab w:val="right" w:leader="dot" w:pos="9350"/>
+            </w:tabs>
+            <w:rPr>
+              <w:rFonts w:asciiTheme="minorHAnsi" w:eastAsiaTheme="minorEastAsia" w:hAnsiTheme="minorHAnsi"/>
+              <w:noProof/>
+            </w:rPr>
+          </w:pPr>
+          <w:hyperlink w:anchor="_Toc81146641" w:history="1">
+            <w:r>
+              <w:rPr>
+                <w:rStyle w:val="Hyperlink"/>
+                <w:noProof/>
+                <w:lang w:val="sr-Cyrl-RS"/>
+              </w:rPr>
+              <w:t>5.2.</w:t>
+            </w:r>
+            <w:r>
+              <w:rPr>
+                <w:rFonts w:asciiTheme="minorHAnsi" w:eastAsiaTheme="minorEastAsia" w:hAnsiTheme="minorHAnsi"/>
+                <w:noProof/>
+              </w:rPr>
+              <w:tab/>
+            </w:r>
+            <w:r>
+              <w:rPr>
+                <w:rStyle w:val="Hyperlink"/>
+                <w:noProof/>
+                <w:lang w:val="sr-Cyrl-RS"/>
+              </w:rPr>
+              <w:t>Серверска апликација</w:t>
+            </w:r>
+            <w:r>
+              <w:rPr>
+                <w:noProof/>
+                <w:webHidden/>
+              </w:rPr>
+              <w:tab/>
+            </w:r>
+            <w:r>
+              <w:rPr>
+                <w:noProof/>
+                <w:webHidden/>
+              </w:rPr>
+              <w:fldChar w:fldCharType="begin"/>
+            </w:r>
+            <w:r>
+              <w:rPr>
+                <w:noProof/>
+                <w:webHidden/>
+              </w:rPr>
+              <w:instrText xml:space="preserve"> PAGEREF _Toc81146641 \h </w:instrText>
+            </w:r>
+            <w:r>
+              <w:rPr>
+                <w:noProof/>
+                <w:webHidden/>
+              </w:rPr>
+            </w:r>
+            <w:r>
+              <w:rPr>
+                <w:noProof/>
+                <w:webHidden/>
+              </w:rPr>
+              <w:fldChar w:fldCharType="separate"/>
+            </w:r>
+            <w:r>
+              <w:rPr>
+                <w:noProof/>
+                <w:webHidden/>
+              </w:rPr>
+              <w:t>12</w:t>
+            </w:r>
+            <w:r>
+              <w:rPr>
+                <w:noProof/>
+                <w:webHidden/>
+              </w:rPr>
+              <w:fldChar w:fldCharType="end"/>
+            </w:r>
+          </w:hyperlink>
+        </w:p>
+        <w:p>
+          <w:pPr>
+            <w:pStyle w:val="TOC2"/>
+            <w:tabs>
+              <w:tab w:val="left" w:pos="880"/>
+              <w:tab w:val="right" w:leader="dot" w:pos="9350"/>
+            </w:tabs>
+            <w:rPr>
+              <w:rFonts w:asciiTheme="minorHAnsi" w:eastAsiaTheme="minorEastAsia" w:hAnsiTheme="minorHAnsi"/>
+              <w:noProof/>
+            </w:rPr>
+          </w:pPr>
+          <w:hyperlink w:anchor="_Toc81146642" w:history="1">
+            <w:r>
+              <w:rPr>
+                <w:rStyle w:val="Hyperlink"/>
+                <w:noProof/>
+                <w:lang w:val="sr-Cyrl-RS"/>
+              </w:rPr>
+              <w:t>5.3.</w:t>
+            </w:r>
+            <w:r>
+              <w:rPr>
+                <w:rFonts w:asciiTheme="minorHAnsi" w:eastAsiaTheme="minorEastAsia" w:hAnsiTheme="minorHAnsi"/>
+                <w:noProof/>
+              </w:rPr>
+              <w:tab/>
+            </w:r>
+            <w:r>
+              <w:rPr>
+                <w:rStyle w:val="Hyperlink"/>
+                <w:i/>
+                <w:noProof/>
+              </w:rPr>
+              <w:t xml:space="preserve">Drools </w:t>
+            </w:r>
+            <w:r>
+              <w:rPr>
+                <w:rStyle w:val="Hyperlink"/>
+                <w:noProof/>
+                <w:lang w:val="sr-Cyrl-RS"/>
+              </w:rPr>
+              <w:t>апликација</w:t>
+            </w:r>
+            <w:r>
+              <w:rPr>
+                <w:noProof/>
+                <w:webHidden/>
+              </w:rPr>
+              <w:tab/>
+            </w:r>
+            <w:r>
+              <w:rPr>
+                <w:noProof/>
+                <w:webHidden/>
+              </w:rPr>
+              <w:fldChar w:fldCharType="begin"/>
+            </w:r>
+            <w:r>
+              <w:rPr>
+                <w:noProof/>
+                <w:webHidden/>
+              </w:rPr>
+              <w:instrText xml:space="preserve"> PAGEREF _Toc81146642 \h </w:instrText>
+            </w:r>
+            <w:r>
+              <w:rPr>
+                <w:noProof/>
+                <w:webHidden/>
+              </w:rPr>
+            </w:r>
+            <w:r>
+              <w:rPr>
+                <w:noProof/>
+                <w:webHidden/>
+              </w:rPr>
+              <w:fldChar w:fldCharType="separate"/>
+            </w:r>
+            <w:r>
+              <w:rPr>
+                <w:noProof/>
+                <w:webHidden/>
+              </w:rPr>
+              <w:t>14</w:t>
+            </w:r>
+            <w:r>
+              <w:rPr>
+                <w:noProof/>
+                <w:webHidden/>
+              </w:rPr>
+              <w:fldChar w:fldCharType="end"/>
+            </w:r>
+          </w:hyperlink>
+        </w:p>
+        <w:p>
+          <w:pPr>
+            <w:pStyle w:val="TOC3"/>
+            <w:tabs>
+              <w:tab w:val="left" w:pos="1320"/>
+              <w:tab w:val="right" w:leader="dot" w:pos="9350"/>
+            </w:tabs>
+            <w:rPr>
+              <w:noProof/>
+            </w:rPr>
+          </w:pPr>
+          <w:hyperlink w:anchor="_Toc81146643" w:history="1">
+            <w:r>
+              <w:rPr>
+                <w:rStyle w:val="Hyperlink"/>
+                <w:noProof/>
+                <w:lang w:val="sr-Cyrl-RS"/>
+              </w:rPr>
+              <w:t>5.3.1.</w:t>
+            </w:r>
+            <w:r>
+              <w:rPr>
+                <w:noProof/>
+              </w:rPr>
+              <w:tab/>
+            </w:r>
+            <w:r>
+              <w:rPr>
+                <w:rStyle w:val="Hyperlink"/>
+                <w:noProof/>
+                <w:lang w:val="sr-Cyrl-RS"/>
+              </w:rPr>
+              <w:t>Правила за израчунавање цене карте</w:t>
+            </w:r>
+            <w:r>
+              <w:rPr>
+                <w:noProof/>
+                <w:webHidden/>
+              </w:rPr>
+              <w:tab/>
+            </w:r>
+            <w:r>
+              <w:rPr>
+                <w:noProof/>
+                <w:webHidden/>
+              </w:rPr>
+              <w:fldChar w:fldCharType="begin"/>
+            </w:r>
+            <w:r>
+              <w:rPr>
+                <w:noProof/>
+                <w:webHidden/>
+              </w:rPr>
+              <w:instrText xml:space="preserve"> PAGEREF _Toc81146643 \h </w:instrText>
+            </w:r>
+            <w:r>
+              <w:rPr>
+                <w:noProof/>
+                <w:webHidden/>
+              </w:rPr>
+            </w:r>
+            <w:r>
+              <w:rPr>
+                <w:noProof/>
+                <w:webHidden/>
+              </w:rPr>
+              <w:fldChar w:fldCharType="separate"/>
+            </w:r>
+            <w:r>
+              <w:rPr>
+                <w:noProof/>
+                <w:webHidden/>
+              </w:rPr>
+              <w:t>14</w:t>
+            </w:r>
+            <w:r>
+              <w:rPr>
+                <w:noProof/>
+                <w:webHidden/>
+              </w:rPr>
+              <w:fldChar w:fldCharType="end"/>
+            </w:r>
+          </w:hyperlink>
+        </w:p>
+        <w:p>
+          <w:pPr>
+            <w:pStyle w:val="TOC3"/>
+            <w:tabs>
+              <w:tab w:val="left" w:pos="1320"/>
+              <w:tab w:val="right" w:leader="dot" w:pos="9350"/>
+            </w:tabs>
+            <w:rPr>
+              <w:noProof/>
+            </w:rPr>
+          </w:pPr>
+          <w:hyperlink w:anchor="_Toc81146644" w:history="1">
+            <w:r>
+              <w:rPr>
+                <w:rStyle w:val="Hyperlink"/>
+                <w:noProof/>
+                <w:lang w:val="sr-Cyrl-RS"/>
+              </w:rPr>
+              <w:t>5.3.2.</w:t>
+            </w:r>
+            <w:r>
+              <w:rPr>
+                <w:noProof/>
+              </w:rPr>
+              <w:tab/>
+            </w:r>
+            <w:r>
+              <w:rPr>
+                <w:rStyle w:val="Hyperlink"/>
+                <w:noProof/>
+                <w:lang w:val="sr-Cyrl-RS"/>
+              </w:rPr>
+              <w:t>Правила за препоруку осигурања</w:t>
+            </w:r>
+            <w:r>
+              <w:rPr>
+                <w:noProof/>
+                <w:webHidden/>
+              </w:rPr>
+              <w:tab/>
+            </w:r>
+            <w:r>
+              <w:rPr>
+                <w:noProof/>
+                <w:webHidden/>
+              </w:rPr>
+              <w:fldChar w:fldCharType="begin"/>
+            </w:r>
+            <w:r>
+              <w:rPr>
+                <w:noProof/>
+                <w:webHidden/>
+              </w:rPr>
+              <w:instrText xml:space="preserve"> PAGEREF _Toc81146644 \h </w:instrText>
+            </w:r>
+            <w:r>
+              <w:rPr>
+                <w:noProof/>
+                <w:webHidden/>
+              </w:rPr>
+            </w:r>
+            <w:r>
+              <w:rPr>
+                <w:noProof/>
+                <w:webHidden/>
+              </w:rPr>
+              <w:fldChar w:fldCharType="separate"/>
+            </w:r>
+            <w:r>
+              <w:rPr>
+                <w:noProof/>
+                <w:webHidden/>
+              </w:rPr>
+              <w:t>21</w:t>
+            </w:r>
+            <w:r>
+              <w:rPr>
+                <w:noProof/>
+                <w:webHidden/>
+              </w:rPr>
+              <w:fldChar w:fldCharType="end"/>
+            </w:r>
+          </w:hyperlink>
+        </w:p>
+        <w:p>
+          <w:pPr>
+            <w:pStyle w:val="TOC3"/>
+            <w:tabs>
+              <w:tab w:val="left" w:pos="1320"/>
+              <w:tab w:val="right" w:leader="dot" w:pos="9350"/>
+            </w:tabs>
+            <w:rPr>
+              <w:noProof/>
+            </w:rPr>
+          </w:pPr>
+          <w:hyperlink w:anchor="_Toc81146645" w:history="1">
+            <w:r>
+              <w:rPr>
+                <w:rStyle w:val="Hyperlink"/>
+                <w:noProof/>
+                <w:lang w:val="sr-Cyrl-RS"/>
+              </w:rPr>
+              <w:t>5.3.3.</w:t>
+            </w:r>
+            <w:r>
+              <w:rPr>
+                <w:noProof/>
+              </w:rPr>
+              <w:tab/>
+            </w:r>
+            <w:r>
+              <w:rPr>
+                <w:rStyle w:val="Hyperlink"/>
+                <w:i/>
+                <w:noProof/>
+              </w:rPr>
+              <w:t xml:space="preserve">CEP </w:t>
+            </w:r>
+            <w:r>
+              <w:rPr>
+                <w:rStyle w:val="Hyperlink"/>
+                <w:noProof/>
+                <w:lang w:val="sr-Cyrl-RS"/>
+              </w:rPr>
+              <w:t>правила</w:t>
+            </w:r>
+            <w:r>
+              <w:rPr>
+                <w:noProof/>
+                <w:webHidden/>
+              </w:rPr>
+              <w:tab/>
+            </w:r>
+            <w:r>
+              <w:rPr>
+                <w:noProof/>
+                <w:webHidden/>
+              </w:rPr>
+              <w:fldChar w:fldCharType="begin"/>
+            </w:r>
+            <w:r>
+              <w:rPr>
+                <w:noProof/>
+                <w:webHidden/>
+              </w:rPr>
+              <w:instrText xml:space="preserve"> PAGEREF _Toc81146645 \h </w:instrText>
+            </w:r>
+            <w:r>
+              <w:rPr>
+                <w:noProof/>
+                <w:webHidden/>
+              </w:rPr>
+            </w:r>
+            <w:r>
+              <w:rPr>
+                <w:noProof/>
+                <w:webHidden/>
+              </w:rPr>
+              <w:fldChar w:fldCharType="separate"/>
+            </w:r>
+            <w:r>
+              <w:rPr>
+                <w:noProof/>
+                <w:webHidden/>
+              </w:rPr>
+              <w:t>21</w:t>
             </w:r>
             <w:r>
               <w:rPr>
@@ -3193,7 +4160,7 @@
           <w:lang w:val="sr-Cyrl-RS"/>
         </w:rPr>
       </w:pPr>
-      <w:bookmarkStart w:id="3" w:name="_Toc80882613"/>
+      <w:bookmarkStart w:id="3" w:name="_Toc81146628"/>
       <w:r>
         <w:rPr>
           <w:lang w:val="sr-Cyrl-RS"/>
@@ -3227,7 +4194,7 @@
           <w:lang w:val="sr-Cyrl-RS"/>
         </w:rPr>
       </w:pPr>
-      <w:bookmarkStart w:id="4" w:name="_Toc80882614"/>
+      <w:bookmarkStart w:id="4" w:name="_Toc81146629"/>
       <w:r>
         <w:rPr>
           <w:lang w:val="sr-Cyrl-RS"/>
@@ -3264,7 +4231,7 @@
           <w:lang w:val="sr-Cyrl-RS"/>
         </w:rPr>
       </w:pPr>
-      <w:bookmarkStart w:id="5" w:name="_Toc80882615"/>
+      <w:bookmarkStart w:id="5" w:name="_Toc81146630"/>
       <w:r>
         <w:rPr>
           <w:lang w:val="sr-Cyrl-RS"/>
@@ -3509,7 +4476,7 @@
           <w:noProof/>
         </w:rPr>
         <w:drawing>
-          <wp:inline distT="0" distB="0" distL="0" distR="0" wp14:anchorId="17444964" wp14:editId="31C04045">
+          <wp:inline distT="0" distB="0" distL="0" distR="0" wp14:anchorId="79180DEF" wp14:editId="2ADB798B">
             <wp:extent cx="3741420" cy="1815477"/>
             <wp:effectExtent l="0" t="0" r="0" b="0"/>
             <wp:docPr id="1" name="Picture 1"/>
@@ -3566,8 +4533,8 @@
           <w:lang w:val="sr-Cyrl-RS"/>
         </w:rPr>
       </w:pPr>
-      <w:bookmarkStart w:id="6" w:name="_Ref80793626"/>
-      <w:bookmarkStart w:id="7" w:name="_Ref80793619"/>
+      <w:bookmarkStart w:id="6" w:name="_Ref80793619"/>
+      <w:bookmarkStart w:id="7" w:name="_Ref80793626"/>
       <w:r>
         <w:t xml:space="preserve">Слика </w:t>
       </w:r>
@@ -3590,17 +4557,17 @@
           <w:t>1</w:t>
         </w:r>
       </w:fldSimple>
+      <w:bookmarkEnd w:id="7"/>
+      <w:r>
+        <w:t xml:space="preserve"> </w:t>
+      </w:r>
+      <w:r>
+        <w:rPr>
+          <w:lang w:val="sr-Cyrl-RS"/>
+        </w:rPr>
+        <w:t>Архитектура веб апликације</w:t>
+      </w:r>
       <w:bookmarkEnd w:id="6"/>
-      <w:r>
-        <w:t xml:space="preserve"> </w:t>
-      </w:r>
-      <w:r>
-        <w:rPr>
-          <w:lang w:val="sr-Cyrl-RS"/>
-        </w:rPr>
-        <w:t>Архитектура веб апликације</w:t>
-      </w:r>
-      <w:bookmarkEnd w:id="7"/>
     </w:p>
     <w:p>
       <w:pPr>
@@ -3620,7 +4587,7 @@
           <w:lang w:val="sr-Cyrl-RS"/>
         </w:rPr>
       </w:pPr>
-      <w:bookmarkStart w:id="8" w:name="_Toc80882616"/>
+      <w:bookmarkStart w:id="8" w:name="_Toc81146631"/>
       <w:r>
         <w:t>Angular</w:t>
       </w:r>
@@ -3690,19 +4657,11 @@
         </w:rPr>
         <w:t xml:space="preserve">и </w:t>
       </w:r>
-      <w:proofErr w:type="spellStart"/>
-      <w:r>
-        <w:rPr>
-          <w:i/>
-        </w:rPr>
-        <w:t>TypeScript</w:t>
-      </w:r>
-      <w:proofErr w:type="spellEnd"/>
-      <w:r>
-        <w:rPr>
-          <w:i/>
-        </w:rPr>
-        <w:t>-a</w:t>
+      <w:r>
+        <w:rPr>
+          <w:i/>
+        </w:rPr>
+        <w:t>TypeScript-a</w:t>
       </w:r>
       <w:r>
         <w:rPr>
@@ -3821,19 +4780,11 @@
         </w:rPr>
         <w:t xml:space="preserve">Програмска логика налази се у </w:t>
       </w:r>
-      <w:proofErr w:type="spellStart"/>
-      <w:r>
-        <w:rPr>
-          <w:i/>
-        </w:rPr>
-        <w:t>TypeScript</w:t>
-      </w:r>
-      <w:proofErr w:type="spellEnd"/>
-      <w:r>
-        <w:rPr>
-          <w:i/>
-        </w:rPr>
-        <w:t xml:space="preserve"> </w:t>
+      <w:r>
+        <w:rPr>
+          <w:i/>
+        </w:rPr>
+        <w:t xml:space="preserve">TypeScript </w:t>
       </w:r>
       <w:r>
         <w:rPr>
@@ -3891,19 +4842,11 @@
         </w:rPr>
         <w:t xml:space="preserve">апликације су модуларне и састоје се из бар једног (коренског) модула. Модули су </w:t>
       </w:r>
-      <w:proofErr w:type="spellStart"/>
-      <w:r>
-        <w:rPr>
-          <w:i/>
-        </w:rPr>
-        <w:t>TypeScript</w:t>
-      </w:r>
-      <w:proofErr w:type="spellEnd"/>
-      <w:r>
-        <w:rPr>
-          <w:i/>
-        </w:rPr>
-        <w:t xml:space="preserve"> </w:t>
+      <w:r>
+        <w:rPr>
+          <w:i/>
+        </w:rPr>
+        <w:t xml:space="preserve">TypeScript </w:t>
       </w:r>
       <w:r>
         <w:rPr>
@@ -3956,19 +4899,11 @@
         </w:rPr>
         <w:t xml:space="preserve">Да би клијентска апликација комуницирала са серверским делом, користе се сервиси. Сервиси су </w:t>
       </w:r>
-      <w:proofErr w:type="spellStart"/>
-      <w:r>
-        <w:rPr>
-          <w:i/>
-        </w:rPr>
-        <w:t>TypeScript</w:t>
-      </w:r>
-      <w:proofErr w:type="spellEnd"/>
-      <w:r>
-        <w:rPr>
-          <w:i/>
-        </w:rPr>
-        <w:t xml:space="preserve"> </w:t>
+      <w:r>
+        <w:rPr>
+          <w:i/>
+        </w:rPr>
+        <w:t xml:space="preserve">TypeScript </w:t>
       </w:r>
       <w:r>
         <w:rPr>
@@ -3994,7 +4929,7 @@
           <w:numId w:val="4"/>
         </w:numPr>
       </w:pPr>
-      <w:bookmarkStart w:id="9" w:name="_Toc80882617"/>
+      <w:bookmarkStart w:id="9" w:name="_Toc81146632"/>
       <w:r>
         <w:t>Spring</w:t>
       </w:r>
@@ -4238,7 +5173,7 @@
           <w:noProof/>
         </w:rPr>
         <w:drawing>
-          <wp:inline distT="0" distB="0" distL="0" distR="0" wp14:anchorId="376E60B9" wp14:editId="208161E4">
+          <wp:inline distT="0" distB="0" distL="0" distR="0" wp14:anchorId="40D29CBE" wp14:editId="6AD3F74B">
             <wp:extent cx="4896515" cy="3688080"/>
             <wp:effectExtent l="0" t="0" r="0" b="7620"/>
             <wp:docPr id="2" name="Picture 2"/>
@@ -4559,21 +5494,7 @@
         <w:rPr>
           <w:i/>
         </w:rPr>
-        <w:t xml:space="preserve">Hibernate, </w:t>
-      </w:r>
-      <w:proofErr w:type="spellStart"/>
-      <w:r>
-        <w:rPr>
-          <w:i/>
-        </w:rPr>
-        <w:t>OpenJPA</w:t>
-      </w:r>
-      <w:proofErr w:type="spellEnd"/>
-      <w:r>
-        <w:rPr>
-          <w:i/>
-        </w:rPr>
-        <w:t xml:space="preserve"> </w:t>
+        <w:t xml:space="preserve">Hibernate, OpenJPA </w:t>
       </w:r>
       <w:r>
         <w:rPr>
@@ -4717,19 +5638,11 @@
         </w:rPr>
         <w:t xml:space="preserve">, конкретно, садржи измењене начине за учитавање класа тј. трансформише их уз помоћ специфичне имплементације </w:t>
       </w:r>
-      <w:proofErr w:type="spellStart"/>
-      <w:r>
-        <w:rPr>
-          <w:i/>
-        </w:rPr>
-        <w:t>ClassLoader</w:t>
-      </w:r>
-      <w:proofErr w:type="spellEnd"/>
-      <w:r>
-        <w:rPr>
-          <w:i/>
-        </w:rPr>
-        <w:t xml:space="preserve"> </w:t>
+      <w:r>
+        <w:rPr>
+          <w:i/>
+        </w:rPr>
+        <w:t xml:space="preserve">ClassLoader </w:t>
       </w:r>
       <w:r>
         <w:rPr>
@@ -4790,16 +5703,8 @@
         <w:rPr>
           <w:i/>
         </w:rPr>
-        <w:t xml:space="preserve"> </w:t>
-      </w:r>
-      <w:proofErr w:type="spellStart"/>
-      <w:r>
-        <w:rPr>
-          <w:i/>
-        </w:rPr>
-        <w:t>TestNG</w:t>
-      </w:r>
-      <w:proofErr w:type="spellEnd"/>
+        <w:t xml:space="preserve"> TestNG</w:t>
+      </w:r>
       <w:r>
         <w:rPr>
           <w:i/>
@@ -4876,7 +5781,7 @@
           <w:numId w:val="4"/>
         </w:numPr>
       </w:pPr>
-      <w:bookmarkStart w:id="11" w:name="_Toc80882618"/>
+      <w:bookmarkStart w:id="11" w:name="_Toc81146633"/>
       <w:r>
         <w:lastRenderedPageBreak/>
         <w:t>Drools</w:t>
@@ -5012,7 +5917,7 @@
           <w:noProof/>
         </w:rPr>
         <w:drawing>
-          <wp:inline distT="0" distB="0" distL="0" distR="0" wp14:anchorId="1E9522A6" wp14:editId="5A5F0455">
+          <wp:inline distT="0" distB="0" distL="0" distR="0" wp14:anchorId="60C2E304" wp14:editId="2F8C0A83">
             <wp:extent cx="3058798" cy="1752600"/>
             <wp:effectExtent l="0" t="0" r="8255" b="0"/>
             <wp:docPr id="3" name="Picture 3"/>
@@ -5237,13 +6142,8 @@
         </w:rPr>
         <w:t>Правила се пишу у фајлу који има .</w:t>
       </w:r>
-      <w:proofErr w:type="spellStart"/>
-      <w:r>
-        <w:t>drl</w:t>
-      </w:r>
-      <w:proofErr w:type="spellEnd"/>
-      <w:r>
-        <w:t xml:space="preserve"> </w:t>
+      <w:r>
+        <w:t xml:space="preserve">drl </w:t>
       </w:r>
       <w:r>
         <w:rPr>
@@ -5315,7 +6215,7 @@
           <w:noProof/>
         </w:rPr>
         <w:drawing>
-          <wp:inline distT="0" distB="0" distL="0" distR="0" wp14:anchorId="0A361C68" wp14:editId="58EC67FE">
+          <wp:inline distT="0" distB="0" distL="0" distR="0" wp14:anchorId="2A7C194F" wp14:editId="75E3BDBE">
             <wp:extent cx="2484120" cy="1967090"/>
             <wp:effectExtent l="0" t="0" r="0" b="0"/>
             <wp:docPr id="4" name="Picture 4"/>
@@ -5405,13 +6305,8 @@
         </w:rPr>
         <w:t>Структура .</w:t>
       </w:r>
-      <w:proofErr w:type="spellStart"/>
-      <w:r>
-        <w:t>drl</w:t>
-      </w:r>
-      <w:proofErr w:type="spellEnd"/>
-      <w:r>
-        <w:t xml:space="preserve"> </w:t>
+      <w:r>
+        <w:t xml:space="preserve">drl </w:t>
       </w:r>
       <w:r>
         <w:rPr>
@@ -5432,7 +6327,7 @@
           <w:lang w:val="sr-Cyrl-RS"/>
         </w:rPr>
       </w:pPr>
-      <w:bookmarkStart w:id="14" w:name="_Toc80882619"/>
+      <w:bookmarkStart w:id="14" w:name="_Toc81146634"/>
       <w:r>
         <w:t xml:space="preserve">REST </w:t>
       </w:r>
@@ -5890,6 +6785,7 @@
           <w:lang w:val="sr-Cyrl-RS"/>
         </w:rPr>
       </w:pPr>
+      <w:bookmarkStart w:id="15" w:name="_Toc81146635"/>
       <w:r>
         <w:rPr>
           <w:lang w:val="sr-Cyrl-RS"/>
@@ -5897,6 +6793,7 @@
         <w:lastRenderedPageBreak/>
         <w:t>СПЕЦИФИКАЦИЈА</w:t>
       </w:r>
+      <w:bookmarkEnd w:id="15"/>
     </w:p>
     <w:p>
       <w:pPr>
@@ -5968,12 +6865,14 @@
           <w:lang w:val="sr-Cyrl-RS"/>
         </w:rPr>
       </w:pPr>
+      <w:bookmarkStart w:id="16" w:name="_Toc81146636"/>
       <w:r>
         <w:rPr>
           <w:lang w:val="sr-Cyrl-RS"/>
         </w:rPr>
         <w:t>Дијаграм случајева коришћења</w:t>
       </w:r>
+      <w:bookmarkEnd w:id="16"/>
     </w:p>
     <w:p>
       <w:pPr>
@@ -6407,12 +7306,14 @@
           <w:lang w:val="sr-Cyrl-RS"/>
         </w:rPr>
       </w:pPr>
+      <w:bookmarkStart w:id="17" w:name="_Toc81146637"/>
       <w:r>
         <w:rPr>
           <w:lang w:val="sr-Cyrl-RS"/>
         </w:rPr>
         <w:t>Дијаграм класа</w:t>
       </w:r>
+      <w:bookmarkEnd w:id="17"/>
     </w:p>
     <w:p>
       <w:pPr>
@@ -6446,12 +7347,14 @@
           <w:lang w:val="sr-Cyrl-RS"/>
         </w:rPr>
       </w:pPr>
+      <w:bookmarkStart w:id="18" w:name="_Toc81146638"/>
       <w:r>
         <w:rPr>
           <w:lang w:val="sr-Cyrl-RS"/>
         </w:rPr>
         <w:t>Дијаграм секвенци</w:t>
       </w:r>
+      <w:bookmarkEnd w:id="18"/>
     </w:p>
     <w:p>
       <w:pPr>
@@ -6517,13 +7420,6 @@
         </w:rPr>
         <w:br w:type="page"/>
       </w:r>
-    </w:p>
-    <w:p>
-      <w:pPr>
-        <w:rPr>
-          <w:lang w:val="sr-Cyrl-RS"/>
-        </w:rPr>
-      </w:pPr>
     </w:p>
     <w:p>
       <w:pPr>
@@ -6536,12 +7432,15 @@
           <w:lang w:val="sr-Cyrl-RS"/>
         </w:rPr>
       </w:pPr>
-      <w:r>
-        <w:rPr>
-          <w:lang w:val="sr-Cyrl-RS"/>
-        </w:rPr>
+      <w:bookmarkStart w:id="19" w:name="_Toc81146639"/>
+      <w:r>
+        <w:rPr>
+          <w:lang w:val="sr-Cyrl-RS"/>
+        </w:rPr>
+        <w:lastRenderedPageBreak/>
         <w:t>ИМПЛЕМЕНТАЦИЈА</w:t>
       </w:r>
+      <w:bookmarkEnd w:id="19"/>
     </w:p>
     <w:p>
       <w:pPr>
@@ -6622,12 +7521,14 @@
           <w:lang w:val="sr-Cyrl-RS"/>
         </w:rPr>
       </w:pPr>
+      <w:bookmarkStart w:id="20" w:name="_Toc81146640"/>
       <w:r>
         <w:rPr>
           <w:lang w:val="sr-Cyrl-RS"/>
         </w:rPr>
         <w:t>Клијентска апликација</w:t>
       </w:r>
+      <w:bookmarkEnd w:id="20"/>
     </w:p>
     <w:p>
       <w:pPr>
@@ -6732,7 +7633,7 @@
           <w:noProof/>
         </w:rPr>
         <w:drawing>
-          <wp:inline distT="0" distB="0" distL="0" distR="0" wp14:anchorId="2C88275F" wp14:editId="7E5B3D73">
+          <wp:inline distT="0" distB="0" distL="0" distR="0" wp14:anchorId="3CF31E41" wp14:editId="55DC83BF">
             <wp:extent cx="1874520" cy="2853651"/>
             <wp:effectExtent l="0" t="0" r="0" b="4445"/>
             <wp:docPr id="6" name="Picture 6"/>
@@ -6776,7 +7677,7 @@
           <w:lang w:val="sr-Cyrl-RS"/>
         </w:rPr>
       </w:pPr>
-      <w:bookmarkStart w:id="15" w:name="_Ref80963121"/>
+      <w:bookmarkStart w:id="21" w:name="_Ref80963121"/>
       <w:r>
         <w:t xml:space="preserve">Слика </w:t>
       </w:r>
@@ -6799,7 +7700,7 @@
           <w:t>1</w:t>
         </w:r>
       </w:fldSimple>
-      <w:bookmarkEnd w:id="15"/>
+      <w:bookmarkEnd w:id="21"/>
       <w:r>
         <w:rPr>
           <w:lang w:val="sr-Cyrl-RS"/>
@@ -6848,11 +7749,19 @@
         </w:rPr>
         <w:t xml:space="preserve">за рутирање који импортује руте. Руте на које су намапиране компоненте, налазе се у фајлу </w:t>
       </w:r>
-      <w:r>
-        <w:rPr>
-          <w:i/>
-        </w:rPr>
-        <w:t>routes.ts.</w:t>
+      <w:proofErr w:type="spellStart"/>
+      <w:r>
+        <w:rPr>
+          <w:i/>
+        </w:rPr>
+        <w:t>routes.ts</w:t>
+      </w:r>
+      <w:proofErr w:type="spellEnd"/>
+      <w:r>
+        <w:rPr>
+          <w:i/>
+        </w:rPr>
+        <w:t>.</w:t>
       </w:r>
     </w:p>
     <w:p>
@@ -6913,11 +7822,19 @@
         </w:rPr>
         <w:t xml:space="preserve">пакет у коме се налази </w:t>
       </w:r>
-      <w:r>
-        <w:rPr>
-          <w:i/>
-        </w:rPr>
-        <w:t xml:space="preserve">loginGuard </w:t>
+      <w:proofErr w:type="spellStart"/>
+      <w:r>
+        <w:rPr>
+          <w:i/>
+        </w:rPr>
+        <w:t>loginGuard</w:t>
+      </w:r>
+      <w:proofErr w:type="spellEnd"/>
+      <w:r>
+        <w:rPr>
+          <w:i/>
+        </w:rPr>
+        <w:t xml:space="preserve"> </w:t>
       </w:r>
       <w:r>
         <w:rPr>
@@ -6929,15 +7846,23 @@
         <w:rPr>
           <w:i/>
         </w:rPr>
-        <w:t xml:space="preserve"> roleGuard</w:t>
-      </w:r>
-      <w:r>
-        <w:rPr>
-          <w:i/>
-          <w:lang w:val="sr-Cyrl-RS"/>
-        </w:rPr>
         <w:t xml:space="preserve"> </w:t>
       </w:r>
+      <w:proofErr w:type="spellStart"/>
+      <w:r>
+        <w:rPr>
+          <w:i/>
+        </w:rPr>
+        <w:t>roleGuard</w:t>
+      </w:r>
+      <w:proofErr w:type="spellEnd"/>
+      <w:r>
+        <w:rPr>
+          <w:i/>
+          <w:lang w:val="sr-Cyrl-RS"/>
+        </w:rPr>
+        <w:t xml:space="preserve"> </w:t>
+      </w:r>
       <w:r>
         <w:rPr>
           <w:lang w:val="sr-Cyrl-RS"/>
@@ -6975,12 +7900,14 @@
         </w:rPr>
         <w:t xml:space="preserve">сервис за пресретање и измену захтева. Дешифрује токен који се налази у </w:t>
       </w:r>
+      <w:proofErr w:type="spellStart"/>
       <w:r>
         <w:rPr>
           <w:i/>
         </w:rPr>
         <w:t>localStorage</w:t>
       </w:r>
+      <w:proofErr w:type="spellEnd"/>
       <w:r>
         <w:t xml:space="preserve"> </w:t>
       </w:r>
@@ -7021,14 +7948,12 @@
           <w:lang w:val="sr-Cyrl-RS"/>
         </w:rPr>
       </w:pPr>
-      <w:proofErr w:type="spellStart"/>
       <w:r>
         <w:rPr>
           <w:i/>
         </w:rPr>
         <w:t>navbar</w:t>
       </w:r>
-      <w:proofErr w:type="spellEnd"/>
       <w:r>
         <w:rPr>
           <w:i/>
@@ -7060,14 +7985,12 @@
           <w:lang w:val="sr-Cyrl-RS"/>
         </w:rPr>
       </w:pPr>
-      <w:proofErr w:type="spellStart"/>
       <w:r>
         <w:rPr>
           <w:i/>
         </w:rPr>
         <w:t>auth</w:t>
       </w:r>
-      <w:proofErr w:type="spellEnd"/>
       <w:r>
         <w:rPr>
           <w:i/>
@@ -7296,12 +8219,14 @@
           <w:lang w:val="sr-Cyrl-RS"/>
         </w:rPr>
       </w:pPr>
+      <w:bookmarkStart w:id="22" w:name="_Toc81146641"/>
       <w:r>
         <w:rPr>
           <w:lang w:val="sr-Cyrl-RS"/>
         </w:rPr>
         <w:t>Серверска апликација</w:t>
       </w:r>
+      <w:bookmarkEnd w:id="22"/>
     </w:p>
     <w:p>
       <w:pPr>
@@ -7421,7 +8346,7 @@
           <w:noProof/>
         </w:rPr>
         <w:drawing>
-          <wp:inline distT="0" distB="0" distL="0" distR="0" wp14:anchorId="47298322" wp14:editId="1E98788F">
+          <wp:inline distT="0" distB="0" distL="0" distR="0" wp14:anchorId="07B711F4" wp14:editId="15386FC5">
             <wp:extent cx="2171700" cy="1771293"/>
             <wp:effectExtent l="0" t="0" r="0" b="635"/>
             <wp:docPr id="5" name="Picture 5"/>
@@ -7478,7 +8403,7 @@
           <w:lang w:val="sr-Cyrl-RS"/>
         </w:rPr>
       </w:pPr>
-      <w:bookmarkStart w:id="16" w:name="_Ref80965238"/>
+      <w:bookmarkStart w:id="23" w:name="_Ref80965238"/>
       <w:r>
         <w:t xml:space="preserve">Слика </w:t>
       </w:r>
@@ -7501,7 +8426,7 @@
           <w:t>2</w:t>
         </w:r>
       </w:fldSimple>
-      <w:bookmarkEnd w:id="16"/>
+      <w:bookmarkEnd w:id="23"/>
       <w:r>
         <w:rPr>
           <w:lang w:val="sr-Cyrl-RS"/>
@@ -8031,7 +8956,7 @@
           <w:noProof/>
         </w:rPr>
         <w:drawing>
-          <wp:inline distT="0" distB="0" distL="0" distR="0" wp14:anchorId="4C0F5AD6" wp14:editId="041C90B3">
+          <wp:inline distT="0" distB="0" distL="0" distR="0" wp14:anchorId="31249FE6" wp14:editId="65171165">
             <wp:extent cx="5935980" cy="1066800"/>
             <wp:effectExtent l="0" t="0" r="7620" b="0"/>
             <wp:docPr id="8" name="Picture 8"/>
@@ -8089,7 +9014,7 @@
           <w:lang w:val="sr-Cyrl-RS"/>
         </w:rPr>
       </w:pPr>
-      <w:bookmarkStart w:id="17" w:name="_Ref81130540"/>
+      <w:bookmarkStart w:id="24" w:name="_Ref81130540"/>
       <w:r>
         <w:t xml:space="preserve">Слика </w:t>
       </w:r>
@@ -8112,7 +9037,7 @@
           <w:t>3</w:t>
         </w:r>
       </w:fldSimple>
-      <w:bookmarkEnd w:id="17"/>
+      <w:bookmarkEnd w:id="24"/>
       <w:r>
         <w:rPr>
           <w:lang w:val="sr-Cyrl-RS"/>
@@ -8390,6 +9315,7 @@
           <w:lang w:val="sr-Cyrl-RS"/>
         </w:rPr>
       </w:pPr>
+      <w:bookmarkStart w:id="25" w:name="_Toc81146642"/>
       <w:r>
         <w:rPr>
           <w:i/>
@@ -8402,6 +9328,7 @@
         </w:rPr>
         <w:t>апликација</w:t>
       </w:r>
+      <w:bookmarkEnd w:id="25"/>
     </w:p>
     <w:p>
       <w:pPr>
@@ -8433,7 +9360,19 @@
         <w:rPr>
           <w:lang w:val="sr-Cyrl-RS"/>
         </w:rPr>
-        <w:t xml:space="preserve">ја чини засебну апликацију базирану на знању. У њој се налазе правила на основу којих систем опонаша експерта специфичне области и доноси одлуке у зависности од тих правила. Правила су подељена у логичке целине и налазе се у три пакета. Први пакет садржи правила за израчунавање цене карата, други пакет је пакет са правилима за препоруку осигурања и трећи пакет садржи </w:t>
+        <w:t xml:space="preserve">ја чини засебну апликацију базирану на знању. У њој се налазе правила на основу којих систем опонаша експерта специфичне области и доноси одлуке у зависности од тих правила. Правила су подељена у логичке целине и налазе се у три пакета. Први пакет садржи правила за израчунавање цене карата, други пакет је пакет са правилима за препоруку </w:t>
+      </w:r>
+      <w:r>
+        <w:rPr>
+          <w:lang w:val="sr-Cyrl-RS"/>
+        </w:rPr>
+        <w:t xml:space="preserve">полисе </w:t>
+      </w:r>
+      <w:r>
+        <w:rPr>
+          <w:lang w:val="sr-Cyrl-RS"/>
+        </w:rPr>
+        <w:t xml:space="preserve">осигурања и трећи пакет садржи </w:t>
       </w:r>
       <w:r>
         <w:rPr>
@@ -8467,12 +9406,14 @@
           <w:lang w:val="sr-Cyrl-RS"/>
         </w:rPr>
       </w:pPr>
+      <w:bookmarkStart w:id="26" w:name="_Toc81146643"/>
       <w:r>
         <w:rPr>
           <w:lang w:val="sr-Cyrl-RS"/>
         </w:rPr>
         <w:t>Правила за израчунавање цене карте</w:t>
       </w:r>
+      <w:bookmarkEnd w:id="26"/>
     </w:p>
     <w:p>
       <w:pPr>
@@ -8623,29 +9564,7 @@
     </w:p>
     <w:p>
       <w:pPr>
-        <w:pStyle w:val="ListParagraph"/>
-        <w:numPr>
-          <w:ilvl w:val="0"/>
-          <w:numId w:val="15"/>
-        </w:numPr>
-        <w:rPr>
-          <w:lang w:val="sr-Cyrl-RS"/>
-        </w:rPr>
-      </w:pPr>
-      <w:r>
-        <w:rPr>
-          <w:lang w:val="sr-Cyrl-RS"/>
-        </w:rPr>
-        <w:t xml:space="preserve">вако сника. </w:t>
-      </w:r>
-    </w:p>
-    <w:p>
-      <w:pPr>
-        <w:pStyle w:val="ListParagraph"/>
-        <w:numPr>
-          <w:ilvl w:val="0"/>
-          <w:numId w:val="15"/>
-        </w:numPr>
+        <w:ind w:left="720"/>
         <w:rPr>
           <w:lang w:val="sr-Cyrl-RS"/>
         </w:rPr>
@@ -8722,12 +9641,12 @@
         <w:rPr>
           <w:lang w:val="sr-Cyrl-RS"/>
         </w:rPr>
-      </w:r>
-      <w:r>
-        <w:rPr>
-          <w:lang w:val="sr-Cyrl-RS"/>
-        </w:rPr>
         <w:instrText xml:space="preserve"> \* MERGEFORMAT </w:instrText>
+      </w:r>
+      <w:r>
+        <w:rPr>
+          <w:lang w:val="sr-Cyrl-RS"/>
+        </w:rPr>
       </w:r>
       <w:r>
         <w:rPr>
@@ -8835,7 +9754,7 @@
           <w:noProof/>
         </w:rPr>
         <w:drawing>
-          <wp:inline distT="0" distB="0" distL="0" distR="0" wp14:anchorId="093F5EA2" wp14:editId="5F1E1862">
+          <wp:inline distT="0" distB="0" distL="0" distR="0" wp14:anchorId="41033D89" wp14:editId="345C958D">
             <wp:extent cx="5287108" cy="3352800"/>
             <wp:effectExtent l="0" t="0" r="8890" b="0"/>
             <wp:docPr id="10" name="Picture 10"/>
@@ -8894,7 +9813,7 @@
           <w:lang w:val="sr-Cyrl-RS"/>
         </w:rPr>
       </w:pPr>
-      <w:bookmarkStart w:id="18" w:name="_Ref81134966"/>
+      <w:bookmarkStart w:id="27" w:name="_Ref81134966"/>
       <w:r>
         <w:t xml:space="preserve">Слика </w:t>
       </w:r>
@@ -8917,7 +9836,7 @@
           <w:t>4</w:t>
         </w:r>
       </w:fldSimple>
-      <w:bookmarkEnd w:id="18"/>
+      <w:bookmarkEnd w:id="27"/>
       <w:r>
         <w:rPr>
           <w:lang w:val="sr-Cyrl-RS"/>
@@ -8961,7 +9880,7 @@
           <w:noProof/>
         </w:rPr>
         <w:drawing>
-          <wp:inline distT="0" distB="0" distL="0" distR="0" wp14:anchorId="741D88BA" wp14:editId="2C1347D9">
+          <wp:inline distT="0" distB="0" distL="0" distR="0" wp14:anchorId="5EE20176" wp14:editId="1F5EF166">
             <wp:extent cx="5265420" cy="2230537"/>
             <wp:effectExtent l="0" t="0" r="0" b="0"/>
             <wp:docPr id="11" name="Picture 11"/>
@@ -9182,7 +10101,7 @@
           <w:noProof/>
         </w:rPr>
         <w:drawing>
-          <wp:inline distT="0" distB="0" distL="0" distR="0" wp14:anchorId="1F752908" wp14:editId="6CB3DE09">
+          <wp:inline distT="0" distB="0" distL="0" distR="0" wp14:anchorId="185F8E41" wp14:editId="24E10FEF">
             <wp:extent cx="5288280" cy="2314895"/>
             <wp:effectExtent l="0" t="0" r="7620" b="9525"/>
             <wp:docPr id="12" name="Picture 12"/>
@@ -9241,7 +10160,7 @@
           <w:lang w:val="sr-Cyrl-RS"/>
         </w:rPr>
       </w:pPr>
-      <w:bookmarkStart w:id="19" w:name="_Ref81135583"/>
+      <w:bookmarkStart w:id="28" w:name="_Ref81135583"/>
       <w:r>
         <w:t xml:space="preserve">Слика </w:t>
       </w:r>
@@ -9264,7 +10183,7 @@
           <w:t>6</w:t>
         </w:r>
       </w:fldSimple>
-      <w:bookmarkEnd w:id="19"/>
+      <w:bookmarkEnd w:id="28"/>
       <w:r>
         <w:rPr>
           <w:lang w:val="sr-Cyrl-RS"/>
@@ -9353,31 +10272,7 @@
         <w:rPr>
           <w:lang w:val="sr-Cyrl-RS"/>
         </w:rPr>
-        <w:t>): р</w:t>
-      </w:r>
-      <w:r>
-        <w:rPr>
-          <w:lang w:val="sr-Cyrl-RS"/>
-        </w:rPr>
-        <w:t xml:space="preserve">азличити типови карата доносе одређене погодности, па тако на основу изгенерисане чињенице типа карте </w:t>
-      </w:r>
-      <w:r>
-        <w:rPr>
-          <w:lang w:val="sr-Cyrl-RS"/>
-        </w:rPr>
-        <w:t>додељује се попуст. У</w:t>
-      </w:r>
-      <w:r>
-        <w:rPr>
-          <w:lang w:val="sr-Cyrl-RS"/>
-        </w:rPr>
-        <w:t>колко је карта групна, њена вредност се умањује 10%, а ако је породична 15%.</w:t>
-      </w:r>
-      <w:r>
-        <w:rPr>
-          <w:lang w:val="sr-Cyrl-RS"/>
-        </w:rPr>
-        <w:t xml:space="preserve"> Додатни попуст се остварује уколико породична карта има корисника са </w:t>
+        <w:t xml:space="preserve">): различити типови карата доносе одређене погодности, па тако на основу изгенерисане чињенице типа карте додељује се попуст. Уколко је карта групна, њена вредност се умањује 10%, а ако је породична 15%. Додатни попуст се остварује уколико породична карта има корисника са </w:t>
       </w:r>
       <w:r>
         <w:rPr>
@@ -9404,7 +10299,7 @@
           <w:noProof/>
         </w:rPr>
         <w:drawing>
-          <wp:inline distT="0" distB="0" distL="0" distR="0" wp14:anchorId="5D221EA5" wp14:editId="00FE91E9">
+          <wp:inline distT="0" distB="0" distL="0" distR="0" wp14:anchorId="692CFFC4" wp14:editId="7E5CE807">
             <wp:extent cx="3009900" cy="3788401"/>
             <wp:effectExtent l="0" t="0" r="0" b="3175"/>
             <wp:docPr id="13" name="Picture 13"/>
@@ -9463,7 +10358,7 @@
           <w:lang w:val="sr-Cyrl-RS"/>
         </w:rPr>
       </w:pPr>
-      <w:bookmarkStart w:id="20" w:name="_Ref81136043"/>
+      <w:bookmarkStart w:id="29" w:name="_Ref81136043"/>
       <w:r>
         <w:t xml:space="preserve">Слика </w:t>
       </w:r>
@@ -9486,7 +10381,7 @@
           <w:t>7</w:t>
         </w:r>
       </w:fldSimple>
-      <w:bookmarkEnd w:id="20"/>
+      <w:bookmarkEnd w:id="29"/>
       <w:r>
         <w:rPr>
           <w:lang w:val="sr-Cyrl-RS"/>
@@ -9635,7 +10530,7 @@
           <w:noProof/>
         </w:rPr>
         <w:drawing>
-          <wp:inline distT="0" distB="0" distL="0" distR="0" wp14:anchorId="52F660B5" wp14:editId="50E8DE50">
+          <wp:inline distT="0" distB="0" distL="0" distR="0" wp14:anchorId="4D3E4EFA" wp14:editId="6A689F2A">
             <wp:extent cx="3695700" cy="3100381"/>
             <wp:effectExtent l="0" t="0" r="0" b="5080"/>
             <wp:docPr id="15" name="Picture 15"/>
@@ -9694,7 +10589,7 @@
           <w:lang w:val="sr-Cyrl-RS"/>
         </w:rPr>
       </w:pPr>
-      <w:bookmarkStart w:id="21" w:name="_Ref81136418"/>
+      <w:bookmarkStart w:id="30" w:name="_Ref81136418"/>
       <w:r>
         <w:t xml:space="preserve">Слика </w:t>
       </w:r>
@@ -9717,7 +10612,7 @@
           <w:t>8</w:t>
         </w:r>
       </w:fldSimple>
-      <w:bookmarkEnd w:id="21"/>
+      <w:bookmarkEnd w:id="30"/>
       <w:r>
         <w:rPr>
           <w:lang w:val="sr-Cyrl-RS"/>
@@ -9822,7 +10717,7 @@
           <w:noProof/>
         </w:rPr>
         <w:drawing>
-          <wp:inline distT="0" distB="0" distL="0" distR="0" wp14:anchorId="3410454A" wp14:editId="6F3EEF23">
+          <wp:inline distT="0" distB="0" distL="0" distR="0" wp14:anchorId="4AAF0000" wp14:editId="369FCF80">
             <wp:extent cx="5219700" cy="2194951"/>
             <wp:effectExtent l="0" t="0" r="0" b="0"/>
             <wp:docPr id="16" name="Picture 16"/>
@@ -10052,7 +10947,7 @@
           <w:noProof/>
         </w:rPr>
         <w:drawing>
-          <wp:inline distT="0" distB="0" distL="0" distR="0" wp14:anchorId="04A686DF" wp14:editId="0390D99B">
+          <wp:inline distT="0" distB="0" distL="0" distR="0" wp14:anchorId="2BE830A0" wp14:editId="059E3CC6">
             <wp:extent cx="3402699" cy="2491740"/>
             <wp:effectExtent l="0" t="0" r="7620" b="3810"/>
             <wp:docPr id="17" name="Picture 17"/>
@@ -10111,7 +11006,7 @@
           <w:lang w:val="sr-Cyrl-RS"/>
         </w:rPr>
       </w:pPr>
-      <w:bookmarkStart w:id="22" w:name="_Ref81137374"/>
+      <w:bookmarkStart w:id="31" w:name="_Ref81137374"/>
       <w:r>
         <w:t xml:space="preserve">Слика </w:t>
       </w:r>
@@ -10134,7 +11029,7 @@
           <w:t>10</w:t>
         </w:r>
       </w:fldSimple>
-      <w:bookmarkEnd w:id="22"/>
+      <w:bookmarkEnd w:id="31"/>
       <w:r>
         <w:rPr>
           <w:lang w:val="sr-Cyrl-RS"/>
@@ -10154,13 +11049,7 @@
         <w:rPr>
           <w:lang w:val="sr-Cyrl-RS"/>
         </w:rPr>
-        <w:t>Ако неко од корисника има одређене погодности, и ако је у питању појединачна или групна карта</w:t>
-      </w:r>
-      <w:r>
-        <w:rPr>
-          <w:lang w:val="sr-Cyrl-RS"/>
-        </w:rPr>
-        <w:t xml:space="preserve"> (</w:t>
+        <w:t>Ако неко од корисника има одређене погодности, и ако је у питању појединачна или групна карта (</w:t>
       </w:r>
       <w:r>
         <w:rPr>
@@ -10213,19 +11102,7 @@
         <w:rPr>
           <w:lang w:val="sr-Cyrl-RS"/>
         </w:rPr>
-        <w:t>)</w:t>
-      </w:r>
-      <w:r>
-        <w:rPr>
-          <w:lang w:val="sr-Cyrl-RS"/>
-        </w:rPr>
-        <w:t>, то значи да ће само одређени корисници до</w:t>
-      </w:r>
-      <w:r>
-        <w:rPr>
-          <w:lang w:val="sr-Cyrl-RS"/>
-        </w:rPr>
-        <w:t xml:space="preserve">бити право на те погодности, тј. да ће попуст бити примењен на онај број карата колико постоји привилегија. </w:t>
+        <w:t xml:space="preserve">), то значи да ће само одређени корисници добити право на те погодности, тј. да ће попуст бити примењен на онај број карата колико постоји привилегија. </w:t>
       </w:r>
       <w:r>
         <w:rPr>
@@ -10280,8 +11157,6 @@
         </w:rPr>
         <w:fldChar w:fldCharType="end"/>
       </w:r>
-      <w:bookmarkStart w:id="23" w:name="_GoBack"/>
-      <w:bookmarkEnd w:id="23"/>
       <w:r>
         <w:rPr>
           <w:lang w:val="sr-Cyrl-RS"/>
@@ -10389,7 +11264,7 @@
           <w:noProof/>
         </w:rPr>
         <w:drawing>
-          <wp:inline distT="0" distB="0" distL="0" distR="0" wp14:anchorId="3544924F" wp14:editId="22ADB8BE">
+          <wp:inline distT="0" distB="0" distL="0" distR="0" wp14:anchorId="228E38D2" wp14:editId="45268F4E">
             <wp:extent cx="4583953" cy="1798320"/>
             <wp:effectExtent l="0" t="0" r="7620" b="0"/>
             <wp:docPr id="20" name="Picture 20"/>
@@ -10447,7 +11322,7 @@
           <w:lang w:val="sr-Cyrl-RS"/>
         </w:rPr>
       </w:pPr>
-      <w:bookmarkStart w:id="24" w:name="_Ref81138693"/>
+      <w:bookmarkStart w:id="32" w:name="_Ref81138693"/>
       <w:r>
         <w:t xml:space="preserve">Слика </w:t>
       </w:r>
@@ -10470,7 +11345,7 @@
           <w:t>11</w:t>
         </w:r>
       </w:fldSimple>
-      <w:bookmarkEnd w:id="24"/>
+      <w:bookmarkEnd w:id="32"/>
       <w:r>
         <w:rPr>
           <w:lang w:val="sr-Cyrl-RS"/>
@@ -10498,7 +11373,7 @@
         </w:rPr>
         <w:lastRenderedPageBreak/>
         <w:drawing>
-          <wp:inline distT="0" distB="0" distL="0" distR="0" wp14:anchorId="7D9514E8" wp14:editId="5B4FF7D9">
+          <wp:inline distT="0" distB="0" distL="0" distR="0" wp14:anchorId="735473F5" wp14:editId="09F168EE">
             <wp:extent cx="5943600" cy="7559040"/>
             <wp:effectExtent l="0" t="0" r="0" b="3810"/>
             <wp:docPr id="18" name="Picture 18"/>
@@ -10556,7 +11431,7 @@
           <w:lang w:val="sr-Cyrl-RS"/>
         </w:rPr>
       </w:pPr>
-      <w:bookmarkStart w:id="25" w:name="_Ref81138004"/>
+      <w:bookmarkStart w:id="33" w:name="_Ref81138004"/>
       <w:r>
         <w:t xml:space="preserve">Слика </w:t>
       </w:r>
@@ -10579,7 +11454,7 @@
           <w:t>12</w:t>
         </w:r>
       </w:fldSimple>
-      <w:bookmarkEnd w:id="25"/>
+      <w:bookmarkEnd w:id="33"/>
       <w:r>
         <w:rPr>
           <w:lang w:val="sr-Cyrl-RS"/>
@@ -10610,7 +11485,7 @@
         </w:rPr>
         <w:lastRenderedPageBreak/>
         <w:drawing>
-          <wp:inline distT="0" distB="0" distL="0" distR="0" wp14:anchorId="25E42B82" wp14:editId="3D65CE61">
+          <wp:inline distT="0" distB="0" distL="0" distR="0" wp14:anchorId="0D532DBC" wp14:editId="4B0E2C69">
             <wp:extent cx="5135880" cy="7768557"/>
             <wp:effectExtent l="0" t="0" r="7620" b="4445"/>
             <wp:docPr id="19" name="Picture 19"/>
@@ -10668,7 +11543,7 @@
           <w:lang w:val="sr-Cyrl-RS"/>
         </w:rPr>
       </w:pPr>
-      <w:bookmarkStart w:id="26" w:name="_Ref81138728"/>
+      <w:bookmarkStart w:id="34" w:name="_Ref81138728"/>
       <w:r>
         <w:t xml:space="preserve">Слика </w:t>
       </w:r>
@@ -10691,7 +11566,7 @@
           <w:t>13</w:t>
         </w:r>
       </w:fldSimple>
-      <w:bookmarkEnd w:id="26"/>
+      <w:bookmarkEnd w:id="34"/>
       <w:r>
         <w:rPr>
           <w:lang w:val="sr-Cyrl-RS"/>
@@ -10733,8 +11608,168 @@
         <w:rPr>
           <w:i/>
         </w:rPr>
-        <w:t>regular_guest:</w:t>
-      </w:r>
+        <w:t>regular_guest</w:t>
+      </w:r>
+      <w:r>
+        <w:t xml:space="preserve"> (</w:t>
+      </w:r>
+      <w:r>
+        <w:fldChar w:fldCharType="begin"/>
+      </w:r>
+      <w:r>
+        <w:instrText xml:space="preserve"> REF _Ref81147398 \h </w:instrText>
+      </w:r>
+      <w:r>
+        <w:fldChar w:fldCharType="separate"/>
+      </w:r>
+      <w:r>
+        <w:t xml:space="preserve">Слика </w:t>
+      </w:r>
+      <w:r>
+        <w:rPr>
+          <w:noProof/>
+        </w:rPr>
+        <w:t>5</w:t>
+      </w:r>
+      <w:r>
+        <w:t>.</w:t>
+      </w:r>
+      <w:r>
+        <w:rPr>
+          <w:noProof/>
+        </w:rPr>
+        <w:t>14</w:t>
+      </w:r>
+      <w:r>
+        <w:fldChar w:fldCharType="end"/>
+      </w:r>
+      <w:r>
+        <w:t xml:space="preserve">): </w:t>
+      </w:r>
+      <w:r>
+        <w:rPr>
+          <w:lang w:val="sr-Cyrl-RS"/>
+        </w:rPr>
+        <w:t xml:space="preserve">правило се односи на формирање чињенице да је улоговани корисник који купује кате редован гост конкретног скијалишта за које купује карте. Овај статус му се додељује као привилегија која му може донети </w:t>
+      </w:r>
+      <w:r>
+        <w:rPr>
+          <w:lang w:val="sr-Cyrl-RS"/>
+        </w:rPr>
+        <w:t>одређене бенефите. Да би корисник био редован гост неког скијалишта, неопходно је да је за то скијалиште купио бар три пута карте у последње три године.</w:t>
+      </w:r>
+    </w:p>
+    <w:p>
+      <w:pPr>
+        <w:pStyle w:val="ListParagraph"/>
+        <w:ind w:left="1080"/>
+        <w:rPr>
+          <w:lang w:val="sr-Cyrl-RS"/>
+        </w:rPr>
+      </w:pPr>
+    </w:p>
+    <w:p>
+      <w:pPr>
+        <w:pStyle w:val="ListParagraph"/>
+        <w:keepNext/>
+        <w:ind w:left="1080"/>
+        <w:jc w:val="center"/>
+      </w:pPr>
+      <w:r>
+        <w:rPr>
+          <w:noProof/>
+        </w:rPr>
+        <w:drawing>
+          <wp:inline distT="0" distB="0" distL="0" distR="0" wp14:anchorId="226474BC" wp14:editId="02DF09B2">
+            <wp:extent cx="5234940" cy="2241628"/>
+            <wp:effectExtent l="0" t="0" r="3810" b="6350"/>
+            <wp:docPr id="7" name="Picture 7"/>
+            <wp:cNvGraphicFramePr>
+              <a:graphicFrameLocks xmlns:a="http://schemas.openxmlformats.org/drawingml/2006/main" noChangeAspect="1"/>
+            </wp:cNvGraphicFramePr>
+            <a:graphic xmlns:a="http://schemas.openxmlformats.org/drawingml/2006/main">
+              <a:graphicData uri="http://schemas.openxmlformats.org/drawingml/2006/picture">
+                <pic:pic xmlns:pic="http://schemas.openxmlformats.org/drawingml/2006/picture">
+                  <pic:nvPicPr>
+                    <pic:cNvPr id="0" name="Picture 2"/>
+                    <pic:cNvPicPr>
+                      <a:picLocks noChangeAspect="1" noChangeArrowheads="1"/>
+                    </pic:cNvPicPr>
+                  </pic:nvPicPr>
+                  <pic:blipFill>
+                    <a:blip r:embed="rId30">
+                      <a:grayscl/>
+                      <a:extLst>
+                        <a:ext uri="{28A0092B-C50C-407E-A947-70E740481C1C}">
+                          <a14:useLocalDpi xmlns:a14="http://schemas.microsoft.com/office/drawing/2010/main" val="0"/>
+                        </a:ext>
+                      </a:extLst>
+                    </a:blip>
+                    <a:srcRect/>
+                    <a:stretch>
+                      <a:fillRect/>
+                    </a:stretch>
+                  </pic:blipFill>
+                  <pic:spPr bwMode="auto">
+                    <a:xfrm>
+                      <a:off x="0" y="0"/>
+                      <a:ext cx="5294832" cy="2267274"/>
+                    </a:xfrm>
+                    <a:prstGeom prst="rect">
+                      <a:avLst/>
+                    </a:prstGeom>
+                    <a:noFill/>
+                    <a:ln>
+                      <a:noFill/>
+                    </a:ln>
+                  </pic:spPr>
+                </pic:pic>
+              </a:graphicData>
+            </a:graphic>
+          </wp:inline>
+        </w:drawing>
+      </w:r>
+    </w:p>
+    <w:p>
+      <w:pPr>
+        <w:pStyle w:val="Caption"/>
+        <w:jc w:val="center"/>
+        <w:rPr>
+          <w:lang w:val="sr-Cyrl-RS"/>
+        </w:rPr>
+      </w:pPr>
+      <w:bookmarkStart w:id="35" w:name="_Ref81147390"/>
+      <w:bookmarkStart w:id="36" w:name="_Ref81147398"/>
+      <w:r>
+        <w:t xml:space="preserve">Слика </w:t>
+      </w:r>
+      <w:fldSimple w:instr=" STYLEREF 1 \s ">
+        <w:r>
+          <w:rPr>
+            <w:noProof/>
+          </w:rPr>
+          <w:t>5</w:t>
+        </w:r>
+      </w:fldSimple>
+      <w:r>
+        <w:t>.</w:t>
+      </w:r>
+      <w:fldSimple w:instr=" SEQ Слика \* ARABIC \s 1 ">
+        <w:r>
+          <w:rPr>
+            <w:noProof/>
+          </w:rPr>
+          <w:t>14</w:t>
+        </w:r>
+      </w:fldSimple>
+      <w:bookmarkEnd w:id="36"/>
+      <w:r>
+        <w:rPr>
+          <w:lang w:val="sr-Cyrl-RS"/>
+        </w:rPr>
+        <w:t xml:space="preserve"> Правило за генерисање чињенице да је корисник редован гост скијалишта</w:t>
+      </w:r>
+      <w:bookmarkEnd w:id="35"/>
     </w:p>
     <w:p>
       <w:pPr>
@@ -10751,7 +11786,177 @@
         <w:rPr>
           <w:i/>
         </w:rPr>
-        <w:t>occupancy_rate:</w:t>
+        <w:t>occupancy_rate</w:t>
+      </w:r>
+      <w:r>
+        <w:rPr>
+          <w:lang w:val="sr-Cyrl-RS"/>
+        </w:rPr>
+        <w:t xml:space="preserve"> (</w:t>
+      </w:r>
+      <w:r>
+        <w:rPr>
+          <w:lang w:val="sr-Cyrl-RS"/>
+        </w:rPr>
+        <w:fldChar w:fldCharType="begin"/>
+      </w:r>
+      <w:r>
+        <w:rPr>
+          <w:lang w:val="sr-Cyrl-RS"/>
+        </w:rPr>
+        <w:instrText xml:space="preserve"> REF _Ref81147675 \h </w:instrText>
+      </w:r>
+      <w:r>
+        <w:rPr>
+          <w:lang w:val="sr-Cyrl-RS"/>
+        </w:rPr>
+      </w:r>
+      <w:r>
+        <w:rPr>
+          <w:lang w:val="sr-Cyrl-RS"/>
+        </w:rPr>
+        <w:fldChar w:fldCharType="separate"/>
+      </w:r>
+      <w:r>
+        <w:t xml:space="preserve">Слика </w:t>
+      </w:r>
+      <w:r>
+        <w:rPr>
+          <w:noProof/>
+        </w:rPr>
+        <w:t>5</w:t>
+      </w:r>
+      <w:r>
+        <w:t>.</w:t>
+      </w:r>
+      <w:r>
+        <w:rPr>
+          <w:noProof/>
+        </w:rPr>
+        <w:t>15</w:t>
+      </w:r>
+      <w:r>
+        <w:rPr>
+          <w:lang w:val="sr-Cyrl-RS"/>
+        </w:rPr>
+        <w:fldChar w:fldCharType="end"/>
+      </w:r>
+      <w:r>
+        <w:rPr>
+          <w:lang w:val="sr-Cyrl-RS"/>
+        </w:rPr>
+        <w:t>): на основу резервисаних карата, ово правило рачуна колика је посећеност скијалишта у процентима за неки конкретан датум.</w:t>
+      </w:r>
+    </w:p>
+    <w:p>
+      <w:pPr>
+        <w:pStyle w:val="ListParagraph"/>
+        <w:ind w:left="1080"/>
+        <w:rPr>
+          <w:lang w:val="sr-Cyrl-RS"/>
+        </w:rPr>
+      </w:pPr>
+    </w:p>
+    <w:p>
+      <w:pPr>
+        <w:pStyle w:val="ListParagraph"/>
+        <w:keepNext/>
+        <w:ind w:left="1080"/>
+        <w:jc w:val="center"/>
+      </w:pPr>
+      <w:r>
+        <w:rPr>
+          <w:noProof/>
+        </w:rPr>
+        <w:drawing>
+          <wp:inline distT="0" distB="0" distL="0" distR="0" wp14:anchorId="1BAB51E0" wp14:editId="1670D119">
+            <wp:extent cx="3543300" cy="1766728"/>
+            <wp:effectExtent l="0" t="0" r="0" b="5080"/>
+            <wp:docPr id="9" name="Picture 9"/>
+            <wp:cNvGraphicFramePr>
+              <a:graphicFrameLocks xmlns:a="http://schemas.openxmlformats.org/drawingml/2006/main" noChangeAspect="1"/>
+            </wp:cNvGraphicFramePr>
+            <a:graphic xmlns:a="http://schemas.openxmlformats.org/drawingml/2006/main">
+              <a:graphicData uri="http://schemas.openxmlformats.org/drawingml/2006/picture">
+                <pic:pic xmlns:pic="http://schemas.openxmlformats.org/drawingml/2006/picture">
+                  <pic:nvPicPr>
+                    <pic:cNvPr id="0" name="Picture 3"/>
+                    <pic:cNvPicPr>
+                      <a:picLocks noChangeAspect="1" noChangeArrowheads="1"/>
+                    </pic:cNvPicPr>
+                  </pic:nvPicPr>
+                  <pic:blipFill>
+                    <a:blip r:embed="rId31">
+                      <a:grayscl/>
+                      <a:extLst>
+                        <a:ext uri="{28A0092B-C50C-407E-A947-70E740481C1C}">
+                          <a14:useLocalDpi xmlns:a14="http://schemas.microsoft.com/office/drawing/2010/main" val="0"/>
+                        </a:ext>
+                      </a:extLst>
+                    </a:blip>
+                    <a:srcRect/>
+                    <a:stretch>
+                      <a:fillRect/>
+                    </a:stretch>
+                  </pic:blipFill>
+                  <pic:spPr bwMode="auto">
+                    <a:xfrm>
+                      <a:off x="0" y="0"/>
+                      <a:ext cx="3585770" cy="1787904"/>
+                    </a:xfrm>
+                    <a:prstGeom prst="rect">
+                      <a:avLst/>
+                    </a:prstGeom>
+                    <a:noFill/>
+                    <a:ln>
+                      <a:noFill/>
+                    </a:ln>
+                  </pic:spPr>
+                </pic:pic>
+              </a:graphicData>
+            </a:graphic>
+          </wp:inline>
+        </w:drawing>
+      </w:r>
+    </w:p>
+    <w:p>
+      <w:pPr>
+        <w:pStyle w:val="Caption"/>
+        <w:ind w:left="360" w:firstLine="720"/>
+        <w:jc w:val="center"/>
+        <w:rPr>
+          <w:lang w:val="sr-Cyrl-RS"/>
+        </w:rPr>
+      </w:pPr>
+      <w:bookmarkStart w:id="37" w:name="_Ref81147675"/>
+      <w:r>
+        <w:t xml:space="preserve">Слика </w:t>
+      </w:r>
+      <w:fldSimple w:instr=" STYLEREF 1 \s ">
+        <w:r>
+          <w:rPr>
+            <w:noProof/>
+          </w:rPr>
+          <w:t>5</w:t>
+        </w:r>
+      </w:fldSimple>
+      <w:r>
+        <w:t>.</w:t>
+      </w:r>
+      <w:fldSimple w:instr=" SEQ Слика \* ARABIC \s 1 ">
+        <w:r>
+          <w:rPr>
+            <w:noProof/>
+          </w:rPr>
+          <w:t>15</w:t>
+        </w:r>
+      </w:fldSimple>
+      <w:bookmarkEnd w:id="37"/>
+      <w:r>
+        <w:rPr>
+          <w:lang w:val="sr-Cyrl-RS"/>
+        </w:rPr>
+        <w:t xml:space="preserve"> Правило за рачунање процента посећености скијалишта</w:t>
       </w:r>
     </w:p>
     <w:p>
@@ -10769,15 +11974,194 @@
         <w:rPr>
           <w:i/>
         </w:rPr>
-        <w:t>bonus:</w:t>
-      </w:r>
-    </w:p>
-    <w:p>
-      <w:pPr>
-        <w:rPr>
-          <w:lang w:val="sr-Cyrl-RS"/>
-        </w:rPr>
-      </w:pPr>
+        <w:t>bonus</w:t>
+      </w:r>
+      <w:r>
+        <w:rPr>
+          <w:lang w:val="sr-Cyrl-RS"/>
+        </w:rPr>
+        <w:t xml:space="preserve"> (</w:t>
+      </w:r>
+      <w:r>
+        <w:rPr>
+          <w:lang w:val="sr-Cyrl-RS"/>
+        </w:rPr>
+        <w:fldChar w:fldCharType="begin"/>
+      </w:r>
+      <w:r>
+        <w:rPr>
+          <w:lang w:val="sr-Cyrl-RS"/>
+        </w:rPr>
+        <w:instrText xml:space="preserve"> REF _Ref81147976 \h </w:instrText>
+      </w:r>
+      <w:r>
+        <w:rPr>
+          <w:lang w:val="sr-Cyrl-RS"/>
+        </w:rPr>
+      </w:r>
+      <w:r>
+        <w:rPr>
+          <w:lang w:val="sr-Cyrl-RS"/>
+        </w:rPr>
+        <w:fldChar w:fldCharType="separate"/>
+      </w:r>
+      <w:r>
+        <w:t xml:space="preserve">Слика </w:t>
+      </w:r>
+      <w:r>
+        <w:rPr>
+          <w:noProof/>
+        </w:rPr>
+        <w:t>5</w:t>
+      </w:r>
+      <w:r>
+        <w:t>.</w:t>
+      </w:r>
+      <w:r>
+        <w:rPr>
+          <w:noProof/>
+        </w:rPr>
+        <w:t>16</w:t>
+      </w:r>
+      <w:r>
+        <w:rPr>
+          <w:lang w:val="sr-Cyrl-RS"/>
+        </w:rPr>
+        <w:fldChar w:fldCharType="end"/>
+      </w:r>
+      <w:r>
+        <w:rPr>
+          <w:lang w:val="sr-Cyrl-RS"/>
+        </w:rPr>
+        <w:t xml:space="preserve">): ово правлио доноси одлуку о продужетку важења карте за још један дан уколико су испуњени услови, а то је, да корисник има привилегију сталног посетиоца (енлг. </w:t>
+      </w:r>
+      <w:r>
+        <w:rPr>
+          <w:i/>
+        </w:rPr>
+        <w:t>Regular guest</w:t>
+      </w:r>
+      <w:r>
+        <w:t xml:space="preserve">) </w:t>
+      </w:r>
+      <w:r>
+        <w:rPr>
+          <w:lang w:val="sr-Cyrl-RS"/>
+        </w:rPr>
+        <w:t>и да</w:t>
+      </w:r>
+      <w:r>
+        <w:rPr>
+          <w:lang w:val="sr-Cyrl-RS"/>
+        </w:rPr>
+        <w:t xml:space="preserve"> посећеност скијалишта за </w:t>
+      </w:r>
+      <w:r>
+        <w:rPr>
+          <w:lang w:val="sr-Cyrl-RS"/>
+        </w:rPr>
+        <w:t>тај дан не прелази 60%.</w:t>
+      </w:r>
+    </w:p>
+    <w:p>
+      <w:pPr>
+        <w:keepNext/>
+        <w:jc w:val="center"/>
+      </w:pPr>
+      <w:r>
+        <w:rPr>
+          <w:noProof/>
+        </w:rPr>
+        <w:lastRenderedPageBreak/>
+        <w:drawing>
+          <wp:inline distT="0" distB="0" distL="0" distR="0" wp14:anchorId="597BB795" wp14:editId="7A3EAA50">
+            <wp:extent cx="3070860" cy="1675015"/>
+            <wp:effectExtent l="0" t="0" r="0" b="1905"/>
+            <wp:docPr id="21" name="Picture 21"/>
+            <wp:cNvGraphicFramePr>
+              <a:graphicFrameLocks xmlns:a="http://schemas.openxmlformats.org/drawingml/2006/main" noChangeAspect="1"/>
+            </wp:cNvGraphicFramePr>
+            <a:graphic xmlns:a="http://schemas.openxmlformats.org/drawingml/2006/main">
+              <a:graphicData uri="http://schemas.openxmlformats.org/drawingml/2006/picture">
+                <pic:pic xmlns:pic="http://schemas.openxmlformats.org/drawingml/2006/picture">
+                  <pic:nvPicPr>
+                    <pic:cNvPr id="0" name="Picture 4"/>
+                    <pic:cNvPicPr>
+                      <a:picLocks noChangeAspect="1" noChangeArrowheads="1"/>
+                    </pic:cNvPicPr>
+                  </pic:nvPicPr>
+                  <pic:blipFill>
+                    <a:blip r:embed="rId32">
+                      <a:grayscl/>
+                      <a:extLst>
+                        <a:ext uri="{28A0092B-C50C-407E-A947-70E740481C1C}">
+                          <a14:useLocalDpi xmlns:a14="http://schemas.microsoft.com/office/drawing/2010/main" val="0"/>
+                        </a:ext>
+                      </a:extLst>
+                    </a:blip>
+                    <a:srcRect/>
+                    <a:stretch>
+                      <a:fillRect/>
+                    </a:stretch>
+                  </pic:blipFill>
+                  <pic:spPr bwMode="auto">
+                    <a:xfrm>
+                      <a:off x="0" y="0"/>
+                      <a:ext cx="3082503" cy="1681366"/>
+                    </a:xfrm>
+                    <a:prstGeom prst="rect">
+                      <a:avLst/>
+                    </a:prstGeom>
+                    <a:noFill/>
+                    <a:ln>
+                      <a:noFill/>
+                    </a:ln>
+                  </pic:spPr>
+                </pic:pic>
+              </a:graphicData>
+            </a:graphic>
+          </wp:inline>
+        </w:drawing>
+      </w:r>
+    </w:p>
+    <w:p>
+      <w:pPr>
+        <w:pStyle w:val="Caption"/>
+        <w:jc w:val="center"/>
+        <w:rPr>
+          <w:lang w:val="sr-Cyrl-RS"/>
+        </w:rPr>
+      </w:pPr>
+      <w:bookmarkStart w:id="38" w:name="_Ref81147976"/>
+      <w:r>
+        <w:t xml:space="preserve">Слика </w:t>
+      </w:r>
+      <w:fldSimple w:instr=" STYLEREF 1 \s ">
+        <w:r>
+          <w:rPr>
+            <w:noProof/>
+          </w:rPr>
+          <w:t>5</w:t>
+        </w:r>
+      </w:fldSimple>
+      <w:r>
+        <w:t>.</w:t>
+      </w:r>
+      <w:fldSimple w:instr=" SEQ Слика \* ARABIC \s 1 ">
+        <w:r>
+          <w:rPr>
+            <w:noProof/>
+          </w:rPr>
+          <w:t>16</w:t>
+        </w:r>
+      </w:fldSimple>
+      <w:bookmarkEnd w:id="38"/>
+      <w:r>
+        <w:rPr>
+          <w:lang w:val="sr-Cyrl-RS"/>
+        </w:rPr>
+        <w:t xml:space="preserve"> Правило продужетка важења карте</w:t>
+      </w:r>
     </w:p>
     <w:p>
       <w:pPr>
@@ -10797,26 +12181,1577 @@
           <w:lang w:val="sr-Cyrl-RS"/>
         </w:rPr>
       </w:pPr>
-      <w:r>
-        <w:rPr>
-          <w:lang w:val="sr-Cyrl-RS"/>
-        </w:rPr>
-        <w:t>Правила за препоруку осигурања</w:t>
-      </w:r>
-    </w:p>
-    <w:p>
-      <w:pPr>
-        <w:rPr>
-          <w:lang w:val="sr-Cyrl-RS"/>
-        </w:rPr>
-      </w:pPr>
-    </w:p>
-    <w:p>
-      <w:pPr>
-        <w:rPr>
-          <w:lang w:val="sr-Cyrl-RS"/>
-        </w:rPr>
-      </w:pPr>
+      <w:bookmarkStart w:id="39" w:name="_Toc81146644"/>
+      <w:r>
+        <w:rPr>
+          <w:lang w:val="sr-Cyrl-RS"/>
+        </w:rPr>
+        <w:t>Правила за препоруку</w:t>
+      </w:r>
+      <w:r>
+        <w:rPr>
+          <w:lang w:val="sr-Cyrl-RS"/>
+        </w:rPr>
+        <w:t xml:space="preserve"> полисе</w:t>
+      </w:r>
+      <w:r>
+        <w:rPr>
+          <w:lang w:val="sr-Cyrl-RS"/>
+        </w:rPr>
+        <w:t xml:space="preserve"> осигурања</w:t>
+      </w:r>
+      <w:bookmarkEnd w:id="39"/>
+    </w:p>
+    <w:p>
+      <w:pPr>
+        <w:rPr>
+          <w:lang w:val="sr-Cyrl-RS"/>
+        </w:rPr>
+      </w:pPr>
+    </w:p>
+    <w:p>
+      <w:pPr>
+        <w:ind w:firstLine="360"/>
+        <w:rPr>
+          <w:lang w:val="sr-Cyrl-RS"/>
+        </w:rPr>
+      </w:pPr>
+      <w:r>
+        <w:rPr>
+          <w:lang w:val="sr-Cyrl-RS"/>
+        </w:rPr>
+        <w:t xml:space="preserve">Како би </w:t>
+      </w:r>
+      <w:r>
+        <w:rPr>
+          <w:lang w:val="sr-Cyrl-RS"/>
+        </w:rPr>
+        <w:t xml:space="preserve">полисе осигурања што боље одговарале корисниковим захтевима и способностима, од њега се захтева попуњавање упитника. Упитник садржи одговоре на питање и која су од значају за процену. И упитник и правила су пажљиво осмишљена пратећи изведене закључке у истраживањима </w:t>
+      </w:r>
+      <w:r>
+        <w:rPr>
+          <w:lang w:val="sr-Cyrl-RS"/>
+        </w:rPr>
+        <w:t>која се баве моделом</w:t>
+      </w:r>
+      <w:r>
+        <w:rPr>
+          <w:lang w:val="sr-Cyrl-RS"/>
+        </w:rPr>
+        <w:t xml:space="preserve"> повреда у скијању и сновбордингу (поглавље ). </w:t>
+      </w:r>
+      <w:r>
+        <w:rPr>
+          <w:lang w:val="sr-Cyrl-RS"/>
+        </w:rPr>
+        <w:t>Од корисника се захтева да унесе:</w:t>
+      </w:r>
+    </w:p>
+    <w:p>
+      <w:pPr>
+        <w:pStyle w:val="ListParagraph"/>
+        <w:numPr>
+          <w:ilvl w:val="0"/>
+          <w:numId w:val="14"/>
+        </w:numPr>
+        <w:rPr>
+          <w:lang w:val="sr-Cyrl-RS"/>
+        </w:rPr>
+      </w:pPr>
+      <w:r>
+        <w:rPr>
+          <w:lang w:val="sr-Cyrl-RS"/>
+        </w:rPr>
+        <w:t>процену буџета</w:t>
+      </w:r>
+    </w:p>
+    <w:p>
+      <w:pPr>
+        <w:pStyle w:val="ListParagraph"/>
+        <w:numPr>
+          <w:ilvl w:val="0"/>
+          <w:numId w:val="14"/>
+        </w:numPr>
+        <w:rPr>
+          <w:lang w:val="sr-Cyrl-RS"/>
+        </w:rPr>
+      </w:pPr>
+      <w:r>
+        <w:rPr>
+          <w:lang w:val="sr-Cyrl-RS"/>
+        </w:rPr>
+        <w:t>одабере осигуравајуће куће уколико има неких преференција</w:t>
+      </w:r>
+    </w:p>
+    <w:p>
+      <w:pPr>
+        <w:pStyle w:val="ListParagraph"/>
+        <w:numPr>
+          <w:ilvl w:val="0"/>
+          <w:numId w:val="14"/>
+        </w:numPr>
+        <w:rPr>
+          <w:lang w:val="sr-Cyrl-RS"/>
+        </w:rPr>
+      </w:pPr>
+      <w:r>
+        <w:rPr>
+          <w:lang w:val="sr-Cyrl-RS"/>
+        </w:rPr>
+        <w:t>да ли је скијаш или сновбордер</w:t>
+      </w:r>
+    </w:p>
+    <w:p>
+      <w:pPr>
+        <w:pStyle w:val="ListParagraph"/>
+        <w:numPr>
+          <w:ilvl w:val="0"/>
+          <w:numId w:val="14"/>
+        </w:numPr>
+        <w:rPr>
+          <w:lang w:val="sr-Cyrl-RS"/>
+        </w:rPr>
+      </w:pPr>
+      <w:r>
+        <w:rPr>
+          <w:lang w:val="sr-Cyrl-RS"/>
+        </w:rPr>
+        <w:t>да оцени своју вештину скијања</w:t>
+      </w:r>
+    </w:p>
+    <w:p>
+      <w:pPr>
+        <w:pStyle w:val="ListParagraph"/>
+        <w:numPr>
+          <w:ilvl w:val="0"/>
+          <w:numId w:val="14"/>
+        </w:numPr>
+        <w:rPr>
+          <w:lang w:val="sr-Cyrl-RS"/>
+        </w:rPr>
+      </w:pPr>
+      <w:r>
+        <w:rPr>
+          <w:lang w:val="sr-Cyrl-RS"/>
+        </w:rPr>
+        <w:t xml:space="preserve">да </w:t>
+      </w:r>
+      <w:r>
+        <w:rPr>
+          <w:lang w:val="sr-Cyrl-RS"/>
+        </w:rPr>
+        <w:t>унесе каква му вожња одговара</w:t>
+      </w:r>
+    </w:p>
+    <w:p>
+      <w:pPr>
+        <w:pStyle w:val="ListParagraph"/>
+        <w:numPr>
+          <w:ilvl w:val="0"/>
+          <w:numId w:val="14"/>
+        </w:numPr>
+        <w:rPr>
+          <w:lang w:val="sr-Cyrl-RS"/>
+        </w:rPr>
+      </w:pPr>
+      <w:r>
+        <w:rPr>
+          <w:lang w:val="sr-Cyrl-RS"/>
+        </w:rPr>
+        <w:t>коју стазу најчешће користи</w:t>
+      </w:r>
+    </w:p>
+    <w:p>
+      <w:pPr>
+        <w:pStyle w:val="ListParagraph"/>
+        <w:numPr>
+          <w:ilvl w:val="0"/>
+          <w:numId w:val="14"/>
+        </w:numPr>
+        <w:rPr>
+          <w:lang w:val="sr-Cyrl-RS"/>
+        </w:rPr>
+      </w:pPr>
+      <w:r>
+        <w:rPr>
+          <w:lang w:val="sr-Cyrl-RS"/>
+        </w:rPr>
+        <w:t>да ли користи заштитну опрему и коју</w:t>
+      </w:r>
+    </w:p>
+    <w:p>
+      <w:pPr>
+        <w:pStyle w:val="ListParagraph"/>
+        <w:numPr>
+          <w:ilvl w:val="0"/>
+          <w:numId w:val="14"/>
+        </w:numPr>
+        <w:rPr>
+          <w:lang w:val="sr-Cyrl-RS"/>
+        </w:rPr>
+      </w:pPr>
+      <w:r>
+        <w:rPr>
+          <w:lang w:val="sr-Cyrl-RS"/>
+        </w:rPr>
+        <w:t xml:space="preserve">да ли је претходно имао повреду на стази </w:t>
+      </w:r>
+    </w:p>
+    <w:p>
+      <w:pPr>
+        <w:pStyle w:val="ListParagraph"/>
+        <w:numPr>
+          <w:ilvl w:val="0"/>
+          <w:numId w:val="14"/>
+        </w:numPr>
+        <w:rPr>
+          <w:lang w:val="sr-Cyrl-RS"/>
+        </w:rPr>
+      </w:pPr>
+      <w:r>
+        <w:rPr>
+          <w:lang w:val="sr-Cyrl-RS"/>
+        </w:rPr>
+        <w:t>и да унесе његово тренутно здравствено стање у смислу да ли пати од неких урођених деформитета, да ли је имао преломе, операције итд.</w:t>
+      </w:r>
+    </w:p>
+    <w:p>
+      <w:pPr>
+        <w:ind w:firstLine="360"/>
+        <w:rPr>
+          <w:lang w:val="sr-Cyrl-RS"/>
+        </w:rPr>
+      </w:pPr>
+      <w:r>
+        <w:rPr>
+          <w:lang w:val="sr-Cyrl-RS"/>
+        </w:rPr>
+        <w:t>Св</w:t>
+      </w:r>
+      <w:r>
+        <w:rPr>
+          <w:lang w:val="sr-Cyrl-RS"/>
+        </w:rPr>
+        <w:t>а правила за препоруку полисе осигурања груписана су у једну агенда групу</w:t>
+      </w:r>
+      <w:r>
+        <w:rPr>
+          <w:lang w:val="sr-Cyrl-RS"/>
+        </w:rPr>
+        <w:t xml:space="preserve"> под називом </w:t>
+      </w:r>
+      <w:r>
+        <w:rPr>
+          <w:i/>
+        </w:rPr>
+        <w:t>ranking</w:t>
+      </w:r>
+      <w:r>
+        <w:t xml:space="preserve">. </w:t>
+      </w:r>
+      <w:r>
+        <w:rPr>
+          <w:lang w:val="sr-Cyrl-RS"/>
+        </w:rPr>
+        <w:t>У преводу са енгленског – рангирање, што нам директно указује да ће та правила рангирати полисе на основу критеријума индиректно задатих од стране корисника.</w:t>
+      </w:r>
+    </w:p>
+    <w:p>
+      <w:pPr>
+        <w:ind w:firstLine="360"/>
+        <w:rPr>
+          <w:lang w:val="sr-Cyrl-RS"/>
+        </w:rPr>
+      </w:pPr>
+      <w:r>
+        <w:rPr>
+          <w:lang w:val="sr-Cyrl-RS"/>
+        </w:rPr>
+        <w:t>Корисник уноси буџет којим располаже. Његов буџет може бити низак, средњи или висок. У зависности од тога одређеним полисама се додају поени на основу којих ће се она касније рангирати (</w:t>
+      </w:r>
+      <w:r>
+        <w:rPr>
+          <w:lang w:val="sr-Cyrl-RS"/>
+        </w:rPr>
+        <w:fldChar w:fldCharType="begin"/>
+      </w:r>
+      <w:r>
+        <w:rPr>
+          <w:lang w:val="sr-Cyrl-RS"/>
+        </w:rPr>
+        <w:instrText xml:space="preserve"> REF _Ref81150164 \h </w:instrText>
+      </w:r>
+      <w:r>
+        <w:rPr>
+          <w:lang w:val="sr-Cyrl-RS"/>
+        </w:rPr>
+      </w:r>
+      <w:r>
+        <w:rPr>
+          <w:lang w:val="sr-Cyrl-RS"/>
+        </w:rPr>
+        <w:fldChar w:fldCharType="separate"/>
+      </w:r>
+      <w:r>
+        <w:t xml:space="preserve">Слика </w:t>
+      </w:r>
+      <w:r>
+        <w:rPr>
+          <w:noProof/>
+        </w:rPr>
+        <w:t>5</w:t>
+      </w:r>
+      <w:r>
+        <w:t>.</w:t>
+      </w:r>
+      <w:r>
+        <w:rPr>
+          <w:noProof/>
+        </w:rPr>
+        <w:t>17</w:t>
+      </w:r>
+      <w:r>
+        <w:rPr>
+          <w:lang w:val="sr-Cyrl-RS"/>
+        </w:rPr>
+        <w:fldChar w:fldCharType="end"/>
+      </w:r>
+      <w:r>
+        <w:rPr>
+          <w:lang w:val="sr-Cyrl-RS"/>
+        </w:rPr>
+        <w:t>). Како су цене изражене у динарима, процењено је да полисе чија вредност не прелази 3000 динара одговарају ниском буџету, полисе чија је цена између 3000 и 4500 динара припадају средњем буџету, а изнад тога је висок буџет.</w:t>
+      </w:r>
+    </w:p>
+    <w:p>
+      <w:pPr>
+        <w:keepNext/>
+        <w:ind w:firstLine="360"/>
+        <w:jc w:val="center"/>
+      </w:pPr>
+      <w:r>
+        <w:rPr>
+          <w:noProof/>
+        </w:rPr>
+        <w:lastRenderedPageBreak/>
+        <w:drawing>
+          <wp:inline distT="0" distB="0" distL="0" distR="0" wp14:anchorId="5A7AF9BC" wp14:editId="3ACB8B05">
+            <wp:extent cx="2796540" cy="5598264"/>
+            <wp:effectExtent l="0" t="0" r="3810" b="2540"/>
+            <wp:docPr id="22" name="Picture 22"/>
+            <wp:cNvGraphicFramePr>
+              <a:graphicFrameLocks xmlns:a="http://schemas.openxmlformats.org/drawingml/2006/main" noChangeAspect="1"/>
+            </wp:cNvGraphicFramePr>
+            <a:graphic xmlns:a="http://schemas.openxmlformats.org/drawingml/2006/main">
+              <a:graphicData uri="http://schemas.openxmlformats.org/drawingml/2006/picture">
+                <pic:pic xmlns:pic="http://schemas.openxmlformats.org/drawingml/2006/picture">
+                  <pic:nvPicPr>
+                    <pic:cNvPr id="0" name="Picture 5"/>
+                    <pic:cNvPicPr>
+                      <a:picLocks noChangeAspect="1" noChangeArrowheads="1"/>
+                    </pic:cNvPicPr>
+                  </pic:nvPicPr>
+                  <pic:blipFill>
+                    <a:blip r:embed="rId33">
+                      <a:grayscl/>
+                      <a:extLst>
+                        <a:ext uri="{28A0092B-C50C-407E-A947-70E740481C1C}">
+                          <a14:useLocalDpi xmlns:a14="http://schemas.microsoft.com/office/drawing/2010/main" val="0"/>
+                        </a:ext>
+                      </a:extLst>
+                    </a:blip>
+                    <a:srcRect/>
+                    <a:stretch>
+                      <a:fillRect/>
+                    </a:stretch>
+                  </pic:blipFill>
+                  <pic:spPr bwMode="auto">
+                    <a:xfrm>
+                      <a:off x="0" y="0"/>
+                      <a:ext cx="2823707" cy="5652649"/>
+                    </a:xfrm>
+                    <a:prstGeom prst="rect">
+                      <a:avLst/>
+                    </a:prstGeom>
+                    <a:noFill/>
+                    <a:ln>
+                      <a:noFill/>
+                    </a:ln>
+                  </pic:spPr>
+                </pic:pic>
+              </a:graphicData>
+            </a:graphic>
+          </wp:inline>
+        </w:drawing>
+      </w:r>
+    </w:p>
+    <w:p>
+      <w:pPr>
+        <w:pStyle w:val="Caption"/>
+        <w:jc w:val="center"/>
+        <w:rPr>
+          <w:lang w:val="sr-Cyrl-RS"/>
+        </w:rPr>
+      </w:pPr>
+      <w:bookmarkStart w:id="40" w:name="_Ref81150164"/>
+      <w:r>
+        <w:t xml:space="preserve">Слика </w:t>
+      </w:r>
+      <w:fldSimple w:instr=" STYLEREF 1 \s ">
+        <w:r>
+          <w:rPr>
+            <w:noProof/>
+          </w:rPr>
+          <w:t>5</w:t>
+        </w:r>
+      </w:fldSimple>
+      <w:r>
+        <w:t>.</w:t>
+      </w:r>
+      <w:fldSimple w:instr=" SEQ Слика \* ARABIC \s 1 ">
+        <w:r>
+          <w:rPr>
+            <w:noProof/>
+          </w:rPr>
+          <w:t>17</w:t>
+        </w:r>
+      </w:fldSimple>
+      <w:bookmarkEnd w:id="40"/>
+      <w:r>
+        <w:rPr>
+          <w:lang w:val="sr-Cyrl-RS"/>
+        </w:rPr>
+        <w:t xml:space="preserve"> Правила за рангирање полиса у зависности од буџета</w:t>
+      </w:r>
+    </w:p>
+    <w:p>
+      <w:pPr>
+        <w:rPr>
+          <w:lang w:val="sr-Cyrl-RS"/>
+        </w:rPr>
+      </w:pPr>
+      <w:r>
+        <w:rPr>
+          <w:lang w:val="sr-Cyrl-RS"/>
+        </w:rPr>
+        <w:tab/>
+        <w:t>Уколико корисник има преференција ка одређеним осигуравајућим кућама</w:t>
+      </w:r>
+      <w:r>
+        <w:rPr>
+          <w:lang w:val="sr-Cyrl-RS"/>
+        </w:rPr>
+        <w:t>, полисама које им припадају биће додељени додатни поени који ће их</w:t>
+      </w:r>
+      <w:r>
+        <w:rPr>
+          <w:lang w:val="sr-Cyrl-RS"/>
+        </w:rPr>
+        <w:t xml:space="preserve"> подићи на више ранг место.</w:t>
+      </w:r>
+    </w:p>
+    <w:p>
+      <w:pPr>
+        <w:keepNext/>
+        <w:jc w:val="center"/>
+      </w:pPr>
+      <w:r>
+        <w:rPr>
+          <w:noProof/>
+        </w:rPr>
+        <w:drawing>
+          <wp:inline distT="0" distB="0" distL="0" distR="0" wp14:anchorId="1F03150A" wp14:editId="544ADCE0">
+            <wp:extent cx="4716780" cy="1435015"/>
+            <wp:effectExtent l="0" t="0" r="7620" b="0"/>
+            <wp:docPr id="23" name="Picture 23"/>
+            <wp:cNvGraphicFramePr>
+              <a:graphicFrameLocks xmlns:a="http://schemas.openxmlformats.org/drawingml/2006/main" noChangeAspect="1"/>
+            </wp:cNvGraphicFramePr>
+            <a:graphic xmlns:a="http://schemas.openxmlformats.org/drawingml/2006/main">
+              <a:graphicData uri="http://schemas.openxmlformats.org/drawingml/2006/picture">
+                <pic:pic xmlns:pic="http://schemas.openxmlformats.org/drawingml/2006/picture">
+                  <pic:nvPicPr>
+                    <pic:cNvPr id="0" name="Picture 6"/>
+                    <pic:cNvPicPr>
+                      <a:picLocks noChangeAspect="1" noChangeArrowheads="1"/>
+                    </pic:cNvPicPr>
+                  </pic:nvPicPr>
+                  <pic:blipFill>
+                    <a:blip r:embed="rId34">
+                      <a:grayscl/>
+                      <a:extLst>
+                        <a:ext uri="{28A0092B-C50C-407E-A947-70E740481C1C}">
+                          <a14:useLocalDpi xmlns:a14="http://schemas.microsoft.com/office/drawing/2010/main" val="0"/>
+                        </a:ext>
+                      </a:extLst>
+                    </a:blip>
+                    <a:srcRect/>
+                    <a:stretch>
+                      <a:fillRect/>
+                    </a:stretch>
+                  </pic:blipFill>
+                  <pic:spPr bwMode="auto">
+                    <a:xfrm>
+                      <a:off x="0" y="0"/>
+                      <a:ext cx="4731011" cy="1439345"/>
+                    </a:xfrm>
+                    <a:prstGeom prst="rect">
+                      <a:avLst/>
+                    </a:prstGeom>
+                    <a:noFill/>
+                    <a:ln>
+                      <a:noFill/>
+                    </a:ln>
+                  </pic:spPr>
+                </pic:pic>
+              </a:graphicData>
+            </a:graphic>
+          </wp:inline>
+        </w:drawing>
+      </w:r>
+    </w:p>
+    <w:p>
+      <w:pPr>
+        <w:pStyle w:val="Caption"/>
+        <w:jc w:val="center"/>
+        <w:rPr>
+          <w:lang w:val="sr-Cyrl-RS"/>
+        </w:rPr>
+      </w:pPr>
+      <w:r>
+        <w:t xml:space="preserve">Слика </w:t>
+      </w:r>
+      <w:fldSimple w:instr=" STYLEREF 1 \s ">
+        <w:r>
+          <w:rPr>
+            <w:noProof/>
+          </w:rPr>
+          <w:t>5</w:t>
+        </w:r>
+      </w:fldSimple>
+      <w:r>
+        <w:t>.</w:t>
+      </w:r>
+      <w:fldSimple w:instr=" SEQ Слика \* ARABIC \s 1 ">
+        <w:r>
+          <w:rPr>
+            <w:noProof/>
+          </w:rPr>
+          <w:t>18</w:t>
+        </w:r>
+      </w:fldSimple>
+      <w:r>
+        <w:rPr>
+          <w:lang w:val="sr-Cyrl-RS"/>
+        </w:rPr>
+        <w:t xml:space="preserve"> Правило за доделу поена полисама одговарајућих осигуравајућих кућа</w:t>
+      </w:r>
+    </w:p>
+    <w:p>
+      <w:pPr>
+        <w:rPr>
+          <w:lang w:val="sr-Cyrl-RS"/>
+        </w:rPr>
+      </w:pPr>
+      <w:r>
+        <w:rPr>
+          <w:lang w:val="sr-Cyrl-RS"/>
+        </w:rPr>
+        <w:lastRenderedPageBreak/>
+        <w:tab/>
+        <w:t>Како су резултати ист</w:t>
+      </w:r>
+      <w:r>
+        <w:rPr>
+          <w:lang w:val="sr-Cyrl-RS"/>
+        </w:rPr>
+        <w:t xml:space="preserve">раживања показали да су повреде код скијаша углваном повреде доњих екстремитета, а код сновбордера горњих, прво правило на слици </w:t>
+      </w:r>
+      <w:r>
+        <w:rPr>
+          <w:lang w:val="sr-Cyrl-RS"/>
+        </w:rPr>
+        <w:fldChar w:fldCharType="begin"/>
+      </w:r>
+      <w:r>
+        <w:rPr>
+          <w:lang w:val="sr-Cyrl-RS"/>
+        </w:rPr>
+        <w:instrText xml:space="preserve"> REF _Ref81151633 \h </w:instrText>
+      </w:r>
+      <w:r>
+        <w:rPr>
+          <w:lang w:val="sr-Cyrl-RS"/>
+        </w:rPr>
+      </w:r>
+      <w:r>
+        <w:rPr>
+          <w:lang w:val="sr-Cyrl-RS"/>
+        </w:rPr>
+        <w:fldChar w:fldCharType="separate"/>
+      </w:r>
+      <w:r>
+        <w:t xml:space="preserve"> </w:t>
+      </w:r>
+      <w:r>
+        <w:rPr>
+          <w:noProof/>
+        </w:rPr>
+        <w:t>5</w:t>
+      </w:r>
+      <w:r>
+        <w:t>.</w:t>
+      </w:r>
+      <w:r>
+        <w:rPr>
+          <w:noProof/>
+        </w:rPr>
+        <w:t>19</w:t>
+      </w:r>
+      <w:r>
+        <w:rPr>
+          <w:lang w:val="sr-Cyrl-RS"/>
+        </w:rPr>
+        <w:fldChar w:fldCharType="end"/>
+      </w:r>
+      <w:r>
+        <w:rPr>
+          <w:lang w:val="sr-Cyrl-RS"/>
+        </w:rPr>
+        <w:t xml:space="preserve"> додаје поене полисама које покривају ортопедска помагала уколико се корисник изјаснио као скијаш. Друго правило на слици </w:t>
+      </w:r>
+      <w:r>
+        <w:rPr>
+          <w:lang w:val="sr-Cyrl-RS"/>
+        </w:rPr>
+        <w:fldChar w:fldCharType="begin"/>
+      </w:r>
+      <w:r>
+        <w:rPr>
+          <w:lang w:val="sr-Cyrl-RS"/>
+        </w:rPr>
+        <w:instrText xml:space="preserve"> REF _Ref81151633 \h </w:instrText>
+      </w:r>
+      <w:r>
+        <w:rPr>
+          <w:lang w:val="sr-Cyrl-RS"/>
+        </w:rPr>
+      </w:r>
+      <w:r>
+        <w:rPr>
+          <w:lang w:val="sr-Cyrl-RS"/>
+        </w:rPr>
+        <w:fldChar w:fldCharType="separate"/>
+      </w:r>
+      <w:r>
+        <w:t xml:space="preserve"> </w:t>
+      </w:r>
+      <w:r>
+        <w:rPr>
+          <w:noProof/>
+        </w:rPr>
+        <w:t>5</w:t>
+      </w:r>
+      <w:r>
+        <w:t>.</w:t>
+      </w:r>
+      <w:r>
+        <w:rPr>
+          <w:noProof/>
+        </w:rPr>
+        <w:t>19</w:t>
+      </w:r>
+      <w:r>
+        <w:rPr>
+          <w:lang w:val="sr-Cyrl-RS"/>
+        </w:rPr>
+        <w:fldChar w:fldCharType="end"/>
+      </w:r>
+      <w:r>
+        <w:rPr>
+          <w:lang w:val="sr-Cyrl-RS"/>
+        </w:rPr>
+        <w:t xml:space="preserve"> додаје поене полисама које покриваје осигурање у случају изненадне смрти. Ово правило додаје само 1 поена пошто смртни исход није тако чест, али су повреде скијаша озбиљнији и већа је смртност у односу на сновбордере.</w:t>
+      </w:r>
+    </w:p>
+    <w:p>
+      <w:pPr>
+        <w:keepNext/>
+        <w:jc w:val="center"/>
+      </w:pPr>
+      <w:r>
+        <w:rPr>
+          <w:noProof/>
+        </w:rPr>
+        <w:drawing>
+          <wp:inline distT="0" distB="0" distL="0" distR="0" wp14:anchorId="09CACEC7" wp14:editId="446B4D9B">
+            <wp:extent cx="3858491" cy="2140720"/>
+            <wp:effectExtent l="0" t="0" r="8890" b="0"/>
+            <wp:docPr id="24" name="Picture 24"/>
+            <wp:cNvGraphicFramePr>
+              <a:graphicFrameLocks xmlns:a="http://schemas.openxmlformats.org/drawingml/2006/main" noChangeAspect="1"/>
+            </wp:cNvGraphicFramePr>
+            <a:graphic xmlns:a="http://schemas.openxmlformats.org/drawingml/2006/main">
+              <a:graphicData uri="http://schemas.openxmlformats.org/drawingml/2006/picture">
+                <pic:pic xmlns:pic="http://schemas.openxmlformats.org/drawingml/2006/picture">
+                  <pic:nvPicPr>
+                    <pic:cNvPr id="0" name="Picture 7"/>
+                    <pic:cNvPicPr>
+                      <a:picLocks noChangeAspect="1" noChangeArrowheads="1"/>
+                    </pic:cNvPicPr>
+                  </pic:nvPicPr>
+                  <pic:blipFill>
+                    <a:blip r:embed="rId35">
+                      <a:grayscl/>
+                      <a:extLst>
+                        <a:ext uri="{28A0092B-C50C-407E-A947-70E740481C1C}">
+                          <a14:useLocalDpi xmlns:a14="http://schemas.microsoft.com/office/drawing/2010/main" val="0"/>
+                        </a:ext>
+                      </a:extLst>
+                    </a:blip>
+                    <a:srcRect/>
+                    <a:stretch>
+                      <a:fillRect/>
+                    </a:stretch>
+                  </pic:blipFill>
+                  <pic:spPr bwMode="auto">
+                    <a:xfrm>
+                      <a:off x="0" y="0"/>
+                      <a:ext cx="3871149" cy="2147743"/>
+                    </a:xfrm>
+                    <a:prstGeom prst="rect">
+                      <a:avLst/>
+                    </a:prstGeom>
+                    <a:noFill/>
+                    <a:ln>
+                      <a:noFill/>
+                    </a:ln>
+                  </pic:spPr>
+                </pic:pic>
+              </a:graphicData>
+            </a:graphic>
+          </wp:inline>
+        </w:drawing>
+      </w:r>
+    </w:p>
+    <w:p>
+      <w:pPr>
+        <w:pStyle w:val="Caption"/>
+        <w:jc w:val="center"/>
+        <w:rPr>
+          <w:lang w:val="sr-Cyrl-RS"/>
+        </w:rPr>
+      </w:pPr>
+      <w:bookmarkStart w:id="41" w:name="_Ref81151633"/>
+      <w:r>
+        <w:t xml:space="preserve">Слика </w:t>
+      </w:r>
+      <w:fldSimple w:instr=" STYLEREF 1 \s ">
+        <w:r>
+          <w:rPr>
+            <w:noProof/>
+          </w:rPr>
+          <w:t>5</w:t>
+        </w:r>
+      </w:fldSimple>
+      <w:r>
+        <w:t>.</w:t>
+      </w:r>
+      <w:fldSimple w:instr=" SEQ Слика \* ARABIC \s 1 ">
+        <w:r>
+          <w:rPr>
+            <w:noProof/>
+          </w:rPr>
+          <w:t>19</w:t>
+        </w:r>
+      </w:fldSimple>
+      <w:bookmarkEnd w:id="41"/>
+      <w:r>
+        <w:rPr>
+          <w:lang w:val="sr-Cyrl-RS"/>
+        </w:rPr>
+        <w:t xml:space="preserve"> Правила која додају поене полисама за ортопедска помагала и изненадну смрт</w:t>
+      </w:r>
+    </w:p>
+    <w:p>
+      <w:pPr>
+        <w:rPr>
+          <w:lang w:val="sr-Cyrl-RS"/>
+        </w:rPr>
+      </w:pPr>
+      <w:r>
+        <w:rPr>
+          <w:lang w:val="sr-Cyrl-RS"/>
+        </w:rPr>
+        <w:tab/>
+        <w:t xml:space="preserve">У зависности од </w:t>
+      </w:r>
+      <w:r>
+        <w:rPr>
+          <w:lang w:val="sr-Cyrl-RS"/>
+        </w:rPr>
+        <w:t xml:space="preserve">тога коју стазу корисник преферира, и вођени закључком да је хитан транспорт био потребан за скијаше или бордере на екстремим стазама и слободним теренима, правила на слици </w:t>
+      </w:r>
+      <w:r>
+        <w:rPr>
+          <w:lang w:val="sr-Cyrl-RS"/>
+        </w:rPr>
+        <w:fldChar w:fldCharType="begin"/>
+      </w:r>
+      <w:r>
+        <w:rPr>
+          <w:lang w:val="sr-Cyrl-RS"/>
+        </w:rPr>
+        <w:instrText xml:space="preserve"> REF _Ref81152198 \h </w:instrText>
+      </w:r>
+      <w:r>
+        <w:rPr>
+          <w:lang w:val="sr-Cyrl-RS"/>
+        </w:rPr>
+      </w:r>
+      <w:r>
+        <w:rPr>
+          <w:lang w:val="sr-Cyrl-RS"/>
+        </w:rPr>
+        <w:fldChar w:fldCharType="separate"/>
+      </w:r>
+      <w:r>
+        <w:rPr>
+          <w:noProof/>
+        </w:rPr>
+        <w:t>5</w:t>
+      </w:r>
+      <w:r>
+        <w:t>.</w:t>
+      </w:r>
+      <w:r>
+        <w:rPr>
+          <w:noProof/>
+        </w:rPr>
+        <w:t>20</w:t>
+      </w:r>
+      <w:r>
+        <w:rPr>
+          <w:lang w:val="sr-Cyrl-RS"/>
+        </w:rPr>
+        <w:fldChar w:fldCharType="end"/>
+      </w:r>
+      <w:r>
+        <w:rPr>
+          <w:lang w:val="sr-Cyrl-RS"/>
+        </w:rPr>
+        <w:t xml:space="preserve"> додају поене полисама које покривају трошкове хитног транспорта и спашавања уколико корисник слободне терене за скијање.</w:t>
+      </w:r>
+    </w:p>
+    <w:p>
+      <w:pPr>
+        <w:keepNext/>
+        <w:jc w:val="center"/>
+      </w:pPr>
+      <w:r>
+        <w:rPr>
+          <w:noProof/>
+        </w:rPr>
+        <w:drawing>
+          <wp:inline distT="0" distB="0" distL="0" distR="0" wp14:anchorId="5F9615A0" wp14:editId="1BC8842D">
+            <wp:extent cx="2805545" cy="2225087"/>
+            <wp:effectExtent l="0" t="0" r="0" b="3810"/>
+            <wp:docPr id="26" name="Picture 26"/>
+            <wp:cNvGraphicFramePr>
+              <a:graphicFrameLocks xmlns:a="http://schemas.openxmlformats.org/drawingml/2006/main" noChangeAspect="1"/>
+            </wp:cNvGraphicFramePr>
+            <a:graphic xmlns:a="http://schemas.openxmlformats.org/drawingml/2006/main">
+              <a:graphicData uri="http://schemas.openxmlformats.org/drawingml/2006/picture">
+                <pic:pic xmlns:pic="http://schemas.openxmlformats.org/drawingml/2006/picture">
+                  <pic:nvPicPr>
+                    <pic:cNvPr id="0" name="Picture 8"/>
+                    <pic:cNvPicPr>
+                      <a:picLocks noChangeAspect="1" noChangeArrowheads="1"/>
+                    </pic:cNvPicPr>
+                  </pic:nvPicPr>
+                  <pic:blipFill>
+                    <a:blip r:embed="rId36">
+                      <a:grayscl/>
+                      <a:extLst>
+                        <a:ext uri="{28A0092B-C50C-407E-A947-70E740481C1C}">
+                          <a14:useLocalDpi xmlns:a14="http://schemas.microsoft.com/office/drawing/2010/main" val="0"/>
+                        </a:ext>
+                      </a:extLst>
+                    </a:blip>
+                    <a:srcRect/>
+                    <a:stretch>
+                      <a:fillRect/>
+                    </a:stretch>
+                  </pic:blipFill>
+                  <pic:spPr bwMode="auto">
+                    <a:xfrm>
+                      <a:off x="0" y="0"/>
+                      <a:ext cx="2817314" cy="2234421"/>
+                    </a:xfrm>
+                    <a:prstGeom prst="rect">
+                      <a:avLst/>
+                    </a:prstGeom>
+                    <a:noFill/>
+                    <a:ln>
+                      <a:noFill/>
+                    </a:ln>
+                  </pic:spPr>
+                </pic:pic>
+              </a:graphicData>
+            </a:graphic>
+          </wp:inline>
+        </w:drawing>
+      </w:r>
+    </w:p>
+    <w:p>
+      <w:pPr>
+        <w:pStyle w:val="Caption"/>
+        <w:jc w:val="center"/>
+      </w:pPr>
+      <w:bookmarkStart w:id="42" w:name="_Ref81152198"/>
+      <w:r>
+        <w:t xml:space="preserve">Слика </w:t>
+      </w:r>
+      <w:fldSimple w:instr=" STYLEREF 1 \s ">
+        <w:r>
+          <w:rPr>
+            <w:noProof/>
+          </w:rPr>
+          <w:t>5</w:t>
+        </w:r>
+      </w:fldSimple>
+      <w:r>
+        <w:t>.</w:t>
+      </w:r>
+      <w:fldSimple w:instr=" SEQ Слика \* ARABIC \s 1 ">
+        <w:r>
+          <w:rPr>
+            <w:noProof/>
+          </w:rPr>
+          <w:t>20</w:t>
+        </w:r>
+      </w:fldSimple>
+      <w:bookmarkEnd w:id="42"/>
+      <w:r>
+        <w:rPr>
+          <w:lang w:val="sr-Cyrl-RS"/>
+        </w:rPr>
+        <w:t xml:space="preserve"> Правила која додају поене полисама које покривају трошкове транспорта и спашавања</w:t>
+      </w:r>
+    </w:p>
+    <w:p>
+      <w:pPr>
+        <w:rPr>
+          <w:lang w:val="sr-Cyrl-RS"/>
+        </w:rPr>
+      </w:pPr>
+      <w:r>
+        <w:rPr>
+          <w:lang w:val="sr-Cyrl-RS"/>
+        </w:rPr>
+        <w:t xml:space="preserve"> </w:t>
+      </w:r>
+    </w:p>
+    <w:p>
+      <w:pPr>
+        <w:rPr>
+          <w:lang w:val="sr-Cyrl-RS"/>
+        </w:rPr>
+      </w:pPr>
+    </w:p>
+    <w:p>
+      <w:pPr>
+        <w:rPr>
+          <w:lang w:val="sr-Cyrl-RS"/>
+        </w:rPr>
+      </w:pPr>
+    </w:p>
+    <w:p>
+      <w:pPr>
+        <w:ind w:firstLine="720"/>
+        <w:rPr>
+          <w:lang w:val="sr-Cyrl-RS"/>
+        </w:rPr>
+      </w:pPr>
+      <w:r>
+        <w:rPr>
+          <w:lang w:val="sr-Cyrl-RS"/>
+        </w:rPr>
+        <w:lastRenderedPageBreak/>
+        <w:t xml:space="preserve">На основу податка да је чак 49% повреда код сновбордера почетника, прво правило на слици </w:t>
+      </w:r>
+      <w:r>
+        <w:rPr>
+          <w:lang w:val="sr-Cyrl-RS"/>
+        </w:rPr>
+        <w:fldChar w:fldCharType="begin"/>
+      </w:r>
+      <w:r>
+        <w:rPr>
+          <w:lang w:val="sr-Cyrl-RS"/>
+        </w:rPr>
+        <w:instrText xml:space="preserve"> REF _Ref81152906 \h </w:instrText>
+      </w:r>
+      <w:r>
+        <w:rPr>
+          <w:lang w:val="sr-Cyrl-RS"/>
+        </w:rPr>
+      </w:r>
+      <w:r>
+        <w:rPr>
+          <w:lang w:val="sr-Cyrl-RS"/>
+        </w:rPr>
+        <w:fldChar w:fldCharType="separate"/>
+      </w:r>
+      <w:r>
+        <w:rPr>
+          <w:noProof/>
+        </w:rPr>
+        <w:t>5</w:t>
+      </w:r>
+      <w:r>
+        <w:t>.</w:t>
+      </w:r>
+      <w:r>
+        <w:rPr>
+          <w:noProof/>
+        </w:rPr>
+        <w:t>21</w:t>
+      </w:r>
+      <w:r>
+        <w:rPr>
+          <w:lang w:val="sr-Cyrl-RS"/>
+        </w:rPr>
+        <w:fldChar w:fldCharType="end"/>
+      </w:r>
+      <w:r>
+        <w:rPr>
+          <w:lang w:val="sr-Cyrl-RS"/>
+        </w:rPr>
+        <w:t xml:space="preserve"> додаје поене полисама које покривају стационарно лечење за сновбордере који су проценили своје вештине као „не умем да скијам“ и „почетник“. Друго правило  на слици </w:t>
+      </w:r>
+      <w:r>
+        <w:rPr>
+          <w:lang w:val="sr-Cyrl-RS"/>
+        </w:rPr>
+        <w:fldChar w:fldCharType="begin"/>
+      </w:r>
+      <w:r>
+        <w:rPr>
+          <w:lang w:val="sr-Cyrl-RS"/>
+        </w:rPr>
+        <w:instrText xml:space="preserve"> REF _Ref81152906 \h </w:instrText>
+      </w:r>
+      <w:r>
+        <w:rPr>
+          <w:lang w:val="sr-Cyrl-RS"/>
+        </w:rPr>
+      </w:r>
+      <w:r>
+        <w:rPr>
+          <w:lang w:val="sr-Cyrl-RS"/>
+        </w:rPr>
+        <w:fldChar w:fldCharType="separate"/>
+      </w:r>
+      <w:r>
+        <w:t xml:space="preserve"> </w:t>
+      </w:r>
+      <w:r>
+        <w:rPr>
+          <w:noProof/>
+        </w:rPr>
+        <w:t>5</w:t>
+      </w:r>
+      <w:r>
+        <w:t>.</w:t>
+      </w:r>
+      <w:r>
+        <w:rPr>
+          <w:noProof/>
+        </w:rPr>
+        <w:t>21</w:t>
+      </w:r>
+      <w:r>
+        <w:rPr>
+          <w:lang w:val="sr-Cyrl-RS"/>
+        </w:rPr>
+        <w:fldChar w:fldCharType="end"/>
+      </w:r>
+      <w:r>
+        <w:rPr>
+          <w:lang w:val="sr-Cyrl-RS"/>
+        </w:rPr>
+        <w:t xml:space="preserve"> додаје поене истим полисама </w:t>
+      </w:r>
+      <w:r>
+        <w:rPr>
+          <w:lang w:val="sr-Cyrl-RS"/>
+        </w:rPr>
+        <w:t>уколико је корисник на исити начин проценио своје вештине али и ако користи најлакше и мало теже стазе тј. стазе са благим и умерено стрмим нагибом. Баш на тим стазама догодио се највећи проценат повреда 47,3 % и то од стране почетника, чак 73% повреда направили су почетници у скијању или сновбордингу.</w:t>
+      </w:r>
+    </w:p>
+    <w:p>
+      <w:pPr>
+        <w:keepNext/>
+        <w:jc w:val="center"/>
+      </w:pPr>
+      <w:r>
+        <w:rPr>
+          <w:noProof/>
+        </w:rPr>
+        <w:drawing>
+          <wp:inline distT="0" distB="0" distL="0" distR="0" wp14:anchorId="31CDE0CA" wp14:editId="42357A6D">
+            <wp:extent cx="4460183" cy="2050473"/>
+            <wp:effectExtent l="0" t="0" r="0" b="6985"/>
+            <wp:docPr id="27" name="Picture 27"/>
+            <wp:cNvGraphicFramePr>
+              <a:graphicFrameLocks xmlns:a="http://schemas.openxmlformats.org/drawingml/2006/main" noChangeAspect="1"/>
+            </wp:cNvGraphicFramePr>
+            <a:graphic xmlns:a="http://schemas.openxmlformats.org/drawingml/2006/main">
+              <a:graphicData uri="http://schemas.openxmlformats.org/drawingml/2006/picture">
+                <pic:pic xmlns:pic="http://schemas.openxmlformats.org/drawingml/2006/picture">
+                  <pic:nvPicPr>
+                    <pic:cNvPr id="0" name="Picture 9"/>
+                    <pic:cNvPicPr>
+                      <a:picLocks noChangeAspect="1" noChangeArrowheads="1"/>
+                    </pic:cNvPicPr>
+                  </pic:nvPicPr>
+                  <pic:blipFill>
+                    <a:blip r:embed="rId37">
+                      <a:grayscl/>
+                      <a:extLst>
+                        <a:ext uri="{28A0092B-C50C-407E-A947-70E740481C1C}">
+                          <a14:useLocalDpi xmlns:a14="http://schemas.microsoft.com/office/drawing/2010/main" val="0"/>
+                        </a:ext>
+                      </a:extLst>
+                    </a:blip>
+                    <a:srcRect/>
+                    <a:stretch>
+                      <a:fillRect/>
+                    </a:stretch>
+                  </pic:blipFill>
+                  <pic:spPr bwMode="auto">
+                    <a:xfrm>
+                      <a:off x="0" y="0"/>
+                      <a:ext cx="4480474" cy="2059801"/>
+                    </a:xfrm>
+                    <a:prstGeom prst="rect">
+                      <a:avLst/>
+                    </a:prstGeom>
+                    <a:noFill/>
+                    <a:ln>
+                      <a:noFill/>
+                    </a:ln>
+                  </pic:spPr>
+                </pic:pic>
+              </a:graphicData>
+            </a:graphic>
+          </wp:inline>
+        </w:drawing>
+      </w:r>
+    </w:p>
+    <w:p>
+      <w:pPr>
+        <w:pStyle w:val="Caption"/>
+        <w:jc w:val="center"/>
+        <w:rPr>
+          <w:lang w:val="sr-Cyrl-RS"/>
+        </w:rPr>
+      </w:pPr>
+      <w:bookmarkStart w:id="43" w:name="_Ref81152906"/>
+      <w:r>
+        <w:t xml:space="preserve">Слика </w:t>
+      </w:r>
+      <w:fldSimple w:instr=" STYLEREF 1 \s ">
+        <w:r>
+          <w:rPr>
+            <w:noProof/>
+          </w:rPr>
+          <w:t>5</w:t>
+        </w:r>
+      </w:fldSimple>
+      <w:r>
+        <w:t>.</w:t>
+      </w:r>
+      <w:fldSimple w:instr=" SEQ Слика \* ARABIC \s 1 ">
+        <w:r>
+          <w:rPr>
+            <w:noProof/>
+          </w:rPr>
+          <w:t>21</w:t>
+        </w:r>
+      </w:fldSimple>
+      <w:bookmarkEnd w:id="43"/>
+      <w:r>
+        <w:rPr>
+          <w:lang w:val="sr-Cyrl-RS"/>
+        </w:rPr>
+        <w:t xml:space="preserve"> Правила које додају поене полисама које покривају стационарно лечење</w:t>
+      </w:r>
+    </w:p>
+    <w:p>
+      <w:pPr>
+        <w:ind w:firstLine="360"/>
+        <w:rPr>
+          <w:lang w:val="sr-Cyrl-RS"/>
+        </w:rPr>
+      </w:pPr>
+      <w:r>
+        <w:rPr>
+          <w:lang w:val="sr-Cyrl-RS"/>
+        </w:rPr>
+        <w:t>Ако је корисник означио да користи заштитну опрему, наве бар две заштите и уколико је његов буџет висок, два поена ћемо додати полисама које осигуравају и опрему, у супротном ако нема висок буџет, онда не фаворизујемо полисе са 2 поена, већ додајемо 1 поен (</w:t>
+      </w:r>
+      <w:r>
+        <w:rPr>
+          <w:lang w:val="sr-Cyrl-RS"/>
+        </w:rPr>
+        <w:fldChar w:fldCharType="begin"/>
+      </w:r>
+      <w:r>
+        <w:rPr>
+          <w:lang w:val="sr-Cyrl-RS"/>
+        </w:rPr>
+        <w:instrText xml:space="preserve"> REF _Ref81153542 \h </w:instrText>
+      </w:r>
+      <w:r>
+        <w:rPr>
+          <w:lang w:val="sr-Cyrl-RS"/>
+        </w:rPr>
+      </w:r>
+      <w:r>
+        <w:rPr>
+          <w:lang w:val="sr-Cyrl-RS"/>
+        </w:rPr>
+        <w:fldChar w:fldCharType="separate"/>
+      </w:r>
+      <w:r>
+        <w:t xml:space="preserve">Слика </w:t>
+      </w:r>
+      <w:r>
+        <w:rPr>
+          <w:noProof/>
+        </w:rPr>
+        <w:t>5</w:t>
+      </w:r>
+      <w:r>
+        <w:t>.</w:t>
+      </w:r>
+      <w:r>
+        <w:rPr>
+          <w:noProof/>
+        </w:rPr>
+        <w:t>22</w:t>
+      </w:r>
+      <w:r>
+        <w:rPr>
+          <w:lang w:val="sr-Cyrl-RS"/>
+        </w:rPr>
+        <w:fldChar w:fldCharType="end"/>
+      </w:r>
+      <w:r>
+        <w:rPr>
+          <w:lang w:val="sr-Cyrl-RS"/>
+        </w:rPr>
+        <w:t>).</w:t>
+      </w:r>
+    </w:p>
+    <w:p>
+      <w:pPr>
+        <w:keepNext/>
+        <w:ind w:firstLine="360"/>
+        <w:jc w:val="center"/>
+      </w:pPr>
+      <w:r>
+        <w:rPr>
+          <w:noProof/>
+        </w:rPr>
+        <w:drawing>
+          <wp:inline distT="0" distB="0" distL="0" distR="0" wp14:anchorId="7F3F885E" wp14:editId="435F756F">
+            <wp:extent cx="4745182" cy="2228613"/>
+            <wp:effectExtent l="0" t="0" r="0" b="635"/>
+            <wp:docPr id="29" name="Picture 29"/>
+            <wp:cNvGraphicFramePr>
+              <a:graphicFrameLocks xmlns:a="http://schemas.openxmlformats.org/drawingml/2006/main" noChangeAspect="1"/>
+            </wp:cNvGraphicFramePr>
+            <a:graphic xmlns:a="http://schemas.openxmlformats.org/drawingml/2006/main">
+              <a:graphicData uri="http://schemas.openxmlformats.org/drawingml/2006/picture">
+                <pic:pic xmlns:pic="http://schemas.openxmlformats.org/drawingml/2006/picture">
+                  <pic:nvPicPr>
+                    <pic:cNvPr id="0" name="Picture 11"/>
+                    <pic:cNvPicPr>
+                      <a:picLocks noChangeAspect="1" noChangeArrowheads="1"/>
+                    </pic:cNvPicPr>
+                  </pic:nvPicPr>
+                  <pic:blipFill>
+                    <a:blip r:embed="rId38">
+                      <a:grayscl/>
+                      <a:extLst>
+                        <a:ext uri="{28A0092B-C50C-407E-A947-70E740481C1C}">
+                          <a14:useLocalDpi xmlns:a14="http://schemas.microsoft.com/office/drawing/2010/main" val="0"/>
+                        </a:ext>
+                      </a:extLst>
+                    </a:blip>
+                    <a:srcRect/>
+                    <a:stretch>
+                      <a:fillRect/>
+                    </a:stretch>
+                  </pic:blipFill>
+                  <pic:spPr bwMode="auto">
+                    <a:xfrm>
+                      <a:off x="0" y="0"/>
+                      <a:ext cx="4777603" cy="2243840"/>
+                    </a:xfrm>
+                    <a:prstGeom prst="rect">
+                      <a:avLst/>
+                    </a:prstGeom>
+                    <a:noFill/>
+                    <a:ln>
+                      <a:noFill/>
+                    </a:ln>
+                  </pic:spPr>
+                </pic:pic>
+              </a:graphicData>
+            </a:graphic>
+          </wp:inline>
+        </w:drawing>
+      </w:r>
+    </w:p>
+    <w:p>
+      <w:pPr>
+        <w:pStyle w:val="Caption"/>
+        <w:jc w:val="center"/>
+        <w:rPr>
+          <w:lang w:val="sr-Cyrl-RS"/>
+        </w:rPr>
+      </w:pPr>
+      <w:bookmarkStart w:id="44" w:name="_Ref81153542"/>
+      <w:r>
+        <w:t xml:space="preserve">Слика </w:t>
+      </w:r>
+      <w:fldSimple w:instr=" STYLEREF 1 \s ">
+        <w:r>
+          <w:rPr>
+            <w:noProof/>
+          </w:rPr>
+          <w:t>5</w:t>
+        </w:r>
+      </w:fldSimple>
+      <w:r>
+        <w:t>.</w:t>
+      </w:r>
+      <w:fldSimple w:instr=" SEQ Слика \* ARABIC \s 1 ">
+        <w:r>
+          <w:rPr>
+            <w:noProof/>
+          </w:rPr>
+          <w:t>22</w:t>
+        </w:r>
+      </w:fldSimple>
+      <w:bookmarkEnd w:id="44"/>
+      <w:r>
+        <w:rPr>
+          <w:lang w:val="sr-Cyrl-RS"/>
+        </w:rPr>
+        <w:t xml:space="preserve"> Правила која фаворизују полисе које осигуравају опрему</w:t>
+      </w:r>
+    </w:p>
+    <w:p>
+      <w:pPr>
+        <w:ind w:firstLine="720"/>
+        <w:rPr>
+          <w:lang w:val="sr-Cyrl-RS"/>
+        </w:rPr>
+      </w:pPr>
+      <w:r>
+        <w:rPr>
+          <w:lang w:val="sr-Cyrl-RS"/>
+        </w:rPr>
+        <w:t xml:space="preserve">На слици </w:t>
+      </w:r>
+      <w:r>
+        <w:rPr>
+          <w:lang w:val="sr-Cyrl-RS"/>
+        </w:rPr>
+        <w:fldChar w:fldCharType="begin"/>
+      </w:r>
+      <w:r>
+        <w:rPr>
+          <w:lang w:val="sr-Cyrl-RS"/>
+        </w:rPr>
+        <w:instrText xml:space="preserve"> REF _Ref81153929 \h </w:instrText>
+      </w:r>
+      <w:r>
+        <w:rPr>
+          <w:lang w:val="sr-Cyrl-RS"/>
+        </w:rPr>
+      </w:r>
+      <w:r>
+        <w:rPr>
+          <w:lang w:val="sr-Cyrl-RS"/>
+        </w:rPr>
+        <w:fldChar w:fldCharType="separate"/>
+      </w:r>
+      <w:r>
+        <w:t xml:space="preserve"> </w:t>
+      </w:r>
+      <w:r>
+        <w:rPr>
+          <w:noProof/>
+        </w:rPr>
+        <w:t>5</w:t>
+      </w:r>
+      <w:r>
+        <w:t>.</w:t>
+      </w:r>
+      <w:r>
+        <w:rPr>
+          <w:noProof/>
+        </w:rPr>
+        <w:t>23</w:t>
+      </w:r>
+      <w:r>
+        <w:rPr>
+          <w:lang w:val="sr-Cyrl-RS"/>
+        </w:rPr>
+        <w:fldChar w:fldCharType="end"/>
+      </w:r>
+      <w:r>
+        <w:rPr>
+          <w:lang w:val="sr-Cyrl-RS"/>
+        </w:rPr>
+        <w:t xml:space="preserve"> </w:t>
+      </w:r>
+      <w:r>
+        <w:rPr>
+          <w:lang w:val="sr-Cyrl-RS"/>
+        </w:rPr>
+        <w:t>су</w:t>
+      </w:r>
+      <w:r>
+        <w:rPr>
+          <w:lang w:val="sr-Cyrl-RS"/>
+        </w:rPr>
+        <w:t xml:space="preserve"> приказана правила која тумаче з</w:t>
+      </w:r>
+      <w:r>
+        <w:rPr>
+          <w:lang w:val="sr-Cyrl-RS"/>
+        </w:rPr>
+        <w:t xml:space="preserve">дравствено стање </w:t>
+      </w:r>
+      <w:r>
+        <w:rPr>
+          <w:lang w:val="sr-Cyrl-RS"/>
+        </w:rPr>
+        <w:t xml:space="preserve">скијаша / бордера и предност дају полисама које покривају ортопедска помагала, болничко лечење, хитне операције или исплату уколико дође до изненадне трајне непокретљивости. Уколико је корисник има претходно фрактуре, ишчашења или ортопедску операцију постоји вероватноћа да доћи до повреде и да би можда била неопходна ортопедска помагала па поене дајемо управо тим полисама. Сходно том </w:t>
+      </w:r>
+      <w:r>
+        <w:rPr>
+          <w:lang w:val="sr-Cyrl-RS"/>
+        </w:rPr>
+        <w:lastRenderedPageBreak/>
+        <w:t xml:space="preserve">закључивању, корисницима са вештачким куком или коленом може бити неопходно и болничко лечење. Ако је корисник имао повреду врата или кичме поене ћемо дати полисама које покривају изненадну трајну непокретљивост. И још ако је корисник пати од бар три раличита здравствена проблема, повреде и слично, можемо закључити да је склон повредама и да би му можда било неопходна и хитна операција. </w:t>
+      </w:r>
+    </w:p>
+    <w:p>
+      <w:pPr>
+        <w:keepNext/>
+        <w:jc w:val="center"/>
+      </w:pPr>
+      <w:r>
+        <w:rPr>
+          <w:noProof/>
+        </w:rPr>
+        <w:drawing>
+          <wp:inline distT="0" distB="0" distL="0" distR="0" wp14:anchorId="616743B5" wp14:editId="519D723C">
+            <wp:extent cx="6105831" cy="4509655"/>
+            <wp:effectExtent l="0" t="0" r="0" b="5715"/>
+            <wp:docPr id="30" name="Picture 30"/>
+            <wp:cNvGraphicFramePr>
+              <a:graphicFrameLocks xmlns:a="http://schemas.openxmlformats.org/drawingml/2006/main" noChangeAspect="1"/>
+            </wp:cNvGraphicFramePr>
+            <a:graphic xmlns:a="http://schemas.openxmlformats.org/drawingml/2006/main">
+              <a:graphicData uri="http://schemas.openxmlformats.org/drawingml/2006/picture">
+                <pic:pic xmlns:pic="http://schemas.openxmlformats.org/drawingml/2006/picture">
+                  <pic:nvPicPr>
+                    <pic:cNvPr id="0" name="Picture 12"/>
+                    <pic:cNvPicPr>
+                      <a:picLocks noChangeAspect="1" noChangeArrowheads="1"/>
+                    </pic:cNvPicPr>
+                  </pic:nvPicPr>
+                  <pic:blipFill>
+                    <a:blip r:embed="rId39">
+                      <a:grayscl/>
+                      <a:extLst>
+                        <a:ext uri="{28A0092B-C50C-407E-A947-70E740481C1C}">
+                          <a14:useLocalDpi xmlns:a14="http://schemas.microsoft.com/office/drawing/2010/main" val="0"/>
+                        </a:ext>
+                      </a:extLst>
+                    </a:blip>
+                    <a:srcRect/>
+                    <a:stretch>
+                      <a:fillRect/>
+                    </a:stretch>
+                  </pic:blipFill>
+                  <pic:spPr bwMode="auto">
+                    <a:xfrm>
+                      <a:off x="0" y="0"/>
+                      <a:ext cx="6113086" cy="4515014"/>
+                    </a:xfrm>
+                    <a:prstGeom prst="rect">
+                      <a:avLst/>
+                    </a:prstGeom>
+                    <a:noFill/>
+                    <a:ln>
+                      <a:noFill/>
+                    </a:ln>
+                  </pic:spPr>
+                </pic:pic>
+              </a:graphicData>
+            </a:graphic>
+          </wp:inline>
+        </w:drawing>
+      </w:r>
+    </w:p>
+    <w:p>
+      <w:pPr>
+        <w:pStyle w:val="Caption"/>
+        <w:jc w:val="center"/>
+        <w:rPr>
+          <w:lang w:val="sr-Cyrl-RS"/>
+        </w:rPr>
+      </w:pPr>
+      <w:bookmarkStart w:id="45" w:name="_Ref81153929"/>
+      <w:r>
+        <w:t xml:space="preserve">Слика </w:t>
+      </w:r>
+      <w:fldSimple w:instr=" STYLEREF 1 \s ">
+        <w:r>
+          <w:rPr>
+            <w:noProof/>
+          </w:rPr>
+          <w:t>5</w:t>
+        </w:r>
+      </w:fldSimple>
+      <w:r>
+        <w:t>.</w:t>
+      </w:r>
+      <w:fldSimple w:instr=" SEQ Слика \* ARABIC \s 1 ">
+        <w:r>
+          <w:rPr>
+            <w:noProof/>
+          </w:rPr>
+          <w:t>23</w:t>
+        </w:r>
+      </w:fldSimple>
+      <w:bookmarkEnd w:id="45"/>
+      <w:r>
+        <w:rPr>
+          <w:lang w:val="sr-Cyrl-RS"/>
+        </w:rPr>
+        <w:t xml:space="preserve"> Правила која тумаче здравствено стање корисника</w:t>
+      </w:r>
     </w:p>
     <w:p>
       <w:pPr>
@@ -10836,6 +13771,7 @@
           <w:lang w:val="sr-Cyrl-RS"/>
         </w:rPr>
       </w:pPr>
+      <w:bookmarkStart w:id="46" w:name="_Toc81146645"/>
       <w:r>
         <w:rPr>
           <w:i/>
@@ -10848,13 +13784,112 @@
         </w:rPr>
         <w:t>правила</w:t>
       </w:r>
-    </w:p>
-    <w:p>
-      <w:pPr>
-        <w:rPr>
-          <w:lang w:val="sr-Cyrl-RS"/>
-        </w:rPr>
-      </w:pPr>
+      <w:bookmarkEnd w:id="46"/>
+    </w:p>
+    <w:p>
+      <w:pPr>
+        <w:rPr>
+          <w:lang w:val="sr-Cyrl-RS"/>
+        </w:rPr>
+      </w:pPr>
+    </w:p>
+    <w:p>
+      <w:pPr>
+        <w:ind w:firstLine="360"/>
+        <w:rPr>
+          <w:lang w:val="sr-Cyrl-RS"/>
+        </w:rPr>
+      </w:pPr>
+      <w:r>
+        <w:rPr>
+          <w:i/>
+          <w:lang w:val="sr-Latn-RS"/>
+        </w:rPr>
+        <w:t>CEP</w:t>
+      </w:r>
+      <w:r>
+        <w:rPr>
+          <w:i/>
+          <w:lang w:val="sr-Cyrl-RS"/>
+        </w:rPr>
+        <w:t xml:space="preserve"> </w:t>
+      </w:r>
+      <w:r>
+        <w:rPr>
+          <w:lang w:val="sr-Cyrl-RS"/>
+        </w:rPr>
+        <w:t>правила служе нам да пратимо корисникове акције у систему и у опште акције које могу бити од значаја за наш систем. На слици</w:t>
+      </w:r>
+      <w:bookmarkStart w:id="47" w:name="_GoBack"/>
+      <w:r>
+        <w:rPr>
+          <w:lang w:val="sr-Cyrl-RS"/>
+        </w:rPr>
+        <w:t xml:space="preserve"> </w:t>
+      </w:r>
+      <w:r>
+        <w:rPr>
+          <w:lang w:val="sr-Cyrl-RS"/>
+        </w:rPr>
+        <w:fldChar w:fldCharType="begin"/>
+      </w:r>
+      <w:r>
+        <w:rPr>
+          <w:lang w:val="sr-Cyrl-RS"/>
+        </w:rPr>
+        <w:instrText xml:space="preserve"> REF _Ref81155275 \h </w:instrText>
+      </w:r>
+      <w:r>
+        <w:rPr>
+          <w:lang w:val="sr-Cyrl-RS"/>
+        </w:rPr>
+      </w:r>
+      <w:r>
+        <w:rPr>
+          <w:lang w:val="sr-Cyrl-RS"/>
+        </w:rPr>
+        <w:fldChar w:fldCharType="separate"/>
+      </w:r>
+      <w:r>
+        <w:t xml:space="preserve"> </w:t>
+      </w:r>
+      <w:r>
+        <w:rPr>
+          <w:noProof/>
+        </w:rPr>
+        <w:t>5</w:t>
+      </w:r>
+      <w:r>
+        <w:t>.</w:t>
+      </w:r>
+      <w:r>
+        <w:rPr>
+          <w:noProof/>
+        </w:rPr>
+        <w:t>24</w:t>
+      </w:r>
+      <w:r>
+        <w:rPr>
+          <w:lang w:val="sr-Cyrl-RS"/>
+        </w:rPr>
+        <w:fldChar w:fldCharType="end"/>
+      </w:r>
+      <w:bookmarkEnd w:id="47"/>
+      <w:r>
+        <w:rPr>
+          <w:lang w:val="sr-Cyrl-RS"/>
+        </w:rPr>
+        <w:t xml:space="preserve"> су приказана правила која се тичу сумњивих активности као што је неуспешно логовање више од 5 пута у једном минуту и више од 5 захтева за резервацију у једном минуту. Како администратор овог система прати и уноси податке везано за искоришћење полисе осигурања, ова правила бележе да је дошло до повреде на одређеном скијалишту. Уколико се десило више од 10 повреда на једном истом скијалишту у последња 24</w:t>
+      </w:r>
+      <w:r>
+        <w:t xml:space="preserve"> </w:t>
+      </w:r>
+      <w:r>
+        <w:rPr>
+          <w:lang w:val="sr-Cyrl-RS"/>
+        </w:rPr>
+        <w:t xml:space="preserve">сата емитује се догађај који сигнализира да можда постоји проблем на некој од стаза.  </w:t>
+      </w:r>
       <w:r>
         <w:rPr>
           <w:lang w:val="sr-Cyrl-RS"/>
@@ -10864,33 +13899,123 @@
     </w:p>
     <w:p>
       <w:pPr>
+        <w:keepNext/>
         <w:spacing w:after="160" w:line="259" w:lineRule="auto"/>
-        <w:jc w:val="left"/>
-        <w:rPr>
-          <w:lang w:val="sr-Cyrl-RS"/>
-        </w:rPr>
-      </w:pPr>
-      <w:r>
-        <w:rPr>
-          <w:lang w:val="sr-Cyrl-RS"/>
+        <w:jc w:val="center"/>
+      </w:pPr>
+      <w:r>
+        <w:rPr>
+          <w:noProof/>
         </w:rPr>
         <w:lastRenderedPageBreak/>
-        <w:br w:type="page"/>
+        <w:drawing>
+          <wp:inline distT="0" distB="0" distL="0" distR="0" wp14:anchorId="686755F3" wp14:editId="5F593154">
+            <wp:extent cx="5223163" cy="6026727"/>
+            <wp:effectExtent l="0" t="0" r="0" b="0"/>
+            <wp:docPr id="31" name="Picture 31"/>
+            <wp:cNvGraphicFramePr>
+              <a:graphicFrameLocks xmlns:a="http://schemas.openxmlformats.org/drawingml/2006/main" noChangeAspect="1"/>
+            </wp:cNvGraphicFramePr>
+            <a:graphic xmlns:a="http://schemas.openxmlformats.org/drawingml/2006/main">
+              <a:graphicData uri="http://schemas.openxmlformats.org/drawingml/2006/picture">
+                <pic:pic xmlns:pic="http://schemas.openxmlformats.org/drawingml/2006/picture">
+                  <pic:nvPicPr>
+                    <pic:cNvPr id="0" name="Picture 13"/>
+                    <pic:cNvPicPr>
+                      <a:picLocks noChangeAspect="1" noChangeArrowheads="1"/>
+                    </pic:cNvPicPr>
+                  </pic:nvPicPr>
+                  <pic:blipFill>
+                    <a:blip r:embed="rId40">
+                      <a:grayscl/>
+                      <a:extLst>
+                        <a:ext uri="{28A0092B-C50C-407E-A947-70E740481C1C}">
+                          <a14:useLocalDpi xmlns:a14="http://schemas.microsoft.com/office/drawing/2010/main" val="0"/>
+                        </a:ext>
+                      </a:extLst>
+                    </a:blip>
+                    <a:srcRect/>
+                    <a:stretch>
+                      <a:fillRect/>
+                    </a:stretch>
+                  </pic:blipFill>
+                  <pic:spPr bwMode="auto">
+                    <a:xfrm>
+                      <a:off x="0" y="0"/>
+                      <a:ext cx="5228211" cy="6032552"/>
+                    </a:xfrm>
+                    <a:prstGeom prst="rect">
+                      <a:avLst/>
+                    </a:prstGeom>
+                    <a:noFill/>
+                    <a:ln>
+                      <a:noFill/>
+                    </a:ln>
+                  </pic:spPr>
+                </pic:pic>
+              </a:graphicData>
+            </a:graphic>
+          </wp:inline>
+        </w:drawing>
+      </w:r>
+    </w:p>
+    <w:p>
+      <w:pPr>
+        <w:pStyle w:val="Caption"/>
+        <w:jc w:val="center"/>
+      </w:pPr>
+      <w:bookmarkStart w:id="48" w:name="_Ref81155275"/>
+      <w:r>
+        <w:t xml:space="preserve">Слика </w:t>
+      </w:r>
+      <w:fldSimple w:instr=" STYLEREF 1 \s ">
+        <w:r>
+          <w:rPr>
+            <w:noProof/>
+          </w:rPr>
+          <w:t>5</w:t>
+        </w:r>
+      </w:fldSimple>
+      <w:r>
+        <w:t>.</w:t>
+      </w:r>
+      <w:fldSimple w:instr=" SEQ Слика \* ARABIC \s 1 ">
+        <w:r>
+          <w:rPr>
+            <w:noProof/>
+          </w:rPr>
+          <w:t>24</w:t>
+        </w:r>
+      </w:fldSimple>
+      <w:bookmarkEnd w:id="48"/>
+      <w:r>
+        <w:rPr>
+          <w:lang w:val="sr-Cyrl-RS"/>
+        </w:rPr>
+        <w:t xml:space="preserve"> Правила која имплементирају </w:t>
+      </w:r>
+      <w:r>
+        <w:t xml:space="preserve">CEP </w:t>
+      </w:r>
+      <w:r>
+        <w:rPr>
+          <w:lang w:val="sr-Cyrl-RS"/>
+        </w:rPr>
+        <w:t>механизам</w:t>
       </w:r>
     </w:p>
     <w:p>
       <w:pPr>
         <w:spacing w:after="160" w:line="259" w:lineRule="auto"/>
-        <w:jc w:val="left"/>
-        <w:rPr>
-          <w:lang w:val="sr-Cyrl-RS"/>
-        </w:rPr>
-      </w:pPr>
-      <w:r>
-        <w:rPr>
-          <w:lang w:val="sr-Cyrl-RS"/>
-        </w:rPr>
-        <w:lastRenderedPageBreak/>
+        <w:jc w:val="center"/>
+        <w:rPr>
+          <w:lang w:val="sr-Cyrl-RS"/>
+        </w:rPr>
+      </w:pPr>
+      <w:r>
+        <w:rPr>
+          <w:lang w:val="sr-Cyrl-RS"/>
+        </w:rPr>
         <w:br w:type="page"/>
       </w:r>
     </w:p>
@@ -10920,7 +14045,7 @@
           <w:lang w:val="sr-Cyrl-RS"/>
         </w:rPr>
       </w:pPr>
-      <w:bookmarkStart w:id="27" w:name="_Ref80880391"/>
+      <w:bookmarkStart w:id="49" w:name="_Ref80880391"/>
       <w:r>
         <w:t>Drools rule structure</w:t>
       </w:r>
@@ -10930,7 +14055,7 @@
         </w:rPr>
         <w:t xml:space="preserve"> - </w:t>
       </w:r>
-      <w:hyperlink r:id="rId30" w:history="1">
+      <w:hyperlink r:id="rId41" w:history="1">
         <w:r>
           <w:rPr>
             <w:rStyle w:val="Hyperlink"/>
@@ -10945,7 +14070,7 @@
         </w:rPr>
         <w:t>, преузето августа 2021.</w:t>
       </w:r>
-      <w:bookmarkEnd w:id="27"/>
+      <w:bookmarkEnd w:id="49"/>
     </w:p>
     <w:p>
       <w:pPr>
@@ -10959,11 +14084,11 @@
           <w:lang w:val="sr-Cyrl-RS"/>
         </w:rPr>
       </w:pPr>
-      <w:bookmarkStart w:id="28" w:name="_Ref81129655"/>
+      <w:bookmarkStart w:id="50" w:name="_Ref81129655"/>
       <w:r>
         <w:t xml:space="preserve">JpaRepository - </w:t>
       </w:r>
-      <w:hyperlink r:id="rId31" w:history="1">
+      <w:hyperlink r:id="rId42" w:anchor="jpa.repositories" w:history="1">
         <w:r>
           <w:rPr>
             <w:rStyle w:val="Hyperlink"/>
@@ -10980,10 +14105,10 @@
         </w:rPr>
         <w:t>преузето августа 2021.</w:t>
       </w:r>
-      <w:bookmarkEnd w:id="28"/>
+      <w:bookmarkEnd w:id="50"/>
     </w:p>
     <w:sectPr>
-      <w:footerReference w:type="default" r:id="rId32"/>
+      <w:footerReference w:type="default" r:id="rId43"/>
       <w:pgSz w:w="12240" w:h="15840" w:code="1"/>
       <w:pgMar w:top="1440" w:right="1440" w:bottom="1440" w:left="1440" w:header="720" w:footer="720" w:gutter="0"/>
       <w:pgNumType w:start="1"/>
@@ -11069,7 +14194,7 @@
           <w:rPr>
             <w:noProof/>
           </w:rPr>
-          <w:t>21</w:t>
+          <w:t>26</w:t>
         </w:r>
         <w:r>
           <w:rPr>
@@ -11457,7 +14582,7 @@
   <w:abstractNum w:abstractNumId="3" w15:restartNumberingAfterBreak="0">
     <w:nsid w:val="10FE0379"/>
     <w:multiLevelType w:val="hybridMultilevel"/>
-    <w:tmpl w:val="AEF45562"/>
+    <w:tmpl w:val="7D22E49C"/>
     <w:lvl w:ilvl="0" w:tplc="8A404C62">
       <w:start w:val="1"/>
       <w:numFmt w:val="bullet"/>
@@ -13483,6 +16608,19 @@
       <w:szCs w:val="24"/>
     </w:rPr>
   </w:style>
+  <w:style w:type="paragraph" w:styleId="TOC3">
+    <w:name w:val="toc 3"/>
+    <w:basedOn w:val="Normal"/>
+    <w:next w:val="Normal"/>
+    <w:autoRedefine/>
+    <w:uiPriority w:val="39"/>
+    <w:unhideWhenUsed/>
+    <w:rsid w:val="007119C8"/>
+    <w:pPr>
+      <w:spacing w:after="100"/>
+      <w:ind w:left="440"/>
+    </w:pPr>
+  </w:style>
 </w:styles>
 </file>
 
@@ -13752,7 +16890,7 @@
 </file>
 
 <file path=customXml/itemProps1.xml><?xml version="1.0" encoding="utf-8"?>
-<ds:datastoreItem xmlns:ds="http://schemas.openxmlformats.org/officeDocument/2006/customXml" ds:itemID="{DDC2A9C3-0622-4FD0-BFBD-41F7E86A137F}">
+<ds:datastoreItem xmlns:ds="http://schemas.openxmlformats.org/officeDocument/2006/customXml" ds:itemID="{A8AEF7F8-36E2-4535-8169-C6A3F32FE4AA}">
   <ds:schemaRefs>
     <ds:schemaRef ds:uri="http://schemas.openxmlformats.org/officeDocument/2006/bibliography"/>
   </ds:schemaRefs>

--- a/docs/Tamara Glišić verzija 1.docx
+++ b/docs/Tamara Glišić verzija 1.docx
@@ -72,10 +72,10 @@
                   <v:path o:extrusionok="f" gradientshapeok="t" o:connecttype="rect"/>
                   <o:lock v:ext="edit" aspectratio="t"/>
                 </v:shapetype>
-                <v:shape id="_x0000_i1025" type="#_x0000_t75" style="width:64.35pt;height:64.9pt" o:ole="" fillcolor="window">
+                <v:shape id="_x0000_i1025" type="#_x0000_t75" style="width:64.2pt;height:64.8pt" o:ole="" fillcolor="window">
                   <v:imagedata r:id="rId8" o:title=""/>
                 </v:shape>
-                <o:OLEObject Type="Embed" ProgID="CorelDraw.Graphic.7" ShapeID="_x0000_i1025" DrawAspect="Content" ObjectID="_1691768043" r:id="rId9"/>
+                <o:OLEObject Type="Embed" ProgID="CorelDraw.Graphic.7" ShapeID="_x0000_i1025" DrawAspect="Content" ObjectID="_1691925746" r:id="rId9"/>
               </w:object>
             </w:r>
           </w:p>
@@ -2508,7 +2508,7 @@
           <w:r>
             <w:fldChar w:fldCharType="separate"/>
           </w:r>
-          <w:hyperlink w:anchor="_Toc81146628" w:history="1">
+          <w:hyperlink w:anchor="_Toc81310872" w:history="1">
             <w:r>
               <w:rPr>
                 <w:rStyle w:val="Hyperlink"/>
@@ -2551,7 +2551,7 @@
                 <w:noProof/>
                 <w:webHidden/>
               </w:rPr>
-              <w:instrText xml:space="preserve"> PAGEREF _Toc81146628 \h </w:instrText>
+              <w:instrText xml:space="preserve"> PAGEREF _Toc81310872 \h </w:instrText>
             </w:r>
             <w:r>
               <w:rPr>
@@ -2594,7 +2594,7 @@
               <w:noProof/>
             </w:rPr>
           </w:pPr>
-          <w:hyperlink w:anchor="_Toc81146629" w:history="1">
+          <w:hyperlink w:anchor="_Toc81310873" w:history="1">
             <w:r>
               <w:rPr>
                 <w:rStyle w:val="Hyperlink"/>
@@ -2637,7 +2637,7 @@
                 <w:noProof/>
                 <w:webHidden/>
               </w:rPr>
-              <w:instrText xml:space="preserve"> PAGEREF _Toc81146629 \h </w:instrText>
+              <w:instrText xml:space="preserve"> PAGEREF _Toc81310873 \h </w:instrText>
             </w:r>
             <w:r>
               <w:rPr>
@@ -2680,7 +2680,7 @@
               <w:noProof/>
             </w:rPr>
           </w:pPr>
-          <w:hyperlink w:anchor="_Toc81146630" w:history="1">
+          <w:hyperlink w:anchor="_Toc81310874" w:history="1">
             <w:r>
               <w:rPr>
                 <w:rStyle w:val="Hyperlink"/>
@@ -2723,7 +2723,7 @@
                 <w:noProof/>
                 <w:webHidden/>
               </w:rPr>
-              <w:instrText xml:space="preserve"> PAGEREF _Toc81146630 \h </w:instrText>
+              <w:instrText xml:space="preserve"> PAGEREF _Toc81310874 \h </w:instrText>
             </w:r>
             <w:r>
               <w:rPr>
@@ -2766,7 +2766,7 @@
               <w:noProof/>
             </w:rPr>
           </w:pPr>
-          <w:hyperlink w:anchor="_Toc81146631" w:history="1">
+          <w:hyperlink w:anchor="_Toc81310875" w:history="1">
             <w:r>
               <w:rPr>
                 <w:rStyle w:val="Hyperlink"/>
@@ -2808,7 +2808,7 @@
                 <w:noProof/>
                 <w:webHidden/>
               </w:rPr>
-              <w:instrText xml:space="preserve"> PAGEREF _Toc81146631 \h </w:instrText>
+              <w:instrText xml:space="preserve"> PAGEREF _Toc81310875 \h </w:instrText>
             </w:r>
             <w:r>
               <w:rPr>
@@ -2851,7 +2851,7 @@
               <w:noProof/>
             </w:rPr>
           </w:pPr>
-          <w:hyperlink w:anchor="_Toc81146632" w:history="1">
+          <w:hyperlink w:anchor="_Toc81310876" w:history="1">
             <w:r>
               <w:rPr>
                 <w:rStyle w:val="Hyperlink"/>
@@ -2892,7 +2892,7 @@
                 <w:noProof/>
                 <w:webHidden/>
               </w:rPr>
-              <w:instrText xml:space="preserve"> PAGEREF _Toc81146632 \h </w:instrText>
+              <w:instrText xml:space="preserve"> PAGEREF _Toc81310876 \h </w:instrText>
             </w:r>
             <w:r>
               <w:rPr>
@@ -2935,7 +2935,7 @@
               <w:noProof/>
             </w:rPr>
           </w:pPr>
-          <w:hyperlink w:anchor="_Toc81146633" w:history="1">
+          <w:hyperlink w:anchor="_Toc81310877" w:history="1">
             <w:r>
               <w:rPr>
                 <w:rStyle w:val="Hyperlink"/>
@@ -2976,7 +2976,7 @@
                 <w:noProof/>
                 <w:webHidden/>
               </w:rPr>
-              <w:instrText xml:space="preserve"> PAGEREF _Toc81146633 \h </w:instrText>
+              <w:instrText xml:space="preserve"> PAGEREF _Toc81310877 \h </w:instrText>
             </w:r>
             <w:r>
               <w:rPr>
@@ -3019,7 +3019,7 @@
               <w:noProof/>
             </w:rPr>
           </w:pPr>
-          <w:hyperlink w:anchor="_Toc81146634" w:history="1">
+          <w:hyperlink w:anchor="_Toc81310878" w:history="1">
             <w:r>
               <w:rPr>
                 <w:rStyle w:val="Hyperlink"/>
@@ -3069,7 +3069,7 @@
                 <w:noProof/>
                 <w:webHidden/>
               </w:rPr>
-              <w:instrText xml:space="preserve"> PAGEREF _Toc81146634 \h </w:instrText>
+              <w:instrText xml:space="preserve"> PAGEREF _Toc81310878 \h </w:instrText>
             </w:r>
             <w:r>
               <w:rPr>
@@ -3112,7 +3112,7 @@
               <w:noProof/>
             </w:rPr>
           </w:pPr>
-          <w:hyperlink w:anchor="_Toc81146635" w:history="1">
+          <w:hyperlink w:anchor="_Toc81310879" w:history="1">
             <w:r>
               <w:rPr>
                 <w:rStyle w:val="Hyperlink"/>
@@ -3155,7 +3155,7 @@
                 <w:noProof/>
                 <w:webHidden/>
               </w:rPr>
-              <w:instrText xml:space="preserve"> PAGEREF _Toc81146635 \h </w:instrText>
+              <w:instrText xml:space="preserve"> PAGEREF _Toc81310879 \h </w:instrText>
             </w:r>
             <w:r>
               <w:rPr>
@@ -3198,7 +3198,7 @@
               <w:noProof/>
             </w:rPr>
           </w:pPr>
-          <w:hyperlink w:anchor="_Toc81146636" w:history="1">
+          <w:hyperlink w:anchor="_Toc81310880" w:history="1">
             <w:r>
               <w:rPr>
                 <w:rStyle w:val="Hyperlink"/>
@@ -3241,7 +3241,7 @@
                 <w:noProof/>
                 <w:webHidden/>
               </w:rPr>
-              <w:instrText xml:space="preserve"> PAGEREF _Toc81146636 \h </w:instrText>
+              <w:instrText xml:space="preserve"> PAGEREF _Toc81310880 \h </w:instrText>
             </w:r>
             <w:r>
               <w:rPr>
@@ -3284,7 +3284,7 @@
               <w:noProof/>
             </w:rPr>
           </w:pPr>
-          <w:hyperlink w:anchor="_Toc81146637" w:history="1">
+          <w:hyperlink w:anchor="_Toc81310881" w:history="1">
             <w:r>
               <w:rPr>
                 <w:rStyle w:val="Hyperlink"/>
@@ -3327,7 +3327,7 @@
                 <w:noProof/>
                 <w:webHidden/>
               </w:rPr>
-              <w:instrText xml:space="preserve"> PAGEREF _Toc81146637 \h </w:instrText>
+              <w:instrText xml:space="preserve"> PAGEREF _Toc81310881 \h </w:instrText>
             </w:r>
             <w:r>
               <w:rPr>
@@ -3370,7 +3370,7 @@
               <w:noProof/>
             </w:rPr>
           </w:pPr>
-          <w:hyperlink w:anchor="_Toc81146638" w:history="1">
+          <w:hyperlink w:anchor="_Toc81310882" w:history="1">
             <w:r>
               <w:rPr>
                 <w:rStyle w:val="Hyperlink"/>
@@ -3413,7 +3413,7 @@
                 <w:noProof/>
                 <w:webHidden/>
               </w:rPr>
-              <w:instrText xml:space="preserve"> PAGEREF _Toc81146638 \h </w:instrText>
+              <w:instrText xml:space="preserve"> PAGEREF _Toc81310882 \h </w:instrText>
             </w:r>
             <w:r>
               <w:rPr>
@@ -3456,7 +3456,7 @@
               <w:noProof/>
             </w:rPr>
           </w:pPr>
-          <w:hyperlink w:anchor="_Toc81146639" w:history="1">
+          <w:hyperlink w:anchor="_Toc81310883" w:history="1">
             <w:r>
               <w:rPr>
                 <w:rStyle w:val="Hyperlink"/>
@@ -3499,7 +3499,7 @@
                 <w:noProof/>
                 <w:webHidden/>
               </w:rPr>
-              <w:instrText xml:space="preserve"> PAGEREF _Toc81146639 \h </w:instrText>
+              <w:instrText xml:space="preserve"> PAGEREF _Toc81310883 \h </w:instrText>
             </w:r>
             <w:r>
               <w:rPr>
@@ -3542,7 +3542,7 @@
               <w:noProof/>
             </w:rPr>
           </w:pPr>
-          <w:hyperlink w:anchor="_Toc81146640" w:history="1">
+          <w:hyperlink w:anchor="_Toc81310884" w:history="1">
             <w:r>
               <w:rPr>
                 <w:rStyle w:val="Hyperlink"/>
@@ -3585,7 +3585,7 @@
                 <w:noProof/>
                 <w:webHidden/>
               </w:rPr>
-              <w:instrText xml:space="preserve"> PAGEREF _Toc81146640 \h </w:instrText>
+              <w:instrText xml:space="preserve"> PAGEREF _Toc81310884 \h </w:instrText>
             </w:r>
             <w:r>
               <w:rPr>
@@ -3628,7 +3628,7 @@
               <w:noProof/>
             </w:rPr>
           </w:pPr>
-          <w:hyperlink w:anchor="_Toc81146641" w:history="1">
+          <w:hyperlink w:anchor="_Toc81310885" w:history="1">
             <w:r>
               <w:rPr>
                 <w:rStyle w:val="Hyperlink"/>
@@ -3671,7 +3671,7 @@
                 <w:noProof/>
                 <w:webHidden/>
               </w:rPr>
-              <w:instrText xml:space="preserve"> PAGEREF _Toc81146641 \h </w:instrText>
+              <w:instrText xml:space="preserve"> PAGEREF _Toc81310885 \h </w:instrText>
             </w:r>
             <w:r>
               <w:rPr>
@@ -3714,7 +3714,7 @@
               <w:noProof/>
             </w:rPr>
           </w:pPr>
-          <w:hyperlink w:anchor="_Toc81146642" w:history="1">
+          <w:hyperlink w:anchor="_Toc81310886" w:history="1">
             <w:r>
               <w:rPr>
                 <w:rStyle w:val="Hyperlink"/>
@@ -3765,7 +3765,7 @@
                 <w:noProof/>
                 <w:webHidden/>
               </w:rPr>
-              <w:instrText xml:space="preserve"> PAGEREF _Toc81146642 \h </w:instrText>
+              <w:instrText xml:space="preserve"> PAGEREF _Toc81310886 \h </w:instrText>
             </w:r>
             <w:r>
               <w:rPr>
@@ -3804,10 +3804,11 @@
               <w:tab w:val="right" w:leader="dot" w:pos="9350"/>
             </w:tabs>
             <w:rPr>
+              <w:rFonts w:asciiTheme="minorHAnsi" w:eastAsiaTheme="minorEastAsia" w:hAnsiTheme="minorHAnsi"/>
               <w:noProof/>
             </w:rPr>
           </w:pPr>
-          <w:hyperlink w:anchor="_Toc81146643" w:history="1">
+          <w:hyperlink w:anchor="_Toc81310887" w:history="1">
             <w:r>
               <w:rPr>
                 <w:rStyle w:val="Hyperlink"/>
@@ -3818,6 +3819,7 @@
             </w:r>
             <w:r>
               <w:rPr>
+                <w:rFonts w:asciiTheme="minorHAnsi" w:eastAsiaTheme="minorEastAsia" w:hAnsiTheme="minorHAnsi"/>
                 <w:noProof/>
               </w:rPr>
               <w:tab/>
@@ -3849,7 +3851,7 @@
                 <w:noProof/>
                 <w:webHidden/>
               </w:rPr>
-              <w:instrText xml:space="preserve"> PAGEREF _Toc81146643 \h </w:instrText>
+              <w:instrText xml:space="preserve"> PAGEREF _Toc81310887 \h </w:instrText>
             </w:r>
             <w:r>
               <w:rPr>
@@ -3888,10 +3890,11 @@
               <w:tab w:val="right" w:leader="dot" w:pos="9350"/>
             </w:tabs>
             <w:rPr>
+              <w:rFonts w:asciiTheme="minorHAnsi" w:eastAsiaTheme="minorEastAsia" w:hAnsiTheme="minorHAnsi"/>
               <w:noProof/>
             </w:rPr>
           </w:pPr>
-          <w:hyperlink w:anchor="_Toc81146644" w:history="1">
+          <w:hyperlink w:anchor="_Toc81310888" w:history="1">
             <w:r>
               <w:rPr>
                 <w:rStyle w:val="Hyperlink"/>
@@ -3902,6 +3905,7 @@
             </w:r>
             <w:r>
               <w:rPr>
+                <w:rFonts w:asciiTheme="minorHAnsi" w:eastAsiaTheme="minorEastAsia" w:hAnsiTheme="minorHAnsi"/>
                 <w:noProof/>
               </w:rPr>
               <w:tab/>
@@ -3912,7 +3916,7 @@
                 <w:noProof/>
                 <w:lang w:val="sr-Cyrl-RS"/>
               </w:rPr>
-              <w:t>Правила за препоруку осигурања</w:t>
+              <w:t>Правила за препоруку полисе осигурања</w:t>
             </w:r>
             <w:r>
               <w:rPr>
@@ -3933,7 +3937,7 @@
                 <w:noProof/>
                 <w:webHidden/>
               </w:rPr>
-              <w:instrText xml:space="preserve"> PAGEREF _Toc81146644 \h </w:instrText>
+              <w:instrText xml:space="preserve"> PAGEREF _Toc81310888 \h </w:instrText>
             </w:r>
             <w:r>
               <w:rPr>
@@ -3953,7 +3957,7 @@
                 <w:noProof/>
                 <w:webHidden/>
               </w:rPr>
-              <w:t>21</w:t>
+              <w:t>22</w:t>
             </w:r>
             <w:r>
               <w:rPr>
@@ -3972,10 +3976,11 @@
               <w:tab w:val="right" w:leader="dot" w:pos="9350"/>
             </w:tabs>
             <w:rPr>
+              <w:rFonts w:asciiTheme="minorHAnsi" w:eastAsiaTheme="minorEastAsia" w:hAnsiTheme="minorHAnsi"/>
               <w:noProof/>
             </w:rPr>
           </w:pPr>
-          <w:hyperlink w:anchor="_Toc81146645" w:history="1">
+          <w:hyperlink w:anchor="_Toc81310889" w:history="1">
             <w:r>
               <w:rPr>
                 <w:rStyle w:val="Hyperlink"/>
@@ -3986,6 +3991,7 @@
             </w:r>
             <w:r>
               <w:rPr>
+                <w:rFonts w:asciiTheme="minorHAnsi" w:eastAsiaTheme="minorEastAsia" w:hAnsiTheme="minorHAnsi"/>
                 <w:noProof/>
               </w:rPr>
               <w:tab/>
@@ -4025,7 +4031,7 @@
                 <w:noProof/>
                 <w:webHidden/>
               </w:rPr>
-              <w:instrText xml:space="preserve"> PAGEREF _Toc81146645 \h </w:instrText>
+              <w:instrText xml:space="preserve"> PAGEREF _Toc81310889 \h </w:instrText>
             </w:r>
             <w:r>
               <w:rPr>
@@ -4045,7 +4051,421 @@
                 <w:noProof/>
                 <w:webHidden/>
               </w:rPr>
-              <w:t>21</w:t>
+              <w:t>26</w:t>
+            </w:r>
+            <w:r>
+              <w:rPr>
+                <w:noProof/>
+                <w:webHidden/>
+              </w:rPr>
+              <w:fldChar w:fldCharType="end"/>
+            </w:r>
+          </w:hyperlink>
+        </w:p>
+        <w:p>
+          <w:pPr>
+            <w:pStyle w:val="TOC1"/>
+            <w:tabs>
+              <w:tab w:val="left" w:pos="440"/>
+              <w:tab w:val="right" w:leader="dot" w:pos="9350"/>
+            </w:tabs>
+            <w:rPr>
+              <w:rFonts w:asciiTheme="minorHAnsi" w:eastAsiaTheme="minorEastAsia" w:hAnsiTheme="minorHAnsi"/>
+              <w:noProof/>
+            </w:rPr>
+          </w:pPr>
+          <w:hyperlink w:anchor="_Toc81310890" w:history="1">
+            <w:r>
+              <w:rPr>
+                <w:rStyle w:val="Hyperlink"/>
+                <w:noProof/>
+                <w:lang w:val="sr-Cyrl-RS"/>
+              </w:rPr>
+              <w:t>6.</w:t>
+            </w:r>
+            <w:r>
+              <w:rPr>
+                <w:rFonts w:asciiTheme="minorHAnsi" w:eastAsiaTheme="minorEastAsia" w:hAnsiTheme="minorHAnsi"/>
+                <w:noProof/>
+              </w:rPr>
+              <w:tab/>
+            </w:r>
+            <w:r>
+              <w:rPr>
+                <w:rStyle w:val="Hyperlink"/>
+                <w:noProof/>
+                <w:lang w:val="sr-Cyrl-RS"/>
+              </w:rPr>
+              <w:t>ПРИКАЗ ИМПЛЕМЕНТИРАНОГ РЕШЕЊА</w:t>
+            </w:r>
+            <w:r>
+              <w:rPr>
+                <w:noProof/>
+                <w:webHidden/>
+              </w:rPr>
+              <w:tab/>
+            </w:r>
+            <w:r>
+              <w:rPr>
+                <w:noProof/>
+                <w:webHidden/>
+              </w:rPr>
+              <w:fldChar w:fldCharType="begin"/>
+            </w:r>
+            <w:r>
+              <w:rPr>
+                <w:noProof/>
+                <w:webHidden/>
+              </w:rPr>
+              <w:instrText xml:space="preserve"> PAGEREF _Toc81310890 \h </w:instrText>
+            </w:r>
+            <w:r>
+              <w:rPr>
+                <w:noProof/>
+                <w:webHidden/>
+              </w:rPr>
+            </w:r>
+            <w:r>
+              <w:rPr>
+                <w:noProof/>
+                <w:webHidden/>
+              </w:rPr>
+              <w:fldChar w:fldCharType="separate"/>
+            </w:r>
+            <w:r>
+              <w:rPr>
+                <w:noProof/>
+                <w:webHidden/>
+              </w:rPr>
+              <w:t>28</w:t>
+            </w:r>
+            <w:r>
+              <w:rPr>
+                <w:noProof/>
+                <w:webHidden/>
+              </w:rPr>
+              <w:fldChar w:fldCharType="end"/>
+            </w:r>
+          </w:hyperlink>
+        </w:p>
+        <w:p>
+          <w:pPr>
+            <w:pStyle w:val="TOC2"/>
+            <w:tabs>
+              <w:tab w:val="left" w:pos="880"/>
+              <w:tab w:val="right" w:leader="dot" w:pos="9350"/>
+            </w:tabs>
+            <w:rPr>
+              <w:rFonts w:asciiTheme="minorHAnsi" w:eastAsiaTheme="minorEastAsia" w:hAnsiTheme="minorHAnsi"/>
+              <w:noProof/>
+            </w:rPr>
+          </w:pPr>
+          <w:hyperlink w:anchor="_Toc81310891" w:history="1">
+            <w:r>
+              <w:rPr>
+                <w:rStyle w:val="Hyperlink"/>
+                <w:noProof/>
+                <w:lang w:val="sr-Cyrl-RS"/>
+              </w:rPr>
+              <w:t>6.1.</w:t>
+            </w:r>
+            <w:r>
+              <w:rPr>
+                <w:rFonts w:asciiTheme="minorHAnsi" w:eastAsiaTheme="minorEastAsia" w:hAnsiTheme="minorHAnsi"/>
+                <w:noProof/>
+              </w:rPr>
+              <w:tab/>
+            </w:r>
+            <w:r>
+              <w:rPr>
+                <w:rStyle w:val="Hyperlink"/>
+                <w:noProof/>
+                <w:lang w:val="sr-Cyrl-RS"/>
+              </w:rPr>
+              <w:t>Неулоговани корисник</w:t>
+            </w:r>
+            <w:r>
+              <w:rPr>
+                <w:noProof/>
+                <w:webHidden/>
+              </w:rPr>
+              <w:tab/>
+            </w:r>
+            <w:r>
+              <w:rPr>
+                <w:noProof/>
+                <w:webHidden/>
+              </w:rPr>
+              <w:fldChar w:fldCharType="begin"/>
+            </w:r>
+            <w:r>
+              <w:rPr>
+                <w:noProof/>
+                <w:webHidden/>
+              </w:rPr>
+              <w:instrText xml:space="preserve"> PAGEREF _Toc81310891 \h </w:instrText>
+            </w:r>
+            <w:r>
+              <w:rPr>
+                <w:noProof/>
+                <w:webHidden/>
+              </w:rPr>
+            </w:r>
+            <w:r>
+              <w:rPr>
+                <w:noProof/>
+                <w:webHidden/>
+              </w:rPr>
+              <w:fldChar w:fldCharType="separate"/>
+            </w:r>
+            <w:r>
+              <w:rPr>
+                <w:noProof/>
+                <w:webHidden/>
+              </w:rPr>
+              <w:t>28</w:t>
+            </w:r>
+            <w:r>
+              <w:rPr>
+                <w:noProof/>
+                <w:webHidden/>
+              </w:rPr>
+              <w:fldChar w:fldCharType="end"/>
+            </w:r>
+          </w:hyperlink>
+        </w:p>
+        <w:p>
+          <w:pPr>
+            <w:pStyle w:val="TOC2"/>
+            <w:tabs>
+              <w:tab w:val="left" w:pos="880"/>
+              <w:tab w:val="right" w:leader="dot" w:pos="9350"/>
+            </w:tabs>
+            <w:rPr>
+              <w:rFonts w:asciiTheme="minorHAnsi" w:eastAsiaTheme="minorEastAsia" w:hAnsiTheme="minorHAnsi"/>
+              <w:noProof/>
+            </w:rPr>
+          </w:pPr>
+          <w:hyperlink w:anchor="_Toc81310892" w:history="1">
+            <w:r>
+              <w:rPr>
+                <w:rStyle w:val="Hyperlink"/>
+                <w:noProof/>
+                <w:lang w:val="sr-Cyrl-RS"/>
+              </w:rPr>
+              <w:t>6.2.</w:t>
+            </w:r>
+            <w:r>
+              <w:rPr>
+                <w:rFonts w:asciiTheme="minorHAnsi" w:eastAsiaTheme="minorEastAsia" w:hAnsiTheme="minorHAnsi"/>
+                <w:noProof/>
+              </w:rPr>
+              <w:tab/>
+            </w:r>
+            <w:r>
+              <w:rPr>
+                <w:rStyle w:val="Hyperlink"/>
+                <w:noProof/>
+                <w:lang w:val="sr-Cyrl-RS"/>
+              </w:rPr>
+              <w:t>Улоговани корисник</w:t>
+            </w:r>
+            <w:r>
+              <w:rPr>
+                <w:noProof/>
+                <w:webHidden/>
+              </w:rPr>
+              <w:tab/>
+            </w:r>
+            <w:r>
+              <w:rPr>
+                <w:noProof/>
+                <w:webHidden/>
+              </w:rPr>
+              <w:fldChar w:fldCharType="begin"/>
+            </w:r>
+            <w:r>
+              <w:rPr>
+                <w:noProof/>
+                <w:webHidden/>
+              </w:rPr>
+              <w:instrText xml:space="preserve"> PAGEREF _Toc81310892 \h </w:instrText>
+            </w:r>
+            <w:r>
+              <w:rPr>
+                <w:noProof/>
+                <w:webHidden/>
+              </w:rPr>
+            </w:r>
+            <w:r>
+              <w:rPr>
+                <w:noProof/>
+                <w:webHidden/>
+              </w:rPr>
+              <w:fldChar w:fldCharType="separate"/>
+            </w:r>
+            <w:r>
+              <w:rPr>
+                <w:noProof/>
+                <w:webHidden/>
+              </w:rPr>
+              <w:t>31</w:t>
+            </w:r>
+            <w:r>
+              <w:rPr>
+                <w:noProof/>
+                <w:webHidden/>
+              </w:rPr>
+              <w:fldChar w:fldCharType="end"/>
+            </w:r>
+          </w:hyperlink>
+        </w:p>
+        <w:p>
+          <w:pPr>
+            <w:pStyle w:val="TOC2"/>
+            <w:tabs>
+              <w:tab w:val="left" w:pos="880"/>
+              <w:tab w:val="right" w:leader="dot" w:pos="9350"/>
+            </w:tabs>
+            <w:rPr>
+              <w:rFonts w:asciiTheme="minorHAnsi" w:eastAsiaTheme="minorEastAsia" w:hAnsiTheme="minorHAnsi"/>
+              <w:noProof/>
+            </w:rPr>
+          </w:pPr>
+          <w:hyperlink w:anchor="_Toc81310893" w:history="1">
+            <w:r>
+              <w:rPr>
+                <w:rStyle w:val="Hyperlink"/>
+                <w:noProof/>
+                <w:lang w:val="sr-Cyrl-RS"/>
+              </w:rPr>
+              <w:t>6.3.</w:t>
+            </w:r>
+            <w:r>
+              <w:rPr>
+                <w:rFonts w:asciiTheme="minorHAnsi" w:eastAsiaTheme="minorEastAsia" w:hAnsiTheme="minorHAnsi"/>
+                <w:noProof/>
+              </w:rPr>
+              <w:tab/>
+            </w:r>
+            <w:r>
+              <w:rPr>
+                <w:rStyle w:val="Hyperlink"/>
+                <w:noProof/>
+                <w:lang w:val="sr-Cyrl-RS"/>
+              </w:rPr>
+              <w:t>Администратор</w:t>
+            </w:r>
+            <w:r>
+              <w:rPr>
+                <w:noProof/>
+                <w:webHidden/>
+              </w:rPr>
+              <w:tab/>
+            </w:r>
+            <w:r>
+              <w:rPr>
+                <w:noProof/>
+                <w:webHidden/>
+              </w:rPr>
+              <w:fldChar w:fldCharType="begin"/>
+            </w:r>
+            <w:r>
+              <w:rPr>
+                <w:noProof/>
+                <w:webHidden/>
+              </w:rPr>
+              <w:instrText xml:space="preserve"> PAGEREF _Toc81310893 \h </w:instrText>
+            </w:r>
+            <w:r>
+              <w:rPr>
+                <w:noProof/>
+                <w:webHidden/>
+              </w:rPr>
+            </w:r>
+            <w:r>
+              <w:rPr>
+                <w:noProof/>
+                <w:webHidden/>
+              </w:rPr>
+              <w:fldChar w:fldCharType="separate"/>
+            </w:r>
+            <w:r>
+              <w:rPr>
+                <w:noProof/>
+                <w:webHidden/>
+              </w:rPr>
+              <w:t>37</w:t>
+            </w:r>
+            <w:r>
+              <w:rPr>
+                <w:noProof/>
+                <w:webHidden/>
+              </w:rPr>
+              <w:fldChar w:fldCharType="end"/>
+            </w:r>
+          </w:hyperlink>
+        </w:p>
+        <w:p>
+          <w:pPr>
+            <w:pStyle w:val="TOC1"/>
+            <w:tabs>
+              <w:tab w:val="right" w:leader="dot" w:pos="9350"/>
+            </w:tabs>
+            <w:rPr>
+              <w:rFonts w:asciiTheme="minorHAnsi" w:eastAsiaTheme="minorEastAsia" w:hAnsiTheme="minorHAnsi"/>
+              <w:noProof/>
+            </w:rPr>
+          </w:pPr>
+          <w:hyperlink w:anchor="_Toc81310894" w:history="1">
+            <w:r>
+              <w:rPr>
+                <w:rStyle w:val="Hyperlink"/>
+                <w:noProof/>
+                <w:lang w:val="sr-Cyrl-RS"/>
+              </w:rPr>
+              <w:t>ЛИТЕРАТУРА</w:t>
+            </w:r>
+            <w:r>
+              <w:rPr>
+                <w:noProof/>
+                <w:webHidden/>
+              </w:rPr>
+              <w:tab/>
+            </w:r>
+            <w:r>
+              <w:rPr>
+                <w:noProof/>
+                <w:webHidden/>
+              </w:rPr>
+              <w:fldChar w:fldCharType="begin"/>
+            </w:r>
+            <w:r>
+              <w:rPr>
+                <w:noProof/>
+                <w:webHidden/>
+              </w:rPr>
+              <w:instrText xml:space="preserve"> PAGEREF _Toc81310894 \h </w:instrText>
+            </w:r>
+            <w:r>
+              <w:rPr>
+                <w:noProof/>
+                <w:webHidden/>
+              </w:rPr>
+            </w:r>
+            <w:r>
+              <w:rPr>
+                <w:noProof/>
+                <w:webHidden/>
+              </w:rPr>
+              <w:fldChar w:fldCharType="separate"/>
+            </w:r>
+            <w:r>
+              <w:rPr>
+                <w:noProof/>
+                <w:webHidden/>
+              </w:rPr>
+              <w:t>38</w:t>
             </w:r>
             <w:r>
               <w:rPr>
@@ -4160,7 +4580,7 @@
           <w:lang w:val="sr-Cyrl-RS"/>
         </w:rPr>
       </w:pPr>
-      <w:bookmarkStart w:id="3" w:name="_Toc81146628"/>
+      <w:bookmarkStart w:id="3" w:name="_Toc81310872"/>
       <w:r>
         <w:rPr>
           <w:lang w:val="sr-Cyrl-RS"/>
@@ -4194,7 +4614,7 @@
           <w:lang w:val="sr-Cyrl-RS"/>
         </w:rPr>
       </w:pPr>
-      <w:bookmarkStart w:id="4" w:name="_Toc81146629"/>
+      <w:bookmarkStart w:id="4" w:name="_Toc81310873"/>
       <w:r>
         <w:rPr>
           <w:lang w:val="sr-Cyrl-RS"/>
@@ -4231,7 +4651,7 @@
           <w:lang w:val="sr-Cyrl-RS"/>
         </w:rPr>
       </w:pPr>
-      <w:bookmarkStart w:id="5" w:name="_Toc81146630"/>
+      <w:bookmarkStart w:id="5" w:name="_Toc81310874"/>
       <w:r>
         <w:rPr>
           <w:lang w:val="sr-Cyrl-RS"/>
@@ -4476,7 +4896,7 @@
           <w:noProof/>
         </w:rPr>
         <w:drawing>
-          <wp:inline distT="0" distB="0" distL="0" distR="0" wp14:anchorId="79180DEF" wp14:editId="2ADB798B">
+          <wp:inline distT="0" distB="0" distL="0" distR="0" wp14:anchorId="41FCCAEA" wp14:editId="1A014894">
             <wp:extent cx="3741420" cy="1815477"/>
             <wp:effectExtent l="0" t="0" r="0" b="0"/>
             <wp:docPr id="1" name="Picture 1"/>
@@ -4533,8 +4953,8 @@
           <w:lang w:val="sr-Cyrl-RS"/>
         </w:rPr>
       </w:pPr>
-      <w:bookmarkStart w:id="6" w:name="_Ref80793619"/>
-      <w:bookmarkStart w:id="7" w:name="_Ref80793626"/>
+      <w:bookmarkStart w:id="6" w:name="_Ref80793626"/>
+      <w:bookmarkStart w:id="7" w:name="_Ref80793619"/>
       <w:r>
         <w:t xml:space="preserve">Слика </w:t>
       </w:r>
@@ -4557,17 +4977,17 @@
           <w:t>1</w:t>
         </w:r>
       </w:fldSimple>
+      <w:bookmarkEnd w:id="6"/>
+      <w:r>
+        <w:t xml:space="preserve"> </w:t>
+      </w:r>
+      <w:r>
+        <w:rPr>
+          <w:lang w:val="sr-Cyrl-RS"/>
+        </w:rPr>
+        <w:t>Архитектура веб апликације</w:t>
+      </w:r>
       <w:bookmarkEnd w:id="7"/>
-      <w:r>
-        <w:t xml:space="preserve"> </w:t>
-      </w:r>
-      <w:r>
-        <w:rPr>
-          <w:lang w:val="sr-Cyrl-RS"/>
-        </w:rPr>
-        <w:t>Архитектура веб апликације</w:t>
-      </w:r>
-      <w:bookmarkEnd w:id="6"/>
     </w:p>
     <w:p>
       <w:pPr>
@@ -4587,7 +5007,7 @@
           <w:lang w:val="sr-Cyrl-RS"/>
         </w:rPr>
       </w:pPr>
-      <w:bookmarkStart w:id="8" w:name="_Toc81146631"/>
+      <w:bookmarkStart w:id="8" w:name="_Toc81310875"/>
       <w:r>
         <w:t>Angular</w:t>
       </w:r>
@@ -4657,11 +5077,19 @@
         </w:rPr>
         <w:t xml:space="preserve">и </w:t>
       </w:r>
-      <w:r>
-        <w:rPr>
-          <w:i/>
-        </w:rPr>
-        <w:t>TypeScript-a</w:t>
+      <w:proofErr w:type="spellStart"/>
+      <w:r>
+        <w:rPr>
+          <w:i/>
+        </w:rPr>
+        <w:t>TypeScript</w:t>
+      </w:r>
+      <w:proofErr w:type="spellEnd"/>
+      <w:r>
+        <w:rPr>
+          <w:i/>
+        </w:rPr>
+        <w:t>-a</w:t>
       </w:r>
       <w:r>
         <w:rPr>
@@ -4780,11 +5208,19 @@
         </w:rPr>
         <w:t xml:space="preserve">Програмска логика налази се у </w:t>
       </w:r>
-      <w:r>
-        <w:rPr>
-          <w:i/>
-        </w:rPr>
-        <w:t xml:space="preserve">TypeScript </w:t>
+      <w:proofErr w:type="spellStart"/>
+      <w:r>
+        <w:rPr>
+          <w:i/>
+        </w:rPr>
+        <w:t>TypeScript</w:t>
+      </w:r>
+      <w:proofErr w:type="spellEnd"/>
+      <w:r>
+        <w:rPr>
+          <w:i/>
+        </w:rPr>
+        <w:t xml:space="preserve"> </w:t>
       </w:r>
       <w:r>
         <w:rPr>
@@ -4842,11 +5278,19 @@
         </w:rPr>
         <w:t xml:space="preserve">апликације су модуларне и састоје се из бар једног (коренског) модула. Модули су </w:t>
       </w:r>
-      <w:r>
-        <w:rPr>
-          <w:i/>
-        </w:rPr>
-        <w:t xml:space="preserve">TypeScript </w:t>
+      <w:proofErr w:type="spellStart"/>
+      <w:r>
+        <w:rPr>
+          <w:i/>
+        </w:rPr>
+        <w:t>TypeScript</w:t>
+      </w:r>
+      <w:proofErr w:type="spellEnd"/>
+      <w:r>
+        <w:rPr>
+          <w:i/>
+        </w:rPr>
+        <w:t xml:space="preserve"> </w:t>
       </w:r>
       <w:r>
         <w:rPr>
@@ -4899,11 +5343,19 @@
         </w:rPr>
         <w:t xml:space="preserve">Да би клијентска апликација комуницирала са серверским делом, користе се сервиси. Сервиси су </w:t>
       </w:r>
-      <w:r>
-        <w:rPr>
-          <w:i/>
-        </w:rPr>
-        <w:t xml:space="preserve">TypeScript </w:t>
+      <w:proofErr w:type="spellStart"/>
+      <w:r>
+        <w:rPr>
+          <w:i/>
+        </w:rPr>
+        <w:t>TypeScript</w:t>
+      </w:r>
+      <w:proofErr w:type="spellEnd"/>
+      <w:r>
+        <w:rPr>
+          <w:i/>
+        </w:rPr>
+        <w:t xml:space="preserve"> </w:t>
       </w:r>
       <w:r>
         <w:rPr>
@@ -4929,7 +5381,7 @@
           <w:numId w:val="4"/>
         </w:numPr>
       </w:pPr>
-      <w:bookmarkStart w:id="9" w:name="_Toc81146632"/>
+      <w:bookmarkStart w:id="9" w:name="_Toc81310876"/>
       <w:r>
         <w:t>Spring</w:t>
       </w:r>
@@ -5173,7 +5625,7 @@
           <w:noProof/>
         </w:rPr>
         <w:drawing>
-          <wp:inline distT="0" distB="0" distL="0" distR="0" wp14:anchorId="40D29CBE" wp14:editId="6AD3F74B">
+          <wp:inline distT="0" distB="0" distL="0" distR="0" wp14:anchorId="3E4A19E0" wp14:editId="3BCF847C">
             <wp:extent cx="4896515" cy="3688080"/>
             <wp:effectExtent l="0" t="0" r="0" b="7620"/>
             <wp:docPr id="2" name="Picture 2"/>
@@ -5494,7 +5946,21 @@
         <w:rPr>
           <w:i/>
         </w:rPr>
-        <w:t xml:space="preserve">Hibernate, OpenJPA </w:t>
+        <w:t xml:space="preserve">Hibernate, </w:t>
+      </w:r>
+      <w:proofErr w:type="spellStart"/>
+      <w:r>
+        <w:rPr>
+          <w:i/>
+        </w:rPr>
+        <w:t>OpenJPA</w:t>
+      </w:r>
+      <w:proofErr w:type="spellEnd"/>
+      <w:r>
+        <w:rPr>
+          <w:i/>
+        </w:rPr>
+        <w:t xml:space="preserve"> </w:t>
       </w:r>
       <w:r>
         <w:rPr>
@@ -5638,11 +6104,19 @@
         </w:rPr>
         <w:t xml:space="preserve">, конкретно, садржи измењене начине за учитавање класа тј. трансформише их уз помоћ специфичне имплементације </w:t>
       </w:r>
-      <w:r>
-        <w:rPr>
-          <w:i/>
-        </w:rPr>
-        <w:t xml:space="preserve">ClassLoader </w:t>
+      <w:proofErr w:type="spellStart"/>
+      <w:r>
+        <w:rPr>
+          <w:i/>
+        </w:rPr>
+        <w:t>ClassLoader</w:t>
+      </w:r>
+      <w:proofErr w:type="spellEnd"/>
+      <w:r>
+        <w:rPr>
+          <w:i/>
+        </w:rPr>
+        <w:t xml:space="preserve"> </w:t>
       </w:r>
       <w:r>
         <w:rPr>
@@ -5703,8 +6177,16 @@
         <w:rPr>
           <w:i/>
         </w:rPr>
-        <w:t xml:space="preserve"> TestNG</w:t>
-      </w:r>
+        <w:t xml:space="preserve"> </w:t>
+      </w:r>
+      <w:proofErr w:type="spellStart"/>
+      <w:r>
+        <w:rPr>
+          <w:i/>
+        </w:rPr>
+        <w:t>TestNG</w:t>
+      </w:r>
+      <w:proofErr w:type="spellEnd"/>
       <w:r>
         <w:rPr>
           <w:i/>
@@ -5781,7 +6263,7 @@
           <w:numId w:val="4"/>
         </w:numPr>
       </w:pPr>
-      <w:bookmarkStart w:id="11" w:name="_Toc81146633"/>
+      <w:bookmarkStart w:id="11" w:name="_Toc81310877"/>
       <w:r>
         <w:lastRenderedPageBreak/>
         <w:t>Drools</w:t>
@@ -5917,7 +6399,7 @@
           <w:noProof/>
         </w:rPr>
         <w:drawing>
-          <wp:inline distT="0" distB="0" distL="0" distR="0" wp14:anchorId="60C2E304" wp14:editId="2F8C0A83">
+          <wp:inline distT="0" distB="0" distL="0" distR="0" wp14:anchorId="231A6848" wp14:editId="471F66D3">
             <wp:extent cx="3058798" cy="1752600"/>
             <wp:effectExtent l="0" t="0" r="8255" b="0"/>
             <wp:docPr id="3" name="Picture 3"/>
@@ -6142,8 +6624,13 @@
         </w:rPr>
         <w:t>Правила се пишу у фајлу који има .</w:t>
       </w:r>
-      <w:r>
-        <w:t xml:space="preserve">drl </w:t>
+      <w:proofErr w:type="spellStart"/>
+      <w:r>
+        <w:t>drl</w:t>
+      </w:r>
+      <w:proofErr w:type="spellEnd"/>
+      <w:r>
+        <w:t xml:space="preserve"> </w:t>
       </w:r>
       <w:r>
         <w:rPr>
@@ -6215,7 +6702,7 @@
           <w:noProof/>
         </w:rPr>
         <w:drawing>
-          <wp:inline distT="0" distB="0" distL="0" distR="0" wp14:anchorId="2A7C194F" wp14:editId="75E3BDBE">
+          <wp:inline distT="0" distB="0" distL="0" distR="0" wp14:anchorId="1AB8903C" wp14:editId="358210A2">
             <wp:extent cx="2484120" cy="1967090"/>
             <wp:effectExtent l="0" t="0" r="0" b="0"/>
             <wp:docPr id="4" name="Picture 4"/>
@@ -6305,8 +6792,13 @@
         </w:rPr>
         <w:t>Структура .</w:t>
       </w:r>
-      <w:r>
-        <w:t xml:space="preserve">drl </w:t>
+      <w:proofErr w:type="spellStart"/>
+      <w:r>
+        <w:t>drl</w:t>
+      </w:r>
+      <w:proofErr w:type="spellEnd"/>
+      <w:r>
+        <w:t xml:space="preserve"> </w:t>
       </w:r>
       <w:r>
         <w:rPr>
@@ -6327,7 +6819,7 @@
           <w:lang w:val="sr-Cyrl-RS"/>
         </w:rPr>
       </w:pPr>
-      <w:bookmarkStart w:id="14" w:name="_Toc81146634"/>
+      <w:bookmarkStart w:id="14" w:name="_Toc81310878"/>
       <w:r>
         <w:t xml:space="preserve">REST </w:t>
       </w:r>
@@ -6785,7 +7277,7 @@
           <w:lang w:val="sr-Cyrl-RS"/>
         </w:rPr>
       </w:pPr>
-      <w:bookmarkStart w:id="15" w:name="_Toc81146635"/>
+      <w:bookmarkStart w:id="15" w:name="_Toc81310879"/>
       <w:r>
         <w:rPr>
           <w:lang w:val="sr-Cyrl-RS"/>
@@ -6865,7 +7357,7 @@
           <w:lang w:val="sr-Cyrl-RS"/>
         </w:rPr>
       </w:pPr>
-      <w:bookmarkStart w:id="16" w:name="_Toc81146636"/>
+      <w:bookmarkStart w:id="16" w:name="_Toc81310880"/>
       <w:r>
         <w:rPr>
           <w:lang w:val="sr-Cyrl-RS"/>
@@ -7306,7 +7798,7 @@
           <w:lang w:val="sr-Cyrl-RS"/>
         </w:rPr>
       </w:pPr>
-      <w:bookmarkStart w:id="17" w:name="_Toc81146637"/>
+      <w:bookmarkStart w:id="17" w:name="_Toc81310881"/>
       <w:r>
         <w:rPr>
           <w:lang w:val="sr-Cyrl-RS"/>
@@ -7347,7 +7839,7 @@
           <w:lang w:val="sr-Cyrl-RS"/>
         </w:rPr>
       </w:pPr>
-      <w:bookmarkStart w:id="18" w:name="_Toc81146638"/>
+      <w:bookmarkStart w:id="18" w:name="_Toc81310882"/>
       <w:r>
         <w:rPr>
           <w:lang w:val="sr-Cyrl-RS"/>
@@ -7432,7 +7924,7 @@
           <w:lang w:val="sr-Cyrl-RS"/>
         </w:rPr>
       </w:pPr>
-      <w:bookmarkStart w:id="19" w:name="_Toc81146639"/>
+      <w:bookmarkStart w:id="19" w:name="_Toc81310883"/>
       <w:r>
         <w:rPr>
           <w:lang w:val="sr-Cyrl-RS"/>
@@ -7521,7 +8013,7 @@
           <w:lang w:val="sr-Cyrl-RS"/>
         </w:rPr>
       </w:pPr>
-      <w:bookmarkStart w:id="20" w:name="_Toc81146640"/>
+      <w:bookmarkStart w:id="20" w:name="_Toc81310884"/>
       <w:r>
         <w:rPr>
           <w:lang w:val="sr-Cyrl-RS"/>
@@ -7633,7 +8125,7 @@
           <w:noProof/>
         </w:rPr>
         <w:drawing>
-          <wp:inline distT="0" distB="0" distL="0" distR="0" wp14:anchorId="3CF31E41" wp14:editId="55DC83BF">
+          <wp:inline distT="0" distB="0" distL="0" distR="0" wp14:anchorId="59C4F197" wp14:editId="7375066B">
             <wp:extent cx="1874520" cy="2853651"/>
             <wp:effectExtent l="0" t="0" r="0" b="4445"/>
             <wp:docPr id="6" name="Picture 6"/>
@@ -7948,12 +8440,14 @@
           <w:lang w:val="sr-Cyrl-RS"/>
         </w:rPr>
       </w:pPr>
+      <w:proofErr w:type="spellStart"/>
       <w:r>
         <w:rPr>
           <w:i/>
         </w:rPr>
         <w:t>navbar</w:t>
       </w:r>
+      <w:proofErr w:type="spellEnd"/>
       <w:r>
         <w:rPr>
           <w:i/>
@@ -7985,12 +8479,14 @@
           <w:lang w:val="sr-Cyrl-RS"/>
         </w:rPr>
       </w:pPr>
+      <w:proofErr w:type="spellStart"/>
       <w:r>
         <w:rPr>
           <w:i/>
         </w:rPr>
         <w:t>auth</w:t>
       </w:r>
+      <w:proofErr w:type="spellEnd"/>
       <w:r>
         <w:rPr>
           <w:i/>
@@ -8219,7 +8715,7 @@
           <w:lang w:val="sr-Cyrl-RS"/>
         </w:rPr>
       </w:pPr>
-      <w:bookmarkStart w:id="22" w:name="_Toc81146641"/>
+      <w:bookmarkStart w:id="22" w:name="_Toc81310885"/>
       <w:r>
         <w:rPr>
           <w:lang w:val="sr-Cyrl-RS"/>
@@ -8346,7 +8842,7 @@
           <w:noProof/>
         </w:rPr>
         <w:drawing>
-          <wp:inline distT="0" distB="0" distL="0" distR="0" wp14:anchorId="07B711F4" wp14:editId="15386FC5">
+          <wp:inline distT="0" distB="0" distL="0" distR="0" wp14:anchorId="6B842B88" wp14:editId="4886F991">
             <wp:extent cx="2171700" cy="1771293"/>
             <wp:effectExtent l="0" t="0" r="0" b="635"/>
             <wp:docPr id="5" name="Picture 5"/>
@@ -8465,12 +8961,14 @@
           <w:lang w:val="sr-Cyrl-RS"/>
         </w:rPr>
       </w:pPr>
+      <w:proofErr w:type="spellStart"/>
       <w:r>
         <w:rPr>
           <w:i/>
         </w:rPr>
         <w:t>AuthenticationController</w:t>
       </w:r>
+      <w:proofErr w:type="spellEnd"/>
       <w:r>
         <w:rPr>
           <w:i/>
@@ -8495,12 +8993,14 @@
           <w:lang w:val="sr-Cyrl-RS"/>
         </w:rPr>
       </w:pPr>
+      <w:proofErr w:type="spellStart"/>
       <w:r>
         <w:rPr>
           <w:i/>
         </w:rPr>
         <w:t>InsuranceCompanyController</w:t>
       </w:r>
+      <w:proofErr w:type="spellEnd"/>
       <w:r>
         <w:rPr>
           <w:i/>
@@ -8723,11 +9223,19 @@
         </w:rPr>
         <w:t xml:space="preserve">апликацији. То је сервис </w:t>
       </w:r>
-      <w:r>
-        <w:rPr>
-          <w:i/>
-        </w:rPr>
-        <w:t xml:space="preserve">KieService. </w:t>
+      <w:proofErr w:type="spellStart"/>
+      <w:r>
+        <w:rPr>
+          <w:i/>
+        </w:rPr>
+        <w:t>KieService</w:t>
+      </w:r>
+      <w:proofErr w:type="spellEnd"/>
+      <w:r>
+        <w:rPr>
+          <w:i/>
+        </w:rPr>
+        <w:t xml:space="preserve">. </w:t>
       </w:r>
       <w:r>
         <w:rPr>
@@ -8772,12 +9280,14 @@
         </w:rPr>
         <w:t xml:space="preserve">садржи интерфејсе који директно комуницирају са базом. Ови интерфејси наслеђују </w:t>
       </w:r>
+      <w:proofErr w:type="spellStart"/>
       <w:r>
         <w:rPr>
           <w:i/>
         </w:rPr>
         <w:t>JpaRepository</w:t>
       </w:r>
+      <w:proofErr w:type="spellEnd"/>
       <w:r>
         <w:rPr>
           <w:i/>
@@ -8844,11 +9354,19 @@
       <w:r>
         <w:t xml:space="preserve"> </w:t>
       </w:r>
-      <w:r>
-        <w:rPr>
-          <w:i/>
-        </w:rPr>
-        <w:t xml:space="preserve">JpaRepository </w:t>
+      <w:proofErr w:type="spellStart"/>
+      <w:r>
+        <w:rPr>
+          <w:i/>
+        </w:rPr>
+        <w:t>JpaRepository</w:t>
+      </w:r>
+      <w:proofErr w:type="spellEnd"/>
+      <w:r>
+        <w:rPr>
+          <w:i/>
+        </w:rPr>
+        <w:t xml:space="preserve"> </w:t>
       </w:r>
       <w:r>
         <w:rPr>
@@ -8956,7 +9474,7 @@
           <w:noProof/>
         </w:rPr>
         <w:drawing>
-          <wp:inline distT="0" distB="0" distL="0" distR="0" wp14:anchorId="31249FE6" wp14:editId="65171165">
+          <wp:inline distT="0" distB="0" distL="0" distR="0" wp14:anchorId="7D20FE92" wp14:editId="75D33181">
             <wp:extent cx="5935980" cy="1066800"/>
             <wp:effectExtent l="0" t="0" r="7620" b="0"/>
             <wp:docPr id="8" name="Picture 8"/>
@@ -9066,11 +9584,19 @@
           <w:lang w:val="sr-Cyrl-RS"/>
         </w:rPr>
       </w:pPr>
-      <w:r>
-        <w:rPr>
-          <w:i/>
-        </w:rPr>
-        <w:t xml:space="preserve">config – </w:t>
+      <w:proofErr w:type="spellStart"/>
+      <w:r>
+        <w:rPr>
+          <w:i/>
+        </w:rPr>
+        <w:t>config</w:t>
+      </w:r>
+      <w:proofErr w:type="spellEnd"/>
+      <w:r>
+        <w:rPr>
+          <w:i/>
+        </w:rPr>
+        <w:t xml:space="preserve"> – </w:t>
       </w:r>
       <w:r>
         <w:rPr>
@@ -9160,11 +9686,19 @@
           <w:lang w:val="sr-Cyrl-RS"/>
         </w:rPr>
       </w:pPr>
-      <w:r>
-        <w:rPr>
-          <w:i/>
-        </w:rPr>
-        <w:t xml:space="preserve">dto – </w:t>
+      <w:proofErr w:type="spellStart"/>
+      <w:r>
+        <w:rPr>
+          <w:i/>
+        </w:rPr>
+        <w:t>dto</w:t>
+      </w:r>
+      <w:proofErr w:type="spellEnd"/>
+      <w:r>
+        <w:rPr>
+          <w:i/>
+        </w:rPr>
+        <w:t xml:space="preserve"> – </w:t>
       </w:r>
       <w:r>
         <w:rPr>
@@ -9315,7 +9849,7 @@
           <w:lang w:val="sr-Cyrl-RS"/>
         </w:rPr>
       </w:pPr>
-      <w:bookmarkStart w:id="25" w:name="_Toc81146642"/>
+      <w:bookmarkStart w:id="25" w:name="_Toc81310886"/>
       <w:r>
         <w:rPr>
           <w:i/>
@@ -9406,7 +9940,7 @@
           <w:lang w:val="sr-Cyrl-RS"/>
         </w:rPr>
       </w:pPr>
-      <w:bookmarkStart w:id="26" w:name="_Toc81146643"/>
+      <w:bookmarkStart w:id="26" w:name="_Toc81310887"/>
       <w:r>
         <w:rPr>
           <w:lang w:val="sr-Cyrl-RS"/>
@@ -9605,6 +10139,7 @@
           <w:numId w:val="14"/>
         </w:numPr>
       </w:pPr>
+      <w:proofErr w:type="spellStart"/>
       <w:r>
         <w:rPr>
           <w:i/>
@@ -9612,6 +10147,7 @@
         <w:lastRenderedPageBreak/>
         <w:t>transport_type</w:t>
       </w:r>
+      <w:proofErr w:type="spellEnd"/>
       <w:r>
         <w:rPr>
           <w:i/>
@@ -9754,7 +10290,7 @@
           <w:noProof/>
         </w:rPr>
         <w:drawing>
-          <wp:inline distT="0" distB="0" distL="0" distR="0" wp14:anchorId="41033D89" wp14:editId="345C958D">
+          <wp:inline distT="0" distB="0" distL="0" distR="0" wp14:anchorId="421F157A" wp14:editId="3D87CDA6">
             <wp:extent cx="5287108" cy="3352800"/>
             <wp:effectExtent l="0" t="0" r="8890" b="0"/>
             <wp:docPr id="10" name="Picture 10"/>
@@ -9880,7 +10416,7 @@
           <w:noProof/>
         </w:rPr>
         <w:drawing>
-          <wp:inline distT="0" distB="0" distL="0" distR="0" wp14:anchorId="5EE20176" wp14:editId="1F5EF166">
+          <wp:inline distT="0" distB="0" distL="0" distR="0" wp14:anchorId="1DE93B77" wp14:editId="179AF5C3">
             <wp:extent cx="5265420" cy="2230537"/>
             <wp:effectExtent l="0" t="0" r="0" b="0"/>
             <wp:docPr id="11" name="Picture 11"/>
@@ -9979,12 +10515,14 @@
           <w:lang w:val="sr-Cyrl-RS"/>
         </w:rPr>
       </w:pPr>
+      <w:proofErr w:type="spellStart"/>
       <w:r>
         <w:rPr>
           <w:i/>
         </w:rPr>
         <w:t>type_ticket</w:t>
       </w:r>
+      <w:proofErr w:type="spellEnd"/>
       <w:r>
         <w:rPr>
           <w:i/>
@@ -10101,7 +10639,7 @@
           <w:noProof/>
         </w:rPr>
         <w:drawing>
-          <wp:inline distT="0" distB="0" distL="0" distR="0" wp14:anchorId="185F8E41" wp14:editId="24E10FEF">
+          <wp:inline distT="0" distB="0" distL="0" distR="0" wp14:anchorId="2ED2EFCA" wp14:editId="6D45E9D4">
             <wp:extent cx="5288280" cy="2314895"/>
             <wp:effectExtent l="0" t="0" r="7620" b="9525"/>
             <wp:docPr id="12" name="Picture 12"/>
@@ -10202,12 +10740,14 @@
           <w:lang w:val="sr-Cyrl-RS"/>
         </w:rPr>
       </w:pPr>
+      <w:proofErr w:type="spellStart"/>
       <w:r>
         <w:rPr>
           <w:i/>
         </w:rPr>
         <w:t>type_ticket_discount</w:t>
       </w:r>
+      <w:proofErr w:type="spellEnd"/>
       <w:r>
         <w:rPr>
           <w:i/>
@@ -10299,7 +10839,7 @@
           <w:noProof/>
         </w:rPr>
         <w:drawing>
-          <wp:inline distT="0" distB="0" distL="0" distR="0" wp14:anchorId="692CFFC4" wp14:editId="7E5CE807">
+          <wp:inline distT="0" distB="0" distL="0" distR="0" wp14:anchorId="2E2854DD" wp14:editId="5C4C7D06">
             <wp:extent cx="3009900" cy="3788401"/>
             <wp:effectExtent l="0" t="0" r="0" b="3175"/>
             <wp:docPr id="13" name="Picture 13"/>
@@ -10400,6 +10940,7 @@
           <w:lang w:val="sr-Cyrl-RS"/>
         </w:rPr>
       </w:pPr>
+      <w:proofErr w:type="spellStart"/>
       <w:r>
         <w:rPr>
           <w:i/>
@@ -10413,6 +10954,7 @@
         </w:rPr>
         <w:t>ser_type_discount</w:t>
       </w:r>
+      <w:proofErr w:type="spellEnd"/>
       <w:r>
         <w:rPr>
           <w:lang w:val="sr-Cyrl-RS"/>
@@ -10530,7 +11072,7 @@
           <w:noProof/>
         </w:rPr>
         <w:drawing>
-          <wp:inline distT="0" distB="0" distL="0" distR="0" wp14:anchorId="4D3E4EFA" wp14:editId="6A689F2A">
+          <wp:inline distT="0" distB="0" distL="0" distR="0" wp14:anchorId="7D6527BE" wp14:editId="2CB298B0">
             <wp:extent cx="3695700" cy="3100381"/>
             <wp:effectExtent l="0" t="0" r="0" b="5080"/>
             <wp:docPr id="15" name="Picture 15"/>
@@ -10631,12 +11173,14 @@
           <w:lang w:val="sr-Cyrl-RS"/>
         </w:rPr>
       </w:pPr>
+      <w:proofErr w:type="spellStart"/>
       <w:r>
         <w:rPr>
           <w:i/>
         </w:rPr>
         <w:t>period_discount</w:t>
       </w:r>
+      <w:proofErr w:type="spellEnd"/>
       <w:r>
         <w:rPr>
           <w:lang w:val="sr-Cyrl-RS"/>
@@ -10717,7 +11261,7 @@
           <w:noProof/>
         </w:rPr>
         <w:drawing>
-          <wp:inline distT="0" distB="0" distL="0" distR="0" wp14:anchorId="4AAF0000" wp14:editId="369FCF80">
+          <wp:inline distT="0" distB="0" distL="0" distR="0" wp14:anchorId="5A986ABB" wp14:editId="24437D20">
             <wp:extent cx="5219700" cy="2194951"/>
             <wp:effectExtent l="0" t="0" r="0" b="0"/>
             <wp:docPr id="16" name="Picture 16"/>
@@ -10815,11 +11359,19 @@
           <w:lang w:val="sr-Cyrl-RS"/>
         </w:rPr>
       </w:pPr>
-      <w:r>
-        <w:rPr>
-          <w:i/>
-        </w:rPr>
-        <w:t>calculating_bill:</w:t>
+      <w:proofErr w:type="spellStart"/>
+      <w:r>
+        <w:rPr>
+          <w:i/>
+        </w:rPr>
+        <w:t>calculating_bill</w:t>
+      </w:r>
+      <w:proofErr w:type="spellEnd"/>
+      <w:r>
+        <w:rPr>
+          <w:i/>
+        </w:rPr>
+        <w:t>:</w:t>
       </w:r>
       <w:r>
         <w:rPr>
@@ -10947,7 +11499,7 @@
           <w:noProof/>
         </w:rPr>
         <w:drawing>
-          <wp:inline distT="0" distB="0" distL="0" distR="0" wp14:anchorId="2BE830A0" wp14:editId="059E3CC6">
+          <wp:inline distT="0" distB="0" distL="0" distR="0" wp14:anchorId="4C23EB66" wp14:editId="190A796E">
             <wp:extent cx="3402699" cy="2491740"/>
             <wp:effectExtent l="0" t="0" r="7620" b="3810"/>
             <wp:docPr id="17" name="Picture 17"/>
@@ -11264,7 +11816,7 @@
           <w:noProof/>
         </w:rPr>
         <w:drawing>
-          <wp:inline distT="0" distB="0" distL="0" distR="0" wp14:anchorId="228E38D2" wp14:editId="45268F4E">
+          <wp:inline distT="0" distB="0" distL="0" distR="0" wp14:anchorId="41E12E7A" wp14:editId="76C0DD07">
             <wp:extent cx="4583953" cy="1798320"/>
             <wp:effectExtent l="0" t="0" r="7620" b="0"/>
             <wp:docPr id="20" name="Picture 20"/>
@@ -11373,7 +11925,7 @@
         </w:rPr>
         <w:lastRenderedPageBreak/>
         <w:drawing>
-          <wp:inline distT="0" distB="0" distL="0" distR="0" wp14:anchorId="735473F5" wp14:editId="09F168EE">
+          <wp:inline distT="0" distB="0" distL="0" distR="0" wp14:anchorId="5FEC4629" wp14:editId="064C6D0A">
             <wp:extent cx="5943600" cy="7559040"/>
             <wp:effectExtent l="0" t="0" r="0" b="3810"/>
             <wp:docPr id="18" name="Picture 18"/>
@@ -11485,7 +12037,7 @@
         </w:rPr>
         <w:lastRenderedPageBreak/>
         <w:drawing>
-          <wp:inline distT="0" distB="0" distL="0" distR="0" wp14:anchorId="0D532DBC" wp14:editId="4B0E2C69">
+          <wp:inline distT="0" distB="0" distL="0" distR="0" wp14:anchorId="3CFFB974" wp14:editId="397A600C">
             <wp:extent cx="5135880" cy="7768557"/>
             <wp:effectExtent l="0" t="0" r="7620" b="4445"/>
             <wp:docPr id="19" name="Picture 19"/>
@@ -11604,12 +12156,14 @@
           <w:lang w:val="sr-Cyrl-RS"/>
         </w:rPr>
       </w:pPr>
+      <w:proofErr w:type="spellStart"/>
       <w:r>
         <w:rPr>
           <w:i/>
         </w:rPr>
         <w:t>regular_guest</w:t>
       </w:r>
+      <w:proofErr w:type="spellEnd"/>
       <w:r>
         <w:t xml:space="preserve"> (</w:t>
       </w:r>
@@ -11680,7 +12234,7 @@
           <w:noProof/>
         </w:rPr>
         <w:drawing>
-          <wp:inline distT="0" distB="0" distL="0" distR="0" wp14:anchorId="226474BC" wp14:editId="02DF09B2">
+          <wp:inline distT="0" distB="0" distL="0" distR="0" wp14:anchorId="26C37C16" wp14:editId="347C15A9">
             <wp:extent cx="5234940" cy="2241628"/>
             <wp:effectExtent l="0" t="0" r="3810" b="6350"/>
             <wp:docPr id="7" name="Picture 7"/>
@@ -11738,8 +12292,8 @@
           <w:lang w:val="sr-Cyrl-RS"/>
         </w:rPr>
       </w:pPr>
-      <w:bookmarkStart w:id="35" w:name="_Ref81147390"/>
-      <w:bookmarkStart w:id="36" w:name="_Ref81147398"/>
+      <w:bookmarkStart w:id="35" w:name="_Ref81147398"/>
+      <w:bookmarkStart w:id="36" w:name="_Ref81147390"/>
       <w:r>
         <w:t xml:space="preserve">Слика </w:t>
       </w:r>
@@ -11762,14 +12316,14 @@
           <w:t>14</w:t>
         </w:r>
       </w:fldSimple>
+      <w:bookmarkEnd w:id="35"/>
+      <w:r>
+        <w:rPr>
+          <w:lang w:val="sr-Cyrl-RS"/>
+        </w:rPr>
+        <w:t xml:space="preserve"> Правило за генерисање чињенице да је корисник редован гост скијалишта</w:t>
+      </w:r>
       <w:bookmarkEnd w:id="36"/>
-      <w:r>
-        <w:rPr>
-          <w:lang w:val="sr-Cyrl-RS"/>
-        </w:rPr>
-        <w:t xml:space="preserve"> Правило за генерисање чињенице да је корисник редован гост скијалишта</w:t>
-      </w:r>
-      <w:bookmarkEnd w:id="35"/>
     </w:p>
     <w:p>
       <w:pPr>
@@ -11782,12 +12336,14 @@
           <w:lang w:val="sr-Cyrl-RS"/>
         </w:rPr>
       </w:pPr>
+      <w:proofErr w:type="spellStart"/>
       <w:r>
         <w:rPr>
           <w:i/>
         </w:rPr>
         <w:t>occupancy_rate</w:t>
       </w:r>
+      <w:proofErr w:type="spellEnd"/>
       <w:r>
         <w:rPr>
           <w:lang w:val="sr-Cyrl-RS"/>
@@ -11869,7 +12425,7 @@
           <w:noProof/>
         </w:rPr>
         <w:drawing>
-          <wp:inline distT="0" distB="0" distL="0" distR="0" wp14:anchorId="1BAB51E0" wp14:editId="1670D119">
+          <wp:inline distT="0" distB="0" distL="0" distR="0" wp14:anchorId="1757BAAE" wp14:editId="1BA1673A">
             <wp:extent cx="3543300" cy="1766728"/>
             <wp:effectExtent l="0" t="0" r="0" b="5080"/>
             <wp:docPr id="9" name="Picture 9"/>
@@ -12074,7 +12630,7 @@
         </w:rPr>
         <w:lastRenderedPageBreak/>
         <w:drawing>
-          <wp:inline distT="0" distB="0" distL="0" distR="0" wp14:anchorId="597BB795" wp14:editId="7A3EAA50">
+          <wp:inline distT="0" distB="0" distL="0" distR="0" wp14:anchorId="1A01D086" wp14:editId="52A95DD9">
             <wp:extent cx="3070860" cy="1675015"/>
             <wp:effectExtent l="0" t="0" r="0" b="1905"/>
             <wp:docPr id="21" name="Picture 21"/>
@@ -12181,7 +12737,7 @@
           <w:lang w:val="sr-Cyrl-RS"/>
         </w:rPr>
       </w:pPr>
-      <w:bookmarkStart w:id="39" w:name="_Toc81146644"/>
+      <w:bookmarkStart w:id="39" w:name="_Toc81310888"/>
       <w:r>
         <w:rPr>
           <w:lang w:val="sr-Cyrl-RS"/>
@@ -12535,7 +13091,7 @@
         </w:rPr>
         <w:lastRenderedPageBreak/>
         <w:drawing>
-          <wp:inline distT="0" distB="0" distL="0" distR="0" wp14:anchorId="5A7AF9BC" wp14:editId="3ACB8B05">
+          <wp:inline distT="0" distB="0" distL="0" distR="0" wp14:anchorId="46823E60" wp14:editId="0D9FBBF9">
             <wp:extent cx="2796540" cy="5598264"/>
             <wp:effectExtent l="0" t="0" r="3810" b="2540"/>
             <wp:docPr id="22" name="Picture 22"/>
@@ -12660,7 +13216,7 @@
           <w:noProof/>
         </w:rPr>
         <w:drawing>
-          <wp:inline distT="0" distB="0" distL="0" distR="0" wp14:anchorId="1F03150A" wp14:editId="544ADCE0">
+          <wp:inline distT="0" distB="0" distL="0" distR="0" wp14:anchorId="43FB03CB" wp14:editId="0FCD4F67">
             <wp:extent cx="4716780" cy="1435015"/>
             <wp:effectExtent l="0" t="0" r="7620" b="0"/>
             <wp:docPr id="23" name="Picture 23"/>
@@ -12884,7 +13440,7 @@
           <w:noProof/>
         </w:rPr>
         <w:drawing>
-          <wp:inline distT="0" distB="0" distL="0" distR="0" wp14:anchorId="09CACEC7" wp14:editId="446B4D9B">
+          <wp:inline distT="0" distB="0" distL="0" distR="0" wp14:anchorId="526BCEED" wp14:editId="0CEE2FE5">
             <wp:extent cx="3858491" cy="2140720"/>
             <wp:effectExtent l="0" t="0" r="8890" b="0"/>
             <wp:docPr id="24" name="Picture 24"/>
@@ -13053,7 +13609,7 @@
           <w:noProof/>
         </w:rPr>
         <w:drawing>
-          <wp:inline distT="0" distB="0" distL="0" distR="0" wp14:anchorId="5F9615A0" wp14:editId="1BC8842D">
+          <wp:inline distT="0" distB="0" distL="0" distR="0" wp14:anchorId="28B016D8" wp14:editId="06692E38">
             <wp:extent cx="2805545" cy="2225087"/>
             <wp:effectExtent l="0" t="0" r="0" b="3810"/>
             <wp:docPr id="26" name="Picture 26"/>
@@ -13300,7 +13856,7 @@
           <w:noProof/>
         </w:rPr>
         <w:drawing>
-          <wp:inline distT="0" distB="0" distL="0" distR="0" wp14:anchorId="31CDE0CA" wp14:editId="42357A6D">
+          <wp:inline distT="0" distB="0" distL="0" distR="0" wp14:anchorId="0C1ED457" wp14:editId="15C4D7B6">
             <wp:extent cx="4460183" cy="2050473"/>
             <wp:effectExtent l="0" t="0" r="0" b="6985"/>
             <wp:docPr id="27" name="Picture 27"/>
@@ -13467,7 +14023,7 @@
           <w:noProof/>
         </w:rPr>
         <w:drawing>
-          <wp:inline distT="0" distB="0" distL="0" distR="0" wp14:anchorId="7F3F885E" wp14:editId="435F756F">
+          <wp:inline distT="0" distB="0" distL="0" distR="0" wp14:anchorId="3B942D3F" wp14:editId="3E989258">
             <wp:extent cx="4745182" cy="2228613"/>
             <wp:effectExtent l="0" t="0" r="0" b="635"/>
             <wp:docPr id="29" name="Picture 29"/>
@@ -13664,7 +14220,7 @@
           <w:noProof/>
         </w:rPr>
         <w:drawing>
-          <wp:inline distT="0" distB="0" distL="0" distR="0" wp14:anchorId="616743B5" wp14:editId="519D723C">
+          <wp:inline distT="0" distB="0" distL="0" distR="0" wp14:anchorId="7E33063E" wp14:editId="06837548">
             <wp:extent cx="6105831" cy="4509655"/>
             <wp:effectExtent l="0" t="0" r="0" b="5715"/>
             <wp:docPr id="30" name="Picture 30"/>
@@ -13771,7 +14327,7 @@
           <w:lang w:val="sr-Cyrl-RS"/>
         </w:rPr>
       </w:pPr>
-      <w:bookmarkStart w:id="46" w:name="_Toc81146645"/>
+      <w:bookmarkStart w:id="46" w:name="_Toc81310889"/>
       <w:r>
         <w:rPr>
           <w:i/>
@@ -13818,43 +14374,36 @@
         <w:rPr>
           <w:lang w:val="sr-Cyrl-RS"/>
         </w:rPr>
-        <w:t>правила служе нам да пратимо корисникове акције у систему и у опште акције које могу бити од значаја за наш систем. На слици</w:t>
-      </w:r>
-      <w:bookmarkStart w:id="47" w:name="_GoBack"/>
-      <w:r>
-        <w:rPr>
-          <w:lang w:val="sr-Cyrl-RS"/>
-        </w:rPr>
+        <w:t xml:space="preserve">правила служе нам да пратимо корисникове акције у систему и у опште акције које могу бити од значаја за наш систем. На слици </w:t>
+      </w:r>
+      <w:r>
+        <w:rPr>
+          <w:lang w:val="sr-Cyrl-RS"/>
+        </w:rPr>
+        <w:fldChar w:fldCharType="begin"/>
+      </w:r>
+      <w:r>
+        <w:rPr>
+          <w:lang w:val="sr-Cyrl-RS"/>
+        </w:rPr>
+        <w:instrText xml:space="preserve"> REF _Ref81155275 \h </w:instrText>
+      </w:r>
+      <w:r>
+        <w:rPr>
+          <w:lang w:val="sr-Cyrl-RS"/>
+        </w:rPr>
+      </w:r>
+      <w:r>
+        <w:rPr>
+          <w:lang w:val="sr-Cyrl-RS"/>
+        </w:rPr>
+        <w:fldChar w:fldCharType="separate"/>
+      </w:r>
+      <w:r>
         <w:t xml:space="preserve"> </w:t>
       </w:r>
       <w:r>
         <w:rPr>
-          <w:lang w:val="sr-Cyrl-RS"/>
-        </w:rPr>
-        <w:fldChar w:fldCharType="begin"/>
-      </w:r>
-      <w:r>
-        <w:rPr>
-          <w:lang w:val="sr-Cyrl-RS"/>
-        </w:rPr>
-        <w:instrText xml:space="preserve"> REF _Ref81155275 \h </w:instrText>
-      </w:r>
-      <w:r>
-        <w:rPr>
-          <w:lang w:val="sr-Cyrl-RS"/>
-        </w:rPr>
-      </w:r>
-      <w:r>
-        <w:rPr>
-          <w:lang w:val="sr-Cyrl-RS"/>
-        </w:rPr>
-        <w:fldChar w:fldCharType="separate"/>
-      </w:r>
-      <w:r>
-        <w:t xml:space="preserve"> </w:t>
-      </w:r>
-      <w:r>
-        <w:rPr>
           <w:noProof/>
         </w:rPr>
         <w:t>5</w:t>
@@ -13874,7 +14423,6 @@
         </w:rPr>
         <w:fldChar w:fldCharType="end"/>
       </w:r>
-      <w:bookmarkEnd w:id="47"/>
       <w:r>
         <w:rPr>
           <w:lang w:val="sr-Cyrl-RS"/>
@@ -13909,7 +14457,7 @@
         </w:rPr>
         <w:lastRenderedPageBreak/>
         <w:drawing>
-          <wp:inline distT="0" distB="0" distL="0" distR="0" wp14:anchorId="686755F3" wp14:editId="5F593154">
+          <wp:inline distT="0" distB="0" distL="0" distR="0" wp14:anchorId="7C370F43" wp14:editId="675181D0">
             <wp:extent cx="5223163" cy="6026727"/>
             <wp:effectExtent l="0" t="0" r="0" b="0"/>
             <wp:docPr id="31" name="Picture 31"/>
@@ -13964,7 +14512,7 @@
         <w:pStyle w:val="Caption"/>
         <w:jc w:val="center"/>
       </w:pPr>
-      <w:bookmarkStart w:id="48" w:name="_Ref81155275"/>
+      <w:bookmarkStart w:id="47" w:name="_Ref81155275"/>
       <w:r>
         <w:t xml:space="preserve">Слика </w:t>
       </w:r>
@@ -13987,7 +14535,7 @@
           <w:t>24</w:t>
         </w:r>
       </w:fldSimple>
-      <w:bookmarkEnd w:id="48"/>
+      <w:bookmarkEnd w:id="47"/>
       <w:r>
         <w:rPr>
           <w:lang w:val="sr-Cyrl-RS"/>
@@ -14012,6 +14560,15 @@
           <w:lang w:val="sr-Cyrl-RS"/>
         </w:rPr>
       </w:pPr>
+    </w:p>
+    <w:p>
+      <w:pPr>
+        <w:spacing w:after="160" w:line="259" w:lineRule="auto"/>
+        <w:jc w:val="left"/>
+        <w:rPr>
+          <w:lang w:val="sr-Cyrl-RS"/>
+        </w:rPr>
+      </w:pPr>
       <w:r>
         <w:rPr>
           <w:lang w:val="sr-Cyrl-RS"/>
@@ -14021,10 +14578,4541 @@
     </w:p>
     <w:p>
       <w:pPr>
-        <w:rPr>
-          <w:lang w:val="sr-Cyrl-RS"/>
-        </w:rPr>
-      </w:pPr>
+        <w:pStyle w:val="Heading1"/>
+        <w:numPr>
+          <w:ilvl w:val="0"/>
+          <w:numId w:val="4"/>
+        </w:numPr>
+        <w:rPr>
+          <w:lang w:val="sr-Cyrl-RS"/>
+        </w:rPr>
+      </w:pPr>
+      <w:bookmarkStart w:id="48" w:name="_Toc81310890"/>
+      <w:r>
+        <w:rPr>
+          <w:lang w:val="sr-Cyrl-RS"/>
+        </w:rPr>
+        <w:lastRenderedPageBreak/>
+        <w:t>ПРИКАЗ ИМПЛЕМЕНТИРАНОГ РЕШЕЊА</w:t>
+      </w:r>
+      <w:bookmarkEnd w:id="48"/>
+    </w:p>
+    <w:p>
+      <w:pPr>
+        <w:rPr>
+          <w:lang w:val="sr-Cyrl-RS"/>
+        </w:rPr>
+      </w:pPr>
+    </w:p>
+    <w:p>
+      <w:pPr>
+        <w:ind w:firstLine="720"/>
+        <w:rPr>
+          <w:lang w:val="sr-Cyrl-RS"/>
+        </w:rPr>
+      </w:pPr>
+      <w:r>
+        <w:rPr>
+          <w:lang w:val="sr-Cyrl-RS"/>
+        </w:rPr>
+        <w:t>Корисници овог система могу бити неулоговани корисници, улоговани корисници и администратори.</w:t>
+      </w:r>
+      <w:r>
+        <w:t xml:space="preserve"> </w:t>
+      </w:r>
+      <w:r>
+        <w:rPr>
+          <w:lang w:val="sr-Cyrl-RS"/>
+        </w:rPr>
+        <w:t xml:space="preserve">За сваког корисника персонализоване су странице у зависности од типа коме припадају. Оно што је заједничко за све, јесте страница за логовање, преглед свих доступних ски центара (енгл. </w:t>
+      </w:r>
+      <w:r>
+        <w:rPr>
+          <w:i/>
+        </w:rPr>
+        <w:t>Ski resorts</w:t>
+      </w:r>
+      <w:r>
+        <w:t xml:space="preserve">) </w:t>
+      </w:r>
+      <w:r>
+        <w:rPr>
+          <w:lang w:val="sr-Cyrl-RS"/>
+        </w:rPr>
+        <w:t>и увид у заузетост скијалишта за тренутни дан и наредна 4 дана.</w:t>
+      </w:r>
+    </w:p>
+    <w:p>
+      <w:pPr>
+        <w:ind w:firstLine="360"/>
+        <w:rPr>
+          <w:lang w:val="sr-Cyrl-RS"/>
+        </w:rPr>
+      </w:pPr>
+      <w:r>
+        <w:rPr>
+          <w:lang w:val="sr-Cyrl-RS"/>
+        </w:rPr>
+        <w:tab/>
+        <w:t>Након приступа апликацији отвара се страница за логовање</w:t>
+      </w:r>
+      <w:r>
+        <w:rPr>
+          <w:lang w:val="sr-Cyrl-RS"/>
+        </w:rPr>
+        <w:t xml:space="preserve"> (</w:t>
+      </w:r>
+      <w:r>
+        <w:rPr>
+          <w:lang w:val="sr-Cyrl-RS"/>
+        </w:rPr>
+        <w:fldChar w:fldCharType="begin"/>
+      </w:r>
+      <w:r>
+        <w:rPr>
+          <w:lang w:val="sr-Cyrl-RS"/>
+        </w:rPr>
+        <w:instrText xml:space="preserve"> REF _Ref81302828 \h </w:instrText>
+      </w:r>
+      <w:r>
+        <w:rPr>
+          <w:lang w:val="sr-Cyrl-RS"/>
+        </w:rPr>
+      </w:r>
+      <w:r>
+        <w:rPr>
+          <w:lang w:val="sr-Cyrl-RS"/>
+        </w:rPr>
+        <w:fldChar w:fldCharType="separate"/>
+      </w:r>
+      <w:r>
+        <w:t xml:space="preserve">Слика </w:t>
+      </w:r>
+      <w:r>
+        <w:rPr>
+          <w:noProof/>
+        </w:rPr>
+        <w:t>6</w:t>
+      </w:r>
+      <w:r>
+        <w:t>.</w:t>
+      </w:r>
+      <w:r>
+        <w:rPr>
+          <w:noProof/>
+        </w:rPr>
+        <w:t>1</w:t>
+      </w:r>
+      <w:r>
+        <w:rPr>
+          <w:lang w:val="sr-Cyrl-RS"/>
+        </w:rPr>
+        <w:fldChar w:fldCharType="end"/>
+      </w:r>
+      <w:r>
+        <w:rPr>
+          <w:lang w:val="sr-Cyrl-RS"/>
+        </w:rPr>
+        <w:t>)</w:t>
+      </w:r>
+      <w:r>
+        <w:rPr>
+          <w:lang w:val="sr-Cyrl-RS"/>
+        </w:rPr>
+        <w:t xml:space="preserve"> где корисник уноси своје податке или одакле корисник може да пређе на страницу за регистрацију уколико нема креиран налог.</w:t>
+      </w:r>
+    </w:p>
+    <w:p>
+      <w:pPr>
+        <w:keepNext/>
+      </w:pPr>
+      <w:r>
+        <w:rPr>
+          <w:noProof/>
+        </w:rPr>
+        <w:drawing>
+          <wp:inline distT="0" distB="0" distL="0" distR="0" wp14:anchorId="3CEDE7CC" wp14:editId="0DE251C8">
+            <wp:extent cx="5943600" cy="3335020"/>
+            <wp:effectExtent l="19050" t="19050" r="19050" b="17780"/>
+            <wp:docPr id="32" name="Picture 32"/>
+            <wp:cNvGraphicFramePr>
+              <a:graphicFrameLocks xmlns:a="http://schemas.openxmlformats.org/drawingml/2006/main" noChangeAspect="1"/>
+            </wp:cNvGraphicFramePr>
+            <a:graphic xmlns:a="http://schemas.openxmlformats.org/drawingml/2006/main">
+              <a:graphicData uri="http://schemas.openxmlformats.org/drawingml/2006/picture">
+                <pic:pic xmlns:pic="http://schemas.openxmlformats.org/drawingml/2006/picture">
+                  <pic:nvPicPr>
+                    <pic:cNvPr id="1" name=""/>
+                    <pic:cNvPicPr/>
+                  </pic:nvPicPr>
+                  <pic:blipFill>
+                    <a:blip r:embed="rId41"/>
+                    <a:stretch>
+                      <a:fillRect/>
+                    </a:stretch>
+                  </pic:blipFill>
+                  <pic:spPr>
+                    <a:xfrm>
+                      <a:off x="0" y="0"/>
+                      <a:ext cx="5943600" cy="3335020"/>
+                    </a:xfrm>
+                    <a:prstGeom prst="rect">
+                      <a:avLst/>
+                    </a:prstGeom>
+                    <a:ln>
+                      <a:solidFill>
+                        <a:schemeClr val="tx1">
+                          <a:alpha val="55000"/>
+                        </a:schemeClr>
+                      </a:solidFill>
+                    </a:ln>
+                  </pic:spPr>
+                </pic:pic>
+              </a:graphicData>
+            </a:graphic>
+          </wp:inline>
+        </w:drawing>
+      </w:r>
+    </w:p>
+    <w:p>
+      <w:pPr>
+        <w:pStyle w:val="Caption"/>
+        <w:jc w:val="center"/>
+      </w:pPr>
+      <w:bookmarkStart w:id="49" w:name="_Ref81302828"/>
+      <w:r>
+        <w:t xml:space="preserve">Слика </w:t>
+      </w:r>
+      <w:fldSimple w:instr=" STYLEREF 1 \s ">
+        <w:r>
+          <w:rPr>
+            <w:noProof/>
+          </w:rPr>
+          <w:t>6</w:t>
+        </w:r>
+      </w:fldSimple>
+      <w:r>
+        <w:t>.</w:t>
+      </w:r>
+      <w:fldSimple w:instr=" SEQ Слика \* ARABIC \s 1 ">
+        <w:r>
+          <w:rPr>
+            <w:noProof/>
+          </w:rPr>
+          <w:t>1</w:t>
+        </w:r>
+      </w:fldSimple>
+      <w:bookmarkEnd w:id="49"/>
+      <w:r>
+        <w:rPr>
+          <w:lang w:val="sr-Cyrl-RS"/>
+        </w:rPr>
+        <w:t xml:space="preserve"> Страница</w:t>
+      </w:r>
+      <w:r>
+        <w:rPr>
+          <w:lang w:val="sr-Cyrl-RS"/>
+        </w:rPr>
+        <w:t xml:space="preserve"> з</w:t>
+      </w:r>
+      <w:r>
+        <w:rPr>
+          <w:lang w:val="sr-Cyrl-RS"/>
+        </w:rPr>
+        <w:t>а логовање</w:t>
+      </w:r>
+    </w:p>
+    <w:p>
+      <w:pPr>
+        <w:rPr>
+          <w:lang w:val="sr-Cyrl-RS"/>
+        </w:rPr>
+      </w:pPr>
+    </w:p>
+    <w:p>
+      <w:pPr>
+        <w:pStyle w:val="Heading2"/>
+        <w:numPr>
+          <w:ilvl w:val="1"/>
+          <w:numId w:val="4"/>
+        </w:numPr>
+        <w:rPr>
+          <w:lang w:val="sr-Cyrl-RS"/>
+        </w:rPr>
+      </w:pPr>
+      <w:bookmarkStart w:id="50" w:name="_Toc81310891"/>
+      <w:r>
+        <w:rPr>
+          <w:lang w:val="sr-Cyrl-RS"/>
+        </w:rPr>
+        <w:t>Неулоговани корисник</w:t>
+      </w:r>
+      <w:bookmarkEnd w:id="50"/>
+    </w:p>
+    <w:p>
+      <w:pPr>
+        <w:rPr>
+          <w:lang w:val="sr-Cyrl-RS"/>
+        </w:rPr>
+      </w:pPr>
+    </w:p>
+    <w:p>
+      <w:pPr>
+        <w:ind w:firstLine="360"/>
+        <w:rPr>
+          <w:lang w:val="sr-Cyrl-RS"/>
+        </w:rPr>
+      </w:pPr>
+      <w:r>
+        <w:rPr>
+          <w:lang w:val="sr-Cyrl-RS"/>
+        </w:rPr>
+        <w:t xml:space="preserve">Неулоговани корисник има приступ једино горе наведеним страницама које су заједничке за сва три типа корисника. </w:t>
+      </w:r>
+      <w:r>
+        <w:rPr>
+          <w:lang w:val="sr-Cyrl-RS"/>
+        </w:rPr>
+        <w:t>Да би корисник могао да се улогује, неопходно је да има креиран налог. Уколико нема налог потребно је да се региструје. Прелазак на страницу за регистрацију реализује се кликом на дугме „</w:t>
+      </w:r>
+      <w:r>
+        <w:rPr>
+          <w:i/>
+        </w:rPr>
+        <w:t>Sign up</w:t>
+      </w:r>
+      <w:r>
+        <w:rPr>
+          <w:i/>
+          <w:lang w:val="sr-Cyrl-RS"/>
+        </w:rPr>
+        <w:t xml:space="preserve">“ </w:t>
+      </w:r>
+      <w:r>
+        <w:rPr>
+          <w:lang w:val="sr-Cyrl-RS"/>
+        </w:rPr>
+        <w:t>које се налази на страници за логовање (</w:t>
+      </w:r>
+      <w:r>
+        <w:rPr>
+          <w:lang w:val="sr-Cyrl-RS"/>
+        </w:rPr>
+        <w:fldChar w:fldCharType="begin"/>
+      </w:r>
+      <w:r>
+        <w:rPr>
+          <w:i/>
+          <w:lang w:val="sr-Cyrl-RS"/>
+        </w:rPr>
+        <w:instrText xml:space="preserve"> REF _Ref81302828 \h </w:instrText>
+      </w:r>
+      <w:r>
+        <w:rPr>
+          <w:lang w:val="sr-Cyrl-RS"/>
+        </w:rPr>
+      </w:r>
+      <w:r>
+        <w:rPr>
+          <w:lang w:val="sr-Cyrl-RS"/>
+        </w:rPr>
+        <w:fldChar w:fldCharType="separate"/>
+      </w:r>
+      <w:r>
+        <w:t xml:space="preserve">Слика </w:t>
+      </w:r>
+      <w:r>
+        <w:rPr>
+          <w:noProof/>
+        </w:rPr>
+        <w:t>6</w:t>
+      </w:r>
+      <w:r>
+        <w:t>.</w:t>
+      </w:r>
+      <w:r>
+        <w:rPr>
+          <w:noProof/>
+        </w:rPr>
+        <w:t>1</w:t>
+      </w:r>
+      <w:r>
+        <w:rPr>
+          <w:lang w:val="sr-Cyrl-RS"/>
+        </w:rPr>
+        <w:fldChar w:fldCharType="end"/>
+      </w:r>
+      <w:r>
+        <w:rPr>
+          <w:lang w:val="sr-Cyrl-RS"/>
+        </w:rPr>
+        <w:t xml:space="preserve">). </w:t>
+      </w:r>
+    </w:p>
+    <w:p>
+      <w:pPr>
+        <w:ind w:firstLine="360"/>
+        <w:rPr>
+          <w:lang w:val="sr-Cyrl-RS"/>
+        </w:rPr>
+      </w:pPr>
+      <w:r>
+        <w:rPr>
+          <w:lang w:val="sr-Cyrl-RS"/>
+        </w:rPr>
+        <w:t>Кориснику се отвара страница са формом за унос података (</w:t>
+      </w:r>
+      <w:r>
+        <w:rPr>
+          <w:lang w:val="sr-Cyrl-RS"/>
+        </w:rPr>
+        <w:fldChar w:fldCharType="begin"/>
+      </w:r>
+      <w:r>
+        <w:rPr>
+          <w:lang w:val="sr-Cyrl-RS"/>
+        </w:rPr>
+        <w:instrText xml:space="preserve"> REF _Ref81303741 \h </w:instrText>
+      </w:r>
+      <w:r>
+        <w:rPr>
+          <w:lang w:val="sr-Cyrl-RS"/>
+        </w:rPr>
+      </w:r>
+      <w:r>
+        <w:rPr>
+          <w:lang w:val="sr-Cyrl-RS"/>
+        </w:rPr>
+        <w:fldChar w:fldCharType="separate"/>
+      </w:r>
+      <w:r>
+        <w:t xml:space="preserve">Слика </w:t>
+      </w:r>
+      <w:r>
+        <w:rPr>
+          <w:noProof/>
+        </w:rPr>
+        <w:t>6</w:t>
+      </w:r>
+      <w:r>
+        <w:t>.</w:t>
+      </w:r>
+      <w:r>
+        <w:rPr>
+          <w:noProof/>
+        </w:rPr>
+        <w:t>2</w:t>
+      </w:r>
+      <w:r>
+        <w:rPr>
+          <w:lang w:val="sr-Cyrl-RS"/>
+        </w:rPr>
+        <w:fldChar w:fldCharType="end"/>
+      </w:r>
+      <w:r>
+        <w:rPr>
+          <w:lang w:val="sr-Cyrl-RS"/>
+        </w:rPr>
+        <w:t xml:space="preserve">).  Од корисника се захтева да попуни сва поља: име, презиме, емаил, лозинку и поновљену лозинку. Да би регистрација била успешна, емаил адреса треба да је јединствена у систему, тј. да не постоји налог са том емаил </w:t>
+      </w:r>
+      <w:r>
+        <w:rPr>
+          <w:lang w:val="sr-Cyrl-RS"/>
+        </w:rPr>
+        <w:lastRenderedPageBreak/>
+        <w:t xml:space="preserve">адресом. Кликом на дугме </w:t>
+      </w:r>
+      <w:r>
+        <w:rPr>
+          <w:i/>
+          <w:lang w:val="sr-Cyrl-RS"/>
+        </w:rPr>
+        <w:t>„</w:t>
+      </w:r>
+      <w:r>
+        <w:rPr>
+          <w:i/>
+        </w:rPr>
+        <w:t>Sign up</w:t>
+      </w:r>
+      <w:r>
+        <w:rPr>
+          <w:i/>
+          <w:lang w:val="sr-Cyrl-RS"/>
+        </w:rPr>
+        <w:t>“</w:t>
+      </w:r>
+      <w:r>
+        <w:rPr>
+          <w:i/>
+        </w:rPr>
+        <w:t xml:space="preserve"> </w:t>
+      </w:r>
+      <w:r>
+        <w:rPr>
+          <w:lang w:val="sr-Cyrl-RS"/>
+        </w:rPr>
+        <w:t>проверавају се унети подаци и корисник добија потврду о успешној или неуспешној регистрацији.</w:t>
+      </w:r>
+    </w:p>
+    <w:p>
+      <w:pPr>
+        <w:keepNext/>
+      </w:pPr>
+      <w:r>
+        <w:rPr>
+          <w:noProof/>
+        </w:rPr>
+        <w:drawing>
+          <wp:inline distT="0" distB="0" distL="0" distR="0" wp14:anchorId="3E6822E0" wp14:editId="3C0EAE36">
+            <wp:extent cx="5943600" cy="4038600"/>
+            <wp:effectExtent l="0" t="0" r="0" b="0"/>
+            <wp:docPr id="34" name="Picture 34"/>
+            <wp:cNvGraphicFramePr>
+              <a:graphicFrameLocks xmlns:a="http://schemas.openxmlformats.org/drawingml/2006/main" noChangeAspect="1"/>
+            </wp:cNvGraphicFramePr>
+            <a:graphic xmlns:a="http://schemas.openxmlformats.org/drawingml/2006/main">
+              <a:graphicData uri="http://schemas.openxmlformats.org/drawingml/2006/picture">
+                <pic:pic xmlns:pic="http://schemas.openxmlformats.org/drawingml/2006/picture">
+                  <pic:nvPicPr>
+                    <pic:cNvPr id="0" name="Picture 2"/>
+                    <pic:cNvPicPr>
+                      <a:picLocks noChangeAspect="1" noChangeArrowheads="1"/>
+                    </pic:cNvPicPr>
+                  </pic:nvPicPr>
+                  <pic:blipFill>
+                    <a:blip r:embed="rId42">
+                      <a:extLst>
+                        <a:ext uri="{28A0092B-C50C-407E-A947-70E740481C1C}">
+                          <a14:useLocalDpi xmlns:a14="http://schemas.microsoft.com/office/drawing/2010/main" val="0"/>
+                        </a:ext>
+                      </a:extLst>
+                    </a:blip>
+                    <a:srcRect/>
+                    <a:stretch>
+                      <a:fillRect/>
+                    </a:stretch>
+                  </pic:blipFill>
+                  <pic:spPr bwMode="auto">
+                    <a:xfrm>
+                      <a:off x="0" y="0"/>
+                      <a:ext cx="5943600" cy="4038600"/>
+                    </a:xfrm>
+                    <a:prstGeom prst="rect">
+                      <a:avLst/>
+                    </a:prstGeom>
+                    <a:noFill/>
+                    <a:ln>
+                      <a:noFill/>
+                    </a:ln>
+                  </pic:spPr>
+                </pic:pic>
+              </a:graphicData>
+            </a:graphic>
+          </wp:inline>
+        </w:drawing>
+      </w:r>
+    </w:p>
+    <w:p>
+      <w:pPr>
+        <w:pStyle w:val="Caption"/>
+        <w:jc w:val="center"/>
+        <w:rPr>
+          <w:lang w:val="sr-Cyrl-RS"/>
+        </w:rPr>
+      </w:pPr>
+      <w:bookmarkStart w:id="51" w:name="_Ref81303741"/>
+      <w:r>
+        <w:t xml:space="preserve">Слика </w:t>
+      </w:r>
+      <w:fldSimple w:instr=" STYLEREF 1 \s ">
+        <w:r>
+          <w:rPr>
+            <w:noProof/>
+          </w:rPr>
+          <w:t>6</w:t>
+        </w:r>
+      </w:fldSimple>
+      <w:r>
+        <w:t>.</w:t>
+      </w:r>
+      <w:fldSimple w:instr=" SEQ Слика \* ARABIC \s 1 ">
+        <w:r>
+          <w:rPr>
+            <w:noProof/>
+          </w:rPr>
+          <w:t>2</w:t>
+        </w:r>
+      </w:fldSimple>
+      <w:bookmarkEnd w:id="51"/>
+      <w:r>
+        <w:rPr>
+          <w:lang w:val="sr-Cyrl-RS"/>
+        </w:rPr>
+        <w:t xml:space="preserve"> Страница за регистрацију</w:t>
+      </w:r>
+    </w:p>
+    <w:p>
+      <w:r>
+        <w:rPr>
+          <w:lang w:val="sr-Cyrl-RS"/>
+        </w:rPr>
+        <w:tab/>
+        <w:t>Преглед свих скијалишта за које је могуће направити резервацију, налази се на страници „</w:t>
+      </w:r>
+      <w:r>
+        <w:rPr>
+          <w:i/>
+        </w:rPr>
+        <w:t>Ski resorts</w:t>
+      </w:r>
+      <w:r>
+        <w:rPr>
+          <w:lang w:val="sr-Cyrl-RS"/>
+        </w:rPr>
+        <w:t>“</w:t>
+      </w:r>
+      <w:r>
+        <w:t xml:space="preserve"> </w:t>
+      </w:r>
+      <w:r>
+        <w:rPr>
+          <w:lang w:val="sr-Cyrl-RS"/>
+        </w:rPr>
+        <w:t>одабиром на ту каартицу отвара се нова страница (</w:t>
+      </w:r>
+      <w:r>
+        <w:rPr>
+          <w:lang w:val="sr-Cyrl-RS"/>
+        </w:rPr>
+        <w:fldChar w:fldCharType="begin"/>
+      </w:r>
+      <w:r>
+        <w:rPr>
+          <w:lang w:val="sr-Cyrl-RS"/>
+        </w:rPr>
+        <w:instrText xml:space="preserve"> REF _Ref81304176 \h </w:instrText>
+      </w:r>
+      <w:r>
+        <w:rPr>
+          <w:lang w:val="sr-Cyrl-RS"/>
+        </w:rPr>
+      </w:r>
+      <w:r>
+        <w:rPr>
+          <w:lang w:val="sr-Cyrl-RS"/>
+        </w:rPr>
+        <w:fldChar w:fldCharType="separate"/>
+      </w:r>
+      <w:r>
+        <w:t xml:space="preserve">Слика </w:t>
+      </w:r>
+      <w:r>
+        <w:rPr>
+          <w:noProof/>
+        </w:rPr>
+        <w:t>6</w:t>
+      </w:r>
+      <w:r>
+        <w:t>.</w:t>
+      </w:r>
+      <w:r>
+        <w:rPr>
+          <w:noProof/>
+        </w:rPr>
+        <w:t>3</w:t>
+      </w:r>
+      <w:r>
+        <w:rPr>
+          <w:lang w:val="sr-Cyrl-RS"/>
+        </w:rPr>
+        <w:fldChar w:fldCharType="end"/>
+      </w:r>
+      <w:r>
+        <w:rPr>
+          <w:lang w:val="sr-Cyrl-RS"/>
+        </w:rPr>
+        <w:t>). Корисник има могућност претраге на основу имена, тако сто у поље за претрагу уноси име или део имена (</w:t>
+      </w:r>
+      <w:r>
+        <w:rPr>
+          <w:lang w:val="sr-Cyrl-RS"/>
+        </w:rPr>
+        <w:fldChar w:fldCharType="begin"/>
+      </w:r>
+      <w:r>
+        <w:rPr>
+          <w:lang w:val="sr-Cyrl-RS"/>
+        </w:rPr>
+        <w:instrText xml:space="preserve"> REF _Ref81304317 \h </w:instrText>
+      </w:r>
+      <w:r>
+        <w:rPr>
+          <w:lang w:val="sr-Cyrl-RS"/>
+        </w:rPr>
+      </w:r>
+      <w:r>
+        <w:rPr>
+          <w:lang w:val="sr-Cyrl-RS"/>
+        </w:rPr>
+        <w:fldChar w:fldCharType="separate"/>
+      </w:r>
+      <w:r>
+        <w:t xml:space="preserve">Слика </w:t>
+      </w:r>
+      <w:r>
+        <w:rPr>
+          <w:noProof/>
+        </w:rPr>
+        <w:t>6</w:t>
+      </w:r>
+      <w:r>
+        <w:t>.</w:t>
+      </w:r>
+      <w:r>
+        <w:rPr>
+          <w:noProof/>
+        </w:rPr>
+        <w:t>4</w:t>
+      </w:r>
+      <w:r>
+        <w:rPr>
+          <w:lang w:val="sr-Cyrl-RS"/>
+        </w:rPr>
+        <w:fldChar w:fldCharType="end"/>
+      </w:r>
+      <w:r>
+        <w:rPr>
+          <w:lang w:val="sr-Cyrl-RS"/>
+        </w:rPr>
+        <w:t>).</w:t>
+      </w:r>
+    </w:p>
+    <w:p>
+      <w:pPr>
+        <w:keepNext/>
+        <w:jc w:val="center"/>
+      </w:pPr>
+      <w:r>
+        <w:rPr>
+          <w:noProof/>
+        </w:rPr>
+        <w:drawing>
+          <wp:inline distT="0" distB="0" distL="0" distR="0" wp14:anchorId="1A3E285C" wp14:editId="5D9F039F">
+            <wp:extent cx="5372100" cy="2182703"/>
+            <wp:effectExtent l="0" t="0" r="0" b="8255"/>
+            <wp:docPr id="35" name="Picture 35"/>
+            <wp:cNvGraphicFramePr>
+              <a:graphicFrameLocks xmlns:a="http://schemas.openxmlformats.org/drawingml/2006/main" noChangeAspect="1"/>
+            </wp:cNvGraphicFramePr>
+            <a:graphic xmlns:a="http://schemas.openxmlformats.org/drawingml/2006/main">
+              <a:graphicData uri="http://schemas.openxmlformats.org/drawingml/2006/picture">
+                <pic:pic xmlns:pic="http://schemas.openxmlformats.org/drawingml/2006/picture">
+                  <pic:nvPicPr>
+                    <pic:cNvPr id="1" name=""/>
+                    <pic:cNvPicPr/>
+                  </pic:nvPicPr>
+                  <pic:blipFill>
+                    <a:blip r:embed="rId43"/>
+                    <a:stretch>
+                      <a:fillRect/>
+                    </a:stretch>
+                  </pic:blipFill>
+                  <pic:spPr>
+                    <a:xfrm>
+                      <a:off x="0" y="0"/>
+                      <a:ext cx="5377171" cy="2184763"/>
+                    </a:xfrm>
+                    <a:prstGeom prst="rect">
+                      <a:avLst/>
+                    </a:prstGeom>
+                    <a:ln>
+                      <a:noFill/>
+                    </a:ln>
+                  </pic:spPr>
+                </pic:pic>
+              </a:graphicData>
+            </a:graphic>
+          </wp:inline>
+        </w:drawing>
+      </w:r>
+    </w:p>
+    <w:p>
+      <w:pPr>
+        <w:pStyle w:val="Caption"/>
+        <w:jc w:val="center"/>
+        <w:rPr>
+          <w:lang w:val="sr-Cyrl-RS"/>
+        </w:rPr>
+      </w:pPr>
+      <w:bookmarkStart w:id="52" w:name="_Ref81304176"/>
+      <w:r>
+        <w:t xml:space="preserve">Слика </w:t>
+      </w:r>
+      <w:fldSimple w:instr=" STYLEREF 1 \s ">
+        <w:r>
+          <w:rPr>
+            <w:noProof/>
+          </w:rPr>
+          <w:t>6</w:t>
+        </w:r>
+      </w:fldSimple>
+      <w:r>
+        <w:t>.</w:t>
+      </w:r>
+      <w:fldSimple w:instr=" SEQ Слика \* ARABIC \s 1 ">
+        <w:r>
+          <w:rPr>
+            <w:noProof/>
+          </w:rPr>
+          <w:t>3</w:t>
+        </w:r>
+      </w:fldSimple>
+      <w:bookmarkEnd w:id="52"/>
+      <w:r>
+        <w:rPr>
+          <w:lang w:val="sr-Cyrl-RS"/>
+        </w:rPr>
+        <w:t xml:space="preserve"> Страница за преглед скијалишта</w:t>
+      </w:r>
+    </w:p>
+    <w:p>
+      <w:pPr>
+        <w:keepNext/>
+        <w:jc w:val="center"/>
+      </w:pPr>
+      <w:r>
+        <w:rPr>
+          <w:noProof/>
+        </w:rPr>
+        <w:lastRenderedPageBreak/>
+        <w:drawing>
+          <wp:inline distT="0" distB="0" distL="0" distR="0" wp14:anchorId="385ADF6D" wp14:editId="113A2B52">
+            <wp:extent cx="5585460" cy="2032487"/>
+            <wp:effectExtent l="0" t="0" r="0" b="6350"/>
+            <wp:docPr id="36" name="Picture 36"/>
+            <wp:cNvGraphicFramePr>
+              <a:graphicFrameLocks xmlns:a="http://schemas.openxmlformats.org/drawingml/2006/main" noChangeAspect="1"/>
+            </wp:cNvGraphicFramePr>
+            <a:graphic xmlns:a="http://schemas.openxmlformats.org/drawingml/2006/main">
+              <a:graphicData uri="http://schemas.openxmlformats.org/drawingml/2006/picture">
+                <pic:pic xmlns:pic="http://schemas.openxmlformats.org/drawingml/2006/picture">
+                  <pic:nvPicPr>
+                    <pic:cNvPr id="1" name=""/>
+                    <pic:cNvPicPr/>
+                  </pic:nvPicPr>
+                  <pic:blipFill>
+                    <a:blip r:embed="rId44"/>
+                    <a:stretch>
+                      <a:fillRect/>
+                    </a:stretch>
+                  </pic:blipFill>
+                  <pic:spPr>
+                    <a:xfrm>
+                      <a:off x="0" y="0"/>
+                      <a:ext cx="5590529" cy="2034331"/>
+                    </a:xfrm>
+                    <a:prstGeom prst="rect">
+                      <a:avLst/>
+                    </a:prstGeom>
+                  </pic:spPr>
+                </pic:pic>
+              </a:graphicData>
+            </a:graphic>
+          </wp:inline>
+        </w:drawing>
+      </w:r>
+    </w:p>
+    <w:p>
+      <w:pPr>
+        <w:pStyle w:val="Caption"/>
+        <w:jc w:val="center"/>
+        <w:rPr>
+          <w:lang w:val="sr-Cyrl-RS"/>
+        </w:rPr>
+      </w:pPr>
+      <w:bookmarkStart w:id="53" w:name="_Ref81304317"/>
+      <w:r>
+        <w:t xml:space="preserve">Слика </w:t>
+      </w:r>
+      <w:fldSimple w:instr=" STYLEREF 1 \s ">
+        <w:r>
+          <w:rPr>
+            <w:noProof/>
+          </w:rPr>
+          <w:t>6</w:t>
+        </w:r>
+      </w:fldSimple>
+      <w:r>
+        <w:t>.</w:t>
+      </w:r>
+      <w:fldSimple w:instr=" SEQ Слика \* ARABIC \s 1 ">
+        <w:r>
+          <w:rPr>
+            <w:noProof/>
+          </w:rPr>
+          <w:t>4</w:t>
+        </w:r>
+      </w:fldSimple>
+      <w:bookmarkEnd w:id="53"/>
+      <w:r>
+        <w:t xml:space="preserve"> </w:t>
+      </w:r>
+      <w:r>
+        <w:rPr>
+          <w:lang w:val="sr-Cyrl-RS"/>
+        </w:rPr>
+        <w:t>Пример претраге</w:t>
+      </w:r>
+    </w:p>
+    <w:p>
+      <w:pPr>
+        <w:rPr>
+          <w:lang w:val="sr-Cyrl-RS"/>
+        </w:rPr>
+      </w:pPr>
+      <w:r>
+        <w:rPr>
+          <w:lang w:val="sr-Cyrl-RS"/>
+        </w:rPr>
+        <w:t>Кликом на дугме „</w:t>
+      </w:r>
+      <w:r>
+        <w:rPr>
+          <w:i/>
+        </w:rPr>
+        <w:t>Refresh</w:t>
+      </w:r>
+      <w:r>
+        <w:rPr>
+          <w:lang w:val="sr-Cyrl-RS"/>
+        </w:rPr>
+        <w:t>“</w:t>
+      </w:r>
+      <w:r>
+        <w:t>, поништавају се</w:t>
+      </w:r>
+      <w:r>
+        <w:rPr>
+          <w:lang w:val="sr-Cyrl-RS"/>
+        </w:rPr>
+        <w:t xml:space="preserve"> резултати претраге, и могуће је поново видети сва доступна скијалишта. </w:t>
+      </w:r>
+    </w:p>
+    <w:p>
+      <w:r>
+        <w:rPr>
+          <w:lang w:val="sr-Cyrl-RS"/>
+        </w:rPr>
+        <w:tab/>
+        <w:t>Одабиром картице „</w:t>
+      </w:r>
+      <w:r>
+        <w:rPr>
+          <w:i/>
+        </w:rPr>
+        <w:t>Capacity</w:t>
+      </w:r>
+      <w:r>
+        <w:rPr>
+          <w:lang w:val="sr-Cyrl-RS"/>
+        </w:rPr>
+        <w:t>“</w:t>
+      </w:r>
+      <w:r>
+        <w:t xml:space="preserve"> </w:t>
+      </w:r>
+      <w:r>
+        <w:rPr>
+          <w:lang w:val="sr-Cyrl-RS"/>
+        </w:rPr>
+        <w:t xml:space="preserve">кориснику се приказује график који илуструје заузетост конкретног скијалишта. </w:t>
+      </w:r>
+      <w:r>
+        <w:rPr>
+          <w:lang w:val="sr-Cyrl-RS"/>
+        </w:rPr>
+        <w:t>Преласком курсором преко графика за у зависности од позиције приказује се тачан проценат попуњеног капацитета.</w:t>
+      </w:r>
+    </w:p>
+    <w:p>
+      <w:pPr>
+        <w:keepNext/>
+        <w:jc w:val="center"/>
+      </w:pPr>
+      <w:r>
+        <w:rPr>
+          <w:noProof/>
+        </w:rPr>
+        <w:drawing>
+          <wp:inline distT="0" distB="0" distL="0" distR="0" wp14:anchorId="7F9CB0A4" wp14:editId="39318B33">
+            <wp:extent cx="5943600" cy="4050665"/>
+            <wp:effectExtent l="0" t="0" r="0" b="6985"/>
+            <wp:docPr id="37" name="Picture 37"/>
+            <wp:cNvGraphicFramePr>
+              <a:graphicFrameLocks xmlns:a="http://schemas.openxmlformats.org/drawingml/2006/main" noChangeAspect="1"/>
+            </wp:cNvGraphicFramePr>
+            <a:graphic xmlns:a="http://schemas.openxmlformats.org/drawingml/2006/main">
+              <a:graphicData uri="http://schemas.openxmlformats.org/drawingml/2006/picture">
+                <pic:pic xmlns:pic="http://schemas.openxmlformats.org/drawingml/2006/picture">
+                  <pic:nvPicPr>
+                    <pic:cNvPr id="1" name=""/>
+                    <pic:cNvPicPr/>
+                  </pic:nvPicPr>
+                  <pic:blipFill>
+                    <a:blip r:embed="rId45"/>
+                    <a:stretch>
+                      <a:fillRect/>
+                    </a:stretch>
+                  </pic:blipFill>
+                  <pic:spPr>
+                    <a:xfrm>
+                      <a:off x="0" y="0"/>
+                      <a:ext cx="5943600" cy="4050665"/>
+                    </a:xfrm>
+                    <a:prstGeom prst="rect">
+                      <a:avLst/>
+                    </a:prstGeom>
+                  </pic:spPr>
+                </pic:pic>
+              </a:graphicData>
+            </a:graphic>
+          </wp:inline>
+        </w:drawing>
+      </w:r>
+    </w:p>
+    <w:p>
+      <w:pPr>
+        <w:pStyle w:val="Caption"/>
+        <w:jc w:val="center"/>
+      </w:pPr>
+      <w:r>
+        <w:t xml:space="preserve">Слика </w:t>
+      </w:r>
+      <w:fldSimple w:instr=" STYLEREF 1 \s ">
+        <w:r>
+          <w:rPr>
+            <w:noProof/>
+          </w:rPr>
+          <w:t>6</w:t>
+        </w:r>
+      </w:fldSimple>
+      <w:r>
+        <w:t>.</w:t>
+      </w:r>
+      <w:fldSimple w:instr=" SEQ Слика \* ARABIC \s 1 ">
+        <w:r>
+          <w:rPr>
+            <w:noProof/>
+          </w:rPr>
+          <w:t>5</w:t>
+        </w:r>
+      </w:fldSimple>
+      <w:r>
+        <w:rPr>
+          <w:lang w:val="sr-Cyrl-RS"/>
+        </w:rPr>
+        <w:t xml:space="preserve"> Приказ попуњености конкретног скијалишта</w:t>
+      </w:r>
+    </w:p>
+    <w:p>
+      <w:pPr>
+        <w:pStyle w:val="Heading2"/>
+        <w:rPr>
+          <w:lang w:val="sr-Cyrl-RS"/>
+        </w:rPr>
+      </w:pPr>
+    </w:p>
+    <w:p>
+      <w:pPr>
+        <w:pStyle w:val="Heading2"/>
+        <w:numPr>
+          <w:ilvl w:val="1"/>
+          <w:numId w:val="4"/>
+        </w:numPr>
+        <w:rPr>
+          <w:lang w:val="sr-Cyrl-RS"/>
+        </w:rPr>
+      </w:pPr>
+      <w:bookmarkStart w:id="54" w:name="_Toc81310892"/>
+      <w:r>
+        <w:rPr>
+          <w:lang w:val="sr-Cyrl-RS"/>
+        </w:rPr>
+        <w:t>Улоговани корисник</w:t>
+      </w:r>
+      <w:bookmarkEnd w:id="54"/>
+    </w:p>
+    <w:p>
+      <w:pPr>
+        <w:rPr>
+          <w:lang w:val="sr-Cyrl-RS"/>
+        </w:rPr>
+      </w:pPr>
+    </w:p>
+    <w:p>
+      <w:pPr>
+        <w:ind w:firstLine="360"/>
+        <w:rPr>
+          <w:lang w:val="sr-Cyrl-RS"/>
+        </w:rPr>
+      </w:pPr>
+      <w:r>
+        <w:rPr>
+          <w:lang w:val="sr-Cyrl-RS"/>
+        </w:rPr>
+        <w:t>Након успешног логоавања (</w:t>
+      </w:r>
+      <w:r>
+        <w:rPr>
+          <w:lang w:val="sr-Cyrl-RS"/>
+        </w:rPr>
+        <w:fldChar w:fldCharType="begin"/>
+      </w:r>
+      <w:r>
+        <w:rPr>
+          <w:lang w:val="sr-Cyrl-RS"/>
+        </w:rPr>
+        <w:instrText xml:space="preserve"> REF _Ref81302828 \h </w:instrText>
+      </w:r>
+      <w:r>
+        <w:rPr>
+          <w:lang w:val="sr-Cyrl-RS"/>
+        </w:rPr>
+      </w:r>
+      <w:r>
+        <w:rPr>
+          <w:lang w:val="sr-Cyrl-RS"/>
+        </w:rPr>
+        <w:fldChar w:fldCharType="separate"/>
+      </w:r>
+      <w:r>
+        <w:t xml:space="preserve">Слика </w:t>
+      </w:r>
+      <w:r>
+        <w:rPr>
+          <w:noProof/>
+        </w:rPr>
+        <w:t>6</w:t>
+      </w:r>
+      <w:r>
+        <w:t>.</w:t>
+      </w:r>
+      <w:r>
+        <w:rPr>
+          <w:noProof/>
+        </w:rPr>
+        <w:t>1</w:t>
+      </w:r>
+      <w:r>
+        <w:rPr>
+          <w:lang w:val="sr-Cyrl-RS"/>
+        </w:rPr>
+        <w:fldChar w:fldCharType="end"/>
+      </w:r>
+      <w:r>
+        <w:rPr>
+          <w:lang w:val="sr-Cyrl-RS"/>
+        </w:rPr>
+        <w:t>)</w:t>
+      </w:r>
+      <w:r>
+        <w:t xml:space="preserve">, </w:t>
+      </w:r>
+      <w:r>
+        <w:rPr>
+          <w:lang w:val="sr-Cyrl-RS"/>
+        </w:rPr>
+        <w:t>улоговани корсник добија приказ новог навигационог бара са њему доступним страницама и акцијама (</w:t>
+      </w:r>
+      <w:r>
+        <w:rPr>
+          <w:lang w:val="sr-Cyrl-RS"/>
+        </w:rPr>
+        <w:fldChar w:fldCharType="begin"/>
+      </w:r>
+      <w:r>
+        <w:rPr>
+          <w:lang w:val="sr-Cyrl-RS"/>
+        </w:rPr>
+        <w:instrText xml:space="preserve"> REF _Ref81305335 \h </w:instrText>
+      </w:r>
+      <w:r>
+        <w:rPr>
+          <w:lang w:val="sr-Cyrl-RS"/>
+        </w:rPr>
+      </w:r>
+      <w:r>
+        <w:rPr>
+          <w:lang w:val="sr-Cyrl-RS"/>
+        </w:rPr>
+        <w:fldChar w:fldCharType="separate"/>
+      </w:r>
+      <w:r>
+        <w:t xml:space="preserve">Слика </w:t>
+      </w:r>
+      <w:r>
+        <w:rPr>
+          <w:noProof/>
+        </w:rPr>
+        <w:t>6</w:t>
+      </w:r>
+      <w:r>
+        <w:t>.</w:t>
+      </w:r>
+      <w:r>
+        <w:rPr>
+          <w:noProof/>
+        </w:rPr>
+        <w:t>6</w:t>
+      </w:r>
+      <w:r>
+        <w:rPr>
+          <w:lang w:val="sr-Cyrl-RS"/>
+        </w:rPr>
+        <w:fldChar w:fldCharType="end"/>
+      </w:r>
+      <w:r>
+        <w:rPr>
+          <w:lang w:val="sr-Cyrl-RS"/>
+        </w:rPr>
+        <w:t>). Поред заједничких страница, улоговани корисник може да прегледа своје резервације или да направи нову резервацију. То може урадити одабиром на једне од две опције из падајућег менија који се налази под ознаком „</w:t>
+      </w:r>
+      <w:r>
+        <w:rPr>
+          <w:i/>
+        </w:rPr>
+        <w:t>Reservations</w:t>
+      </w:r>
+      <w:r>
+        <w:rPr>
+          <w:lang w:val="sr-Cyrl-RS"/>
+        </w:rPr>
+        <w:t>“</w:t>
+      </w:r>
+      <w:r>
+        <w:t xml:space="preserve"> </w:t>
+      </w:r>
+      <w:r>
+        <w:rPr>
+          <w:lang w:val="sr-Cyrl-RS"/>
+        </w:rPr>
+        <w:t>у навигационом бару.</w:t>
+      </w:r>
+    </w:p>
+    <w:p>
+      <w:pPr>
+        <w:keepNext/>
+        <w:ind w:left="360"/>
+        <w:jc w:val="center"/>
+      </w:pPr>
+      <w:r>
+        <w:rPr>
+          <w:noProof/>
+        </w:rPr>
+        <w:drawing>
+          <wp:inline distT="0" distB="0" distL="0" distR="0" wp14:anchorId="3CB5F4AD" wp14:editId="2B785FD3">
+            <wp:extent cx="5318760" cy="894426"/>
+            <wp:effectExtent l="19050" t="19050" r="15240" b="20320"/>
+            <wp:docPr id="38" name="Picture 38"/>
+            <wp:cNvGraphicFramePr>
+              <a:graphicFrameLocks xmlns:a="http://schemas.openxmlformats.org/drawingml/2006/main" noChangeAspect="1"/>
+            </wp:cNvGraphicFramePr>
+            <a:graphic xmlns:a="http://schemas.openxmlformats.org/drawingml/2006/main">
+              <a:graphicData uri="http://schemas.openxmlformats.org/drawingml/2006/picture">
+                <pic:pic xmlns:pic="http://schemas.openxmlformats.org/drawingml/2006/picture">
+                  <pic:nvPicPr>
+                    <pic:cNvPr id="0" name="Picture 3"/>
+                    <pic:cNvPicPr>
+                      <a:picLocks noChangeAspect="1" noChangeArrowheads="1"/>
+                    </pic:cNvPicPr>
+                  </pic:nvPicPr>
+                  <pic:blipFill>
+                    <a:blip r:embed="rId46">
+                      <a:extLst>
+                        <a:ext uri="{28A0092B-C50C-407E-A947-70E740481C1C}">
+                          <a14:useLocalDpi xmlns:a14="http://schemas.microsoft.com/office/drawing/2010/main" val="0"/>
+                        </a:ext>
+                      </a:extLst>
+                    </a:blip>
+                    <a:srcRect/>
+                    <a:stretch>
+                      <a:fillRect/>
+                    </a:stretch>
+                  </pic:blipFill>
+                  <pic:spPr bwMode="auto">
+                    <a:xfrm>
+                      <a:off x="0" y="0"/>
+                      <a:ext cx="5359319" cy="901247"/>
+                    </a:xfrm>
+                    <a:prstGeom prst="rect">
+                      <a:avLst/>
+                    </a:prstGeom>
+                    <a:noFill/>
+                    <a:ln>
+                      <a:solidFill>
+                        <a:schemeClr val="tx1"/>
+                      </a:solidFill>
+                    </a:ln>
+                  </pic:spPr>
+                </pic:pic>
+              </a:graphicData>
+            </a:graphic>
+          </wp:inline>
+        </w:drawing>
+      </w:r>
+    </w:p>
+    <w:p>
+      <w:pPr>
+        <w:pStyle w:val="Caption"/>
+        <w:jc w:val="center"/>
+        <w:rPr>
+          <w:lang w:val="sr-Cyrl-RS"/>
+        </w:rPr>
+      </w:pPr>
+      <w:bookmarkStart w:id="55" w:name="_Ref81305335"/>
+      <w:r>
+        <w:t xml:space="preserve">Слика </w:t>
+      </w:r>
+      <w:fldSimple w:instr=" STYLEREF 1 \s ">
+        <w:r>
+          <w:rPr>
+            <w:noProof/>
+          </w:rPr>
+          <w:t>6</w:t>
+        </w:r>
+      </w:fldSimple>
+      <w:r>
+        <w:t>.</w:t>
+      </w:r>
+      <w:fldSimple w:instr=" SEQ Слика \* ARABIC \s 1 ">
+        <w:r>
+          <w:rPr>
+            <w:noProof/>
+          </w:rPr>
+          <w:t>6</w:t>
+        </w:r>
+      </w:fldSimple>
+      <w:bookmarkEnd w:id="55"/>
+      <w:r>
+        <w:rPr>
+          <w:lang w:val="sr-Cyrl-RS"/>
+        </w:rPr>
+        <w:t xml:space="preserve"> Навигациони бар улогованог корисника</w:t>
+      </w:r>
+    </w:p>
+    <w:p>
+      <w:pPr>
+        <w:ind w:firstLine="360"/>
+        <w:rPr>
+          <w:lang w:val="sr-Cyrl-RS"/>
+        </w:rPr>
+      </w:pPr>
+      <w:r>
+        <w:rPr>
+          <w:lang w:val="sr-Cyrl-RS"/>
+        </w:rPr>
+        <w:t>Када корисник одабере опцију „</w:t>
+      </w:r>
+      <w:r>
+        <w:rPr>
+          <w:i/>
+        </w:rPr>
+        <w:t>New reservation</w:t>
+      </w:r>
+      <w:r>
+        <w:rPr>
+          <w:lang w:val="sr-Cyrl-RS"/>
+        </w:rPr>
+        <w:t>“</w:t>
+      </w:r>
+      <w:r>
+        <w:t xml:space="preserve">, </w:t>
+      </w:r>
+      <w:r>
+        <w:rPr>
+          <w:lang w:val="sr-Cyrl-RS"/>
+        </w:rPr>
+        <w:t>одлази на страницу са формом за креирање нове резервације.</w:t>
+      </w:r>
+    </w:p>
+    <w:p>
+      <w:pPr>
+        <w:keepNext/>
+        <w:jc w:val="center"/>
+      </w:pPr>
+      <w:r>
+        <w:rPr>
+          <w:noProof/>
+        </w:rPr>
+        <w:drawing>
+          <wp:inline distT="0" distB="0" distL="0" distR="0" wp14:anchorId="4400E65D" wp14:editId="719246EA">
+            <wp:extent cx="4733095" cy="4137660"/>
+            <wp:effectExtent l="0" t="0" r="0" b="0"/>
+            <wp:docPr id="40" name="Picture 40"/>
+            <wp:cNvGraphicFramePr>
+              <a:graphicFrameLocks xmlns:a="http://schemas.openxmlformats.org/drawingml/2006/main" noChangeAspect="1"/>
+            </wp:cNvGraphicFramePr>
+            <a:graphic xmlns:a="http://schemas.openxmlformats.org/drawingml/2006/main">
+              <a:graphicData uri="http://schemas.openxmlformats.org/drawingml/2006/picture">
+                <pic:pic xmlns:pic="http://schemas.openxmlformats.org/drawingml/2006/picture">
+                  <pic:nvPicPr>
+                    <pic:cNvPr id="0" name="Picture 5"/>
+                    <pic:cNvPicPr>
+                      <a:picLocks noChangeAspect="1" noChangeArrowheads="1"/>
+                    </pic:cNvPicPr>
+                  </pic:nvPicPr>
+                  <pic:blipFill>
+                    <a:blip r:embed="rId47">
+                      <a:extLst>
+                        <a:ext uri="{28A0092B-C50C-407E-A947-70E740481C1C}">
+                          <a14:useLocalDpi xmlns:a14="http://schemas.microsoft.com/office/drawing/2010/main" val="0"/>
+                        </a:ext>
+                      </a:extLst>
+                    </a:blip>
+                    <a:srcRect/>
+                    <a:stretch>
+                      <a:fillRect/>
+                    </a:stretch>
+                  </pic:blipFill>
+                  <pic:spPr bwMode="auto">
+                    <a:xfrm>
+                      <a:off x="0" y="0"/>
+                      <a:ext cx="4739319" cy="4143101"/>
+                    </a:xfrm>
+                    <a:prstGeom prst="rect">
+                      <a:avLst/>
+                    </a:prstGeom>
+                    <a:noFill/>
+                    <a:ln>
+                      <a:noFill/>
+                    </a:ln>
+                  </pic:spPr>
+                </pic:pic>
+              </a:graphicData>
+            </a:graphic>
+          </wp:inline>
+        </w:drawing>
+      </w:r>
+    </w:p>
+    <w:p>
+      <w:pPr>
+        <w:pStyle w:val="Caption"/>
+        <w:jc w:val="center"/>
+        <w:rPr>
+          <w:lang w:val="sr-Cyrl-RS"/>
+        </w:rPr>
+      </w:pPr>
+      <w:r>
+        <w:t xml:space="preserve">Слика </w:t>
+      </w:r>
+      <w:fldSimple w:instr=" STYLEREF 1 \s ">
+        <w:r>
+          <w:rPr>
+            <w:noProof/>
+          </w:rPr>
+          <w:t>6</w:t>
+        </w:r>
+      </w:fldSimple>
+      <w:r>
+        <w:t>.</w:t>
+      </w:r>
+      <w:fldSimple w:instr=" SEQ Слика \* ARABIC \s 1 ">
+        <w:r>
+          <w:rPr>
+            <w:noProof/>
+          </w:rPr>
+          <w:t>7</w:t>
+        </w:r>
+      </w:fldSimple>
+      <w:r>
+        <w:rPr>
+          <w:lang w:val="sr-Cyrl-RS"/>
+        </w:rPr>
+        <w:t xml:space="preserve"> Страница за креирање нове резервације</w:t>
+      </w:r>
+    </w:p>
+    <w:p>
+      <w:pPr>
+        <w:rPr>
+          <w:lang w:val="sr-Cyrl-RS"/>
+        </w:rPr>
+      </w:pPr>
+      <w:r>
+        <w:rPr>
+          <w:lang w:val="sr-Cyrl-RS"/>
+        </w:rPr>
+        <w:lastRenderedPageBreak/>
+        <w:tab/>
+        <w:t>Од корисника се захтева да унесе све потребне информације. Уколико корисник не унесе неку од потребих информација, добија поруку грешке која сигнализира да нису унети сви захтеви.</w:t>
+      </w:r>
+    </w:p>
+    <w:p/>
+    <w:p>
+      <w:pPr>
+        <w:keepNext/>
+        <w:ind w:left="360"/>
+        <w:jc w:val="center"/>
+      </w:pPr>
+      <w:r>
+        <w:rPr>
+          <w:noProof/>
+        </w:rPr>
+        <w:drawing>
+          <wp:inline distT="0" distB="0" distL="0" distR="0" wp14:anchorId="13B763A4" wp14:editId="7D763BF4">
+            <wp:extent cx="5036820" cy="4261925"/>
+            <wp:effectExtent l="0" t="0" r="0" b="5715"/>
+            <wp:docPr id="42" name="Picture 42"/>
+            <wp:cNvGraphicFramePr>
+              <a:graphicFrameLocks xmlns:a="http://schemas.openxmlformats.org/drawingml/2006/main" noChangeAspect="1"/>
+            </wp:cNvGraphicFramePr>
+            <a:graphic xmlns:a="http://schemas.openxmlformats.org/drawingml/2006/main">
+              <a:graphicData uri="http://schemas.openxmlformats.org/drawingml/2006/picture">
+                <pic:pic xmlns:pic="http://schemas.openxmlformats.org/drawingml/2006/picture">
+                  <pic:nvPicPr>
+                    <pic:cNvPr id="0" name="Picture 7"/>
+                    <pic:cNvPicPr>
+                      <a:picLocks noChangeAspect="1" noChangeArrowheads="1"/>
+                    </pic:cNvPicPr>
+                  </pic:nvPicPr>
+                  <pic:blipFill>
+                    <a:blip r:embed="rId48">
+                      <a:extLst>
+                        <a:ext uri="{28A0092B-C50C-407E-A947-70E740481C1C}">
+                          <a14:useLocalDpi xmlns:a14="http://schemas.microsoft.com/office/drawing/2010/main" val="0"/>
+                        </a:ext>
+                      </a:extLst>
+                    </a:blip>
+                    <a:srcRect/>
+                    <a:stretch>
+                      <a:fillRect/>
+                    </a:stretch>
+                  </pic:blipFill>
+                  <pic:spPr bwMode="auto">
+                    <a:xfrm>
+                      <a:off x="0" y="0"/>
+                      <a:ext cx="5043814" cy="4267843"/>
+                    </a:xfrm>
+                    <a:prstGeom prst="rect">
+                      <a:avLst/>
+                    </a:prstGeom>
+                    <a:noFill/>
+                    <a:ln>
+                      <a:noFill/>
+                    </a:ln>
+                  </pic:spPr>
+                </pic:pic>
+              </a:graphicData>
+            </a:graphic>
+          </wp:inline>
+        </w:drawing>
+      </w:r>
+    </w:p>
+    <w:p>
+      <w:pPr>
+        <w:pStyle w:val="Caption"/>
+        <w:jc w:val="center"/>
+        <w:rPr>
+          <w:lang w:val="sr-Cyrl-RS"/>
+        </w:rPr>
+      </w:pPr>
+      <w:r>
+        <w:t xml:space="preserve">Слика </w:t>
+      </w:r>
+      <w:fldSimple w:instr=" STYLEREF 1 \s ">
+        <w:r>
+          <w:rPr>
+            <w:noProof/>
+          </w:rPr>
+          <w:t>6</w:t>
+        </w:r>
+      </w:fldSimple>
+      <w:r>
+        <w:t>.</w:t>
+      </w:r>
+      <w:fldSimple w:instr=" SEQ Слика \* ARABIC \s 1 ">
+        <w:r>
+          <w:rPr>
+            <w:noProof/>
+          </w:rPr>
+          <w:t>8</w:t>
+        </w:r>
+      </w:fldSimple>
+      <w:r>
+        <w:rPr>
+          <w:lang w:val="sr-Cyrl-RS"/>
+        </w:rPr>
+        <w:t xml:space="preserve"> Пример неисправне форме</w:t>
+      </w:r>
+    </w:p>
+    <w:p>
+      <w:pPr>
+        <w:ind w:left="360"/>
+        <w:rPr>
+          <w:lang w:val="sr-Cyrl-RS"/>
+        </w:rPr>
+      </w:pPr>
+    </w:p>
+    <w:p>
+      <w:pPr>
+        <w:ind w:left="360" w:firstLine="360"/>
+        <w:rPr>
+          <w:lang w:val="sr-Cyrl-RS"/>
+        </w:rPr>
+      </w:pPr>
+      <w:r>
+        <w:rPr>
+          <w:lang w:val="sr-Cyrl-RS"/>
+        </w:rPr>
+        <w:t xml:space="preserve">Корисник прво бира скијалиште за које жели да резервише карте, затим тип транспорта. Уколико је тип транспорта лифт онда се кориснику приказује и одабир периода коришћења карте, у смислу да ли жели дневну, полудневну или ноћну карту. </w:t>
+      </w:r>
+      <w:r>
+        <w:rPr>
+          <w:lang w:val="sr-Cyrl-RS"/>
+        </w:rPr>
+        <w:t xml:space="preserve">Како свако скијалиште има свој почетак и крај сезоне скијања, корисник уз та ограничења бира од када до када ће користити своју пропусницу. Корисник не може да резервише карте за период који је већ прошао, а исто тако не може да резервише карте за датуме који су ван трајања сезоне за одабрано скијалиште. За потребе приказа имплементираног решења, почетак ски сезоне за скијалиште Торник је 16. септембар 2021. године. Пример уноса периода важења карата на слици </w:t>
+      </w:r>
+      <w:r>
+        <w:rPr>
+          <w:lang w:val="sr-Cyrl-RS"/>
+        </w:rPr>
+        <w:fldChar w:fldCharType="begin"/>
+      </w:r>
+      <w:r>
+        <w:rPr>
+          <w:lang w:val="sr-Cyrl-RS"/>
+        </w:rPr>
+        <w:instrText xml:space="preserve"> REF _Ref81307136 \h </w:instrText>
+      </w:r>
+      <w:r>
+        <w:rPr>
+          <w:lang w:val="sr-Cyrl-RS"/>
+        </w:rPr>
+      </w:r>
+      <w:r>
+        <w:rPr>
+          <w:lang w:val="sr-Cyrl-RS"/>
+        </w:rPr>
+        <w:fldChar w:fldCharType="separate"/>
+      </w:r>
+      <w:r>
+        <w:t xml:space="preserve"> </w:t>
+      </w:r>
+      <w:r>
+        <w:rPr>
+          <w:noProof/>
+        </w:rPr>
+        <w:t>6</w:t>
+      </w:r>
+      <w:r>
+        <w:t>.</w:t>
+      </w:r>
+      <w:r>
+        <w:rPr>
+          <w:noProof/>
+        </w:rPr>
+        <w:t>9</w:t>
+      </w:r>
+      <w:r>
+        <w:rPr>
+          <w:lang w:val="sr-Cyrl-RS"/>
+        </w:rPr>
+        <w:fldChar w:fldCharType="end"/>
+      </w:r>
+      <w:r>
+        <w:rPr>
+          <w:lang w:val="sr-Cyrl-RS"/>
+        </w:rPr>
+        <w:t xml:space="preserve">. </w:t>
+      </w:r>
+    </w:p>
+    <w:p>
+      <w:pPr>
+        <w:keepNext/>
+        <w:ind w:left="360"/>
+        <w:jc w:val="center"/>
+      </w:pPr>
+      <w:r>
+        <w:rPr>
+          <w:noProof/>
+        </w:rPr>
+        <w:lastRenderedPageBreak/>
+        <w:drawing>
+          <wp:inline distT="0" distB="0" distL="0" distR="0" wp14:anchorId="3BE6F461" wp14:editId="263A0714">
+            <wp:extent cx="5143500" cy="4127989"/>
+            <wp:effectExtent l="0" t="0" r="0" b="6350"/>
+            <wp:docPr id="43" name="Picture 43"/>
+            <wp:cNvGraphicFramePr>
+              <a:graphicFrameLocks xmlns:a="http://schemas.openxmlformats.org/drawingml/2006/main" noChangeAspect="1"/>
+            </wp:cNvGraphicFramePr>
+            <a:graphic xmlns:a="http://schemas.openxmlformats.org/drawingml/2006/main">
+              <a:graphicData uri="http://schemas.openxmlformats.org/drawingml/2006/picture">
+                <pic:pic xmlns:pic="http://schemas.openxmlformats.org/drawingml/2006/picture">
+                  <pic:nvPicPr>
+                    <pic:cNvPr id="1" name=""/>
+                    <pic:cNvPicPr/>
+                  </pic:nvPicPr>
+                  <pic:blipFill>
+                    <a:blip r:embed="rId49"/>
+                    <a:stretch>
+                      <a:fillRect/>
+                    </a:stretch>
+                  </pic:blipFill>
+                  <pic:spPr>
+                    <a:xfrm>
+                      <a:off x="0" y="0"/>
+                      <a:ext cx="5152325" cy="4135072"/>
+                    </a:xfrm>
+                    <a:prstGeom prst="rect">
+                      <a:avLst/>
+                    </a:prstGeom>
+                  </pic:spPr>
+                </pic:pic>
+              </a:graphicData>
+            </a:graphic>
+          </wp:inline>
+        </w:drawing>
+      </w:r>
+    </w:p>
+    <w:p>
+      <w:pPr>
+        <w:pStyle w:val="Caption"/>
+        <w:jc w:val="center"/>
+        <w:rPr>
+          <w:lang w:val="sr-Cyrl-RS"/>
+        </w:rPr>
+      </w:pPr>
+      <w:bookmarkStart w:id="56" w:name="_Ref81307136"/>
+      <w:r>
+        <w:t xml:space="preserve">Слика </w:t>
+      </w:r>
+      <w:fldSimple w:instr=" STYLEREF 1 \s ">
+        <w:r>
+          <w:rPr>
+            <w:noProof/>
+          </w:rPr>
+          <w:t>6</w:t>
+        </w:r>
+      </w:fldSimple>
+      <w:r>
+        <w:t>.</w:t>
+      </w:r>
+      <w:fldSimple w:instr=" SEQ Слика \* ARABIC \s 1 ">
+        <w:r>
+          <w:rPr>
+            <w:noProof/>
+          </w:rPr>
+          <w:t>9</w:t>
+        </w:r>
+      </w:fldSimple>
+      <w:bookmarkEnd w:id="56"/>
+      <w:r>
+        <w:rPr>
+          <w:lang w:val="sr-Cyrl-RS"/>
+        </w:rPr>
+        <w:t xml:space="preserve"> Унос периода важења карата</w:t>
+      </w:r>
+    </w:p>
+    <w:p>
+      <w:pPr>
+        <w:ind w:firstLine="720"/>
+        <w:rPr>
+          <w:lang w:val="sr-Cyrl-RS"/>
+        </w:rPr>
+      </w:pPr>
+      <w:r>
+        <w:rPr>
+          <w:lang w:val="sr-Cyrl-RS"/>
+        </w:rPr>
+        <w:t>Даље корисник уноси колико жели да купи карата за одрасле, за децу или за сениоре. Уколико не унесе неки од тих података подразумевано је нула карата за те типове корисника.</w:t>
+      </w:r>
+      <w:r>
+        <w:rPr>
+          <w:lang w:val="sr-Cyrl-RS"/>
+        </w:rPr>
+        <w:t xml:space="preserve"> </w:t>
+      </w:r>
+      <w:r>
+        <w:rPr>
+          <w:lang w:val="sr-Cyrl-RS"/>
+        </w:rPr>
+        <w:t>Ако неко од корисника карата има одређене привилегије, уноси се само број тих привилегија. На пример, ако два корисника имају права на студентски попуст, онда се у поље предвиђено за студентски попуст уноси број 2. Провера валидности тих права није предвиђена овом апликацијом.</w:t>
+      </w:r>
+      <w:r>
+        <w:t xml:space="preserve"> </w:t>
+      </w:r>
+    </w:p>
+    <w:p>
+      <w:pPr>
+        <w:rPr>
+          <w:lang w:val="sr-Cyrl-RS"/>
+        </w:rPr>
+      </w:pPr>
+      <w:r>
+        <w:rPr>
+          <w:lang w:val="sr-Cyrl-RS"/>
+        </w:rPr>
+        <w:tab/>
+        <w:t xml:space="preserve">Када унети подаци прођу кроз правила у </w:t>
+      </w:r>
+      <w:r>
+        <w:rPr>
+          <w:i/>
+        </w:rPr>
+        <w:t xml:space="preserve">Drools </w:t>
+      </w:r>
+      <w:r>
+        <w:rPr>
+          <w:lang w:val="sr-Cyrl-RS"/>
+        </w:rPr>
+        <w:t>апликацији, корисник добија приказ укупног рачуна у дијалог прозору, и од њега се захтева потврда (</w:t>
+      </w:r>
+      <w:r>
+        <w:rPr>
+          <w:lang w:val="sr-Cyrl-RS"/>
+        </w:rPr>
+        <w:fldChar w:fldCharType="begin"/>
+      </w:r>
+      <w:r>
+        <w:rPr>
+          <w:lang w:val="sr-Cyrl-RS"/>
+        </w:rPr>
+        <w:instrText xml:space="preserve"> REF _Ref81307736 \h </w:instrText>
+      </w:r>
+      <w:r>
+        <w:rPr>
+          <w:lang w:val="sr-Cyrl-RS"/>
+        </w:rPr>
+      </w:r>
+      <w:r>
+        <w:rPr>
+          <w:lang w:val="sr-Cyrl-RS"/>
+        </w:rPr>
+        <w:fldChar w:fldCharType="separate"/>
+      </w:r>
+      <w:r>
+        <w:t xml:space="preserve">Слика </w:t>
+      </w:r>
+      <w:r>
+        <w:rPr>
+          <w:noProof/>
+        </w:rPr>
+        <w:t>6</w:t>
+      </w:r>
+      <w:r>
+        <w:t>.</w:t>
+      </w:r>
+      <w:r>
+        <w:rPr>
+          <w:noProof/>
+        </w:rPr>
+        <w:t>10</w:t>
+      </w:r>
+      <w:r>
+        <w:rPr>
+          <w:lang w:val="sr-Cyrl-RS"/>
+        </w:rPr>
+        <w:fldChar w:fldCharType="end"/>
+      </w:r>
+      <w:r>
+        <w:rPr>
+          <w:lang w:val="sr-Cyrl-RS"/>
+        </w:rPr>
+        <w:t>).</w:t>
+      </w:r>
+      <w:r>
+        <w:t xml:space="preserve"> </w:t>
+      </w:r>
+      <w:r>
+        <w:rPr>
+          <w:lang w:val="sr-Cyrl-RS"/>
+        </w:rPr>
+        <w:t>Ако су правила утврдила да је овај корисник редован посетилац скијалишта и ако постоје  услови за продужетак карте, корисник добија обавештење и о томе.</w:t>
+      </w:r>
+    </w:p>
+    <w:p>
+      <w:pPr>
+        <w:keepNext/>
+        <w:jc w:val="center"/>
+      </w:pPr>
+      <w:r>
+        <w:rPr>
+          <w:noProof/>
+        </w:rPr>
+        <w:drawing>
+          <wp:inline distT="0" distB="0" distL="0" distR="0" wp14:anchorId="1B2E5BF1" wp14:editId="5C89DF93">
+            <wp:extent cx="2895600" cy="1308279"/>
+            <wp:effectExtent l="0" t="0" r="0" b="6350"/>
+            <wp:docPr id="45" name="Picture 45"/>
+            <wp:cNvGraphicFramePr>
+              <a:graphicFrameLocks xmlns:a="http://schemas.openxmlformats.org/drawingml/2006/main" noChangeAspect="1"/>
+            </wp:cNvGraphicFramePr>
+            <a:graphic xmlns:a="http://schemas.openxmlformats.org/drawingml/2006/main">
+              <a:graphicData uri="http://schemas.openxmlformats.org/drawingml/2006/picture">
+                <pic:pic xmlns:pic="http://schemas.openxmlformats.org/drawingml/2006/picture">
+                  <pic:nvPicPr>
+                    <pic:cNvPr id="1" name=""/>
+                    <pic:cNvPicPr/>
+                  </pic:nvPicPr>
+                  <pic:blipFill>
+                    <a:blip r:embed="rId50"/>
+                    <a:stretch>
+                      <a:fillRect/>
+                    </a:stretch>
+                  </pic:blipFill>
+                  <pic:spPr>
+                    <a:xfrm>
+                      <a:off x="0" y="0"/>
+                      <a:ext cx="2904722" cy="1312401"/>
+                    </a:xfrm>
+                    <a:prstGeom prst="rect">
+                      <a:avLst/>
+                    </a:prstGeom>
+                  </pic:spPr>
+                </pic:pic>
+              </a:graphicData>
+            </a:graphic>
+          </wp:inline>
+        </w:drawing>
+      </w:r>
+    </w:p>
+    <w:p>
+      <w:pPr>
+        <w:pStyle w:val="Caption"/>
+        <w:jc w:val="center"/>
+        <w:rPr>
+          <w:lang w:val="sr-Cyrl-RS"/>
+        </w:rPr>
+      </w:pPr>
+      <w:bookmarkStart w:id="57" w:name="_Ref81307736"/>
+      <w:r>
+        <w:t xml:space="preserve">Слика </w:t>
+      </w:r>
+      <w:fldSimple w:instr=" STYLEREF 1 \s ">
+        <w:r>
+          <w:rPr>
+            <w:noProof/>
+          </w:rPr>
+          <w:t>6</w:t>
+        </w:r>
+      </w:fldSimple>
+      <w:r>
+        <w:t>.</w:t>
+      </w:r>
+      <w:fldSimple w:instr=" SEQ Слика \* ARABIC \s 1 ">
+        <w:r>
+          <w:rPr>
+            <w:noProof/>
+          </w:rPr>
+          <w:t>10</w:t>
+        </w:r>
+      </w:fldSimple>
+      <w:bookmarkEnd w:id="57"/>
+      <w:r>
+        <w:rPr>
+          <w:lang w:val="sr-Cyrl-RS"/>
+        </w:rPr>
+        <w:t xml:space="preserve"> Приказ укупног износа рачуна</w:t>
+      </w:r>
+    </w:p>
+    <w:p>
+      <w:pPr>
+        <w:rPr>
+          <w:lang w:val="sr-Cyrl-RS"/>
+        </w:rPr>
+      </w:pPr>
+      <w:r>
+        <w:rPr>
+          <w:lang w:val="sr-Cyrl-RS"/>
+        </w:rPr>
+        <w:lastRenderedPageBreak/>
+        <w:tab/>
+        <w:t>Када корисник потврди резервацију, он своје карте може да прегледа на страници „</w:t>
+      </w:r>
+      <w:r>
+        <w:rPr>
+          <w:i/>
+        </w:rPr>
+        <w:t>My reservations</w:t>
+      </w:r>
+      <w:r>
+        <w:rPr>
+          <w:lang w:val="sr-Cyrl-RS"/>
+        </w:rPr>
+        <w:t>“ (</w:t>
+      </w:r>
+      <w:r>
+        <w:rPr>
+          <w:lang w:val="sr-Cyrl-RS"/>
+        </w:rPr>
+        <w:fldChar w:fldCharType="begin"/>
+      </w:r>
+      <w:r>
+        <w:rPr>
+          <w:lang w:val="sr-Cyrl-RS"/>
+        </w:rPr>
+        <w:instrText xml:space="preserve"> REF _Ref81308708 \h </w:instrText>
+      </w:r>
+      <w:r>
+        <w:rPr>
+          <w:lang w:val="sr-Cyrl-RS"/>
+        </w:rPr>
+      </w:r>
+      <w:r>
+        <w:rPr>
+          <w:lang w:val="sr-Cyrl-RS"/>
+        </w:rPr>
+        <w:fldChar w:fldCharType="separate"/>
+      </w:r>
+      <w:r>
+        <w:t xml:space="preserve">Слика </w:t>
+      </w:r>
+      <w:r>
+        <w:rPr>
+          <w:noProof/>
+        </w:rPr>
+        <w:t>6</w:t>
+      </w:r>
+      <w:r>
+        <w:t>.</w:t>
+      </w:r>
+      <w:r>
+        <w:rPr>
+          <w:noProof/>
+        </w:rPr>
+        <w:t>11</w:t>
+      </w:r>
+      <w:r>
+        <w:rPr>
+          <w:lang w:val="sr-Cyrl-RS"/>
+        </w:rPr>
+        <w:fldChar w:fldCharType="end"/>
+      </w:r>
+      <w:r>
+        <w:rPr>
+          <w:lang w:val="sr-Cyrl-RS"/>
+        </w:rPr>
+        <w:t>)</w:t>
+      </w:r>
+      <w:r>
+        <w:t xml:space="preserve">. </w:t>
+      </w:r>
+      <w:r>
+        <w:rPr>
+          <w:lang w:val="sr-Cyrl-RS"/>
+        </w:rPr>
+        <w:t>Са те странице корисник за одабрану карту може да купи осигурање и може да откаже резервацију два дана пре почетка важења карата. Отказивање резервације се врши након потврде акције кроз дијалог прозор.</w:t>
+      </w:r>
+    </w:p>
+    <w:p>
+      <w:pPr>
+        <w:keepNext/>
+        <w:jc w:val="center"/>
+      </w:pPr>
+      <w:r>
+        <w:rPr>
+          <w:noProof/>
+        </w:rPr>
+        <w:drawing>
+          <wp:inline distT="0" distB="0" distL="0" distR="0" wp14:anchorId="3052FEFE" wp14:editId="7B0D2206">
+            <wp:extent cx="5775960" cy="2980662"/>
+            <wp:effectExtent l="0" t="0" r="0" b="0"/>
+            <wp:docPr id="46" name="Picture 46"/>
+            <wp:cNvGraphicFramePr>
+              <a:graphicFrameLocks xmlns:a="http://schemas.openxmlformats.org/drawingml/2006/main" noChangeAspect="1"/>
+            </wp:cNvGraphicFramePr>
+            <a:graphic xmlns:a="http://schemas.openxmlformats.org/drawingml/2006/main">
+              <a:graphicData uri="http://schemas.openxmlformats.org/drawingml/2006/picture">
+                <pic:pic xmlns:pic="http://schemas.openxmlformats.org/drawingml/2006/picture">
+                  <pic:nvPicPr>
+                    <pic:cNvPr id="0" name="Picture 8"/>
+                    <pic:cNvPicPr>
+                      <a:picLocks noChangeAspect="1" noChangeArrowheads="1"/>
+                    </pic:cNvPicPr>
+                  </pic:nvPicPr>
+                  <pic:blipFill>
+                    <a:blip r:embed="rId51">
+                      <a:extLst>
+                        <a:ext uri="{28A0092B-C50C-407E-A947-70E740481C1C}">
+                          <a14:useLocalDpi xmlns:a14="http://schemas.microsoft.com/office/drawing/2010/main" val="0"/>
+                        </a:ext>
+                      </a:extLst>
+                    </a:blip>
+                    <a:srcRect/>
+                    <a:stretch>
+                      <a:fillRect/>
+                    </a:stretch>
+                  </pic:blipFill>
+                  <pic:spPr bwMode="auto">
+                    <a:xfrm>
+                      <a:off x="0" y="0"/>
+                      <a:ext cx="5781030" cy="2983279"/>
+                    </a:xfrm>
+                    <a:prstGeom prst="rect">
+                      <a:avLst/>
+                    </a:prstGeom>
+                    <a:noFill/>
+                    <a:ln>
+                      <a:noFill/>
+                    </a:ln>
+                  </pic:spPr>
+                </pic:pic>
+              </a:graphicData>
+            </a:graphic>
+          </wp:inline>
+        </w:drawing>
+      </w:r>
+    </w:p>
+    <w:p>
+      <w:pPr>
+        <w:pStyle w:val="Caption"/>
+        <w:jc w:val="center"/>
+        <w:rPr>
+          <w:lang w:val="sr-Cyrl-RS"/>
+        </w:rPr>
+      </w:pPr>
+      <w:bookmarkStart w:id="58" w:name="_Ref81308708"/>
+      <w:r>
+        <w:t xml:space="preserve">Слика </w:t>
+      </w:r>
+      <w:fldSimple w:instr=" STYLEREF 1 \s ">
+        <w:r>
+          <w:rPr>
+            <w:noProof/>
+          </w:rPr>
+          <w:t>6</w:t>
+        </w:r>
+      </w:fldSimple>
+      <w:r>
+        <w:t>.</w:t>
+      </w:r>
+      <w:fldSimple w:instr=" SEQ Слика \* ARABIC \s 1 ">
+        <w:r>
+          <w:rPr>
+            <w:noProof/>
+          </w:rPr>
+          <w:t>11</w:t>
+        </w:r>
+      </w:fldSimple>
+      <w:bookmarkEnd w:id="58"/>
+      <w:r>
+        <w:rPr>
+          <w:lang w:val="sr-Cyrl-RS"/>
+        </w:rPr>
+        <w:t xml:space="preserve"> Страница за приказ свих резервација улогованог корисника</w:t>
+      </w:r>
+    </w:p>
+    <w:p>
+      <w:pPr>
+        <w:ind w:firstLine="360"/>
+        <w:rPr>
+          <w:lang w:val="sr-Cyrl-RS"/>
+        </w:rPr>
+      </w:pPr>
+      <w:r>
+        <w:rPr>
+          <w:lang w:val="sr-Cyrl-RS"/>
+        </w:rPr>
+        <w:t>Кликом на број у табели који се налази у колони „</w:t>
+      </w:r>
+      <w:r>
+        <w:rPr>
+          <w:i/>
+        </w:rPr>
+        <w:t>Insurance</w:t>
+      </w:r>
+      <w:r>
+        <w:rPr>
+          <w:lang w:val="sr-Cyrl-RS"/>
+        </w:rPr>
+        <w:t>“</w:t>
+      </w:r>
+      <w:r>
+        <w:t xml:space="preserve"> </w:t>
+      </w:r>
+      <w:r>
+        <w:rPr>
+          <w:lang w:val="sr-Cyrl-RS"/>
+        </w:rPr>
+        <w:t>за конкретну карту, отвара се страница за приказ купљених полиса за ту карту</w:t>
+      </w:r>
+      <w:r>
+        <w:rPr>
+          <w:lang w:val="sr-Cyrl-RS"/>
+        </w:rPr>
+        <w:t xml:space="preserve"> (</w:t>
+      </w:r>
+      <w:r>
+        <w:rPr>
+          <w:lang w:val="sr-Cyrl-RS"/>
+        </w:rPr>
+        <w:fldChar w:fldCharType="begin"/>
+      </w:r>
+      <w:r>
+        <w:rPr>
+          <w:lang w:val="sr-Cyrl-RS"/>
+        </w:rPr>
+        <w:instrText xml:space="preserve"> REF _Ref81309202 \h </w:instrText>
+      </w:r>
+      <w:r>
+        <w:rPr>
+          <w:lang w:val="sr-Cyrl-RS"/>
+        </w:rPr>
+      </w:r>
+      <w:r>
+        <w:rPr>
+          <w:lang w:val="sr-Cyrl-RS"/>
+        </w:rPr>
+        <w:fldChar w:fldCharType="separate"/>
+      </w:r>
+      <w:r>
+        <w:t xml:space="preserve">Слика </w:t>
+      </w:r>
+      <w:r>
+        <w:rPr>
+          <w:noProof/>
+        </w:rPr>
+        <w:t>6</w:t>
+      </w:r>
+      <w:r>
+        <w:t>.</w:t>
+      </w:r>
+      <w:r>
+        <w:rPr>
+          <w:noProof/>
+        </w:rPr>
+        <w:t>12</w:t>
+      </w:r>
+      <w:r>
+        <w:rPr>
+          <w:lang w:val="sr-Cyrl-RS"/>
+        </w:rPr>
+        <w:fldChar w:fldCharType="end"/>
+      </w:r>
+      <w:r>
+        <w:rPr>
+          <w:lang w:val="sr-Cyrl-RS"/>
+        </w:rPr>
+        <w:t>)</w:t>
+      </w:r>
+      <w:r>
+        <w:rPr>
+          <w:lang w:val="sr-Cyrl-RS"/>
+        </w:rPr>
+        <w:t>.</w:t>
+      </w:r>
+      <w:r>
+        <w:rPr>
+          <w:lang w:val="sr-Cyrl-RS"/>
+        </w:rPr>
+        <w:t xml:space="preserve"> Како за прву карту немамо купљених полиса, табела за приказ биће празна, а нама ће бити дозвољен клик на дугме „</w:t>
+      </w:r>
+      <w:r>
+        <w:rPr>
+          <w:i/>
+        </w:rPr>
+        <w:t>Buy new insurance</w:t>
+      </w:r>
+      <w:r>
+        <w:rPr>
+          <w:lang w:val="sr-Cyrl-RS"/>
+        </w:rPr>
+        <w:t>“</w:t>
+      </w:r>
+      <w:r>
+        <w:t xml:space="preserve">. </w:t>
+      </w:r>
+      <w:r>
+        <w:rPr>
+          <w:lang w:val="sr-Cyrl-RS"/>
+        </w:rPr>
+        <w:t>Клик на то дугме дозвољено је два дана до почетка коришћења карата и ако постоје корисници карата за које још увек није купљена полиса.</w:t>
+      </w:r>
+    </w:p>
+    <w:p>
+      <w:pPr>
+        <w:keepNext/>
+        <w:jc w:val="center"/>
+      </w:pPr>
+      <w:r>
+        <w:rPr>
+          <w:noProof/>
+        </w:rPr>
+        <w:drawing>
+          <wp:inline distT="0" distB="0" distL="0" distR="0" wp14:anchorId="41DF3285" wp14:editId="2AA1F95A">
+            <wp:extent cx="5943600" cy="1066800"/>
+            <wp:effectExtent l="0" t="0" r="0" b="0"/>
+            <wp:docPr id="48" name="Picture 48"/>
+            <wp:cNvGraphicFramePr>
+              <a:graphicFrameLocks xmlns:a="http://schemas.openxmlformats.org/drawingml/2006/main" noChangeAspect="1"/>
+            </wp:cNvGraphicFramePr>
+            <a:graphic xmlns:a="http://schemas.openxmlformats.org/drawingml/2006/main">
+              <a:graphicData uri="http://schemas.openxmlformats.org/drawingml/2006/picture">
+                <pic:pic xmlns:pic="http://schemas.openxmlformats.org/drawingml/2006/picture">
+                  <pic:nvPicPr>
+                    <pic:cNvPr id="0" name="Picture 10"/>
+                    <pic:cNvPicPr>
+                      <a:picLocks noChangeAspect="1" noChangeArrowheads="1"/>
+                    </pic:cNvPicPr>
+                  </pic:nvPicPr>
+                  <pic:blipFill>
+                    <a:blip r:embed="rId52" cstate="print">
+                      <a:extLst>
+                        <a:ext uri="{28A0092B-C50C-407E-A947-70E740481C1C}">
+                          <a14:useLocalDpi xmlns:a14="http://schemas.microsoft.com/office/drawing/2010/main" val="0"/>
+                        </a:ext>
+                      </a:extLst>
+                    </a:blip>
+                    <a:srcRect/>
+                    <a:stretch>
+                      <a:fillRect/>
+                    </a:stretch>
+                  </pic:blipFill>
+                  <pic:spPr bwMode="auto">
+                    <a:xfrm>
+                      <a:off x="0" y="0"/>
+                      <a:ext cx="5943600" cy="1066800"/>
+                    </a:xfrm>
+                    <a:prstGeom prst="rect">
+                      <a:avLst/>
+                    </a:prstGeom>
+                    <a:noFill/>
+                    <a:ln>
+                      <a:noFill/>
+                    </a:ln>
+                  </pic:spPr>
+                </pic:pic>
+              </a:graphicData>
+            </a:graphic>
+          </wp:inline>
+        </w:drawing>
+      </w:r>
+    </w:p>
+    <w:p>
+      <w:pPr>
+        <w:pStyle w:val="Caption"/>
+        <w:jc w:val="center"/>
+        <w:rPr>
+          <w:lang w:val="sr-Cyrl-RS"/>
+        </w:rPr>
+      </w:pPr>
+      <w:bookmarkStart w:id="59" w:name="_Ref81309202"/>
+      <w:r>
+        <w:t xml:space="preserve">Слика </w:t>
+      </w:r>
+      <w:fldSimple w:instr=" STYLEREF 1 \s ">
+        <w:r>
+          <w:rPr>
+            <w:noProof/>
+          </w:rPr>
+          <w:t>6</w:t>
+        </w:r>
+      </w:fldSimple>
+      <w:r>
+        <w:t>.</w:t>
+      </w:r>
+      <w:fldSimple w:instr=" SEQ Слика \* ARABIC \s 1 ">
+        <w:r>
+          <w:rPr>
+            <w:noProof/>
+          </w:rPr>
+          <w:t>12</w:t>
+        </w:r>
+      </w:fldSimple>
+      <w:bookmarkEnd w:id="59"/>
+      <w:r>
+        <w:rPr>
+          <w:lang w:val="sr-Cyrl-RS"/>
+        </w:rPr>
+        <w:t xml:space="preserve"> Стрница за приказ купљених полиса</w:t>
+      </w:r>
+    </w:p>
+    <w:p>
+      <w:pPr>
+        <w:ind w:firstLine="360"/>
+        <w:rPr>
+          <w:lang w:val="sr-Cyrl-RS"/>
+        </w:rPr>
+      </w:pPr>
+      <w:r>
+        <w:rPr>
+          <w:lang w:val="sr-Cyrl-RS"/>
+        </w:rPr>
+        <w:t>Кликом на дугме „</w:t>
+      </w:r>
+      <w:r>
+        <w:rPr>
+          <w:i/>
+        </w:rPr>
+        <w:t>Buy new insurance</w:t>
+      </w:r>
+      <w:r>
+        <w:rPr>
+          <w:lang w:val="sr-Cyrl-RS"/>
+        </w:rPr>
+        <w:t>“</w:t>
+      </w:r>
+      <w:r>
+        <w:t xml:space="preserve"> корисник се </w:t>
+      </w:r>
+      <w:r>
+        <w:rPr>
+          <w:lang w:val="sr-Cyrl-RS"/>
+        </w:rPr>
+        <w:t>шаље на страницу за попуњавање упитника (</w:t>
+      </w:r>
+      <w:r>
+        <w:rPr>
+          <w:lang w:val="sr-Cyrl-RS"/>
+        </w:rPr>
+        <w:fldChar w:fldCharType="begin"/>
+      </w:r>
+      <w:r>
+        <w:rPr>
+          <w:lang w:val="sr-Cyrl-RS"/>
+        </w:rPr>
+        <w:instrText xml:space="preserve"> REF _Ref81309481 \h </w:instrText>
+      </w:r>
+      <w:r>
+        <w:rPr>
+          <w:lang w:val="sr-Cyrl-RS"/>
+        </w:rPr>
+      </w:r>
+      <w:r>
+        <w:rPr>
+          <w:lang w:val="sr-Cyrl-RS"/>
+        </w:rPr>
+        <w:fldChar w:fldCharType="separate"/>
+      </w:r>
+      <w:r>
+        <w:t xml:space="preserve">Слика </w:t>
+      </w:r>
+      <w:r>
+        <w:rPr>
+          <w:noProof/>
+        </w:rPr>
+        <w:t>6</w:t>
+      </w:r>
+      <w:r>
+        <w:t>.</w:t>
+      </w:r>
+      <w:r>
+        <w:rPr>
+          <w:noProof/>
+        </w:rPr>
+        <w:t>13</w:t>
+      </w:r>
+      <w:r>
+        <w:rPr>
+          <w:lang w:val="sr-Cyrl-RS"/>
+        </w:rPr>
+        <w:fldChar w:fldCharType="end"/>
+      </w:r>
+      <w:r>
+        <w:rPr>
+          <w:lang w:val="sr-Cyrl-RS"/>
+        </w:rPr>
+        <w:t>) на основу којег ће му бити препоручене полисе које се најбоље уклапају у његове захтеве.</w:t>
+      </w:r>
+    </w:p>
+    <w:p>
+      <w:pPr>
+        <w:keepNext/>
+        <w:jc w:val="center"/>
+      </w:pPr>
+      <w:r>
+        <w:rPr>
+          <w:noProof/>
+        </w:rPr>
+        <w:lastRenderedPageBreak/>
+        <w:drawing>
+          <wp:inline distT="0" distB="0" distL="0" distR="0" wp14:anchorId="22E7ADCA" wp14:editId="2D02EBC9">
+            <wp:extent cx="5943600" cy="7848600"/>
+            <wp:effectExtent l="0" t="0" r="0" b="0"/>
+            <wp:docPr id="49" name="Picture 49"/>
+            <wp:cNvGraphicFramePr>
+              <a:graphicFrameLocks xmlns:a="http://schemas.openxmlformats.org/drawingml/2006/main" noChangeAspect="1"/>
+            </wp:cNvGraphicFramePr>
+            <a:graphic xmlns:a="http://schemas.openxmlformats.org/drawingml/2006/main">
+              <a:graphicData uri="http://schemas.openxmlformats.org/drawingml/2006/picture">
+                <pic:pic xmlns:pic="http://schemas.openxmlformats.org/drawingml/2006/picture">
+                  <pic:nvPicPr>
+                    <pic:cNvPr id="0" name="Picture 11"/>
+                    <pic:cNvPicPr>
+                      <a:picLocks noChangeAspect="1" noChangeArrowheads="1"/>
+                    </pic:cNvPicPr>
+                  </pic:nvPicPr>
+                  <pic:blipFill>
+                    <a:blip r:embed="rId53">
+                      <a:extLst>
+                        <a:ext uri="{28A0092B-C50C-407E-A947-70E740481C1C}">
+                          <a14:useLocalDpi xmlns:a14="http://schemas.microsoft.com/office/drawing/2010/main" val="0"/>
+                        </a:ext>
+                      </a:extLst>
+                    </a:blip>
+                    <a:srcRect/>
+                    <a:stretch>
+                      <a:fillRect/>
+                    </a:stretch>
+                  </pic:blipFill>
+                  <pic:spPr bwMode="auto">
+                    <a:xfrm>
+                      <a:off x="0" y="0"/>
+                      <a:ext cx="5943600" cy="7848600"/>
+                    </a:xfrm>
+                    <a:prstGeom prst="rect">
+                      <a:avLst/>
+                    </a:prstGeom>
+                    <a:noFill/>
+                    <a:ln>
+                      <a:noFill/>
+                    </a:ln>
+                  </pic:spPr>
+                </pic:pic>
+              </a:graphicData>
+            </a:graphic>
+          </wp:inline>
+        </w:drawing>
+      </w:r>
+    </w:p>
+    <w:p>
+      <w:pPr>
+        <w:pStyle w:val="Caption"/>
+        <w:jc w:val="center"/>
+        <w:rPr>
+          <w:lang w:val="sr-Cyrl-RS"/>
+        </w:rPr>
+      </w:pPr>
+      <w:bookmarkStart w:id="60" w:name="_Ref81309481"/>
+      <w:r>
+        <w:t xml:space="preserve">Слика </w:t>
+      </w:r>
+      <w:fldSimple w:instr=" STYLEREF 1 \s ">
+        <w:r>
+          <w:rPr>
+            <w:noProof/>
+          </w:rPr>
+          <w:t>6</w:t>
+        </w:r>
+      </w:fldSimple>
+      <w:r>
+        <w:t>.</w:t>
+      </w:r>
+      <w:fldSimple w:instr=" SEQ Слика \* ARABIC \s 1 ">
+        <w:r>
+          <w:rPr>
+            <w:noProof/>
+          </w:rPr>
+          <w:t>13</w:t>
+        </w:r>
+      </w:fldSimple>
+      <w:bookmarkEnd w:id="60"/>
+      <w:r>
+        <w:rPr>
+          <w:lang w:val="sr-Cyrl-RS"/>
+        </w:rPr>
+        <w:t xml:space="preserve"> Упитник за препоруку полиса</w:t>
+      </w:r>
+    </w:p>
+    <w:p>
+      <w:pPr>
+        <w:rPr>
+          <w:lang w:val="sr-Cyrl-RS"/>
+        </w:rPr>
+      </w:pPr>
+      <w:r>
+        <w:rPr>
+          <w:lang w:val="sr-Cyrl-RS"/>
+        </w:rPr>
+        <w:lastRenderedPageBreak/>
+        <w:t>Корисник уноси потребне информације, редом:</w:t>
+      </w:r>
+    </w:p>
+    <w:p>
+      <w:pPr>
+        <w:pStyle w:val="ListParagraph"/>
+        <w:numPr>
+          <w:ilvl w:val="0"/>
+          <w:numId w:val="16"/>
+        </w:numPr>
+        <w:rPr>
+          <w:lang w:val="sr-Cyrl-RS"/>
+        </w:rPr>
+      </w:pPr>
+      <w:r>
+        <w:rPr>
+          <w:lang w:val="sr-Cyrl-RS"/>
+        </w:rPr>
+        <w:t>Из листе доступних осигуравајућих кућа, бира компаније ка којима има преференција</w:t>
+      </w:r>
+    </w:p>
+    <w:p>
+      <w:pPr>
+        <w:pStyle w:val="ListParagraph"/>
+        <w:numPr>
+          <w:ilvl w:val="0"/>
+          <w:numId w:val="16"/>
+        </w:numPr>
+        <w:rPr>
+          <w:lang w:val="sr-Cyrl-RS"/>
+        </w:rPr>
+      </w:pPr>
+      <w:r>
+        <w:rPr>
+          <w:lang w:val="sr-Cyrl-RS"/>
+        </w:rPr>
+        <w:t>Процењује буџет (низак, средњи или висок)</w:t>
+      </w:r>
+    </w:p>
+    <w:p>
+      <w:pPr>
+        <w:pStyle w:val="ListParagraph"/>
+        <w:numPr>
+          <w:ilvl w:val="0"/>
+          <w:numId w:val="16"/>
+        </w:numPr>
+        <w:rPr>
+          <w:lang w:val="sr-Cyrl-RS"/>
+        </w:rPr>
+      </w:pPr>
+      <w:r>
+        <w:rPr>
+          <w:lang w:val="sr-Cyrl-RS"/>
+        </w:rPr>
+        <w:t>Уноси коју опрему користи (скије, кратке скије, сновборд)</w:t>
+      </w:r>
+    </w:p>
+    <w:p>
+      <w:pPr>
+        <w:pStyle w:val="ListParagraph"/>
+        <w:numPr>
+          <w:ilvl w:val="0"/>
+          <w:numId w:val="16"/>
+        </w:numPr>
+        <w:rPr>
+          <w:lang w:val="sr-Cyrl-RS"/>
+        </w:rPr>
+      </w:pPr>
+      <w:r>
+        <w:rPr>
+          <w:lang w:val="sr-Cyrl-RS"/>
+        </w:rPr>
+        <w:t>Да ли користи нешто од додатне опреме или додатних уређаја</w:t>
+      </w:r>
+    </w:p>
+    <w:p>
+      <w:pPr>
+        <w:pStyle w:val="ListParagraph"/>
+        <w:numPr>
+          <w:ilvl w:val="0"/>
+          <w:numId w:val="16"/>
+        </w:numPr>
+        <w:rPr>
+          <w:lang w:val="sr-Cyrl-RS"/>
+        </w:rPr>
+      </w:pPr>
+      <w:r>
+        <w:rPr>
+          <w:lang w:val="sr-Cyrl-RS"/>
+        </w:rPr>
+        <w:t>Процењује своје скијашке способности (не умем да скијам, почетник, рекреативац, веома добар, професионалац)</w:t>
+      </w:r>
+    </w:p>
+    <w:p>
+      <w:pPr>
+        <w:pStyle w:val="ListParagraph"/>
+        <w:numPr>
+          <w:ilvl w:val="0"/>
+          <w:numId w:val="16"/>
+        </w:numPr>
+        <w:rPr>
+          <w:lang w:val="sr-Cyrl-RS"/>
+        </w:rPr>
+      </w:pPr>
+      <w:r>
+        <w:rPr>
+          <w:lang w:val="sr-Cyrl-RS"/>
+        </w:rPr>
+        <w:t>Бира вожњу која му највише одговара (споро, умерено, брзо)</w:t>
+      </w:r>
+    </w:p>
+    <w:p>
+      <w:pPr>
+        <w:pStyle w:val="ListParagraph"/>
+        <w:numPr>
+          <w:ilvl w:val="0"/>
+          <w:numId w:val="16"/>
+        </w:numPr>
+        <w:rPr>
+          <w:lang w:val="sr-Cyrl-RS"/>
+        </w:rPr>
+      </w:pPr>
+      <w:r>
+        <w:rPr>
+          <w:lang w:val="sr-Cyrl-RS"/>
+        </w:rPr>
+        <w:t>Уноси терен који најчешће користи (лаке стазе, мало теже, тешке, екстремне, слободан терен)</w:t>
+      </w:r>
+    </w:p>
+    <w:p>
+      <w:pPr>
+        <w:pStyle w:val="ListParagraph"/>
+        <w:numPr>
+          <w:ilvl w:val="0"/>
+          <w:numId w:val="16"/>
+        </w:numPr>
+        <w:rPr>
+          <w:lang w:val="sr-Cyrl-RS"/>
+        </w:rPr>
+      </w:pPr>
+      <w:r>
+        <w:rPr>
+          <w:lang w:val="sr-Cyrl-RS"/>
+        </w:rPr>
+        <w:t xml:space="preserve">Ако користи заштитну опрему уноси шта користи </w:t>
+      </w:r>
+    </w:p>
+    <w:p>
+      <w:pPr>
+        <w:pStyle w:val="ListParagraph"/>
+        <w:numPr>
+          <w:ilvl w:val="0"/>
+          <w:numId w:val="16"/>
+        </w:numPr>
+        <w:rPr>
+          <w:lang w:val="sr-Cyrl-RS"/>
+        </w:rPr>
+      </w:pPr>
+      <w:r>
+        <w:rPr>
+          <w:lang w:val="sr-Cyrl-RS"/>
+        </w:rPr>
+        <w:t>Да ли је некада имао повреду на стази</w:t>
+      </w:r>
+    </w:p>
+    <w:p>
+      <w:pPr>
+        <w:pStyle w:val="ListParagraph"/>
+        <w:numPr>
+          <w:ilvl w:val="0"/>
+          <w:numId w:val="16"/>
+        </w:numPr>
+        <w:rPr>
+          <w:lang w:val="sr-Cyrl-RS"/>
+        </w:rPr>
+      </w:pPr>
+      <w:r>
+        <w:rPr>
+          <w:lang w:val="sr-Cyrl-RS"/>
+        </w:rPr>
+        <w:t>И уноси своје тренутно здравствено стање, бира из листе понуђених повреда, стања итд.</w:t>
+      </w:r>
+    </w:p>
+    <w:p>
+      <w:pPr>
+        <w:rPr>
+          <w:lang w:val="sr-Cyrl-RS"/>
+        </w:rPr>
+      </w:pPr>
+      <w:r>
+        <w:rPr>
+          <w:lang w:val="sr-Cyrl-RS"/>
+        </w:rPr>
+        <w:t>Корисник није у обавези да попуни сва поља.</w:t>
+      </w:r>
+    </w:p>
+    <w:p>
+      <w:pPr>
+        <w:rPr>
+          <w:lang w:val="sr-Cyrl-RS"/>
+        </w:rPr>
+      </w:pPr>
+      <w:r>
+        <w:rPr>
+          <w:lang w:val="sr-Cyrl-RS"/>
+        </w:rPr>
+        <w:t>Кликом на дугме „</w:t>
+      </w:r>
+      <w:r>
+        <w:rPr>
+          <w:i/>
+        </w:rPr>
+        <w:t>Send questionnaire</w:t>
+      </w:r>
+      <w:r>
+        <w:rPr>
+          <w:lang w:val="sr-Cyrl-RS"/>
+        </w:rPr>
+        <w:t>“</w:t>
+      </w:r>
+      <w:r>
+        <w:t xml:space="preserve">, </w:t>
+      </w:r>
+      <w:r>
+        <w:rPr>
+          <w:lang w:val="sr-Cyrl-RS"/>
+        </w:rPr>
+        <w:t xml:space="preserve">упитник се обрађује и пролази кроз </w:t>
+      </w:r>
+      <w:r>
+        <w:rPr>
+          <w:i/>
+        </w:rPr>
+        <w:t xml:space="preserve">Drools </w:t>
+      </w:r>
+      <w:r>
+        <w:rPr>
+          <w:lang w:val="sr-Cyrl-RS"/>
+        </w:rPr>
+        <w:t>апликацију и корисник добија листу првих 5 најбоље рангираних полиса</w:t>
+      </w:r>
+      <w:r>
+        <w:t xml:space="preserve"> (</w:t>
+      </w:r>
+      <w:r>
+        <w:fldChar w:fldCharType="begin"/>
+      </w:r>
+      <w:r>
+        <w:instrText xml:space="preserve"> REF _Ref81310234 \h </w:instrText>
+      </w:r>
+      <w:r>
+        <w:fldChar w:fldCharType="separate"/>
+      </w:r>
+      <w:r>
+        <w:t xml:space="preserve">Слика </w:t>
+      </w:r>
+      <w:r>
+        <w:rPr>
+          <w:noProof/>
+        </w:rPr>
+        <w:t>6</w:t>
+      </w:r>
+      <w:r>
+        <w:t>.</w:t>
+      </w:r>
+      <w:r>
+        <w:rPr>
+          <w:noProof/>
+        </w:rPr>
+        <w:t>14</w:t>
+      </w:r>
+      <w:r>
+        <w:fldChar w:fldCharType="end"/>
+      </w:r>
+      <w:r>
+        <w:t>)</w:t>
+      </w:r>
+      <w:r>
+        <w:rPr>
+          <w:lang w:val="sr-Cyrl-RS"/>
+        </w:rPr>
+        <w:t>.</w:t>
+      </w:r>
+    </w:p>
+    <w:p>
+      <w:pPr>
+        <w:keepNext/>
+        <w:jc w:val="center"/>
+      </w:pPr>
+      <w:r>
+        <w:rPr>
+          <w:noProof/>
+        </w:rPr>
+        <w:drawing>
+          <wp:inline distT="0" distB="0" distL="0" distR="0" wp14:anchorId="641C49D8" wp14:editId="2C49DCC7">
+            <wp:extent cx="5951220" cy="1712883"/>
+            <wp:effectExtent l="0" t="0" r="0" b="1905"/>
+            <wp:docPr id="50" name="Picture 50"/>
+            <wp:cNvGraphicFramePr>
+              <a:graphicFrameLocks xmlns:a="http://schemas.openxmlformats.org/drawingml/2006/main" noChangeAspect="1"/>
+            </wp:cNvGraphicFramePr>
+            <a:graphic xmlns:a="http://schemas.openxmlformats.org/drawingml/2006/main">
+              <a:graphicData uri="http://schemas.openxmlformats.org/drawingml/2006/picture">
+                <pic:pic xmlns:pic="http://schemas.openxmlformats.org/drawingml/2006/picture">
+                  <pic:nvPicPr>
+                    <pic:cNvPr id="1" name=""/>
+                    <pic:cNvPicPr/>
+                  </pic:nvPicPr>
+                  <pic:blipFill>
+                    <a:blip r:embed="rId54"/>
+                    <a:stretch>
+                      <a:fillRect/>
+                    </a:stretch>
+                  </pic:blipFill>
+                  <pic:spPr>
+                    <a:xfrm>
+                      <a:off x="0" y="0"/>
+                      <a:ext cx="5977908" cy="1720564"/>
+                    </a:xfrm>
+                    <a:prstGeom prst="rect">
+                      <a:avLst/>
+                    </a:prstGeom>
+                  </pic:spPr>
+                </pic:pic>
+              </a:graphicData>
+            </a:graphic>
+          </wp:inline>
+        </w:drawing>
+      </w:r>
+    </w:p>
+    <w:p>
+      <w:pPr>
+        <w:pStyle w:val="Caption"/>
+        <w:jc w:val="center"/>
+        <w:rPr>
+          <w:lang w:val="sr-Cyrl-RS"/>
+        </w:rPr>
+      </w:pPr>
+      <w:bookmarkStart w:id="61" w:name="_Ref81310234"/>
+      <w:r>
+        <w:t xml:space="preserve">Слика </w:t>
+      </w:r>
+      <w:fldSimple w:instr=" STYLEREF 1 \s ">
+        <w:r>
+          <w:rPr>
+            <w:noProof/>
+          </w:rPr>
+          <w:t>6</w:t>
+        </w:r>
+      </w:fldSimple>
+      <w:r>
+        <w:t>.</w:t>
+      </w:r>
+      <w:fldSimple w:instr=" SEQ Слика \* ARABIC \s 1 ">
+        <w:r>
+          <w:rPr>
+            <w:noProof/>
+          </w:rPr>
+          <w:t>14</w:t>
+        </w:r>
+      </w:fldSimple>
+      <w:bookmarkEnd w:id="61"/>
+      <w:r>
+        <w:t xml:space="preserve"> </w:t>
+      </w:r>
+      <w:r>
+        <w:rPr>
+          <w:lang w:val="sr-Cyrl-RS"/>
+        </w:rPr>
+        <w:t>Табела предложених полиса</w:t>
+      </w:r>
+    </w:p>
+    <w:p>
+      <w:pPr>
+        <w:ind w:firstLine="360"/>
+        <w:rPr>
+          <w:lang w:val="sr-Cyrl-RS"/>
+        </w:rPr>
+      </w:pPr>
+      <w:r>
+        <w:rPr>
+          <w:lang w:val="sr-Cyrl-RS"/>
+        </w:rPr>
+        <w:t>Кликом на дугме „</w:t>
+      </w:r>
+      <w:r>
+        <w:rPr>
+          <w:i/>
+        </w:rPr>
+        <w:t>Choose</w:t>
+      </w:r>
+      <w:r>
+        <w:rPr>
+          <w:lang w:val="sr-Cyrl-RS"/>
+        </w:rPr>
+        <w:t>“</w:t>
+      </w:r>
+      <w:r>
+        <w:t xml:space="preserve"> </w:t>
+      </w:r>
+      <w:r>
+        <w:rPr>
+          <w:lang w:val="sr-Cyrl-RS"/>
+        </w:rPr>
+        <w:t xml:space="preserve">корисник купује одабрану полису. Њему се нуди избор да одабрану полису купи само једном или да купи и за све остале кориснике карата. </w:t>
+      </w:r>
+      <w:r>
+        <w:rPr>
+          <w:lang w:val="sr-Cyrl-RS"/>
+        </w:rPr>
+        <w:t xml:space="preserve">Потврдом акције са слике </w:t>
+      </w:r>
+      <w:r>
+        <w:rPr>
+          <w:lang w:val="sr-Cyrl-RS"/>
+        </w:rPr>
+        <w:fldChar w:fldCharType="begin"/>
+      </w:r>
+      <w:r>
+        <w:rPr>
+          <w:lang w:val="sr-Cyrl-RS"/>
+        </w:rPr>
+        <w:instrText xml:space="preserve"> REF _Ref81310496 \h </w:instrText>
+      </w:r>
+      <w:r>
+        <w:rPr>
+          <w:lang w:val="sr-Cyrl-RS"/>
+        </w:rPr>
+      </w:r>
+      <w:r>
+        <w:rPr>
+          <w:lang w:val="sr-Cyrl-RS"/>
+        </w:rPr>
+        <w:fldChar w:fldCharType="separate"/>
+      </w:r>
+      <w:r>
+        <w:t xml:space="preserve"> </w:t>
+      </w:r>
+      <w:r>
+        <w:rPr>
+          <w:noProof/>
+        </w:rPr>
+        <w:t>6</w:t>
+      </w:r>
+      <w:r>
+        <w:t>.</w:t>
+      </w:r>
+      <w:r>
+        <w:rPr>
+          <w:noProof/>
+        </w:rPr>
+        <w:t>15</w:t>
+      </w:r>
+      <w:r>
+        <w:rPr>
+          <w:lang w:val="sr-Cyrl-RS"/>
+        </w:rPr>
+        <w:fldChar w:fldCharType="end"/>
+      </w:r>
+      <w:r>
+        <w:rPr>
+          <w:lang w:val="sr-Cyrl-RS"/>
+        </w:rPr>
+        <w:t>, корисник је купио онолико полиса колико је остало корисника који немају полису.</w:t>
+      </w:r>
+    </w:p>
+    <w:p>
+      <w:pPr>
+        <w:keepNext/>
+        <w:ind w:firstLine="360"/>
+        <w:jc w:val="center"/>
+      </w:pPr>
+      <w:r>
+        <w:rPr>
+          <w:noProof/>
+        </w:rPr>
+        <w:drawing>
+          <wp:inline distT="0" distB="0" distL="0" distR="0" wp14:anchorId="28A79B0E" wp14:editId="40F43CFB">
+            <wp:extent cx="2971800" cy="1512818"/>
+            <wp:effectExtent l="0" t="0" r="0" b="0"/>
+            <wp:docPr id="51" name="Picture 51"/>
+            <wp:cNvGraphicFramePr>
+              <a:graphicFrameLocks xmlns:a="http://schemas.openxmlformats.org/drawingml/2006/main" noChangeAspect="1"/>
+            </wp:cNvGraphicFramePr>
+            <a:graphic xmlns:a="http://schemas.openxmlformats.org/drawingml/2006/main">
+              <a:graphicData uri="http://schemas.openxmlformats.org/drawingml/2006/picture">
+                <pic:pic xmlns:pic="http://schemas.openxmlformats.org/drawingml/2006/picture">
+                  <pic:nvPicPr>
+                    <pic:cNvPr id="1" name=""/>
+                    <pic:cNvPicPr/>
+                  </pic:nvPicPr>
+                  <pic:blipFill>
+                    <a:blip r:embed="rId55"/>
+                    <a:stretch>
+                      <a:fillRect/>
+                    </a:stretch>
+                  </pic:blipFill>
+                  <pic:spPr>
+                    <a:xfrm>
+                      <a:off x="0" y="0"/>
+                      <a:ext cx="2986420" cy="1520260"/>
+                    </a:xfrm>
+                    <a:prstGeom prst="rect">
+                      <a:avLst/>
+                    </a:prstGeom>
+                  </pic:spPr>
+                </pic:pic>
+              </a:graphicData>
+            </a:graphic>
+          </wp:inline>
+        </w:drawing>
+      </w:r>
+    </w:p>
+    <w:p>
+      <w:pPr>
+        <w:pStyle w:val="Caption"/>
+        <w:jc w:val="center"/>
+        <w:rPr>
+          <w:lang w:val="sr-Cyrl-RS"/>
+        </w:rPr>
+      </w:pPr>
+      <w:bookmarkStart w:id="62" w:name="_Ref81310496"/>
+      <w:r>
+        <w:t xml:space="preserve">Слика </w:t>
+      </w:r>
+      <w:fldSimple w:instr=" STYLEREF 1 \s ">
+        <w:r>
+          <w:rPr>
+            <w:noProof/>
+          </w:rPr>
+          <w:t>6</w:t>
+        </w:r>
+      </w:fldSimple>
+      <w:r>
+        <w:t>.</w:t>
+      </w:r>
+      <w:fldSimple w:instr=" SEQ Слика \* ARABIC \s 1 ">
+        <w:r>
+          <w:rPr>
+            <w:noProof/>
+          </w:rPr>
+          <w:t>15</w:t>
+        </w:r>
+      </w:fldSimple>
+      <w:bookmarkEnd w:id="62"/>
+      <w:r>
+        <w:rPr>
+          <w:lang w:val="sr-Cyrl-RS"/>
+        </w:rPr>
+        <w:t xml:space="preserve"> Куповина полисе и за остале кориснике карата</w:t>
+      </w:r>
+    </w:p>
+    <w:p>
+      <w:pPr>
+        <w:rPr>
+          <w:lang w:val="sr-Cyrl-RS"/>
+        </w:rPr>
+      </w:pPr>
+      <w:r>
+        <w:rPr>
+          <w:lang w:val="sr-Cyrl-RS"/>
+        </w:rPr>
+        <w:lastRenderedPageBreak/>
+        <w:t xml:space="preserve">Сада страница за приказ свих купљеих полиса изгледа као на слици </w:t>
+      </w:r>
+      <w:r>
+        <w:rPr>
+          <w:lang w:val="sr-Cyrl-RS"/>
+        </w:rPr>
+        <w:fldChar w:fldCharType="begin"/>
+      </w:r>
+      <w:r>
+        <w:rPr>
+          <w:lang w:val="sr-Cyrl-RS"/>
+        </w:rPr>
+        <w:instrText xml:space="preserve"> REF _Ref81310661 \h </w:instrText>
+      </w:r>
+      <w:r>
+        <w:rPr>
+          <w:lang w:val="sr-Cyrl-RS"/>
+        </w:rPr>
+      </w:r>
+      <w:r>
+        <w:rPr>
+          <w:lang w:val="sr-Cyrl-RS"/>
+        </w:rPr>
+        <w:fldChar w:fldCharType="separate"/>
+      </w:r>
+      <w:r>
+        <w:t xml:space="preserve"> </w:t>
+      </w:r>
+      <w:r>
+        <w:rPr>
+          <w:noProof/>
+        </w:rPr>
+        <w:t>6</w:t>
+      </w:r>
+      <w:r>
+        <w:t>.</w:t>
+      </w:r>
+      <w:r>
+        <w:rPr>
+          <w:noProof/>
+        </w:rPr>
+        <w:t>16</w:t>
+      </w:r>
+      <w:r>
+        <w:rPr>
+          <w:lang w:val="sr-Cyrl-RS"/>
+        </w:rPr>
+        <w:fldChar w:fldCharType="end"/>
+      </w:r>
+      <w:r>
+        <w:rPr>
+          <w:lang w:val="sr-Cyrl-RS"/>
+        </w:rPr>
+        <w:t>. Корисник  сада више нема могућност куповине нових полиса, и може уколико жели, да уклони неку од купљених полиса кликом на дугме „</w:t>
+      </w:r>
+      <w:r>
+        <w:rPr>
+          <w:i/>
+        </w:rPr>
+        <w:t>Remove</w:t>
+      </w:r>
+      <w:r>
+        <w:rPr>
+          <w:lang w:val="sr-Cyrl-RS"/>
+        </w:rPr>
+        <w:t>“</w:t>
+      </w:r>
+      <w:r>
+        <w:t xml:space="preserve"> </w:t>
+      </w:r>
+      <w:r>
+        <w:rPr>
+          <w:lang w:val="sr-Cyrl-RS"/>
+        </w:rPr>
+        <w:t>и потврдом акције уклањања.</w:t>
+      </w:r>
+    </w:p>
+    <w:p>
+      <w:pPr>
+        <w:keepNext/>
+        <w:jc w:val="center"/>
+      </w:pPr>
+      <w:r>
+        <w:rPr>
+          <w:noProof/>
+        </w:rPr>
+        <w:drawing>
+          <wp:inline distT="0" distB="0" distL="0" distR="0" wp14:anchorId="74D43B4D" wp14:editId="0CF3FC2D">
+            <wp:extent cx="5943600" cy="1828800"/>
+            <wp:effectExtent l="0" t="0" r="0" b="0"/>
+            <wp:docPr id="52" name="Picture 52"/>
+            <wp:cNvGraphicFramePr>
+              <a:graphicFrameLocks xmlns:a="http://schemas.openxmlformats.org/drawingml/2006/main" noChangeAspect="1"/>
+            </wp:cNvGraphicFramePr>
+            <a:graphic xmlns:a="http://schemas.openxmlformats.org/drawingml/2006/main">
+              <a:graphicData uri="http://schemas.openxmlformats.org/drawingml/2006/picture">
+                <pic:pic xmlns:pic="http://schemas.openxmlformats.org/drawingml/2006/picture">
+                  <pic:nvPicPr>
+                    <pic:cNvPr id="0" name="Picture 12"/>
+                    <pic:cNvPicPr>
+                      <a:picLocks noChangeAspect="1" noChangeArrowheads="1"/>
+                    </pic:cNvPicPr>
+                  </pic:nvPicPr>
+                  <pic:blipFill>
+                    <a:blip r:embed="rId56" cstate="print">
+                      <a:extLst>
+                        <a:ext uri="{28A0092B-C50C-407E-A947-70E740481C1C}">
+                          <a14:useLocalDpi xmlns:a14="http://schemas.microsoft.com/office/drawing/2010/main" val="0"/>
+                        </a:ext>
+                      </a:extLst>
+                    </a:blip>
+                    <a:srcRect/>
+                    <a:stretch>
+                      <a:fillRect/>
+                    </a:stretch>
+                  </pic:blipFill>
+                  <pic:spPr bwMode="auto">
+                    <a:xfrm>
+                      <a:off x="0" y="0"/>
+                      <a:ext cx="5943600" cy="1828800"/>
+                    </a:xfrm>
+                    <a:prstGeom prst="rect">
+                      <a:avLst/>
+                    </a:prstGeom>
+                    <a:noFill/>
+                    <a:ln>
+                      <a:noFill/>
+                    </a:ln>
+                  </pic:spPr>
+                </pic:pic>
+              </a:graphicData>
+            </a:graphic>
+          </wp:inline>
+        </w:drawing>
+      </w:r>
+    </w:p>
+    <w:p>
+      <w:pPr>
+        <w:pStyle w:val="Caption"/>
+        <w:jc w:val="center"/>
+        <w:rPr>
+          <w:lang w:val="sr-Cyrl-RS"/>
+        </w:rPr>
+      </w:pPr>
+      <w:bookmarkStart w:id="63" w:name="_Ref81310661"/>
+      <w:r>
+        <w:t xml:space="preserve">Слика </w:t>
+      </w:r>
+      <w:fldSimple w:instr=" STYLEREF 1 \s ">
+        <w:r>
+          <w:rPr>
+            <w:noProof/>
+          </w:rPr>
+          <w:t>6</w:t>
+        </w:r>
+      </w:fldSimple>
+      <w:r>
+        <w:t>.</w:t>
+      </w:r>
+      <w:fldSimple w:instr=" SEQ Слика \* ARABIC \s 1 ">
+        <w:r>
+          <w:rPr>
+            <w:noProof/>
+          </w:rPr>
+          <w:t>16</w:t>
+        </w:r>
+      </w:fldSimple>
+      <w:bookmarkEnd w:id="63"/>
+      <w:r>
+        <w:rPr>
+          <w:lang w:val="sr-Cyrl-RS"/>
+        </w:rPr>
+        <w:t xml:space="preserve"> Приказ купљених полиса</w:t>
+      </w:r>
+    </w:p>
+    <w:p>
+      <w:pPr>
+        <w:rPr>
+          <w:lang w:val="sr-Cyrl-RS"/>
+        </w:rPr>
+      </w:pPr>
+    </w:p>
+    <w:p>
+      <w:pPr>
+        <w:pStyle w:val="Heading2"/>
+        <w:numPr>
+          <w:ilvl w:val="1"/>
+          <w:numId w:val="4"/>
+        </w:numPr>
+        <w:rPr>
+          <w:lang w:val="sr-Cyrl-RS"/>
+        </w:rPr>
+      </w:pPr>
+      <w:bookmarkStart w:id="64" w:name="_Toc81310893"/>
+      <w:r>
+        <w:rPr>
+          <w:lang w:val="sr-Cyrl-RS"/>
+        </w:rPr>
+        <w:t>Администратор</w:t>
+      </w:r>
+      <w:bookmarkEnd w:id="64"/>
+    </w:p>
+    <w:p>
+      <w:pPr>
+        <w:pStyle w:val="Heading2"/>
+        <w:rPr>
+          <w:lang w:val="sr-Cyrl-RS"/>
+        </w:rPr>
+      </w:pPr>
+    </w:p>
+    <w:p>
+      <w:pPr>
+        <w:ind w:firstLine="360"/>
+        <w:rPr>
+          <w:lang w:val="sr-Cyrl-RS"/>
+        </w:rPr>
+      </w:pPr>
+      <w:r>
+        <w:rPr>
+          <w:lang w:val="sr-Cyrl-RS"/>
+        </w:rPr>
+        <w:t xml:space="preserve">Поред претходно описаних заједничких страница и фукционалности, администратор има и додатне опције на тим страницама, као што је уређивање конкретног скијалишта и претрага попуњености скијалишта за конкретан датум, а не за тренутних 5 дана као што је случај код неулогованог и улогованог корисника. Његов навигациони бар приказан је на слици </w:t>
+      </w:r>
+      <w:r>
+        <w:rPr>
+          <w:lang w:val="sr-Cyrl-RS"/>
+        </w:rPr>
+        <w:fldChar w:fldCharType="begin"/>
+      </w:r>
+      <w:r>
+        <w:rPr>
+          <w:lang w:val="sr-Cyrl-RS"/>
+        </w:rPr>
+        <w:instrText xml:space="preserve"> REF _Ref81311086 \h </w:instrText>
+      </w:r>
+      <w:r>
+        <w:rPr>
+          <w:lang w:val="sr-Cyrl-RS"/>
+        </w:rPr>
+      </w:r>
+      <w:r>
+        <w:rPr>
+          <w:lang w:val="sr-Cyrl-RS"/>
+        </w:rPr>
+        <w:fldChar w:fldCharType="separate"/>
+      </w:r>
+      <w:r>
+        <w:t xml:space="preserve"> </w:t>
+      </w:r>
+      <w:r>
+        <w:rPr>
+          <w:noProof/>
+        </w:rPr>
+        <w:t>6</w:t>
+      </w:r>
+      <w:r>
+        <w:t>.</w:t>
+      </w:r>
+      <w:r>
+        <w:rPr>
+          <w:noProof/>
+        </w:rPr>
+        <w:t>17</w:t>
+      </w:r>
+      <w:r>
+        <w:rPr>
+          <w:lang w:val="sr-Cyrl-RS"/>
+        </w:rPr>
+        <w:fldChar w:fldCharType="end"/>
+      </w:r>
+      <w:r>
+        <w:rPr>
+          <w:lang w:val="sr-Cyrl-RS"/>
+        </w:rPr>
+        <w:t>.</w:t>
+      </w:r>
+    </w:p>
+    <w:p>
+      <w:pPr>
+        <w:ind w:firstLine="360"/>
+        <w:rPr>
+          <w:lang w:val="sr-Cyrl-RS"/>
+        </w:rPr>
+      </w:pPr>
+    </w:p>
+    <w:p>
+      <w:pPr>
+        <w:keepNext/>
+        <w:jc w:val="center"/>
+      </w:pPr>
+      <w:r>
+        <w:rPr>
+          <w:noProof/>
+        </w:rPr>
+        <w:drawing>
+          <wp:inline distT="0" distB="0" distL="0" distR="0" wp14:anchorId="0E14BA5A" wp14:editId="4C3DC312">
+            <wp:extent cx="4922520" cy="668958"/>
+            <wp:effectExtent l="19050" t="19050" r="11430" b="17145"/>
+            <wp:docPr id="53" name="Picture 53"/>
+            <wp:cNvGraphicFramePr>
+              <a:graphicFrameLocks xmlns:a="http://schemas.openxmlformats.org/drawingml/2006/main" noChangeAspect="1"/>
+            </wp:cNvGraphicFramePr>
+            <a:graphic xmlns:a="http://schemas.openxmlformats.org/drawingml/2006/main">
+              <a:graphicData uri="http://schemas.openxmlformats.org/drawingml/2006/picture">
+                <pic:pic xmlns:pic="http://schemas.openxmlformats.org/drawingml/2006/picture">
+                  <pic:nvPicPr>
+                    <pic:cNvPr id="0" name="Picture 13"/>
+                    <pic:cNvPicPr>
+                      <a:picLocks noChangeAspect="1" noChangeArrowheads="1"/>
+                    </pic:cNvPicPr>
+                  </pic:nvPicPr>
+                  <pic:blipFill>
+                    <a:blip r:embed="rId57">
+                      <a:extLst>
+                        <a:ext uri="{28A0092B-C50C-407E-A947-70E740481C1C}">
+                          <a14:useLocalDpi xmlns:a14="http://schemas.microsoft.com/office/drawing/2010/main" val="0"/>
+                        </a:ext>
+                      </a:extLst>
+                    </a:blip>
+                    <a:srcRect/>
+                    <a:stretch>
+                      <a:fillRect/>
+                    </a:stretch>
+                  </pic:blipFill>
+                  <pic:spPr bwMode="auto">
+                    <a:xfrm>
+                      <a:off x="0" y="0"/>
+                      <a:ext cx="5074969" cy="689675"/>
+                    </a:xfrm>
+                    <a:prstGeom prst="rect">
+                      <a:avLst/>
+                    </a:prstGeom>
+                    <a:noFill/>
+                    <a:ln>
+                      <a:solidFill>
+                        <a:schemeClr val="tx1"/>
+                      </a:solidFill>
+                    </a:ln>
+                  </pic:spPr>
+                </pic:pic>
+              </a:graphicData>
+            </a:graphic>
+          </wp:inline>
+        </w:drawing>
+      </w:r>
+    </w:p>
+    <w:p>
+      <w:pPr>
+        <w:pStyle w:val="Caption"/>
+        <w:jc w:val="center"/>
+        <w:rPr>
+          <w:lang w:val="sr-Cyrl-RS"/>
+        </w:rPr>
+      </w:pPr>
+      <w:bookmarkStart w:id="65" w:name="_Ref81311086"/>
+      <w:r>
+        <w:t xml:space="preserve">Слика </w:t>
+      </w:r>
+      <w:fldSimple w:instr=" STYLEREF 1 \s ">
+        <w:r>
+          <w:rPr>
+            <w:noProof/>
+          </w:rPr>
+          <w:t>6</w:t>
+        </w:r>
+      </w:fldSimple>
+      <w:r>
+        <w:t>.</w:t>
+      </w:r>
+      <w:fldSimple w:instr=" SEQ Слика \* ARABIC \s 1 ">
+        <w:r>
+          <w:rPr>
+            <w:noProof/>
+          </w:rPr>
+          <w:t>17</w:t>
+        </w:r>
+      </w:fldSimple>
+      <w:bookmarkEnd w:id="65"/>
+      <w:r>
+        <w:rPr>
+          <w:lang w:val="sr-Cyrl-RS"/>
+        </w:rPr>
+        <w:t xml:space="preserve"> Навигациони бар за администратора</w:t>
+      </w:r>
+    </w:p>
+    <w:p>
+      <w:pPr>
+        <w:rPr>
+          <w:lang w:val="sr-Cyrl-RS"/>
+        </w:rPr>
+      </w:pPr>
+      <w:r>
+        <w:rPr>
+          <w:lang w:val="sr-Cyrl-RS"/>
+        </w:rPr>
+        <w:br/>
+      </w:r>
+      <w:r>
+        <w:rPr>
+          <w:lang w:val="sr-Cyrl-RS"/>
+        </w:rPr>
+        <w:tab/>
+        <w:t>У табели у којој су приказана сва скијалишта, а која се налази на страници „</w:t>
+      </w:r>
+      <w:r>
+        <w:rPr>
+          <w:i/>
+        </w:rPr>
+        <w:t>Ski resort</w:t>
+      </w:r>
+      <w:r>
+        <w:rPr>
+          <w:lang w:val="sr-Cyrl-RS"/>
+        </w:rPr>
+        <w:t>“ (</w:t>
+      </w:r>
+      <w:r>
+        <w:rPr>
+          <w:lang w:val="sr-Cyrl-RS"/>
+        </w:rPr>
+        <w:fldChar w:fldCharType="begin"/>
+      </w:r>
+      <w:r>
+        <w:rPr>
+          <w:lang w:val="sr-Cyrl-RS"/>
+        </w:rPr>
+        <w:instrText xml:space="preserve"> REF _Ref81311288 \h </w:instrText>
+      </w:r>
+      <w:r>
+        <w:rPr>
+          <w:lang w:val="sr-Cyrl-RS"/>
+        </w:rPr>
+      </w:r>
+      <w:r>
+        <w:rPr>
+          <w:lang w:val="sr-Cyrl-RS"/>
+        </w:rPr>
+        <w:fldChar w:fldCharType="separate"/>
+      </w:r>
+      <w:r>
+        <w:t xml:space="preserve">Слика </w:t>
+      </w:r>
+      <w:r>
+        <w:rPr>
+          <w:noProof/>
+        </w:rPr>
+        <w:t>6</w:t>
+      </w:r>
+      <w:r>
+        <w:t>.</w:t>
+      </w:r>
+      <w:r>
+        <w:rPr>
+          <w:noProof/>
+        </w:rPr>
+        <w:t>18</w:t>
+      </w:r>
+      <w:r>
+        <w:rPr>
+          <w:lang w:val="sr-Cyrl-RS"/>
+        </w:rPr>
+        <w:fldChar w:fldCharType="end"/>
+      </w:r>
+      <w:r>
+        <w:rPr>
+          <w:lang w:val="sr-Cyrl-RS"/>
+        </w:rPr>
+        <w:t>), администратор има могућност да измени податке неког конкретног скијалишта кликом на опцију „</w:t>
+      </w:r>
+      <w:r>
+        <w:rPr>
+          <w:i/>
+          <w:lang w:val="sr-Cyrl-RS"/>
+        </w:rPr>
+        <w:t>Edit</w:t>
+      </w:r>
+      <w:r>
+        <w:rPr>
+          <w:lang w:val="sr-Cyrl-RS"/>
+        </w:rPr>
+        <w:t>“</w:t>
+      </w:r>
+      <w:r>
+        <w:t xml:space="preserve"> </w:t>
+      </w:r>
+      <w:r>
+        <w:rPr>
+          <w:lang w:val="sr-Cyrl-RS"/>
+        </w:rPr>
+        <w:t>које одговара колони жељеног скијалишта илл да на исти начин обрише неко скијалиште. Брисање се реализује тек након потврде акције кроз дијалог прозор.</w:t>
+      </w:r>
+    </w:p>
+    <w:p>
+      <w:pPr>
+        <w:rPr>
+          <w:lang w:val="sr-Cyrl-RS"/>
+        </w:rPr>
+      </w:pPr>
+      <w:r>
+        <w:rPr>
+          <w:lang w:val="sr-Cyrl-RS"/>
+        </w:rPr>
+        <w:tab/>
+        <w:t>Након што је администратор одабрао опцију едитовања, отвара му се нова страница са формом за едитовање (</w:t>
+      </w:r>
+      <w:r>
+        <w:rPr>
+          <w:lang w:val="sr-Cyrl-RS"/>
+        </w:rPr>
+        <w:fldChar w:fldCharType="begin"/>
+      </w:r>
+      <w:r>
+        <w:rPr>
+          <w:lang w:val="sr-Cyrl-RS"/>
+        </w:rPr>
+        <w:instrText xml:space="preserve"> REF _Ref81311525 \h </w:instrText>
+      </w:r>
+      <w:r>
+        <w:rPr>
+          <w:lang w:val="sr-Cyrl-RS"/>
+        </w:rPr>
+      </w:r>
+      <w:r>
+        <w:rPr>
+          <w:lang w:val="sr-Cyrl-RS"/>
+        </w:rPr>
+        <w:fldChar w:fldCharType="separate"/>
+      </w:r>
+      <w:r>
+        <w:t xml:space="preserve">Слика </w:t>
+      </w:r>
+      <w:r>
+        <w:rPr>
+          <w:noProof/>
+        </w:rPr>
+        <w:t>6</w:t>
+      </w:r>
+      <w:r>
+        <w:t>.</w:t>
+      </w:r>
+      <w:r>
+        <w:rPr>
+          <w:noProof/>
+        </w:rPr>
+        <w:t>19</w:t>
+      </w:r>
+      <w:r>
+        <w:rPr>
+          <w:lang w:val="sr-Cyrl-RS"/>
+        </w:rPr>
+        <w:fldChar w:fldCharType="end"/>
+      </w:r>
+      <w:r>
+        <w:rPr>
+          <w:lang w:val="sr-Cyrl-RS"/>
+        </w:rPr>
+        <w:t>). Та форма у себи садржи тренутне податке који се односе на конкретно скијалиште, а које админ може да измени.</w:t>
+      </w:r>
+    </w:p>
+    <w:p>
+      <w:pPr>
+        <w:keepNext/>
+        <w:jc w:val="center"/>
+      </w:pPr>
+      <w:r>
+        <w:rPr>
+          <w:noProof/>
+        </w:rPr>
+        <w:lastRenderedPageBreak/>
+        <w:drawing>
+          <wp:inline distT="0" distB="0" distL="0" distR="0" wp14:anchorId="2B501745" wp14:editId="3A996AF0">
+            <wp:extent cx="5669280" cy="2129613"/>
+            <wp:effectExtent l="0" t="0" r="7620" b="4445"/>
+            <wp:docPr id="55" name="Picture 55"/>
+            <wp:cNvGraphicFramePr>
+              <a:graphicFrameLocks xmlns:a="http://schemas.openxmlformats.org/drawingml/2006/main" noChangeAspect="1"/>
+            </wp:cNvGraphicFramePr>
+            <a:graphic xmlns:a="http://schemas.openxmlformats.org/drawingml/2006/main">
+              <a:graphicData uri="http://schemas.openxmlformats.org/drawingml/2006/picture">
+                <pic:pic xmlns:pic="http://schemas.openxmlformats.org/drawingml/2006/picture">
+                  <pic:nvPicPr>
+                    <pic:cNvPr id="0" name="Picture 14"/>
+                    <pic:cNvPicPr>
+                      <a:picLocks noChangeAspect="1" noChangeArrowheads="1"/>
+                    </pic:cNvPicPr>
+                  </pic:nvPicPr>
+                  <pic:blipFill>
+                    <a:blip r:embed="rId58">
+                      <a:extLst>
+                        <a:ext uri="{28A0092B-C50C-407E-A947-70E740481C1C}">
+                          <a14:useLocalDpi xmlns:a14="http://schemas.microsoft.com/office/drawing/2010/main" val="0"/>
+                        </a:ext>
+                      </a:extLst>
+                    </a:blip>
+                    <a:srcRect/>
+                    <a:stretch>
+                      <a:fillRect/>
+                    </a:stretch>
+                  </pic:blipFill>
+                  <pic:spPr bwMode="auto">
+                    <a:xfrm>
+                      <a:off x="0" y="0"/>
+                      <a:ext cx="5683272" cy="2134869"/>
+                    </a:xfrm>
+                    <a:prstGeom prst="rect">
+                      <a:avLst/>
+                    </a:prstGeom>
+                    <a:noFill/>
+                    <a:ln>
+                      <a:noFill/>
+                    </a:ln>
+                  </pic:spPr>
+                </pic:pic>
+              </a:graphicData>
+            </a:graphic>
+          </wp:inline>
+        </w:drawing>
+      </w:r>
+    </w:p>
+    <w:p>
+      <w:pPr>
+        <w:pStyle w:val="Caption"/>
+        <w:jc w:val="center"/>
+        <w:rPr>
+          <w:lang w:val="sr-Cyrl-RS"/>
+        </w:rPr>
+      </w:pPr>
+      <w:bookmarkStart w:id="66" w:name="_Ref81311288"/>
+      <w:r>
+        <w:t xml:space="preserve">Слика </w:t>
+      </w:r>
+      <w:fldSimple w:instr=" STYLEREF 1 \s ">
+        <w:r>
+          <w:rPr>
+            <w:noProof/>
+          </w:rPr>
+          <w:t>6</w:t>
+        </w:r>
+      </w:fldSimple>
+      <w:r>
+        <w:t>.</w:t>
+      </w:r>
+      <w:fldSimple w:instr=" SEQ Слика \* ARABIC \s 1 ">
+        <w:r>
+          <w:rPr>
+            <w:noProof/>
+          </w:rPr>
+          <w:t>18</w:t>
+        </w:r>
+      </w:fldSimple>
+      <w:bookmarkEnd w:id="66"/>
+      <w:r>
+        <w:rPr>
+          <w:lang w:val="sr-Cyrl-RS"/>
+        </w:rPr>
+        <w:t xml:space="preserve"> Админов приказ свих скијалишта</w:t>
+      </w:r>
+    </w:p>
+    <w:p>
+      <w:pPr>
+        <w:rPr>
+          <w:lang w:val="sr-Cyrl-RS"/>
+        </w:rPr>
+      </w:pPr>
+    </w:p>
+    <w:p>
+      <w:pPr>
+        <w:keepNext/>
+        <w:spacing w:after="160" w:line="259" w:lineRule="auto"/>
+        <w:jc w:val="center"/>
+      </w:pPr>
+      <w:r>
+        <w:rPr>
+          <w:noProof/>
+        </w:rPr>
+        <w:drawing>
+          <wp:inline distT="0" distB="0" distL="0" distR="0" wp14:anchorId="2AA84DDC" wp14:editId="15BFAE24">
+            <wp:extent cx="3596640" cy="3894054"/>
+            <wp:effectExtent l="0" t="0" r="3810" b="0"/>
+            <wp:docPr id="56" name="Picture 56"/>
+            <wp:cNvGraphicFramePr>
+              <a:graphicFrameLocks xmlns:a="http://schemas.openxmlformats.org/drawingml/2006/main" noChangeAspect="1"/>
+            </wp:cNvGraphicFramePr>
+            <a:graphic xmlns:a="http://schemas.openxmlformats.org/drawingml/2006/main">
+              <a:graphicData uri="http://schemas.openxmlformats.org/drawingml/2006/picture">
+                <pic:pic xmlns:pic="http://schemas.openxmlformats.org/drawingml/2006/picture">
+                  <pic:nvPicPr>
+                    <pic:cNvPr id="1" name=""/>
+                    <pic:cNvPicPr/>
+                  </pic:nvPicPr>
+                  <pic:blipFill>
+                    <a:blip r:embed="rId59"/>
+                    <a:stretch>
+                      <a:fillRect/>
+                    </a:stretch>
+                  </pic:blipFill>
+                  <pic:spPr>
+                    <a:xfrm>
+                      <a:off x="0" y="0"/>
+                      <a:ext cx="3606016" cy="3904206"/>
+                    </a:xfrm>
+                    <a:prstGeom prst="rect">
+                      <a:avLst/>
+                    </a:prstGeom>
+                  </pic:spPr>
+                </pic:pic>
+              </a:graphicData>
+            </a:graphic>
+          </wp:inline>
+        </w:drawing>
+      </w:r>
+    </w:p>
+    <w:p>
+      <w:pPr>
+        <w:pStyle w:val="Caption"/>
+        <w:jc w:val="center"/>
+        <w:rPr>
+          <w:lang w:val="sr-Cyrl-RS"/>
+        </w:rPr>
+      </w:pPr>
+      <w:bookmarkStart w:id="67" w:name="_Ref81311525"/>
+      <w:r>
+        <w:t xml:space="preserve">Слика </w:t>
+      </w:r>
+      <w:fldSimple w:instr=" STYLEREF 1 \s ">
+        <w:r>
+          <w:rPr>
+            <w:noProof/>
+          </w:rPr>
+          <w:t>6</w:t>
+        </w:r>
+      </w:fldSimple>
+      <w:r>
+        <w:t>.</w:t>
+      </w:r>
+      <w:fldSimple w:instr=" SEQ Слика \* ARABIC \s 1 ">
+        <w:r>
+          <w:rPr>
+            <w:noProof/>
+          </w:rPr>
+          <w:t>19</w:t>
+        </w:r>
+      </w:fldSimple>
+      <w:bookmarkEnd w:id="67"/>
+      <w:r>
+        <w:rPr>
+          <w:lang w:val="sr-Cyrl-RS"/>
+        </w:rPr>
+        <w:t xml:space="preserve"> Форма за едиваање података о ски центру</w:t>
+      </w:r>
+    </w:p>
+    <w:p>
+      <w:pPr>
+        <w:rPr>
+          <w:lang w:val="sr-Cyrl-RS"/>
+        </w:rPr>
+      </w:pPr>
+    </w:p>
+    <w:p>
+      <w:pPr>
+        <w:spacing w:after="160" w:line="259" w:lineRule="auto"/>
+        <w:rPr>
+          <w:lang w:val="sr-Cyrl-RS"/>
+        </w:rPr>
+      </w:pPr>
+      <w:r>
+        <w:rPr>
+          <w:lang w:val="sr-Cyrl-RS"/>
+        </w:rPr>
+        <w:tab/>
+        <w:t>Кликом на дугме</w:t>
+      </w:r>
+      <w:r>
+        <w:t xml:space="preserve"> </w:t>
+      </w:r>
+      <w:r>
+        <w:rPr>
+          <w:lang w:val="sr-Cyrl-RS"/>
+        </w:rPr>
+        <w:t>са симболом „</w:t>
+      </w:r>
+      <w:r>
+        <w:sym w:font="Wingdings 2" w:char="F050"/>
+      </w:r>
+      <w:r>
+        <w:rPr>
+          <w:lang w:val="sr-Cyrl-RS"/>
+        </w:rPr>
+        <w:t>“ које означава потврду унетих информација</w:t>
+      </w:r>
+      <w:r>
+        <w:t xml:space="preserve">, </w:t>
+      </w:r>
+      <w:r>
+        <w:rPr>
+          <w:lang w:val="sr-Cyrl-RS"/>
+        </w:rPr>
+        <w:t>подаци бивају измњени и сачувани у бази података. Уколико је чување било успешно, администратор добија поруку да су подаци успешно сачувани, исто важи и за неуспешно чување.</w:t>
+      </w:r>
+      <w:r>
+        <w:rPr>
+          <w:lang w:val="sr-Cyrl-RS"/>
+        </w:rPr>
+        <w:t xml:space="preserve"> Кликом на дугме са симболом „</w:t>
+      </w:r>
+      <w:r>
+        <w:rPr>
+          <w:lang w:val="sr-Cyrl-RS"/>
+        </w:rPr>
+        <w:sym w:font="Wingdings 2" w:char="F04F"/>
+      </w:r>
+      <w:r>
+        <w:rPr>
+          <w:lang w:val="sr-Cyrl-RS"/>
+        </w:rPr>
+        <w:t>“ промене се одбацују.</w:t>
+      </w:r>
+    </w:p>
+    <w:p>
+      <w:pPr>
+        <w:spacing w:after="160" w:line="259" w:lineRule="auto"/>
+        <w:rPr>
+          <w:lang w:val="sr-Cyrl-RS"/>
+        </w:rPr>
+      </w:pPr>
+      <w:r>
+        <w:rPr>
+          <w:lang w:val="sr-Cyrl-RS"/>
+        </w:rPr>
+        <w:lastRenderedPageBreak/>
+        <w:tab/>
+        <w:t>Одабиром опције „</w:t>
+      </w:r>
+      <w:r>
+        <w:rPr>
+          <w:i/>
+        </w:rPr>
+        <w:t>Add new ski resort</w:t>
+      </w:r>
+      <w:r>
+        <w:rPr>
+          <w:lang w:val="sr-Cyrl-RS"/>
+        </w:rPr>
+        <w:t>“</w:t>
+      </w:r>
+      <w:r>
+        <w:t xml:space="preserve"> </w:t>
+      </w:r>
+      <w:r>
+        <w:rPr>
+          <w:lang w:val="sr-Cyrl-RS"/>
+        </w:rPr>
+        <w:t>отвара се страница за унос података о новом скијалишту (</w:t>
+      </w:r>
+      <w:r>
+        <w:rPr>
+          <w:lang w:val="sr-Cyrl-RS"/>
+        </w:rPr>
+        <w:fldChar w:fldCharType="begin"/>
+      </w:r>
+      <w:r>
+        <w:rPr>
+          <w:lang w:val="sr-Cyrl-RS"/>
+        </w:rPr>
+        <w:instrText xml:space="preserve"> REF _Ref81312212 \h </w:instrText>
+      </w:r>
+      <w:r>
+        <w:rPr>
+          <w:lang w:val="sr-Cyrl-RS"/>
+        </w:rPr>
+      </w:r>
+      <w:r>
+        <w:rPr>
+          <w:lang w:val="sr-Cyrl-RS"/>
+        </w:rPr>
+        <w:fldChar w:fldCharType="separate"/>
+      </w:r>
+      <w:r>
+        <w:t xml:space="preserve">Слика </w:t>
+      </w:r>
+      <w:r>
+        <w:rPr>
+          <w:noProof/>
+        </w:rPr>
+        <w:t>6</w:t>
+      </w:r>
+      <w:r>
+        <w:t>.</w:t>
+      </w:r>
+      <w:r>
+        <w:rPr>
+          <w:noProof/>
+        </w:rPr>
+        <w:t>21</w:t>
+      </w:r>
+      <w:r>
+        <w:rPr>
+          <w:lang w:val="sr-Cyrl-RS"/>
+        </w:rPr>
+        <w:fldChar w:fldCharType="end"/>
+      </w:r>
+      <w:r>
+        <w:rPr>
+          <w:lang w:val="sr-Cyrl-RS"/>
+        </w:rPr>
+        <w:t xml:space="preserve">). Страница садржи исту форму као и за едитовање, с тим што је сада ова форма празна и од администратора се очекује да попуни сва поља. Администратор мора да води рачуна да је име скијалишта јединствено у систему. </w:t>
+      </w:r>
+    </w:p>
+    <w:p>
+      <w:pPr>
+        <w:keepNext/>
+        <w:spacing w:after="160" w:line="259" w:lineRule="auto"/>
+        <w:jc w:val="center"/>
+      </w:pPr>
+      <w:r>
+        <w:rPr>
+          <w:noProof/>
+        </w:rPr>
+        <w:drawing>
+          <wp:inline distT="0" distB="0" distL="0" distR="0" wp14:anchorId="0387B515" wp14:editId="083AA294">
+            <wp:extent cx="5935980" cy="3390900"/>
+            <wp:effectExtent l="0" t="0" r="7620" b="0"/>
+            <wp:docPr id="58" name="Picture 58"/>
+            <wp:cNvGraphicFramePr>
+              <a:graphicFrameLocks xmlns:a="http://schemas.openxmlformats.org/drawingml/2006/main" noChangeAspect="1"/>
+            </wp:cNvGraphicFramePr>
+            <a:graphic xmlns:a="http://schemas.openxmlformats.org/drawingml/2006/main">
+              <a:graphicData uri="http://schemas.openxmlformats.org/drawingml/2006/picture">
+                <pic:pic xmlns:pic="http://schemas.openxmlformats.org/drawingml/2006/picture">
+                  <pic:nvPicPr>
+                    <pic:cNvPr id="0" name="Picture 16"/>
+                    <pic:cNvPicPr>
+                      <a:picLocks noChangeAspect="1" noChangeArrowheads="1"/>
+                    </pic:cNvPicPr>
+                  </pic:nvPicPr>
+                  <pic:blipFill>
+                    <a:blip r:embed="rId60">
+                      <a:extLst>
+                        <a:ext uri="{28A0092B-C50C-407E-A947-70E740481C1C}">
+                          <a14:useLocalDpi xmlns:a14="http://schemas.microsoft.com/office/drawing/2010/main" val="0"/>
+                        </a:ext>
+                      </a:extLst>
+                    </a:blip>
+                    <a:srcRect/>
+                    <a:stretch>
+                      <a:fillRect/>
+                    </a:stretch>
+                  </pic:blipFill>
+                  <pic:spPr bwMode="auto">
+                    <a:xfrm>
+                      <a:off x="0" y="0"/>
+                      <a:ext cx="5935980" cy="3390900"/>
+                    </a:xfrm>
+                    <a:prstGeom prst="rect">
+                      <a:avLst/>
+                    </a:prstGeom>
+                    <a:noFill/>
+                    <a:ln>
+                      <a:noFill/>
+                    </a:ln>
+                  </pic:spPr>
+                </pic:pic>
+              </a:graphicData>
+            </a:graphic>
+          </wp:inline>
+        </w:drawing>
+      </w:r>
+    </w:p>
+    <w:p>
+      <w:pPr>
+        <w:pStyle w:val="Caption"/>
+        <w:jc w:val="center"/>
+        <w:rPr>
+          <w:lang w:val="sr-Cyrl-RS"/>
+        </w:rPr>
+      </w:pPr>
+      <w:r>
+        <w:t xml:space="preserve">Слика </w:t>
+      </w:r>
+      <w:fldSimple w:instr=" STYLEREF 1 \s ">
+        <w:r>
+          <w:rPr>
+            <w:noProof/>
+          </w:rPr>
+          <w:t>6</w:t>
+        </w:r>
+      </w:fldSimple>
+      <w:r>
+        <w:t>.</w:t>
+      </w:r>
+      <w:fldSimple w:instr=" SEQ Слика \* ARABIC \s 1 ">
+        <w:r>
+          <w:rPr>
+            <w:noProof/>
+          </w:rPr>
+          <w:t>20</w:t>
+        </w:r>
+      </w:fldSimple>
+      <w:r>
+        <w:rPr>
+          <w:lang w:val="sr-Cyrl-RS"/>
+        </w:rPr>
+        <w:t xml:space="preserve"> Страница за унос података о новом скијалишту</w:t>
+      </w:r>
+    </w:p>
+    <w:p>
+      <w:pPr>
+        <w:spacing w:after="160" w:line="259" w:lineRule="auto"/>
+        <w:rPr>
+          <w:lang w:val="sr-Cyrl-RS"/>
+        </w:rPr>
+      </w:pPr>
+      <w:r>
+        <w:tab/>
+      </w:r>
+      <w:r>
+        <w:rPr>
+          <w:lang w:val="sr-Cyrl-RS"/>
+        </w:rPr>
+        <w:t>На страници за приказ попуњености скијалишта, поред стандардног графика који садржи данашњи дан и наредна 4 дана, администратор може д</w:t>
+      </w:r>
+      <w:r>
+        <w:rPr>
+          <w:lang w:val="sr-Cyrl-RS"/>
+        </w:rPr>
+        <w:t>а за одабрано</w:t>
+      </w:r>
+      <w:r>
+        <w:rPr>
+          <w:lang w:val="sr-Cyrl-RS"/>
+        </w:rPr>
+        <w:t xml:space="preserve"> скијалиште унесе и датум и тако провери попуњеност капацитета за </w:t>
+      </w:r>
+      <w:r>
+        <w:rPr>
+          <w:lang w:val="sr-Cyrl-RS"/>
+        </w:rPr>
+        <w:t>тај дан</w:t>
+      </w:r>
+      <w:r>
+        <w:rPr>
+          <w:lang w:val="sr-Cyrl-RS"/>
+        </w:rPr>
+        <w:t xml:space="preserve"> (</w:t>
+      </w:r>
+      <w:r>
+        <w:rPr>
+          <w:lang w:val="sr-Cyrl-RS"/>
+        </w:rPr>
+        <w:fldChar w:fldCharType="begin"/>
+      </w:r>
+      <w:r>
+        <w:rPr>
+          <w:lang w:val="sr-Cyrl-RS"/>
+        </w:rPr>
+        <w:instrText xml:space="preserve"> REF _Ref81312212 \h </w:instrText>
+      </w:r>
+      <w:r>
+        <w:rPr>
+          <w:lang w:val="sr-Cyrl-RS"/>
+        </w:rPr>
+      </w:r>
+      <w:r>
+        <w:rPr>
+          <w:lang w:val="sr-Cyrl-RS"/>
+        </w:rPr>
+        <w:fldChar w:fldCharType="separate"/>
+      </w:r>
+      <w:r>
+        <w:t xml:space="preserve">Слика </w:t>
+      </w:r>
+      <w:r>
+        <w:rPr>
+          <w:noProof/>
+        </w:rPr>
+        <w:t>6</w:t>
+      </w:r>
+      <w:r>
+        <w:t>.</w:t>
+      </w:r>
+      <w:r>
+        <w:rPr>
+          <w:noProof/>
+        </w:rPr>
+        <w:t>21</w:t>
+      </w:r>
+      <w:r>
+        <w:rPr>
+          <w:lang w:val="sr-Cyrl-RS"/>
+        </w:rPr>
+        <w:fldChar w:fldCharType="end"/>
+      </w:r>
+      <w:r>
+        <w:rPr>
+          <w:lang w:val="sr-Cyrl-RS"/>
+        </w:rPr>
+        <w:t>).</w:t>
+      </w:r>
+    </w:p>
+    <w:p>
+      <w:pPr>
+        <w:keepNext/>
+        <w:spacing w:after="160" w:line="259" w:lineRule="auto"/>
+        <w:jc w:val="center"/>
+      </w:pPr>
+      <w:r>
+        <w:rPr>
+          <w:noProof/>
+        </w:rPr>
+        <w:drawing>
+          <wp:inline distT="0" distB="0" distL="0" distR="0" wp14:anchorId="7965DB9F" wp14:editId="53A76EA7">
+            <wp:extent cx="4084320" cy="2194014"/>
+            <wp:effectExtent l="0" t="0" r="0" b="0"/>
+            <wp:docPr id="57" name="Picture 57"/>
+            <wp:cNvGraphicFramePr>
+              <a:graphicFrameLocks xmlns:a="http://schemas.openxmlformats.org/drawingml/2006/main" noChangeAspect="1"/>
+            </wp:cNvGraphicFramePr>
+            <a:graphic xmlns:a="http://schemas.openxmlformats.org/drawingml/2006/main">
+              <a:graphicData uri="http://schemas.openxmlformats.org/drawingml/2006/picture">
+                <pic:pic xmlns:pic="http://schemas.openxmlformats.org/drawingml/2006/picture">
+                  <pic:nvPicPr>
+                    <pic:cNvPr id="0" name="Picture 15"/>
+                    <pic:cNvPicPr>
+                      <a:picLocks noChangeAspect="1" noChangeArrowheads="1"/>
+                    </pic:cNvPicPr>
+                  </pic:nvPicPr>
+                  <pic:blipFill>
+                    <a:blip r:embed="rId61">
+                      <a:extLst>
+                        <a:ext uri="{28A0092B-C50C-407E-A947-70E740481C1C}">
+                          <a14:useLocalDpi xmlns:a14="http://schemas.microsoft.com/office/drawing/2010/main" val="0"/>
+                        </a:ext>
+                      </a:extLst>
+                    </a:blip>
+                    <a:srcRect/>
+                    <a:stretch>
+                      <a:fillRect/>
+                    </a:stretch>
+                  </pic:blipFill>
+                  <pic:spPr bwMode="auto">
+                    <a:xfrm>
+                      <a:off x="0" y="0"/>
+                      <a:ext cx="4098744" cy="2201762"/>
+                    </a:xfrm>
+                    <a:prstGeom prst="rect">
+                      <a:avLst/>
+                    </a:prstGeom>
+                    <a:noFill/>
+                    <a:ln>
+                      <a:noFill/>
+                    </a:ln>
+                  </pic:spPr>
+                </pic:pic>
+              </a:graphicData>
+            </a:graphic>
+          </wp:inline>
+        </w:drawing>
+      </w:r>
+    </w:p>
+    <w:p>
+      <w:pPr>
+        <w:pStyle w:val="Caption"/>
+        <w:jc w:val="center"/>
+        <w:rPr>
+          <w:lang w:val="sr-Cyrl-RS"/>
+        </w:rPr>
+      </w:pPr>
+      <w:bookmarkStart w:id="68" w:name="_Ref81312212"/>
+      <w:r>
+        <w:t xml:space="preserve">Слика </w:t>
+      </w:r>
+      <w:fldSimple w:instr=" STYLEREF 1 \s ">
+        <w:r>
+          <w:rPr>
+            <w:noProof/>
+          </w:rPr>
+          <w:t>6</w:t>
+        </w:r>
+      </w:fldSimple>
+      <w:r>
+        <w:t>.</w:t>
+      </w:r>
+      <w:fldSimple w:instr=" SEQ Слика \* ARABIC \s 1 ">
+        <w:r>
+          <w:rPr>
+            <w:noProof/>
+          </w:rPr>
+          <w:t>21</w:t>
+        </w:r>
+      </w:fldSimple>
+      <w:bookmarkEnd w:id="68"/>
+      <w:r>
+        <w:rPr>
+          <w:lang w:val="sr-Cyrl-RS"/>
+        </w:rPr>
+        <w:t xml:space="preserve"> Приказ заузећа скијалишта у процентима</w:t>
+      </w:r>
+    </w:p>
+    <w:p>
+      <w:pPr>
+        <w:rPr>
+          <w:lang w:val="sr-Cyrl-RS"/>
+        </w:rPr>
+      </w:pPr>
+    </w:p>
+    <w:p>
+      <w:r>
+        <w:rPr>
+          <w:lang w:val="sr-Cyrl-RS"/>
+        </w:rPr>
+        <w:lastRenderedPageBreak/>
+        <w:tab/>
+        <w:t>Администратор у систем уноси податке о искоришћењу осигурања тј. наводи разлог зашто је нека полиса искоришћена. Та акција се релизује на страници „</w:t>
+      </w:r>
+      <w:r>
+        <w:rPr>
+          <w:i/>
+        </w:rPr>
+        <w:t>Policies</w:t>
+      </w:r>
+      <w:r>
+        <w:rPr>
+          <w:lang w:val="sr-Cyrl-RS"/>
+        </w:rPr>
+        <w:t>“</w:t>
+      </w:r>
+      <w:r>
+        <w:rPr>
+          <w:lang w:val="sr-Cyrl-RS"/>
+        </w:rPr>
+        <w:t xml:space="preserve"> (</w:t>
+      </w:r>
+      <w:r>
+        <w:rPr>
+          <w:lang w:val="sr-Cyrl-RS"/>
+        </w:rPr>
+        <w:fldChar w:fldCharType="begin"/>
+      </w:r>
+      <w:r>
+        <w:rPr>
+          <w:lang w:val="sr-Cyrl-RS"/>
+        </w:rPr>
+        <w:instrText xml:space="preserve"> REF _Ref81312971 \h </w:instrText>
+      </w:r>
+      <w:r>
+        <w:rPr>
+          <w:lang w:val="sr-Cyrl-RS"/>
+        </w:rPr>
+      </w:r>
+      <w:r>
+        <w:rPr>
+          <w:lang w:val="sr-Cyrl-RS"/>
+        </w:rPr>
+        <w:fldChar w:fldCharType="separate"/>
+      </w:r>
+      <w:r>
+        <w:t xml:space="preserve">Слика </w:t>
+      </w:r>
+      <w:r>
+        <w:rPr>
+          <w:noProof/>
+        </w:rPr>
+        <w:t>6</w:t>
+      </w:r>
+      <w:r>
+        <w:t>.</w:t>
+      </w:r>
+      <w:r>
+        <w:rPr>
+          <w:noProof/>
+        </w:rPr>
+        <w:t>22</w:t>
+      </w:r>
+      <w:r>
+        <w:rPr>
+          <w:lang w:val="sr-Cyrl-RS"/>
+        </w:rPr>
+        <w:fldChar w:fldCharType="end"/>
+      </w:r>
+      <w:bookmarkStart w:id="69" w:name="_GoBack"/>
+      <w:bookmarkEnd w:id="69"/>
+      <w:r>
+        <w:rPr>
+          <w:lang w:val="sr-Cyrl-RS"/>
+        </w:rPr>
+        <w:t>)</w:t>
+      </w:r>
+      <w:r>
+        <w:t xml:space="preserve">. </w:t>
+      </w:r>
+      <w:r>
+        <w:rPr>
+          <w:lang w:val="sr-Cyrl-RS"/>
+        </w:rPr>
+        <w:t xml:space="preserve">Киком на ту картицу из навигацион бара, отвара се страница где администратор претражује купљене полисе по јединственом идентификатору. </w:t>
+      </w:r>
+      <w:r>
+        <w:rPr>
+          <w:lang w:val="sr-Cyrl-RS"/>
+        </w:rPr>
+        <w:t>Након успешне претраге, администратор види све податке о тој полиси као и за које је скијалиште купљена, и на тај начин процењује да ли је полиса валидна.</w:t>
+      </w:r>
+    </w:p>
+    <w:p>
+      <w:pPr>
+        <w:keepNext/>
+        <w:jc w:val="center"/>
+      </w:pPr>
+      <w:r>
+        <w:rPr>
+          <w:noProof/>
+        </w:rPr>
+        <w:drawing>
+          <wp:inline distT="0" distB="0" distL="0" distR="0" wp14:anchorId="324AAF6F" wp14:editId="7638F96E">
+            <wp:extent cx="5364480" cy="6829394"/>
+            <wp:effectExtent l="0" t="0" r="7620" b="0"/>
+            <wp:docPr id="59" name="Picture 59"/>
+            <wp:cNvGraphicFramePr>
+              <a:graphicFrameLocks xmlns:a="http://schemas.openxmlformats.org/drawingml/2006/main" noChangeAspect="1"/>
+            </wp:cNvGraphicFramePr>
+            <a:graphic xmlns:a="http://schemas.openxmlformats.org/drawingml/2006/main">
+              <a:graphicData uri="http://schemas.openxmlformats.org/drawingml/2006/picture">
+                <pic:pic xmlns:pic="http://schemas.openxmlformats.org/drawingml/2006/picture">
+                  <pic:nvPicPr>
+                    <pic:cNvPr id="0" name="Picture 17"/>
+                    <pic:cNvPicPr>
+                      <a:picLocks noChangeAspect="1" noChangeArrowheads="1"/>
+                    </pic:cNvPicPr>
+                  </pic:nvPicPr>
+                  <pic:blipFill>
+                    <a:blip r:embed="rId62">
+                      <a:extLst>
+                        <a:ext uri="{28A0092B-C50C-407E-A947-70E740481C1C}">
+                          <a14:useLocalDpi xmlns:a14="http://schemas.microsoft.com/office/drawing/2010/main" val="0"/>
+                        </a:ext>
+                      </a:extLst>
+                    </a:blip>
+                    <a:srcRect/>
+                    <a:stretch>
+                      <a:fillRect/>
+                    </a:stretch>
+                  </pic:blipFill>
+                  <pic:spPr bwMode="auto">
+                    <a:xfrm>
+                      <a:off x="0" y="0"/>
+                      <a:ext cx="5366031" cy="6831368"/>
+                    </a:xfrm>
+                    <a:prstGeom prst="rect">
+                      <a:avLst/>
+                    </a:prstGeom>
+                    <a:noFill/>
+                    <a:ln>
+                      <a:noFill/>
+                    </a:ln>
+                  </pic:spPr>
+                </pic:pic>
+              </a:graphicData>
+            </a:graphic>
+          </wp:inline>
+        </w:drawing>
+      </w:r>
+    </w:p>
+    <w:p>
+      <w:pPr>
+        <w:pStyle w:val="Caption"/>
+        <w:jc w:val="center"/>
+      </w:pPr>
+      <w:bookmarkStart w:id="70" w:name="_Ref81312971"/>
+      <w:r>
+        <w:t xml:space="preserve">Слика </w:t>
+      </w:r>
+      <w:fldSimple w:instr=" STYLEREF 1 \s ">
+        <w:r>
+          <w:rPr>
+            <w:noProof/>
+          </w:rPr>
+          <w:t>6</w:t>
+        </w:r>
+      </w:fldSimple>
+      <w:r>
+        <w:t>.</w:t>
+      </w:r>
+      <w:fldSimple w:instr=" SEQ Слика \* ARABIC \s 1 ">
+        <w:r>
+          <w:rPr>
+            <w:noProof/>
+          </w:rPr>
+          <w:t>22</w:t>
+        </w:r>
+      </w:fldSimple>
+      <w:bookmarkEnd w:id="70"/>
+      <w:r>
+        <w:t xml:space="preserve"> </w:t>
+      </w:r>
+      <w:r>
+        <w:rPr>
+          <w:lang w:val="sr-Cyrl-RS"/>
+        </w:rPr>
+        <w:t>Страница за претрагу купљених полиса</w:t>
+      </w:r>
+    </w:p>
+    <w:p>
+      <w:pPr>
+        <w:spacing w:after="160" w:line="259" w:lineRule="auto"/>
+        <w:jc w:val="center"/>
+        <w:rPr>
+          <w:lang w:val="sr-Cyrl-RS"/>
+        </w:rPr>
+      </w:pPr>
+      <w:r>
+        <w:rPr>
+          <w:lang w:val="sr-Cyrl-RS"/>
+        </w:rPr>
+        <w:lastRenderedPageBreak/>
+        <w:br w:type="page"/>
+      </w:r>
+    </w:p>
+    <w:p>
+      <w:pPr>
+        <w:pStyle w:val="Heading1"/>
+        <w:rPr>
+          <w:lang w:val="sr-Cyrl-RS"/>
+        </w:rPr>
+      </w:pPr>
+      <w:bookmarkStart w:id="71" w:name="_Toc81310894"/>
       <w:r>
         <w:rPr>
           <w:lang w:val="sr-Cyrl-RS"/>
@@ -14032,6 +19120,14 @@
         <w:lastRenderedPageBreak/>
         <w:t>ЛИТЕРАТУРА</w:t>
       </w:r>
+      <w:bookmarkEnd w:id="71"/>
+    </w:p>
+    <w:p>
+      <w:pPr>
+        <w:rPr>
+          <w:lang w:val="sr-Cyrl-RS"/>
+        </w:rPr>
+      </w:pPr>
     </w:p>
     <w:p>
       <w:pPr>
@@ -14045,7 +19141,7 @@
           <w:lang w:val="sr-Cyrl-RS"/>
         </w:rPr>
       </w:pPr>
-      <w:bookmarkStart w:id="49" w:name="_Ref80880391"/>
+      <w:bookmarkStart w:id="72" w:name="_Ref80880391"/>
       <w:r>
         <w:t>Drools rule structure</w:t>
       </w:r>
@@ -14055,7 +19151,7 @@
         </w:rPr>
         <w:t xml:space="preserve"> - </w:t>
       </w:r>
-      <w:hyperlink r:id="rId41" w:history="1">
+      <w:hyperlink r:id="rId63" w:history="1">
         <w:r>
           <w:rPr>
             <w:rStyle w:val="Hyperlink"/>
@@ -14070,7 +19166,7 @@
         </w:rPr>
         <w:t>, преузето августа 2021.</w:t>
       </w:r>
-      <w:bookmarkEnd w:id="49"/>
+      <w:bookmarkEnd w:id="72"/>
     </w:p>
     <w:p>
       <w:pPr>
@@ -14084,11 +19180,11 @@
           <w:lang w:val="sr-Cyrl-RS"/>
         </w:rPr>
       </w:pPr>
-      <w:bookmarkStart w:id="50" w:name="_Ref81129655"/>
+      <w:bookmarkStart w:id="73" w:name="_Ref81129655"/>
       <w:r>
         <w:t xml:space="preserve">JpaRepository - </w:t>
       </w:r>
-      <w:hyperlink r:id="rId42" w:anchor="jpa.repositories" w:history="1">
+      <w:hyperlink r:id="rId64" w:anchor="jpa.repositories" w:history="1">
         <w:r>
           <w:rPr>
             <w:rStyle w:val="Hyperlink"/>
@@ -14105,10 +19201,10 @@
         </w:rPr>
         <w:t>преузето августа 2021.</w:t>
       </w:r>
-      <w:bookmarkEnd w:id="50"/>
+      <w:bookmarkEnd w:id="73"/>
     </w:p>
     <w:sectPr>
-      <w:footerReference w:type="default" r:id="rId43"/>
+      <w:footerReference w:type="default" r:id="rId65"/>
       <w:pgSz w:w="12240" w:h="15840" w:code="1"/>
       <w:pgMar w:top="1440" w:right="1440" w:bottom="1440" w:left="1440" w:header="720" w:footer="720" w:gutter="0"/>
       <w:pgNumType w:start="1"/>
@@ -14194,7 +19290,7 @@
           <w:rPr>
             <w:noProof/>
           </w:rPr>
-          <w:t>26</w:t>
+          <w:t>41</w:t>
         </w:r>
         <w:r>
           <w:rPr>
@@ -15032,16 +20128,16 @@
     </w:lvl>
   </w:abstractNum>
   <w:abstractNum w:abstractNumId="7" w15:restartNumberingAfterBreak="0">
-    <w:nsid w:val="4FA70976"/>
+    <w:nsid w:val="44424931"/>
     <w:multiLevelType w:val="hybridMultilevel"/>
-    <w:tmpl w:val="60E8FE12"/>
+    <w:tmpl w:val="55DC537A"/>
     <w:lvl w:ilvl="0" w:tplc="8A404C62">
       <w:start w:val="1"/>
       <w:numFmt w:val="bullet"/>
       <w:lvlText w:val="–"/>
       <w:lvlJc w:val="left"/>
       <w:pPr>
-        <w:ind w:left="1080" w:hanging="360"/>
+        <w:ind w:left="720" w:hanging="360"/>
       </w:pPr>
       <w:rPr>
         <w:rFonts w:ascii="Courier New" w:hAnsi="Courier New" w:hint="default"/>
@@ -15053,7 +20149,7 @@
       <w:lvlText w:val="o"/>
       <w:lvlJc w:val="left"/>
       <w:pPr>
-        <w:ind w:left="1800" w:hanging="360"/>
+        <w:ind w:left="1440" w:hanging="360"/>
       </w:pPr>
       <w:rPr>
         <w:rFonts w:ascii="Courier New" w:hAnsi="Courier New" w:cs="Courier New" w:hint="default"/>
@@ -15065,7 +20161,7 @@
       <w:lvlText w:val=""/>
       <w:lvlJc w:val="left"/>
       <w:pPr>
-        <w:ind w:left="2520" w:hanging="360"/>
+        <w:ind w:left="2160" w:hanging="360"/>
       </w:pPr>
       <w:rPr>
         <w:rFonts w:ascii="Wingdings" w:hAnsi="Wingdings" w:hint="default"/>
@@ -15077,7 +20173,7 @@
       <w:lvlText w:val=""/>
       <w:lvlJc w:val="left"/>
       <w:pPr>
-        <w:ind w:left="3240" w:hanging="360"/>
+        <w:ind w:left="2880" w:hanging="360"/>
       </w:pPr>
       <w:rPr>
         <w:rFonts w:ascii="Symbol" w:hAnsi="Symbol" w:hint="default"/>
@@ -15089,7 +20185,7 @@
       <w:lvlText w:val="o"/>
       <w:lvlJc w:val="left"/>
       <w:pPr>
-        <w:ind w:left="3960" w:hanging="360"/>
+        <w:ind w:left="3600" w:hanging="360"/>
       </w:pPr>
       <w:rPr>
         <w:rFonts w:ascii="Courier New" w:hAnsi="Courier New" w:cs="Courier New" w:hint="default"/>
@@ -15101,7 +20197,7 @@
       <w:lvlText w:val=""/>
       <w:lvlJc w:val="left"/>
       <w:pPr>
-        <w:ind w:left="4680" w:hanging="360"/>
+        <w:ind w:left="4320" w:hanging="360"/>
       </w:pPr>
       <w:rPr>
         <w:rFonts w:ascii="Wingdings" w:hAnsi="Wingdings" w:hint="default"/>
@@ -15113,7 +20209,7 @@
       <w:lvlText w:val=""/>
       <w:lvlJc w:val="left"/>
       <w:pPr>
-        <w:ind w:left="5400" w:hanging="360"/>
+        <w:ind w:left="5040" w:hanging="360"/>
       </w:pPr>
       <w:rPr>
         <w:rFonts w:ascii="Symbol" w:hAnsi="Symbol" w:hint="default"/>
@@ -15125,7 +20221,7 @@
       <w:lvlText w:val="o"/>
       <w:lvlJc w:val="left"/>
       <w:pPr>
-        <w:ind w:left="6120" w:hanging="360"/>
+        <w:ind w:left="5760" w:hanging="360"/>
       </w:pPr>
       <w:rPr>
         <w:rFonts w:ascii="Courier New" w:hAnsi="Courier New" w:cs="Courier New" w:hint="default"/>
@@ -15137,7 +20233,7 @@
       <w:lvlText w:val=""/>
       <w:lvlJc w:val="left"/>
       <w:pPr>
-        <w:ind w:left="6840" w:hanging="360"/>
+        <w:ind w:left="6480" w:hanging="360"/>
       </w:pPr>
       <w:rPr>
         <w:rFonts w:ascii="Wingdings" w:hAnsi="Wingdings" w:hint="default"/>
@@ -15145,6 +20241,119 @@
     </w:lvl>
   </w:abstractNum>
   <w:abstractNum w:abstractNumId="8" w15:restartNumberingAfterBreak="0">
+    <w:nsid w:val="4FA70976"/>
+    <w:multiLevelType w:val="hybridMultilevel"/>
+    <w:tmpl w:val="60E8FE12"/>
+    <w:lvl w:ilvl="0" w:tplc="8A404C62">
+      <w:start w:val="1"/>
+      <w:numFmt w:val="bullet"/>
+      <w:lvlText w:val="–"/>
+      <w:lvlJc w:val="left"/>
+      <w:pPr>
+        <w:ind w:left="1080" w:hanging="360"/>
+      </w:pPr>
+      <w:rPr>
+        <w:rFonts w:ascii="Courier New" w:hAnsi="Courier New" w:hint="default"/>
+      </w:rPr>
+    </w:lvl>
+    <w:lvl w:ilvl="1" w:tplc="04090003" w:tentative="1">
+      <w:start w:val="1"/>
+      <w:numFmt w:val="bullet"/>
+      <w:lvlText w:val="o"/>
+      <w:lvlJc w:val="left"/>
+      <w:pPr>
+        <w:ind w:left="1800" w:hanging="360"/>
+      </w:pPr>
+      <w:rPr>
+        <w:rFonts w:ascii="Courier New" w:hAnsi="Courier New" w:cs="Courier New" w:hint="default"/>
+      </w:rPr>
+    </w:lvl>
+    <w:lvl w:ilvl="2" w:tplc="04090005" w:tentative="1">
+      <w:start w:val="1"/>
+      <w:numFmt w:val="bullet"/>
+      <w:lvlText w:val=""/>
+      <w:lvlJc w:val="left"/>
+      <w:pPr>
+        <w:ind w:left="2520" w:hanging="360"/>
+      </w:pPr>
+      <w:rPr>
+        <w:rFonts w:ascii="Wingdings" w:hAnsi="Wingdings" w:hint="default"/>
+      </w:rPr>
+    </w:lvl>
+    <w:lvl w:ilvl="3" w:tplc="04090001" w:tentative="1">
+      <w:start w:val="1"/>
+      <w:numFmt w:val="bullet"/>
+      <w:lvlText w:val=""/>
+      <w:lvlJc w:val="left"/>
+      <w:pPr>
+        <w:ind w:left="3240" w:hanging="360"/>
+      </w:pPr>
+      <w:rPr>
+        <w:rFonts w:ascii="Symbol" w:hAnsi="Symbol" w:hint="default"/>
+      </w:rPr>
+    </w:lvl>
+    <w:lvl w:ilvl="4" w:tplc="04090003" w:tentative="1">
+      <w:start w:val="1"/>
+      <w:numFmt w:val="bullet"/>
+      <w:lvlText w:val="o"/>
+      <w:lvlJc w:val="left"/>
+      <w:pPr>
+        <w:ind w:left="3960" w:hanging="360"/>
+      </w:pPr>
+      <w:rPr>
+        <w:rFonts w:ascii="Courier New" w:hAnsi="Courier New" w:cs="Courier New" w:hint="default"/>
+      </w:rPr>
+    </w:lvl>
+    <w:lvl w:ilvl="5" w:tplc="04090005" w:tentative="1">
+      <w:start w:val="1"/>
+      <w:numFmt w:val="bullet"/>
+      <w:lvlText w:val=""/>
+      <w:lvlJc w:val="left"/>
+      <w:pPr>
+        <w:ind w:left="4680" w:hanging="360"/>
+      </w:pPr>
+      <w:rPr>
+        <w:rFonts w:ascii="Wingdings" w:hAnsi="Wingdings" w:hint="default"/>
+      </w:rPr>
+    </w:lvl>
+    <w:lvl w:ilvl="6" w:tplc="04090001" w:tentative="1">
+      <w:start w:val="1"/>
+      <w:numFmt w:val="bullet"/>
+      <w:lvlText w:val=""/>
+      <w:lvlJc w:val="left"/>
+      <w:pPr>
+        <w:ind w:left="5400" w:hanging="360"/>
+      </w:pPr>
+      <w:rPr>
+        <w:rFonts w:ascii="Symbol" w:hAnsi="Symbol" w:hint="default"/>
+      </w:rPr>
+    </w:lvl>
+    <w:lvl w:ilvl="7" w:tplc="04090003" w:tentative="1">
+      <w:start w:val="1"/>
+      <w:numFmt w:val="bullet"/>
+      <w:lvlText w:val="o"/>
+      <w:lvlJc w:val="left"/>
+      <w:pPr>
+        <w:ind w:left="6120" w:hanging="360"/>
+      </w:pPr>
+      <w:rPr>
+        <w:rFonts w:ascii="Courier New" w:hAnsi="Courier New" w:cs="Courier New" w:hint="default"/>
+      </w:rPr>
+    </w:lvl>
+    <w:lvl w:ilvl="8" w:tplc="04090005" w:tentative="1">
+      <w:start w:val="1"/>
+      <w:numFmt w:val="bullet"/>
+      <w:lvlText w:val=""/>
+      <w:lvlJc w:val="left"/>
+      <w:pPr>
+        <w:ind w:left="6840" w:hanging="360"/>
+      </w:pPr>
+      <w:rPr>
+        <w:rFonts w:ascii="Wingdings" w:hAnsi="Wingdings" w:hint="default"/>
+      </w:rPr>
+    </w:lvl>
+  </w:abstractNum>
+  <w:abstractNum w:abstractNumId="9" w15:restartNumberingAfterBreak="0">
     <w:nsid w:val="543E1935"/>
     <w:multiLevelType w:val="hybridMultilevel"/>
     <w:tmpl w:val="728037FA"/>
@@ -15233,7 +20442,7 @@
       </w:pPr>
     </w:lvl>
   </w:abstractNum>
-  <w:abstractNum w:abstractNumId="9" w15:restartNumberingAfterBreak="0">
+  <w:abstractNum w:abstractNumId="10" w15:restartNumberingAfterBreak="0">
     <w:nsid w:val="70524DBC"/>
     <w:multiLevelType w:val="hybridMultilevel"/>
     <w:tmpl w:val="57887536"/>
@@ -15372,7 +20581,7 @@
       </w:rPr>
     </w:lvl>
   </w:abstractNum>
-  <w:abstractNum w:abstractNumId="10" w15:restartNumberingAfterBreak="0">
+  <w:abstractNum w:abstractNumId="11" w15:restartNumberingAfterBreak="0">
     <w:nsid w:val="75910845"/>
     <w:multiLevelType w:val="hybridMultilevel"/>
     <w:tmpl w:val="FC74A5E0"/>
@@ -15485,7 +20694,7 @@
       </w:rPr>
     </w:lvl>
   </w:abstractNum>
-  <w:abstractNum w:abstractNumId="11" w15:restartNumberingAfterBreak="0">
+  <w:abstractNum w:abstractNumId="12" w15:restartNumberingAfterBreak="0">
     <w:nsid w:val="77106811"/>
     <w:multiLevelType w:val="hybridMultilevel"/>
     <w:tmpl w:val="53D0ADDA"/>
@@ -15574,7 +20783,7 @@
       </w:pPr>
     </w:lvl>
   </w:abstractNum>
-  <w:abstractNum w:abstractNumId="12" w15:restartNumberingAfterBreak="0">
+  <w:abstractNum w:abstractNumId="13" w15:restartNumberingAfterBreak="0">
     <w:nsid w:val="78C73614"/>
     <w:multiLevelType w:val="multilevel"/>
     <w:tmpl w:val="C66CD0D6"/>
@@ -15695,7 +20904,7 @@
       </w:rPr>
     </w:lvl>
   </w:abstractNum>
-  <w:abstractNum w:abstractNumId="13" w15:restartNumberingAfterBreak="0">
+  <w:abstractNum w:abstractNumId="14" w15:restartNumberingAfterBreak="0">
     <w:nsid w:val="7EB77ADE"/>
     <w:multiLevelType w:val="hybridMultilevel"/>
     <w:tmpl w:val="B5B2F8EC"/>
@@ -15809,7 +21018,7 @@
     </w:lvl>
   </w:abstractNum>
   <w:num w:numId="1">
-    <w:abstractNumId w:val="9"/>
+    <w:abstractNumId w:val="10"/>
     <w:lvlOverride w:ilvl="0"/>
     <w:lvlOverride w:ilvl="1">
       <w:startOverride w:val="1"/>
@@ -15837,13 +21046,13 @@
     </w:lvlOverride>
   </w:num>
   <w:num w:numId="2">
+    <w:abstractNumId w:val="10"/>
+  </w:num>
+  <w:num w:numId="3">
     <w:abstractNumId w:val="9"/>
   </w:num>
-  <w:num w:numId="3">
-    <w:abstractNumId w:val="8"/>
-  </w:num>
   <w:num w:numId="4">
-    <w:abstractNumId w:val="12"/>
+    <w:abstractNumId w:val="13"/>
   </w:num>
   <w:num w:numId="5">
     <w:abstractNumId w:val="6"/>
@@ -15852,16 +21061,16 @@
     <w:abstractNumId w:val="4"/>
   </w:num>
   <w:num w:numId="7">
-    <w:abstractNumId w:val="11"/>
+    <w:abstractNumId w:val="12"/>
   </w:num>
   <w:num w:numId="8">
-    <w:abstractNumId w:val="13"/>
+    <w:abstractNumId w:val="14"/>
   </w:num>
   <w:num w:numId="9">
-    <w:abstractNumId w:val="7"/>
+    <w:abstractNumId w:val="8"/>
   </w:num>
   <w:num w:numId="10">
-    <w:abstractNumId w:val="10"/>
+    <w:abstractNumId w:val="11"/>
   </w:num>
   <w:num w:numId="11">
     <w:abstractNumId w:val="0"/>
@@ -15877,6 +21086,9 @@
   </w:num>
   <w:num w:numId="15">
     <w:abstractNumId w:val="5"/>
+  </w:num>
+  <w:num w:numId="16">
+    <w:abstractNumId w:val="7"/>
   </w:num>
 </w:numbering>
 </file>
@@ -16621,6 +21833,36 @@
       <w:ind w:left="440"/>
     </w:pPr>
   </w:style>
+  <w:style w:type="paragraph" w:styleId="BalloonText">
+    <w:name w:val="Balloon Text"/>
+    <w:basedOn w:val="Normal"/>
+    <w:link w:val="BalloonTextChar"/>
+    <w:uiPriority w:val="99"/>
+    <w:semiHidden/>
+    <w:unhideWhenUsed/>
+    <w:rsid w:val="009C0962"/>
+    <w:pPr>
+      <w:spacing w:after="0" w:line="240" w:lineRule="auto"/>
+    </w:pPr>
+    <w:rPr>
+      <w:rFonts w:ascii="Segoe UI" w:hAnsi="Segoe UI" w:cs="Segoe UI"/>
+      <w:sz w:val="18"/>
+      <w:szCs w:val="18"/>
+    </w:rPr>
+  </w:style>
+  <w:style w:type="character" w:customStyle="1" w:styleId="BalloonTextChar">
+    <w:name w:val="Balloon Text Char"/>
+    <w:basedOn w:val="DefaultParagraphFont"/>
+    <w:link w:val="BalloonText"/>
+    <w:uiPriority w:val="99"/>
+    <w:semiHidden/>
+    <w:rsid w:val="009C0962"/>
+    <w:rPr>
+      <w:rFonts w:ascii="Segoe UI" w:hAnsi="Segoe UI" w:cs="Segoe UI"/>
+      <w:sz w:val="18"/>
+      <w:szCs w:val="18"/>
+    </w:rPr>
+  </w:style>
 </w:styles>
 </file>
 
@@ -16890,7 +22132,7 @@
 </file>
 
 <file path=customXml/itemProps1.xml><?xml version="1.0" encoding="utf-8"?>
-<ds:datastoreItem xmlns:ds="http://schemas.openxmlformats.org/officeDocument/2006/customXml" ds:itemID="{A8AEF7F8-36E2-4535-8169-C6A3F32FE4AA}">
+<ds:datastoreItem xmlns:ds="http://schemas.openxmlformats.org/officeDocument/2006/customXml" ds:itemID="{F103366A-0E7C-42F6-A4C6-7F474A648536}">
   <ds:schemaRefs>
     <ds:schemaRef ds:uri="http://schemas.openxmlformats.org/officeDocument/2006/bibliography"/>
   </ds:schemaRefs>

--- a/docs/Tamara Glišić verzija 1.docx
+++ b/docs/Tamara Glišić verzija 1.docx
@@ -75,7 +75,7 @@
                 <v:shape id="_x0000_i1025" type="#_x0000_t75" style="width:64.2pt;height:64.8pt" o:ole="" fillcolor="window">
                   <v:imagedata r:id="rId8" o:title=""/>
                 </v:shape>
-                <o:OLEObject Type="Embed" ProgID="CorelDraw.Graphic.7" ShapeID="_x0000_i1025" DrawAspect="Content" ObjectID="_1691925746" r:id="rId9"/>
+                <o:OLEObject Type="Embed" ProgID="CorelDraw.Graphic.7" ShapeID="_x0000_i1025" DrawAspect="Content" ObjectID="_1692008698" r:id="rId9"/>
               </w:object>
             </w:r>
           </w:p>
@@ -2508,7 +2508,7 @@
           <w:r>
             <w:fldChar w:fldCharType="separate"/>
           </w:r>
-          <w:hyperlink w:anchor="_Toc81310872" w:history="1">
+          <w:hyperlink w:anchor="_Toc81393896" w:history="1">
             <w:r>
               <w:rPr>
                 <w:rStyle w:val="Hyperlink"/>
@@ -2551,7 +2551,7 @@
                 <w:noProof/>
                 <w:webHidden/>
               </w:rPr>
-              <w:instrText xml:space="preserve"> PAGEREF _Toc81310872 \h </w:instrText>
+              <w:instrText xml:space="preserve"> PAGEREF _Toc81393896 \h </w:instrText>
             </w:r>
             <w:r>
               <w:rPr>
@@ -2594,7 +2594,7 @@
               <w:noProof/>
             </w:rPr>
           </w:pPr>
-          <w:hyperlink w:anchor="_Toc81310873" w:history="1">
+          <w:hyperlink w:anchor="_Toc81393897" w:history="1">
             <w:r>
               <w:rPr>
                 <w:rStyle w:val="Hyperlink"/>
@@ -2637,7 +2637,7 @@
                 <w:noProof/>
                 <w:webHidden/>
               </w:rPr>
-              <w:instrText xml:space="preserve"> PAGEREF _Toc81310873 \h </w:instrText>
+              <w:instrText xml:space="preserve"> PAGEREF _Toc81393897 \h </w:instrText>
             </w:r>
             <w:r>
               <w:rPr>
@@ -2680,7 +2680,7 @@
               <w:noProof/>
             </w:rPr>
           </w:pPr>
-          <w:hyperlink w:anchor="_Toc81310874" w:history="1">
+          <w:hyperlink w:anchor="_Toc81393898" w:history="1">
             <w:r>
               <w:rPr>
                 <w:rStyle w:val="Hyperlink"/>
@@ -2723,7 +2723,7 @@
                 <w:noProof/>
                 <w:webHidden/>
               </w:rPr>
-              <w:instrText xml:space="preserve"> PAGEREF _Toc81310874 \h </w:instrText>
+              <w:instrText xml:space="preserve"> PAGEREF _Toc81393898 \h </w:instrText>
             </w:r>
             <w:r>
               <w:rPr>
@@ -2766,7 +2766,7 @@
               <w:noProof/>
             </w:rPr>
           </w:pPr>
-          <w:hyperlink w:anchor="_Toc81310875" w:history="1">
+          <w:hyperlink w:anchor="_Toc81393899" w:history="1">
             <w:r>
               <w:rPr>
                 <w:rStyle w:val="Hyperlink"/>
@@ -2808,7 +2808,7 @@
                 <w:noProof/>
                 <w:webHidden/>
               </w:rPr>
-              <w:instrText xml:space="preserve"> PAGEREF _Toc81310875 \h </w:instrText>
+              <w:instrText xml:space="preserve"> PAGEREF _Toc81393899 \h </w:instrText>
             </w:r>
             <w:r>
               <w:rPr>
@@ -2851,7 +2851,7 @@
               <w:noProof/>
             </w:rPr>
           </w:pPr>
-          <w:hyperlink w:anchor="_Toc81310876" w:history="1">
+          <w:hyperlink w:anchor="_Toc81393900" w:history="1">
             <w:r>
               <w:rPr>
                 <w:rStyle w:val="Hyperlink"/>
@@ -2892,7 +2892,7 @@
                 <w:noProof/>
                 <w:webHidden/>
               </w:rPr>
-              <w:instrText xml:space="preserve"> PAGEREF _Toc81310876 \h </w:instrText>
+              <w:instrText xml:space="preserve"> PAGEREF _Toc81393900 \h </w:instrText>
             </w:r>
             <w:r>
               <w:rPr>
@@ -2935,7 +2935,7 @@
               <w:noProof/>
             </w:rPr>
           </w:pPr>
-          <w:hyperlink w:anchor="_Toc81310877" w:history="1">
+          <w:hyperlink w:anchor="_Toc81393901" w:history="1">
             <w:r>
               <w:rPr>
                 <w:rStyle w:val="Hyperlink"/>
@@ -2976,7 +2976,7 @@
                 <w:noProof/>
                 <w:webHidden/>
               </w:rPr>
-              <w:instrText xml:space="preserve"> PAGEREF _Toc81310877 \h </w:instrText>
+              <w:instrText xml:space="preserve"> PAGEREF _Toc81393901 \h </w:instrText>
             </w:r>
             <w:r>
               <w:rPr>
@@ -3019,7 +3019,7 @@
               <w:noProof/>
             </w:rPr>
           </w:pPr>
-          <w:hyperlink w:anchor="_Toc81310878" w:history="1">
+          <w:hyperlink w:anchor="_Toc81393902" w:history="1">
             <w:r>
               <w:rPr>
                 <w:rStyle w:val="Hyperlink"/>
@@ -3069,7 +3069,7 @@
                 <w:noProof/>
                 <w:webHidden/>
               </w:rPr>
-              <w:instrText xml:space="preserve"> PAGEREF _Toc81310878 \h </w:instrText>
+              <w:instrText xml:space="preserve"> PAGEREF _Toc81393902 \h </w:instrText>
             </w:r>
             <w:r>
               <w:rPr>
@@ -3112,7 +3112,7 @@
               <w:noProof/>
             </w:rPr>
           </w:pPr>
-          <w:hyperlink w:anchor="_Toc81310879" w:history="1">
+          <w:hyperlink w:anchor="_Toc81393903" w:history="1">
             <w:r>
               <w:rPr>
                 <w:rStyle w:val="Hyperlink"/>
@@ -3155,7 +3155,7 @@
                 <w:noProof/>
                 <w:webHidden/>
               </w:rPr>
-              <w:instrText xml:space="preserve"> PAGEREF _Toc81310879 \h </w:instrText>
+              <w:instrText xml:space="preserve"> PAGEREF _Toc81393903 \h </w:instrText>
             </w:r>
             <w:r>
               <w:rPr>
@@ -3198,7 +3198,7 @@
               <w:noProof/>
             </w:rPr>
           </w:pPr>
-          <w:hyperlink w:anchor="_Toc81310880" w:history="1">
+          <w:hyperlink w:anchor="_Toc81393904" w:history="1">
             <w:r>
               <w:rPr>
                 <w:rStyle w:val="Hyperlink"/>
@@ -3241,7 +3241,7 @@
                 <w:noProof/>
                 <w:webHidden/>
               </w:rPr>
-              <w:instrText xml:space="preserve"> PAGEREF _Toc81310880 \h </w:instrText>
+              <w:instrText xml:space="preserve"> PAGEREF _Toc81393904 \h </w:instrText>
             </w:r>
             <w:r>
               <w:rPr>
@@ -3284,7 +3284,7 @@
               <w:noProof/>
             </w:rPr>
           </w:pPr>
-          <w:hyperlink w:anchor="_Toc81310881" w:history="1">
+          <w:hyperlink w:anchor="_Toc81393905" w:history="1">
             <w:r>
               <w:rPr>
                 <w:rStyle w:val="Hyperlink"/>
@@ -3327,7 +3327,7 @@
                 <w:noProof/>
                 <w:webHidden/>
               </w:rPr>
-              <w:instrText xml:space="preserve"> PAGEREF _Toc81310881 \h </w:instrText>
+              <w:instrText xml:space="preserve"> PAGEREF _Toc81393905 \h </w:instrText>
             </w:r>
             <w:r>
               <w:rPr>
@@ -3347,7 +3347,7 @@
                 <w:noProof/>
                 <w:webHidden/>
               </w:rPr>
-              <w:t>9</w:t>
+              <w:t>10</w:t>
             </w:r>
             <w:r>
               <w:rPr>
@@ -3370,7 +3370,7 @@
               <w:noProof/>
             </w:rPr>
           </w:pPr>
-          <w:hyperlink w:anchor="_Toc81310882" w:history="1">
+          <w:hyperlink w:anchor="_Toc81393906" w:history="1">
             <w:r>
               <w:rPr>
                 <w:rStyle w:val="Hyperlink"/>
@@ -3413,7 +3413,7 @@
                 <w:noProof/>
                 <w:webHidden/>
               </w:rPr>
-              <w:instrText xml:space="preserve"> PAGEREF _Toc81310882 \h </w:instrText>
+              <w:instrText xml:space="preserve"> PAGEREF _Toc81393906 \h </w:instrText>
             </w:r>
             <w:r>
               <w:rPr>
@@ -3433,7 +3433,7 @@
                 <w:noProof/>
                 <w:webHidden/>
               </w:rPr>
-              <w:t>9</w:t>
+              <w:t>13</w:t>
             </w:r>
             <w:r>
               <w:rPr>
@@ -3456,7 +3456,7 @@
               <w:noProof/>
             </w:rPr>
           </w:pPr>
-          <w:hyperlink w:anchor="_Toc81310883" w:history="1">
+          <w:hyperlink w:anchor="_Toc81393907" w:history="1">
             <w:r>
               <w:rPr>
                 <w:rStyle w:val="Hyperlink"/>
@@ -3499,7 +3499,7 @@
                 <w:noProof/>
                 <w:webHidden/>
               </w:rPr>
-              <w:instrText xml:space="preserve"> PAGEREF _Toc81310883 \h </w:instrText>
+              <w:instrText xml:space="preserve"> PAGEREF _Toc81393907 \h </w:instrText>
             </w:r>
             <w:r>
               <w:rPr>
@@ -3519,7 +3519,7 @@
                 <w:noProof/>
                 <w:webHidden/>
               </w:rPr>
-              <w:t>11</w:t>
+              <w:t>15</w:t>
             </w:r>
             <w:r>
               <w:rPr>
@@ -3542,7 +3542,7 @@
               <w:noProof/>
             </w:rPr>
           </w:pPr>
-          <w:hyperlink w:anchor="_Toc81310884" w:history="1">
+          <w:hyperlink w:anchor="_Toc81393908" w:history="1">
             <w:r>
               <w:rPr>
                 <w:rStyle w:val="Hyperlink"/>
@@ -3585,7 +3585,7 @@
                 <w:noProof/>
                 <w:webHidden/>
               </w:rPr>
-              <w:instrText xml:space="preserve"> PAGEREF _Toc81310884 \h </w:instrText>
+              <w:instrText xml:space="preserve"> PAGEREF _Toc81393908 \h </w:instrText>
             </w:r>
             <w:r>
               <w:rPr>
@@ -3605,7 +3605,7 @@
                 <w:noProof/>
                 <w:webHidden/>
               </w:rPr>
-              <w:t>11</w:t>
+              <w:t>15</w:t>
             </w:r>
             <w:r>
               <w:rPr>
@@ -3628,7 +3628,7 @@
               <w:noProof/>
             </w:rPr>
           </w:pPr>
-          <w:hyperlink w:anchor="_Toc81310885" w:history="1">
+          <w:hyperlink w:anchor="_Toc81393909" w:history="1">
             <w:r>
               <w:rPr>
                 <w:rStyle w:val="Hyperlink"/>
@@ -3671,7 +3671,7 @@
                 <w:noProof/>
                 <w:webHidden/>
               </w:rPr>
-              <w:instrText xml:space="preserve"> PAGEREF _Toc81310885 \h </w:instrText>
+              <w:instrText xml:space="preserve"> PAGEREF _Toc81393909 \h </w:instrText>
             </w:r>
             <w:r>
               <w:rPr>
@@ -3691,7 +3691,7 @@
                 <w:noProof/>
                 <w:webHidden/>
               </w:rPr>
-              <w:t>12</w:t>
+              <w:t>16</w:t>
             </w:r>
             <w:r>
               <w:rPr>
@@ -3714,7 +3714,7 @@
               <w:noProof/>
             </w:rPr>
           </w:pPr>
-          <w:hyperlink w:anchor="_Toc81310886" w:history="1">
+          <w:hyperlink w:anchor="_Toc81393910" w:history="1">
             <w:r>
               <w:rPr>
                 <w:rStyle w:val="Hyperlink"/>
@@ -3765,7 +3765,7 @@
                 <w:noProof/>
                 <w:webHidden/>
               </w:rPr>
-              <w:instrText xml:space="preserve"> PAGEREF _Toc81310886 \h </w:instrText>
+              <w:instrText xml:space="preserve"> PAGEREF _Toc81393910 \h </w:instrText>
             </w:r>
             <w:r>
               <w:rPr>
@@ -3785,7 +3785,7 @@
                 <w:noProof/>
                 <w:webHidden/>
               </w:rPr>
-              <w:t>14</w:t>
+              <w:t>18</w:t>
             </w:r>
             <w:r>
               <w:rPr>
@@ -3808,7 +3808,7 @@
               <w:noProof/>
             </w:rPr>
           </w:pPr>
-          <w:hyperlink w:anchor="_Toc81310887" w:history="1">
+          <w:hyperlink w:anchor="_Toc81393911" w:history="1">
             <w:r>
               <w:rPr>
                 <w:rStyle w:val="Hyperlink"/>
@@ -3851,7 +3851,7 @@
                 <w:noProof/>
                 <w:webHidden/>
               </w:rPr>
-              <w:instrText xml:space="preserve"> PAGEREF _Toc81310887 \h </w:instrText>
+              <w:instrText xml:space="preserve"> PAGEREF _Toc81393911 \h </w:instrText>
             </w:r>
             <w:r>
               <w:rPr>
@@ -3871,7 +3871,7 @@
                 <w:noProof/>
                 <w:webHidden/>
               </w:rPr>
-              <w:t>14</w:t>
+              <w:t>18</w:t>
             </w:r>
             <w:r>
               <w:rPr>
@@ -3894,7 +3894,7 @@
               <w:noProof/>
             </w:rPr>
           </w:pPr>
-          <w:hyperlink w:anchor="_Toc81310888" w:history="1">
+          <w:hyperlink w:anchor="_Toc81393912" w:history="1">
             <w:r>
               <w:rPr>
                 <w:rStyle w:val="Hyperlink"/>
@@ -3937,7 +3937,7 @@
                 <w:noProof/>
                 <w:webHidden/>
               </w:rPr>
-              <w:instrText xml:space="preserve"> PAGEREF _Toc81310888 \h </w:instrText>
+              <w:instrText xml:space="preserve"> PAGEREF _Toc81393912 \h </w:instrText>
             </w:r>
             <w:r>
               <w:rPr>
@@ -3957,7 +3957,7 @@
                 <w:noProof/>
                 <w:webHidden/>
               </w:rPr>
-              <w:t>22</w:t>
+              <w:t>26</w:t>
             </w:r>
             <w:r>
               <w:rPr>
@@ -3980,7 +3980,7 @@
               <w:noProof/>
             </w:rPr>
           </w:pPr>
-          <w:hyperlink w:anchor="_Toc81310889" w:history="1">
+          <w:hyperlink w:anchor="_Toc81393913" w:history="1">
             <w:r>
               <w:rPr>
                 <w:rStyle w:val="Hyperlink"/>
@@ -4031,7 +4031,7 @@
                 <w:noProof/>
                 <w:webHidden/>
               </w:rPr>
-              <w:instrText xml:space="preserve"> PAGEREF _Toc81310889 \h </w:instrText>
+              <w:instrText xml:space="preserve"> PAGEREF _Toc81393913 \h </w:instrText>
             </w:r>
             <w:r>
               <w:rPr>
@@ -4051,7 +4051,7 @@
                 <w:noProof/>
                 <w:webHidden/>
               </w:rPr>
-              <w:t>26</w:t>
+              <w:t>30</w:t>
             </w:r>
             <w:r>
               <w:rPr>
@@ -4074,7 +4074,7 @@
               <w:noProof/>
             </w:rPr>
           </w:pPr>
-          <w:hyperlink w:anchor="_Toc81310890" w:history="1">
+          <w:hyperlink w:anchor="_Toc81393914" w:history="1">
             <w:r>
               <w:rPr>
                 <w:rStyle w:val="Hyperlink"/>
@@ -4117,7 +4117,7 @@
                 <w:noProof/>
                 <w:webHidden/>
               </w:rPr>
-              <w:instrText xml:space="preserve"> PAGEREF _Toc81310890 \h </w:instrText>
+              <w:instrText xml:space="preserve"> PAGEREF _Toc81393914 \h </w:instrText>
             </w:r>
             <w:r>
               <w:rPr>
@@ -4137,7 +4137,7 @@
                 <w:noProof/>
                 <w:webHidden/>
               </w:rPr>
-              <w:t>28</w:t>
+              <w:t>32</w:t>
             </w:r>
             <w:r>
               <w:rPr>
@@ -4160,7 +4160,7 @@
               <w:noProof/>
             </w:rPr>
           </w:pPr>
-          <w:hyperlink w:anchor="_Toc81310891" w:history="1">
+          <w:hyperlink w:anchor="_Toc81393915" w:history="1">
             <w:r>
               <w:rPr>
                 <w:rStyle w:val="Hyperlink"/>
@@ -4203,7 +4203,7 @@
                 <w:noProof/>
                 <w:webHidden/>
               </w:rPr>
-              <w:instrText xml:space="preserve"> PAGEREF _Toc81310891 \h </w:instrText>
+              <w:instrText xml:space="preserve"> PAGEREF _Toc81393915 \h </w:instrText>
             </w:r>
             <w:r>
               <w:rPr>
@@ -4223,7 +4223,7 @@
                 <w:noProof/>
                 <w:webHidden/>
               </w:rPr>
-              <w:t>28</w:t>
+              <w:t>32</w:t>
             </w:r>
             <w:r>
               <w:rPr>
@@ -4246,7 +4246,7 @@
               <w:noProof/>
             </w:rPr>
           </w:pPr>
-          <w:hyperlink w:anchor="_Toc81310892" w:history="1">
+          <w:hyperlink w:anchor="_Toc81393916" w:history="1">
             <w:r>
               <w:rPr>
                 <w:rStyle w:val="Hyperlink"/>
@@ -4289,7 +4289,7 @@
                 <w:noProof/>
                 <w:webHidden/>
               </w:rPr>
-              <w:instrText xml:space="preserve"> PAGEREF _Toc81310892 \h </w:instrText>
+              <w:instrText xml:space="preserve"> PAGEREF _Toc81393916 \h </w:instrText>
             </w:r>
             <w:r>
               <w:rPr>
@@ -4309,7 +4309,7 @@
                 <w:noProof/>
                 <w:webHidden/>
               </w:rPr>
-              <w:t>31</w:t>
+              <w:t>35</w:t>
             </w:r>
             <w:r>
               <w:rPr>
@@ -4332,7 +4332,7 @@
               <w:noProof/>
             </w:rPr>
           </w:pPr>
-          <w:hyperlink w:anchor="_Toc81310893" w:history="1">
+          <w:hyperlink w:anchor="_Toc81393917" w:history="1">
             <w:r>
               <w:rPr>
                 <w:rStyle w:val="Hyperlink"/>
@@ -4375,7 +4375,7 @@
                 <w:noProof/>
                 <w:webHidden/>
               </w:rPr>
-              <w:instrText xml:space="preserve"> PAGEREF _Toc81310893 \h </w:instrText>
+              <w:instrText xml:space="preserve"> PAGEREF _Toc81393917 \h </w:instrText>
             </w:r>
             <w:r>
               <w:rPr>
@@ -4395,7 +4395,7 @@
                 <w:noProof/>
                 <w:webHidden/>
               </w:rPr>
-              <w:t>37</w:t>
+              <w:t>41</w:t>
             </w:r>
             <w:r>
               <w:rPr>
@@ -4417,7 +4417,7 @@
               <w:noProof/>
             </w:rPr>
           </w:pPr>
-          <w:hyperlink w:anchor="_Toc81310894" w:history="1">
+          <w:hyperlink w:anchor="_Toc81393918" w:history="1">
             <w:r>
               <w:rPr>
                 <w:rStyle w:val="Hyperlink"/>
@@ -4445,7 +4445,7 @@
                 <w:noProof/>
                 <w:webHidden/>
               </w:rPr>
-              <w:instrText xml:space="preserve"> PAGEREF _Toc81310894 \h </w:instrText>
+              <w:instrText xml:space="preserve"> PAGEREF _Toc81393918 \h </w:instrText>
             </w:r>
             <w:r>
               <w:rPr>
@@ -4465,7 +4465,7 @@
                 <w:noProof/>
                 <w:webHidden/>
               </w:rPr>
-              <w:t>38</w:t>
+              <w:t>46</w:t>
             </w:r>
             <w:r>
               <w:rPr>
@@ -4580,7 +4580,7 @@
           <w:lang w:val="sr-Cyrl-RS"/>
         </w:rPr>
       </w:pPr>
-      <w:bookmarkStart w:id="3" w:name="_Toc81310872"/>
+      <w:bookmarkStart w:id="3" w:name="_Toc81393896"/>
       <w:r>
         <w:rPr>
           <w:lang w:val="sr-Cyrl-RS"/>
@@ -4614,7 +4614,7 @@
           <w:lang w:val="sr-Cyrl-RS"/>
         </w:rPr>
       </w:pPr>
-      <w:bookmarkStart w:id="4" w:name="_Toc81310873"/>
+      <w:bookmarkStart w:id="4" w:name="_Toc81393897"/>
       <w:r>
         <w:rPr>
           <w:lang w:val="sr-Cyrl-RS"/>
@@ -4651,7 +4651,7 @@
           <w:lang w:val="sr-Cyrl-RS"/>
         </w:rPr>
       </w:pPr>
-      <w:bookmarkStart w:id="5" w:name="_Toc81310874"/>
+      <w:bookmarkStart w:id="5" w:name="_Toc81393898"/>
       <w:r>
         <w:rPr>
           <w:lang w:val="sr-Cyrl-RS"/>
@@ -4896,7 +4896,7 @@
           <w:noProof/>
         </w:rPr>
         <w:drawing>
-          <wp:inline distT="0" distB="0" distL="0" distR="0" wp14:anchorId="41FCCAEA" wp14:editId="1A014894">
+          <wp:inline distT="0" distB="0" distL="0" distR="0" wp14:anchorId="0C3FBD75" wp14:editId="0453EB47">
             <wp:extent cx="3741420" cy="1815477"/>
             <wp:effectExtent l="0" t="0" r="0" b="0"/>
             <wp:docPr id="1" name="Picture 1"/>
@@ -4958,25 +4958,45 @@
       <w:r>
         <w:t xml:space="preserve">Слика </w:t>
       </w:r>
-      <w:fldSimple w:instr=" STYLEREF 1 \s ">
-        <w:r>
-          <w:rPr>
-            <w:noProof/>
-          </w:rPr>
-          <w:t>3</w:t>
-        </w:r>
-      </w:fldSimple>
+      <w:r>
+        <w:fldChar w:fldCharType="begin"/>
+      </w:r>
+      <w:r>
+        <w:instrText xml:space="preserve"> STYLEREF 1 \s </w:instrText>
+      </w:r>
+      <w:r>
+        <w:fldChar w:fldCharType="separate"/>
+      </w:r>
+      <w:r>
+        <w:rPr>
+          <w:noProof/>
+        </w:rPr>
+        <w:t>3</w:t>
+      </w:r>
+      <w:r>
+        <w:fldChar w:fldCharType="end"/>
+      </w:r>
       <w:r>
         <w:t>.</w:t>
       </w:r>
-      <w:fldSimple w:instr=" SEQ Слика \* ARABIC \s 1 ">
-        <w:r>
-          <w:rPr>
-            <w:noProof/>
-          </w:rPr>
-          <w:t>1</w:t>
-        </w:r>
-      </w:fldSimple>
+      <w:r>
+        <w:fldChar w:fldCharType="begin"/>
+      </w:r>
+      <w:r>
+        <w:instrText xml:space="preserve"> SEQ Слика \* ARABIC \s 1 </w:instrText>
+      </w:r>
+      <w:r>
+        <w:fldChar w:fldCharType="separate"/>
+      </w:r>
+      <w:r>
+        <w:rPr>
+          <w:noProof/>
+        </w:rPr>
+        <w:t>1</w:t>
+      </w:r>
+      <w:r>
+        <w:fldChar w:fldCharType="end"/>
+      </w:r>
       <w:bookmarkEnd w:id="6"/>
       <w:r>
         <w:t xml:space="preserve"> </w:t>
@@ -5007,7 +5027,7 @@
           <w:lang w:val="sr-Cyrl-RS"/>
         </w:rPr>
       </w:pPr>
-      <w:bookmarkStart w:id="8" w:name="_Toc81310875"/>
+      <w:bookmarkStart w:id="8" w:name="_Toc81393899"/>
       <w:r>
         <w:t>Angular</w:t>
       </w:r>
@@ -5381,7 +5401,7 @@
           <w:numId w:val="4"/>
         </w:numPr>
       </w:pPr>
-      <w:bookmarkStart w:id="9" w:name="_Toc81310876"/>
+      <w:bookmarkStart w:id="9" w:name="_Toc81393900"/>
       <w:r>
         <w:t>Spring</w:t>
       </w:r>
@@ -5625,7 +5645,7 @@
           <w:noProof/>
         </w:rPr>
         <w:drawing>
-          <wp:inline distT="0" distB="0" distL="0" distR="0" wp14:anchorId="3E4A19E0" wp14:editId="3BCF847C">
+          <wp:inline distT="0" distB="0" distL="0" distR="0" wp14:anchorId="2275B7FF" wp14:editId="192063C4">
             <wp:extent cx="4896515" cy="3688080"/>
             <wp:effectExtent l="0" t="0" r="0" b="7620"/>
             <wp:docPr id="2" name="Picture 2"/>
@@ -5670,25 +5690,45 @@
       <w:r>
         <w:t xml:space="preserve">Слика </w:t>
       </w:r>
-      <w:fldSimple w:instr=" STYLEREF 1 \s ">
-        <w:r>
-          <w:rPr>
-            <w:noProof/>
-          </w:rPr>
-          <w:t>3</w:t>
-        </w:r>
-      </w:fldSimple>
+      <w:r>
+        <w:fldChar w:fldCharType="begin"/>
+      </w:r>
+      <w:r>
+        <w:instrText xml:space="preserve"> STYLEREF 1 \s </w:instrText>
+      </w:r>
+      <w:r>
+        <w:fldChar w:fldCharType="separate"/>
+      </w:r>
+      <w:r>
+        <w:rPr>
+          <w:noProof/>
+        </w:rPr>
+        <w:t>3</w:t>
+      </w:r>
+      <w:r>
+        <w:fldChar w:fldCharType="end"/>
+      </w:r>
       <w:r>
         <w:t>.</w:t>
       </w:r>
-      <w:fldSimple w:instr=" SEQ Слика \* ARABIC \s 1 ">
-        <w:r>
-          <w:rPr>
-            <w:noProof/>
-          </w:rPr>
-          <w:t>2</w:t>
-        </w:r>
-      </w:fldSimple>
+      <w:r>
+        <w:fldChar w:fldCharType="begin"/>
+      </w:r>
+      <w:r>
+        <w:instrText xml:space="preserve"> SEQ Слика \* ARABIC \s 1 </w:instrText>
+      </w:r>
+      <w:r>
+        <w:fldChar w:fldCharType="separate"/>
+      </w:r>
+      <w:r>
+        <w:rPr>
+          <w:noProof/>
+        </w:rPr>
+        <w:t>2</w:t>
+      </w:r>
+      <w:r>
+        <w:fldChar w:fldCharType="end"/>
+      </w:r>
       <w:bookmarkEnd w:id="10"/>
       <w:r>
         <w:rPr>
@@ -6263,7 +6303,7 @@
           <w:numId w:val="4"/>
         </w:numPr>
       </w:pPr>
-      <w:bookmarkStart w:id="11" w:name="_Toc81310877"/>
+      <w:bookmarkStart w:id="11" w:name="_Toc81393901"/>
       <w:r>
         <w:lastRenderedPageBreak/>
         <w:t>Drools</w:t>
@@ -6399,7 +6439,7 @@
           <w:noProof/>
         </w:rPr>
         <w:drawing>
-          <wp:inline distT="0" distB="0" distL="0" distR="0" wp14:anchorId="231A6848" wp14:editId="471F66D3">
+          <wp:inline distT="0" distB="0" distL="0" distR="0" wp14:anchorId="0AA01D8A" wp14:editId="3B99E79D">
             <wp:extent cx="3058798" cy="1752600"/>
             <wp:effectExtent l="0" t="0" r="8255" b="0"/>
             <wp:docPr id="3" name="Picture 3"/>
@@ -6457,25 +6497,45 @@
       <w:r>
         <w:t xml:space="preserve">Слика </w:t>
       </w:r>
-      <w:fldSimple w:instr=" STYLEREF 1 \s ">
-        <w:r>
-          <w:rPr>
-            <w:noProof/>
-          </w:rPr>
-          <w:t>3</w:t>
-        </w:r>
-      </w:fldSimple>
+      <w:r>
+        <w:fldChar w:fldCharType="begin"/>
+      </w:r>
+      <w:r>
+        <w:instrText xml:space="preserve"> STYLEREF 1 \s </w:instrText>
+      </w:r>
+      <w:r>
+        <w:fldChar w:fldCharType="separate"/>
+      </w:r>
+      <w:r>
+        <w:rPr>
+          <w:noProof/>
+        </w:rPr>
+        <w:t>3</w:t>
+      </w:r>
+      <w:r>
+        <w:fldChar w:fldCharType="end"/>
+      </w:r>
       <w:r>
         <w:t>.</w:t>
       </w:r>
-      <w:fldSimple w:instr=" SEQ Слика \* ARABIC \s 1 ">
-        <w:r>
-          <w:rPr>
-            <w:noProof/>
-          </w:rPr>
-          <w:t>3</w:t>
-        </w:r>
-      </w:fldSimple>
+      <w:r>
+        <w:fldChar w:fldCharType="begin"/>
+      </w:r>
+      <w:r>
+        <w:instrText xml:space="preserve"> SEQ Слика \* ARABIC \s 1 </w:instrText>
+      </w:r>
+      <w:r>
+        <w:fldChar w:fldCharType="separate"/>
+      </w:r>
+      <w:r>
+        <w:rPr>
+          <w:noProof/>
+        </w:rPr>
+        <w:t>3</w:t>
+      </w:r>
+      <w:r>
+        <w:fldChar w:fldCharType="end"/>
+      </w:r>
       <w:bookmarkEnd w:id="12"/>
       <w:r>
         <w:rPr>
@@ -6702,7 +6762,7 @@
           <w:noProof/>
         </w:rPr>
         <w:drawing>
-          <wp:inline distT="0" distB="0" distL="0" distR="0" wp14:anchorId="1AB8903C" wp14:editId="358210A2">
+          <wp:inline distT="0" distB="0" distL="0" distR="0" wp14:anchorId="1A573985" wp14:editId="1F4661BC">
             <wp:extent cx="2484120" cy="1967090"/>
             <wp:effectExtent l="0" t="0" r="0" b="0"/>
             <wp:docPr id="4" name="Picture 4"/>
@@ -6763,25 +6823,45 @@
       <w:r>
         <w:t xml:space="preserve">Слика </w:t>
       </w:r>
-      <w:fldSimple w:instr=" STYLEREF 1 \s ">
-        <w:r>
-          <w:rPr>
-            <w:noProof/>
-          </w:rPr>
-          <w:t>3</w:t>
-        </w:r>
-      </w:fldSimple>
+      <w:r>
+        <w:fldChar w:fldCharType="begin"/>
+      </w:r>
+      <w:r>
+        <w:instrText xml:space="preserve"> STYLEREF 1 \s </w:instrText>
+      </w:r>
+      <w:r>
+        <w:fldChar w:fldCharType="separate"/>
+      </w:r>
+      <w:r>
+        <w:rPr>
+          <w:noProof/>
+        </w:rPr>
+        <w:t>3</w:t>
+      </w:r>
+      <w:r>
+        <w:fldChar w:fldCharType="end"/>
+      </w:r>
       <w:r>
         <w:t>.</w:t>
       </w:r>
-      <w:fldSimple w:instr=" SEQ Слика \* ARABIC \s 1 ">
-        <w:r>
-          <w:rPr>
-            <w:noProof/>
-          </w:rPr>
-          <w:t>4</w:t>
-        </w:r>
-      </w:fldSimple>
+      <w:r>
+        <w:fldChar w:fldCharType="begin"/>
+      </w:r>
+      <w:r>
+        <w:instrText xml:space="preserve"> SEQ Слика \* ARABIC \s 1 </w:instrText>
+      </w:r>
+      <w:r>
+        <w:fldChar w:fldCharType="separate"/>
+      </w:r>
+      <w:r>
+        <w:rPr>
+          <w:noProof/>
+        </w:rPr>
+        <w:t>4</w:t>
+      </w:r>
+      <w:r>
+        <w:fldChar w:fldCharType="end"/>
+      </w:r>
       <w:bookmarkEnd w:id="13"/>
       <w:r>
         <w:t xml:space="preserve"> </w:t>
@@ -6819,7 +6899,7 @@
           <w:lang w:val="sr-Cyrl-RS"/>
         </w:rPr>
       </w:pPr>
-      <w:bookmarkStart w:id="14" w:name="_Toc81310878"/>
+      <w:bookmarkStart w:id="14" w:name="_Toc81393902"/>
       <w:r>
         <w:t xml:space="preserve">REST </w:t>
       </w:r>
@@ -7277,7 +7357,7 @@
           <w:lang w:val="sr-Cyrl-RS"/>
         </w:rPr>
       </w:pPr>
-      <w:bookmarkStart w:id="15" w:name="_Toc81310879"/>
+      <w:bookmarkStart w:id="15" w:name="_Toc81393903"/>
       <w:r>
         <w:rPr>
           <w:lang w:val="sr-Cyrl-RS"/>
@@ -7357,7 +7437,7 @@
           <w:lang w:val="sr-Cyrl-RS"/>
         </w:rPr>
       </w:pPr>
-      <w:bookmarkStart w:id="16" w:name="_Toc81310880"/>
+      <w:bookmarkStart w:id="16" w:name="_Toc81393904"/>
       <w:r>
         <w:rPr>
           <w:lang w:val="sr-Cyrl-RS"/>
@@ -7786,6 +7866,525 @@
           <w:lang w:val="sr-Cyrl-RS"/>
         </w:rPr>
       </w:pPr>
+      <w:r>
+        <w:rPr>
+          <w:lang w:val="sr-Cyrl-RS"/>
+        </w:rPr>
+        <w:t>На сликама</w:t>
+      </w:r>
+      <w:r>
+        <w:rPr>
+          <w:lang w:val="sr-Cyrl-RS"/>
+        </w:rPr>
+        <w:t xml:space="preserve"> </w:t>
+      </w:r>
+      <w:r>
+        <w:rPr>
+          <w:lang w:val="sr-Cyrl-RS"/>
+        </w:rPr>
+        <w:fldChar w:fldCharType="begin"/>
+      </w:r>
+      <w:r>
+        <w:rPr>
+          <w:lang w:val="sr-Cyrl-RS"/>
+        </w:rPr>
+        <w:instrText xml:space="preserve"> REF _Ref81392898 \h </w:instrText>
+      </w:r>
+      <w:r>
+        <w:rPr>
+          <w:lang w:val="sr-Cyrl-RS"/>
+        </w:rPr>
+      </w:r>
+      <w:r>
+        <w:rPr>
+          <w:lang w:val="sr-Cyrl-RS"/>
+        </w:rPr>
+        <w:fldChar w:fldCharType="separate"/>
+      </w:r>
+      <w:r>
+        <w:t xml:space="preserve"> </w:t>
+      </w:r>
+      <w:r>
+        <w:rPr>
+          <w:noProof/>
+        </w:rPr>
+        <w:t>4</w:t>
+      </w:r>
+      <w:r>
+        <w:t>.</w:t>
+      </w:r>
+      <w:r>
+        <w:rPr>
+          <w:noProof/>
+        </w:rPr>
+        <w:t>1</w:t>
+      </w:r>
+      <w:r>
+        <w:rPr>
+          <w:lang w:val="sr-Cyrl-RS"/>
+        </w:rPr>
+        <w:fldChar w:fldCharType="end"/>
+      </w:r>
+      <w:r>
+        <w:rPr>
+          <w:lang w:val="sr-Cyrl-RS"/>
+        </w:rPr>
+        <w:t xml:space="preserve">, </w:t>
+      </w:r>
+      <w:r>
+        <w:rPr>
+          <w:lang w:val="sr-Cyrl-RS"/>
+        </w:rPr>
+        <w:fldChar w:fldCharType="begin"/>
+      </w:r>
+      <w:r>
+        <w:rPr>
+          <w:lang w:val="sr-Cyrl-RS"/>
+        </w:rPr>
+        <w:instrText xml:space="preserve"> REF _Ref81392900 \h </w:instrText>
+      </w:r>
+      <w:r>
+        <w:rPr>
+          <w:lang w:val="sr-Cyrl-RS"/>
+        </w:rPr>
+      </w:r>
+      <w:r>
+        <w:rPr>
+          <w:lang w:val="sr-Cyrl-RS"/>
+        </w:rPr>
+        <w:fldChar w:fldCharType="separate"/>
+      </w:r>
+      <w:r>
+        <w:t xml:space="preserve"> </w:t>
+      </w:r>
+      <w:r>
+        <w:rPr>
+          <w:noProof/>
+        </w:rPr>
+        <w:t>4</w:t>
+      </w:r>
+      <w:r>
+        <w:t>.</w:t>
+      </w:r>
+      <w:r>
+        <w:rPr>
+          <w:noProof/>
+        </w:rPr>
+        <w:t>2</w:t>
+      </w:r>
+      <w:r>
+        <w:rPr>
+          <w:lang w:val="sr-Cyrl-RS"/>
+        </w:rPr>
+        <w:fldChar w:fldCharType="end"/>
+      </w:r>
+      <w:r>
+        <w:rPr>
+          <w:lang w:val="sr-Cyrl-RS"/>
+        </w:rPr>
+        <w:t xml:space="preserve">, и </w:t>
+      </w:r>
+      <w:r>
+        <w:rPr>
+          <w:lang w:val="sr-Cyrl-RS"/>
+        </w:rPr>
+        <w:fldChar w:fldCharType="begin"/>
+      </w:r>
+      <w:r>
+        <w:rPr>
+          <w:lang w:val="sr-Cyrl-RS"/>
+        </w:rPr>
+        <w:instrText xml:space="preserve"> REF _Ref81392901 \h </w:instrText>
+      </w:r>
+      <w:r>
+        <w:rPr>
+          <w:lang w:val="sr-Cyrl-RS"/>
+        </w:rPr>
+      </w:r>
+      <w:r>
+        <w:rPr>
+          <w:lang w:val="sr-Cyrl-RS"/>
+        </w:rPr>
+        <w:fldChar w:fldCharType="separate"/>
+      </w:r>
+      <w:r>
+        <w:t xml:space="preserve"> </w:t>
+      </w:r>
+      <w:r>
+        <w:rPr>
+          <w:noProof/>
+        </w:rPr>
+        <w:t>4</w:t>
+      </w:r>
+      <w:r>
+        <w:t>.</w:t>
+      </w:r>
+      <w:r>
+        <w:rPr>
+          <w:noProof/>
+        </w:rPr>
+        <w:t>3</w:t>
+      </w:r>
+      <w:r>
+        <w:rPr>
+          <w:lang w:val="sr-Cyrl-RS"/>
+        </w:rPr>
+        <w:fldChar w:fldCharType="end"/>
+      </w:r>
+      <w:r>
+        <w:rPr>
+          <w:lang w:val="sr-Cyrl-RS"/>
+        </w:rPr>
+        <w:t xml:space="preserve"> се могу видети дијаграми случајева коришћења за сва три типа корисника.</w:t>
+      </w:r>
+    </w:p>
+    <w:p>
+      <w:pPr>
+        <w:keepNext/>
+        <w:jc w:val="center"/>
+      </w:pPr>
+      <w:r>
+        <w:rPr>
+          <w:noProof/>
+        </w:rPr>
+        <w:drawing>
+          <wp:inline distT="0" distB="0" distL="0" distR="0" wp14:anchorId="30C90248" wp14:editId="2A695F7F">
+            <wp:extent cx="4972050" cy="2019300"/>
+            <wp:effectExtent l="0" t="0" r="0" b="0"/>
+            <wp:docPr id="39" name="Picture 39"/>
+            <wp:cNvGraphicFramePr>
+              <a:graphicFrameLocks xmlns:a="http://schemas.openxmlformats.org/drawingml/2006/main" noChangeAspect="1"/>
+            </wp:cNvGraphicFramePr>
+            <a:graphic xmlns:a="http://schemas.openxmlformats.org/drawingml/2006/main">
+              <a:graphicData uri="http://schemas.openxmlformats.org/drawingml/2006/picture">
+                <pic:pic xmlns:pic="http://schemas.openxmlformats.org/drawingml/2006/picture">
+                  <pic:nvPicPr>
+                    <pic:cNvPr id="39" name="non auth user use case.jpg"/>
+                    <pic:cNvPicPr/>
+                  </pic:nvPicPr>
+                  <pic:blipFill>
+                    <a:blip r:embed="rId17">
+                      <a:extLst>
+                        <a:ext uri="{28A0092B-C50C-407E-A947-70E740481C1C}">
+                          <a14:useLocalDpi xmlns:a14="http://schemas.microsoft.com/office/drawing/2010/main" val="0"/>
+                        </a:ext>
+                      </a:extLst>
+                    </a:blip>
+                    <a:stretch>
+                      <a:fillRect/>
+                    </a:stretch>
+                  </pic:blipFill>
+                  <pic:spPr>
+                    <a:xfrm>
+                      <a:off x="0" y="0"/>
+                      <a:ext cx="4972050" cy="2019300"/>
+                    </a:xfrm>
+                    <a:prstGeom prst="rect">
+                      <a:avLst/>
+                    </a:prstGeom>
+                  </pic:spPr>
+                </pic:pic>
+              </a:graphicData>
+            </a:graphic>
+          </wp:inline>
+        </w:drawing>
+      </w:r>
+    </w:p>
+    <w:p>
+      <w:pPr>
+        <w:pStyle w:val="Caption"/>
+        <w:jc w:val="center"/>
+        <w:rPr>
+          <w:lang w:val="sr-Cyrl-RS"/>
+        </w:rPr>
+      </w:pPr>
+      <w:bookmarkStart w:id="17" w:name="_Ref81392898"/>
+      <w:r>
+        <w:t xml:space="preserve">Слика </w:t>
+      </w:r>
+      <w:r>
+        <w:fldChar w:fldCharType="begin"/>
+      </w:r>
+      <w:r>
+        <w:instrText xml:space="preserve"> STYLEREF 1 \s </w:instrText>
+      </w:r>
+      <w:r>
+        <w:fldChar w:fldCharType="separate"/>
+      </w:r>
+      <w:r>
+        <w:rPr>
+          <w:noProof/>
+        </w:rPr>
+        <w:t>4</w:t>
+      </w:r>
+      <w:r>
+        <w:fldChar w:fldCharType="end"/>
+      </w:r>
+      <w:r>
+        <w:t>.</w:t>
+      </w:r>
+      <w:r>
+        <w:fldChar w:fldCharType="begin"/>
+      </w:r>
+      <w:r>
+        <w:instrText xml:space="preserve"> SEQ Слика \* ARABIC \s 1 </w:instrText>
+      </w:r>
+      <w:r>
+        <w:fldChar w:fldCharType="separate"/>
+      </w:r>
+      <w:r>
+        <w:rPr>
+          <w:noProof/>
+        </w:rPr>
+        <w:t>1</w:t>
+      </w:r>
+      <w:r>
+        <w:fldChar w:fldCharType="end"/>
+      </w:r>
+      <w:bookmarkEnd w:id="17"/>
+      <w:r>
+        <w:rPr>
+          <w:lang w:val="sr-Cyrl-RS"/>
+        </w:rPr>
+        <w:t xml:space="preserve"> Дијаграм случајева коришћења неулогованог корисника</w:t>
+      </w:r>
+    </w:p>
+    <w:p>
+      <w:pPr>
+        <w:rPr>
+          <w:lang w:val="sr-Cyrl-RS"/>
+        </w:rPr>
+      </w:pPr>
+    </w:p>
+    <w:p>
+      <w:pPr>
+        <w:keepNext/>
+        <w:jc w:val="center"/>
+      </w:pPr>
+      <w:r>
+        <w:rPr>
+          <w:noProof/>
+        </w:rPr>
+        <w:drawing>
+          <wp:inline distT="0" distB="0" distL="0" distR="0" wp14:anchorId="26B5E2E7" wp14:editId="2ACE8DA3">
+            <wp:extent cx="5334000" cy="4145446"/>
+            <wp:effectExtent l="0" t="0" r="0" b="7620"/>
+            <wp:docPr id="28" name="Picture 28"/>
+            <wp:cNvGraphicFramePr>
+              <a:graphicFrameLocks xmlns:a="http://schemas.openxmlformats.org/drawingml/2006/main" noChangeAspect="1"/>
+            </wp:cNvGraphicFramePr>
+            <a:graphic xmlns:a="http://schemas.openxmlformats.org/drawingml/2006/main">
+              <a:graphicData uri="http://schemas.openxmlformats.org/drawingml/2006/picture">
+                <pic:pic xmlns:pic="http://schemas.openxmlformats.org/drawingml/2006/picture">
+                  <pic:nvPicPr>
+                    <pic:cNvPr id="28" name="auth user use case.jpg"/>
+                    <pic:cNvPicPr/>
+                  </pic:nvPicPr>
+                  <pic:blipFill>
+                    <a:blip r:embed="rId18">
+                      <a:extLst>
+                        <a:ext uri="{28A0092B-C50C-407E-A947-70E740481C1C}">
+                          <a14:useLocalDpi xmlns:a14="http://schemas.microsoft.com/office/drawing/2010/main" val="0"/>
+                        </a:ext>
+                      </a:extLst>
+                    </a:blip>
+                    <a:stretch>
+                      <a:fillRect/>
+                    </a:stretch>
+                  </pic:blipFill>
+                  <pic:spPr>
+                    <a:xfrm>
+                      <a:off x="0" y="0"/>
+                      <a:ext cx="5347272" cy="4155760"/>
+                    </a:xfrm>
+                    <a:prstGeom prst="rect">
+                      <a:avLst/>
+                    </a:prstGeom>
+                  </pic:spPr>
+                </pic:pic>
+              </a:graphicData>
+            </a:graphic>
+          </wp:inline>
+        </w:drawing>
+      </w:r>
+    </w:p>
+    <w:p>
+      <w:pPr>
+        <w:pStyle w:val="Caption"/>
+        <w:jc w:val="center"/>
+        <w:rPr>
+          <w:lang w:val="sr-Cyrl-RS"/>
+        </w:rPr>
+      </w:pPr>
+      <w:bookmarkStart w:id="18" w:name="_Ref81392900"/>
+      <w:r>
+        <w:t xml:space="preserve">Слика </w:t>
+      </w:r>
+      <w:r>
+        <w:fldChar w:fldCharType="begin"/>
+      </w:r>
+      <w:r>
+        <w:instrText xml:space="preserve"> STYLEREF 1 \s </w:instrText>
+      </w:r>
+      <w:r>
+        <w:fldChar w:fldCharType="separate"/>
+      </w:r>
+      <w:r>
+        <w:rPr>
+          <w:noProof/>
+        </w:rPr>
+        <w:t>4</w:t>
+      </w:r>
+      <w:r>
+        <w:fldChar w:fldCharType="end"/>
+      </w:r>
+      <w:r>
+        <w:t>.</w:t>
+      </w:r>
+      <w:r>
+        <w:fldChar w:fldCharType="begin"/>
+      </w:r>
+      <w:r>
+        <w:instrText xml:space="preserve"> SEQ Слика \* ARABIC \s 1 </w:instrText>
+      </w:r>
+      <w:r>
+        <w:fldChar w:fldCharType="separate"/>
+      </w:r>
+      <w:r>
+        <w:rPr>
+          <w:noProof/>
+        </w:rPr>
+        <w:t>2</w:t>
+      </w:r>
+      <w:r>
+        <w:fldChar w:fldCharType="end"/>
+      </w:r>
+      <w:bookmarkEnd w:id="18"/>
+      <w:r>
+        <w:rPr>
+          <w:lang w:val="sr-Cyrl-RS"/>
+        </w:rPr>
+        <w:t xml:space="preserve"> Дијаграм случајева коришћења за улогованог корисника</w:t>
+      </w:r>
+    </w:p>
+    <w:p>
+      <w:pPr>
+        <w:keepNext/>
+        <w:jc w:val="center"/>
+      </w:pPr>
+      <w:r>
+        <w:rPr>
+          <w:noProof/>
+        </w:rPr>
+        <w:lastRenderedPageBreak/>
+        <w:drawing>
+          <wp:inline distT="0" distB="0" distL="0" distR="0" wp14:anchorId="4C894B05" wp14:editId="4A0FDC67">
+            <wp:extent cx="5326380" cy="3884257"/>
+            <wp:effectExtent l="0" t="0" r="7620" b="2540"/>
+            <wp:docPr id="33" name="Picture 33"/>
+            <wp:cNvGraphicFramePr>
+              <a:graphicFrameLocks xmlns:a="http://schemas.openxmlformats.org/drawingml/2006/main" noChangeAspect="1"/>
+            </wp:cNvGraphicFramePr>
+            <a:graphic xmlns:a="http://schemas.openxmlformats.org/drawingml/2006/main">
+              <a:graphicData uri="http://schemas.openxmlformats.org/drawingml/2006/picture">
+                <pic:pic xmlns:pic="http://schemas.openxmlformats.org/drawingml/2006/picture">
+                  <pic:nvPicPr>
+                    <pic:cNvPr id="33" name="admin use case.jpg"/>
+                    <pic:cNvPicPr/>
+                  </pic:nvPicPr>
+                  <pic:blipFill>
+                    <a:blip r:embed="rId19">
+                      <a:extLst>
+                        <a:ext uri="{28A0092B-C50C-407E-A947-70E740481C1C}">
+                          <a14:useLocalDpi xmlns:a14="http://schemas.microsoft.com/office/drawing/2010/main" val="0"/>
+                        </a:ext>
+                      </a:extLst>
+                    </a:blip>
+                    <a:stretch>
+                      <a:fillRect/>
+                    </a:stretch>
+                  </pic:blipFill>
+                  <pic:spPr>
+                    <a:xfrm>
+                      <a:off x="0" y="0"/>
+                      <a:ext cx="5338784" cy="3893302"/>
+                    </a:xfrm>
+                    <a:prstGeom prst="rect">
+                      <a:avLst/>
+                    </a:prstGeom>
+                  </pic:spPr>
+                </pic:pic>
+              </a:graphicData>
+            </a:graphic>
+          </wp:inline>
+        </w:drawing>
+      </w:r>
+    </w:p>
+    <w:p>
+      <w:pPr>
+        <w:pStyle w:val="Caption"/>
+        <w:jc w:val="center"/>
+        <w:rPr>
+          <w:lang w:val="sr-Cyrl-RS"/>
+        </w:rPr>
+      </w:pPr>
+      <w:bookmarkStart w:id="19" w:name="_Ref81392901"/>
+      <w:r>
+        <w:t xml:space="preserve">Слика </w:t>
+      </w:r>
+      <w:r>
+        <w:fldChar w:fldCharType="begin"/>
+      </w:r>
+      <w:r>
+        <w:instrText xml:space="preserve"> STYLEREF 1 \s </w:instrText>
+      </w:r>
+      <w:r>
+        <w:fldChar w:fldCharType="separate"/>
+      </w:r>
+      <w:r>
+        <w:rPr>
+          <w:noProof/>
+        </w:rPr>
+        <w:t>4</w:t>
+      </w:r>
+      <w:r>
+        <w:fldChar w:fldCharType="end"/>
+      </w:r>
+      <w:r>
+        <w:t>.</w:t>
+      </w:r>
+      <w:r>
+        <w:fldChar w:fldCharType="begin"/>
+      </w:r>
+      <w:r>
+        <w:instrText xml:space="preserve"> SEQ Слика \* ARABIC \s 1 </w:instrText>
+      </w:r>
+      <w:r>
+        <w:fldChar w:fldCharType="separate"/>
+      </w:r>
+      <w:r>
+        <w:rPr>
+          <w:noProof/>
+        </w:rPr>
+        <w:t>3</w:t>
+      </w:r>
+      <w:r>
+        <w:fldChar w:fldCharType="end"/>
+      </w:r>
+      <w:bookmarkEnd w:id="19"/>
+      <w:r>
+        <w:rPr>
+          <w:lang w:val="sr-Cyrl-RS"/>
+        </w:rPr>
+        <w:t xml:space="preserve"> Дијаграм случајева коришћења за администратора</w:t>
+      </w:r>
+    </w:p>
+    <w:p>
+      <w:pPr>
+        <w:rPr>
+          <w:lang w:val="sr-Cyrl-RS"/>
+        </w:rPr>
+      </w:pPr>
     </w:p>
     <w:p>
       <w:pPr>
@@ -7798,28 +8397,985 @@
           <w:lang w:val="sr-Cyrl-RS"/>
         </w:rPr>
       </w:pPr>
-      <w:bookmarkStart w:id="17" w:name="_Toc81310881"/>
+      <w:bookmarkStart w:id="20" w:name="_Toc81393905"/>
       <w:r>
         <w:rPr>
           <w:lang w:val="sr-Cyrl-RS"/>
         </w:rPr>
         <w:t>Дијаграм класа</w:t>
       </w:r>
-      <w:bookmarkEnd w:id="17"/>
-    </w:p>
-    <w:p>
-      <w:pPr>
-        <w:rPr>
-          <w:lang w:val="sr-Cyrl-RS"/>
-        </w:rPr>
-      </w:pPr>
-    </w:p>
-    <w:p>
-      <w:pPr>
-        <w:rPr>
-          <w:lang w:val="sr-Cyrl-RS"/>
-        </w:rPr>
-      </w:pPr>
+      <w:bookmarkEnd w:id="20"/>
+    </w:p>
+    <w:p>
+      <w:pPr>
+        <w:rPr>
+          <w:lang w:val="sr-Cyrl-RS"/>
+        </w:rPr>
+      </w:pPr>
+    </w:p>
+    <w:p>
+      <w:pPr>
+        <w:ind w:firstLine="360"/>
+        <w:rPr>
+          <w:lang w:val="sr-Cyrl-RS"/>
+        </w:rPr>
+      </w:pPr>
+      <w:r>
+        <w:rPr>
+          <w:lang w:val="sr-Cyrl-RS"/>
+        </w:rPr>
+        <w:t xml:space="preserve">Дијаграм класа служи за моделовање система и приказ саме структуре система на нивоу класа и интерфејса </w:t>
+      </w:r>
+      <w:r>
+        <w:rPr>
+          <w:lang w:val="sr-Cyrl-RS"/>
+        </w:rPr>
+        <w:fldChar w:fldCharType="begin"/>
+      </w:r>
+      <w:r>
+        <w:rPr>
+          <w:lang w:val="sr-Cyrl-RS"/>
+        </w:rPr>
+        <w:instrText xml:space="preserve"> REF _Ref81393449 \r \h </w:instrText>
+      </w:r>
+      <w:r>
+        <w:rPr>
+          <w:lang w:val="sr-Cyrl-RS"/>
+        </w:rPr>
+      </w:r>
+      <w:r>
+        <w:rPr>
+          <w:lang w:val="sr-Cyrl-RS"/>
+        </w:rPr>
+        <w:fldChar w:fldCharType="separate"/>
+      </w:r>
+      <w:r>
+        <w:rPr>
+          <w:lang w:val="sr-Cyrl-RS"/>
+        </w:rPr>
+        <w:t>[3]</w:t>
+      </w:r>
+      <w:r>
+        <w:rPr>
+          <w:lang w:val="sr-Cyrl-RS"/>
+        </w:rPr>
+        <w:fldChar w:fldCharType="end"/>
+      </w:r>
+      <w:r>
+        <w:rPr>
+          <w:lang w:val="sr-Cyrl-RS"/>
+        </w:rPr>
+        <w:t>. Класе у класном дијаграму одговарају класама које чине модел података у систему. У дијаграму си приказа</w:t>
+      </w:r>
+      <w:r>
+        <w:rPr>
+          <w:lang w:val="sr-Cyrl-RS"/>
+        </w:rPr>
+        <w:t>н</w:t>
+      </w:r>
+      <w:r>
+        <w:rPr>
+          <w:lang w:val="sr-Cyrl-RS"/>
+        </w:rPr>
+        <w:t xml:space="preserve">а имена класа, атрибути које те класе садрже као и однос и повезаност </w:t>
+      </w:r>
+      <w:r>
+        <w:rPr>
+          <w:lang w:val="sr-Cyrl-RS"/>
+        </w:rPr>
+        <w:t xml:space="preserve">између </w:t>
+      </w:r>
+      <w:r>
+        <w:rPr>
+          <w:lang w:val="sr-Cyrl-RS"/>
+        </w:rPr>
+        <w:t>класа.</w:t>
+      </w:r>
+    </w:p>
+    <w:p>
+      <w:pPr>
+        <w:ind w:firstLine="360"/>
+        <w:rPr>
+          <w:lang w:val="sr-Cyrl-RS"/>
+        </w:rPr>
+      </w:pPr>
+      <w:r>
+        <w:rPr>
+          <w:lang w:val="sr-Cyrl-RS"/>
+        </w:rPr>
+        <w:t>Систем је моделован са девет класа и три енумерације</w:t>
+      </w:r>
+      <w:r>
+        <w:rPr>
+          <w:lang w:val="sr-Cyrl-RS"/>
+        </w:rPr>
+        <w:t xml:space="preserve"> (</w:t>
+      </w:r>
+      <w:r>
+        <w:rPr>
+          <w:lang w:val="sr-Cyrl-RS"/>
+        </w:rPr>
+        <w:fldChar w:fldCharType="begin"/>
+      </w:r>
+      <w:r>
+        <w:rPr>
+          <w:lang w:val="sr-Cyrl-RS"/>
+        </w:rPr>
+        <w:instrText xml:space="preserve"> REF _Ref81395814 \h </w:instrText>
+      </w:r>
+      <w:r>
+        <w:rPr>
+          <w:lang w:val="sr-Cyrl-RS"/>
+        </w:rPr>
+      </w:r>
+      <w:r>
+        <w:rPr>
+          <w:lang w:val="sr-Cyrl-RS"/>
+        </w:rPr>
+        <w:fldChar w:fldCharType="separate"/>
+      </w:r>
+      <w:r>
+        <w:t xml:space="preserve">Слика </w:t>
+      </w:r>
+      <w:r>
+        <w:rPr>
+          <w:noProof/>
+        </w:rPr>
+        <w:t>4</w:t>
+      </w:r>
+      <w:r>
+        <w:t>.</w:t>
+      </w:r>
+      <w:r>
+        <w:rPr>
+          <w:noProof/>
+        </w:rPr>
+        <w:t>4</w:t>
+      </w:r>
+      <w:r>
+        <w:rPr>
+          <w:lang w:val="sr-Cyrl-RS"/>
+        </w:rPr>
+        <w:fldChar w:fldCharType="end"/>
+      </w:r>
+      <w:r>
+        <w:rPr>
+          <w:lang w:val="sr-Cyrl-RS"/>
+        </w:rPr>
+        <w:t>)</w:t>
+      </w:r>
+      <w:r>
+        <w:rPr>
+          <w:lang w:val="sr-Cyrl-RS"/>
+        </w:rPr>
+        <w:t>. Класе овог система су:</w:t>
+      </w:r>
+    </w:p>
+    <w:p>
+      <w:pPr>
+        <w:pStyle w:val="ListParagraph"/>
+        <w:numPr>
+          <w:ilvl w:val="0"/>
+          <w:numId w:val="17"/>
+        </w:numPr>
+        <w:rPr>
+          <w:lang w:val="sr-Cyrl-RS"/>
+        </w:rPr>
+      </w:pPr>
+      <w:r>
+        <w:rPr>
+          <w:i/>
+        </w:rPr>
+        <w:t xml:space="preserve">Authority: </w:t>
+      </w:r>
+      <w:r>
+        <w:rPr>
+          <w:lang w:val="sr-Cyrl-RS"/>
+        </w:rPr>
+        <w:t xml:space="preserve">класа која представља корисничке улоге у систему. Садржи атрибут под називом </w:t>
+      </w:r>
+      <w:r>
+        <w:rPr>
+          <w:i/>
+        </w:rPr>
+        <w:t xml:space="preserve">role. </w:t>
+      </w:r>
+      <w:r>
+        <w:rPr>
+          <w:lang w:val="sr-Cyrl-RS"/>
+        </w:rPr>
+        <w:t>У систему су регистроване две корисничке улоге а то је улога администратора (</w:t>
+      </w:r>
+      <w:r>
+        <w:rPr>
+          <w:i/>
+        </w:rPr>
+        <w:t>ROLE_ADMIN</w:t>
+      </w:r>
+      <w:r>
+        <w:t xml:space="preserve">) </w:t>
+      </w:r>
+      <w:r>
+        <w:rPr>
+          <w:lang w:val="sr-Cyrl-RS"/>
+        </w:rPr>
+        <w:t>и улога регистрованог корисника (</w:t>
+      </w:r>
+      <w:r>
+        <w:rPr>
+          <w:i/>
+        </w:rPr>
+        <w:t>ROLE_REGISTERED_USER</w:t>
+      </w:r>
+      <w:r>
+        <w:t>)</w:t>
+      </w:r>
+      <w:bookmarkStart w:id="21" w:name="_GoBack"/>
+      <w:bookmarkEnd w:id="21"/>
+      <w:r>
+        <w:rPr>
+          <w:lang w:val="sr-Cyrl-RS"/>
+        </w:rPr>
+        <w:t>.</w:t>
+      </w:r>
+    </w:p>
+    <w:p>
+      <w:pPr>
+        <w:pStyle w:val="ListParagraph"/>
+        <w:numPr>
+          <w:ilvl w:val="0"/>
+          <w:numId w:val="17"/>
+        </w:numPr>
+        <w:rPr>
+          <w:lang w:val="sr-Cyrl-RS"/>
+        </w:rPr>
+      </w:pPr>
+      <w:r>
+        <w:rPr>
+          <w:i/>
+        </w:rPr>
+        <w:t>User:</w:t>
+      </w:r>
+      <w:r>
+        <w:t xml:space="preserve"> </w:t>
+      </w:r>
+      <w:r>
+        <w:rPr>
+          <w:lang w:val="sr-Cyrl-RS"/>
+        </w:rPr>
+        <w:t>класа која садржи основне податке о кориснику као што су име, презиме, подаци за логовање, и стање налога</w:t>
+      </w:r>
+      <w:r>
+        <w:rPr>
+          <w:lang w:val="sr-Cyrl-RS"/>
+        </w:rPr>
+        <w:t xml:space="preserve"> као и улоге корисника у систему. Ову класу наслеђују класе </w:t>
+      </w:r>
+      <w:r>
+        <w:rPr>
+          <w:i/>
+        </w:rPr>
+        <w:t xml:space="preserve">RegisteredUser </w:t>
+      </w:r>
+      <w:r>
+        <w:rPr>
+          <w:lang w:val="sr-Cyrl-RS"/>
+        </w:rPr>
+        <w:t xml:space="preserve">и </w:t>
+      </w:r>
+      <w:r>
+        <w:rPr>
+          <w:i/>
+        </w:rPr>
+        <w:t>Admin</w:t>
+      </w:r>
+      <w:r>
+        <w:rPr>
+          <w:i/>
+          <w:lang w:val="sr-Cyrl-RS"/>
+        </w:rPr>
+        <w:t>.</w:t>
+      </w:r>
+    </w:p>
+    <w:p>
+      <w:pPr>
+        <w:pStyle w:val="ListParagraph"/>
+        <w:numPr>
+          <w:ilvl w:val="0"/>
+          <w:numId w:val="17"/>
+        </w:numPr>
+        <w:rPr>
+          <w:lang w:val="sr-Cyrl-RS"/>
+        </w:rPr>
+      </w:pPr>
+      <w:r>
+        <w:rPr>
+          <w:i/>
+        </w:rPr>
+        <w:t xml:space="preserve">RegisteredUser: </w:t>
+      </w:r>
+      <w:r>
+        <w:rPr>
+          <w:lang w:val="sr-Cyrl-RS"/>
+        </w:rPr>
+        <w:t xml:space="preserve">класа која наслеђује класу </w:t>
+      </w:r>
+      <w:r>
+        <w:rPr>
+          <w:i/>
+        </w:rPr>
+        <w:t xml:space="preserve">User </w:t>
+      </w:r>
+      <w:r>
+        <w:rPr>
+          <w:lang w:val="sr-Cyrl-RS"/>
+        </w:rPr>
+        <w:t>и садржи додатно листу свих корисникових резервисаних карата</w:t>
+      </w:r>
+    </w:p>
+    <w:p>
+      <w:pPr>
+        <w:pStyle w:val="ListParagraph"/>
+        <w:numPr>
+          <w:ilvl w:val="0"/>
+          <w:numId w:val="17"/>
+        </w:numPr>
+        <w:rPr>
+          <w:lang w:val="sr-Cyrl-RS"/>
+        </w:rPr>
+      </w:pPr>
+      <w:r>
+        <w:rPr>
+          <w:i/>
+        </w:rPr>
+        <w:t xml:space="preserve">Admin: </w:t>
+      </w:r>
+      <w:r>
+        <w:rPr>
+          <w:lang w:val="sr-Cyrl-RS"/>
+        </w:rPr>
+        <w:t xml:space="preserve">класа која наслеђује класу </w:t>
+      </w:r>
+      <w:r>
+        <w:rPr>
+          <w:i/>
+        </w:rPr>
+        <w:t>User</w:t>
+      </w:r>
+      <w:r>
+        <w:rPr>
+          <w:i/>
+        </w:rPr>
+        <w:t>.</w:t>
+      </w:r>
+    </w:p>
+    <w:p>
+      <w:pPr>
+        <w:pStyle w:val="ListParagraph"/>
+        <w:numPr>
+          <w:ilvl w:val="0"/>
+          <w:numId w:val="17"/>
+        </w:numPr>
+        <w:rPr>
+          <w:lang w:val="sr-Cyrl-RS"/>
+        </w:rPr>
+      </w:pPr>
+      <w:r>
+        <w:rPr>
+          <w:i/>
+        </w:rPr>
+        <w:lastRenderedPageBreak/>
+        <w:t>SkiResort:</w:t>
+      </w:r>
+      <w:r>
+        <w:t xml:space="preserve"> </w:t>
+      </w:r>
+      <w:r>
+        <w:rPr>
+          <w:lang w:val="sr-Cyrl-RS"/>
+        </w:rPr>
+        <w:t>класа која описује скијалиште. Као атрибуте садржи назив скијалишта, кратак опис, земљу у којој се налази то скијалиште, почетак и крај сезоне, цену ски лифта, цену гондоле, депозит за издавање карте, број корисника који означава групну карту и поље које означава да ли ј</w:t>
+      </w:r>
+      <w:r>
+        <w:rPr>
+          <w:lang w:val="sr-Cyrl-RS"/>
+        </w:rPr>
+        <w:t>е то скијали</w:t>
+      </w:r>
+      <w:r>
+        <w:rPr>
+          <w:lang w:val="sr-Cyrl-RS"/>
+        </w:rPr>
+        <w:t>ште и даље активно тј. да ли се за њега могу резервисати карте.</w:t>
+      </w:r>
+    </w:p>
+    <w:p>
+      <w:pPr>
+        <w:pStyle w:val="ListParagraph"/>
+        <w:numPr>
+          <w:ilvl w:val="0"/>
+          <w:numId w:val="17"/>
+        </w:numPr>
+        <w:rPr>
+          <w:lang w:val="sr-Cyrl-RS"/>
+        </w:rPr>
+      </w:pPr>
+      <w:r>
+        <w:rPr>
+          <w:i/>
+        </w:rPr>
+        <w:t xml:space="preserve">InsuranceCompany: </w:t>
+      </w:r>
+      <w:r>
+        <w:rPr>
+          <w:lang w:val="sr-Cyrl-RS"/>
+        </w:rPr>
+        <w:t>класа са атрибутима за опис компаније тј. осигуравајуће куће. Садржи назив компаније, кратак опис и поље за проверу валидности компаније.</w:t>
+      </w:r>
+    </w:p>
+    <w:p>
+      <w:pPr>
+        <w:pStyle w:val="ListParagraph"/>
+        <w:numPr>
+          <w:ilvl w:val="0"/>
+          <w:numId w:val="17"/>
+        </w:numPr>
+        <w:rPr>
+          <w:lang w:val="sr-Cyrl-RS"/>
+        </w:rPr>
+      </w:pPr>
+      <w:r>
+        <w:rPr>
+          <w:i/>
+        </w:rPr>
+        <w:t>Policy:</w:t>
+      </w:r>
+      <w:r>
+        <w:t xml:space="preserve"> </w:t>
+      </w:r>
+      <w:r>
+        <w:rPr>
+          <w:lang w:val="sr-Cyrl-RS"/>
+        </w:rPr>
+        <w:t xml:space="preserve">поред поља која чува цену полисе, ова класа садржи поља која означавају шта покрива конкретна полиса осигурања. Сва та поља су </w:t>
+      </w:r>
+      <w:r>
+        <w:rPr>
+          <w:i/>
+        </w:rPr>
+        <w:t xml:space="preserve">boolean </w:t>
+      </w:r>
+      <w:r>
+        <w:rPr>
+          <w:lang w:val="sr-Cyrl-RS"/>
+        </w:rPr>
+        <w:t>типа</w:t>
+      </w:r>
+      <w:r>
+        <w:t xml:space="preserve">, </w:t>
+      </w:r>
+      <w:r>
+        <w:rPr>
+          <w:lang w:val="sr-Cyrl-RS"/>
+        </w:rPr>
+        <w:t xml:space="preserve">чија вредност </w:t>
+      </w:r>
+      <w:r>
+        <w:rPr>
+          <w:i/>
+        </w:rPr>
+        <w:t xml:space="preserve">true </w:t>
+      </w:r>
+      <w:r>
+        <w:rPr>
+          <w:lang w:val="sr-Cyrl-RS"/>
+        </w:rPr>
+        <w:t xml:space="preserve">означава да полиса покрива захтев, а вредност </w:t>
+      </w:r>
+      <w:r>
+        <w:rPr>
+          <w:i/>
+        </w:rPr>
+        <w:t>false</w:t>
+      </w:r>
+      <w:r>
+        <w:rPr>
+          <w:i/>
+          <w:lang w:val="sr-Cyrl-RS"/>
+        </w:rPr>
+        <w:t xml:space="preserve"> </w:t>
+      </w:r>
+      <w:r>
+        <w:rPr>
+          <w:lang w:val="sr-Cyrl-RS"/>
+        </w:rPr>
+        <w:t>да не покрива захтев.</w:t>
+      </w:r>
+    </w:p>
+    <w:p>
+      <w:pPr>
+        <w:pStyle w:val="ListParagraph"/>
+        <w:numPr>
+          <w:ilvl w:val="0"/>
+          <w:numId w:val="17"/>
+        </w:numPr>
+        <w:rPr>
+          <w:lang w:val="sr-Cyrl-RS"/>
+        </w:rPr>
+      </w:pPr>
+      <w:r>
+        <w:rPr>
+          <w:i/>
+        </w:rPr>
+        <w:t>PurchasedPolicy:</w:t>
+      </w:r>
+      <w:r>
+        <w:t xml:space="preserve"> </w:t>
+      </w:r>
+      <w:r>
+        <w:rPr>
+          <w:lang w:val="sr-Cyrl-RS"/>
+        </w:rPr>
+        <w:t>класа за купљене полисе која чува податке о томе која конкретна полиса је купљена и за које карте. Поред тих атрибута, садржи и датуме од кад до кад је период важења, поље које представља искоришћеност полисе и поље за кратак опис и разлог искоришћења полисе.</w:t>
+      </w:r>
+    </w:p>
+    <w:p>
+      <w:pPr>
+        <w:pStyle w:val="ListParagraph"/>
+        <w:numPr>
+          <w:ilvl w:val="0"/>
+          <w:numId w:val="17"/>
+        </w:numPr>
+        <w:rPr>
+          <w:lang w:val="sr-Cyrl-RS"/>
+        </w:rPr>
+      </w:pPr>
+      <w:r>
+        <w:rPr>
+          <w:i/>
+        </w:rPr>
+        <w:t>Tickets:</w:t>
+      </w:r>
+      <w:r>
+        <w:t xml:space="preserve"> </w:t>
+      </w:r>
+      <w:r>
+        <w:rPr>
+          <w:lang w:val="sr-Cyrl-RS"/>
+        </w:rPr>
+        <w:t xml:space="preserve">класа које одговара једној резервацији карата за скијање. Као атрибуте садржи три енумерације: тип карте, тип транспорта, и период коришћења карте. Поред енумерација, садржи </w:t>
+      </w:r>
+      <w:r>
+        <w:rPr>
+          <w:lang w:val="sr-Cyrl-RS"/>
+        </w:rPr>
+        <w:t>атрибуте које представљају појединачан број корисника који могу бити деца, одрасли или сениори, арибут као укупна цена карата и атрибут за укупну цену купљених полиса.</w:t>
+      </w:r>
+    </w:p>
+    <w:p>
+      <w:pPr>
+        <w:ind w:firstLine="360"/>
+        <w:rPr>
+          <w:lang w:val="sr-Cyrl-RS"/>
+        </w:rPr>
+      </w:pPr>
+      <w:r>
+        <w:rPr>
+          <w:lang w:val="sr-Cyrl-RS"/>
+        </w:rPr>
+        <w:t>Три енумерације обухватају:</w:t>
+      </w:r>
+    </w:p>
+    <w:p>
+      <w:pPr>
+        <w:pStyle w:val="ListParagraph"/>
+        <w:numPr>
+          <w:ilvl w:val="0"/>
+          <w:numId w:val="18"/>
+        </w:numPr>
+        <w:rPr>
+          <w:lang w:val="sr-Cyrl-RS"/>
+        </w:rPr>
+      </w:pPr>
+      <w:r>
+        <w:rPr>
+          <w:i/>
+        </w:rPr>
+        <w:t>TypeTicket</w:t>
+      </w:r>
+      <w:r>
+        <w:rPr>
+          <w:i/>
+        </w:rPr>
+        <w:t>:</w:t>
+      </w:r>
+      <w:r>
+        <w:rPr>
+          <w:lang w:val="sr-Cyrl-RS"/>
+        </w:rPr>
+        <w:t xml:space="preserve"> тип карте. </w:t>
+      </w:r>
+      <w:r>
+        <w:rPr>
+          <w:lang w:val="sr-Cyrl-RS"/>
+        </w:rPr>
+        <w:t xml:space="preserve">Вредности које може имати енумерација типа карте је </w:t>
+      </w:r>
+      <w:r>
+        <w:rPr>
+          <w:i/>
+        </w:rPr>
+        <w:t xml:space="preserve">SINGLE </w:t>
+      </w:r>
+      <w:r>
+        <w:t>(</w:t>
+      </w:r>
+      <w:r>
+        <w:rPr>
+          <w:lang w:val="sr-Cyrl-RS"/>
+        </w:rPr>
+        <w:t>појединачна)</w:t>
+      </w:r>
+      <w:r>
+        <w:rPr>
+          <w:i/>
+        </w:rPr>
+        <w:t>, FAMILY</w:t>
+      </w:r>
+      <w:r>
+        <w:rPr>
+          <w:lang w:val="sr-Cyrl-RS"/>
+        </w:rPr>
+        <w:t xml:space="preserve"> (породична)</w:t>
+      </w:r>
+      <w:r>
+        <w:rPr>
+          <w:i/>
+        </w:rPr>
+        <w:t>, GROUP</w:t>
+      </w:r>
+      <w:r>
+        <w:rPr>
+          <w:i/>
+          <w:lang w:val="sr-Cyrl-RS"/>
+        </w:rPr>
+        <w:t xml:space="preserve"> </w:t>
+      </w:r>
+      <w:r>
+        <w:rPr>
+          <w:lang w:val="sr-Cyrl-RS"/>
+        </w:rPr>
+        <w:t>(групна).</w:t>
+      </w:r>
+    </w:p>
+    <w:p>
+      <w:pPr>
+        <w:pStyle w:val="ListParagraph"/>
+        <w:numPr>
+          <w:ilvl w:val="0"/>
+          <w:numId w:val="18"/>
+        </w:numPr>
+        <w:rPr>
+          <w:lang w:val="sr-Cyrl-RS"/>
+        </w:rPr>
+      </w:pPr>
+      <w:r>
+        <w:rPr>
+          <w:i/>
+        </w:rPr>
+        <w:t>TransportType</w:t>
+      </w:r>
+      <w:r>
+        <w:rPr>
+          <w:i/>
+        </w:rPr>
+        <w:t>:</w:t>
+      </w:r>
+      <w:r>
+        <w:rPr>
+          <w:i/>
+          <w:lang w:val="sr-Cyrl-RS"/>
+        </w:rPr>
+        <w:t xml:space="preserve"> </w:t>
+      </w:r>
+      <w:r>
+        <w:rPr>
+          <w:lang w:val="sr-Cyrl-RS"/>
+        </w:rPr>
+        <w:t>тип транспорта.</w:t>
+      </w:r>
+      <w:r>
+        <w:rPr>
+          <w:lang w:val="sr-Cyrl-RS"/>
+        </w:rPr>
+        <w:t xml:space="preserve"> Подржава вредности </w:t>
+      </w:r>
+      <w:r>
+        <w:rPr>
+          <w:i/>
+        </w:rPr>
+        <w:t>LIFT</w:t>
+      </w:r>
+      <w:r>
+        <w:rPr>
+          <w:i/>
+          <w:lang w:val="sr-Cyrl-RS"/>
+        </w:rPr>
+        <w:t xml:space="preserve">, </w:t>
+      </w:r>
+      <w:r>
+        <w:rPr>
+          <w:i/>
+        </w:rPr>
+        <w:t xml:space="preserve"> GONDOLA</w:t>
+      </w:r>
+      <w:r>
+        <w:rPr>
+          <w:i/>
+          <w:lang w:val="sr-Cyrl-RS"/>
+        </w:rPr>
+        <w:t xml:space="preserve"> </w:t>
+      </w:r>
+      <w:r>
+        <w:rPr>
+          <w:lang w:val="sr-Cyrl-RS"/>
+        </w:rPr>
+        <w:t>и</w:t>
+      </w:r>
+      <w:r>
+        <w:rPr>
+          <w:i/>
+        </w:rPr>
+        <w:t xml:space="preserve"> LIFTGONDOLA</w:t>
+      </w:r>
+      <w:r>
+        <w:rPr>
+          <w:i/>
+          <w:lang w:val="sr-Cyrl-RS"/>
+        </w:rPr>
+        <w:t xml:space="preserve"> </w:t>
+      </w:r>
+      <w:r>
+        <w:rPr>
+          <w:lang w:val="sr-Cyrl-RS"/>
+        </w:rPr>
+        <w:t>што симболизује комбиновани тип транспорта.</w:t>
+      </w:r>
+    </w:p>
+    <w:p>
+      <w:pPr>
+        <w:pStyle w:val="ListParagraph"/>
+        <w:numPr>
+          <w:ilvl w:val="0"/>
+          <w:numId w:val="18"/>
+        </w:numPr>
+        <w:rPr>
+          <w:lang w:val="sr-Cyrl-RS"/>
+        </w:rPr>
+      </w:pPr>
+      <w:r>
+        <w:rPr>
+          <w:i/>
+        </w:rPr>
+        <w:t>UsingPeriod</w:t>
+      </w:r>
+      <w:r>
+        <w:rPr>
+          <w:i/>
+        </w:rPr>
+        <w:t>:</w:t>
+      </w:r>
+      <w:r>
+        <w:rPr>
+          <w:i/>
+          <w:lang w:val="sr-Cyrl-RS"/>
+        </w:rPr>
+        <w:t xml:space="preserve"> </w:t>
+      </w:r>
+      <w:r>
+        <w:rPr>
+          <w:lang w:val="sr-Cyrl-RS"/>
+        </w:rPr>
+        <w:t>период коришћења карте</w:t>
+      </w:r>
+      <w:r>
+        <w:rPr>
+          <w:lang w:val="sr-Cyrl-RS"/>
+        </w:rPr>
+        <w:t xml:space="preserve"> дозвољава вредности као што су</w:t>
+      </w:r>
+      <w:r>
+        <w:t xml:space="preserve"> </w:t>
+      </w:r>
+      <w:r>
+        <w:rPr>
+          <w:i/>
+        </w:rPr>
+        <w:t>DAY</w:t>
+      </w:r>
+      <w:r>
+        <w:rPr>
+          <w:i/>
+          <w:lang w:val="sr-Cyrl-RS"/>
+        </w:rPr>
+        <w:t xml:space="preserve"> </w:t>
+      </w:r>
+      <w:r>
+        <w:rPr>
+          <w:lang w:val="sr-Cyrl-RS"/>
+        </w:rPr>
+        <w:t xml:space="preserve">(дневна карта), </w:t>
+      </w:r>
+      <w:r>
+        <w:rPr>
+          <w:i/>
+        </w:rPr>
+        <w:t>HALFDAY</w:t>
+      </w:r>
+      <w:r>
+        <w:rPr>
+          <w:i/>
+          <w:lang w:val="sr-Cyrl-RS"/>
+        </w:rPr>
+        <w:t xml:space="preserve"> </w:t>
+      </w:r>
+      <w:r>
+        <w:rPr>
+          <w:lang w:val="sr-Cyrl-RS"/>
+        </w:rPr>
+        <w:t>(полудневна карта) и</w:t>
+      </w:r>
+      <w:r>
+        <w:rPr>
+          <w:i/>
+        </w:rPr>
+        <w:t xml:space="preserve"> NIGHT</w:t>
+      </w:r>
+      <w:r>
+        <w:rPr>
+          <w:i/>
+          <w:lang w:val="sr-Cyrl-RS"/>
+        </w:rPr>
+        <w:t xml:space="preserve"> </w:t>
+      </w:r>
+      <w:r>
+        <w:rPr>
+          <w:lang w:val="sr-Cyrl-RS"/>
+        </w:rPr>
+        <w:t>(ноћна карта).</w:t>
+      </w:r>
+    </w:p>
+    <w:p>
+      <w:pPr>
+        <w:keepNext/>
+        <w:jc w:val="center"/>
+      </w:pPr>
+      <w:r>
+        <w:rPr>
+          <w:noProof/>
+        </w:rPr>
+        <w:lastRenderedPageBreak/>
+        <w:drawing>
+          <wp:inline distT="0" distB="0" distL="0" distR="0" wp14:anchorId="475937EC" wp14:editId="44C334AC">
+            <wp:extent cx="5734050" cy="7048500"/>
+            <wp:effectExtent l="0" t="0" r="0" b="0"/>
+            <wp:docPr id="41" name="Picture 41"/>
+            <wp:cNvGraphicFramePr>
+              <a:graphicFrameLocks xmlns:a="http://schemas.openxmlformats.org/drawingml/2006/main" noChangeAspect="1"/>
+            </wp:cNvGraphicFramePr>
+            <a:graphic xmlns:a="http://schemas.openxmlformats.org/drawingml/2006/main">
+              <a:graphicData uri="http://schemas.openxmlformats.org/drawingml/2006/picture">
+                <pic:pic xmlns:pic="http://schemas.openxmlformats.org/drawingml/2006/picture">
+                  <pic:nvPicPr>
+                    <pic:cNvPr id="41" name="skipass_class_diagram.jpg"/>
+                    <pic:cNvPicPr/>
+                  </pic:nvPicPr>
+                  <pic:blipFill>
+                    <a:blip r:embed="rId20">
+                      <a:extLst>
+                        <a:ext uri="{28A0092B-C50C-407E-A947-70E740481C1C}">
+                          <a14:useLocalDpi xmlns:a14="http://schemas.microsoft.com/office/drawing/2010/main" val="0"/>
+                        </a:ext>
+                      </a:extLst>
+                    </a:blip>
+                    <a:stretch>
+                      <a:fillRect/>
+                    </a:stretch>
+                  </pic:blipFill>
+                  <pic:spPr>
+                    <a:xfrm>
+                      <a:off x="0" y="0"/>
+                      <a:ext cx="5734050" cy="7048500"/>
+                    </a:xfrm>
+                    <a:prstGeom prst="rect">
+                      <a:avLst/>
+                    </a:prstGeom>
+                  </pic:spPr>
+                </pic:pic>
+              </a:graphicData>
+            </a:graphic>
+          </wp:inline>
+        </w:drawing>
+      </w:r>
+    </w:p>
+    <w:p>
+      <w:pPr>
+        <w:pStyle w:val="Caption"/>
+        <w:jc w:val="center"/>
+        <w:rPr>
+          <w:lang w:val="sr-Cyrl-RS"/>
+        </w:rPr>
+      </w:pPr>
+      <w:bookmarkStart w:id="22" w:name="_Ref81395814"/>
+      <w:r>
+        <w:t xml:space="preserve">Слика </w:t>
+      </w:r>
+      <w:r>
+        <w:fldChar w:fldCharType="begin"/>
+      </w:r>
+      <w:r>
+        <w:instrText xml:space="preserve"> STYLEREF 1 \s </w:instrText>
+      </w:r>
+      <w:r>
+        <w:fldChar w:fldCharType="separate"/>
+      </w:r>
+      <w:r>
+        <w:rPr>
+          <w:noProof/>
+        </w:rPr>
+        <w:t>4</w:t>
+      </w:r>
+      <w:r>
+        <w:fldChar w:fldCharType="end"/>
+      </w:r>
+      <w:r>
+        <w:t>.</w:t>
+      </w:r>
+      <w:r>
+        <w:fldChar w:fldCharType="begin"/>
+      </w:r>
+      <w:r>
+        <w:instrText xml:space="preserve"> SEQ Слика \* ARABIC \s 1 </w:instrText>
+      </w:r>
+      <w:r>
+        <w:fldChar w:fldCharType="separate"/>
+      </w:r>
+      <w:r>
+        <w:rPr>
+          <w:noProof/>
+        </w:rPr>
+        <w:t>4</w:t>
+      </w:r>
+      <w:r>
+        <w:fldChar w:fldCharType="end"/>
+      </w:r>
+      <w:bookmarkEnd w:id="22"/>
+      <w:r>
+        <w:rPr>
+          <w:lang w:val="sr-Cyrl-RS"/>
+        </w:rPr>
+        <w:t xml:space="preserve"> Дијаграм класа</w:t>
+      </w:r>
     </w:p>
     <w:p>
       <w:pPr>
@@ -7839,14 +9395,15 @@
           <w:lang w:val="sr-Cyrl-RS"/>
         </w:rPr>
       </w:pPr>
-      <w:bookmarkStart w:id="18" w:name="_Toc81310882"/>
-      <w:r>
-        <w:rPr>
-          <w:lang w:val="sr-Cyrl-RS"/>
-        </w:rPr>
+      <w:bookmarkStart w:id="23" w:name="_Toc81393906"/>
+      <w:r>
+        <w:rPr>
+          <w:lang w:val="sr-Cyrl-RS"/>
+        </w:rPr>
+        <w:lastRenderedPageBreak/>
         <w:t>Дијаграм секвенци</w:t>
       </w:r>
-      <w:bookmarkEnd w:id="18"/>
+      <w:bookmarkEnd w:id="23"/>
     </w:p>
     <w:p>
       <w:pPr>
@@ -7858,59 +9415,112 @@
     </w:p>
     <w:p>
       <w:pPr>
-        <w:rPr>
-          <w:lang w:val="sr-Cyrl-RS"/>
-        </w:rPr>
-      </w:pPr>
-      <w:r>
-        <w:rPr>
-          <w:lang w:val="sr-Cyrl-RS"/>
-        </w:rPr>
-        <w:t>ЈДКСАЈДЧ</w:t>
-      </w:r>
-    </w:p>
-    <w:p>
-      <w:pPr>
-        <w:rPr>
-          <w:lang w:val="sr-Cyrl-RS"/>
-        </w:rPr>
-      </w:pPr>
-    </w:p>
-    <w:p>
-      <w:pPr>
-        <w:spacing w:after="160" w:line="259" w:lineRule="auto"/>
-        <w:jc w:val="left"/>
-        <w:rPr>
-          <w:lang w:val="sr-Cyrl-RS"/>
-        </w:rPr>
-      </w:pPr>
-      <w:r>
-        <w:rPr>
-          <w:lang w:val="sr-Cyrl-RS"/>
-        </w:rPr>
-        <w:br w:type="page"/>
-      </w:r>
-    </w:p>
-    <w:p>
-      <w:pPr>
-        <w:rPr>
-          <w:lang w:val="sr-Cyrl-RS"/>
-        </w:rPr>
-      </w:pPr>
-    </w:p>
-    <w:p>
-      <w:pPr>
-        <w:spacing w:after="160" w:line="259" w:lineRule="auto"/>
-        <w:jc w:val="left"/>
-        <w:rPr>
-          <w:lang w:val="sr-Cyrl-RS"/>
-        </w:rPr>
-      </w:pPr>
-      <w:r>
-        <w:rPr>
-          <w:lang w:val="sr-Cyrl-RS"/>
-        </w:rPr>
-        <w:br w:type="page"/>
+        <w:keepNext/>
+        <w:jc w:val="right"/>
+      </w:pPr>
+      <w:r>
+        <w:rPr>
+          <w:noProof/>
+        </w:rPr>
+        <w:lastRenderedPageBreak/>
+        <w:drawing>
+          <wp:inline distT="0" distB="0" distL="0" distR="0" wp14:anchorId="411F6105" wp14:editId="6BD9D84D">
+            <wp:extent cx="7943106" cy="3719512"/>
+            <wp:effectExtent l="0" t="2858" r="0" b="0"/>
+            <wp:docPr id="44" name="Picture 44"/>
+            <wp:cNvGraphicFramePr>
+              <a:graphicFrameLocks xmlns:a="http://schemas.openxmlformats.org/drawingml/2006/main" noChangeAspect="1"/>
+            </wp:cNvGraphicFramePr>
+            <a:graphic xmlns:a="http://schemas.openxmlformats.org/drawingml/2006/main">
+              <a:graphicData uri="http://schemas.openxmlformats.org/drawingml/2006/picture">
+                <pic:pic xmlns:pic="http://schemas.openxmlformats.org/drawingml/2006/picture">
+                  <pic:nvPicPr>
+                    <pic:cNvPr id="44" name="sequence diagram.jpg"/>
+                    <pic:cNvPicPr/>
+                  </pic:nvPicPr>
+                  <pic:blipFill>
+                    <a:blip r:embed="rId21">
+                      <a:extLst>
+                        <a:ext uri="{28A0092B-C50C-407E-A947-70E740481C1C}">
+                          <a14:useLocalDpi xmlns:a14="http://schemas.microsoft.com/office/drawing/2010/main" val="0"/>
+                        </a:ext>
+                      </a:extLst>
+                    </a:blip>
+                    <a:stretch>
+                      <a:fillRect/>
+                    </a:stretch>
+                  </pic:blipFill>
+                  <pic:spPr>
+                    <a:xfrm rot="5400000">
+                      <a:off x="0" y="0"/>
+                      <a:ext cx="7957441" cy="3726225"/>
+                    </a:xfrm>
+                    <a:prstGeom prst="rect">
+                      <a:avLst/>
+                    </a:prstGeom>
+                  </pic:spPr>
+                </pic:pic>
+              </a:graphicData>
+            </a:graphic>
+          </wp:inline>
+        </w:drawing>
+      </w:r>
+    </w:p>
+    <w:p>
+      <w:pPr>
+        <w:pStyle w:val="Caption"/>
+        <w:jc w:val="right"/>
+        <w:rPr>
+          <w:lang w:val="sr-Cyrl-RS"/>
+        </w:rPr>
+      </w:pPr>
+      <w:r>
+        <w:t xml:space="preserve">Слика </w:t>
+      </w:r>
+      <w:r>
+        <w:fldChar w:fldCharType="begin"/>
+      </w:r>
+      <w:r>
+        <w:instrText xml:space="preserve"> STYLEREF 1 \s </w:instrText>
+      </w:r>
+      <w:r>
+        <w:fldChar w:fldCharType="separate"/>
+      </w:r>
+      <w:r>
+        <w:rPr>
+          <w:noProof/>
+        </w:rPr>
+        <w:t>4</w:t>
+      </w:r>
+      <w:r>
+        <w:fldChar w:fldCharType="end"/>
+      </w:r>
+      <w:r>
+        <w:t>.</w:t>
+      </w:r>
+      <w:r>
+        <w:fldChar w:fldCharType="begin"/>
+      </w:r>
+      <w:r>
+        <w:instrText xml:space="preserve"> SEQ Слика \* ARABIC \s 1 </w:instrText>
+      </w:r>
+      <w:r>
+        <w:fldChar w:fldCharType="separate"/>
+      </w:r>
+      <w:r>
+        <w:rPr>
+          <w:noProof/>
+        </w:rPr>
+        <w:t>5</w:t>
+      </w:r>
+      <w:r>
+        <w:fldChar w:fldCharType="end"/>
+      </w:r>
+      <w:r>
+        <w:rPr>
+          <w:lang w:val="sr-Cyrl-RS"/>
+        </w:rPr>
+        <w:t xml:space="preserve"> Дијаграм секвенци</w:t>
       </w:r>
     </w:p>
     <w:p>
@@ -7924,7 +9534,7 @@
           <w:lang w:val="sr-Cyrl-RS"/>
         </w:rPr>
       </w:pPr>
-      <w:bookmarkStart w:id="19" w:name="_Toc81310883"/>
+      <w:bookmarkStart w:id="24" w:name="_Toc81393907"/>
       <w:r>
         <w:rPr>
           <w:lang w:val="sr-Cyrl-RS"/>
@@ -7932,7 +9542,7 @@
         <w:lastRenderedPageBreak/>
         <w:t>ИМПЛЕМЕНТАЦИЈА</w:t>
       </w:r>
-      <w:bookmarkEnd w:id="19"/>
+      <w:bookmarkEnd w:id="24"/>
     </w:p>
     <w:p>
       <w:pPr>
@@ -8013,14 +9623,14 @@
           <w:lang w:val="sr-Cyrl-RS"/>
         </w:rPr>
       </w:pPr>
-      <w:bookmarkStart w:id="20" w:name="_Toc81310884"/>
+      <w:bookmarkStart w:id="25" w:name="_Toc81393908"/>
       <w:r>
         <w:rPr>
           <w:lang w:val="sr-Cyrl-RS"/>
         </w:rPr>
         <w:t>Клијентска апликација</w:t>
       </w:r>
-      <w:bookmarkEnd w:id="20"/>
+      <w:bookmarkEnd w:id="25"/>
     </w:p>
     <w:p>
       <w:pPr>
@@ -8125,7 +9735,7 @@
           <w:noProof/>
         </w:rPr>
         <w:drawing>
-          <wp:inline distT="0" distB="0" distL="0" distR="0" wp14:anchorId="59C4F197" wp14:editId="7375066B">
+          <wp:inline distT="0" distB="0" distL="0" distR="0" wp14:anchorId="1F4BF9DC" wp14:editId="40BD3860">
             <wp:extent cx="1874520" cy="2853651"/>
             <wp:effectExtent l="0" t="0" r="0" b="4445"/>
             <wp:docPr id="6" name="Picture 6"/>
@@ -8140,7 +9750,7 @@
                     <pic:cNvPicPr/>
                   </pic:nvPicPr>
                   <pic:blipFill>
-                    <a:blip r:embed="rId17"/>
+                    <a:blip r:embed="rId22"/>
                     <a:stretch>
                       <a:fillRect/>
                     </a:stretch>
@@ -8169,30 +9779,50 @@
           <w:lang w:val="sr-Cyrl-RS"/>
         </w:rPr>
       </w:pPr>
-      <w:bookmarkStart w:id="21" w:name="_Ref80963121"/>
+      <w:bookmarkStart w:id="26" w:name="_Ref80963121"/>
       <w:r>
         <w:t xml:space="preserve">Слика </w:t>
       </w:r>
-      <w:fldSimple w:instr=" STYLEREF 1 \s ">
-        <w:r>
-          <w:rPr>
-            <w:noProof/>
-          </w:rPr>
-          <w:t>5</w:t>
-        </w:r>
-      </w:fldSimple>
+      <w:r>
+        <w:fldChar w:fldCharType="begin"/>
+      </w:r>
+      <w:r>
+        <w:instrText xml:space="preserve"> STYLEREF 1 \s </w:instrText>
+      </w:r>
+      <w:r>
+        <w:fldChar w:fldCharType="separate"/>
+      </w:r>
+      <w:r>
+        <w:rPr>
+          <w:noProof/>
+        </w:rPr>
+        <w:t>5</w:t>
+      </w:r>
+      <w:r>
+        <w:fldChar w:fldCharType="end"/>
+      </w:r>
       <w:r>
         <w:t>.</w:t>
       </w:r>
-      <w:fldSimple w:instr=" SEQ Слика \* ARABIC \s 1 ">
-        <w:r>
-          <w:rPr>
-            <w:noProof/>
-          </w:rPr>
-          <w:t>1</w:t>
-        </w:r>
-      </w:fldSimple>
-      <w:bookmarkEnd w:id="21"/>
+      <w:r>
+        <w:fldChar w:fldCharType="begin"/>
+      </w:r>
+      <w:r>
+        <w:instrText xml:space="preserve"> SEQ Слика \* ARABIC \s 1 </w:instrText>
+      </w:r>
+      <w:r>
+        <w:fldChar w:fldCharType="separate"/>
+      </w:r>
+      <w:r>
+        <w:rPr>
+          <w:noProof/>
+        </w:rPr>
+        <w:t>1</w:t>
+      </w:r>
+      <w:r>
+        <w:fldChar w:fldCharType="end"/>
+      </w:r>
+      <w:bookmarkEnd w:id="26"/>
       <w:r>
         <w:rPr>
           <w:lang w:val="sr-Cyrl-RS"/>
@@ -8715,14 +10345,14 @@
           <w:lang w:val="sr-Cyrl-RS"/>
         </w:rPr>
       </w:pPr>
-      <w:bookmarkStart w:id="22" w:name="_Toc81310885"/>
+      <w:bookmarkStart w:id="27" w:name="_Toc81393909"/>
       <w:r>
         <w:rPr>
           <w:lang w:val="sr-Cyrl-RS"/>
         </w:rPr>
         <w:t>Серверска апликација</w:t>
       </w:r>
-      <w:bookmarkEnd w:id="22"/>
+      <w:bookmarkEnd w:id="27"/>
     </w:p>
     <w:p>
       <w:pPr>
@@ -8842,7 +10472,7 @@
           <w:noProof/>
         </w:rPr>
         <w:drawing>
-          <wp:inline distT="0" distB="0" distL="0" distR="0" wp14:anchorId="6B842B88" wp14:editId="4886F991">
+          <wp:inline distT="0" distB="0" distL="0" distR="0" wp14:anchorId="36289158" wp14:editId="4D5CA7F9">
             <wp:extent cx="2171700" cy="1771293"/>
             <wp:effectExtent l="0" t="0" r="0" b="635"/>
             <wp:docPr id="5" name="Picture 5"/>
@@ -8859,7 +10489,7 @@
                     </pic:cNvPicPr>
                   </pic:nvPicPr>
                   <pic:blipFill>
-                    <a:blip r:embed="rId18">
+                    <a:blip r:embed="rId23">
                       <a:extLst>
                         <a:ext uri="{28A0092B-C50C-407E-A947-70E740481C1C}">
                           <a14:useLocalDpi xmlns:a14="http://schemas.microsoft.com/office/drawing/2010/main" val="0"/>
@@ -8899,30 +10529,50 @@
           <w:lang w:val="sr-Cyrl-RS"/>
         </w:rPr>
       </w:pPr>
-      <w:bookmarkStart w:id="23" w:name="_Ref80965238"/>
+      <w:bookmarkStart w:id="28" w:name="_Ref80965238"/>
       <w:r>
         <w:t xml:space="preserve">Слика </w:t>
       </w:r>
-      <w:fldSimple w:instr=" STYLEREF 1 \s ">
-        <w:r>
-          <w:rPr>
-            <w:noProof/>
-          </w:rPr>
-          <w:t>5</w:t>
-        </w:r>
-      </w:fldSimple>
+      <w:r>
+        <w:fldChar w:fldCharType="begin"/>
+      </w:r>
+      <w:r>
+        <w:instrText xml:space="preserve"> STYLEREF 1 \s </w:instrText>
+      </w:r>
+      <w:r>
+        <w:fldChar w:fldCharType="separate"/>
+      </w:r>
+      <w:r>
+        <w:rPr>
+          <w:noProof/>
+        </w:rPr>
+        <w:t>5</w:t>
+      </w:r>
+      <w:r>
+        <w:fldChar w:fldCharType="end"/>
+      </w:r>
       <w:r>
         <w:t>.</w:t>
       </w:r>
-      <w:fldSimple w:instr=" SEQ Слика \* ARABIC \s 1 ">
-        <w:r>
-          <w:rPr>
-            <w:noProof/>
-          </w:rPr>
-          <w:t>2</w:t>
-        </w:r>
-      </w:fldSimple>
-      <w:bookmarkEnd w:id="23"/>
+      <w:r>
+        <w:fldChar w:fldCharType="begin"/>
+      </w:r>
+      <w:r>
+        <w:instrText xml:space="preserve"> SEQ Слика \* ARABIC \s 1 </w:instrText>
+      </w:r>
+      <w:r>
+        <w:fldChar w:fldCharType="separate"/>
+      </w:r>
+      <w:r>
+        <w:rPr>
+          <w:noProof/>
+        </w:rPr>
+        <w:t>2</w:t>
+      </w:r>
+      <w:r>
+        <w:fldChar w:fldCharType="end"/>
+      </w:r>
+      <w:bookmarkEnd w:id="28"/>
       <w:r>
         <w:rPr>
           <w:lang w:val="sr-Cyrl-RS"/>
@@ -9474,7 +11124,7 @@
           <w:noProof/>
         </w:rPr>
         <w:drawing>
-          <wp:inline distT="0" distB="0" distL="0" distR="0" wp14:anchorId="7D20FE92" wp14:editId="75D33181">
+          <wp:inline distT="0" distB="0" distL="0" distR="0" wp14:anchorId="76A4CE79" wp14:editId="2B92020D">
             <wp:extent cx="5935980" cy="1066800"/>
             <wp:effectExtent l="0" t="0" r="7620" b="0"/>
             <wp:docPr id="8" name="Picture 8"/>
@@ -9491,7 +11141,7 @@
                     </pic:cNvPicPr>
                   </pic:nvPicPr>
                   <pic:blipFill>
-                    <a:blip r:embed="rId19">
+                    <a:blip r:embed="rId24">
                       <a:grayscl/>
                       <a:extLst>
                         <a:ext uri="{28A0092B-C50C-407E-A947-70E740481C1C}">
@@ -9532,30 +11182,50 @@
           <w:lang w:val="sr-Cyrl-RS"/>
         </w:rPr>
       </w:pPr>
-      <w:bookmarkStart w:id="24" w:name="_Ref81130540"/>
+      <w:bookmarkStart w:id="29" w:name="_Ref81130540"/>
       <w:r>
         <w:t xml:space="preserve">Слика </w:t>
       </w:r>
-      <w:fldSimple w:instr=" STYLEREF 1 \s ">
-        <w:r>
-          <w:rPr>
-            <w:noProof/>
-          </w:rPr>
-          <w:t>5</w:t>
-        </w:r>
-      </w:fldSimple>
+      <w:r>
+        <w:fldChar w:fldCharType="begin"/>
+      </w:r>
+      <w:r>
+        <w:instrText xml:space="preserve"> STYLEREF 1 \s </w:instrText>
+      </w:r>
+      <w:r>
+        <w:fldChar w:fldCharType="separate"/>
+      </w:r>
+      <w:r>
+        <w:rPr>
+          <w:noProof/>
+        </w:rPr>
+        <w:t>5</w:t>
+      </w:r>
+      <w:r>
+        <w:fldChar w:fldCharType="end"/>
+      </w:r>
       <w:r>
         <w:t>.</w:t>
       </w:r>
-      <w:fldSimple w:instr=" SEQ Слика \* ARABIC \s 1 ">
-        <w:r>
-          <w:rPr>
-            <w:noProof/>
-          </w:rPr>
-          <w:t>3</w:t>
-        </w:r>
-      </w:fldSimple>
-      <w:bookmarkEnd w:id="24"/>
+      <w:r>
+        <w:fldChar w:fldCharType="begin"/>
+      </w:r>
+      <w:r>
+        <w:instrText xml:space="preserve"> SEQ Слика \* ARABIC \s 1 </w:instrText>
+      </w:r>
+      <w:r>
+        <w:fldChar w:fldCharType="separate"/>
+      </w:r>
+      <w:r>
+        <w:rPr>
+          <w:noProof/>
+        </w:rPr>
+        <w:t>3</w:t>
+      </w:r>
+      <w:r>
+        <w:fldChar w:fldCharType="end"/>
+      </w:r>
+      <w:bookmarkEnd w:id="29"/>
       <w:r>
         <w:rPr>
           <w:lang w:val="sr-Cyrl-RS"/>
@@ -9849,7 +11519,7 @@
           <w:lang w:val="sr-Cyrl-RS"/>
         </w:rPr>
       </w:pPr>
-      <w:bookmarkStart w:id="25" w:name="_Toc81310886"/>
+      <w:bookmarkStart w:id="30" w:name="_Toc81393910"/>
       <w:r>
         <w:rPr>
           <w:i/>
@@ -9862,7 +11532,7 @@
         </w:rPr>
         <w:t>апликација</w:t>
       </w:r>
-      <w:bookmarkEnd w:id="25"/>
+      <w:bookmarkEnd w:id="30"/>
     </w:p>
     <w:p>
       <w:pPr>
@@ -9940,14 +11610,14 @@
           <w:lang w:val="sr-Cyrl-RS"/>
         </w:rPr>
       </w:pPr>
-      <w:bookmarkStart w:id="26" w:name="_Toc81310887"/>
+      <w:bookmarkStart w:id="31" w:name="_Toc81393911"/>
       <w:r>
         <w:rPr>
           <w:lang w:val="sr-Cyrl-RS"/>
         </w:rPr>
         <w:t>Правила за израчунавање цене карте</w:t>
       </w:r>
-      <w:bookmarkEnd w:id="26"/>
+      <w:bookmarkEnd w:id="31"/>
     </w:p>
     <w:p>
       <w:pPr>
@@ -10290,7 +11960,7 @@
           <w:noProof/>
         </w:rPr>
         <w:drawing>
-          <wp:inline distT="0" distB="0" distL="0" distR="0" wp14:anchorId="421F157A" wp14:editId="3D87CDA6">
+          <wp:inline distT="0" distB="0" distL="0" distR="0" wp14:anchorId="1B657D93" wp14:editId="1F8F2381">
             <wp:extent cx="5287108" cy="3352800"/>
             <wp:effectExtent l="0" t="0" r="8890" b="0"/>
             <wp:docPr id="10" name="Picture 10"/>
@@ -10307,7 +11977,7 @@
                     </pic:cNvPicPr>
                   </pic:nvPicPr>
                   <pic:blipFill>
-                    <a:blip r:embed="rId20">
+                    <a:blip r:embed="rId25">
                       <a:grayscl/>
                       <a:extLst>
                         <a:ext uri="{28A0092B-C50C-407E-A947-70E740481C1C}">
@@ -10349,30 +12019,50 @@
           <w:lang w:val="sr-Cyrl-RS"/>
         </w:rPr>
       </w:pPr>
-      <w:bookmarkStart w:id="27" w:name="_Ref81134966"/>
+      <w:bookmarkStart w:id="32" w:name="_Ref81134966"/>
       <w:r>
         <w:t xml:space="preserve">Слика </w:t>
       </w:r>
-      <w:fldSimple w:instr=" STYLEREF 1 \s ">
-        <w:r>
-          <w:rPr>
-            <w:noProof/>
-          </w:rPr>
-          <w:t>5</w:t>
-        </w:r>
-      </w:fldSimple>
+      <w:r>
+        <w:fldChar w:fldCharType="begin"/>
+      </w:r>
+      <w:r>
+        <w:instrText xml:space="preserve"> STYLEREF 1 \s </w:instrText>
+      </w:r>
+      <w:r>
+        <w:fldChar w:fldCharType="separate"/>
+      </w:r>
+      <w:r>
+        <w:rPr>
+          <w:noProof/>
+        </w:rPr>
+        <w:t>5</w:t>
+      </w:r>
+      <w:r>
+        <w:fldChar w:fldCharType="end"/>
+      </w:r>
       <w:r>
         <w:t>.</w:t>
       </w:r>
-      <w:fldSimple w:instr=" SEQ Слика \* ARABIC \s 1 ">
-        <w:r>
-          <w:rPr>
-            <w:noProof/>
-          </w:rPr>
-          <w:t>4</w:t>
-        </w:r>
-      </w:fldSimple>
-      <w:bookmarkEnd w:id="27"/>
+      <w:r>
+        <w:fldChar w:fldCharType="begin"/>
+      </w:r>
+      <w:r>
+        <w:instrText xml:space="preserve"> SEQ Слика \* ARABIC \s 1 </w:instrText>
+      </w:r>
+      <w:r>
+        <w:fldChar w:fldCharType="separate"/>
+      </w:r>
+      <w:r>
+        <w:rPr>
+          <w:noProof/>
+        </w:rPr>
+        <w:t>4</w:t>
+      </w:r>
+      <w:r>
+        <w:fldChar w:fldCharType="end"/>
+      </w:r>
+      <w:bookmarkEnd w:id="32"/>
       <w:r>
         <w:rPr>
           <w:lang w:val="sr-Cyrl-RS"/>
@@ -10416,7 +12106,7 @@
           <w:noProof/>
         </w:rPr>
         <w:drawing>
-          <wp:inline distT="0" distB="0" distL="0" distR="0" wp14:anchorId="1DE93B77" wp14:editId="179AF5C3">
+          <wp:inline distT="0" distB="0" distL="0" distR="0" wp14:anchorId="5151E10E" wp14:editId="4D33C415">
             <wp:extent cx="5265420" cy="2230537"/>
             <wp:effectExtent l="0" t="0" r="0" b="0"/>
             <wp:docPr id="11" name="Picture 11"/>
@@ -10433,7 +12123,7 @@
                     </pic:cNvPicPr>
                   </pic:nvPicPr>
                   <pic:blipFill>
-                    <a:blip r:embed="rId21">
+                    <a:blip r:embed="rId26">
                       <a:grayscl/>
                       <a:extLst>
                         <a:ext uri="{28A0092B-C50C-407E-A947-70E740481C1C}">
@@ -10478,25 +12168,45 @@
       <w:r>
         <w:t xml:space="preserve">Слика </w:t>
       </w:r>
-      <w:fldSimple w:instr=" STYLEREF 1 \s ">
-        <w:r>
-          <w:rPr>
-            <w:noProof/>
-          </w:rPr>
-          <w:t>5</w:t>
-        </w:r>
-      </w:fldSimple>
+      <w:r>
+        <w:fldChar w:fldCharType="begin"/>
+      </w:r>
+      <w:r>
+        <w:instrText xml:space="preserve"> STYLEREF 1 \s </w:instrText>
+      </w:r>
+      <w:r>
+        <w:fldChar w:fldCharType="separate"/>
+      </w:r>
+      <w:r>
+        <w:rPr>
+          <w:noProof/>
+        </w:rPr>
+        <w:t>5</w:t>
+      </w:r>
+      <w:r>
+        <w:fldChar w:fldCharType="end"/>
+      </w:r>
       <w:r>
         <w:t>.</w:t>
       </w:r>
-      <w:fldSimple w:instr=" SEQ Слика \* ARABIC \s 1 ">
-        <w:r>
-          <w:rPr>
-            <w:noProof/>
-          </w:rPr>
-          <w:t>5</w:t>
-        </w:r>
-      </w:fldSimple>
+      <w:r>
+        <w:fldChar w:fldCharType="begin"/>
+      </w:r>
+      <w:r>
+        <w:instrText xml:space="preserve"> SEQ Слика \* ARABIC \s 1 </w:instrText>
+      </w:r>
+      <w:r>
+        <w:fldChar w:fldCharType="separate"/>
+      </w:r>
+      <w:r>
+        <w:rPr>
+          <w:noProof/>
+        </w:rPr>
+        <w:t>5</w:t>
+      </w:r>
+      <w:r>
+        <w:fldChar w:fldCharType="end"/>
+      </w:r>
       <w:r>
         <w:rPr>
           <w:lang w:val="sr-Cyrl-RS"/>
@@ -10639,7 +12349,7 @@
           <w:noProof/>
         </w:rPr>
         <w:drawing>
-          <wp:inline distT="0" distB="0" distL="0" distR="0" wp14:anchorId="2ED2EFCA" wp14:editId="6D45E9D4">
+          <wp:inline distT="0" distB="0" distL="0" distR="0" wp14:anchorId="55F625FB" wp14:editId="5F1BEB8B">
             <wp:extent cx="5288280" cy="2314895"/>
             <wp:effectExtent l="0" t="0" r="7620" b="9525"/>
             <wp:docPr id="12" name="Picture 12"/>
@@ -10656,7 +12366,7 @@
                     </pic:cNvPicPr>
                   </pic:nvPicPr>
                   <pic:blipFill>
-                    <a:blip r:embed="rId22">
+                    <a:blip r:embed="rId27">
                       <a:grayscl/>
                       <a:extLst>
                         <a:ext uri="{28A0092B-C50C-407E-A947-70E740481C1C}">
@@ -10698,30 +12408,50 @@
           <w:lang w:val="sr-Cyrl-RS"/>
         </w:rPr>
       </w:pPr>
-      <w:bookmarkStart w:id="28" w:name="_Ref81135583"/>
+      <w:bookmarkStart w:id="33" w:name="_Ref81135583"/>
       <w:r>
         <w:t xml:space="preserve">Слика </w:t>
       </w:r>
-      <w:fldSimple w:instr=" STYLEREF 1 \s ">
-        <w:r>
-          <w:rPr>
-            <w:noProof/>
-          </w:rPr>
-          <w:t>5</w:t>
-        </w:r>
-      </w:fldSimple>
+      <w:r>
+        <w:fldChar w:fldCharType="begin"/>
+      </w:r>
+      <w:r>
+        <w:instrText xml:space="preserve"> STYLEREF 1 \s </w:instrText>
+      </w:r>
+      <w:r>
+        <w:fldChar w:fldCharType="separate"/>
+      </w:r>
+      <w:r>
+        <w:rPr>
+          <w:noProof/>
+        </w:rPr>
+        <w:t>5</w:t>
+      </w:r>
+      <w:r>
+        <w:fldChar w:fldCharType="end"/>
+      </w:r>
       <w:r>
         <w:t>.</w:t>
       </w:r>
-      <w:fldSimple w:instr=" SEQ Слика \* ARABIC \s 1 ">
-        <w:r>
-          <w:rPr>
-            <w:noProof/>
-          </w:rPr>
-          <w:t>6</w:t>
-        </w:r>
-      </w:fldSimple>
-      <w:bookmarkEnd w:id="28"/>
+      <w:r>
+        <w:fldChar w:fldCharType="begin"/>
+      </w:r>
+      <w:r>
+        <w:instrText xml:space="preserve"> SEQ Слика \* ARABIC \s 1 </w:instrText>
+      </w:r>
+      <w:r>
+        <w:fldChar w:fldCharType="separate"/>
+      </w:r>
+      <w:r>
+        <w:rPr>
+          <w:noProof/>
+        </w:rPr>
+        <w:t>6</w:t>
+      </w:r>
+      <w:r>
+        <w:fldChar w:fldCharType="end"/>
+      </w:r>
+      <w:bookmarkEnd w:id="33"/>
       <w:r>
         <w:rPr>
           <w:lang w:val="sr-Cyrl-RS"/>
@@ -10839,7 +12569,7 @@
           <w:noProof/>
         </w:rPr>
         <w:drawing>
-          <wp:inline distT="0" distB="0" distL="0" distR="0" wp14:anchorId="2E2854DD" wp14:editId="5C4C7D06">
+          <wp:inline distT="0" distB="0" distL="0" distR="0" wp14:anchorId="4D2819C6" wp14:editId="16719873">
             <wp:extent cx="3009900" cy="3788401"/>
             <wp:effectExtent l="0" t="0" r="0" b="3175"/>
             <wp:docPr id="13" name="Picture 13"/>
@@ -10856,7 +12586,7 @@
                     </pic:cNvPicPr>
                   </pic:nvPicPr>
                   <pic:blipFill>
-                    <a:blip r:embed="rId23">
+                    <a:blip r:embed="rId28">
                       <a:grayscl/>
                       <a:extLst>
                         <a:ext uri="{28A0092B-C50C-407E-A947-70E740481C1C}">
@@ -10898,30 +12628,50 @@
           <w:lang w:val="sr-Cyrl-RS"/>
         </w:rPr>
       </w:pPr>
-      <w:bookmarkStart w:id="29" w:name="_Ref81136043"/>
+      <w:bookmarkStart w:id="34" w:name="_Ref81136043"/>
       <w:r>
         <w:t xml:space="preserve">Слика </w:t>
       </w:r>
-      <w:fldSimple w:instr=" STYLEREF 1 \s ">
-        <w:r>
-          <w:rPr>
-            <w:noProof/>
-          </w:rPr>
-          <w:t>5</w:t>
-        </w:r>
-      </w:fldSimple>
+      <w:r>
+        <w:fldChar w:fldCharType="begin"/>
+      </w:r>
+      <w:r>
+        <w:instrText xml:space="preserve"> STYLEREF 1 \s </w:instrText>
+      </w:r>
+      <w:r>
+        <w:fldChar w:fldCharType="separate"/>
+      </w:r>
+      <w:r>
+        <w:rPr>
+          <w:noProof/>
+        </w:rPr>
+        <w:t>5</w:t>
+      </w:r>
+      <w:r>
+        <w:fldChar w:fldCharType="end"/>
+      </w:r>
       <w:r>
         <w:t>.</w:t>
       </w:r>
-      <w:fldSimple w:instr=" SEQ Слика \* ARABIC \s 1 ">
-        <w:r>
-          <w:rPr>
-            <w:noProof/>
-          </w:rPr>
-          <w:t>7</w:t>
-        </w:r>
-      </w:fldSimple>
-      <w:bookmarkEnd w:id="29"/>
+      <w:r>
+        <w:fldChar w:fldCharType="begin"/>
+      </w:r>
+      <w:r>
+        <w:instrText xml:space="preserve"> SEQ Слика \* ARABIC \s 1 </w:instrText>
+      </w:r>
+      <w:r>
+        <w:fldChar w:fldCharType="separate"/>
+      </w:r>
+      <w:r>
+        <w:rPr>
+          <w:noProof/>
+        </w:rPr>
+        <w:t>7</w:t>
+      </w:r>
+      <w:r>
+        <w:fldChar w:fldCharType="end"/>
+      </w:r>
+      <w:bookmarkEnd w:id="34"/>
       <w:r>
         <w:rPr>
           <w:lang w:val="sr-Cyrl-RS"/>
@@ -11072,7 +12822,7 @@
           <w:noProof/>
         </w:rPr>
         <w:drawing>
-          <wp:inline distT="0" distB="0" distL="0" distR="0" wp14:anchorId="7D6527BE" wp14:editId="2CB298B0">
+          <wp:inline distT="0" distB="0" distL="0" distR="0" wp14:anchorId="1EF22D40" wp14:editId="4BBEAFF0">
             <wp:extent cx="3695700" cy="3100381"/>
             <wp:effectExtent l="0" t="0" r="0" b="5080"/>
             <wp:docPr id="15" name="Picture 15"/>
@@ -11089,7 +12839,7 @@
                     </pic:cNvPicPr>
                   </pic:nvPicPr>
                   <pic:blipFill>
-                    <a:blip r:embed="rId24">
+                    <a:blip r:embed="rId29">
                       <a:grayscl/>
                       <a:extLst>
                         <a:ext uri="{28A0092B-C50C-407E-A947-70E740481C1C}">
@@ -11131,30 +12881,50 @@
           <w:lang w:val="sr-Cyrl-RS"/>
         </w:rPr>
       </w:pPr>
-      <w:bookmarkStart w:id="30" w:name="_Ref81136418"/>
+      <w:bookmarkStart w:id="35" w:name="_Ref81136418"/>
       <w:r>
         <w:t xml:space="preserve">Слика </w:t>
       </w:r>
-      <w:fldSimple w:instr=" STYLEREF 1 \s ">
-        <w:r>
-          <w:rPr>
-            <w:noProof/>
-          </w:rPr>
-          <w:t>5</w:t>
-        </w:r>
-      </w:fldSimple>
+      <w:r>
+        <w:fldChar w:fldCharType="begin"/>
+      </w:r>
+      <w:r>
+        <w:instrText xml:space="preserve"> STYLEREF 1 \s </w:instrText>
+      </w:r>
+      <w:r>
+        <w:fldChar w:fldCharType="separate"/>
+      </w:r>
+      <w:r>
+        <w:rPr>
+          <w:noProof/>
+        </w:rPr>
+        <w:t>5</w:t>
+      </w:r>
+      <w:r>
+        <w:fldChar w:fldCharType="end"/>
+      </w:r>
       <w:r>
         <w:t>.</w:t>
       </w:r>
-      <w:fldSimple w:instr=" SEQ Слика \* ARABIC \s 1 ">
-        <w:r>
-          <w:rPr>
-            <w:noProof/>
-          </w:rPr>
-          <w:t>8</w:t>
-        </w:r>
-      </w:fldSimple>
-      <w:bookmarkEnd w:id="30"/>
+      <w:r>
+        <w:fldChar w:fldCharType="begin"/>
+      </w:r>
+      <w:r>
+        <w:instrText xml:space="preserve"> SEQ Слика \* ARABIC \s 1 </w:instrText>
+      </w:r>
+      <w:r>
+        <w:fldChar w:fldCharType="separate"/>
+      </w:r>
+      <w:r>
+        <w:rPr>
+          <w:noProof/>
+        </w:rPr>
+        <w:t>8</w:t>
+      </w:r>
+      <w:r>
+        <w:fldChar w:fldCharType="end"/>
+      </w:r>
+      <w:bookmarkEnd w:id="35"/>
       <w:r>
         <w:rPr>
           <w:lang w:val="sr-Cyrl-RS"/>
@@ -11261,7 +13031,7 @@
           <w:noProof/>
         </w:rPr>
         <w:drawing>
-          <wp:inline distT="0" distB="0" distL="0" distR="0" wp14:anchorId="5A986ABB" wp14:editId="24437D20">
+          <wp:inline distT="0" distB="0" distL="0" distR="0" wp14:anchorId="6D707329" wp14:editId="0DFED818">
             <wp:extent cx="5219700" cy="2194951"/>
             <wp:effectExtent l="0" t="0" r="0" b="0"/>
             <wp:docPr id="16" name="Picture 16"/>
@@ -11278,7 +13048,7 @@
                     </pic:cNvPicPr>
                   </pic:nvPicPr>
                   <pic:blipFill>
-                    <a:blip r:embed="rId25">
+                    <a:blip r:embed="rId30">
                       <a:grayscl/>
                       <a:extLst>
                         <a:ext uri="{28A0092B-C50C-407E-A947-70E740481C1C}">
@@ -11322,25 +13092,45 @@
       <w:r>
         <w:t xml:space="preserve">Слика </w:t>
       </w:r>
-      <w:fldSimple w:instr=" STYLEREF 1 \s ">
-        <w:r>
-          <w:rPr>
-            <w:noProof/>
-          </w:rPr>
-          <w:t>5</w:t>
-        </w:r>
-      </w:fldSimple>
+      <w:r>
+        <w:fldChar w:fldCharType="begin"/>
+      </w:r>
+      <w:r>
+        <w:instrText xml:space="preserve"> STYLEREF 1 \s </w:instrText>
+      </w:r>
+      <w:r>
+        <w:fldChar w:fldCharType="separate"/>
+      </w:r>
+      <w:r>
+        <w:rPr>
+          <w:noProof/>
+        </w:rPr>
+        <w:t>5</w:t>
+      </w:r>
+      <w:r>
+        <w:fldChar w:fldCharType="end"/>
+      </w:r>
       <w:r>
         <w:t>.</w:t>
       </w:r>
-      <w:fldSimple w:instr=" SEQ Слика \* ARABIC \s 1 ">
-        <w:r>
-          <w:rPr>
-            <w:noProof/>
-          </w:rPr>
-          <w:t>9</w:t>
-        </w:r>
-      </w:fldSimple>
+      <w:r>
+        <w:fldChar w:fldCharType="begin"/>
+      </w:r>
+      <w:r>
+        <w:instrText xml:space="preserve"> SEQ Слика \* ARABIC \s 1 </w:instrText>
+      </w:r>
+      <w:r>
+        <w:fldChar w:fldCharType="separate"/>
+      </w:r>
+      <w:r>
+        <w:rPr>
+          <w:noProof/>
+        </w:rPr>
+        <w:t>9</w:t>
+      </w:r>
+      <w:r>
+        <w:fldChar w:fldCharType="end"/>
+      </w:r>
       <w:r>
         <w:rPr>
           <w:lang w:val="sr-Cyrl-RS"/>
@@ -11499,7 +13289,7 @@
           <w:noProof/>
         </w:rPr>
         <w:drawing>
-          <wp:inline distT="0" distB="0" distL="0" distR="0" wp14:anchorId="4C23EB66" wp14:editId="190A796E">
+          <wp:inline distT="0" distB="0" distL="0" distR="0" wp14:anchorId="04B4CF4A" wp14:editId="2780F0B3">
             <wp:extent cx="3402699" cy="2491740"/>
             <wp:effectExtent l="0" t="0" r="7620" b="3810"/>
             <wp:docPr id="17" name="Picture 17"/>
@@ -11516,7 +13306,7 @@
                     </pic:cNvPicPr>
                   </pic:nvPicPr>
                   <pic:blipFill>
-                    <a:blip r:embed="rId26">
+                    <a:blip r:embed="rId31">
                       <a:grayscl/>
                       <a:extLst>
                         <a:ext uri="{28A0092B-C50C-407E-A947-70E740481C1C}">
@@ -11558,30 +13348,50 @@
           <w:lang w:val="sr-Cyrl-RS"/>
         </w:rPr>
       </w:pPr>
-      <w:bookmarkStart w:id="31" w:name="_Ref81137374"/>
+      <w:bookmarkStart w:id="36" w:name="_Ref81137374"/>
       <w:r>
         <w:t xml:space="preserve">Слика </w:t>
       </w:r>
-      <w:fldSimple w:instr=" STYLEREF 1 \s ">
-        <w:r>
-          <w:rPr>
-            <w:noProof/>
-          </w:rPr>
-          <w:t>5</w:t>
-        </w:r>
-      </w:fldSimple>
+      <w:r>
+        <w:fldChar w:fldCharType="begin"/>
+      </w:r>
+      <w:r>
+        <w:instrText xml:space="preserve"> STYLEREF 1 \s </w:instrText>
+      </w:r>
+      <w:r>
+        <w:fldChar w:fldCharType="separate"/>
+      </w:r>
+      <w:r>
+        <w:rPr>
+          <w:noProof/>
+        </w:rPr>
+        <w:t>5</w:t>
+      </w:r>
+      <w:r>
+        <w:fldChar w:fldCharType="end"/>
+      </w:r>
       <w:r>
         <w:t>.</w:t>
       </w:r>
-      <w:fldSimple w:instr=" SEQ Слика \* ARABIC \s 1 ">
-        <w:r>
-          <w:rPr>
-            <w:noProof/>
-          </w:rPr>
-          <w:t>10</w:t>
-        </w:r>
-      </w:fldSimple>
-      <w:bookmarkEnd w:id="31"/>
+      <w:r>
+        <w:fldChar w:fldCharType="begin"/>
+      </w:r>
+      <w:r>
+        <w:instrText xml:space="preserve"> SEQ Слика \* ARABIC \s 1 </w:instrText>
+      </w:r>
+      <w:r>
+        <w:fldChar w:fldCharType="separate"/>
+      </w:r>
+      <w:r>
+        <w:rPr>
+          <w:noProof/>
+        </w:rPr>
+        <w:t>10</w:t>
+      </w:r>
+      <w:r>
+        <w:fldChar w:fldCharType="end"/>
+      </w:r>
+      <w:bookmarkEnd w:id="36"/>
       <w:r>
         <w:rPr>
           <w:lang w:val="sr-Cyrl-RS"/>
@@ -11816,7 +13626,7 @@
           <w:noProof/>
         </w:rPr>
         <w:drawing>
-          <wp:inline distT="0" distB="0" distL="0" distR="0" wp14:anchorId="41E12E7A" wp14:editId="76C0DD07">
+          <wp:inline distT="0" distB="0" distL="0" distR="0" wp14:anchorId="189EB9F4" wp14:editId="1C507E97">
             <wp:extent cx="4583953" cy="1798320"/>
             <wp:effectExtent l="0" t="0" r="7620" b="0"/>
             <wp:docPr id="20" name="Picture 20"/>
@@ -11833,7 +13643,7 @@
                     </pic:cNvPicPr>
                   </pic:nvPicPr>
                   <pic:blipFill>
-                    <a:blip r:embed="rId27">
+                    <a:blip r:embed="rId32">
                       <a:grayscl/>
                       <a:extLst>
                         <a:ext uri="{28A0092B-C50C-407E-A947-70E740481C1C}">
@@ -11874,30 +13684,50 @@
           <w:lang w:val="sr-Cyrl-RS"/>
         </w:rPr>
       </w:pPr>
-      <w:bookmarkStart w:id="32" w:name="_Ref81138693"/>
+      <w:bookmarkStart w:id="37" w:name="_Ref81138693"/>
       <w:r>
         <w:t xml:space="preserve">Слика </w:t>
       </w:r>
-      <w:fldSimple w:instr=" STYLEREF 1 \s ">
-        <w:r>
-          <w:rPr>
-            <w:noProof/>
-          </w:rPr>
-          <w:t>5</w:t>
-        </w:r>
-      </w:fldSimple>
+      <w:r>
+        <w:fldChar w:fldCharType="begin"/>
+      </w:r>
+      <w:r>
+        <w:instrText xml:space="preserve"> STYLEREF 1 \s </w:instrText>
+      </w:r>
+      <w:r>
+        <w:fldChar w:fldCharType="separate"/>
+      </w:r>
+      <w:r>
+        <w:rPr>
+          <w:noProof/>
+        </w:rPr>
+        <w:t>5</w:t>
+      </w:r>
+      <w:r>
+        <w:fldChar w:fldCharType="end"/>
+      </w:r>
       <w:r>
         <w:t>.</w:t>
       </w:r>
-      <w:fldSimple w:instr=" SEQ Слика \* ARABIC \s 1 ">
-        <w:r>
-          <w:rPr>
-            <w:noProof/>
-          </w:rPr>
-          <w:t>11</w:t>
-        </w:r>
-      </w:fldSimple>
-      <w:bookmarkEnd w:id="32"/>
+      <w:r>
+        <w:fldChar w:fldCharType="begin"/>
+      </w:r>
+      <w:r>
+        <w:instrText xml:space="preserve"> SEQ Слика \* ARABIC \s 1 </w:instrText>
+      </w:r>
+      <w:r>
+        <w:fldChar w:fldCharType="separate"/>
+      </w:r>
+      <w:r>
+        <w:rPr>
+          <w:noProof/>
+        </w:rPr>
+        <w:t>11</w:t>
+      </w:r>
+      <w:r>
+        <w:fldChar w:fldCharType="end"/>
+      </w:r>
+      <w:bookmarkEnd w:id="37"/>
       <w:r>
         <w:rPr>
           <w:lang w:val="sr-Cyrl-RS"/>
@@ -11925,7 +13755,7 @@
         </w:rPr>
         <w:lastRenderedPageBreak/>
         <w:drawing>
-          <wp:inline distT="0" distB="0" distL="0" distR="0" wp14:anchorId="5FEC4629" wp14:editId="064C6D0A">
+          <wp:inline distT="0" distB="0" distL="0" distR="0" wp14:anchorId="57151C21" wp14:editId="5FE4FD72">
             <wp:extent cx="5943600" cy="7559040"/>
             <wp:effectExtent l="0" t="0" r="0" b="3810"/>
             <wp:docPr id="18" name="Picture 18"/>
@@ -11942,7 +13772,7 @@
                     </pic:cNvPicPr>
                   </pic:nvPicPr>
                   <pic:blipFill>
-                    <a:blip r:embed="rId28">
+                    <a:blip r:embed="rId33">
                       <a:grayscl/>
                       <a:extLst>
                         <a:ext uri="{28A0092B-C50C-407E-A947-70E740481C1C}">
@@ -11983,30 +13813,50 @@
           <w:lang w:val="sr-Cyrl-RS"/>
         </w:rPr>
       </w:pPr>
-      <w:bookmarkStart w:id="33" w:name="_Ref81138004"/>
+      <w:bookmarkStart w:id="38" w:name="_Ref81138004"/>
       <w:r>
         <w:t xml:space="preserve">Слика </w:t>
       </w:r>
-      <w:fldSimple w:instr=" STYLEREF 1 \s ">
-        <w:r>
-          <w:rPr>
-            <w:noProof/>
-          </w:rPr>
-          <w:t>5</w:t>
-        </w:r>
-      </w:fldSimple>
+      <w:r>
+        <w:fldChar w:fldCharType="begin"/>
+      </w:r>
+      <w:r>
+        <w:instrText xml:space="preserve"> STYLEREF 1 \s </w:instrText>
+      </w:r>
+      <w:r>
+        <w:fldChar w:fldCharType="separate"/>
+      </w:r>
+      <w:r>
+        <w:rPr>
+          <w:noProof/>
+        </w:rPr>
+        <w:t>5</w:t>
+      </w:r>
+      <w:r>
+        <w:fldChar w:fldCharType="end"/>
+      </w:r>
       <w:r>
         <w:t>.</w:t>
       </w:r>
-      <w:fldSimple w:instr=" SEQ Слика \* ARABIC \s 1 ">
-        <w:r>
-          <w:rPr>
-            <w:noProof/>
-          </w:rPr>
-          <w:t>12</w:t>
-        </w:r>
-      </w:fldSimple>
-      <w:bookmarkEnd w:id="33"/>
+      <w:r>
+        <w:fldChar w:fldCharType="begin"/>
+      </w:r>
+      <w:r>
+        <w:instrText xml:space="preserve"> SEQ Слика \* ARABIC \s 1 </w:instrText>
+      </w:r>
+      <w:r>
+        <w:fldChar w:fldCharType="separate"/>
+      </w:r>
+      <w:r>
+        <w:rPr>
+          <w:noProof/>
+        </w:rPr>
+        <w:t>12</w:t>
+      </w:r>
+      <w:r>
+        <w:fldChar w:fldCharType="end"/>
+      </w:r>
+      <w:bookmarkEnd w:id="38"/>
       <w:r>
         <w:rPr>
           <w:lang w:val="sr-Cyrl-RS"/>
@@ -12037,7 +13887,7 @@
         </w:rPr>
         <w:lastRenderedPageBreak/>
         <w:drawing>
-          <wp:inline distT="0" distB="0" distL="0" distR="0" wp14:anchorId="3CFFB974" wp14:editId="397A600C">
+          <wp:inline distT="0" distB="0" distL="0" distR="0" wp14:anchorId="6EDBE7FC" wp14:editId="055FAC21">
             <wp:extent cx="5135880" cy="7768557"/>
             <wp:effectExtent l="0" t="0" r="7620" b="4445"/>
             <wp:docPr id="19" name="Picture 19"/>
@@ -12054,7 +13904,7 @@
                     </pic:cNvPicPr>
                   </pic:nvPicPr>
                   <pic:blipFill>
-                    <a:blip r:embed="rId29">
+                    <a:blip r:embed="rId34">
                       <a:grayscl/>
                       <a:extLst>
                         <a:ext uri="{28A0092B-C50C-407E-A947-70E740481C1C}">
@@ -12095,30 +13945,50 @@
           <w:lang w:val="sr-Cyrl-RS"/>
         </w:rPr>
       </w:pPr>
-      <w:bookmarkStart w:id="34" w:name="_Ref81138728"/>
+      <w:bookmarkStart w:id="39" w:name="_Ref81138728"/>
       <w:r>
         <w:t xml:space="preserve">Слика </w:t>
       </w:r>
-      <w:fldSimple w:instr=" STYLEREF 1 \s ">
-        <w:r>
-          <w:rPr>
-            <w:noProof/>
-          </w:rPr>
-          <w:t>5</w:t>
-        </w:r>
-      </w:fldSimple>
+      <w:r>
+        <w:fldChar w:fldCharType="begin"/>
+      </w:r>
+      <w:r>
+        <w:instrText xml:space="preserve"> STYLEREF 1 \s </w:instrText>
+      </w:r>
+      <w:r>
+        <w:fldChar w:fldCharType="separate"/>
+      </w:r>
+      <w:r>
+        <w:rPr>
+          <w:noProof/>
+        </w:rPr>
+        <w:t>5</w:t>
+      </w:r>
+      <w:r>
+        <w:fldChar w:fldCharType="end"/>
+      </w:r>
       <w:r>
         <w:t>.</w:t>
       </w:r>
-      <w:fldSimple w:instr=" SEQ Слика \* ARABIC \s 1 ">
-        <w:r>
-          <w:rPr>
-            <w:noProof/>
-          </w:rPr>
-          <w:t>13</w:t>
-        </w:r>
-      </w:fldSimple>
-      <w:bookmarkEnd w:id="34"/>
+      <w:r>
+        <w:fldChar w:fldCharType="begin"/>
+      </w:r>
+      <w:r>
+        <w:instrText xml:space="preserve"> SEQ Слика \* ARABIC \s 1 </w:instrText>
+      </w:r>
+      <w:r>
+        <w:fldChar w:fldCharType="separate"/>
+      </w:r>
+      <w:r>
+        <w:rPr>
+          <w:noProof/>
+        </w:rPr>
+        <w:t>13</w:t>
+      </w:r>
+      <w:r>
+        <w:fldChar w:fldCharType="end"/>
+      </w:r>
+      <w:bookmarkEnd w:id="39"/>
       <w:r>
         <w:rPr>
           <w:lang w:val="sr-Cyrl-RS"/>
@@ -12234,7 +14104,7 @@
           <w:noProof/>
         </w:rPr>
         <w:drawing>
-          <wp:inline distT="0" distB="0" distL="0" distR="0" wp14:anchorId="26C37C16" wp14:editId="347C15A9">
+          <wp:inline distT="0" distB="0" distL="0" distR="0" wp14:anchorId="425B31F3" wp14:editId="3F980773">
             <wp:extent cx="5234940" cy="2241628"/>
             <wp:effectExtent l="0" t="0" r="3810" b="6350"/>
             <wp:docPr id="7" name="Picture 7"/>
@@ -12251,7 +14121,7 @@
                     </pic:cNvPicPr>
                   </pic:nvPicPr>
                   <pic:blipFill>
-                    <a:blip r:embed="rId30">
+                    <a:blip r:embed="rId35">
                       <a:grayscl/>
                       <a:extLst>
                         <a:ext uri="{28A0092B-C50C-407E-A947-70E740481C1C}">
@@ -12292,38 +14162,58 @@
           <w:lang w:val="sr-Cyrl-RS"/>
         </w:rPr>
       </w:pPr>
-      <w:bookmarkStart w:id="35" w:name="_Ref81147398"/>
-      <w:bookmarkStart w:id="36" w:name="_Ref81147390"/>
+      <w:bookmarkStart w:id="40" w:name="_Ref81147398"/>
+      <w:bookmarkStart w:id="41" w:name="_Ref81147390"/>
       <w:r>
         <w:t xml:space="preserve">Слика </w:t>
       </w:r>
-      <w:fldSimple w:instr=" STYLEREF 1 \s ">
-        <w:r>
-          <w:rPr>
-            <w:noProof/>
-          </w:rPr>
-          <w:t>5</w:t>
-        </w:r>
-      </w:fldSimple>
+      <w:r>
+        <w:fldChar w:fldCharType="begin"/>
+      </w:r>
+      <w:r>
+        <w:instrText xml:space="preserve"> STYLEREF 1 \s </w:instrText>
+      </w:r>
+      <w:r>
+        <w:fldChar w:fldCharType="separate"/>
+      </w:r>
+      <w:r>
+        <w:rPr>
+          <w:noProof/>
+        </w:rPr>
+        <w:t>5</w:t>
+      </w:r>
+      <w:r>
+        <w:fldChar w:fldCharType="end"/>
+      </w:r>
       <w:r>
         <w:t>.</w:t>
       </w:r>
-      <w:fldSimple w:instr=" SEQ Слика \* ARABIC \s 1 ">
-        <w:r>
-          <w:rPr>
-            <w:noProof/>
-          </w:rPr>
-          <w:t>14</w:t>
-        </w:r>
-      </w:fldSimple>
-      <w:bookmarkEnd w:id="35"/>
+      <w:r>
+        <w:fldChar w:fldCharType="begin"/>
+      </w:r>
+      <w:r>
+        <w:instrText xml:space="preserve"> SEQ Слика \* ARABIC \s 1 </w:instrText>
+      </w:r>
+      <w:r>
+        <w:fldChar w:fldCharType="separate"/>
+      </w:r>
+      <w:r>
+        <w:rPr>
+          <w:noProof/>
+        </w:rPr>
+        <w:t>14</w:t>
+      </w:r>
+      <w:r>
+        <w:fldChar w:fldCharType="end"/>
+      </w:r>
+      <w:bookmarkEnd w:id="40"/>
       <w:r>
         <w:rPr>
           <w:lang w:val="sr-Cyrl-RS"/>
         </w:rPr>
         <w:t xml:space="preserve"> Правило за генерисање чињенице да је корисник редован гост скијалишта</w:t>
       </w:r>
-      <w:bookmarkEnd w:id="36"/>
+      <w:bookmarkEnd w:id="41"/>
     </w:p>
     <w:p>
       <w:pPr>
@@ -12425,7 +14315,7 @@
           <w:noProof/>
         </w:rPr>
         <w:drawing>
-          <wp:inline distT="0" distB="0" distL="0" distR="0" wp14:anchorId="1757BAAE" wp14:editId="1BA1673A">
+          <wp:inline distT="0" distB="0" distL="0" distR="0" wp14:anchorId="4662AE41" wp14:editId="52C3C788">
             <wp:extent cx="3543300" cy="1766728"/>
             <wp:effectExtent l="0" t="0" r="0" b="5080"/>
             <wp:docPr id="9" name="Picture 9"/>
@@ -12442,7 +14332,7 @@
                     </pic:cNvPicPr>
                   </pic:nvPicPr>
                   <pic:blipFill>
-                    <a:blip r:embed="rId31">
+                    <a:blip r:embed="rId36">
                       <a:grayscl/>
                       <a:extLst>
                         <a:ext uri="{28A0092B-C50C-407E-A947-70E740481C1C}">
@@ -12484,30 +14374,50 @@
           <w:lang w:val="sr-Cyrl-RS"/>
         </w:rPr>
       </w:pPr>
-      <w:bookmarkStart w:id="37" w:name="_Ref81147675"/>
+      <w:bookmarkStart w:id="42" w:name="_Ref81147675"/>
       <w:r>
         <w:t xml:space="preserve">Слика </w:t>
       </w:r>
-      <w:fldSimple w:instr=" STYLEREF 1 \s ">
-        <w:r>
-          <w:rPr>
-            <w:noProof/>
-          </w:rPr>
-          <w:t>5</w:t>
-        </w:r>
-      </w:fldSimple>
+      <w:r>
+        <w:fldChar w:fldCharType="begin"/>
+      </w:r>
+      <w:r>
+        <w:instrText xml:space="preserve"> STYLEREF 1 \s </w:instrText>
+      </w:r>
+      <w:r>
+        <w:fldChar w:fldCharType="separate"/>
+      </w:r>
+      <w:r>
+        <w:rPr>
+          <w:noProof/>
+        </w:rPr>
+        <w:t>5</w:t>
+      </w:r>
+      <w:r>
+        <w:fldChar w:fldCharType="end"/>
+      </w:r>
       <w:r>
         <w:t>.</w:t>
       </w:r>
-      <w:fldSimple w:instr=" SEQ Слика \* ARABIC \s 1 ">
-        <w:r>
-          <w:rPr>
-            <w:noProof/>
-          </w:rPr>
-          <w:t>15</w:t>
-        </w:r>
-      </w:fldSimple>
-      <w:bookmarkEnd w:id="37"/>
+      <w:r>
+        <w:fldChar w:fldCharType="begin"/>
+      </w:r>
+      <w:r>
+        <w:instrText xml:space="preserve"> SEQ Слика \* ARABIC \s 1 </w:instrText>
+      </w:r>
+      <w:r>
+        <w:fldChar w:fldCharType="separate"/>
+      </w:r>
+      <w:r>
+        <w:rPr>
+          <w:noProof/>
+        </w:rPr>
+        <w:t>15</w:t>
+      </w:r>
+      <w:r>
+        <w:fldChar w:fldCharType="end"/>
+      </w:r>
+      <w:bookmarkEnd w:id="42"/>
       <w:r>
         <w:rPr>
           <w:lang w:val="sr-Cyrl-RS"/>
@@ -12630,7 +14540,7 @@
         </w:rPr>
         <w:lastRenderedPageBreak/>
         <w:drawing>
-          <wp:inline distT="0" distB="0" distL="0" distR="0" wp14:anchorId="1A01D086" wp14:editId="52A95DD9">
+          <wp:inline distT="0" distB="0" distL="0" distR="0" wp14:anchorId="3BCA9708" wp14:editId="6610D396">
             <wp:extent cx="3070860" cy="1675015"/>
             <wp:effectExtent l="0" t="0" r="0" b="1905"/>
             <wp:docPr id="21" name="Picture 21"/>
@@ -12647,7 +14557,7 @@
                     </pic:cNvPicPr>
                   </pic:nvPicPr>
                   <pic:blipFill>
-                    <a:blip r:embed="rId32">
+                    <a:blip r:embed="rId37">
                       <a:grayscl/>
                       <a:extLst>
                         <a:ext uri="{28A0092B-C50C-407E-A947-70E740481C1C}">
@@ -12688,30 +14598,50 @@
           <w:lang w:val="sr-Cyrl-RS"/>
         </w:rPr>
       </w:pPr>
-      <w:bookmarkStart w:id="38" w:name="_Ref81147976"/>
+      <w:bookmarkStart w:id="43" w:name="_Ref81147976"/>
       <w:r>
         <w:t xml:space="preserve">Слика </w:t>
       </w:r>
-      <w:fldSimple w:instr=" STYLEREF 1 \s ">
-        <w:r>
-          <w:rPr>
-            <w:noProof/>
-          </w:rPr>
-          <w:t>5</w:t>
-        </w:r>
-      </w:fldSimple>
+      <w:r>
+        <w:fldChar w:fldCharType="begin"/>
+      </w:r>
+      <w:r>
+        <w:instrText xml:space="preserve"> STYLEREF 1 \s </w:instrText>
+      </w:r>
+      <w:r>
+        <w:fldChar w:fldCharType="separate"/>
+      </w:r>
+      <w:r>
+        <w:rPr>
+          <w:noProof/>
+        </w:rPr>
+        <w:t>5</w:t>
+      </w:r>
+      <w:r>
+        <w:fldChar w:fldCharType="end"/>
+      </w:r>
       <w:r>
         <w:t>.</w:t>
       </w:r>
-      <w:fldSimple w:instr=" SEQ Слика \* ARABIC \s 1 ">
-        <w:r>
-          <w:rPr>
-            <w:noProof/>
-          </w:rPr>
-          <w:t>16</w:t>
-        </w:r>
-      </w:fldSimple>
-      <w:bookmarkEnd w:id="38"/>
+      <w:r>
+        <w:fldChar w:fldCharType="begin"/>
+      </w:r>
+      <w:r>
+        <w:instrText xml:space="preserve"> SEQ Слика \* ARABIC \s 1 </w:instrText>
+      </w:r>
+      <w:r>
+        <w:fldChar w:fldCharType="separate"/>
+      </w:r>
+      <w:r>
+        <w:rPr>
+          <w:noProof/>
+        </w:rPr>
+        <w:t>16</w:t>
+      </w:r>
+      <w:r>
+        <w:fldChar w:fldCharType="end"/>
+      </w:r>
+      <w:bookmarkEnd w:id="43"/>
       <w:r>
         <w:rPr>
           <w:lang w:val="sr-Cyrl-RS"/>
@@ -12737,7 +14667,7 @@
           <w:lang w:val="sr-Cyrl-RS"/>
         </w:rPr>
       </w:pPr>
-      <w:bookmarkStart w:id="39" w:name="_Toc81310888"/>
+      <w:bookmarkStart w:id="44" w:name="_Toc81393912"/>
       <w:r>
         <w:rPr>
           <w:lang w:val="sr-Cyrl-RS"/>
@@ -12756,7 +14686,7 @@
         </w:rPr>
         <w:t xml:space="preserve"> осигурања</w:t>
       </w:r>
-      <w:bookmarkEnd w:id="39"/>
+      <w:bookmarkEnd w:id="44"/>
     </w:p>
     <w:p>
       <w:pPr>
@@ -13091,7 +15021,7 @@
         </w:rPr>
         <w:lastRenderedPageBreak/>
         <w:drawing>
-          <wp:inline distT="0" distB="0" distL="0" distR="0" wp14:anchorId="46823E60" wp14:editId="0D9FBBF9">
+          <wp:inline distT="0" distB="0" distL="0" distR="0" wp14:anchorId="2E921ED9" wp14:editId="36B64040">
             <wp:extent cx="2796540" cy="5598264"/>
             <wp:effectExtent l="0" t="0" r="3810" b="2540"/>
             <wp:docPr id="22" name="Picture 22"/>
@@ -13108,7 +15038,7 @@
                     </pic:cNvPicPr>
                   </pic:nvPicPr>
                   <pic:blipFill>
-                    <a:blip r:embed="rId33">
+                    <a:blip r:embed="rId38">
                       <a:grayscl/>
                       <a:extLst>
                         <a:ext uri="{28A0092B-C50C-407E-A947-70E740481C1C}">
@@ -13149,30 +15079,50 @@
           <w:lang w:val="sr-Cyrl-RS"/>
         </w:rPr>
       </w:pPr>
-      <w:bookmarkStart w:id="40" w:name="_Ref81150164"/>
+      <w:bookmarkStart w:id="45" w:name="_Ref81150164"/>
       <w:r>
         <w:t xml:space="preserve">Слика </w:t>
       </w:r>
-      <w:fldSimple w:instr=" STYLEREF 1 \s ">
-        <w:r>
-          <w:rPr>
-            <w:noProof/>
-          </w:rPr>
-          <w:t>5</w:t>
-        </w:r>
-      </w:fldSimple>
+      <w:r>
+        <w:fldChar w:fldCharType="begin"/>
+      </w:r>
+      <w:r>
+        <w:instrText xml:space="preserve"> STYLEREF 1 \s </w:instrText>
+      </w:r>
+      <w:r>
+        <w:fldChar w:fldCharType="separate"/>
+      </w:r>
+      <w:r>
+        <w:rPr>
+          <w:noProof/>
+        </w:rPr>
+        <w:t>5</w:t>
+      </w:r>
+      <w:r>
+        <w:fldChar w:fldCharType="end"/>
+      </w:r>
       <w:r>
         <w:t>.</w:t>
       </w:r>
-      <w:fldSimple w:instr=" SEQ Слика \* ARABIC \s 1 ">
-        <w:r>
-          <w:rPr>
-            <w:noProof/>
-          </w:rPr>
-          <w:t>17</w:t>
-        </w:r>
-      </w:fldSimple>
-      <w:bookmarkEnd w:id="40"/>
+      <w:r>
+        <w:fldChar w:fldCharType="begin"/>
+      </w:r>
+      <w:r>
+        <w:instrText xml:space="preserve"> SEQ Слика \* ARABIC \s 1 </w:instrText>
+      </w:r>
+      <w:r>
+        <w:fldChar w:fldCharType="separate"/>
+      </w:r>
+      <w:r>
+        <w:rPr>
+          <w:noProof/>
+        </w:rPr>
+        <w:t>17</w:t>
+      </w:r>
+      <w:r>
+        <w:fldChar w:fldCharType="end"/>
+      </w:r>
+      <w:bookmarkEnd w:id="45"/>
       <w:r>
         <w:rPr>
           <w:lang w:val="sr-Cyrl-RS"/>
@@ -13216,7 +15166,7 @@
           <w:noProof/>
         </w:rPr>
         <w:drawing>
-          <wp:inline distT="0" distB="0" distL="0" distR="0" wp14:anchorId="43FB03CB" wp14:editId="0FCD4F67">
+          <wp:inline distT="0" distB="0" distL="0" distR="0" wp14:anchorId="08CBB3CA" wp14:editId="09BD0C60">
             <wp:extent cx="4716780" cy="1435015"/>
             <wp:effectExtent l="0" t="0" r="7620" b="0"/>
             <wp:docPr id="23" name="Picture 23"/>
@@ -13233,7 +15183,7 @@
                     </pic:cNvPicPr>
                   </pic:nvPicPr>
                   <pic:blipFill>
-                    <a:blip r:embed="rId34">
+                    <a:blip r:embed="rId39">
                       <a:grayscl/>
                       <a:extLst>
                         <a:ext uri="{28A0092B-C50C-407E-A947-70E740481C1C}">
@@ -13277,25 +15227,45 @@
       <w:r>
         <w:t xml:space="preserve">Слика </w:t>
       </w:r>
-      <w:fldSimple w:instr=" STYLEREF 1 \s ">
-        <w:r>
-          <w:rPr>
-            <w:noProof/>
-          </w:rPr>
-          <w:t>5</w:t>
-        </w:r>
-      </w:fldSimple>
+      <w:r>
+        <w:fldChar w:fldCharType="begin"/>
+      </w:r>
+      <w:r>
+        <w:instrText xml:space="preserve"> STYLEREF 1 \s </w:instrText>
+      </w:r>
+      <w:r>
+        <w:fldChar w:fldCharType="separate"/>
+      </w:r>
+      <w:r>
+        <w:rPr>
+          <w:noProof/>
+        </w:rPr>
+        <w:t>5</w:t>
+      </w:r>
+      <w:r>
+        <w:fldChar w:fldCharType="end"/>
+      </w:r>
       <w:r>
         <w:t>.</w:t>
       </w:r>
-      <w:fldSimple w:instr=" SEQ Слика \* ARABIC \s 1 ">
-        <w:r>
-          <w:rPr>
-            <w:noProof/>
-          </w:rPr>
-          <w:t>18</w:t>
-        </w:r>
-      </w:fldSimple>
+      <w:r>
+        <w:fldChar w:fldCharType="begin"/>
+      </w:r>
+      <w:r>
+        <w:instrText xml:space="preserve"> SEQ Слика \* ARABIC \s 1 </w:instrText>
+      </w:r>
+      <w:r>
+        <w:fldChar w:fldCharType="separate"/>
+      </w:r>
+      <w:r>
+        <w:rPr>
+          <w:noProof/>
+        </w:rPr>
+        <w:t>18</w:t>
+      </w:r>
+      <w:r>
+        <w:fldChar w:fldCharType="end"/>
+      </w:r>
       <w:r>
         <w:rPr>
           <w:lang w:val="sr-Cyrl-RS"/>
@@ -13440,7 +15410,7 @@
           <w:noProof/>
         </w:rPr>
         <w:drawing>
-          <wp:inline distT="0" distB="0" distL="0" distR="0" wp14:anchorId="526BCEED" wp14:editId="0CEE2FE5">
+          <wp:inline distT="0" distB="0" distL="0" distR="0" wp14:anchorId="349076FF" wp14:editId="2531F05A">
             <wp:extent cx="3858491" cy="2140720"/>
             <wp:effectExtent l="0" t="0" r="8890" b="0"/>
             <wp:docPr id="24" name="Picture 24"/>
@@ -13457,7 +15427,7 @@
                     </pic:cNvPicPr>
                   </pic:nvPicPr>
                   <pic:blipFill>
-                    <a:blip r:embed="rId35">
+                    <a:blip r:embed="rId40">
                       <a:grayscl/>
                       <a:extLst>
                         <a:ext uri="{28A0092B-C50C-407E-A947-70E740481C1C}">
@@ -13498,30 +15468,50 @@
           <w:lang w:val="sr-Cyrl-RS"/>
         </w:rPr>
       </w:pPr>
-      <w:bookmarkStart w:id="41" w:name="_Ref81151633"/>
+      <w:bookmarkStart w:id="46" w:name="_Ref81151633"/>
       <w:r>
         <w:t xml:space="preserve">Слика </w:t>
       </w:r>
-      <w:fldSimple w:instr=" STYLEREF 1 \s ">
-        <w:r>
-          <w:rPr>
-            <w:noProof/>
-          </w:rPr>
-          <w:t>5</w:t>
-        </w:r>
-      </w:fldSimple>
+      <w:r>
+        <w:fldChar w:fldCharType="begin"/>
+      </w:r>
+      <w:r>
+        <w:instrText xml:space="preserve"> STYLEREF 1 \s </w:instrText>
+      </w:r>
+      <w:r>
+        <w:fldChar w:fldCharType="separate"/>
+      </w:r>
+      <w:r>
+        <w:rPr>
+          <w:noProof/>
+        </w:rPr>
+        <w:t>5</w:t>
+      </w:r>
+      <w:r>
+        <w:fldChar w:fldCharType="end"/>
+      </w:r>
       <w:r>
         <w:t>.</w:t>
       </w:r>
-      <w:fldSimple w:instr=" SEQ Слика \* ARABIC \s 1 ">
-        <w:r>
-          <w:rPr>
-            <w:noProof/>
-          </w:rPr>
-          <w:t>19</w:t>
-        </w:r>
-      </w:fldSimple>
-      <w:bookmarkEnd w:id="41"/>
+      <w:r>
+        <w:fldChar w:fldCharType="begin"/>
+      </w:r>
+      <w:r>
+        <w:instrText xml:space="preserve"> SEQ Слика \* ARABIC \s 1 </w:instrText>
+      </w:r>
+      <w:r>
+        <w:fldChar w:fldCharType="separate"/>
+      </w:r>
+      <w:r>
+        <w:rPr>
+          <w:noProof/>
+        </w:rPr>
+        <w:t>19</w:t>
+      </w:r>
+      <w:r>
+        <w:fldChar w:fldCharType="end"/>
+      </w:r>
+      <w:bookmarkEnd w:id="46"/>
       <w:r>
         <w:rPr>
           <w:lang w:val="sr-Cyrl-RS"/>
@@ -13609,7 +15599,7 @@
           <w:noProof/>
         </w:rPr>
         <w:drawing>
-          <wp:inline distT="0" distB="0" distL="0" distR="0" wp14:anchorId="28B016D8" wp14:editId="06692E38">
+          <wp:inline distT="0" distB="0" distL="0" distR="0" wp14:anchorId="07DE6CC3" wp14:editId="7AFF33ED">
             <wp:extent cx="2805545" cy="2225087"/>
             <wp:effectExtent l="0" t="0" r="0" b="3810"/>
             <wp:docPr id="26" name="Picture 26"/>
@@ -13626,7 +15616,7 @@
                     </pic:cNvPicPr>
                   </pic:nvPicPr>
                   <pic:blipFill>
-                    <a:blip r:embed="rId36">
+                    <a:blip r:embed="rId41">
                       <a:grayscl/>
                       <a:extLst>
                         <a:ext uri="{28A0092B-C50C-407E-A947-70E740481C1C}">
@@ -13664,30 +15654,50 @@
         <w:pStyle w:val="Caption"/>
         <w:jc w:val="center"/>
       </w:pPr>
-      <w:bookmarkStart w:id="42" w:name="_Ref81152198"/>
+      <w:bookmarkStart w:id="47" w:name="_Ref81152198"/>
       <w:r>
         <w:t xml:space="preserve">Слика </w:t>
       </w:r>
-      <w:fldSimple w:instr=" STYLEREF 1 \s ">
-        <w:r>
-          <w:rPr>
-            <w:noProof/>
-          </w:rPr>
-          <w:t>5</w:t>
-        </w:r>
-      </w:fldSimple>
+      <w:r>
+        <w:fldChar w:fldCharType="begin"/>
+      </w:r>
+      <w:r>
+        <w:instrText xml:space="preserve"> STYLEREF 1 \s </w:instrText>
+      </w:r>
+      <w:r>
+        <w:fldChar w:fldCharType="separate"/>
+      </w:r>
+      <w:r>
+        <w:rPr>
+          <w:noProof/>
+        </w:rPr>
+        <w:t>5</w:t>
+      </w:r>
+      <w:r>
+        <w:fldChar w:fldCharType="end"/>
+      </w:r>
       <w:r>
         <w:t>.</w:t>
       </w:r>
-      <w:fldSimple w:instr=" SEQ Слика \* ARABIC \s 1 ">
-        <w:r>
-          <w:rPr>
-            <w:noProof/>
-          </w:rPr>
-          <w:t>20</w:t>
-        </w:r>
-      </w:fldSimple>
-      <w:bookmarkEnd w:id="42"/>
+      <w:r>
+        <w:fldChar w:fldCharType="begin"/>
+      </w:r>
+      <w:r>
+        <w:instrText xml:space="preserve"> SEQ Слика \* ARABIC \s 1 </w:instrText>
+      </w:r>
+      <w:r>
+        <w:fldChar w:fldCharType="separate"/>
+      </w:r>
+      <w:r>
+        <w:rPr>
+          <w:noProof/>
+        </w:rPr>
+        <w:t>20</w:t>
+      </w:r>
+      <w:r>
+        <w:fldChar w:fldCharType="end"/>
+      </w:r>
+      <w:bookmarkEnd w:id="47"/>
       <w:r>
         <w:rPr>
           <w:lang w:val="sr-Cyrl-RS"/>
@@ -13856,7 +15866,7 @@
           <w:noProof/>
         </w:rPr>
         <w:drawing>
-          <wp:inline distT="0" distB="0" distL="0" distR="0" wp14:anchorId="0C1ED457" wp14:editId="15C4D7B6">
+          <wp:inline distT="0" distB="0" distL="0" distR="0" wp14:anchorId="2B78090E" wp14:editId="37001E9A">
             <wp:extent cx="4460183" cy="2050473"/>
             <wp:effectExtent l="0" t="0" r="0" b="6985"/>
             <wp:docPr id="27" name="Picture 27"/>
@@ -13873,7 +15883,7 @@
                     </pic:cNvPicPr>
                   </pic:nvPicPr>
                   <pic:blipFill>
-                    <a:blip r:embed="rId37">
+                    <a:blip r:embed="rId42">
                       <a:grayscl/>
                       <a:extLst>
                         <a:ext uri="{28A0092B-C50C-407E-A947-70E740481C1C}">
@@ -13914,30 +15924,50 @@
           <w:lang w:val="sr-Cyrl-RS"/>
         </w:rPr>
       </w:pPr>
-      <w:bookmarkStart w:id="43" w:name="_Ref81152906"/>
+      <w:bookmarkStart w:id="48" w:name="_Ref81152906"/>
       <w:r>
         <w:t xml:space="preserve">Слика </w:t>
       </w:r>
-      <w:fldSimple w:instr=" STYLEREF 1 \s ">
-        <w:r>
-          <w:rPr>
-            <w:noProof/>
-          </w:rPr>
-          <w:t>5</w:t>
-        </w:r>
-      </w:fldSimple>
+      <w:r>
+        <w:fldChar w:fldCharType="begin"/>
+      </w:r>
+      <w:r>
+        <w:instrText xml:space="preserve"> STYLEREF 1 \s </w:instrText>
+      </w:r>
+      <w:r>
+        <w:fldChar w:fldCharType="separate"/>
+      </w:r>
+      <w:r>
+        <w:rPr>
+          <w:noProof/>
+        </w:rPr>
+        <w:t>5</w:t>
+      </w:r>
+      <w:r>
+        <w:fldChar w:fldCharType="end"/>
+      </w:r>
       <w:r>
         <w:t>.</w:t>
       </w:r>
-      <w:fldSimple w:instr=" SEQ Слика \* ARABIC \s 1 ">
-        <w:r>
-          <w:rPr>
-            <w:noProof/>
-          </w:rPr>
-          <w:t>21</w:t>
-        </w:r>
-      </w:fldSimple>
-      <w:bookmarkEnd w:id="43"/>
+      <w:r>
+        <w:fldChar w:fldCharType="begin"/>
+      </w:r>
+      <w:r>
+        <w:instrText xml:space="preserve"> SEQ Слика \* ARABIC \s 1 </w:instrText>
+      </w:r>
+      <w:r>
+        <w:fldChar w:fldCharType="separate"/>
+      </w:r>
+      <w:r>
+        <w:rPr>
+          <w:noProof/>
+        </w:rPr>
+        <w:t>21</w:t>
+      </w:r>
+      <w:r>
+        <w:fldChar w:fldCharType="end"/>
+      </w:r>
+      <w:bookmarkEnd w:id="48"/>
       <w:r>
         <w:rPr>
           <w:lang w:val="sr-Cyrl-RS"/>
@@ -14023,7 +16053,7 @@
           <w:noProof/>
         </w:rPr>
         <w:drawing>
-          <wp:inline distT="0" distB="0" distL="0" distR="0" wp14:anchorId="3B942D3F" wp14:editId="3E989258">
+          <wp:inline distT="0" distB="0" distL="0" distR="0" wp14:anchorId="1AA2BC7C" wp14:editId="70259FE9">
             <wp:extent cx="4745182" cy="2228613"/>
             <wp:effectExtent l="0" t="0" r="0" b="635"/>
             <wp:docPr id="29" name="Picture 29"/>
@@ -14040,7 +16070,7 @@
                     </pic:cNvPicPr>
                   </pic:nvPicPr>
                   <pic:blipFill>
-                    <a:blip r:embed="rId38">
+                    <a:blip r:embed="rId43">
                       <a:grayscl/>
                       <a:extLst>
                         <a:ext uri="{28A0092B-C50C-407E-A947-70E740481C1C}">
@@ -14081,30 +16111,50 @@
           <w:lang w:val="sr-Cyrl-RS"/>
         </w:rPr>
       </w:pPr>
-      <w:bookmarkStart w:id="44" w:name="_Ref81153542"/>
+      <w:bookmarkStart w:id="49" w:name="_Ref81153542"/>
       <w:r>
         <w:t xml:space="preserve">Слика </w:t>
       </w:r>
-      <w:fldSimple w:instr=" STYLEREF 1 \s ">
-        <w:r>
-          <w:rPr>
-            <w:noProof/>
-          </w:rPr>
-          <w:t>5</w:t>
-        </w:r>
-      </w:fldSimple>
+      <w:r>
+        <w:fldChar w:fldCharType="begin"/>
+      </w:r>
+      <w:r>
+        <w:instrText xml:space="preserve"> STYLEREF 1 \s </w:instrText>
+      </w:r>
+      <w:r>
+        <w:fldChar w:fldCharType="separate"/>
+      </w:r>
+      <w:r>
+        <w:rPr>
+          <w:noProof/>
+        </w:rPr>
+        <w:t>5</w:t>
+      </w:r>
+      <w:r>
+        <w:fldChar w:fldCharType="end"/>
+      </w:r>
       <w:r>
         <w:t>.</w:t>
       </w:r>
-      <w:fldSimple w:instr=" SEQ Слика \* ARABIC \s 1 ">
-        <w:r>
-          <w:rPr>
-            <w:noProof/>
-          </w:rPr>
-          <w:t>22</w:t>
-        </w:r>
-      </w:fldSimple>
-      <w:bookmarkEnd w:id="44"/>
+      <w:r>
+        <w:fldChar w:fldCharType="begin"/>
+      </w:r>
+      <w:r>
+        <w:instrText xml:space="preserve"> SEQ Слика \* ARABIC \s 1 </w:instrText>
+      </w:r>
+      <w:r>
+        <w:fldChar w:fldCharType="separate"/>
+      </w:r>
+      <w:r>
+        <w:rPr>
+          <w:noProof/>
+        </w:rPr>
+        <w:t>22</w:t>
+      </w:r>
+      <w:r>
+        <w:fldChar w:fldCharType="end"/>
+      </w:r>
+      <w:bookmarkEnd w:id="49"/>
       <w:r>
         <w:rPr>
           <w:lang w:val="sr-Cyrl-RS"/>
@@ -14220,7 +16270,7 @@
           <w:noProof/>
         </w:rPr>
         <w:drawing>
-          <wp:inline distT="0" distB="0" distL="0" distR="0" wp14:anchorId="7E33063E" wp14:editId="06837548">
+          <wp:inline distT="0" distB="0" distL="0" distR="0" wp14:anchorId="6E7496B1" wp14:editId="09C5F79E">
             <wp:extent cx="6105831" cy="4509655"/>
             <wp:effectExtent l="0" t="0" r="0" b="5715"/>
             <wp:docPr id="30" name="Picture 30"/>
@@ -14237,7 +16287,7 @@
                     </pic:cNvPicPr>
                   </pic:nvPicPr>
                   <pic:blipFill>
-                    <a:blip r:embed="rId39">
+                    <a:blip r:embed="rId44">
                       <a:grayscl/>
                       <a:extLst>
                         <a:ext uri="{28A0092B-C50C-407E-A947-70E740481C1C}">
@@ -14278,30 +16328,50 @@
           <w:lang w:val="sr-Cyrl-RS"/>
         </w:rPr>
       </w:pPr>
-      <w:bookmarkStart w:id="45" w:name="_Ref81153929"/>
+      <w:bookmarkStart w:id="50" w:name="_Ref81153929"/>
       <w:r>
         <w:t xml:space="preserve">Слика </w:t>
       </w:r>
-      <w:fldSimple w:instr=" STYLEREF 1 \s ">
-        <w:r>
-          <w:rPr>
-            <w:noProof/>
-          </w:rPr>
-          <w:t>5</w:t>
-        </w:r>
-      </w:fldSimple>
+      <w:r>
+        <w:fldChar w:fldCharType="begin"/>
+      </w:r>
+      <w:r>
+        <w:instrText xml:space="preserve"> STYLEREF 1 \s </w:instrText>
+      </w:r>
+      <w:r>
+        <w:fldChar w:fldCharType="separate"/>
+      </w:r>
+      <w:r>
+        <w:rPr>
+          <w:noProof/>
+        </w:rPr>
+        <w:t>5</w:t>
+      </w:r>
+      <w:r>
+        <w:fldChar w:fldCharType="end"/>
+      </w:r>
       <w:r>
         <w:t>.</w:t>
       </w:r>
-      <w:fldSimple w:instr=" SEQ Слика \* ARABIC \s 1 ">
-        <w:r>
-          <w:rPr>
-            <w:noProof/>
-          </w:rPr>
-          <w:t>23</w:t>
-        </w:r>
-      </w:fldSimple>
-      <w:bookmarkEnd w:id="45"/>
+      <w:r>
+        <w:fldChar w:fldCharType="begin"/>
+      </w:r>
+      <w:r>
+        <w:instrText xml:space="preserve"> SEQ Слика \* ARABIC \s 1 </w:instrText>
+      </w:r>
+      <w:r>
+        <w:fldChar w:fldCharType="separate"/>
+      </w:r>
+      <w:r>
+        <w:rPr>
+          <w:noProof/>
+        </w:rPr>
+        <w:t>23</w:t>
+      </w:r>
+      <w:r>
+        <w:fldChar w:fldCharType="end"/>
+      </w:r>
+      <w:bookmarkEnd w:id="50"/>
       <w:r>
         <w:rPr>
           <w:lang w:val="sr-Cyrl-RS"/>
@@ -14327,7 +16397,7 @@
           <w:lang w:val="sr-Cyrl-RS"/>
         </w:rPr>
       </w:pPr>
-      <w:bookmarkStart w:id="46" w:name="_Toc81310889"/>
+      <w:bookmarkStart w:id="51" w:name="_Toc81393913"/>
       <w:r>
         <w:rPr>
           <w:i/>
@@ -14340,7 +16410,7 @@
         </w:rPr>
         <w:t>правила</w:t>
       </w:r>
-      <w:bookmarkEnd w:id="46"/>
+      <w:bookmarkEnd w:id="51"/>
     </w:p>
     <w:p>
       <w:pPr>
@@ -14457,7 +16527,7 @@
         </w:rPr>
         <w:lastRenderedPageBreak/>
         <w:drawing>
-          <wp:inline distT="0" distB="0" distL="0" distR="0" wp14:anchorId="7C370F43" wp14:editId="675181D0">
+          <wp:inline distT="0" distB="0" distL="0" distR="0" wp14:anchorId="0AB930DC" wp14:editId="7D940DD5">
             <wp:extent cx="5223163" cy="6026727"/>
             <wp:effectExtent l="0" t="0" r="0" b="0"/>
             <wp:docPr id="31" name="Picture 31"/>
@@ -14474,7 +16544,7 @@
                     </pic:cNvPicPr>
                   </pic:nvPicPr>
                   <pic:blipFill>
-                    <a:blip r:embed="rId40">
+                    <a:blip r:embed="rId45">
                       <a:grayscl/>
                       <a:extLst>
                         <a:ext uri="{28A0092B-C50C-407E-A947-70E740481C1C}">
@@ -14512,30 +16582,50 @@
         <w:pStyle w:val="Caption"/>
         <w:jc w:val="center"/>
       </w:pPr>
-      <w:bookmarkStart w:id="47" w:name="_Ref81155275"/>
+      <w:bookmarkStart w:id="52" w:name="_Ref81155275"/>
       <w:r>
         <w:t xml:space="preserve">Слика </w:t>
       </w:r>
-      <w:fldSimple w:instr=" STYLEREF 1 \s ">
-        <w:r>
-          <w:rPr>
-            <w:noProof/>
-          </w:rPr>
-          <w:t>5</w:t>
-        </w:r>
-      </w:fldSimple>
+      <w:r>
+        <w:fldChar w:fldCharType="begin"/>
+      </w:r>
+      <w:r>
+        <w:instrText xml:space="preserve"> STYLEREF 1 \s </w:instrText>
+      </w:r>
+      <w:r>
+        <w:fldChar w:fldCharType="separate"/>
+      </w:r>
+      <w:r>
+        <w:rPr>
+          <w:noProof/>
+        </w:rPr>
+        <w:t>5</w:t>
+      </w:r>
+      <w:r>
+        <w:fldChar w:fldCharType="end"/>
+      </w:r>
       <w:r>
         <w:t>.</w:t>
       </w:r>
-      <w:fldSimple w:instr=" SEQ Слика \* ARABIC \s 1 ">
-        <w:r>
-          <w:rPr>
-            <w:noProof/>
-          </w:rPr>
-          <w:t>24</w:t>
-        </w:r>
-      </w:fldSimple>
-      <w:bookmarkEnd w:id="47"/>
+      <w:r>
+        <w:fldChar w:fldCharType="begin"/>
+      </w:r>
+      <w:r>
+        <w:instrText xml:space="preserve"> SEQ Слика \* ARABIC \s 1 </w:instrText>
+      </w:r>
+      <w:r>
+        <w:fldChar w:fldCharType="separate"/>
+      </w:r>
+      <w:r>
+        <w:rPr>
+          <w:noProof/>
+        </w:rPr>
+        <w:t>24</w:t>
+      </w:r>
+      <w:r>
+        <w:fldChar w:fldCharType="end"/>
+      </w:r>
+      <w:bookmarkEnd w:id="52"/>
       <w:r>
         <w:rPr>
           <w:lang w:val="sr-Cyrl-RS"/>
@@ -14587,7 +16677,7 @@
           <w:lang w:val="sr-Cyrl-RS"/>
         </w:rPr>
       </w:pPr>
-      <w:bookmarkStart w:id="48" w:name="_Toc81310890"/>
+      <w:bookmarkStart w:id="53" w:name="_Toc81393914"/>
       <w:r>
         <w:rPr>
           <w:lang w:val="sr-Cyrl-RS"/>
@@ -14595,7 +16685,7 @@
         <w:lastRenderedPageBreak/>
         <w:t>ПРИКАЗ ИМПЛЕМЕНТИРАНОГ РЕШЕЊА</w:t>
       </w:r>
-      <w:bookmarkEnd w:id="48"/>
+      <w:bookmarkEnd w:id="53"/>
     </w:p>
     <w:p>
       <w:pPr>
@@ -14731,7 +16821,7 @@
           <w:noProof/>
         </w:rPr>
         <w:drawing>
-          <wp:inline distT="0" distB="0" distL="0" distR="0" wp14:anchorId="3CEDE7CC" wp14:editId="0DE251C8">
+          <wp:inline distT="0" distB="0" distL="0" distR="0" wp14:anchorId="33E3A123" wp14:editId="3EA97FD3">
             <wp:extent cx="5943600" cy="3335020"/>
             <wp:effectExtent l="19050" t="19050" r="19050" b="17780"/>
             <wp:docPr id="32" name="Picture 32"/>
@@ -14746,7 +16836,7 @@
                     <pic:cNvPicPr/>
                   </pic:nvPicPr>
                   <pic:blipFill>
-                    <a:blip r:embed="rId41"/>
+                    <a:blip r:embed="rId46"/>
                     <a:stretch>
                       <a:fillRect/>
                     </a:stretch>
@@ -14779,30 +16869,50 @@
         <w:pStyle w:val="Caption"/>
         <w:jc w:val="center"/>
       </w:pPr>
-      <w:bookmarkStart w:id="49" w:name="_Ref81302828"/>
+      <w:bookmarkStart w:id="54" w:name="_Ref81302828"/>
       <w:r>
         <w:t xml:space="preserve">Слика </w:t>
       </w:r>
-      <w:fldSimple w:instr=" STYLEREF 1 \s ">
-        <w:r>
-          <w:rPr>
-            <w:noProof/>
-          </w:rPr>
-          <w:t>6</w:t>
-        </w:r>
-      </w:fldSimple>
+      <w:r>
+        <w:fldChar w:fldCharType="begin"/>
+      </w:r>
+      <w:r>
+        <w:instrText xml:space="preserve"> STYLEREF 1 \s </w:instrText>
+      </w:r>
+      <w:r>
+        <w:fldChar w:fldCharType="separate"/>
+      </w:r>
+      <w:r>
+        <w:rPr>
+          <w:noProof/>
+        </w:rPr>
+        <w:t>6</w:t>
+      </w:r>
+      <w:r>
+        <w:fldChar w:fldCharType="end"/>
+      </w:r>
       <w:r>
         <w:t>.</w:t>
       </w:r>
-      <w:fldSimple w:instr=" SEQ Слика \* ARABIC \s 1 ">
-        <w:r>
-          <w:rPr>
-            <w:noProof/>
-          </w:rPr>
-          <w:t>1</w:t>
-        </w:r>
-      </w:fldSimple>
-      <w:bookmarkEnd w:id="49"/>
+      <w:r>
+        <w:fldChar w:fldCharType="begin"/>
+      </w:r>
+      <w:r>
+        <w:instrText xml:space="preserve"> SEQ Слика \* ARABIC \s 1 </w:instrText>
+      </w:r>
+      <w:r>
+        <w:fldChar w:fldCharType="separate"/>
+      </w:r>
+      <w:r>
+        <w:rPr>
+          <w:noProof/>
+        </w:rPr>
+        <w:t>1</w:t>
+      </w:r>
+      <w:r>
+        <w:fldChar w:fldCharType="end"/>
+      </w:r>
+      <w:bookmarkEnd w:id="54"/>
       <w:r>
         <w:rPr>
           <w:lang w:val="sr-Cyrl-RS"/>
@@ -14840,14 +16950,14 @@
           <w:lang w:val="sr-Cyrl-RS"/>
         </w:rPr>
       </w:pPr>
-      <w:bookmarkStart w:id="50" w:name="_Toc81310891"/>
+      <w:bookmarkStart w:id="55" w:name="_Toc81393915"/>
       <w:r>
         <w:rPr>
           <w:lang w:val="sr-Cyrl-RS"/>
         </w:rPr>
         <w:t>Неулоговани корисник</w:t>
       </w:r>
-      <w:bookmarkEnd w:id="50"/>
+      <w:bookmarkEnd w:id="55"/>
     </w:p>
     <w:p>
       <w:pPr>
@@ -15064,7 +17174,7 @@
           <w:noProof/>
         </w:rPr>
         <w:drawing>
-          <wp:inline distT="0" distB="0" distL="0" distR="0" wp14:anchorId="3E6822E0" wp14:editId="3C0EAE36">
+          <wp:inline distT="0" distB="0" distL="0" distR="0" wp14:anchorId="07999FC4" wp14:editId="2B92DB13">
             <wp:extent cx="5943600" cy="4038600"/>
             <wp:effectExtent l="0" t="0" r="0" b="0"/>
             <wp:docPr id="34" name="Picture 34"/>
@@ -15081,7 +17191,7 @@
                     </pic:cNvPicPr>
                   </pic:nvPicPr>
                   <pic:blipFill>
-                    <a:blip r:embed="rId42">
+                    <a:blip r:embed="rId47">
                       <a:extLst>
                         <a:ext uri="{28A0092B-C50C-407E-A947-70E740481C1C}">
                           <a14:useLocalDpi xmlns:a14="http://schemas.microsoft.com/office/drawing/2010/main" val="0"/>
@@ -15121,30 +17231,50 @@
           <w:lang w:val="sr-Cyrl-RS"/>
         </w:rPr>
       </w:pPr>
-      <w:bookmarkStart w:id="51" w:name="_Ref81303741"/>
+      <w:bookmarkStart w:id="56" w:name="_Ref81303741"/>
       <w:r>
         <w:t xml:space="preserve">Слика </w:t>
       </w:r>
-      <w:fldSimple w:instr=" STYLEREF 1 \s ">
-        <w:r>
-          <w:rPr>
-            <w:noProof/>
-          </w:rPr>
-          <w:t>6</w:t>
-        </w:r>
-      </w:fldSimple>
+      <w:r>
+        <w:fldChar w:fldCharType="begin"/>
+      </w:r>
+      <w:r>
+        <w:instrText xml:space="preserve"> STYLEREF 1 \s </w:instrText>
+      </w:r>
+      <w:r>
+        <w:fldChar w:fldCharType="separate"/>
+      </w:r>
+      <w:r>
+        <w:rPr>
+          <w:noProof/>
+        </w:rPr>
+        <w:t>6</w:t>
+      </w:r>
+      <w:r>
+        <w:fldChar w:fldCharType="end"/>
+      </w:r>
       <w:r>
         <w:t>.</w:t>
       </w:r>
-      <w:fldSimple w:instr=" SEQ Слика \* ARABIC \s 1 ">
-        <w:r>
-          <w:rPr>
-            <w:noProof/>
-          </w:rPr>
-          <w:t>2</w:t>
-        </w:r>
-      </w:fldSimple>
-      <w:bookmarkEnd w:id="51"/>
+      <w:r>
+        <w:fldChar w:fldCharType="begin"/>
+      </w:r>
+      <w:r>
+        <w:instrText xml:space="preserve"> SEQ Слика \* ARABIC \s 1 </w:instrText>
+      </w:r>
+      <w:r>
+        <w:fldChar w:fldCharType="separate"/>
+      </w:r>
+      <w:r>
+        <w:rPr>
+          <w:noProof/>
+        </w:rPr>
+        <w:t>2</w:t>
+      </w:r>
+      <w:r>
+        <w:fldChar w:fldCharType="end"/>
+      </w:r>
+      <w:bookmarkEnd w:id="56"/>
       <w:r>
         <w:rPr>
           <w:lang w:val="sr-Cyrl-RS"/>
@@ -15298,7 +17428,7 @@
           <w:noProof/>
         </w:rPr>
         <w:drawing>
-          <wp:inline distT="0" distB="0" distL="0" distR="0" wp14:anchorId="1A3E285C" wp14:editId="5D9F039F">
+          <wp:inline distT="0" distB="0" distL="0" distR="0" wp14:anchorId="3BEB3C92" wp14:editId="4A7F909E">
             <wp:extent cx="5372100" cy="2182703"/>
             <wp:effectExtent l="0" t="0" r="0" b="8255"/>
             <wp:docPr id="35" name="Picture 35"/>
@@ -15313,7 +17443,7 @@
                     <pic:cNvPicPr/>
                   </pic:nvPicPr>
                   <pic:blipFill>
-                    <a:blip r:embed="rId43"/>
+                    <a:blip r:embed="rId48"/>
                     <a:stretch>
                       <a:fillRect/>
                     </a:stretch>
@@ -15345,30 +17475,50 @@
           <w:lang w:val="sr-Cyrl-RS"/>
         </w:rPr>
       </w:pPr>
-      <w:bookmarkStart w:id="52" w:name="_Ref81304176"/>
+      <w:bookmarkStart w:id="57" w:name="_Ref81304176"/>
       <w:r>
         <w:t xml:space="preserve">Слика </w:t>
       </w:r>
-      <w:fldSimple w:instr=" STYLEREF 1 \s ">
-        <w:r>
-          <w:rPr>
-            <w:noProof/>
-          </w:rPr>
-          <w:t>6</w:t>
-        </w:r>
-      </w:fldSimple>
+      <w:r>
+        <w:fldChar w:fldCharType="begin"/>
+      </w:r>
+      <w:r>
+        <w:instrText xml:space="preserve"> STYLEREF 1 \s </w:instrText>
+      </w:r>
+      <w:r>
+        <w:fldChar w:fldCharType="separate"/>
+      </w:r>
+      <w:r>
+        <w:rPr>
+          <w:noProof/>
+        </w:rPr>
+        <w:t>6</w:t>
+      </w:r>
+      <w:r>
+        <w:fldChar w:fldCharType="end"/>
+      </w:r>
       <w:r>
         <w:t>.</w:t>
       </w:r>
-      <w:fldSimple w:instr=" SEQ Слика \* ARABIC \s 1 ">
-        <w:r>
-          <w:rPr>
-            <w:noProof/>
-          </w:rPr>
-          <w:t>3</w:t>
-        </w:r>
-      </w:fldSimple>
-      <w:bookmarkEnd w:id="52"/>
+      <w:r>
+        <w:fldChar w:fldCharType="begin"/>
+      </w:r>
+      <w:r>
+        <w:instrText xml:space="preserve"> SEQ Слика \* ARABIC \s 1 </w:instrText>
+      </w:r>
+      <w:r>
+        <w:fldChar w:fldCharType="separate"/>
+      </w:r>
+      <w:r>
+        <w:rPr>
+          <w:noProof/>
+        </w:rPr>
+        <w:t>3</w:t>
+      </w:r>
+      <w:r>
+        <w:fldChar w:fldCharType="end"/>
+      </w:r>
+      <w:bookmarkEnd w:id="57"/>
       <w:r>
         <w:rPr>
           <w:lang w:val="sr-Cyrl-RS"/>
@@ -15387,7 +17537,7 @@
         </w:rPr>
         <w:lastRenderedPageBreak/>
         <w:drawing>
-          <wp:inline distT="0" distB="0" distL="0" distR="0" wp14:anchorId="385ADF6D" wp14:editId="113A2B52">
+          <wp:inline distT="0" distB="0" distL="0" distR="0" wp14:anchorId="1ADBE69A" wp14:editId="012A5653">
             <wp:extent cx="5585460" cy="2032487"/>
             <wp:effectExtent l="0" t="0" r="0" b="6350"/>
             <wp:docPr id="36" name="Picture 36"/>
@@ -15402,7 +17552,7 @@
                     <pic:cNvPicPr/>
                   </pic:nvPicPr>
                   <pic:blipFill>
-                    <a:blip r:embed="rId44"/>
+                    <a:blip r:embed="rId49"/>
                     <a:stretch>
                       <a:fillRect/>
                     </a:stretch>
@@ -15431,30 +17581,50 @@
           <w:lang w:val="sr-Cyrl-RS"/>
         </w:rPr>
       </w:pPr>
-      <w:bookmarkStart w:id="53" w:name="_Ref81304317"/>
+      <w:bookmarkStart w:id="58" w:name="_Ref81304317"/>
       <w:r>
         <w:t xml:space="preserve">Слика </w:t>
       </w:r>
-      <w:fldSimple w:instr=" STYLEREF 1 \s ">
-        <w:r>
-          <w:rPr>
-            <w:noProof/>
-          </w:rPr>
-          <w:t>6</w:t>
-        </w:r>
-      </w:fldSimple>
+      <w:r>
+        <w:fldChar w:fldCharType="begin"/>
+      </w:r>
+      <w:r>
+        <w:instrText xml:space="preserve"> STYLEREF 1 \s </w:instrText>
+      </w:r>
+      <w:r>
+        <w:fldChar w:fldCharType="separate"/>
+      </w:r>
+      <w:r>
+        <w:rPr>
+          <w:noProof/>
+        </w:rPr>
+        <w:t>6</w:t>
+      </w:r>
+      <w:r>
+        <w:fldChar w:fldCharType="end"/>
+      </w:r>
       <w:r>
         <w:t>.</w:t>
       </w:r>
-      <w:fldSimple w:instr=" SEQ Слика \* ARABIC \s 1 ">
-        <w:r>
-          <w:rPr>
-            <w:noProof/>
-          </w:rPr>
-          <w:t>4</w:t>
-        </w:r>
-      </w:fldSimple>
-      <w:bookmarkEnd w:id="53"/>
+      <w:r>
+        <w:fldChar w:fldCharType="begin"/>
+      </w:r>
+      <w:r>
+        <w:instrText xml:space="preserve"> SEQ Слика \* ARABIC \s 1 </w:instrText>
+      </w:r>
+      <w:r>
+        <w:fldChar w:fldCharType="separate"/>
+      </w:r>
+      <w:r>
+        <w:rPr>
+          <w:noProof/>
+        </w:rPr>
+        <w:t>4</w:t>
+      </w:r>
+      <w:r>
+        <w:fldChar w:fldCharType="end"/>
+      </w:r>
+      <w:bookmarkEnd w:id="58"/>
       <w:r>
         <w:t xml:space="preserve"> </w:t>
       </w:r>
@@ -15490,8 +17660,21 @@
         <w:t>“</w:t>
       </w:r>
       <w:r>
-        <w:t>, поништавају се</w:t>
-      </w:r>
+        <w:t xml:space="preserve">, </w:t>
+      </w:r>
+      <w:proofErr w:type="spellStart"/>
+      <w:r>
+        <w:t>поништавају</w:t>
+      </w:r>
+      <w:proofErr w:type="spellEnd"/>
+      <w:r>
+        <w:t xml:space="preserve"> </w:t>
+      </w:r>
+      <w:proofErr w:type="spellStart"/>
+      <w:r>
+        <w:t>се</w:t>
+      </w:r>
+      <w:proofErr w:type="spellEnd"/>
       <w:r>
         <w:rPr>
           <w:lang w:val="sr-Cyrl-RS"/>
@@ -15545,7 +17728,7 @@
           <w:noProof/>
         </w:rPr>
         <w:drawing>
-          <wp:inline distT="0" distB="0" distL="0" distR="0" wp14:anchorId="7F9CB0A4" wp14:editId="39318B33">
+          <wp:inline distT="0" distB="0" distL="0" distR="0" wp14:anchorId="503E605B" wp14:editId="0403515D">
             <wp:extent cx="5943600" cy="4050665"/>
             <wp:effectExtent l="0" t="0" r="0" b="6985"/>
             <wp:docPr id="37" name="Picture 37"/>
@@ -15560,7 +17743,7 @@
                     <pic:cNvPicPr/>
                   </pic:nvPicPr>
                   <pic:blipFill>
-                    <a:blip r:embed="rId45"/>
+                    <a:blip r:embed="rId50"/>
                     <a:stretch>
                       <a:fillRect/>
                     </a:stretch>
@@ -15589,25 +17772,45 @@
       <w:r>
         <w:t xml:space="preserve">Слика </w:t>
       </w:r>
-      <w:fldSimple w:instr=" STYLEREF 1 \s ">
-        <w:r>
-          <w:rPr>
-            <w:noProof/>
-          </w:rPr>
-          <w:t>6</w:t>
-        </w:r>
-      </w:fldSimple>
+      <w:r>
+        <w:fldChar w:fldCharType="begin"/>
+      </w:r>
+      <w:r>
+        <w:instrText xml:space="preserve"> STYLEREF 1 \s </w:instrText>
+      </w:r>
+      <w:r>
+        <w:fldChar w:fldCharType="separate"/>
+      </w:r>
+      <w:r>
+        <w:rPr>
+          <w:noProof/>
+        </w:rPr>
+        <w:t>6</w:t>
+      </w:r>
+      <w:r>
+        <w:fldChar w:fldCharType="end"/>
+      </w:r>
       <w:r>
         <w:t>.</w:t>
       </w:r>
-      <w:fldSimple w:instr=" SEQ Слика \* ARABIC \s 1 ">
-        <w:r>
-          <w:rPr>
-            <w:noProof/>
-          </w:rPr>
-          <w:t>5</w:t>
-        </w:r>
-      </w:fldSimple>
+      <w:r>
+        <w:fldChar w:fldCharType="begin"/>
+      </w:r>
+      <w:r>
+        <w:instrText xml:space="preserve"> SEQ Слика \* ARABIC \s 1 </w:instrText>
+      </w:r>
+      <w:r>
+        <w:fldChar w:fldCharType="separate"/>
+      </w:r>
+      <w:r>
+        <w:rPr>
+          <w:noProof/>
+        </w:rPr>
+        <w:t>5</w:t>
+      </w:r>
+      <w:r>
+        <w:fldChar w:fldCharType="end"/>
+      </w:r>
       <w:r>
         <w:rPr>
           <w:lang w:val="sr-Cyrl-RS"/>
@@ -15634,14 +17837,14 @@
           <w:lang w:val="sr-Cyrl-RS"/>
         </w:rPr>
       </w:pPr>
-      <w:bookmarkStart w:id="54" w:name="_Toc81310892"/>
+      <w:bookmarkStart w:id="59" w:name="_Toc81393916"/>
       <w:r>
         <w:rPr>
           <w:lang w:val="sr-Cyrl-RS"/>
         </w:rPr>
         <w:t>Улоговани корисник</w:t>
       </w:r>
-      <w:bookmarkEnd w:id="54"/>
+      <w:bookmarkEnd w:id="59"/>
     </w:p>
     <w:p>
       <w:pPr>
@@ -15811,7 +18014,7 @@
           <w:noProof/>
         </w:rPr>
         <w:drawing>
-          <wp:inline distT="0" distB="0" distL="0" distR="0" wp14:anchorId="3CB5F4AD" wp14:editId="2B785FD3">
+          <wp:inline distT="0" distB="0" distL="0" distR="0" wp14:anchorId="0E55149C" wp14:editId="71046482">
             <wp:extent cx="5318760" cy="894426"/>
             <wp:effectExtent l="19050" t="19050" r="15240" b="20320"/>
             <wp:docPr id="38" name="Picture 38"/>
@@ -15828,7 +18031,7 @@
                     </pic:cNvPicPr>
                   </pic:nvPicPr>
                   <pic:blipFill>
-                    <a:blip r:embed="rId46">
+                    <a:blip r:embed="rId51">
                       <a:extLst>
                         <a:ext uri="{28A0092B-C50C-407E-A947-70E740481C1C}">
                           <a14:useLocalDpi xmlns:a14="http://schemas.microsoft.com/office/drawing/2010/main" val="0"/>
@@ -15870,30 +18073,50 @@
           <w:lang w:val="sr-Cyrl-RS"/>
         </w:rPr>
       </w:pPr>
-      <w:bookmarkStart w:id="55" w:name="_Ref81305335"/>
+      <w:bookmarkStart w:id="60" w:name="_Ref81305335"/>
       <w:r>
         <w:t xml:space="preserve">Слика </w:t>
       </w:r>
-      <w:fldSimple w:instr=" STYLEREF 1 \s ">
-        <w:r>
-          <w:rPr>
-            <w:noProof/>
-          </w:rPr>
-          <w:t>6</w:t>
-        </w:r>
-      </w:fldSimple>
+      <w:r>
+        <w:fldChar w:fldCharType="begin"/>
+      </w:r>
+      <w:r>
+        <w:instrText xml:space="preserve"> STYLEREF 1 \s </w:instrText>
+      </w:r>
+      <w:r>
+        <w:fldChar w:fldCharType="separate"/>
+      </w:r>
+      <w:r>
+        <w:rPr>
+          <w:noProof/>
+        </w:rPr>
+        <w:t>6</w:t>
+      </w:r>
+      <w:r>
+        <w:fldChar w:fldCharType="end"/>
+      </w:r>
       <w:r>
         <w:t>.</w:t>
       </w:r>
-      <w:fldSimple w:instr=" SEQ Слика \* ARABIC \s 1 ">
-        <w:r>
-          <w:rPr>
-            <w:noProof/>
-          </w:rPr>
-          <w:t>6</w:t>
-        </w:r>
-      </w:fldSimple>
-      <w:bookmarkEnd w:id="55"/>
+      <w:r>
+        <w:fldChar w:fldCharType="begin"/>
+      </w:r>
+      <w:r>
+        <w:instrText xml:space="preserve"> SEQ Слика \* ARABIC \s 1 </w:instrText>
+      </w:r>
+      <w:r>
+        <w:fldChar w:fldCharType="separate"/>
+      </w:r>
+      <w:r>
+        <w:rPr>
+          <w:noProof/>
+        </w:rPr>
+        <w:t>6</w:t>
+      </w:r>
+      <w:r>
+        <w:fldChar w:fldCharType="end"/>
+      </w:r>
+      <w:bookmarkEnd w:id="60"/>
       <w:r>
         <w:rPr>
           <w:lang w:val="sr-Cyrl-RS"/>
@@ -15946,7 +18169,7 @@
           <w:noProof/>
         </w:rPr>
         <w:drawing>
-          <wp:inline distT="0" distB="0" distL="0" distR="0" wp14:anchorId="4400E65D" wp14:editId="719246EA">
+          <wp:inline distT="0" distB="0" distL="0" distR="0" wp14:anchorId="5090C623" wp14:editId="5D0E10BE">
             <wp:extent cx="4733095" cy="4137660"/>
             <wp:effectExtent l="0" t="0" r="0" b="0"/>
             <wp:docPr id="40" name="Picture 40"/>
@@ -15963,7 +18186,7 @@
                     </pic:cNvPicPr>
                   </pic:nvPicPr>
                   <pic:blipFill>
-                    <a:blip r:embed="rId47">
+                    <a:blip r:embed="rId52">
                       <a:extLst>
                         <a:ext uri="{28A0092B-C50C-407E-A947-70E740481C1C}">
                           <a14:useLocalDpi xmlns:a14="http://schemas.microsoft.com/office/drawing/2010/main" val="0"/>
@@ -16006,25 +18229,45 @@
       <w:r>
         <w:t xml:space="preserve">Слика </w:t>
       </w:r>
-      <w:fldSimple w:instr=" STYLEREF 1 \s ">
-        <w:r>
-          <w:rPr>
-            <w:noProof/>
-          </w:rPr>
-          <w:t>6</w:t>
-        </w:r>
-      </w:fldSimple>
+      <w:r>
+        <w:fldChar w:fldCharType="begin"/>
+      </w:r>
+      <w:r>
+        <w:instrText xml:space="preserve"> STYLEREF 1 \s </w:instrText>
+      </w:r>
+      <w:r>
+        <w:fldChar w:fldCharType="separate"/>
+      </w:r>
+      <w:r>
+        <w:rPr>
+          <w:noProof/>
+        </w:rPr>
+        <w:t>6</w:t>
+      </w:r>
+      <w:r>
+        <w:fldChar w:fldCharType="end"/>
+      </w:r>
       <w:r>
         <w:t>.</w:t>
       </w:r>
-      <w:fldSimple w:instr=" SEQ Слика \* ARABIC \s 1 ">
-        <w:r>
-          <w:rPr>
-            <w:noProof/>
-          </w:rPr>
-          <w:t>7</w:t>
-        </w:r>
-      </w:fldSimple>
+      <w:r>
+        <w:fldChar w:fldCharType="begin"/>
+      </w:r>
+      <w:r>
+        <w:instrText xml:space="preserve"> SEQ Слика \* ARABIC \s 1 </w:instrText>
+      </w:r>
+      <w:r>
+        <w:fldChar w:fldCharType="separate"/>
+      </w:r>
+      <w:r>
+        <w:rPr>
+          <w:noProof/>
+        </w:rPr>
+        <w:t>7</w:t>
+      </w:r>
+      <w:r>
+        <w:fldChar w:fldCharType="end"/>
+      </w:r>
       <w:r>
         <w:rPr>
           <w:lang w:val="sr-Cyrl-RS"/>
@@ -16059,7 +18302,7 @@
           <w:noProof/>
         </w:rPr>
         <w:drawing>
-          <wp:inline distT="0" distB="0" distL="0" distR="0" wp14:anchorId="13B763A4" wp14:editId="7D763BF4">
+          <wp:inline distT="0" distB="0" distL="0" distR="0" wp14:anchorId="7FA535AA" wp14:editId="0008C980">
             <wp:extent cx="5036820" cy="4261925"/>
             <wp:effectExtent l="0" t="0" r="0" b="5715"/>
             <wp:docPr id="42" name="Picture 42"/>
@@ -16076,7 +18319,7 @@
                     </pic:cNvPicPr>
                   </pic:nvPicPr>
                   <pic:blipFill>
-                    <a:blip r:embed="rId48">
+                    <a:blip r:embed="rId53">
                       <a:extLst>
                         <a:ext uri="{28A0092B-C50C-407E-A947-70E740481C1C}">
                           <a14:useLocalDpi xmlns:a14="http://schemas.microsoft.com/office/drawing/2010/main" val="0"/>
@@ -16119,25 +18362,45 @@
       <w:r>
         <w:t xml:space="preserve">Слика </w:t>
       </w:r>
-      <w:fldSimple w:instr=" STYLEREF 1 \s ">
-        <w:r>
-          <w:rPr>
-            <w:noProof/>
-          </w:rPr>
-          <w:t>6</w:t>
-        </w:r>
-      </w:fldSimple>
+      <w:r>
+        <w:fldChar w:fldCharType="begin"/>
+      </w:r>
+      <w:r>
+        <w:instrText xml:space="preserve"> STYLEREF 1 \s </w:instrText>
+      </w:r>
+      <w:r>
+        <w:fldChar w:fldCharType="separate"/>
+      </w:r>
+      <w:r>
+        <w:rPr>
+          <w:noProof/>
+        </w:rPr>
+        <w:t>6</w:t>
+      </w:r>
+      <w:r>
+        <w:fldChar w:fldCharType="end"/>
+      </w:r>
       <w:r>
         <w:t>.</w:t>
       </w:r>
-      <w:fldSimple w:instr=" SEQ Слика \* ARABIC \s 1 ">
-        <w:r>
-          <w:rPr>
-            <w:noProof/>
-          </w:rPr>
-          <w:t>8</w:t>
-        </w:r>
-      </w:fldSimple>
+      <w:r>
+        <w:fldChar w:fldCharType="begin"/>
+      </w:r>
+      <w:r>
+        <w:instrText xml:space="preserve"> SEQ Слика \* ARABIC \s 1 </w:instrText>
+      </w:r>
+      <w:r>
+        <w:fldChar w:fldCharType="separate"/>
+      </w:r>
+      <w:r>
+        <w:rPr>
+          <w:noProof/>
+        </w:rPr>
+        <w:t>8</w:t>
+      </w:r>
+      <w:r>
+        <w:fldChar w:fldCharType="end"/>
+      </w:r>
       <w:r>
         <w:rPr>
           <w:lang w:val="sr-Cyrl-RS"/>
@@ -16238,7 +18501,7 @@
         </w:rPr>
         <w:lastRenderedPageBreak/>
         <w:drawing>
-          <wp:inline distT="0" distB="0" distL="0" distR="0" wp14:anchorId="3BE6F461" wp14:editId="263A0714">
+          <wp:inline distT="0" distB="0" distL="0" distR="0" wp14:anchorId="6C26E806" wp14:editId="2BA014AF">
             <wp:extent cx="5143500" cy="4127989"/>
             <wp:effectExtent l="0" t="0" r="0" b="6350"/>
             <wp:docPr id="43" name="Picture 43"/>
@@ -16253,7 +18516,7 @@
                     <pic:cNvPicPr/>
                   </pic:nvPicPr>
                   <pic:blipFill>
-                    <a:blip r:embed="rId49"/>
+                    <a:blip r:embed="rId54"/>
                     <a:stretch>
                       <a:fillRect/>
                     </a:stretch>
@@ -16282,30 +18545,50 @@
           <w:lang w:val="sr-Cyrl-RS"/>
         </w:rPr>
       </w:pPr>
-      <w:bookmarkStart w:id="56" w:name="_Ref81307136"/>
+      <w:bookmarkStart w:id="61" w:name="_Ref81307136"/>
       <w:r>
         <w:t xml:space="preserve">Слика </w:t>
       </w:r>
-      <w:fldSimple w:instr=" STYLEREF 1 \s ">
-        <w:r>
-          <w:rPr>
-            <w:noProof/>
-          </w:rPr>
-          <w:t>6</w:t>
-        </w:r>
-      </w:fldSimple>
+      <w:r>
+        <w:fldChar w:fldCharType="begin"/>
+      </w:r>
+      <w:r>
+        <w:instrText xml:space="preserve"> STYLEREF 1 \s </w:instrText>
+      </w:r>
+      <w:r>
+        <w:fldChar w:fldCharType="separate"/>
+      </w:r>
+      <w:r>
+        <w:rPr>
+          <w:noProof/>
+        </w:rPr>
+        <w:t>6</w:t>
+      </w:r>
+      <w:r>
+        <w:fldChar w:fldCharType="end"/>
+      </w:r>
       <w:r>
         <w:t>.</w:t>
       </w:r>
-      <w:fldSimple w:instr=" SEQ Слика \* ARABIC \s 1 ">
-        <w:r>
-          <w:rPr>
-            <w:noProof/>
-          </w:rPr>
-          <w:t>9</w:t>
-        </w:r>
-      </w:fldSimple>
-      <w:bookmarkEnd w:id="56"/>
+      <w:r>
+        <w:fldChar w:fldCharType="begin"/>
+      </w:r>
+      <w:r>
+        <w:instrText xml:space="preserve"> SEQ Слика \* ARABIC \s 1 </w:instrText>
+      </w:r>
+      <w:r>
+        <w:fldChar w:fldCharType="separate"/>
+      </w:r>
+      <w:r>
+        <w:rPr>
+          <w:noProof/>
+        </w:rPr>
+        <w:t>9</w:t>
+      </w:r>
+      <w:r>
+        <w:fldChar w:fldCharType="end"/>
+      </w:r>
+      <w:bookmarkEnd w:id="61"/>
       <w:r>
         <w:rPr>
           <w:lang w:val="sr-Cyrl-RS"/>
@@ -16440,7 +18723,7 @@
           <w:noProof/>
         </w:rPr>
         <w:drawing>
-          <wp:inline distT="0" distB="0" distL="0" distR="0" wp14:anchorId="1B2E5BF1" wp14:editId="5C89DF93">
+          <wp:inline distT="0" distB="0" distL="0" distR="0" wp14:anchorId="3746516B" wp14:editId="1FAE5987">
             <wp:extent cx="2895600" cy="1308279"/>
             <wp:effectExtent l="0" t="0" r="0" b="6350"/>
             <wp:docPr id="45" name="Picture 45"/>
@@ -16455,7 +18738,7 @@
                     <pic:cNvPicPr/>
                   </pic:nvPicPr>
                   <pic:blipFill>
-                    <a:blip r:embed="rId50"/>
+                    <a:blip r:embed="rId55"/>
                     <a:stretch>
                       <a:fillRect/>
                     </a:stretch>
@@ -16484,30 +18767,50 @@
           <w:lang w:val="sr-Cyrl-RS"/>
         </w:rPr>
       </w:pPr>
-      <w:bookmarkStart w:id="57" w:name="_Ref81307736"/>
+      <w:bookmarkStart w:id="62" w:name="_Ref81307736"/>
       <w:r>
         <w:t xml:space="preserve">Слика </w:t>
       </w:r>
-      <w:fldSimple w:instr=" STYLEREF 1 \s ">
-        <w:r>
-          <w:rPr>
-            <w:noProof/>
-          </w:rPr>
-          <w:t>6</w:t>
-        </w:r>
-      </w:fldSimple>
+      <w:r>
+        <w:fldChar w:fldCharType="begin"/>
+      </w:r>
+      <w:r>
+        <w:instrText xml:space="preserve"> STYLEREF 1 \s </w:instrText>
+      </w:r>
+      <w:r>
+        <w:fldChar w:fldCharType="separate"/>
+      </w:r>
+      <w:r>
+        <w:rPr>
+          <w:noProof/>
+        </w:rPr>
+        <w:t>6</w:t>
+      </w:r>
+      <w:r>
+        <w:fldChar w:fldCharType="end"/>
+      </w:r>
       <w:r>
         <w:t>.</w:t>
       </w:r>
-      <w:fldSimple w:instr=" SEQ Слика \* ARABIC \s 1 ">
-        <w:r>
-          <w:rPr>
-            <w:noProof/>
-          </w:rPr>
-          <w:t>10</w:t>
-        </w:r>
-      </w:fldSimple>
-      <w:bookmarkEnd w:id="57"/>
+      <w:r>
+        <w:fldChar w:fldCharType="begin"/>
+      </w:r>
+      <w:r>
+        <w:instrText xml:space="preserve"> SEQ Слика \* ARABIC \s 1 </w:instrText>
+      </w:r>
+      <w:r>
+        <w:fldChar w:fldCharType="separate"/>
+      </w:r>
+      <w:r>
+        <w:rPr>
+          <w:noProof/>
+        </w:rPr>
+        <w:t>10</w:t>
+      </w:r>
+      <w:r>
+        <w:fldChar w:fldCharType="end"/>
+      </w:r>
+      <w:bookmarkEnd w:id="62"/>
       <w:r>
         <w:rPr>
           <w:lang w:val="sr-Cyrl-RS"/>
@@ -16614,7 +18917,7 @@
           <w:noProof/>
         </w:rPr>
         <w:drawing>
-          <wp:inline distT="0" distB="0" distL="0" distR="0" wp14:anchorId="3052FEFE" wp14:editId="7B0D2206">
+          <wp:inline distT="0" distB="0" distL="0" distR="0" wp14:anchorId="7EAD59D8" wp14:editId="5B5CB073">
             <wp:extent cx="5775960" cy="2980662"/>
             <wp:effectExtent l="0" t="0" r="0" b="0"/>
             <wp:docPr id="46" name="Picture 46"/>
@@ -16631,7 +18934,7 @@
                     </pic:cNvPicPr>
                   </pic:nvPicPr>
                   <pic:blipFill>
-                    <a:blip r:embed="rId51">
+                    <a:blip r:embed="rId56">
                       <a:extLst>
                         <a:ext uri="{28A0092B-C50C-407E-A947-70E740481C1C}">
                           <a14:useLocalDpi xmlns:a14="http://schemas.microsoft.com/office/drawing/2010/main" val="0"/>
@@ -16671,30 +18974,50 @@
           <w:lang w:val="sr-Cyrl-RS"/>
         </w:rPr>
       </w:pPr>
-      <w:bookmarkStart w:id="58" w:name="_Ref81308708"/>
+      <w:bookmarkStart w:id="63" w:name="_Ref81308708"/>
       <w:r>
         <w:t xml:space="preserve">Слика </w:t>
       </w:r>
-      <w:fldSimple w:instr=" STYLEREF 1 \s ">
-        <w:r>
-          <w:rPr>
-            <w:noProof/>
-          </w:rPr>
-          <w:t>6</w:t>
-        </w:r>
-      </w:fldSimple>
+      <w:r>
+        <w:fldChar w:fldCharType="begin"/>
+      </w:r>
+      <w:r>
+        <w:instrText xml:space="preserve"> STYLEREF 1 \s </w:instrText>
+      </w:r>
+      <w:r>
+        <w:fldChar w:fldCharType="separate"/>
+      </w:r>
+      <w:r>
+        <w:rPr>
+          <w:noProof/>
+        </w:rPr>
+        <w:t>6</w:t>
+      </w:r>
+      <w:r>
+        <w:fldChar w:fldCharType="end"/>
+      </w:r>
       <w:r>
         <w:t>.</w:t>
       </w:r>
-      <w:fldSimple w:instr=" SEQ Слика \* ARABIC \s 1 ">
-        <w:r>
-          <w:rPr>
-            <w:noProof/>
-          </w:rPr>
-          <w:t>11</w:t>
-        </w:r>
-      </w:fldSimple>
-      <w:bookmarkEnd w:id="58"/>
+      <w:r>
+        <w:fldChar w:fldCharType="begin"/>
+      </w:r>
+      <w:r>
+        <w:instrText xml:space="preserve"> SEQ Слика \* ARABIC \s 1 </w:instrText>
+      </w:r>
+      <w:r>
+        <w:fldChar w:fldCharType="separate"/>
+      </w:r>
+      <w:r>
+        <w:rPr>
+          <w:noProof/>
+        </w:rPr>
+        <w:t>11</w:t>
+      </w:r>
+      <w:r>
+        <w:fldChar w:fldCharType="end"/>
+      </w:r>
+      <w:bookmarkEnd w:id="63"/>
       <w:r>
         <w:rPr>
           <w:lang w:val="sr-Cyrl-RS"/>
@@ -16839,7 +19162,7 @@
           <w:noProof/>
         </w:rPr>
         <w:drawing>
-          <wp:inline distT="0" distB="0" distL="0" distR="0" wp14:anchorId="41DF3285" wp14:editId="2AA1F95A">
+          <wp:inline distT="0" distB="0" distL="0" distR="0" wp14:anchorId="0DEA04B8" wp14:editId="65C3D19F">
             <wp:extent cx="5943600" cy="1066800"/>
             <wp:effectExtent l="0" t="0" r="0" b="0"/>
             <wp:docPr id="48" name="Picture 48"/>
@@ -16856,7 +19179,7 @@
                     </pic:cNvPicPr>
                   </pic:nvPicPr>
                   <pic:blipFill>
-                    <a:blip r:embed="rId52" cstate="print">
+                    <a:blip r:embed="rId57" cstate="print">
                       <a:extLst>
                         <a:ext uri="{28A0092B-C50C-407E-A947-70E740481C1C}">
                           <a14:useLocalDpi xmlns:a14="http://schemas.microsoft.com/office/drawing/2010/main" val="0"/>
@@ -16896,30 +19219,50 @@
           <w:lang w:val="sr-Cyrl-RS"/>
         </w:rPr>
       </w:pPr>
-      <w:bookmarkStart w:id="59" w:name="_Ref81309202"/>
+      <w:bookmarkStart w:id="64" w:name="_Ref81309202"/>
       <w:r>
         <w:t xml:space="preserve">Слика </w:t>
       </w:r>
-      <w:fldSimple w:instr=" STYLEREF 1 \s ">
-        <w:r>
-          <w:rPr>
-            <w:noProof/>
-          </w:rPr>
-          <w:t>6</w:t>
-        </w:r>
-      </w:fldSimple>
+      <w:r>
+        <w:fldChar w:fldCharType="begin"/>
+      </w:r>
+      <w:r>
+        <w:instrText xml:space="preserve"> STYLEREF 1 \s </w:instrText>
+      </w:r>
+      <w:r>
+        <w:fldChar w:fldCharType="separate"/>
+      </w:r>
+      <w:r>
+        <w:rPr>
+          <w:noProof/>
+        </w:rPr>
+        <w:t>6</w:t>
+      </w:r>
+      <w:r>
+        <w:fldChar w:fldCharType="end"/>
+      </w:r>
       <w:r>
         <w:t>.</w:t>
       </w:r>
-      <w:fldSimple w:instr=" SEQ Слика \* ARABIC \s 1 ">
-        <w:r>
-          <w:rPr>
-            <w:noProof/>
-          </w:rPr>
-          <w:t>12</w:t>
-        </w:r>
-      </w:fldSimple>
-      <w:bookmarkEnd w:id="59"/>
+      <w:r>
+        <w:fldChar w:fldCharType="begin"/>
+      </w:r>
+      <w:r>
+        <w:instrText xml:space="preserve"> SEQ Слика \* ARABIC \s 1 </w:instrText>
+      </w:r>
+      <w:r>
+        <w:fldChar w:fldCharType="separate"/>
+      </w:r>
+      <w:r>
+        <w:rPr>
+          <w:noProof/>
+        </w:rPr>
+        <w:t>12</w:t>
+      </w:r>
+      <w:r>
+        <w:fldChar w:fldCharType="end"/>
+      </w:r>
+      <w:bookmarkEnd w:id="64"/>
       <w:r>
         <w:rPr>
           <w:lang w:val="sr-Cyrl-RS"/>
@@ -16953,7 +19296,23 @@
         <w:t>“</w:t>
       </w:r>
       <w:r>
-        <w:t xml:space="preserve"> корисник се </w:t>
+        <w:t xml:space="preserve"> </w:t>
+      </w:r>
+      <w:proofErr w:type="spellStart"/>
+      <w:r>
+        <w:t>корисник</w:t>
+      </w:r>
+      <w:proofErr w:type="spellEnd"/>
+      <w:r>
+        <w:t xml:space="preserve"> </w:t>
+      </w:r>
+      <w:proofErr w:type="spellStart"/>
+      <w:r>
+        <w:t>се</w:t>
+      </w:r>
+      <w:proofErr w:type="spellEnd"/>
+      <w:r>
+        <w:t xml:space="preserve"> </w:t>
       </w:r>
       <w:r>
         <w:rPr>
@@ -17026,7 +19385,7 @@
         </w:rPr>
         <w:lastRenderedPageBreak/>
         <w:drawing>
-          <wp:inline distT="0" distB="0" distL="0" distR="0" wp14:anchorId="22E7ADCA" wp14:editId="2D02EBC9">
+          <wp:inline distT="0" distB="0" distL="0" distR="0" wp14:anchorId="244DA53E" wp14:editId="51C90541">
             <wp:extent cx="5943600" cy="7848600"/>
             <wp:effectExtent l="0" t="0" r="0" b="0"/>
             <wp:docPr id="49" name="Picture 49"/>
@@ -17043,7 +19402,7 @@
                     </pic:cNvPicPr>
                   </pic:nvPicPr>
                   <pic:blipFill>
-                    <a:blip r:embed="rId53">
+                    <a:blip r:embed="rId58">
                       <a:extLst>
                         <a:ext uri="{28A0092B-C50C-407E-A947-70E740481C1C}">
                           <a14:useLocalDpi xmlns:a14="http://schemas.microsoft.com/office/drawing/2010/main" val="0"/>
@@ -17083,30 +19442,50 @@
           <w:lang w:val="sr-Cyrl-RS"/>
         </w:rPr>
       </w:pPr>
-      <w:bookmarkStart w:id="60" w:name="_Ref81309481"/>
+      <w:bookmarkStart w:id="65" w:name="_Ref81309481"/>
       <w:r>
         <w:t xml:space="preserve">Слика </w:t>
       </w:r>
-      <w:fldSimple w:instr=" STYLEREF 1 \s ">
-        <w:r>
-          <w:rPr>
-            <w:noProof/>
-          </w:rPr>
-          <w:t>6</w:t>
-        </w:r>
-      </w:fldSimple>
+      <w:r>
+        <w:fldChar w:fldCharType="begin"/>
+      </w:r>
+      <w:r>
+        <w:instrText xml:space="preserve"> STYLEREF 1 \s </w:instrText>
+      </w:r>
+      <w:r>
+        <w:fldChar w:fldCharType="separate"/>
+      </w:r>
+      <w:r>
+        <w:rPr>
+          <w:noProof/>
+        </w:rPr>
+        <w:t>6</w:t>
+      </w:r>
+      <w:r>
+        <w:fldChar w:fldCharType="end"/>
+      </w:r>
       <w:r>
         <w:t>.</w:t>
       </w:r>
-      <w:fldSimple w:instr=" SEQ Слика \* ARABIC \s 1 ">
-        <w:r>
-          <w:rPr>
-            <w:noProof/>
-          </w:rPr>
-          <w:t>13</w:t>
-        </w:r>
-      </w:fldSimple>
-      <w:bookmarkEnd w:id="60"/>
+      <w:r>
+        <w:fldChar w:fldCharType="begin"/>
+      </w:r>
+      <w:r>
+        <w:instrText xml:space="preserve"> SEQ Слика \* ARABIC \s 1 </w:instrText>
+      </w:r>
+      <w:r>
+        <w:fldChar w:fldCharType="separate"/>
+      </w:r>
+      <w:r>
+        <w:rPr>
+          <w:noProof/>
+        </w:rPr>
+        <w:t>13</w:t>
+      </w:r>
+      <w:r>
+        <w:fldChar w:fldCharType="end"/>
+      </w:r>
+      <w:bookmarkEnd w:id="65"/>
       <w:r>
         <w:rPr>
           <w:lang w:val="sr-Cyrl-RS"/>
@@ -17419,7 +19798,7 @@
           <w:noProof/>
         </w:rPr>
         <w:drawing>
-          <wp:inline distT="0" distB="0" distL="0" distR="0" wp14:anchorId="641C49D8" wp14:editId="2C49DCC7">
+          <wp:inline distT="0" distB="0" distL="0" distR="0" wp14:anchorId="27DB5E44" wp14:editId="25BC0D67">
             <wp:extent cx="5951220" cy="1712883"/>
             <wp:effectExtent l="0" t="0" r="0" b="1905"/>
             <wp:docPr id="50" name="Picture 50"/>
@@ -17434,7 +19813,7 @@
                     <pic:cNvPicPr/>
                   </pic:nvPicPr>
                   <pic:blipFill>
-                    <a:blip r:embed="rId54"/>
+                    <a:blip r:embed="rId59"/>
                     <a:stretch>
                       <a:fillRect/>
                     </a:stretch>
@@ -17463,30 +19842,50 @@
           <w:lang w:val="sr-Cyrl-RS"/>
         </w:rPr>
       </w:pPr>
-      <w:bookmarkStart w:id="61" w:name="_Ref81310234"/>
+      <w:bookmarkStart w:id="66" w:name="_Ref81310234"/>
       <w:r>
         <w:t xml:space="preserve">Слика </w:t>
       </w:r>
-      <w:fldSimple w:instr=" STYLEREF 1 \s ">
-        <w:r>
-          <w:rPr>
-            <w:noProof/>
-          </w:rPr>
-          <w:t>6</w:t>
-        </w:r>
-      </w:fldSimple>
+      <w:r>
+        <w:fldChar w:fldCharType="begin"/>
+      </w:r>
+      <w:r>
+        <w:instrText xml:space="preserve"> STYLEREF 1 \s </w:instrText>
+      </w:r>
+      <w:r>
+        <w:fldChar w:fldCharType="separate"/>
+      </w:r>
+      <w:r>
+        <w:rPr>
+          <w:noProof/>
+        </w:rPr>
+        <w:t>6</w:t>
+      </w:r>
+      <w:r>
+        <w:fldChar w:fldCharType="end"/>
+      </w:r>
       <w:r>
         <w:t>.</w:t>
       </w:r>
-      <w:fldSimple w:instr=" SEQ Слика \* ARABIC \s 1 ">
-        <w:r>
-          <w:rPr>
-            <w:noProof/>
-          </w:rPr>
-          <w:t>14</w:t>
-        </w:r>
-      </w:fldSimple>
-      <w:bookmarkEnd w:id="61"/>
+      <w:r>
+        <w:fldChar w:fldCharType="begin"/>
+      </w:r>
+      <w:r>
+        <w:instrText xml:space="preserve"> SEQ Слика \* ARABIC \s 1 </w:instrText>
+      </w:r>
+      <w:r>
+        <w:fldChar w:fldCharType="separate"/>
+      </w:r>
+      <w:r>
+        <w:rPr>
+          <w:noProof/>
+        </w:rPr>
+        <w:t>14</w:t>
+      </w:r>
+      <w:r>
+        <w:fldChar w:fldCharType="end"/>
+      </w:r>
+      <w:bookmarkEnd w:id="66"/>
       <w:r>
         <w:t xml:space="preserve"> </w:t>
       </w:r>
@@ -17602,7 +20001,7 @@
           <w:noProof/>
         </w:rPr>
         <w:drawing>
-          <wp:inline distT="0" distB="0" distL="0" distR="0" wp14:anchorId="28A79B0E" wp14:editId="40F43CFB">
+          <wp:inline distT="0" distB="0" distL="0" distR="0" wp14:anchorId="3A5AF2D3" wp14:editId="4E224A4A">
             <wp:extent cx="2971800" cy="1512818"/>
             <wp:effectExtent l="0" t="0" r="0" b="0"/>
             <wp:docPr id="51" name="Picture 51"/>
@@ -17617,7 +20016,7 @@
                     <pic:cNvPicPr/>
                   </pic:nvPicPr>
                   <pic:blipFill>
-                    <a:blip r:embed="rId55"/>
+                    <a:blip r:embed="rId60"/>
                     <a:stretch>
                       <a:fillRect/>
                     </a:stretch>
@@ -17646,30 +20045,50 @@
           <w:lang w:val="sr-Cyrl-RS"/>
         </w:rPr>
       </w:pPr>
-      <w:bookmarkStart w:id="62" w:name="_Ref81310496"/>
+      <w:bookmarkStart w:id="67" w:name="_Ref81310496"/>
       <w:r>
         <w:t xml:space="preserve">Слика </w:t>
       </w:r>
-      <w:fldSimple w:instr=" STYLEREF 1 \s ">
-        <w:r>
-          <w:rPr>
-            <w:noProof/>
-          </w:rPr>
-          <w:t>6</w:t>
-        </w:r>
-      </w:fldSimple>
+      <w:r>
+        <w:fldChar w:fldCharType="begin"/>
+      </w:r>
+      <w:r>
+        <w:instrText xml:space="preserve"> STYLEREF 1 \s </w:instrText>
+      </w:r>
+      <w:r>
+        <w:fldChar w:fldCharType="separate"/>
+      </w:r>
+      <w:r>
+        <w:rPr>
+          <w:noProof/>
+        </w:rPr>
+        <w:t>6</w:t>
+      </w:r>
+      <w:r>
+        <w:fldChar w:fldCharType="end"/>
+      </w:r>
       <w:r>
         <w:t>.</w:t>
       </w:r>
-      <w:fldSimple w:instr=" SEQ Слика \* ARABIC \s 1 ">
-        <w:r>
-          <w:rPr>
-            <w:noProof/>
-          </w:rPr>
-          <w:t>15</w:t>
-        </w:r>
-      </w:fldSimple>
-      <w:bookmarkEnd w:id="62"/>
+      <w:r>
+        <w:fldChar w:fldCharType="begin"/>
+      </w:r>
+      <w:r>
+        <w:instrText xml:space="preserve"> SEQ Слика \* ARABIC \s 1 </w:instrText>
+      </w:r>
+      <w:r>
+        <w:fldChar w:fldCharType="separate"/>
+      </w:r>
+      <w:r>
+        <w:rPr>
+          <w:noProof/>
+        </w:rPr>
+        <w:t>15</w:t>
+      </w:r>
+      <w:r>
+        <w:fldChar w:fldCharType="end"/>
+      </w:r>
+      <w:bookmarkEnd w:id="67"/>
       <w:r>
         <w:rPr>
           <w:lang w:val="sr-Cyrl-RS"/>
@@ -17775,7 +20194,7 @@
           <w:noProof/>
         </w:rPr>
         <w:drawing>
-          <wp:inline distT="0" distB="0" distL="0" distR="0" wp14:anchorId="74D43B4D" wp14:editId="0CF3FC2D">
+          <wp:inline distT="0" distB="0" distL="0" distR="0" wp14:anchorId="1488D738" wp14:editId="60B54D1E">
             <wp:extent cx="5943600" cy="1828800"/>
             <wp:effectExtent l="0" t="0" r="0" b="0"/>
             <wp:docPr id="52" name="Picture 52"/>
@@ -17792,7 +20211,7 @@
                     </pic:cNvPicPr>
                   </pic:nvPicPr>
                   <pic:blipFill>
-                    <a:blip r:embed="rId56" cstate="print">
+                    <a:blip r:embed="rId61" cstate="print">
                       <a:extLst>
                         <a:ext uri="{28A0092B-C50C-407E-A947-70E740481C1C}">
                           <a14:useLocalDpi xmlns:a14="http://schemas.microsoft.com/office/drawing/2010/main" val="0"/>
@@ -17832,30 +20251,50 @@
           <w:lang w:val="sr-Cyrl-RS"/>
         </w:rPr>
       </w:pPr>
-      <w:bookmarkStart w:id="63" w:name="_Ref81310661"/>
+      <w:bookmarkStart w:id="68" w:name="_Ref81310661"/>
       <w:r>
         <w:t xml:space="preserve">Слика </w:t>
       </w:r>
-      <w:fldSimple w:instr=" STYLEREF 1 \s ">
-        <w:r>
-          <w:rPr>
-            <w:noProof/>
-          </w:rPr>
-          <w:t>6</w:t>
-        </w:r>
-      </w:fldSimple>
+      <w:r>
+        <w:fldChar w:fldCharType="begin"/>
+      </w:r>
+      <w:r>
+        <w:instrText xml:space="preserve"> STYLEREF 1 \s </w:instrText>
+      </w:r>
+      <w:r>
+        <w:fldChar w:fldCharType="separate"/>
+      </w:r>
+      <w:r>
+        <w:rPr>
+          <w:noProof/>
+        </w:rPr>
+        <w:t>6</w:t>
+      </w:r>
+      <w:r>
+        <w:fldChar w:fldCharType="end"/>
+      </w:r>
       <w:r>
         <w:t>.</w:t>
       </w:r>
-      <w:fldSimple w:instr=" SEQ Слика \* ARABIC \s 1 ">
-        <w:r>
-          <w:rPr>
-            <w:noProof/>
-          </w:rPr>
-          <w:t>16</w:t>
-        </w:r>
-      </w:fldSimple>
-      <w:bookmarkEnd w:id="63"/>
+      <w:r>
+        <w:fldChar w:fldCharType="begin"/>
+      </w:r>
+      <w:r>
+        <w:instrText xml:space="preserve"> SEQ Слика \* ARABIC \s 1 </w:instrText>
+      </w:r>
+      <w:r>
+        <w:fldChar w:fldCharType="separate"/>
+      </w:r>
+      <w:r>
+        <w:rPr>
+          <w:noProof/>
+        </w:rPr>
+        <w:t>16</w:t>
+      </w:r>
+      <w:r>
+        <w:fldChar w:fldCharType="end"/>
+      </w:r>
+      <w:bookmarkEnd w:id="68"/>
       <w:r>
         <w:rPr>
           <w:lang w:val="sr-Cyrl-RS"/>
@@ -17881,14 +20320,14 @@
           <w:lang w:val="sr-Cyrl-RS"/>
         </w:rPr>
       </w:pPr>
-      <w:bookmarkStart w:id="64" w:name="_Toc81310893"/>
+      <w:bookmarkStart w:id="69" w:name="_Toc81393917"/>
       <w:r>
         <w:rPr>
           <w:lang w:val="sr-Cyrl-RS"/>
         </w:rPr>
         <w:t>Администратор</w:t>
       </w:r>
-      <w:bookmarkEnd w:id="64"/>
+      <w:bookmarkEnd w:id="69"/>
     </w:p>
     <w:p>
       <w:pPr>
@@ -17983,7 +20422,7 @@
           <w:noProof/>
         </w:rPr>
         <w:drawing>
-          <wp:inline distT="0" distB="0" distL="0" distR="0" wp14:anchorId="0E14BA5A" wp14:editId="4C3DC312">
+          <wp:inline distT="0" distB="0" distL="0" distR="0" wp14:anchorId="265C6692" wp14:editId="41D7AD61">
             <wp:extent cx="4922520" cy="668958"/>
             <wp:effectExtent l="19050" t="19050" r="11430" b="17145"/>
             <wp:docPr id="53" name="Picture 53"/>
@@ -18000,7 +20439,7 @@
                     </pic:cNvPicPr>
                   </pic:nvPicPr>
                   <pic:blipFill>
-                    <a:blip r:embed="rId57">
+                    <a:blip r:embed="rId62">
                       <a:extLst>
                         <a:ext uri="{28A0092B-C50C-407E-A947-70E740481C1C}">
                           <a14:useLocalDpi xmlns:a14="http://schemas.microsoft.com/office/drawing/2010/main" val="0"/>
@@ -18042,30 +20481,50 @@
           <w:lang w:val="sr-Cyrl-RS"/>
         </w:rPr>
       </w:pPr>
-      <w:bookmarkStart w:id="65" w:name="_Ref81311086"/>
+      <w:bookmarkStart w:id="70" w:name="_Ref81311086"/>
       <w:r>
         <w:t xml:space="preserve">Слика </w:t>
       </w:r>
-      <w:fldSimple w:instr=" STYLEREF 1 \s ">
-        <w:r>
-          <w:rPr>
-            <w:noProof/>
-          </w:rPr>
-          <w:t>6</w:t>
-        </w:r>
-      </w:fldSimple>
+      <w:r>
+        <w:fldChar w:fldCharType="begin"/>
+      </w:r>
+      <w:r>
+        <w:instrText xml:space="preserve"> STYLEREF 1 \s </w:instrText>
+      </w:r>
+      <w:r>
+        <w:fldChar w:fldCharType="separate"/>
+      </w:r>
+      <w:r>
+        <w:rPr>
+          <w:noProof/>
+        </w:rPr>
+        <w:t>6</w:t>
+      </w:r>
+      <w:r>
+        <w:fldChar w:fldCharType="end"/>
+      </w:r>
       <w:r>
         <w:t>.</w:t>
       </w:r>
-      <w:fldSimple w:instr=" SEQ Слика \* ARABIC \s 1 ">
-        <w:r>
-          <w:rPr>
-            <w:noProof/>
-          </w:rPr>
-          <w:t>17</w:t>
-        </w:r>
-      </w:fldSimple>
-      <w:bookmarkEnd w:id="65"/>
+      <w:r>
+        <w:fldChar w:fldCharType="begin"/>
+      </w:r>
+      <w:r>
+        <w:instrText xml:space="preserve"> SEQ Слика \* ARABIC \s 1 </w:instrText>
+      </w:r>
+      <w:r>
+        <w:fldChar w:fldCharType="separate"/>
+      </w:r>
+      <w:r>
+        <w:rPr>
+          <w:noProof/>
+        </w:rPr>
+        <w:t>17</w:t>
+      </w:r>
+      <w:r>
+        <w:fldChar w:fldCharType="end"/>
+      </w:r>
+      <w:bookmarkEnd w:id="70"/>
       <w:r>
         <w:rPr>
           <w:lang w:val="sr-Cyrl-RS"/>
@@ -18258,7 +20717,7 @@
         </w:rPr>
         <w:lastRenderedPageBreak/>
         <w:drawing>
-          <wp:inline distT="0" distB="0" distL="0" distR="0" wp14:anchorId="2B501745" wp14:editId="3A996AF0">
+          <wp:inline distT="0" distB="0" distL="0" distR="0" wp14:anchorId="0A2340E0" wp14:editId="057C94AA">
             <wp:extent cx="5669280" cy="2129613"/>
             <wp:effectExtent l="0" t="0" r="7620" b="4445"/>
             <wp:docPr id="55" name="Picture 55"/>
@@ -18275,7 +20734,7 @@
                     </pic:cNvPicPr>
                   </pic:nvPicPr>
                   <pic:blipFill>
-                    <a:blip r:embed="rId58">
+                    <a:blip r:embed="rId63">
                       <a:extLst>
                         <a:ext uri="{28A0092B-C50C-407E-A947-70E740481C1C}">
                           <a14:useLocalDpi xmlns:a14="http://schemas.microsoft.com/office/drawing/2010/main" val="0"/>
@@ -18315,30 +20774,50 @@
           <w:lang w:val="sr-Cyrl-RS"/>
         </w:rPr>
       </w:pPr>
-      <w:bookmarkStart w:id="66" w:name="_Ref81311288"/>
+      <w:bookmarkStart w:id="71" w:name="_Ref81311288"/>
       <w:r>
         <w:t xml:space="preserve">Слика </w:t>
       </w:r>
-      <w:fldSimple w:instr=" STYLEREF 1 \s ">
-        <w:r>
-          <w:rPr>
-            <w:noProof/>
-          </w:rPr>
-          <w:t>6</w:t>
-        </w:r>
-      </w:fldSimple>
+      <w:r>
+        <w:fldChar w:fldCharType="begin"/>
+      </w:r>
+      <w:r>
+        <w:instrText xml:space="preserve"> STYLEREF 1 \s </w:instrText>
+      </w:r>
+      <w:r>
+        <w:fldChar w:fldCharType="separate"/>
+      </w:r>
+      <w:r>
+        <w:rPr>
+          <w:noProof/>
+        </w:rPr>
+        <w:t>6</w:t>
+      </w:r>
+      <w:r>
+        <w:fldChar w:fldCharType="end"/>
+      </w:r>
       <w:r>
         <w:t>.</w:t>
       </w:r>
-      <w:fldSimple w:instr=" SEQ Слика \* ARABIC \s 1 ">
-        <w:r>
-          <w:rPr>
-            <w:noProof/>
-          </w:rPr>
-          <w:t>18</w:t>
-        </w:r>
-      </w:fldSimple>
-      <w:bookmarkEnd w:id="66"/>
+      <w:r>
+        <w:fldChar w:fldCharType="begin"/>
+      </w:r>
+      <w:r>
+        <w:instrText xml:space="preserve"> SEQ Слика \* ARABIC \s 1 </w:instrText>
+      </w:r>
+      <w:r>
+        <w:fldChar w:fldCharType="separate"/>
+      </w:r>
+      <w:r>
+        <w:rPr>
+          <w:noProof/>
+        </w:rPr>
+        <w:t>18</w:t>
+      </w:r>
+      <w:r>
+        <w:fldChar w:fldCharType="end"/>
+      </w:r>
+      <w:bookmarkEnd w:id="71"/>
       <w:r>
         <w:rPr>
           <w:lang w:val="sr-Cyrl-RS"/>
@@ -18364,7 +20843,7 @@
           <w:noProof/>
         </w:rPr>
         <w:drawing>
-          <wp:inline distT="0" distB="0" distL="0" distR="0" wp14:anchorId="2AA84DDC" wp14:editId="15BFAE24">
+          <wp:inline distT="0" distB="0" distL="0" distR="0" wp14:anchorId="175FF595" wp14:editId="575D14F7">
             <wp:extent cx="3596640" cy="3894054"/>
             <wp:effectExtent l="0" t="0" r="3810" b="0"/>
             <wp:docPr id="56" name="Picture 56"/>
@@ -18379,7 +20858,7 @@
                     <pic:cNvPicPr/>
                   </pic:nvPicPr>
                   <pic:blipFill>
-                    <a:blip r:embed="rId59"/>
+                    <a:blip r:embed="rId64"/>
                     <a:stretch>
                       <a:fillRect/>
                     </a:stretch>
@@ -18408,30 +20887,50 @@
           <w:lang w:val="sr-Cyrl-RS"/>
         </w:rPr>
       </w:pPr>
-      <w:bookmarkStart w:id="67" w:name="_Ref81311525"/>
+      <w:bookmarkStart w:id="72" w:name="_Ref81311525"/>
       <w:r>
         <w:t xml:space="preserve">Слика </w:t>
       </w:r>
-      <w:fldSimple w:instr=" STYLEREF 1 \s ">
-        <w:r>
-          <w:rPr>
-            <w:noProof/>
-          </w:rPr>
-          <w:t>6</w:t>
-        </w:r>
-      </w:fldSimple>
+      <w:r>
+        <w:fldChar w:fldCharType="begin"/>
+      </w:r>
+      <w:r>
+        <w:instrText xml:space="preserve"> STYLEREF 1 \s </w:instrText>
+      </w:r>
+      <w:r>
+        <w:fldChar w:fldCharType="separate"/>
+      </w:r>
+      <w:r>
+        <w:rPr>
+          <w:noProof/>
+        </w:rPr>
+        <w:t>6</w:t>
+      </w:r>
+      <w:r>
+        <w:fldChar w:fldCharType="end"/>
+      </w:r>
       <w:r>
         <w:t>.</w:t>
       </w:r>
-      <w:fldSimple w:instr=" SEQ Слика \* ARABIC \s 1 ">
-        <w:r>
-          <w:rPr>
-            <w:noProof/>
-          </w:rPr>
-          <w:t>19</w:t>
-        </w:r>
-      </w:fldSimple>
-      <w:bookmarkEnd w:id="67"/>
+      <w:r>
+        <w:fldChar w:fldCharType="begin"/>
+      </w:r>
+      <w:r>
+        <w:instrText xml:space="preserve"> SEQ Слика \* ARABIC \s 1 </w:instrText>
+      </w:r>
+      <w:r>
+        <w:fldChar w:fldCharType="separate"/>
+      </w:r>
+      <w:r>
+        <w:rPr>
+          <w:noProof/>
+        </w:rPr>
+        <w:t>19</w:t>
+      </w:r>
+      <w:r>
+        <w:fldChar w:fldCharType="end"/>
+      </w:r>
+      <w:bookmarkEnd w:id="72"/>
       <w:r>
         <w:rPr>
           <w:lang w:val="sr-Cyrl-RS"/>
@@ -18607,7 +21106,7 @@
           <w:noProof/>
         </w:rPr>
         <w:drawing>
-          <wp:inline distT="0" distB="0" distL="0" distR="0" wp14:anchorId="0387B515" wp14:editId="083AA294">
+          <wp:inline distT="0" distB="0" distL="0" distR="0" wp14:anchorId="28FA3EA5" wp14:editId="2341FD89">
             <wp:extent cx="5935980" cy="3390900"/>
             <wp:effectExtent l="0" t="0" r="7620" b="0"/>
             <wp:docPr id="58" name="Picture 58"/>
@@ -18624,7 +21123,7 @@
                     </pic:cNvPicPr>
                   </pic:nvPicPr>
                   <pic:blipFill>
-                    <a:blip r:embed="rId60">
+                    <a:blip r:embed="rId65">
                       <a:extLst>
                         <a:ext uri="{28A0092B-C50C-407E-A947-70E740481C1C}">
                           <a14:useLocalDpi xmlns:a14="http://schemas.microsoft.com/office/drawing/2010/main" val="0"/>
@@ -18667,25 +21166,45 @@
       <w:r>
         <w:t xml:space="preserve">Слика </w:t>
       </w:r>
-      <w:fldSimple w:instr=" STYLEREF 1 \s ">
-        <w:r>
-          <w:rPr>
-            <w:noProof/>
-          </w:rPr>
-          <w:t>6</w:t>
-        </w:r>
-      </w:fldSimple>
+      <w:r>
+        <w:fldChar w:fldCharType="begin"/>
+      </w:r>
+      <w:r>
+        <w:instrText xml:space="preserve"> STYLEREF 1 \s </w:instrText>
+      </w:r>
+      <w:r>
+        <w:fldChar w:fldCharType="separate"/>
+      </w:r>
+      <w:r>
+        <w:rPr>
+          <w:noProof/>
+        </w:rPr>
+        <w:t>6</w:t>
+      </w:r>
+      <w:r>
+        <w:fldChar w:fldCharType="end"/>
+      </w:r>
       <w:r>
         <w:t>.</w:t>
       </w:r>
-      <w:fldSimple w:instr=" SEQ Слика \* ARABIC \s 1 ">
-        <w:r>
-          <w:rPr>
-            <w:noProof/>
-          </w:rPr>
-          <w:t>20</w:t>
-        </w:r>
-      </w:fldSimple>
+      <w:r>
+        <w:fldChar w:fldCharType="begin"/>
+      </w:r>
+      <w:r>
+        <w:instrText xml:space="preserve"> SEQ Слика \* ARABIC \s 1 </w:instrText>
+      </w:r>
+      <w:r>
+        <w:fldChar w:fldCharType="separate"/>
+      </w:r>
+      <w:r>
+        <w:rPr>
+          <w:noProof/>
+        </w:rPr>
+        <w:t>20</w:t>
+      </w:r>
+      <w:r>
+        <w:fldChar w:fldCharType="end"/>
+      </w:r>
       <w:r>
         <w:rPr>
           <w:lang w:val="sr-Cyrl-RS"/>
@@ -18798,7 +21317,7 @@
           <w:noProof/>
         </w:rPr>
         <w:drawing>
-          <wp:inline distT="0" distB="0" distL="0" distR="0" wp14:anchorId="7965DB9F" wp14:editId="53A76EA7">
+          <wp:inline distT="0" distB="0" distL="0" distR="0" wp14:anchorId="35A83016" wp14:editId="10498221">
             <wp:extent cx="4084320" cy="2194014"/>
             <wp:effectExtent l="0" t="0" r="0" b="0"/>
             <wp:docPr id="57" name="Picture 57"/>
@@ -18815,7 +21334,7 @@
                     </pic:cNvPicPr>
                   </pic:nvPicPr>
                   <pic:blipFill>
-                    <a:blip r:embed="rId61">
+                    <a:blip r:embed="rId66">
                       <a:extLst>
                         <a:ext uri="{28A0092B-C50C-407E-A947-70E740481C1C}">
                           <a14:useLocalDpi xmlns:a14="http://schemas.microsoft.com/office/drawing/2010/main" val="0"/>
@@ -18855,30 +21374,50 @@
           <w:lang w:val="sr-Cyrl-RS"/>
         </w:rPr>
       </w:pPr>
-      <w:bookmarkStart w:id="68" w:name="_Ref81312212"/>
+      <w:bookmarkStart w:id="73" w:name="_Ref81312212"/>
       <w:r>
         <w:t xml:space="preserve">Слика </w:t>
       </w:r>
-      <w:fldSimple w:instr=" STYLEREF 1 \s ">
-        <w:r>
-          <w:rPr>
-            <w:noProof/>
-          </w:rPr>
-          <w:t>6</w:t>
-        </w:r>
-      </w:fldSimple>
+      <w:r>
+        <w:fldChar w:fldCharType="begin"/>
+      </w:r>
+      <w:r>
+        <w:instrText xml:space="preserve"> STYLEREF 1 \s </w:instrText>
+      </w:r>
+      <w:r>
+        <w:fldChar w:fldCharType="separate"/>
+      </w:r>
+      <w:r>
+        <w:rPr>
+          <w:noProof/>
+        </w:rPr>
+        <w:t>6</w:t>
+      </w:r>
+      <w:r>
+        <w:fldChar w:fldCharType="end"/>
+      </w:r>
       <w:r>
         <w:t>.</w:t>
       </w:r>
-      <w:fldSimple w:instr=" SEQ Слика \* ARABIC \s 1 ">
-        <w:r>
-          <w:rPr>
-            <w:noProof/>
-          </w:rPr>
-          <w:t>21</w:t>
-        </w:r>
-      </w:fldSimple>
-      <w:bookmarkEnd w:id="68"/>
+      <w:r>
+        <w:fldChar w:fldCharType="begin"/>
+      </w:r>
+      <w:r>
+        <w:instrText xml:space="preserve"> SEQ Слика \* ARABIC \s 1 </w:instrText>
+      </w:r>
+      <w:r>
+        <w:fldChar w:fldCharType="separate"/>
+      </w:r>
+      <w:r>
+        <w:rPr>
+          <w:noProof/>
+        </w:rPr>
+        <w:t>21</w:t>
+      </w:r>
+      <w:r>
+        <w:fldChar w:fldCharType="end"/>
+      </w:r>
+      <w:bookmarkEnd w:id="73"/>
       <w:r>
         <w:rPr>
           <w:lang w:val="sr-Cyrl-RS"/>
@@ -18967,8 +21506,6 @@
         </w:rPr>
         <w:fldChar w:fldCharType="end"/>
       </w:r>
-      <w:bookmarkStart w:id="69" w:name="_GoBack"/>
-      <w:bookmarkEnd w:id="69"/>
       <w:r>
         <w:rPr>
           <w:lang w:val="sr-Cyrl-RS"/>
@@ -19001,7 +21538,7 @@
           <w:noProof/>
         </w:rPr>
         <w:drawing>
-          <wp:inline distT="0" distB="0" distL="0" distR="0" wp14:anchorId="324AAF6F" wp14:editId="7638F96E">
+          <wp:inline distT="0" distB="0" distL="0" distR="0" wp14:anchorId="6F11E010" wp14:editId="1BCDA8DF">
             <wp:extent cx="5364480" cy="6829394"/>
             <wp:effectExtent l="0" t="0" r="7620" b="0"/>
             <wp:docPr id="59" name="Picture 59"/>
@@ -19018,7 +21555,7 @@
                     </pic:cNvPicPr>
                   </pic:nvPicPr>
                   <pic:blipFill>
-                    <a:blip r:embed="rId62">
+                    <a:blip r:embed="rId67">
                       <a:extLst>
                         <a:ext uri="{28A0092B-C50C-407E-A947-70E740481C1C}">
                           <a14:useLocalDpi xmlns:a14="http://schemas.microsoft.com/office/drawing/2010/main" val="0"/>
@@ -19055,30 +21592,50 @@
         <w:pStyle w:val="Caption"/>
         <w:jc w:val="center"/>
       </w:pPr>
-      <w:bookmarkStart w:id="70" w:name="_Ref81312971"/>
+      <w:bookmarkStart w:id="74" w:name="_Ref81312971"/>
       <w:r>
         <w:t xml:space="preserve">Слика </w:t>
       </w:r>
-      <w:fldSimple w:instr=" STYLEREF 1 \s ">
-        <w:r>
-          <w:rPr>
-            <w:noProof/>
-          </w:rPr>
-          <w:t>6</w:t>
-        </w:r>
-      </w:fldSimple>
+      <w:r>
+        <w:fldChar w:fldCharType="begin"/>
+      </w:r>
+      <w:r>
+        <w:instrText xml:space="preserve"> STYLEREF 1 \s </w:instrText>
+      </w:r>
+      <w:r>
+        <w:fldChar w:fldCharType="separate"/>
+      </w:r>
+      <w:r>
+        <w:rPr>
+          <w:noProof/>
+        </w:rPr>
+        <w:t>6</w:t>
+      </w:r>
+      <w:r>
+        <w:fldChar w:fldCharType="end"/>
+      </w:r>
       <w:r>
         <w:t>.</w:t>
       </w:r>
-      <w:fldSimple w:instr=" SEQ Слика \* ARABIC \s 1 ">
-        <w:r>
-          <w:rPr>
-            <w:noProof/>
-          </w:rPr>
-          <w:t>22</w:t>
-        </w:r>
-      </w:fldSimple>
-      <w:bookmarkEnd w:id="70"/>
+      <w:r>
+        <w:fldChar w:fldCharType="begin"/>
+      </w:r>
+      <w:r>
+        <w:instrText xml:space="preserve"> SEQ Слика \* ARABIC \s 1 </w:instrText>
+      </w:r>
+      <w:r>
+        <w:fldChar w:fldCharType="separate"/>
+      </w:r>
+      <w:r>
+        <w:rPr>
+          <w:noProof/>
+        </w:rPr>
+        <w:t>22</w:t>
+      </w:r>
+      <w:r>
+        <w:fldChar w:fldCharType="end"/>
+      </w:r>
+      <w:bookmarkEnd w:id="74"/>
       <w:r>
         <w:t xml:space="preserve"> </w:t>
       </w:r>
@@ -19112,7 +21669,7 @@
           <w:lang w:val="sr-Cyrl-RS"/>
         </w:rPr>
       </w:pPr>
-      <w:bookmarkStart w:id="71" w:name="_Toc81310894"/>
+      <w:bookmarkStart w:id="75" w:name="_Toc81393918"/>
       <w:r>
         <w:rPr>
           <w:lang w:val="sr-Cyrl-RS"/>
@@ -19120,7 +21677,7 @@
         <w:lastRenderedPageBreak/>
         <w:t>ЛИТЕРАТУРА</w:t>
       </w:r>
-      <w:bookmarkEnd w:id="71"/>
+      <w:bookmarkEnd w:id="75"/>
     </w:p>
     <w:p>
       <w:pPr>
@@ -19141,7 +21698,7 @@
           <w:lang w:val="sr-Cyrl-RS"/>
         </w:rPr>
       </w:pPr>
-      <w:bookmarkStart w:id="72" w:name="_Ref80880391"/>
+      <w:bookmarkStart w:id="76" w:name="_Ref80880391"/>
       <w:r>
         <w:t>Drools rule structure</w:t>
       </w:r>
@@ -19151,7 +21708,7 @@
         </w:rPr>
         <w:t xml:space="preserve"> - </w:t>
       </w:r>
-      <w:hyperlink r:id="rId63" w:history="1">
+      <w:hyperlink r:id="rId68" w:history="1">
         <w:r>
           <w:rPr>
             <w:rStyle w:val="Hyperlink"/>
@@ -19166,7 +21723,7 @@
         </w:rPr>
         <w:t>, преузето августа 2021.</w:t>
       </w:r>
-      <w:bookmarkEnd w:id="72"/>
+      <w:bookmarkEnd w:id="76"/>
     </w:p>
     <w:p>
       <w:pPr>
@@ -19180,11 +21737,11 @@
           <w:lang w:val="sr-Cyrl-RS"/>
         </w:rPr>
       </w:pPr>
-      <w:bookmarkStart w:id="73" w:name="_Ref81129655"/>
+      <w:bookmarkStart w:id="77" w:name="_Ref81129655"/>
       <w:r>
         <w:t xml:space="preserve">JpaRepository - </w:t>
       </w:r>
-      <w:hyperlink r:id="rId64" w:anchor="jpa.repositories" w:history="1">
+      <w:hyperlink r:id="rId69" w:anchor="jpa.repositories" w:history="1">
         <w:r>
           <w:rPr>
             <w:rStyle w:val="Hyperlink"/>
@@ -19201,10 +21758,52 @@
         </w:rPr>
         <w:t>преузето августа 2021.</w:t>
       </w:r>
-      <w:bookmarkEnd w:id="73"/>
+      <w:bookmarkEnd w:id="77"/>
+    </w:p>
+    <w:p>
+      <w:pPr>
+        <w:pStyle w:val="ListParagraph"/>
+        <w:numPr>
+          <w:ilvl w:val="0"/>
+          <w:numId w:val="7"/>
+        </w:numPr>
+        <w:jc w:val="left"/>
+        <w:rPr>
+          <w:lang w:val="sr-Cyrl-RS"/>
+        </w:rPr>
+      </w:pPr>
+      <w:bookmarkStart w:id="78" w:name="_Ref81393449"/>
+      <w:r>
+        <w:rPr>
+          <w:lang w:val="sr-Cyrl-RS"/>
+        </w:rPr>
+        <w:t>UML Class and Object Diagrams</w:t>
+      </w:r>
+      <w:r>
+        <w:rPr>
+          <w:lang w:val="sr-Cyrl-RS"/>
+        </w:rPr>
+        <w:t xml:space="preserve"> - </w:t>
+      </w:r>
+      <w:hyperlink r:id="rId70" w:history="1">
+        <w:r>
+          <w:rPr>
+            <w:rStyle w:val="Hyperlink"/>
+            <w:lang w:val="sr-Cyrl-RS"/>
+          </w:rPr>
+          <w:t>https://www.uml-diagrams.org/class-diagrams-overview.html</w:t>
+        </w:r>
+      </w:hyperlink>
+      <w:r>
+        <w:rPr>
+          <w:lang w:val="sr-Cyrl-RS"/>
+        </w:rPr>
+        <w:t>, преузето августа 2021.</w:t>
+      </w:r>
+      <w:bookmarkEnd w:id="78"/>
     </w:p>
     <w:sectPr>
-      <w:footerReference w:type="default" r:id="rId65"/>
+      <w:footerReference w:type="default" r:id="rId71"/>
       <w:pgSz w:w="12240" w:h="15840" w:code="1"/>
       <w:pgMar w:top="1440" w:right="1440" w:bottom="1440" w:left="1440" w:header="720" w:footer="720" w:gutter="0"/>
       <w:pgNumType w:start="1"/>
@@ -19290,7 +21889,7 @@
           <w:rPr>
             <w:noProof/>
           </w:rPr>
-          <w:t>41</w:t>
+          <w:t>15</w:t>
         </w:r>
         <w:r>
           <w:rPr>
@@ -20015,9 +22614,9 @@
     </w:lvl>
   </w:abstractNum>
   <w:abstractNum w:abstractNumId="6" w15:restartNumberingAfterBreak="0">
-    <w:nsid w:val="3EF33F36"/>
+    <w:nsid w:val="36994E2C"/>
     <w:multiLevelType w:val="hybridMultilevel"/>
-    <w:tmpl w:val="88522932"/>
+    <w:tmpl w:val="44EEC038"/>
     <w:lvl w:ilvl="0" w:tplc="8A404C62">
       <w:start w:val="1"/>
       <w:numFmt w:val="bullet"/>
@@ -20128,16 +22727,16 @@
     </w:lvl>
   </w:abstractNum>
   <w:abstractNum w:abstractNumId="7" w15:restartNumberingAfterBreak="0">
-    <w:nsid w:val="44424931"/>
+    <w:nsid w:val="3EF33F36"/>
     <w:multiLevelType w:val="hybridMultilevel"/>
-    <w:tmpl w:val="55DC537A"/>
+    <w:tmpl w:val="88522932"/>
     <w:lvl w:ilvl="0" w:tplc="8A404C62">
       <w:start w:val="1"/>
       <w:numFmt w:val="bullet"/>
       <w:lvlText w:val="–"/>
       <w:lvlJc w:val="left"/>
       <w:pPr>
-        <w:ind w:left="720" w:hanging="360"/>
+        <w:ind w:left="1080" w:hanging="360"/>
       </w:pPr>
       <w:rPr>
         <w:rFonts w:ascii="Courier New" w:hAnsi="Courier New" w:hint="default"/>
@@ -20149,7 +22748,7 @@
       <w:lvlText w:val="o"/>
       <w:lvlJc w:val="left"/>
       <w:pPr>
-        <w:ind w:left="1440" w:hanging="360"/>
+        <w:ind w:left="1800" w:hanging="360"/>
       </w:pPr>
       <w:rPr>
         <w:rFonts w:ascii="Courier New" w:hAnsi="Courier New" w:cs="Courier New" w:hint="default"/>
@@ -20161,7 +22760,7 @@
       <w:lvlText w:val=""/>
       <w:lvlJc w:val="left"/>
       <w:pPr>
-        <w:ind w:left="2160" w:hanging="360"/>
+        <w:ind w:left="2520" w:hanging="360"/>
       </w:pPr>
       <w:rPr>
         <w:rFonts w:ascii="Wingdings" w:hAnsi="Wingdings" w:hint="default"/>
@@ -20173,7 +22772,7 @@
       <w:lvlText w:val=""/>
       <w:lvlJc w:val="left"/>
       <w:pPr>
-        <w:ind w:left="2880" w:hanging="360"/>
+        <w:ind w:left="3240" w:hanging="360"/>
       </w:pPr>
       <w:rPr>
         <w:rFonts w:ascii="Symbol" w:hAnsi="Symbol" w:hint="default"/>
@@ -20185,7 +22784,7 @@
       <w:lvlText w:val="o"/>
       <w:lvlJc w:val="left"/>
       <w:pPr>
-        <w:ind w:left="3600" w:hanging="360"/>
+        <w:ind w:left="3960" w:hanging="360"/>
       </w:pPr>
       <w:rPr>
         <w:rFonts w:ascii="Courier New" w:hAnsi="Courier New" w:cs="Courier New" w:hint="default"/>
@@ -20197,7 +22796,7 @@
       <w:lvlText w:val=""/>
       <w:lvlJc w:val="left"/>
       <w:pPr>
-        <w:ind w:left="4320" w:hanging="360"/>
+        <w:ind w:left="4680" w:hanging="360"/>
       </w:pPr>
       <w:rPr>
         <w:rFonts w:ascii="Wingdings" w:hAnsi="Wingdings" w:hint="default"/>
@@ -20209,7 +22808,7 @@
       <w:lvlText w:val=""/>
       <w:lvlJc w:val="left"/>
       <w:pPr>
-        <w:ind w:left="5040" w:hanging="360"/>
+        <w:ind w:left="5400" w:hanging="360"/>
       </w:pPr>
       <w:rPr>
         <w:rFonts w:ascii="Symbol" w:hAnsi="Symbol" w:hint="default"/>
@@ -20221,7 +22820,7 @@
       <w:lvlText w:val="o"/>
       <w:lvlJc w:val="left"/>
       <w:pPr>
-        <w:ind w:left="5760" w:hanging="360"/>
+        <w:ind w:left="6120" w:hanging="360"/>
       </w:pPr>
       <w:rPr>
         <w:rFonts w:ascii="Courier New" w:hAnsi="Courier New" w:cs="Courier New" w:hint="default"/>
@@ -20233,7 +22832,7 @@
       <w:lvlText w:val=""/>
       <w:lvlJc w:val="left"/>
       <w:pPr>
-        <w:ind w:left="6480" w:hanging="360"/>
+        <w:ind w:left="6840" w:hanging="360"/>
       </w:pPr>
       <w:rPr>
         <w:rFonts w:ascii="Wingdings" w:hAnsi="Wingdings" w:hint="default"/>
@@ -20241,16 +22840,16 @@
     </w:lvl>
   </w:abstractNum>
   <w:abstractNum w:abstractNumId="8" w15:restartNumberingAfterBreak="0">
-    <w:nsid w:val="4FA70976"/>
+    <w:nsid w:val="44424931"/>
     <w:multiLevelType w:val="hybridMultilevel"/>
-    <w:tmpl w:val="60E8FE12"/>
+    <w:tmpl w:val="55DC537A"/>
     <w:lvl w:ilvl="0" w:tplc="8A404C62">
       <w:start w:val="1"/>
       <w:numFmt w:val="bullet"/>
       <w:lvlText w:val="–"/>
       <w:lvlJc w:val="left"/>
       <w:pPr>
-        <w:ind w:left="1080" w:hanging="360"/>
+        <w:ind w:left="720" w:hanging="360"/>
       </w:pPr>
       <w:rPr>
         <w:rFonts w:ascii="Courier New" w:hAnsi="Courier New" w:hint="default"/>
@@ -20262,7 +22861,7 @@
       <w:lvlText w:val="o"/>
       <w:lvlJc w:val="left"/>
       <w:pPr>
-        <w:ind w:left="1800" w:hanging="360"/>
+        <w:ind w:left="1440" w:hanging="360"/>
       </w:pPr>
       <w:rPr>
         <w:rFonts w:ascii="Courier New" w:hAnsi="Courier New" w:cs="Courier New" w:hint="default"/>
@@ -20274,7 +22873,7 @@
       <w:lvlText w:val=""/>
       <w:lvlJc w:val="left"/>
       <w:pPr>
-        <w:ind w:left="2520" w:hanging="360"/>
+        <w:ind w:left="2160" w:hanging="360"/>
       </w:pPr>
       <w:rPr>
         <w:rFonts w:ascii="Wingdings" w:hAnsi="Wingdings" w:hint="default"/>
@@ -20286,7 +22885,7 @@
       <w:lvlText w:val=""/>
       <w:lvlJc w:val="left"/>
       <w:pPr>
-        <w:ind w:left="3240" w:hanging="360"/>
+        <w:ind w:left="2880" w:hanging="360"/>
       </w:pPr>
       <w:rPr>
         <w:rFonts w:ascii="Symbol" w:hAnsi="Symbol" w:hint="default"/>
@@ -20298,7 +22897,7 @@
       <w:lvlText w:val="o"/>
       <w:lvlJc w:val="left"/>
       <w:pPr>
-        <w:ind w:left="3960" w:hanging="360"/>
+        <w:ind w:left="3600" w:hanging="360"/>
       </w:pPr>
       <w:rPr>
         <w:rFonts w:ascii="Courier New" w:hAnsi="Courier New" w:cs="Courier New" w:hint="default"/>
@@ -20310,7 +22909,7 @@
       <w:lvlText w:val=""/>
       <w:lvlJc w:val="left"/>
       <w:pPr>
-        <w:ind w:left="4680" w:hanging="360"/>
+        <w:ind w:left="4320" w:hanging="360"/>
       </w:pPr>
       <w:rPr>
         <w:rFonts w:ascii="Wingdings" w:hAnsi="Wingdings" w:hint="default"/>
@@ -20322,7 +22921,7 @@
       <w:lvlText w:val=""/>
       <w:lvlJc w:val="left"/>
       <w:pPr>
-        <w:ind w:left="5400" w:hanging="360"/>
+        <w:ind w:left="5040" w:hanging="360"/>
       </w:pPr>
       <w:rPr>
         <w:rFonts w:ascii="Symbol" w:hAnsi="Symbol" w:hint="default"/>
@@ -20334,7 +22933,7 @@
       <w:lvlText w:val="o"/>
       <w:lvlJc w:val="left"/>
       <w:pPr>
-        <w:ind w:left="6120" w:hanging="360"/>
+        <w:ind w:left="5760" w:hanging="360"/>
       </w:pPr>
       <w:rPr>
         <w:rFonts w:ascii="Courier New" w:hAnsi="Courier New" w:cs="Courier New" w:hint="default"/>
@@ -20346,7 +22945,7 @@
       <w:lvlText w:val=""/>
       <w:lvlJc w:val="left"/>
       <w:pPr>
-        <w:ind w:left="6840" w:hanging="360"/>
+        <w:ind w:left="6480" w:hanging="360"/>
       </w:pPr>
       <w:rPr>
         <w:rFonts w:ascii="Wingdings" w:hAnsi="Wingdings" w:hint="default"/>
@@ -20354,6 +22953,119 @@
     </w:lvl>
   </w:abstractNum>
   <w:abstractNum w:abstractNumId="9" w15:restartNumberingAfterBreak="0">
+    <w:nsid w:val="4FA70976"/>
+    <w:multiLevelType w:val="hybridMultilevel"/>
+    <w:tmpl w:val="60E8FE12"/>
+    <w:lvl w:ilvl="0" w:tplc="8A404C62">
+      <w:start w:val="1"/>
+      <w:numFmt w:val="bullet"/>
+      <w:lvlText w:val="–"/>
+      <w:lvlJc w:val="left"/>
+      <w:pPr>
+        <w:ind w:left="1080" w:hanging="360"/>
+      </w:pPr>
+      <w:rPr>
+        <w:rFonts w:ascii="Courier New" w:hAnsi="Courier New" w:hint="default"/>
+      </w:rPr>
+    </w:lvl>
+    <w:lvl w:ilvl="1" w:tplc="04090003" w:tentative="1">
+      <w:start w:val="1"/>
+      <w:numFmt w:val="bullet"/>
+      <w:lvlText w:val="o"/>
+      <w:lvlJc w:val="left"/>
+      <w:pPr>
+        <w:ind w:left="1800" w:hanging="360"/>
+      </w:pPr>
+      <w:rPr>
+        <w:rFonts w:ascii="Courier New" w:hAnsi="Courier New" w:cs="Courier New" w:hint="default"/>
+      </w:rPr>
+    </w:lvl>
+    <w:lvl w:ilvl="2" w:tplc="04090005" w:tentative="1">
+      <w:start w:val="1"/>
+      <w:numFmt w:val="bullet"/>
+      <w:lvlText w:val=""/>
+      <w:lvlJc w:val="left"/>
+      <w:pPr>
+        <w:ind w:left="2520" w:hanging="360"/>
+      </w:pPr>
+      <w:rPr>
+        <w:rFonts w:ascii="Wingdings" w:hAnsi="Wingdings" w:hint="default"/>
+      </w:rPr>
+    </w:lvl>
+    <w:lvl w:ilvl="3" w:tplc="04090001" w:tentative="1">
+      <w:start w:val="1"/>
+      <w:numFmt w:val="bullet"/>
+      <w:lvlText w:val=""/>
+      <w:lvlJc w:val="left"/>
+      <w:pPr>
+        <w:ind w:left="3240" w:hanging="360"/>
+      </w:pPr>
+      <w:rPr>
+        <w:rFonts w:ascii="Symbol" w:hAnsi="Symbol" w:hint="default"/>
+      </w:rPr>
+    </w:lvl>
+    <w:lvl w:ilvl="4" w:tplc="04090003" w:tentative="1">
+      <w:start w:val="1"/>
+      <w:numFmt w:val="bullet"/>
+      <w:lvlText w:val="o"/>
+      <w:lvlJc w:val="left"/>
+      <w:pPr>
+        <w:ind w:left="3960" w:hanging="360"/>
+      </w:pPr>
+      <w:rPr>
+        <w:rFonts w:ascii="Courier New" w:hAnsi="Courier New" w:cs="Courier New" w:hint="default"/>
+      </w:rPr>
+    </w:lvl>
+    <w:lvl w:ilvl="5" w:tplc="04090005" w:tentative="1">
+      <w:start w:val="1"/>
+      <w:numFmt w:val="bullet"/>
+      <w:lvlText w:val=""/>
+      <w:lvlJc w:val="left"/>
+      <w:pPr>
+        <w:ind w:left="4680" w:hanging="360"/>
+      </w:pPr>
+      <w:rPr>
+        <w:rFonts w:ascii="Wingdings" w:hAnsi="Wingdings" w:hint="default"/>
+      </w:rPr>
+    </w:lvl>
+    <w:lvl w:ilvl="6" w:tplc="04090001" w:tentative="1">
+      <w:start w:val="1"/>
+      <w:numFmt w:val="bullet"/>
+      <w:lvlText w:val=""/>
+      <w:lvlJc w:val="left"/>
+      <w:pPr>
+        <w:ind w:left="5400" w:hanging="360"/>
+      </w:pPr>
+      <w:rPr>
+        <w:rFonts w:ascii="Symbol" w:hAnsi="Symbol" w:hint="default"/>
+      </w:rPr>
+    </w:lvl>
+    <w:lvl w:ilvl="7" w:tplc="04090003" w:tentative="1">
+      <w:start w:val="1"/>
+      <w:numFmt w:val="bullet"/>
+      <w:lvlText w:val="o"/>
+      <w:lvlJc w:val="left"/>
+      <w:pPr>
+        <w:ind w:left="6120" w:hanging="360"/>
+      </w:pPr>
+      <w:rPr>
+        <w:rFonts w:ascii="Courier New" w:hAnsi="Courier New" w:cs="Courier New" w:hint="default"/>
+      </w:rPr>
+    </w:lvl>
+    <w:lvl w:ilvl="8" w:tplc="04090005" w:tentative="1">
+      <w:start w:val="1"/>
+      <w:numFmt w:val="bullet"/>
+      <w:lvlText w:val=""/>
+      <w:lvlJc w:val="left"/>
+      <w:pPr>
+        <w:ind w:left="6840" w:hanging="360"/>
+      </w:pPr>
+      <w:rPr>
+        <w:rFonts w:ascii="Wingdings" w:hAnsi="Wingdings" w:hint="default"/>
+      </w:rPr>
+    </w:lvl>
+  </w:abstractNum>
+  <w:abstractNum w:abstractNumId="10" w15:restartNumberingAfterBreak="0">
     <w:nsid w:val="543E1935"/>
     <w:multiLevelType w:val="hybridMultilevel"/>
     <w:tmpl w:val="728037FA"/>
@@ -20442,7 +23154,120 @@
       </w:pPr>
     </w:lvl>
   </w:abstractNum>
-  <w:abstractNum w:abstractNumId="10" w15:restartNumberingAfterBreak="0">
+  <w:abstractNum w:abstractNumId="11" w15:restartNumberingAfterBreak="0">
+    <w:nsid w:val="616700CE"/>
+    <w:multiLevelType w:val="hybridMultilevel"/>
+    <w:tmpl w:val="0F80F0E6"/>
+    <w:lvl w:ilvl="0" w:tplc="8A404C62">
+      <w:start w:val="1"/>
+      <w:numFmt w:val="bullet"/>
+      <w:lvlText w:val="–"/>
+      <w:lvlJc w:val="left"/>
+      <w:pPr>
+        <w:ind w:left="1080" w:hanging="360"/>
+      </w:pPr>
+      <w:rPr>
+        <w:rFonts w:ascii="Courier New" w:hAnsi="Courier New" w:hint="default"/>
+      </w:rPr>
+    </w:lvl>
+    <w:lvl w:ilvl="1" w:tplc="04090003" w:tentative="1">
+      <w:start w:val="1"/>
+      <w:numFmt w:val="bullet"/>
+      <w:lvlText w:val="o"/>
+      <w:lvlJc w:val="left"/>
+      <w:pPr>
+        <w:ind w:left="1800" w:hanging="360"/>
+      </w:pPr>
+      <w:rPr>
+        <w:rFonts w:ascii="Courier New" w:hAnsi="Courier New" w:cs="Courier New" w:hint="default"/>
+      </w:rPr>
+    </w:lvl>
+    <w:lvl w:ilvl="2" w:tplc="04090005" w:tentative="1">
+      <w:start w:val="1"/>
+      <w:numFmt w:val="bullet"/>
+      <w:lvlText w:val=""/>
+      <w:lvlJc w:val="left"/>
+      <w:pPr>
+        <w:ind w:left="2520" w:hanging="360"/>
+      </w:pPr>
+      <w:rPr>
+        <w:rFonts w:ascii="Wingdings" w:hAnsi="Wingdings" w:hint="default"/>
+      </w:rPr>
+    </w:lvl>
+    <w:lvl w:ilvl="3" w:tplc="04090001" w:tentative="1">
+      <w:start w:val="1"/>
+      <w:numFmt w:val="bullet"/>
+      <w:lvlText w:val=""/>
+      <w:lvlJc w:val="left"/>
+      <w:pPr>
+        <w:ind w:left="3240" w:hanging="360"/>
+      </w:pPr>
+      <w:rPr>
+        <w:rFonts w:ascii="Symbol" w:hAnsi="Symbol" w:hint="default"/>
+      </w:rPr>
+    </w:lvl>
+    <w:lvl w:ilvl="4" w:tplc="04090003" w:tentative="1">
+      <w:start w:val="1"/>
+      <w:numFmt w:val="bullet"/>
+      <w:lvlText w:val="o"/>
+      <w:lvlJc w:val="left"/>
+      <w:pPr>
+        <w:ind w:left="3960" w:hanging="360"/>
+      </w:pPr>
+      <w:rPr>
+        <w:rFonts w:ascii="Courier New" w:hAnsi="Courier New" w:cs="Courier New" w:hint="default"/>
+      </w:rPr>
+    </w:lvl>
+    <w:lvl w:ilvl="5" w:tplc="04090005" w:tentative="1">
+      <w:start w:val="1"/>
+      <w:numFmt w:val="bullet"/>
+      <w:lvlText w:val=""/>
+      <w:lvlJc w:val="left"/>
+      <w:pPr>
+        <w:ind w:left="4680" w:hanging="360"/>
+      </w:pPr>
+      <w:rPr>
+        <w:rFonts w:ascii="Wingdings" w:hAnsi="Wingdings" w:hint="default"/>
+      </w:rPr>
+    </w:lvl>
+    <w:lvl w:ilvl="6" w:tplc="04090001" w:tentative="1">
+      <w:start w:val="1"/>
+      <w:numFmt w:val="bullet"/>
+      <w:lvlText w:val=""/>
+      <w:lvlJc w:val="left"/>
+      <w:pPr>
+        <w:ind w:left="5400" w:hanging="360"/>
+      </w:pPr>
+      <w:rPr>
+        <w:rFonts w:ascii="Symbol" w:hAnsi="Symbol" w:hint="default"/>
+      </w:rPr>
+    </w:lvl>
+    <w:lvl w:ilvl="7" w:tplc="04090003" w:tentative="1">
+      <w:start w:val="1"/>
+      <w:numFmt w:val="bullet"/>
+      <w:lvlText w:val="o"/>
+      <w:lvlJc w:val="left"/>
+      <w:pPr>
+        <w:ind w:left="6120" w:hanging="360"/>
+      </w:pPr>
+      <w:rPr>
+        <w:rFonts w:ascii="Courier New" w:hAnsi="Courier New" w:cs="Courier New" w:hint="default"/>
+      </w:rPr>
+    </w:lvl>
+    <w:lvl w:ilvl="8" w:tplc="04090005" w:tentative="1">
+      <w:start w:val="1"/>
+      <w:numFmt w:val="bullet"/>
+      <w:lvlText w:val=""/>
+      <w:lvlJc w:val="left"/>
+      <w:pPr>
+        <w:ind w:left="6840" w:hanging="360"/>
+      </w:pPr>
+      <w:rPr>
+        <w:rFonts w:ascii="Wingdings" w:hAnsi="Wingdings" w:hint="default"/>
+      </w:rPr>
+    </w:lvl>
+  </w:abstractNum>
+  <w:abstractNum w:abstractNumId="12" w15:restartNumberingAfterBreak="0">
     <w:nsid w:val="70524DBC"/>
     <w:multiLevelType w:val="hybridMultilevel"/>
     <w:tmpl w:val="57887536"/>
@@ -20581,7 +23406,7 @@
       </w:rPr>
     </w:lvl>
   </w:abstractNum>
-  <w:abstractNum w:abstractNumId="11" w15:restartNumberingAfterBreak="0">
+  <w:abstractNum w:abstractNumId="13" w15:restartNumberingAfterBreak="0">
     <w:nsid w:val="75910845"/>
     <w:multiLevelType w:val="hybridMultilevel"/>
     <w:tmpl w:val="FC74A5E0"/>
@@ -20694,7 +23519,7 @@
       </w:rPr>
     </w:lvl>
   </w:abstractNum>
-  <w:abstractNum w:abstractNumId="12" w15:restartNumberingAfterBreak="0">
+  <w:abstractNum w:abstractNumId="14" w15:restartNumberingAfterBreak="0">
     <w:nsid w:val="77106811"/>
     <w:multiLevelType w:val="hybridMultilevel"/>
     <w:tmpl w:val="53D0ADDA"/>
@@ -20783,7 +23608,7 @@
       </w:pPr>
     </w:lvl>
   </w:abstractNum>
-  <w:abstractNum w:abstractNumId="13" w15:restartNumberingAfterBreak="0">
+  <w:abstractNum w:abstractNumId="15" w15:restartNumberingAfterBreak="0">
     <w:nsid w:val="78C73614"/>
     <w:multiLevelType w:val="multilevel"/>
     <w:tmpl w:val="C66CD0D6"/>
@@ -20904,7 +23729,7 @@
       </w:rPr>
     </w:lvl>
   </w:abstractNum>
-  <w:abstractNum w:abstractNumId="14" w15:restartNumberingAfterBreak="0">
+  <w:abstractNum w:abstractNumId="16" w15:restartNumberingAfterBreak="0">
     <w:nsid w:val="7EB77ADE"/>
     <w:multiLevelType w:val="hybridMultilevel"/>
     <w:tmpl w:val="B5B2F8EC"/>
@@ -21018,7 +23843,7 @@
     </w:lvl>
   </w:abstractNum>
   <w:num w:numId="1">
-    <w:abstractNumId w:val="10"/>
+    <w:abstractNumId w:val="12"/>
     <w:lvlOverride w:ilvl="0"/>
     <w:lvlOverride w:ilvl="1">
       <w:startOverride w:val="1"/>
@@ -21046,31 +23871,31 @@
     </w:lvlOverride>
   </w:num>
   <w:num w:numId="2">
+    <w:abstractNumId w:val="12"/>
+  </w:num>
+  <w:num w:numId="3">
     <w:abstractNumId w:val="10"/>
   </w:num>
-  <w:num w:numId="3">
-    <w:abstractNumId w:val="9"/>
-  </w:num>
   <w:num w:numId="4">
-    <w:abstractNumId w:val="13"/>
+    <w:abstractNumId w:val="15"/>
   </w:num>
   <w:num w:numId="5">
-    <w:abstractNumId w:val="6"/>
+    <w:abstractNumId w:val="7"/>
   </w:num>
   <w:num w:numId="6">
     <w:abstractNumId w:val="4"/>
   </w:num>
   <w:num w:numId="7">
-    <w:abstractNumId w:val="12"/>
+    <w:abstractNumId w:val="14"/>
   </w:num>
   <w:num w:numId="8">
-    <w:abstractNumId w:val="14"/>
+    <w:abstractNumId w:val="16"/>
   </w:num>
   <w:num w:numId="9">
-    <w:abstractNumId w:val="8"/>
+    <w:abstractNumId w:val="9"/>
   </w:num>
   <w:num w:numId="10">
-    <w:abstractNumId w:val="11"/>
+    <w:abstractNumId w:val="13"/>
   </w:num>
   <w:num w:numId="11">
     <w:abstractNumId w:val="0"/>
@@ -21088,7 +23913,13 @@
     <w:abstractNumId w:val="5"/>
   </w:num>
   <w:num w:numId="16">
-    <w:abstractNumId w:val="7"/>
+    <w:abstractNumId w:val="8"/>
+  </w:num>
+  <w:num w:numId="17">
+    <w:abstractNumId w:val="11"/>
+  </w:num>
+  <w:num w:numId="18">
+    <w:abstractNumId w:val="6"/>
   </w:num>
 </w:numbering>
 </file>
@@ -22132,7 +24963,7 @@
 </file>
 
 <file path=customXml/itemProps1.xml><?xml version="1.0" encoding="utf-8"?>
-<ds:datastoreItem xmlns:ds="http://schemas.openxmlformats.org/officeDocument/2006/customXml" ds:itemID="{F103366A-0E7C-42F6-A4C6-7F474A648536}">
+<ds:datastoreItem xmlns:ds="http://schemas.openxmlformats.org/officeDocument/2006/customXml" ds:itemID="{0549BD00-E899-4A00-BE6A-8E4A4C57D478}">
   <ds:schemaRefs>
     <ds:schemaRef ds:uri="http://schemas.openxmlformats.org/officeDocument/2006/bibliography"/>
   </ds:schemaRefs>
